--- a/documents/DaniGargya_MA_discussion_jul24.docx
+++ b/documents/DaniGargya_MA_discussion_jul24.docx
@@ -157,7 +157,19 @@
         <w:rPr>
           <w:lang w:val="de-DE"/>
         </w:rPr>
-        <w:t>Sustainability competences over time and level of involvement (Research Question 1a/b)</w:t>
+        <w:t xml:space="preserve">Sustainability competences </w:t>
+      </w:r>
+      <w:r>
+        <w:rPr>
+          <w:lang w:val="de-DE"/>
+        </w:rPr>
+        <w:t xml:space="preserve">(TPB) </w:t>
+      </w:r>
+      <w:r>
+        <w:rPr>
+          <w:lang w:val="de-DE"/>
+        </w:rPr>
+        <w:t>over time and level of involvement (Research Question 1a/b)</w:t>
       </w:r>
     </w:p>
     <w:p>
@@ -206,6 +218,48 @@
         <w:rPr>
           <w:lang w:val="de-DE"/>
         </w:rPr>
+        <w:t>Control group same or went down</w:t>
+      </w:r>
+    </w:p>
+    <w:p>
+      <w:pPr>
+        <w:pStyle w:val="ListParagraph"/>
+        <w:numPr>
+          <w:ilvl w:val="1"/>
+          <w:numId w:val="1"/>
+        </w:numPr>
+        <w:rPr>
+          <w:lang w:val="de-DE"/>
+        </w:rPr>
+      </w:pPr>
+      <w:r>
+        <w:rPr>
+          <w:lang w:val="de-DE"/>
+        </w:rPr>
+        <w:t>Involved group: higher at t2, then again drop to more or less similar level than before</w:t>
+      </w:r>
+    </w:p>
+    <w:p>
+      <w:pPr>
+        <w:pStyle w:val="ListParagraph"/>
+        <w:numPr>
+          <w:ilvl w:val="1"/>
+          <w:numId w:val="1"/>
+        </w:numPr>
+        <w:rPr>
+          <w:lang w:val="de-DE"/>
+        </w:rPr>
+      </w:pPr>
+      <w:r>
+        <w:rPr>
+          <w:lang w:val="de-DE"/>
+        </w:rPr>
+        <w:t>Involved/ control group: most different for behaviour and intention</w:t>
+      </w:r>
+      <w:r>
+        <w:rPr>
+          <w:lang w:val="de-DE"/>
+        </w:rPr>
         <w:br/>
       </w:r>
     </w:p>
@@ -430,6 +484,12 @@
         </w:rPr>
         <w:t>nschtheit (am Anfang zum MZP1)</w:t>
       </w:r>
+      <w:r>
+        <w:rPr>
+          <w:lang w:val="de-DE"/>
+        </w:rPr>
+        <w:t xml:space="preserve"> and at the end</w:t>
+      </w:r>
     </w:p>
     <w:p>
       <w:pPr>
@@ -724,6 +784,7 @@
           <w:sz w:val="23"/>
           <w:szCs w:val="23"/>
         </w:rPr>
+        <w:lastRenderedPageBreak/>
         <w:t>Die Teilnahme an Fridays for Future war ein positiver Pr</w:t>
       </w:r>
       <w:r>
@@ -766,71 +827,131 @@
           <w:sz w:val="23"/>
           <w:szCs w:val="23"/>
         </w:rPr>
-        <w:t xml:space="preserve">r die Einstellungen und das Verhalten der </w:t>
+        <w:t>r die Einstellungen und das Verhalten der Sch</w:t>
       </w:r>
       <w:r>
         <w:rPr>
           <w:sz w:val="23"/>
           <w:szCs w:val="23"/>
         </w:rPr>
-        <w:lastRenderedPageBreak/>
-        <w:t>Sch</w:t>
+        <w:t>ü</w:t>
       </w:r>
       <w:r>
         <w:rPr>
           <w:sz w:val="23"/>
           <w:szCs w:val="23"/>
         </w:rPr>
-        <w:t>ü</w:t>
+        <w:t>ler*innen. Au</w:t>
       </w:r>
       <w:r>
         <w:rPr>
           <w:sz w:val="23"/>
           <w:szCs w:val="23"/>
         </w:rPr>
-        <w:t>ler*innen. Au</w:t>
+        <w:t>ß</w:t>
       </w:r>
       <w:r>
         <w:rPr>
           <w:sz w:val="23"/>
           <w:szCs w:val="23"/>
         </w:rPr>
-        <w:t>ß</w:t>
+        <w:t>erschulische Lernumwelten (z. B. Freundeskreise, Familie, soziale Medien) haben im Jugendalter einen starken Einfluss, so dass die Wirksamkeit schulischer BNE beschr</w:t>
       </w:r>
       <w:r>
         <w:rPr>
           <w:sz w:val="23"/>
           <w:szCs w:val="23"/>
         </w:rPr>
-        <w:t>erschulische Lernumwelten (z. B. Freundeskreise, Familie, soziale Medien) haben im Jugendalter einen starken Einfluss, so dass die Wirksamkeit schulischer BNE beschr</w:t>
+        <w:t>ä</w:t>
       </w:r>
       <w:r>
         <w:rPr>
           <w:sz w:val="23"/>
           <w:szCs w:val="23"/>
         </w:rPr>
-        <w:t>ä</w:t>
+        <w:t>nkt sein k</w:t>
       </w:r>
       <w:r>
         <w:rPr>
           <w:sz w:val="23"/>
           <w:szCs w:val="23"/>
         </w:rPr>
-        <w:t>nkt sein k</w:t>
+        <w:t>ö</w:t>
       </w:r>
       <w:r>
         <w:rPr>
           <w:sz w:val="23"/>
           <w:szCs w:val="23"/>
         </w:rPr>
-        <w:t>ö</w:t>
-      </w:r>
+        <w:t>nnte.</w:t>
+      </w:r>
+    </w:p>
+    <w:p>
+      <w:pPr>
+        <w:pStyle w:val="ListParagraph"/>
+        <w:numPr>
+          <w:ilvl w:val="1"/>
+          <w:numId w:val="1"/>
+        </w:numPr>
+        <w:rPr>
+          <w:lang w:val="de-DE"/>
+        </w:rPr>
+      </w:pPr>
       <w:r>
         <w:rPr>
           <w:sz w:val="23"/>
           <w:szCs w:val="23"/>
         </w:rPr>
-        <w:t>nnte.</w:t>
+        <w:br/>
+      </w:r>
+      <w:r>
+        <w:rPr>
+          <w:sz w:val="23"/>
+          <w:szCs w:val="23"/>
+        </w:rPr>
+        <w:br/>
+      </w:r>
+    </w:p>
+    <w:p>
+      <w:pPr>
+        <w:pStyle w:val="ListParagraph"/>
+        <w:numPr>
+          <w:ilvl w:val="0"/>
+          <w:numId w:val="1"/>
+        </w:numPr>
+        <w:rPr>
+          <w:lang w:val="de-DE"/>
+        </w:rPr>
+      </w:pPr>
+      <w:r>
+        <w:rPr>
+          <w:lang w:val="de-DE"/>
+        </w:rPr>
+        <w:t xml:space="preserve">Other determining </w:t>
+      </w:r>
+      <w:r>
+        <w:rPr>
+          <w:lang w:val="de-DE"/>
+        </w:rPr>
+        <w:t>factors</w:t>
+      </w:r>
+      <w:r>
+        <w:rPr>
+          <w:lang w:val="de-DE"/>
+        </w:rPr>
+        <w:t xml:space="preserve"> of </w:t>
+      </w:r>
+      <w:r>
+        <w:rPr>
+          <w:lang w:val="de-DE"/>
+        </w:rPr>
+        <w:t xml:space="preserve">the </w:t>
+      </w:r>
+      <w:r>
+        <w:rPr>
+          <w:lang w:val="de-DE"/>
+        </w:rPr>
+        <w:t>study</w:t>
       </w:r>
     </w:p>
     <w:p>
@@ -846,138 +967,111 @@
       </w:pPr>
       <w:r>
         <w:rPr>
-          <w:sz w:val="23"/>
-          <w:szCs w:val="23"/>
+          <w:lang w:val="de-DE"/>
+        </w:rPr>
+        <w:t>(</w:t>
+      </w:r>
+      <w:r>
+        <w:rPr>
+          <w:lang w:val="de-DE"/>
+        </w:rPr>
+        <w:t>„</w:t>
+      </w:r>
+      <w:r>
+        <w:rPr>
+          <w:lang w:val="de-DE"/>
+        </w:rPr>
+        <w:t>Mismatch</w:t>
+      </w:r>
+      <w:r>
+        <w:rPr>
+          <w:lang w:val="de-DE"/>
+        </w:rPr>
+        <w:t>“</w:t>
+      </w:r>
+      <w:r>
+        <w:rPr>
+          <w:lang w:val="de-DE"/>
+        </w:rPr>
+        <w:t xml:space="preserve">/ Difference in) </w:t>
+      </w:r>
+      <w:r>
+        <w:rPr>
+          <w:lang w:val="de-DE"/>
+        </w:rPr>
+        <w:t xml:space="preserve">GOALS! </w:t>
+      </w:r>
+      <w:r>
+        <w:rPr>
+          <w:lang w:val="de-DE"/>
+        </w:rPr>
+        <w:t>Aim of study: also democratic aspects, weren</w:t>
+      </w:r>
+      <w:r>
+        <w:rPr>
+          <w:lang w:val="de-DE"/>
+        </w:rPr>
+        <w:t>’</w:t>
+      </w:r>
+      <w:r>
+        <w:rPr>
+          <w:lang w:val="de-DE"/>
+        </w:rPr>
+        <w:t xml:space="preserve">t considered here </w:t>
+      </w:r>
+      <w:r>
+        <w:rPr>
+          <w:lang w:val="de-DE"/>
+        </w:rPr>
+        <w:sym w:font="Wingdings" w:char="F0E0"/>
+      </w:r>
+      <w:r>
+        <w:rPr>
+          <w:lang w:val="de-DE"/>
+        </w:rPr>
+        <w:t xml:space="preserve"> difficult to make statements about effect of project</w:t>
+      </w:r>
+      <w:r>
+        <w:rPr>
+          <w:lang w:val="de-DE"/>
         </w:rPr>
         <w:br/>
       </w:r>
       <w:r>
         <w:rPr>
-          <w:sz w:val="23"/>
-          <w:szCs w:val="23"/>
+          <w:lang w:val="de-DE"/>
         </w:rPr>
         <w:br/>
       </w:r>
-    </w:p>
-    <w:p>
-      <w:pPr>
-        <w:pStyle w:val="ListParagraph"/>
-        <w:numPr>
-          <w:ilvl w:val="0"/>
-          <w:numId w:val="1"/>
-        </w:numPr>
-        <w:rPr>
-          <w:lang w:val="de-DE"/>
-        </w:rPr>
-      </w:pPr>
-      <w:r>
-        <w:rPr>
-          <w:lang w:val="de-DE"/>
-        </w:rPr>
-        <w:t xml:space="preserve">Other determining </w:t>
-      </w:r>
-      <w:r>
-        <w:rPr>
-          <w:lang w:val="de-DE"/>
-        </w:rPr>
-        <w:t>factors</w:t>
-      </w:r>
-      <w:r>
-        <w:rPr>
-          <w:lang w:val="de-DE"/>
-        </w:rPr>
-        <w:t xml:space="preserve"> of </w:t>
-      </w:r>
-      <w:r>
-        <w:rPr>
-          <w:lang w:val="de-DE"/>
-        </w:rPr>
-        <w:t xml:space="preserve">the </w:t>
-      </w:r>
-      <w:r>
-        <w:rPr>
-          <w:lang w:val="de-DE"/>
-        </w:rPr>
-        <w:t>study</w:t>
-      </w:r>
-    </w:p>
-    <w:p>
-      <w:pPr>
-        <w:pStyle w:val="ListParagraph"/>
-        <w:numPr>
-          <w:ilvl w:val="1"/>
-          <w:numId w:val="1"/>
-        </w:numPr>
-        <w:rPr>
-          <w:lang w:val="de-DE"/>
-        </w:rPr>
-      </w:pPr>
-      <w:r>
-        <w:rPr>
-          <w:lang w:val="de-DE"/>
-        </w:rPr>
-        <w:t>(</w:t>
-      </w:r>
-      <w:r>
-        <w:rPr>
-          <w:lang w:val="de-DE"/>
-        </w:rPr>
-        <w:t>„</w:t>
-      </w:r>
-      <w:r>
-        <w:rPr>
-          <w:lang w:val="de-DE"/>
-        </w:rPr>
-        <w:t>Mismatch</w:t>
-      </w:r>
-      <w:r>
-        <w:rPr>
-          <w:lang w:val="de-DE"/>
-        </w:rPr>
-        <w:t>“</w:t>
-      </w:r>
-      <w:r>
-        <w:rPr>
-          <w:lang w:val="de-DE"/>
-        </w:rPr>
-        <w:t xml:space="preserve">/ Difference in) </w:t>
-      </w:r>
-      <w:r>
-        <w:rPr>
-          <w:lang w:val="de-DE"/>
-        </w:rPr>
-        <w:t xml:space="preserve">GOALS! </w:t>
-      </w:r>
-      <w:r>
-        <w:rPr>
-          <w:lang w:val="de-DE"/>
-        </w:rPr>
-        <w:t>Aim of study: also democratic aspects, weren</w:t>
-      </w:r>
-      <w:r>
-        <w:rPr>
-          <w:lang w:val="de-DE"/>
-        </w:rPr>
-        <w:t>’</w:t>
-      </w:r>
-      <w:r>
-        <w:rPr>
-          <w:lang w:val="de-DE"/>
-        </w:rPr>
-        <w:t xml:space="preserve">t considered here </w:t>
-      </w:r>
-      <w:r>
-        <w:rPr>
-          <w:lang w:val="de-DE"/>
-        </w:rPr>
-        <w:sym w:font="Wingdings" w:char="F0E0"/>
-      </w:r>
-      <w:r>
-        <w:rPr>
-          <w:lang w:val="de-DE"/>
-        </w:rPr>
-        <w:t xml:space="preserve"> difficult to make statements about effect of project</w:t>
-      </w:r>
+      <w:r>
+        <w:rPr>
+          <w:rFonts w:ascii="Arial" w:hAnsi="Arial" w:cs="Arial"/>
+          <w:color w:val="222222"/>
+          <w:sz w:val="21"/>
+          <w:szCs w:val="21"/>
+          <w:shd w:val="clear" w:color="auto" w:fill="FFFFFF"/>
+        </w:rPr>
+        <w:t xml:space="preserve"> RIESS t</w:t>
+      </w:r>
+      <w:r>
+        <w:rPr>
+          <w:rFonts w:ascii="Arial" w:hAnsi="Arial" w:cs="Arial"/>
+          <w:color w:val="222222"/>
+          <w:sz w:val="21"/>
+          <w:szCs w:val="21"/>
+          <w:shd w:val="clear" w:color="auto" w:fill="FFFFFF"/>
+        </w:rPr>
+        <w:t>he concept of goal presented by this group has the following advantages over many common alternatives. The various disciplines and subjects can locate their subject-specific, sustainability-relevant goals within an overall framework for ESD, and the division into proven competency facets of educational research makes it possible to operationalize ESD goals and thus develop measurement instruments for ESD.</w:t>
+      </w:r>
+    </w:p>
+    <w:p>
+      <w:pPr>
+        <w:pStyle w:val="ListParagraph"/>
+        <w:ind w:left="1440"/>
+        <w:rPr>
+          <w:lang w:val="de-DE"/>
+        </w:rPr>
+      </w:pPr>
     </w:p>
     <w:p>
       <w:pPr>
@@ -1466,7 +1560,13 @@
         <w:rPr>
           <w:lang w:val="de-DE"/>
         </w:rPr>
-        <w:t>My findings highlight that</w:t>
+        <w:t>Implications/ m</w:t>
+      </w:r>
+      <w:r>
+        <w:rPr>
+          <w:lang w:val="de-DE"/>
+        </w:rPr>
+        <w:t>y findings highlight that</w:t>
       </w:r>
     </w:p>
     <w:p>
@@ -1508,13 +1608,7 @@
         <w:rPr>
           <w:lang w:val="de-DE"/>
         </w:rPr>
-        <w:t>Relevance of asking the right questions? TPB limited, because ??</w:t>
-      </w:r>
-      <w:r>
-        <w:rPr>
-          <w:lang w:val="de-DE"/>
-        </w:rPr>
-        <w:t xml:space="preserve"> (also debate about whether behavioral change should be outcome!)</w:t>
+        <w:t>Relevance of asking the right questions? TPB limited, because ?? (also debate about whether behavioral change should be outcome!)</w:t>
       </w:r>
     </w:p>
     <w:p>
@@ -1574,6 +1668,7 @@
         <w:rPr>
           <w:lang w:val="de-DE"/>
         </w:rPr>
+        <w:lastRenderedPageBreak/>
         <w:t xml:space="preserve">Based on def in educational plans: need to shift more to behavioural aspects (away from cognitive components?) </w:t>
       </w:r>
       <w:r>
@@ -1644,18 +1739,7 @@
           <w:szCs w:val="21"/>
           <w:shd w:val="clear" w:color="auto" w:fill="FFFFFF"/>
         </w:rPr>
-        <w:t xml:space="preserve">The presented method and instrument for operationalization of sustainability competencies picks up core competencies for students to enable them to shape a sustainable future. However, when dealing with competency models, this concurrently raises general questions about the </w:t>
-      </w:r>
-      <w:r>
-        <w:rPr>
-          <w:rFonts w:ascii="Arial" w:hAnsi="Arial" w:cs="Arial"/>
-          <w:color w:val="222222"/>
-          <w:sz w:val="21"/>
-          <w:szCs w:val="21"/>
-          <w:shd w:val="clear" w:color="auto" w:fill="FFFFFF"/>
-        </w:rPr>
-        <w:lastRenderedPageBreak/>
-        <w:t>possibilities of evaluation, definition and the seemingly antithetical need of openness of the ESD concept in order to stay adaptable to sustainability related challenges in the future. As Wals et al. conclude, “[</w:t>
+        <w:t>The presented method and instrument for operationalization of sustainability competencies picks up core competencies for students to enable them to shape a sustainable future. However, when dealing with competency models, this concurrently raises general questions about the possibilities of evaluation, definition and the seemingly antithetical need of openness of the ESD concept in order to stay adaptable to sustainability related challenges in the future. As Wals et al. conclude, “[</w:t>
       </w:r>
       <w:r>
         <w:rPr>
@@ -1717,7 +1801,19 @@
         <w:rPr>
           <w:lang w:val="de-DE"/>
         </w:rPr>
-        <w:t>Sustainability competences and self-efficacy beliefs (Research Question 2a/b)</w:t>
+        <w:t>Sustainability competences</w:t>
+      </w:r>
+      <w:r>
+        <w:rPr>
+          <w:lang w:val="de-DE"/>
+        </w:rPr>
+        <w:t xml:space="preserve"> (TPB) </w:t>
+      </w:r>
+      <w:r>
+        <w:rPr>
+          <w:lang w:val="de-DE"/>
+        </w:rPr>
+        <w:t xml:space="preserve"> and self-efficacy beliefs (Research Question 2a/b)</w:t>
       </w:r>
     </w:p>
     <w:p>
@@ -1731,13 +1827,7 @@
         <w:rPr>
           <w:lang w:val="de-DE"/>
         </w:rPr>
-        <w:t xml:space="preserve">Self-efficacy as validation for TPB </w:t>
-      </w:r>
-      <w:r>
-        <w:rPr>
-          <w:lang w:val="de-DE"/>
-        </w:rPr>
-        <w:t>and comparision (in one?)</w:t>
+        <w:t>Self-efficacy as validation for TPB</w:t>
       </w:r>
     </w:p>
     <w:p>
@@ -1941,31 +2031,7 @@
         <w:rPr>
           <w:lang w:val="de-DE"/>
         </w:rPr>
-        <w:t xml:space="preserve"> in this paradigm, personal attitudes can be derived from verbal acts, such as expressions of appreciation for the environment and self-reports of past engagement in 15 Application-Oriented Development of Outcome Indicators for Measuring Students</w:t>
-      </w:r>
-      <w:r>
-        <w:rPr>
-          <w:lang w:val="de-DE"/>
-        </w:rPr>
-        <w:t>’</w:t>
-      </w:r>
-      <w:r>
-        <w:rPr>
-          <w:lang w:val="de-DE"/>
-        </w:rPr>
-        <w:t xml:space="preserve"> Sustainability</w:t>
-      </w:r>
-      <w:r>
-        <w:rPr>
-          <w:lang w:val="de-DE"/>
-        </w:rPr>
-        <w:t xml:space="preserve"> </w:t>
-      </w:r>
-      <w:r>
-        <w:rPr>
-          <w:lang w:val="de-DE"/>
-        </w:rPr>
-        <w:t>environmentally friendly behaviors (Kaiser et</w:t>
+        <w:t xml:space="preserve"> in this paradigm, personal attitudes can be derived from verbal acts, such as expressions of appreciation for the environment and self-reports of past engagement in environmentally friendly behaviors (Kaiser et</w:t>
       </w:r>
       <w:r>
         <w:rPr>
@@ -2019,6 +2085,7 @@
         <w:rPr>
           <w:lang w:val="de-DE"/>
         </w:rPr>
+        <w:lastRenderedPageBreak/>
         <w:br/>
       </w:r>
     </w:p>
@@ -2100,7 +2167,6 @@
           <w:sz w:val="23"/>
           <w:szCs w:val="23"/>
         </w:rPr>
-        <w:lastRenderedPageBreak/>
         <w:t>Abgesehen von der Kritik am Instrument ist au</w:t>
       </w:r>
       <w:r>
@@ -2227,21 +2293,95 @@
         <w:rPr>
           <w:lang w:val="de-DE"/>
         </w:rPr>
-        <w:t>Self-efficacy as intervention outcome</w:t>
-      </w:r>
-    </w:p>
-    <w:p>
-      <w:pPr>
-        <w:rPr>
-          <w:lang w:val="de-DE"/>
-        </w:rPr>
-      </w:pPr>
-      <w:r>
-        <w:rPr>
-          <w:lang w:val="de-DE"/>
-        </w:rPr>
-        <w:t>At timepoint 3: comparing individual self-efficacy vs collective self-efficacy between groups</w:t>
-      </w:r>
+        <w:t>Self-efficacy beliefs and level of involvement (Research Question 2b)</w:t>
+      </w:r>
+    </w:p>
+    <w:p>
+      <w:pPr>
+        <w:pStyle w:val="Heading4"/>
+      </w:pPr>
+      <w:r>
+        <w:t>Individual and collective self-efficacy beliefs between and within groups</w:t>
+      </w:r>
+    </w:p>
+    <w:p>
+      <w:pPr>
+        <w:pStyle w:val="ListParagraph"/>
+        <w:numPr>
+          <w:ilvl w:val="0"/>
+          <w:numId w:val="10"/>
+        </w:numPr>
+        <w:rPr>
+          <w:lang w:val="de-DE"/>
+        </w:rPr>
+      </w:pPr>
+      <w:r>
+        <w:rPr>
+          <w:lang w:val="de-DE"/>
+        </w:rPr>
+        <w:t>Self-efficacy as self-categorised efficacy belief</w:t>
+      </w:r>
+    </w:p>
+    <w:p>
+      <w:pPr>
+        <w:pStyle w:val="ListParagraph"/>
+        <w:numPr>
+          <w:ilvl w:val="1"/>
+          <w:numId w:val="10"/>
+        </w:numPr>
+        <w:rPr>
+          <w:lang w:val="de-DE"/>
+        </w:rPr>
+      </w:pPr>
+      <w:r>
+        <w:rPr>
+          <w:lang w:val="de-DE"/>
+        </w:rPr>
+        <w:t>Allows distinction self/ collective, clears</w:t>
+      </w:r>
+    </w:p>
+    <w:p>
+      <w:pPr>
+        <w:pStyle w:val="ListParagraph"/>
+        <w:numPr>
+          <w:ilvl w:val="1"/>
+          <w:numId w:val="10"/>
+        </w:numPr>
+        <w:rPr>
+          <w:lang w:val="de-DE"/>
+        </w:rPr>
+      </w:pPr>
+      <w:r>
+        <w:rPr>
+          <w:lang w:val="de-DE"/>
+        </w:rPr>
+        <w:t>Individuals can flexibly shift from categorising themselves as individuals to members of groups (Coking, Fritsche, Tajfel) (different social identity underlying)</w:t>
+      </w:r>
+    </w:p>
+    <w:p>
+      <w:pPr>
+        <w:pStyle w:val="ListParagraph"/>
+        <w:numPr>
+          <w:ilvl w:val="0"/>
+          <w:numId w:val="10"/>
+        </w:numPr>
+        <w:rPr>
+          <w:lang w:val="de-DE"/>
+        </w:rPr>
+      </w:pPr>
+      <w:r>
+        <w:rPr>
+          <w:lang w:val="de-DE"/>
+        </w:rPr>
+        <w:t>Collective efficacy was better predictor of pro-evironmental behaviour than self-efficacy ((M-F Chen, 2015)</w:t>
+      </w:r>
+    </w:p>
+    <w:p>
+      <w:pPr>
+        <w:rPr>
+          <w:lang w:val="de-DE"/>
+        </w:rPr>
+      </w:pPr>
     </w:p>
     <w:p>
       <w:pPr>
@@ -2260,6 +2400,42 @@
         </w:rPr>
         <w:t>Summary findings</w:t>
       </w:r>
+    </w:p>
+    <w:p>
+      <w:pPr>
+        <w:pStyle w:val="ListParagraph"/>
+        <w:numPr>
+          <w:ilvl w:val="1"/>
+          <w:numId w:val="3"/>
+        </w:numPr>
+        <w:rPr>
+          <w:lang w:val="de-DE"/>
+        </w:rPr>
+      </w:pPr>
+      <w:r>
+        <w:rPr>
+          <w:lang w:val="de-DE"/>
+        </w:rPr>
+        <w:t>No differences found</w:t>
+      </w:r>
+    </w:p>
+    <w:p>
+      <w:pPr>
+        <w:pStyle w:val="ListParagraph"/>
+        <w:numPr>
+          <w:ilvl w:val="1"/>
+          <w:numId w:val="3"/>
+        </w:numPr>
+        <w:rPr>
+          <w:lang w:val="de-DE"/>
+        </w:rPr>
+      </w:pPr>
+      <w:r>
+        <w:rPr>
+          <w:lang w:val="de-DE"/>
+        </w:rPr>
+        <w:t>Individual SW higher than collective involved group</w:t>
+      </w:r>
       <w:r>
         <w:rPr>
           <w:lang w:val="de-DE"/>
@@ -2283,6 +2459,84 @@
           <w:lang w:val="de-DE"/>
         </w:rPr>
         <w:t>Reasons</w:t>
+      </w:r>
+    </w:p>
+    <w:p>
+      <w:pPr>
+        <w:pStyle w:val="ListParagraph"/>
+        <w:numPr>
+          <w:ilvl w:val="1"/>
+          <w:numId w:val="3"/>
+        </w:numPr>
+        <w:rPr>
+          <w:lang w:val="de-DE"/>
+        </w:rPr>
+      </w:pPr>
+      <w:r>
+        <w:rPr>
+          <w:lang w:val="de-DE"/>
+        </w:rPr>
+        <w:t xml:space="preserve">Relevance group? </w:t>
+      </w:r>
+    </w:p>
+    <w:p>
+      <w:pPr>
+        <w:pStyle w:val="ListParagraph"/>
+        <w:numPr>
+          <w:ilvl w:val="1"/>
+          <w:numId w:val="3"/>
+        </w:numPr>
+        <w:rPr>
+          <w:lang w:val="de-DE"/>
+        </w:rPr>
+      </w:pPr>
+      <w:r>
+        <w:rPr>
+          <w:lang w:val="de-DE"/>
+        </w:rPr>
+        <w:t>Difficulty of task</w:t>
+      </w:r>
+      <w:r>
+        <w:rPr>
+          <w:lang w:val="de-DE"/>
+        </w:rPr>
+        <w:t xml:space="preserve"> </w:t>
+      </w:r>
+      <w:r>
+        <w:rPr>
+          <w:lang w:val="de-DE"/>
+        </w:rPr>
+        <w:sym w:font="Wingdings" w:char="F0E0"/>
+      </w:r>
+      <w:r>
+        <w:rPr>
+          <w:lang w:val="de-DE"/>
+        </w:rPr>
+        <w:t xml:space="preserve"> changing sth for school as expert group, too difficult or maybe also decreased after nothing happened?</w:t>
+      </w:r>
+    </w:p>
+    <w:p>
+      <w:pPr>
+        <w:pStyle w:val="ListParagraph"/>
+        <w:numPr>
+          <w:ilvl w:val="1"/>
+          <w:numId w:val="3"/>
+        </w:numPr>
+        <w:rPr>
+          <w:lang w:val="de-DE"/>
+        </w:rPr>
+      </w:pPr>
+      <w:r>
+        <w:rPr>
+          <w:lang w:val="de-DE"/>
+        </w:rPr>
+        <w:t>And desirability of aim?</w:t>
+      </w:r>
+      <w:r>
+        <w:rPr>
+          <w:lang w:val="de-DE"/>
+        </w:rPr>
+        <w:br/>
       </w:r>
     </w:p>
     <w:p>
@@ -2370,8 +2624,21 @@
           <w:szCs w:val="21"/>
           <w:shd w:val="clear" w:color="auto" w:fill="FFFFFF"/>
         </w:rPr>
-        <w:t>collective efficacy was significantly stronger when task difficulty was moderate rather than easy or difficult; and (b) that through specific collective and self-efficacy perceptions, sustainable intentions were gauged—even when controlling for attitudes and social norms. These findings suggest that collective efficacy beliefs are particularly relevant for attaining environmental goals that are neither too easy nor too difficult, and could thus be valuable for communication and policy strategies.</w:t>
-      </w:r>
+        <w:lastRenderedPageBreak/>
+        <w:t>collective efficacy was significantly stronger when task difficulty was moderate rather than easy or difficult; and (b) that through specific collective and self-efficacy perceptions, sustainable intentions were gauged—even when controlling for attitudes and social norms. These findings suggest that collective efficacy beliefs are particularly relevant for attaining environmental goals that are neither too easy nor too difficult, and could thus be valuable for communication and policy strategies. (REESE; JUNGE)</w:t>
+      </w:r>
+    </w:p>
+    <w:p>
+      <w:pPr>
+        <w:pStyle w:val="ListParagraph"/>
+        <w:numPr>
+          <w:ilvl w:val="1"/>
+          <w:numId w:val="3"/>
+        </w:numPr>
+        <w:rPr>
+          <w:lang w:val="de-DE"/>
+        </w:rPr>
+      </w:pPr>
       <w:r>
         <w:rPr>
           <w:rFonts w:ascii="Arial" w:hAnsi="Arial" w:cs="Arial"/>
@@ -2380,39 +2647,7 @@
           <w:szCs w:val="21"/>
           <w:shd w:val="clear" w:color="auto" w:fill="FFFFFF"/>
         </w:rPr>
-        <w:t xml:space="preserve"> (REESE; JUNGE)</w:t>
-      </w:r>
-    </w:p>
-    <w:p>
-      <w:pPr>
-        <w:pStyle w:val="ListParagraph"/>
-        <w:numPr>
-          <w:ilvl w:val="1"/>
-          <w:numId w:val="3"/>
-        </w:numPr>
-        <w:rPr>
-          <w:lang w:val="de-DE"/>
-        </w:rPr>
-      </w:pPr>
-      <w:r>
-        <w:rPr>
-          <w:rFonts w:ascii="Arial" w:hAnsi="Arial" w:cs="Arial"/>
-          <w:color w:val="222222"/>
-          <w:sz w:val="21"/>
-          <w:szCs w:val="21"/>
-          <w:shd w:val="clear" w:color="auto" w:fill="FFFFFF"/>
-        </w:rPr>
-        <w:t>t</w:t>
-      </w:r>
-      <w:r>
-        <w:rPr>
-          <w:rFonts w:ascii="Arial" w:hAnsi="Arial" w:cs="Arial"/>
-          <w:color w:val="222222"/>
-          <w:sz w:val="21"/>
-          <w:szCs w:val="21"/>
-          <w:shd w:val="clear" w:color="auto" w:fill="FFFFFF"/>
-        </w:rPr>
-        <w:t>his process is explained by the model of group-based control that postulates individuals can derive personal benefits (e.g., self-efficacy beliefs) from social groups because groups can make them feel personally capable and in control [</w:t>
+        <w:t>this process is explained by the model of group-based control that postulates individuals can derive personal benefits (e.g., self-efficacy beliefs) from social groups because groups can make them feel personally capable and in control [</w:t>
       </w:r>
       <w:hyperlink r:id="rId14" w:anchor="B31-sustainability-09-00200" w:history="1">
         <w:r>
@@ -2512,17 +2747,7 @@
           <w:szCs w:val="21"/>
           <w:shd w:val="clear" w:color="auto" w:fill="FFFFFF"/>
         </w:rPr>
-        <w:t>] found that collective efficacy led to a feeling of personal empowerment. Thus, with collective and self-efficacy being strong and closely intertwined predictors of pro-environmental action</w:t>
-      </w:r>
-      <w:r>
-        <w:rPr>
-          <w:rFonts w:ascii="Arial" w:hAnsi="Arial" w:cs="Arial"/>
-          <w:color w:val="222222"/>
-          <w:sz w:val="21"/>
-          <w:szCs w:val="21"/>
-          <w:shd w:val="clear" w:color="auto" w:fill="FFFFFF"/>
-        </w:rPr>
-        <w:t xml:space="preserve"> (</w:t>
+        <w:t>] found that collective efficacy led to a feeling of personal empowerment. Thus, with collective and self-efficacy being strong and closely intertwined predictors of pro-environmental action (</w:t>
       </w:r>
     </w:p>
     <w:p>
@@ -2587,14 +2812,7 @@
         <w:rPr>
           <w:lang w:val="de-DE"/>
         </w:rPr>
-        <w:t xml:space="preserve">However, for research on spillover effects (for a review, see [47]), it is helpful to know that task difficulty of a topic-specific challenge (as in our case, a plastic reduction </w:t>
-      </w:r>
-      <w:r>
-        <w:rPr>
-          <w:lang w:val="de-DE"/>
-        </w:rPr>
-        <w:lastRenderedPageBreak/>
-        <w:t>task) can also increase general collective efficacy beliefs that might in turn enhance pro-environmental behavior in other domains</w:t>
+        <w:t>However, for research on spillover effects (for a review, see [47]), it is helpful to know that task difficulty of a topic-specific challenge (as in our case, a plastic reduction task) can also increase general collective efficacy beliefs that might in turn enhance pro-environmental behavior in other domains</w:t>
       </w:r>
       <w:r>
         <w:rPr>
@@ -2674,13 +2892,7 @@
         <w:rPr>
           <w:lang w:val="de-DE"/>
         </w:rPr>
-        <w:t>Integrate self-efficacy research into SC research: l</w:t>
-      </w:r>
-      <w:r>
-        <w:rPr>
-          <w:lang w:val="de-DE"/>
-        </w:rPr>
-        <w:t>inking the aim of BNE to self-efficacy framework (wanting collective action as outcome?)</w:t>
+        <w:t>Integrate self-efficacy research into SC research: linking the aim of BNE to self-efficacy framework (wanting collective action as outcome?)</w:t>
       </w:r>
     </w:p>
     <w:p>
@@ -2710,17 +2922,371 @@
     </w:p>
     <w:p>
       <w:pPr>
-        <w:rPr>
-          <w:lang w:val="de-DE"/>
-        </w:rPr>
-      </w:pPr>
-      <w:r>
-        <w:rPr>
-          <w:lang w:val="de-DE"/>
-        </w:rPr>
-        <w:t>At timepoint 3: comparing different categories of self-efficacy (aim vs action) between groups</w:t>
-      </w:r>
-    </w:p>
+        <w:pStyle w:val="Heading4"/>
+      </w:pPr>
+      <w:r>
+        <w:t>Aim and action focussed self-efficacy beliefs between and within groups</w:t>
+      </w:r>
+    </w:p>
+    <w:p>
+      <w:pPr>
+        <w:pStyle w:val="ListParagraph"/>
+        <w:numPr>
+          <w:ilvl w:val="0"/>
+          <w:numId w:val="11"/>
+        </w:numPr>
+        <w:rPr>
+          <w:lang w:val="de-DE"/>
+        </w:rPr>
+      </w:pPr>
+      <w:r>
+        <w:rPr>
+          <w:lang w:val="de-DE"/>
+        </w:rPr>
+        <w:t>Field of collective social and ecological aims is especially prone to aim-fiocussed understanding of self-efficacy because it fits complex nature of collective crisis (Zomeren,2019)</w:t>
+      </w:r>
+    </w:p>
+    <w:p>
+      <w:pPr>
+        <w:pStyle w:val="ListParagraph"/>
+        <w:numPr>
+          <w:ilvl w:val="0"/>
+          <w:numId w:val="11"/>
+        </w:numPr>
+        <w:rPr>
+          <w:rStyle w:val="Hyperlink"/>
+          <w:color w:val="auto"/>
+          <w:u w:val="none"/>
+          <w:lang w:val="de-DE"/>
+        </w:rPr>
+      </w:pPr>
+      <w:r>
+        <w:rPr>
+          <w:rFonts w:ascii="Open Sans" w:hAnsi="Open Sans" w:cs="Open Sans"/>
+          <w:color w:val="333333"/>
+          <w:shd w:val="clear" w:color="auto" w:fill="FFFFFF"/>
+        </w:rPr>
+        <w:t>For collective aims, the hardest part is not performing an action as such (e.g., going to a protest) but creating social change </w:t>
+      </w:r>
+      <w:r>
+        <w:rPr>
+          <w:rFonts w:ascii="Open Sans" w:hAnsi="Open Sans" w:cs="Open Sans"/>
+          <w:i/>
+          <w:iCs/>
+          <w:color w:val="333333"/>
+          <w:shd w:val="clear" w:color="auto" w:fill="FFFFFF"/>
+        </w:rPr>
+        <w:t>with</w:t>
+      </w:r>
+      <w:r>
+        <w:rPr>
+          <w:rFonts w:ascii="Open Sans" w:hAnsi="Open Sans" w:cs="Open Sans"/>
+          <w:color w:val="333333"/>
+          <w:shd w:val="clear" w:color="auto" w:fill="FFFFFF"/>
+        </w:rPr>
+        <w:t xml:space="preserve"> this action. Individuals only </w:t>
+      </w:r>
+      <w:r>
+        <w:rPr>
+          <w:rFonts w:ascii="Open Sans" w:hAnsi="Open Sans" w:cs="Open Sans"/>
+          <w:color w:val="333333"/>
+          <w:shd w:val="clear" w:color="auto" w:fill="FFFFFF"/>
+        </w:rPr>
+        <w:lastRenderedPageBreak/>
+        <w:t>have a very limited amount of control over collective outcomes (</w:t>
+      </w:r>
+      <w:hyperlink r:id="rId19" w:anchor="bibr163-10888683231178056" w:history="1">
+        <w:r>
+          <w:rPr>
+            <w:rStyle w:val="Hyperlink"/>
+            <w:rFonts w:ascii="Open Sans" w:eastAsiaTheme="majorEastAsia" w:hAnsi="Open Sans" w:cs="Open Sans"/>
+            <w:color w:val="006ACC"/>
+            <w:shd w:val="clear" w:color="auto" w:fill="FFFFFF"/>
+          </w:rPr>
+          <w:t>Hornsey et al., 2021</w:t>
+        </w:r>
+      </w:hyperlink>
+      <w:r>
+        <w:rPr>
+          <w:rFonts w:ascii="Open Sans" w:hAnsi="Open Sans" w:cs="Open Sans"/>
+          <w:color w:val="333333"/>
+          <w:shd w:val="clear" w:color="auto" w:fill="FFFFFF"/>
+        </w:rPr>
+        <w:t>; </w:t>
+      </w:r>
+      <w:hyperlink r:id="rId20" w:anchor="bibr183-10888683231178056" w:history="1">
+        <w:r>
+          <w:rPr>
+            <w:rStyle w:val="Hyperlink"/>
+            <w:rFonts w:ascii="Open Sans" w:eastAsiaTheme="majorEastAsia" w:hAnsi="Open Sans" w:cs="Open Sans"/>
+            <w:color w:val="006ACC"/>
+            <w:shd w:val="clear" w:color="auto" w:fill="FFFFFF"/>
+          </w:rPr>
+          <w:t>Jugert et al., 2016</w:t>
+        </w:r>
+      </w:hyperlink>
+      <w:r>
+        <w:rPr>
+          <w:rFonts w:ascii="Open Sans" w:hAnsi="Open Sans" w:cs="Open Sans"/>
+          <w:color w:val="333333"/>
+          <w:shd w:val="clear" w:color="auto" w:fill="FFFFFF"/>
+        </w:rPr>
+        <w:t>). Moreover, many barriers lie outside of the individual and are informed by the actions of powerful others; feedback is much more difficult to receive as aims are rather distal (e.g., the impact of an awareness campaign on people’s opinions is difficult to detect; </w:t>
+      </w:r>
+      <w:hyperlink r:id="rId21" w:anchor="bibr163-10888683231178056" w:history="1">
+        <w:r>
+          <w:rPr>
+            <w:rStyle w:val="Hyperlink"/>
+            <w:rFonts w:ascii="Open Sans" w:eastAsiaTheme="majorEastAsia" w:hAnsi="Open Sans" w:cs="Open Sans"/>
+            <w:color w:val="006ACC"/>
+            <w:shd w:val="clear" w:color="auto" w:fill="FFFFFF"/>
+          </w:rPr>
+          <w:t>Hornsey et al., 2021</w:t>
+        </w:r>
+      </w:hyperlink>
+      <w:r>
+        <w:rPr>
+          <w:rFonts w:ascii="Open Sans" w:hAnsi="Open Sans" w:cs="Open Sans"/>
+          <w:color w:val="333333"/>
+          <w:shd w:val="clear" w:color="auto" w:fill="FFFFFF"/>
+        </w:rPr>
+        <w:t>).</w:t>
+      </w:r>
+      <w:hyperlink r:id="rId22" w:anchor="fn3-10888683231178056" w:history="1">
+        <w:r>
+          <w:rPr>
+            <w:rStyle w:val="Hyperlink"/>
+            <w:rFonts w:ascii="Open Sans" w:eastAsiaTheme="majorEastAsia" w:hAnsi="Open Sans" w:cs="Open Sans"/>
+            <w:color w:val="006ACC"/>
+            <w:sz w:val="18"/>
+            <w:szCs w:val="18"/>
+            <w:vertAlign w:val="superscript"/>
+          </w:rPr>
+          <w:t>3</w:t>
+        </w:r>
+      </w:hyperlink>
+    </w:p>
+    <w:p>
+      <w:pPr>
+        <w:pStyle w:val="ListParagraph"/>
+        <w:numPr>
+          <w:ilvl w:val="4"/>
+          <w:numId w:val="11"/>
+        </w:numPr>
+        <w:rPr>
+          <w:lang w:val="de-DE"/>
+        </w:rPr>
+      </w:pPr>
+      <w:r>
+        <w:rPr>
+          <w:rFonts w:ascii="Open Sans" w:hAnsi="Open Sans" w:cs="Open Sans"/>
+          <w:color w:val="333333"/>
+          <w:shd w:val="clear" w:color="auto" w:fill="FFFFFF"/>
+        </w:rPr>
+        <w:t>Similarly, the question arises whether these types of efficacy beliefs share the same relation to other constructs (predictors, outcomes, or moderators of relationships). We hypothesize that agent-action self-efficacy might be more connected to actual behavioral costs, socioeconomic circumstances, and impactful behavior, whereas agent-aim self-efficacy might be more closely related to attitudes, goals, visions, and intentional behavior (see </w:t>
+      </w:r>
+      <w:hyperlink r:id="rId23" w:anchor="bibr19-10888683231178056" w:history="1">
+        <w:r>
+          <w:rPr>
+            <w:rStyle w:val="Hyperlink"/>
+            <w:rFonts w:ascii="Open Sans" w:eastAsiaTheme="majorEastAsia" w:hAnsi="Open Sans" w:cs="Open Sans"/>
+            <w:color w:val="006ACC"/>
+            <w:shd w:val="clear" w:color="auto" w:fill="FFFFFF"/>
+          </w:rPr>
+          <w:t>Bain et al., 2013</w:t>
+        </w:r>
+      </w:hyperlink>
+      <w:r>
+        <w:rPr>
+          <w:rFonts w:ascii="Open Sans" w:hAnsi="Open Sans" w:cs="Open Sans"/>
+          <w:color w:val="333333"/>
+          <w:shd w:val="clear" w:color="auto" w:fill="FFFFFF"/>
+        </w:rPr>
+        <w:t>; </w:t>
+      </w:r>
+      <w:hyperlink r:id="rId24" w:anchor="bibr23-10888683231178056" w:history="1">
+        <w:r>
+          <w:rPr>
+            <w:rStyle w:val="Hyperlink"/>
+            <w:rFonts w:ascii="Open Sans" w:eastAsiaTheme="majorEastAsia" w:hAnsi="Open Sans" w:cs="Open Sans"/>
+            <w:color w:val="006ACC"/>
+            <w:shd w:val="clear" w:color="auto" w:fill="FFFFFF"/>
+          </w:rPr>
+          <w:t>Bamberg &amp; Rees, 2015</w:t>
+        </w:r>
+      </w:hyperlink>
+      <w:r>
+        <w:rPr>
+          <w:rFonts w:ascii="Open Sans" w:hAnsi="Open Sans" w:cs="Open Sans"/>
+          <w:color w:val="333333"/>
+          <w:shd w:val="clear" w:color="auto" w:fill="FFFFFF"/>
+        </w:rPr>
+        <w:t>). As perceived behavioral control in the theory of planned behavior (</w:t>
+      </w:r>
+      <w:hyperlink r:id="rId25" w:anchor="bibr6-10888683231178056" w:history="1">
+        <w:r>
+          <w:rPr>
+            <w:rStyle w:val="Hyperlink"/>
+            <w:rFonts w:ascii="Open Sans" w:eastAsiaTheme="majorEastAsia" w:hAnsi="Open Sans" w:cs="Open Sans"/>
+            <w:color w:val="006ACC"/>
+            <w:shd w:val="clear" w:color="auto" w:fill="FFFFFF"/>
+          </w:rPr>
+          <w:t>Ajzen, 1991</w:t>
+        </w:r>
+      </w:hyperlink>
+      <w:r>
+        <w:rPr>
+          <w:rFonts w:ascii="Open Sans" w:hAnsi="Open Sans" w:cs="Open Sans"/>
+          <w:color w:val="333333"/>
+          <w:shd w:val="clear" w:color="auto" w:fill="FFFFFF"/>
+        </w:rPr>
+        <w:t>) predicts intention but also moderates intention-outcome relations, we suspect that the same might be true for action-focused self-efficacy. Action-focused self-efficacy is therefore likely to capture actual constraints such as time, money, or social resources that may prevent a person from following through on their intention. However, aim-focused self-efficacy is less related to these constraints and more involved in the formation of an intention. Thus, a key difference between action- and aim-focused self-efficacy may be that the former moderates intention-behavior relations while the latter does not. Connected to this, future research could also explore whether aim-focused self-efficacy is based on less rational thought and more emotional reaction than action-focused self-efficacy, which would explain why analytic interventions have been rather unsuccessful in manipulating it (see </w:t>
+      </w:r>
+      <w:hyperlink r:id="rId26" w:anchor="bibr163-10888683231178056" w:history="1">
+        <w:r>
+          <w:rPr>
+            <w:rStyle w:val="Hyperlink"/>
+            <w:rFonts w:ascii="Open Sans" w:eastAsiaTheme="majorEastAsia" w:hAnsi="Open Sans" w:cs="Open Sans"/>
+            <w:color w:val="006ACC"/>
+            <w:shd w:val="clear" w:color="auto" w:fill="FFFFFF"/>
+          </w:rPr>
+          <w:t>Hornsey et al., 2021</w:t>
+        </w:r>
+      </w:hyperlink>
+      <w:r>
+        <w:rPr>
+          <w:rFonts w:ascii="Open Sans" w:hAnsi="Open Sans" w:cs="Open Sans"/>
+          <w:color w:val="333333"/>
+          <w:shd w:val="clear" w:color="auto" w:fill="FFFFFF"/>
+        </w:rPr>
+        <w:t>).</w:t>
+      </w:r>
+    </w:p>
+    <w:p>
+      <w:pPr>
+        <w:rPr>
+          <w:rFonts w:ascii="Open Sans" w:hAnsi="Open Sans" w:cs="Open Sans"/>
+          <w:color w:val="333333"/>
+          <w:shd w:val="clear" w:color="auto" w:fill="FFFFFF"/>
+        </w:rPr>
+      </w:pPr>
+    </w:p>
+    <w:p>
+      <w:pPr>
+        <w:rPr>
+          <w:rFonts w:ascii="Open Sans" w:hAnsi="Open Sans" w:cs="Open Sans"/>
+          <w:color w:val="333333"/>
+          <w:shd w:val="clear" w:color="auto" w:fill="FFFFFF"/>
+        </w:rPr>
+      </w:pPr>
+      <w:r>
+        <w:rPr>
+          <w:rFonts w:ascii="Open Sans" w:hAnsi="Open Sans" w:cs="Open Sans"/>
+          <w:color w:val="333333"/>
+          <w:shd w:val="clear" w:color="auto" w:fill="FFFFFF"/>
+        </w:rPr>
+        <w:sym w:font="Wingdings" w:char="F0E0"/>
+      </w:r>
+      <w:r>
+        <w:rPr>
+          <w:rFonts w:ascii="Open Sans" w:hAnsi="Open Sans" w:cs="Open Sans"/>
+          <w:color w:val="333333"/>
+          <w:shd w:val="clear" w:color="auto" w:fill="FFFFFF"/>
+        </w:rPr>
+        <w:t>Many actions could (or not) lead to one aim</w:t>
+      </w:r>
+    </w:p>
+    <w:p>
+      <w:pPr>
+        <w:pStyle w:val="ListParagraph"/>
+        <w:numPr>
+          <w:ilvl w:val="0"/>
+          <w:numId w:val="13"/>
+        </w:numPr>
+        <w:rPr>
+          <w:lang w:val="de-DE"/>
+        </w:rPr>
+      </w:pPr>
+      <w:r>
+        <w:rPr>
+          <w:lang w:val="de-DE"/>
+        </w:rPr>
+        <w:t>Actions and aims should be adapted to outcome variables (which is the category of interest?)</w:t>
+      </w:r>
+    </w:p>
+    <w:p>
+      <w:pPr>
+        <w:pStyle w:val="ListParagraph"/>
+        <w:numPr>
+          <w:ilvl w:val="0"/>
+          <w:numId w:val="13"/>
+        </w:numPr>
+        <w:rPr>
+          <w:lang w:val="de-DE"/>
+        </w:rPr>
+      </w:pPr>
+      <w:r>
+        <w:rPr>
+          <w:lang w:val="de-DE"/>
+        </w:rPr>
+        <w:t>Distinguish action- and aim links</w:t>
+      </w:r>
+    </w:p>
+    <w:p>
+      <w:pPr>
+        <w:pStyle w:val="ListParagraph"/>
+        <w:numPr>
+          <w:ilvl w:val="1"/>
+          <w:numId w:val="13"/>
+        </w:numPr>
+        <w:rPr>
+          <w:lang w:val="de-DE"/>
+        </w:rPr>
+      </w:pPr>
+      <w:r>
+        <w:rPr>
+          <w:lang w:val="de-DE"/>
+        </w:rPr>
+        <w:t>Combining actions that are very concrete</w:t>
+      </w:r>
+    </w:p>
+    <w:p>
+      <w:pPr>
+        <w:pStyle w:val="ListParagraph"/>
+        <w:numPr>
+          <w:ilvl w:val="1"/>
+          <w:numId w:val="13"/>
+        </w:numPr>
+        <w:rPr>
+          <w:lang w:val="de-DE"/>
+        </w:rPr>
+      </w:pPr>
+      <w:r>
+        <w:rPr>
+          <w:lang w:val="de-DE"/>
+        </w:rPr>
+        <w:t>With very abstract collective aims</w:t>
+      </w:r>
+    </w:p>
+    <w:p>
+      <w:pPr>
+        <w:pStyle w:val="ListParagraph"/>
+        <w:numPr>
+          <w:ilvl w:val="1"/>
+          <w:numId w:val="13"/>
+        </w:numPr>
+        <w:rPr>
+          <w:lang w:val="de-DE"/>
+        </w:rPr>
+      </w:pPr>
+      <w:r>
+        <w:rPr>
+          <w:lang w:val="de-DE"/>
+        </w:rPr>
+        <w:t>With ingroup no agent-action</w:t>
+      </w:r>
+    </w:p>
+    <w:p/>
     <w:p>
       <w:pPr>
         <w:pStyle w:val="ListParagraph"/>
@@ -2743,6 +3309,42 @@
       <w:pPr>
         <w:pStyle w:val="ListParagraph"/>
         <w:numPr>
+          <w:ilvl w:val="1"/>
+          <w:numId w:val="8"/>
+        </w:numPr>
+        <w:rPr>
+          <w:lang w:val="de-DE"/>
+        </w:rPr>
+      </w:pPr>
+      <w:r>
+        <w:rPr>
+          <w:lang w:val="de-DE"/>
+        </w:rPr>
+        <w:t>Involved group did score higher in both action and aim, than control group, but only aim significantly different</w:t>
+      </w:r>
+    </w:p>
+    <w:p>
+      <w:pPr>
+        <w:pStyle w:val="ListParagraph"/>
+        <w:numPr>
+          <w:ilvl w:val="1"/>
+          <w:numId w:val="8"/>
+        </w:numPr>
+        <w:rPr>
+          <w:lang w:val="de-DE"/>
+        </w:rPr>
+      </w:pPr>
+      <w:r>
+        <w:rPr>
+          <w:lang w:val="de-DE"/>
+        </w:rPr>
+        <w:t>Involved froup slightly higher in aim than action</w:t>
+      </w:r>
+    </w:p>
+    <w:p>
+      <w:pPr>
+        <w:pStyle w:val="ListParagraph"/>
+        <w:numPr>
           <w:ilvl w:val="0"/>
           <w:numId w:val="8"/>
         </w:numPr>
@@ -2772,7 +3374,7 @@
         <w:rPr>
           <w:lang w:val="de-DE"/>
         </w:rPr>
-        <w:t>Different results regarding predictive power of the links</w:t>
+        <w:t>Desirability of aim?!</w:t>
       </w:r>
     </w:p>
     <w:p>
@@ -2790,7 +3392,7 @@
         <w:rPr>
           <w:lang w:val="de-DE"/>
         </w:rPr>
-        <w:t>Reese and Jung suggest that agent-action-aim better predictor for more concrete intentions, whether agent-aim of more general</w:t>
+        <w:t>Different results regarding predictive power of the links</w:t>
       </w:r>
     </w:p>
     <w:p>
@@ -2808,6 +3410,24 @@
         <w:rPr>
           <w:lang w:val="de-DE"/>
         </w:rPr>
+        <w:t>Reese and Jung suggest that agent-action-aim better predictor for more concrete intentions, whether agent-aim of more general</w:t>
+      </w:r>
+    </w:p>
+    <w:p>
+      <w:pPr>
+        <w:pStyle w:val="ListParagraph"/>
+        <w:numPr>
+          <w:ilvl w:val="1"/>
+          <w:numId w:val="8"/>
+        </w:numPr>
+        <w:rPr>
+          <w:lang w:val="de-DE"/>
+        </w:rPr>
+      </w:pPr>
+      <w:r>
+        <w:rPr>
+          <w:lang w:val="de-DE"/>
+        </w:rPr>
         <w:t>No other empirical data to compare to other than reese and jung</w:t>
       </w:r>
     </w:p>
@@ -2846,6 +3466,337 @@
         </w:rPr>
         <w:t>Implications</w:t>
       </w:r>
+    </w:p>
+    <w:p>
+      <w:pPr>
+        <w:pStyle w:val="ListParagraph"/>
+        <w:numPr>
+          <w:ilvl w:val="1"/>
+          <w:numId w:val="8"/>
+        </w:numPr>
+        <w:rPr>
+          <w:lang w:val="de-DE"/>
+        </w:rPr>
+      </w:pPr>
+      <w:r>
+        <w:rPr>
+          <w:lang w:val="de-DE"/>
+        </w:rPr>
+        <w:t>Need to check for desirability of aim in pilot test in future?</w:t>
+      </w:r>
+    </w:p>
+    <w:p>
+      <w:pPr>
+        <w:pStyle w:val="ListParagraph"/>
+        <w:numPr>
+          <w:ilvl w:val="1"/>
+          <w:numId w:val="8"/>
+        </w:numPr>
+        <w:rPr>
+          <w:lang w:val="de-DE"/>
+        </w:rPr>
+      </w:pPr>
+      <w:r>
+        <w:rPr>
+          <w:lang w:val="de-DE"/>
+        </w:rPr>
+        <w:t>Barriers from the outside? Aim is more desirable of involved group, but actions do not seem promising?</w:t>
+      </w:r>
+    </w:p>
+    <w:p>
+      <w:pPr>
+        <w:pStyle w:val="ListParagraph"/>
+        <w:numPr>
+          <w:ilvl w:val="1"/>
+          <w:numId w:val="8"/>
+        </w:numPr>
+        <w:rPr>
+          <w:lang w:val="de-DE"/>
+        </w:rPr>
+      </w:pPr>
+      <w:r>
+        <w:rPr>
+          <w:lang w:val="de-DE"/>
+        </w:rPr>
+        <w:t>Actions asked not relevant?</w:t>
+      </w:r>
+    </w:p>
+    <w:p>
+      <w:pPr>
+        <w:rPr>
+          <w:lang w:val="de-DE"/>
+        </w:rPr>
+      </w:pPr>
+    </w:p>
+    <w:p>
+      <w:pPr>
+        <w:rPr>
+          <w:lang w:val="de-DE"/>
+        </w:rPr>
+      </w:pPr>
+      <w:r>
+        <w:rPr>
+          <w:lang w:val="de-DE"/>
+        </w:rPr>
+        <w:t>GENERAL</w:t>
+      </w:r>
+    </w:p>
+    <w:p>
+      <w:pPr>
+        <w:pStyle w:val="ListParagraph"/>
+        <w:numPr>
+          <w:ilvl w:val="0"/>
+          <w:numId w:val="9"/>
+        </w:numPr>
+        <w:rPr>
+          <w:lang w:val="de-DE"/>
+        </w:rPr>
+      </w:pPr>
+      <w:r>
+        <w:rPr>
+          <w:rFonts w:ascii="Open Sans" w:hAnsi="Open Sans" w:cs="Open Sans"/>
+          <w:color w:val="333333"/>
+          <w:shd w:val="clear" w:color="auto" w:fill="FFFFFF"/>
+        </w:rPr>
+        <w:t>Finally, we believe that distinguishing efficacy is also relevant from a more practical perspective. Distinguishing links between agents, actions, and aims enables better predictions about which characteristics of self-efficacy make it more or less predictive of relevant social and environmental outcome variables. Such detailed knowledge is needed, for example, in campaign design, political decisions, and team building in groups working against social and ecological injustice. Then again, in our own practical work with environmental and social rights activists (e.g., in workshops, lectures, counseling), we noticed that it is not intuitive for practitioners to make the above-mentioned distinctions. Responding to this, researchers could use the triple-A framework to practically integrate self-efficacy links into one overarching framework that simultaneously allows for a more nuanced research overview when it comes to practical counseling and advice.</w:t>
+      </w:r>
+    </w:p>
+    <w:p>
+      <w:pPr>
+        <w:rPr>
+          <w:rFonts w:ascii="Open Sans" w:hAnsi="Open Sans" w:cs="Open Sans"/>
+          <w:color w:val="333333"/>
+          <w:shd w:val="clear" w:color="auto" w:fill="FFFFFF"/>
+        </w:rPr>
+      </w:pPr>
+      <w:r>
+        <w:rPr>
+          <w:rFonts w:ascii="Open Sans" w:hAnsi="Open Sans" w:cs="Open Sans"/>
+          <w:color w:val="333333"/>
+          <w:shd w:val="clear" w:color="auto" w:fill="FFFFFF"/>
+        </w:rPr>
+        <w:t>While self-efficacy theory strongly focuses on the need for efficacy (competence), self-determination theory ascribes equal importance to all basic psychological needs (i.e., competence, autonomy, and relatedness), assumes that meeting these needs is intrinsically satisfying (</w:t>
+      </w:r>
+      <w:hyperlink r:id="rId27" w:anchor="bibr109-10888683231178056" w:history="1">
+        <w:r>
+          <w:rPr>
+            <w:rStyle w:val="Hyperlink"/>
+            <w:rFonts w:ascii="Open Sans" w:eastAsiaTheme="majorEastAsia" w:hAnsi="Open Sans" w:cs="Open Sans"/>
+            <w:color w:val="006ACC"/>
+            <w:shd w:val="clear" w:color="auto" w:fill="FFFFFF"/>
+          </w:rPr>
+          <w:t>Elliot et al., 2001</w:t>
+        </w:r>
+      </w:hyperlink>
+      <w:r>
+        <w:rPr>
+          <w:rFonts w:ascii="Open Sans" w:hAnsi="Open Sans" w:cs="Open Sans"/>
+          <w:color w:val="333333"/>
+          <w:shd w:val="clear" w:color="auto" w:fill="FFFFFF"/>
+        </w:rPr>
+        <w:t>), and emphasizes the important role of autonomy for human agency (</w:t>
+      </w:r>
+      <w:hyperlink r:id="rId28" w:anchor="bibr73-10888683231178056" w:history="1">
+        <w:r>
+          <w:rPr>
+            <w:rStyle w:val="Hyperlink"/>
+            <w:rFonts w:ascii="Open Sans" w:eastAsiaTheme="majorEastAsia" w:hAnsi="Open Sans" w:cs="Open Sans"/>
+            <w:color w:val="006ACC"/>
+            <w:shd w:val="clear" w:color="auto" w:fill="FFFFFF"/>
+          </w:rPr>
+          <w:t>Chirkov et al., 2011</w:t>
+        </w:r>
+      </w:hyperlink>
+      <w:r>
+        <w:rPr>
+          <w:rFonts w:ascii="Open Sans" w:hAnsi="Open Sans" w:cs="Open Sans"/>
+          <w:color w:val="333333"/>
+          <w:shd w:val="clear" w:color="auto" w:fill="FFFFFF"/>
+        </w:rPr>
+        <w:t>). Rather than looking at aim strength, self-determination theory distinguishes different qualities of motivation (e.g., </w:t>
+      </w:r>
+      <w:hyperlink r:id="rId29" w:anchor="bibr282-10888683231178056" w:history="1">
+        <w:r>
+          <w:rPr>
+            <w:rStyle w:val="Hyperlink"/>
+            <w:rFonts w:ascii="Open Sans" w:eastAsiaTheme="majorEastAsia" w:hAnsi="Open Sans" w:cs="Open Sans"/>
+            <w:color w:val="006ACC"/>
+            <w:shd w:val="clear" w:color="auto" w:fill="FFFFFF"/>
+          </w:rPr>
+          <w:t>Ryan &amp; Deci, 2017</w:t>
+        </w:r>
+      </w:hyperlink>
+      <w:r>
+        <w:rPr>
+          <w:rFonts w:ascii="Open Sans" w:hAnsi="Open Sans" w:cs="Open Sans"/>
+          <w:color w:val="333333"/>
+          <w:shd w:val="clear" w:color="auto" w:fill="FFFFFF"/>
+        </w:rPr>
+        <w:t>).</w:t>
+      </w:r>
+      <w:r>
+        <w:rPr>
+          <w:rFonts w:ascii="Open Sans" w:hAnsi="Open Sans" w:cs="Open Sans"/>
+          <w:color w:val="333333"/>
+          <w:shd w:val="clear" w:color="auto" w:fill="FFFFFF"/>
+        </w:rPr>
+        <w:t xml:space="preserve"> </w:t>
+      </w:r>
+      <w:r>
+        <w:rPr>
+          <w:rFonts w:ascii="Open Sans" w:hAnsi="Open Sans" w:cs="Open Sans"/>
+          <w:color w:val="333333"/>
+          <w:shd w:val="clear" w:color="auto" w:fill="FFFFFF"/>
+        </w:rPr>
+        <w:t>Based on this, we define perceived agency as the belief that a self-categorized agent can perform a </w:t>
+      </w:r>
+      <w:r>
+        <w:rPr>
+          <w:rFonts w:ascii="Open Sans" w:hAnsi="Open Sans" w:cs="Open Sans"/>
+          <w:i/>
+          <w:iCs/>
+          <w:color w:val="333333"/>
+          <w:shd w:val="clear" w:color="auto" w:fill="FFFFFF"/>
+        </w:rPr>
+        <w:t>self-determined</w:t>
+      </w:r>
+      <w:r>
+        <w:rPr>
+          <w:rFonts w:ascii="Open Sans" w:hAnsi="Open Sans" w:cs="Open Sans"/>
+          <w:color w:val="333333"/>
+          <w:shd w:val="clear" w:color="auto" w:fill="FFFFFF"/>
+        </w:rPr>
+        <w:t> action toward an </w:t>
+      </w:r>
+      <w:r>
+        <w:rPr>
+          <w:rFonts w:ascii="Open Sans" w:hAnsi="Open Sans" w:cs="Open Sans"/>
+          <w:i/>
+          <w:iCs/>
+          <w:color w:val="333333"/>
+          <w:shd w:val="clear" w:color="auto" w:fill="FFFFFF"/>
+        </w:rPr>
+        <w:t>autonomous</w:t>
+      </w:r>
+      <w:r>
+        <w:rPr>
+          <w:rFonts w:ascii="Open Sans" w:hAnsi="Open Sans" w:cs="Open Sans"/>
+          <w:color w:val="333333"/>
+          <w:shd w:val="clear" w:color="auto" w:fill="FFFFFF"/>
+        </w:rPr>
+        <w:t> aim. </w:t>
+      </w:r>
+    </w:p>
+    <w:p>
+      <w:pPr>
+        <w:rPr>
+          <w:lang w:val="de-DE"/>
+        </w:rPr>
+      </w:pPr>
+      <w:r>
+        <w:rPr>
+          <w:rFonts w:ascii="Open Sans" w:hAnsi="Open Sans" w:cs="Open Sans"/>
+          <w:color w:val="333333"/>
+          <w:shd w:val="clear" w:color="auto" w:fill="FFFFFF"/>
+        </w:rPr>
+        <w:t>Thereby, it raises the question of where actual agency for collective social and ecological aims is situated (</w:t>
+      </w:r>
+      <w:hyperlink r:id="rId30" w:anchor="bibr227-10888683231178056" w:history="1">
+        <w:r>
+          <w:rPr>
+            <w:rStyle w:val="Hyperlink"/>
+            <w:rFonts w:ascii="Open Sans" w:eastAsiaTheme="majorEastAsia" w:hAnsi="Open Sans" w:cs="Open Sans"/>
+            <w:color w:val="006ACC"/>
+            <w:shd w:val="clear" w:color="auto" w:fill="FFFFFF"/>
+          </w:rPr>
+          <w:t>Louis, La Macchia, et al., 2016</w:t>
+        </w:r>
+      </w:hyperlink>
+      <w:r>
+        <w:rPr>
+          <w:rFonts w:ascii="Open Sans" w:hAnsi="Open Sans" w:cs="Open Sans"/>
+          <w:color w:val="333333"/>
+          <w:shd w:val="clear" w:color="auto" w:fill="FFFFFF"/>
+        </w:rPr>
+        <w:t xml:space="preserve">). At this point, our reasoning reaches the boundaries of self-efficacy theory and the triple-A framework and enters the realm of </w:t>
+      </w:r>
+      <w:r>
+        <w:rPr>
+          <w:rFonts w:ascii="Open Sans" w:hAnsi="Open Sans" w:cs="Open Sans"/>
+          <w:color w:val="333333"/>
+          <w:shd w:val="clear" w:color="auto" w:fill="FFFFFF"/>
+        </w:rPr>
+        <w:lastRenderedPageBreak/>
+        <w:t>actual (and not only perceived) agency that we believe </w:t>
+      </w:r>
+      <w:hyperlink r:id="rId31" w:anchor="bibr28-10888683231178056" w:history="1">
+        <w:r>
+          <w:rPr>
+            <w:rStyle w:val="Hyperlink"/>
+            <w:rFonts w:ascii="Open Sans" w:eastAsiaTheme="majorEastAsia" w:hAnsi="Open Sans" w:cs="Open Sans"/>
+            <w:color w:val="006ACC"/>
+            <w:shd w:val="clear" w:color="auto" w:fill="FFFFFF"/>
+          </w:rPr>
+          <w:t>Bandura (1997)</w:t>
+        </w:r>
+      </w:hyperlink>
+      <w:r>
+        <w:rPr>
+          <w:rFonts w:ascii="Open Sans" w:hAnsi="Open Sans" w:cs="Open Sans"/>
+          <w:color w:val="333333"/>
+          <w:shd w:val="clear" w:color="auto" w:fill="FFFFFF"/>
+        </w:rPr>
+        <w:t> also wanted to call attention to. In terms of the triple-A framework, agency thus would not only include agent-action-aim </w:t>
+      </w:r>
+      <w:r>
+        <w:rPr>
+          <w:rFonts w:ascii="Open Sans" w:hAnsi="Open Sans" w:cs="Open Sans"/>
+          <w:i/>
+          <w:iCs/>
+          <w:color w:val="333333"/>
+          <w:shd w:val="clear" w:color="auto" w:fill="FFFFFF"/>
+        </w:rPr>
+        <w:t>perceptions</w:t>
+      </w:r>
+      <w:r>
+        <w:rPr>
+          <w:rFonts w:ascii="Open Sans" w:hAnsi="Open Sans" w:cs="Open Sans"/>
+          <w:color w:val="333333"/>
+          <w:shd w:val="clear" w:color="auto" w:fill="FFFFFF"/>
+        </w:rPr>
+        <w:t> but embrace actual agent-action-outcome </w:t>
+      </w:r>
+      <w:r>
+        <w:rPr>
+          <w:rFonts w:ascii="Open Sans" w:hAnsi="Open Sans" w:cs="Open Sans"/>
+          <w:i/>
+          <w:iCs/>
+          <w:color w:val="333333"/>
+          <w:shd w:val="clear" w:color="auto" w:fill="FFFFFF"/>
+        </w:rPr>
+        <w:t>influences</w:t>
+      </w:r>
+      <w:r>
+        <w:rPr>
+          <w:rFonts w:ascii="Open Sans" w:hAnsi="Open Sans" w:cs="Open Sans"/>
+          <w:color w:val="333333"/>
+          <w:shd w:val="clear" w:color="auto" w:fill="FFFFFF"/>
+        </w:rPr>
+        <w:t>.</w:t>
+      </w:r>
+      <w:r>
+        <w:rPr>
+          <w:lang w:val="de-DE"/>
+        </w:rPr>
+        <w:br/>
+      </w:r>
+    </w:p>
+    <w:p>
+      <w:pPr>
+        <w:rPr>
+          <w:lang w:val="de-DE"/>
+        </w:rPr>
+      </w:pPr>
     </w:p>
     <w:p>
       <w:pPr>
@@ -2884,35 +3835,7 @@
           <w:rFonts w:ascii="ArialMT" w:hAnsi="ArialMT" w:cs="ArialMT"/>
           <w:kern w:val="0"/>
         </w:rPr>
-        <w:t>“</w:t>
-      </w:r>
-      <w:r>
-        <w:rPr>
-          <w:rFonts w:ascii="ArialMT" w:hAnsi="ArialMT" w:cs="ArialMT"/>
-          <w:kern w:val="0"/>
-        </w:rPr>
-        <w:t>Analyses of biodiversity change can be limited by insufficient and imbalanced taxonomic, spatial and</w:t>
-      </w:r>
-      <w:r>
-        <w:rPr>
-          <w:rFonts w:ascii="ArialMT" w:hAnsi="ArialMT" w:cs="ArialMT"/>
-          <w:kern w:val="0"/>
-        </w:rPr>
-        <w:t xml:space="preserve"> </w:t>
-      </w:r>
-      <w:r>
-        <w:rPr>
-          <w:rFonts w:ascii="ArialMT" w:hAnsi="ArialMT" w:cs="ArialMT"/>
-          <w:kern w:val="0"/>
-        </w:rPr>
-        <w:t>temporal data.</w:t>
-      </w:r>
-      <w:r>
-        <w:rPr>
-          <w:rFonts w:ascii="ArialMT" w:hAnsi="ArialMT" w:cs="ArialMT"/>
-          <w:kern w:val="0"/>
-        </w:rPr>
-        <w:t>”</w:t>
+        <w:t>“Analyses of biodiversity change can be limited by insufficient and imbalanced taxonomic, spatial and temporal data.”</w:t>
       </w:r>
     </w:p>
     <w:p>
@@ -3077,7 +4000,6 @@
         <w:rPr>
           <w:lang w:val="de-DE"/>
         </w:rPr>
-        <w:lastRenderedPageBreak/>
         <w:t>Consequently the development of indicators and outcomes is more complex and relates to the researcher/educators</w:t>
       </w:r>
       <w:r>
@@ -3116,7 +4038,7 @@
         </w:rPr>
         <w:t>On a policy level, the development of further indicators (see for example [</w:t>
       </w:r>
-      <w:hyperlink r:id="rId19" w:anchor="B114-sustainability-11-01717" w:history="1">
+      <w:hyperlink r:id="rId32" w:anchor="B114-sustainability-11-01717" w:history="1">
         <w:r>
           <w:rPr>
             <w:rStyle w:val="Hyperlink"/>
@@ -3141,7 +4063,7 @@
         </w:rPr>
         <w:t>,</w:t>
       </w:r>
-      <w:hyperlink r:id="rId20" w:anchor="B115-sustainability-11-01717" w:history="1">
+      <w:hyperlink r:id="rId33" w:anchor="B115-sustainability-11-01717" w:history="1">
         <w:r>
           <w:rPr>
             <w:rStyle w:val="Hyperlink"/>
@@ -3166,7 +4088,7 @@
         </w:rPr>
         <w:t>]), or the evaluation of ESD programs (see for example [</w:t>
       </w:r>
-      <w:hyperlink r:id="rId21" w:anchor="B13-sustainability-11-01717" w:history="1">
+      <w:hyperlink r:id="rId34" w:anchor="B13-sustainability-11-01717" w:history="1">
         <w:r>
           <w:rPr>
             <w:rStyle w:val="Hyperlink"/>
@@ -3191,7 +4113,7 @@
         </w:rPr>
         <w:t>,</w:t>
       </w:r>
-      <w:hyperlink r:id="rId22" w:anchor="B116-sustainability-11-01717" w:history="1">
+      <w:hyperlink r:id="rId35" w:anchor="B116-sustainability-11-01717" w:history="1">
         <w:r>
           <w:rPr>
             <w:rStyle w:val="Hyperlink"/>
@@ -3232,12 +4154,12 @@
       </w:pPr>
     </w:p>
     <w:sectPr>
-      <w:headerReference w:type="even" r:id="rId23"/>
-      <w:headerReference w:type="default" r:id="rId24"/>
-      <w:footerReference w:type="even" r:id="rId25"/>
-      <w:footerReference w:type="default" r:id="rId26"/>
-      <w:headerReference w:type="first" r:id="rId27"/>
-      <w:footerReference w:type="first" r:id="rId28"/>
+      <w:headerReference w:type="even" r:id="rId36"/>
+      <w:headerReference w:type="default" r:id="rId37"/>
+      <w:footerReference w:type="even" r:id="rId38"/>
+      <w:footerReference w:type="default" r:id="rId39"/>
+      <w:headerReference w:type="first" r:id="rId40"/>
+      <w:footerReference w:type="first" r:id="rId41"/>
       <w:pgSz w:w="11906" w:h="16838"/>
       <w:pgMar w:top="1440" w:right="1440" w:bottom="1440" w:left="1440" w:header="708" w:footer="708" w:gutter="0"/>
       <w:cols w:space="708"/>
@@ -3369,6 +4291,119 @@
 <file path=word/numbering.xml><?xml version="1.0" encoding="utf-8"?>
 <w:numbering xmlns:wpc="http://schemas.microsoft.com/office/word/2010/wordprocessingCanvas" xmlns:cx="http://schemas.microsoft.com/office/drawing/2014/chartex" xmlns:cx1="http://schemas.microsoft.com/office/drawing/2015/9/8/chartex" xmlns:cx2="http://schemas.microsoft.com/office/drawing/2015/10/21/chartex" xmlns:cx3="http://schemas.microsoft.com/office/drawing/2016/5/9/chartex" xmlns:cx4="http://schemas.microsoft.com/office/drawing/2016/5/10/chartex" xmlns:cx5="http://schemas.microsoft.com/office/drawing/2016/5/11/chartex" xmlns:cx6="http://schemas.microsoft.com/office/drawing/2016/5/12/chartex" xmlns:cx7="http://schemas.microsoft.com/office/drawing/2016/5/13/chartex" xmlns:cx8="http://schemas.microsoft.com/office/drawing/2016/5/14/chartex" xmlns:mc="http://schemas.openxmlformats.org/markup-compatibility/2006" xmlns:aink="http://schemas.microsoft.com/office/drawing/2016/ink" xmlns:am3d="http://schemas.microsoft.com/office/drawing/2017/model3d" xmlns:o="urn:schemas-microsoft-com:office:office" xmlns:oel="http://schemas.microsoft.com/office/2019/extlst" xmlns:r="http://schemas.openxmlformats.org/officeDocument/2006/relationships" xmlns:m="http://schemas.openxmlformats.org/officeDocument/2006/math" xmlns:v="urn:schemas-microsoft-com:vml" xmlns:wp14="http://schemas.microsoft.com/office/word/2010/wordprocessingDrawing" xmlns:wp="http://schemas.openxmlformats.org/drawingml/2006/wordprocessingDrawing" xmlns:w10="urn:schemas-microsoft-com:office:word" xmlns:w="http://schemas.openxmlformats.org/wordprocessingml/2006/main" xmlns:w14="http://schemas.microsoft.com/office/word/2010/wordml" xmlns:w15="http://schemas.microsoft.com/office/word/2012/wordml" xmlns:w16cex="http://schemas.microsoft.com/office/word/2018/wordml/cex" xmlns:w16cid="http://schemas.microsoft.com/office/word/2016/wordml/cid" xmlns:w16="http://schemas.microsoft.com/office/word/2018/wordml" xmlns:w16du="http://schemas.microsoft.com/office/word/2023/wordml/word16du" xmlns:w16sdtdh="http://schemas.microsoft.com/office/word/2020/wordml/sdtdatahash" xmlns:w16se="http://schemas.microsoft.com/office/word/2015/wordml/symex" xmlns:wpg="http://schemas.microsoft.com/office/word/2010/wordprocessingGroup" xmlns:wpi="http://schemas.microsoft.com/office/word/2010/wordprocessingInk" xmlns:wne="http://schemas.microsoft.com/office/word/2006/wordml" xmlns:wps="http://schemas.microsoft.com/office/word/2010/wordprocessingShape" mc:Ignorable="w14 w15 w16se w16cid w16 w16cex w16sdtdh w16du wp14">
   <w:abstractNum w:abstractNumId="0" w15:restartNumberingAfterBreak="0">
+    <w:nsid w:val="04AA254D"/>
+    <w:multiLevelType w:val="hybridMultilevel"/>
+    <w:tmpl w:val="769803AC"/>
+    <w:lvl w:ilvl="0" w:tplc="08090001">
+      <w:start w:val="1"/>
+      <w:numFmt w:val="bullet"/>
+      <w:lvlText w:val=""/>
+      <w:lvlJc w:val="left"/>
+      <w:pPr>
+        <w:ind w:left="720" w:hanging="360"/>
+      </w:pPr>
+      <w:rPr>
+        <w:rFonts w:ascii="Symbol" w:hAnsi="Symbol" w:hint="default"/>
+      </w:rPr>
+    </w:lvl>
+    <w:lvl w:ilvl="1" w:tplc="08090003" w:tentative="1">
+      <w:start w:val="1"/>
+      <w:numFmt w:val="bullet"/>
+      <w:lvlText w:val="o"/>
+      <w:lvlJc w:val="left"/>
+      <w:pPr>
+        <w:ind w:left="1440" w:hanging="360"/>
+      </w:pPr>
+      <w:rPr>
+        <w:rFonts w:ascii="Courier New" w:hAnsi="Courier New" w:cs="Courier New" w:hint="default"/>
+      </w:rPr>
+    </w:lvl>
+    <w:lvl w:ilvl="2" w:tplc="08090005" w:tentative="1">
+      <w:start w:val="1"/>
+      <w:numFmt w:val="bullet"/>
+      <w:lvlText w:val=""/>
+      <w:lvlJc w:val="left"/>
+      <w:pPr>
+        <w:ind w:left="2160" w:hanging="360"/>
+      </w:pPr>
+      <w:rPr>
+        <w:rFonts w:ascii="Wingdings" w:hAnsi="Wingdings" w:hint="default"/>
+      </w:rPr>
+    </w:lvl>
+    <w:lvl w:ilvl="3" w:tplc="08090001" w:tentative="1">
+      <w:start w:val="1"/>
+      <w:numFmt w:val="bullet"/>
+      <w:lvlText w:val=""/>
+      <w:lvlJc w:val="left"/>
+      <w:pPr>
+        <w:ind w:left="2880" w:hanging="360"/>
+      </w:pPr>
+      <w:rPr>
+        <w:rFonts w:ascii="Symbol" w:hAnsi="Symbol" w:hint="default"/>
+      </w:rPr>
+    </w:lvl>
+    <w:lvl w:ilvl="4" w:tplc="08090003">
+      <w:start w:val="1"/>
+      <w:numFmt w:val="bullet"/>
+      <w:lvlText w:val="o"/>
+      <w:lvlJc w:val="left"/>
+      <w:pPr>
+        <w:ind w:left="3600" w:hanging="360"/>
+      </w:pPr>
+      <w:rPr>
+        <w:rFonts w:ascii="Courier New" w:hAnsi="Courier New" w:cs="Courier New" w:hint="default"/>
+      </w:rPr>
+    </w:lvl>
+    <w:lvl w:ilvl="5" w:tplc="08090005" w:tentative="1">
+      <w:start w:val="1"/>
+      <w:numFmt w:val="bullet"/>
+      <w:lvlText w:val=""/>
+      <w:lvlJc w:val="left"/>
+      <w:pPr>
+        <w:ind w:left="4320" w:hanging="360"/>
+      </w:pPr>
+      <w:rPr>
+        <w:rFonts w:ascii="Wingdings" w:hAnsi="Wingdings" w:hint="default"/>
+      </w:rPr>
+    </w:lvl>
+    <w:lvl w:ilvl="6" w:tplc="08090001" w:tentative="1">
+      <w:start w:val="1"/>
+      <w:numFmt w:val="bullet"/>
+      <w:lvlText w:val=""/>
+      <w:lvlJc w:val="left"/>
+      <w:pPr>
+        <w:ind w:left="5040" w:hanging="360"/>
+      </w:pPr>
+      <w:rPr>
+        <w:rFonts w:ascii="Symbol" w:hAnsi="Symbol" w:hint="default"/>
+      </w:rPr>
+    </w:lvl>
+    <w:lvl w:ilvl="7" w:tplc="08090003" w:tentative="1">
+      <w:start w:val="1"/>
+      <w:numFmt w:val="bullet"/>
+      <w:lvlText w:val="o"/>
+      <w:lvlJc w:val="left"/>
+      <w:pPr>
+        <w:ind w:left="5760" w:hanging="360"/>
+      </w:pPr>
+      <w:rPr>
+        <w:rFonts w:ascii="Courier New" w:hAnsi="Courier New" w:cs="Courier New" w:hint="default"/>
+      </w:rPr>
+    </w:lvl>
+    <w:lvl w:ilvl="8" w:tplc="08090005" w:tentative="1">
+      <w:start w:val="1"/>
+      <w:numFmt w:val="bullet"/>
+      <w:lvlText w:val=""/>
+      <w:lvlJc w:val="left"/>
+      <w:pPr>
+        <w:ind w:left="6480" w:hanging="360"/>
+      </w:pPr>
+      <w:rPr>
+        <w:rFonts w:ascii="Wingdings" w:hAnsi="Wingdings" w:hint="default"/>
+      </w:rPr>
+    </w:lvl>
+  </w:abstractNum>
+  <w:abstractNum w:abstractNumId="1" w15:restartNumberingAfterBreak="0">
     <w:nsid w:val="07236CDB"/>
     <w:multiLevelType w:val="hybridMultilevel"/>
     <w:tmpl w:val="C7908B80"/>
@@ -3481,7 +4516,7 @@
       </w:rPr>
     </w:lvl>
   </w:abstractNum>
-  <w:abstractNum w:abstractNumId="1" w15:restartNumberingAfterBreak="0">
+  <w:abstractNum w:abstractNumId="2" w15:restartNumberingAfterBreak="0">
     <w:nsid w:val="102F0BDF"/>
     <w:multiLevelType w:val="hybridMultilevel"/>
     <w:tmpl w:val="3D508040"/>
@@ -3594,7 +4629,7 @@
       </w:rPr>
     </w:lvl>
   </w:abstractNum>
-  <w:abstractNum w:abstractNumId="2" w15:restartNumberingAfterBreak="0">
+  <w:abstractNum w:abstractNumId="3" w15:restartNumberingAfterBreak="0">
     <w:nsid w:val="1C0E06B6"/>
     <w:multiLevelType w:val="hybridMultilevel"/>
     <w:tmpl w:val="60340B5E"/>
@@ -3707,7 +4742,7 @@
       </w:rPr>
     </w:lvl>
   </w:abstractNum>
-  <w:abstractNum w:abstractNumId="3" w15:restartNumberingAfterBreak="0">
+  <w:abstractNum w:abstractNumId="4" w15:restartNumberingAfterBreak="0">
     <w:nsid w:val="1FE37764"/>
     <w:multiLevelType w:val="hybridMultilevel"/>
     <w:tmpl w:val="02E2D9D2"/>
@@ -3820,7 +4855,120 @@
       </w:rPr>
     </w:lvl>
   </w:abstractNum>
-  <w:abstractNum w:abstractNumId="4" w15:restartNumberingAfterBreak="0">
+  <w:abstractNum w:abstractNumId="5" w15:restartNumberingAfterBreak="0">
+    <w:nsid w:val="382349E8"/>
+    <w:multiLevelType w:val="hybridMultilevel"/>
+    <w:tmpl w:val="418880AA"/>
+    <w:lvl w:ilvl="0" w:tplc="08090001">
+      <w:start w:val="1"/>
+      <w:numFmt w:val="bullet"/>
+      <w:lvlText w:val=""/>
+      <w:lvlJc w:val="left"/>
+      <w:pPr>
+        <w:ind w:left="720" w:hanging="360"/>
+      </w:pPr>
+      <w:rPr>
+        <w:rFonts w:ascii="Symbol" w:hAnsi="Symbol" w:hint="default"/>
+      </w:rPr>
+    </w:lvl>
+    <w:lvl w:ilvl="1" w:tplc="08090003">
+      <w:start w:val="1"/>
+      <w:numFmt w:val="bullet"/>
+      <w:lvlText w:val="o"/>
+      <w:lvlJc w:val="left"/>
+      <w:pPr>
+        <w:ind w:left="1440" w:hanging="360"/>
+      </w:pPr>
+      <w:rPr>
+        <w:rFonts w:ascii="Courier New" w:hAnsi="Courier New" w:cs="Courier New" w:hint="default"/>
+      </w:rPr>
+    </w:lvl>
+    <w:lvl w:ilvl="2" w:tplc="08090005">
+      <w:start w:val="1"/>
+      <w:numFmt w:val="bullet"/>
+      <w:lvlText w:val=""/>
+      <w:lvlJc w:val="left"/>
+      <w:pPr>
+        <w:ind w:left="2160" w:hanging="360"/>
+      </w:pPr>
+      <w:rPr>
+        <w:rFonts w:ascii="Wingdings" w:hAnsi="Wingdings" w:hint="default"/>
+      </w:rPr>
+    </w:lvl>
+    <w:lvl w:ilvl="3" w:tplc="08090001">
+      <w:start w:val="1"/>
+      <w:numFmt w:val="bullet"/>
+      <w:lvlText w:val=""/>
+      <w:lvlJc w:val="left"/>
+      <w:pPr>
+        <w:ind w:left="2880" w:hanging="360"/>
+      </w:pPr>
+      <w:rPr>
+        <w:rFonts w:ascii="Symbol" w:hAnsi="Symbol" w:hint="default"/>
+      </w:rPr>
+    </w:lvl>
+    <w:lvl w:ilvl="4" w:tplc="08090003">
+      <w:start w:val="1"/>
+      <w:numFmt w:val="bullet"/>
+      <w:lvlText w:val="o"/>
+      <w:lvlJc w:val="left"/>
+      <w:pPr>
+        <w:ind w:left="3600" w:hanging="360"/>
+      </w:pPr>
+      <w:rPr>
+        <w:rFonts w:ascii="Courier New" w:hAnsi="Courier New" w:cs="Courier New" w:hint="default"/>
+      </w:rPr>
+    </w:lvl>
+    <w:lvl w:ilvl="5" w:tplc="08090005">
+      <w:start w:val="1"/>
+      <w:numFmt w:val="bullet"/>
+      <w:lvlText w:val=""/>
+      <w:lvlJc w:val="left"/>
+      <w:pPr>
+        <w:ind w:left="4320" w:hanging="360"/>
+      </w:pPr>
+      <w:rPr>
+        <w:rFonts w:ascii="Wingdings" w:hAnsi="Wingdings" w:hint="default"/>
+      </w:rPr>
+    </w:lvl>
+    <w:lvl w:ilvl="6" w:tplc="08090001" w:tentative="1">
+      <w:start w:val="1"/>
+      <w:numFmt w:val="bullet"/>
+      <w:lvlText w:val=""/>
+      <w:lvlJc w:val="left"/>
+      <w:pPr>
+        <w:ind w:left="5040" w:hanging="360"/>
+      </w:pPr>
+      <w:rPr>
+        <w:rFonts w:ascii="Symbol" w:hAnsi="Symbol" w:hint="default"/>
+      </w:rPr>
+    </w:lvl>
+    <w:lvl w:ilvl="7" w:tplc="08090003" w:tentative="1">
+      <w:start w:val="1"/>
+      <w:numFmt w:val="bullet"/>
+      <w:lvlText w:val="o"/>
+      <w:lvlJc w:val="left"/>
+      <w:pPr>
+        <w:ind w:left="5760" w:hanging="360"/>
+      </w:pPr>
+      <w:rPr>
+        <w:rFonts w:ascii="Courier New" w:hAnsi="Courier New" w:cs="Courier New" w:hint="default"/>
+      </w:rPr>
+    </w:lvl>
+    <w:lvl w:ilvl="8" w:tplc="08090005" w:tentative="1">
+      <w:start w:val="1"/>
+      <w:numFmt w:val="bullet"/>
+      <w:lvlText w:val=""/>
+      <w:lvlJc w:val="left"/>
+      <w:pPr>
+        <w:ind w:left="6480" w:hanging="360"/>
+      </w:pPr>
+      <w:rPr>
+        <w:rFonts w:ascii="Wingdings" w:hAnsi="Wingdings" w:hint="default"/>
+      </w:rPr>
+    </w:lvl>
+  </w:abstractNum>
+  <w:abstractNum w:abstractNumId="6" w15:restartNumberingAfterBreak="0">
     <w:nsid w:val="3A3F4014"/>
     <w:multiLevelType w:val="hybridMultilevel"/>
     <w:tmpl w:val="0EC8924C"/>
@@ -3933,10 +5081,349 @@
       </w:rPr>
     </w:lvl>
   </w:abstractNum>
-  <w:abstractNum w:abstractNumId="5" w15:restartNumberingAfterBreak="0">
+  <w:abstractNum w:abstractNumId="7" w15:restartNumberingAfterBreak="0">
+    <w:nsid w:val="3F850FD4"/>
+    <w:multiLevelType w:val="hybridMultilevel"/>
+    <w:tmpl w:val="D7E85B02"/>
+    <w:lvl w:ilvl="0" w:tplc="08090001">
+      <w:start w:val="1"/>
+      <w:numFmt w:val="bullet"/>
+      <w:lvlText w:val=""/>
+      <w:lvlJc w:val="left"/>
+      <w:pPr>
+        <w:ind w:left="720" w:hanging="360"/>
+      </w:pPr>
+      <w:rPr>
+        <w:rFonts w:ascii="Symbol" w:hAnsi="Symbol" w:hint="default"/>
+      </w:rPr>
+    </w:lvl>
+    <w:lvl w:ilvl="1" w:tplc="08090003">
+      <w:start w:val="1"/>
+      <w:numFmt w:val="bullet"/>
+      <w:lvlText w:val="o"/>
+      <w:lvlJc w:val="left"/>
+      <w:pPr>
+        <w:ind w:left="1440" w:hanging="360"/>
+      </w:pPr>
+      <w:rPr>
+        <w:rFonts w:ascii="Courier New" w:hAnsi="Courier New" w:cs="Courier New" w:hint="default"/>
+      </w:rPr>
+    </w:lvl>
+    <w:lvl w:ilvl="2" w:tplc="08090005" w:tentative="1">
+      <w:start w:val="1"/>
+      <w:numFmt w:val="bullet"/>
+      <w:lvlText w:val=""/>
+      <w:lvlJc w:val="left"/>
+      <w:pPr>
+        <w:ind w:left="2160" w:hanging="360"/>
+      </w:pPr>
+      <w:rPr>
+        <w:rFonts w:ascii="Wingdings" w:hAnsi="Wingdings" w:hint="default"/>
+      </w:rPr>
+    </w:lvl>
+    <w:lvl w:ilvl="3" w:tplc="08090001" w:tentative="1">
+      <w:start w:val="1"/>
+      <w:numFmt w:val="bullet"/>
+      <w:lvlText w:val=""/>
+      <w:lvlJc w:val="left"/>
+      <w:pPr>
+        <w:ind w:left="2880" w:hanging="360"/>
+      </w:pPr>
+      <w:rPr>
+        <w:rFonts w:ascii="Symbol" w:hAnsi="Symbol" w:hint="default"/>
+      </w:rPr>
+    </w:lvl>
+    <w:lvl w:ilvl="4" w:tplc="08090003" w:tentative="1">
+      <w:start w:val="1"/>
+      <w:numFmt w:val="bullet"/>
+      <w:lvlText w:val="o"/>
+      <w:lvlJc w:val="left"/>
+      <w:pPr>
+        <w:ind w:left="3600" w:hanging="360"/>
+      </w:pPr>
+      <w:rPr>
+        <w:rFonts w:ascii="Courier New" w:hAnsi="Courier New" w:cs="Courier New" w:hint="default"/>
+      </w:rPr>
+    </w:lvl>
+    <w:lvl w:ilvl="5" w:tplc="08090005" w:tentative="1">
+      <w:start w:val="1"/>
+      <w:numFmt w:val="bullet"/>
+      <w:lvlText w:val=""/>
+      <w:lvlJc w:val="left"/>
+      <w:pPr>
+        <w:ind w:left="4320" w:hanging="360"/>
+      </w:pPr>
+      <w:rPr>
+        <w:rFonts w:ascii="Wingdings" w:hAnsi="Wingdings" w:hint="default"/>
+      </w:rPr>
+    </w:lvl>
+    <w:lvl w:ilvl="6" w:tplc="08090001" w:tentative="1">
+      <w:start w:val="1"/>
+      <w:numFmt w:val="bullet"/>
+      <w:lvlText w:val=""/>
+      <w:lvlJc w:val="left"/>
+      <w:pPr>
+        <w:ind w:left="5040" w:hanging="360"/>
+      </w:pPr>
+      <w:rPr>
+        <w:rFonts w:ascii="Symbol" w:hAnsi="Symbol" w:hint="default"/>
+      </w:rPr>
+    </w:lvl>
+    <w:lvl w:ilvl="7" w:tplc="08090003" w:tentative="1">
+      <w:start w:val="1"/>
+      <w:numFmt w:val="bullet"/>
+      <w:lvlText w:val="o"/>
+      <w:lvlJc w:val="left"/>
+      <w:pPr>
+        <w:ind w:left="5760" w:hanging="360"/>
+      </w:pPr>
+      <w:rPr>
+        <w:rFonts w:ascii="Courier New" w:hAnsi="Courier New" w:cs="Courier New" w:hint="default"/>
+      </w:rPr>
+    </w:lvl>
+    <w:lvl w:ilvl="8" w:tplc="08090005" w:tentative="1">
+      <w:start w:val="1"/>
+      <w:numFmt w:val="bullet"/>
+      <w:lvlText w:val=""/>
+      <w:lvlJc w:val="left"/>
+      <w:pPr>
+        <w:ind w:left="6480" w:hanging="360"/>
+      </w:pPr>
+      <w:rPr>
+        <w:rFonts w:ascii="Wingdings" w:hAnsi="Wingdings" w:hint="default"/>
+      </w:rPr>
+    </w:lvl>
+  </w:abstractNum>
+  <w:abstractNum w:abstractNumId="8" w15:restartNumberingAfterBreak="0">
+    <w:nsid w:val="42F441CC"/>
+    <w:multiLevelType w:val="hybridMultilevel"/>
+    <w:tmpl w:val="CBEA8896"/>
+    <w:lvl w:ilvl="0" w:tplc="08090001">
+      <w:start w:val="1"/>
+      <w:numFmt w:val="bullet"/>
+      <w:lvlText w:val=""/>
+      <w:lvlJc w:val="left"/>
+      <w:pPr>
+        <w:ind w:left="360" w:hanging="360"/>
+      </w:pPr>
+      <w:rPr>
+        <w:rFonts w:ascii="Symbol" w:hAnsi="Symbol" w:hint="default"/>
+      </w:rPr>
+    </w:lvl>
+    <w:lvl w:ilvl="1" w:tplc="08090003">
+      <w:start w:val="1"/>
+      <w:numFmt w:val="bullet"/>
+      <w:lvlText w:val="o"/>
+      <w:lvlJc w:val="left"/>
+      <w:pPr>
+        <w:ind w:left="1080" w:hanging="360"/>
+      </w:pPr>
+      <w:rPr>
+        <w:rFonts w:ascii="Courier New" w:hAnsi="Courier New" w:cs="Courier New" w:hint="default"/>
+      </w:rPr>
+    </w:lvl>
+    <w:lvl w:ilvl="2" w:tplc="08090005">
+      <w:start w:val="1"/>
+      <w:numFmt w:val="bullet"/>
+      <w:lvlText w:val=""/>
+      <w:lvlJc w:val="left"/>
+      <w:pPr>
+        <w:ind w:left="1800" w:hanging="360"/>
+      </w:pPr>
+      <w:rPr>
+        <w:rFonts w:ascii="Wingdings" w:hAnsi="Wingdings" w:hint="default"/>
+      </w:rPr>
+    </w:lvl>
+    <w:lvl w:ilvl="3" w:tplc="08090001">
+      <w:start w:val="1"/>
+      <w:numFmt w:val="bullet"/>
+      <w:lvlText w:val=""/>
+      <w:lvlJc w:val="left"/>
+      <w:pPr>
+        <w:ind w:left="2520" w:hanging="360"/>
+      </w:pPr>
+      <w:rPr>
+        <w:rFonts w:ascii="Symbol" w:hAnsi="Symbol" w:hint="default"/>
+      </w:rPr>
+    </w:lvl>
+    <w:lvl w:ilvl="4" w:tplc="08090003">
+      <w:start w:val="1"/>
+      <w:numFmt w:val="bullet"/>
+      <w:lvlText w:val="o"/>
+      <w:lvlJc w:val="left"/>
+      <w:pPr>
+        <w:ind w:left="3240" w:hanging="360"/>
+      </w:pPr>
+      <w:rPr>
+        <w:rFonts w:ascii="Courier New" w:hAnsi="Courier New" w:cs="Courier New" w:hint="default"/>
+      </w:rPr>
+    </w:lvl>
+    <w:lvl w:ilvl="5" w:tplc="08090005">
+      <w:start w:val="1"/>
+      <w:numFmt w:val="bullet"/>
+      <w:lvlText w:val=""/>
+      <w:lvlJc w:val="left"/>
+      <w:pPr>
+        <w:ind w:left="3960" w:hanging="360"/>
+      </w:pPr>
+      <w:rPr>
+        <w:rFonts w:ascii="Wingdings" w:hAnsi="Wingdings" w:hint="default"/>
+      </w:rPr>
+    </w:lvl>
+    <w:lvl w:ilvl="6" w:tplc="08090001" w:tentative="1">
+      <w:start w:val="1"/>
+      <w:numFmt w:val="bullet"/>
+      <w:lvlText w:val=""/>
+      <w:lvlJc w:val="left"/>
+      <w:pPr>
+        <w:ind w:left="4680" w:hanging="360"/>
+      </w:pPr>
+      <w:rPr>
+        <w:rFonts w:ascii="Symbol" w:hAnsi="Symbol" w:hint="default"/>
+      </w:rPr>
+    </w:lvl>
+    <w:lvl w:ilvl="7" w:tplc="08090003" w:tentative="1">
+      <w:start w:val="1"/>
+      <w:numFmt w:val="bullet"/>
+      <w:lvlText w:val="o"/>
+      <w:lvlJc w:val="left"/>
+      <w:pPr>
+        <w:ind w:left="5400" w:hanging="360"/>
+      </w:pPr>
+      <w:rPr>
+        <w:rFonts w:ascii="Courier New" w:hAnsi="Courier New" w:cs="Courier New" w:hint="default"/>
+      </w:rPr>
+    </w:lvl>
+    <w:lvl w:ilvl="8" w:tplc="08090005" w:tentative="1">
+      <w:start w:val="1"/>
+      <w:numFmt w:val="bullet"/>
+      <w:lvlText w:val=""/>
+      <w:lvlJc w:val="left"/>
+      <w:pPr>
+        <w:ind w:left="6120" w:hanging="360"/>
+      </w:pPr>
+      <w:rPr>
+        <w:rFonts w:ascii="Wingdings" w:hAnsi="Wingdings" w:hint="default"/>
+      </w:rPr>
+    </w:lvl>
+  </w:abstractNum>
+  <w:abstractNum w:abstractNumId="9" w15:restartNumberingAfterBreak="0">
+    <w:nsid w:val="47193AC4"/>
+    <w:multiLevelType w:val="hybridMultilevel"/>
+    <w:tmpl w:val="4770EFC2"/>
+    <w:lvl w:ilvl="0" w:tplc="08090001">
+      <w:start w:val="1"/>
+      <w:numFmt w:val="bullet"/>
+      <w:lvlText w:val=""/>
+      <w:lvlJc w:val="left"/>
+      <w:pPr>
+        <w:ind w:left="720" w:hanging="360"/>
+      </w:pPr>
+      <w:rPr>
+        <w:rFonts w:ascii="Symbol" w:hAnsi="Symbol" w:hint="default"/>
+      </w:rPr>
+    </w:lvl>
+    <w:lvl w:ilvl="1" w:tplc="08090003" w:tentative="1">
+      <w:start w:val="1"/>
+      <w:numFmt w:val="bullet"/>
+      <w:lvlText w:val="o"/>
+      <w:lvlJc w:val="left"/>
+      <w:pPr>
+        <w:ind w:left="1440" w:hanging="360"/>
+      </w:pPr>
+      <w:rPr>
+        <w:rFonts w:ascii="Courier New" w:hAnsi="Courier New" w:cs="Courier New" w:hint="default"/>
+      </w:rPr>
+    </w:lvl>
+    <w:lvl w:ilvl="2" w:tplc="08090005" w:tentative="1">
+      <w:start w:val="1"/>
+      <w:numFmt w:val="bullet"/>
+      <w:lvlText w:val=""/>
+      <w:lvlJc w:val="left"/>
+      <w:pPr>
+        <w:ind w:left="2160" w:hanging="360"/>
+      </w:pPr>
+      <w:rPr>
+        <w:rFonts w:ascii="Wingdings" w:hAnsi="Wingdings" w:hint="default"/>
+      </w:rPr>
+    </w:lvl>
+    <w:lvl w:ilvl="3" w:tplc="08090001" w:tentative="1">
+      <w:start w:val="1"/>
+      <w:numFmt w:val="bullet"/>
+      <w:lvlText w:val=""/>
+      <w:lvlJc w:val="left"/>
+      <w:pPr>
+        <w:ind w:left="2880" w:hanging="360"/>
+      </w:pPr>
+      <w:rPr>
+        <w:rFonts w:ascii="Symbol" w:hAnsi="Symbol" w:hint="default"/>
+      </w:rPr>
+    </w:lvl>
+    <w:lvl w:ilvl="4" w:tplc="08090003">
+      <w:start w:val="1"/>
+      <w:numFmt w:val="bullet"/>
+      <w:lvlText w:val="o"/>
+      <w:lvlJc w:val="left"/>
+      <w:pPr>
+        <w:ind w:left="3600" w:hanging="360"/>
+      </w:pPr>
+      <w:rPr>
+        <w:rFonts w:ascii="Courier New" w:hAnsi="Courier New" w:cs="Courier New" w:hint="default"/>
+      </w:rPr>
+    </w:lvl>
+    <w:lvl w:ilvl="5" w:tplc="08090005" w:tentative="1">
+      <w:start w:val="1"/>
+      <w:numFmt w:val="bullet"/>
+      <w:lvlText w:val=""/>
+      <w:lvlJc w:val="left"/>
+      <w:pPr>
+        <w:ind w:left="4320" w:hanging="360"/>
+      </w:pPr>
+      <w:rPr>
+        <w:rFonts w:ascii="Wingdings" w:hAnsi="Wingdings" w:hint="default"/>
+      </w:rPr>
+    </w:lvl>
+    <w:lvl w:ilvl="6" w:tplc="08090001" w:tentative="1">
+      <w:start w:val="1"/>
+      <w:numFmt w:val="bullet"/>
+      <w:lvlText w:val=""/>
+      <w:lvlJc w:val="left"/>
+      <w:pPr>
+        <w:ind w:left="5040" w:hanging="360"/>
+      </w:pPr>
+      <w:rPr>
+        <w:rFonts w:ascii="Symbol" w:hAnsi="Symbol" w:hint="default"/>
+      </w:rPr>
+    </w:lvl>
+    <w:lvl w:ilvl="7" w:tplc="08090003" w:tentative="1">
+      <w:start w:val="1"/>
+      <w:numFmt w:val="bullet"/>
+      <w:lvlText w:val="o"/>
+      <w:lvlJc w:val="left"/>
+      <w:pPr>
+        <w:ind w:left="5760" w:hanging="360"/>
+      </w:pPr>
+      <w:rPr>
+        <w:rFonts w:ascii="Courier New" w:hAnsi="Courier New" w:cs="Courier New" w:hint="default"/>
+      </w:rPr>
+    </w:lvl>
+    <w:lvl w:ilvl="8" w:tplc="08090005" w:tentative="1">
+      <w:start w:val="1"/>
+      <w:numFmt w:val="bullet"/>
+      <w:lvlText w:val=""/>
+      <w:lvlJc w:val="left"/>
+      <w:pPr>
+        <w:ind w:left="6480" w:hanging="360"/>
+      </w:pPr>
+      <w:rPr>
+        <w:rFonts w:ascii="Wingdings" w:hAnsi="Wingdings" w:hint="default"/>
+      </w:rPr>
+    </w:lvl>
+  </w:abstractNum>
+  <w:abstractNum w:abstractNumId="10" w15:restartNumberingAfterBreak="0">
     <w:nsid w:val="51487861"/>
     <w:multiLevelType w:val="hybridMultilevel"/>
-    <w:tmpl w:val="E1F04F48"/>
+    <w:tmpl w:val="315AAB56"/>
     <w:lvl w:ilvl="0" w:tplc="08090001">
       <w:start w:val="1"/>
       <w:numFmt w:val="bullet"/>
@@ -3985,68 +5472,69 @@
         <w:rFonts w:ascii="Symbol" w:hAnsi="Symbol" w:hint="default"/>
       </w:rPr>
     </w:lvl>
-    <w:lvl w:ilvl="4" w:tplc="08090003" w:tentative="1">
+    <w:lvl w:ilvl="4" w:tplc="7D9E7930">
+      <w:start w:val="10"/>
+      <w:numFmt w:val="bullet"/>
+      <w:lvlText w:val=""/>
+      <w:lvlJc w:val="left"/>
+      <w:pPr>
+        <w:ind w:left="3600" w:hanging="360"/>
+      </w:pPr>
+      <w:rPr>
+        <w:rFonts w:ascii="Wingdings" w:eastAsia="Times New Roman" w:hAnsi="Wingdings" w:cs="Open Sans" w:hint="default"/>
+        <w:color w:val="333333"/>
+      </w:rPr>
+    </w:lvl>
+    <w:lvl w:ilvl="5" w:tplc="08090005" w:tentative="1">
+      <w:start w:val="1"/>
+      <w:numFmt w:val="bullet"/>
+      <w:lvlText w:val=""/>
+      <w:lvlJc w:val="left"/>
+      <w:pPr>
+        <w:ind w:left="4320" w:hanging="360"/>
+      </w:pPr>
+      <w:rPr>
+        <w:rFonts w:ascii="Wingdings" w:hAnsi="Wingdings" w:hint="default"/>
+      </w:rPr>
+    </w:lvl>
+    <w:lvl w:ilvl="6" w:tplc="08090001" w:tentative="1">
+      <w:start w:val="1"/>
+      <w:numFmt w:val="bullet"/>
+      <w:lvlText w:val=""/>
+      <w:lvlJc w:val="left"/>
+      <w:pPr>
+        <w:ind w:left="5040" w:hanging="360"/>
+      </w:pPr>
+      <w:rPr>
+        <w:rFonts w:ascii="Symbol" w:hAnsi="Symbol" w:hint="default"/>
+      </w:rPr>
+    </w:lvl>
+    <w:lvl w:ilvl="7" w:tplc="08090003" w:tentative="1">
       <w:start w:val="1"/>
       <w:numFmt w:val="bullet"/>
       <w:lvlText w:val="o"/>
       <w:lvlJc w:val="left"/>
       <w:pPr>
-        <w:ind w:left="3600" w:hanging="360"/>
+        <w:ind w:left="5760" w:hanging="360"/>
       </w:pPr>
       <w:rPr>
         <w:rFonts w:ascii="Courier New" w:hAnsi="Courier New" w:cs="Courier New" w:hint="default"/>
       </w:rPr>
     </w:lvl>
-    <w:lvl w:ilvl="5" w:tplc="08090005" w:tentative="1">
+    <w:lvl w:ilvl="8" w:tplc="08090005" w:tentative="1">
       <w:start w:val="1"/>
       <w:numFmt w:val="bullet"/>
       <w:lvlText w:val=""/>
       <w:lvlJc w:val="left"/>
       <w:pPr>
-        <w:ind w:left="4320" w:hanging="360"/>
+        <w:ind w:left="6480" w:hanging="360"/>
       </w:pPr>
       <w:rPr>
         <w:rFonts w:ascii="Wingdings" w:hAnsi="Wingdings" w:hint="default"/>
       </w:rPr>
     </w:lvl>
-    <w:lvl w:ilvl="6" w:tplc="08090001" w:tentative="1">
-      <w:start w:val="1"/>
-      <w:numFmt w:val="bullet"/>
-      <w:lvlText w:val=""/>
-      <w:lvlJc w:val="left"/>
-      <w:pPr>
-        <w:ind w:left="5040" w:hanging="360"/>
-      </w:pPr>
-      <w:rPr>
-        <w:rFonts w:ascii="Symbol" w:hAnsi="Symbol" w:hint="default"/>
-      </w:rPr>
-    </w:lvl>
-    <w:lvl w:ilvl="7" w:tplc="08090003" w:tentative="1">
-      <w:start w:val="1"/>
-      <w:numFmt w:val="bullet"/>
-      <w:lvlText w:val="o"/>
-      <w:lvlJc w:val="left"/>
-      <w:pPr>
-        <w:ind w:left="5760" w:hanging="360"/>
-      </w:pPr>
-      <w:rPr>
-        <w:rFonts w:ascii="Courier New" w:hAnsi="Courier New" w:cs="Courier New" w:hint="default"/>
-      </w:rPr>
-    </w:lvl>
-    <w:lvl w:ilvl="8" w:tplc="08090005" w:tentative="1">
-      <w:start w:val="1"/>
-      <w:numFmt w:val="bullet"/>
-      <w:lvlText w:val=""/>
-      <w:lvlJc w:val="left"/>
-      <w:pPr>
-        <w:ind w:left="6480" w:hanging="360"/>
-      </w:pPr>
-      <w:rPr>
-        <w:rFonts w:ascii="Wingdings" w:hAnsi="Wingdings" w:hint="default"/>
-      </w:rPr>
-    </w:lvl>
   </w:abstractNum>
-  <w:abstractNum w:abstractNumId="6" w15:restartNumberingAfterBreak="0">
+  <w:abstractNum w:abstractNumId="11" w15:restartNumberingAfterBreak="0">
     <w:nsid w:val="556C64F4"/>
     <w:multiLevelType w:val="hybridMultilevel"/>
     <w:tmpl w:val="5B880058"/>
@@ -4159,7 +5647,7 @@
       </w:rPr>
     </w:lvl>
   </w:abstractNum>
-  <w:abstractNum w:abstractNumId="7" w15:restartNumberingAfterBreak="0">
+  <w:abstractNum w:abstractNumId="12" w15:restartNumberingAfterBreak="0">
     <w:nsid w:val="790B6129"/>
     <w:multiLevelType w:val="hybridMultilevel"/>
     <w:tmpl w:val="73EEE580"/>
@@ -4273,28 +5761,43 @@
     </w:lvl>
   </w:abstractNum>
   <w:num w:numId="1" w16cid:durableId="1950509503">
+    <w:abstractNumId w:val="4"/>
+  </w:num>
+  <w:num w:numId="2" w16cid:durableId="1596866887">
+    <w:abstractNumId w:val="1"/>
+  </w:num>
+  <w:num w:numId="3" w16cid:durableId="29309820">
+    <w:abstractNumId w:val="10"/>
+  </w:num>
+  <w:num w:numId="4" w16cid:durableId="1606227363">
+    <w:abstractNumId w:val="6"/>
+  </w:num>
+  <w:num w:numId="5" w16cid:durableId="779956077">
     <w:abstractNumId w:val="3"/>
   </w:num>
-  <w:num w:numId="2" w16cid:durableId="1596866887">
+  <w:num w:numId="6" w16cid:durableId="1075279952">
+    <w:abstractNumId w:val="12"/>
+  </w:num>
+  <w:num w:numId="7" w16cid:durableId="2078162848">
+    <w:abstractNumId w:val="2"/>
+  </w:num>
+  <w:num w:numId="8" w16cid:durableId="1123693503">
+    <w:abstractNumId w:val="11"/>
+  </w:num>
+  <w:num w:numId="9" w16cid:durableId="149099325">
+    <w:abstractNumId w:val="8"/>
+  </w:num>
+  <w:num w:numId="10" w16cid:durableId="1516532671">
+    <w:abstractNumId w:val="7"/>
+  </w:num>
+  <w:num w:numId="11" w16cid:durableId="1596203757">
     <w:abstractNumId w:val="0"/>
   </w:num>
-  <w:num w:numId="3" w16cid:durableId="29309820">
+  <w:num w:numId="12" w16cid:durableId="1647079316">
+    <w:abstractNumId w:val="9"/>
+  </w:num>
+  <w:num w:numId="13" w16cid:durableId="1786194070">
     <w:abstractNumId w:val="5"/>
-  </w:num>
-  <w:num w:numId="4" w16cid:durableId="1606227363">
-    <w:abstractNumId w:val="4"/>
-  </w:num>
-  <w:num w:numId="5" w16cid:durableId="779956077">
-    <w:abstractNumId w:val="2"/>
-  </w:num>
-  <w:num w:numId="6" w16cid:durableId="1075279952">
-    <w:abstractNumId w:val="7"/>
-  </w:num>
-  <w:num w:numId="7" w16cid:durableId="2078162848">
-    <w:abstractNumId w:val="1"/>
-  </w:num>
-  <w:num w:numId="8" w16cid:durableId="1123693503">
-    <w:abstractNumId w:val="6"/>
   </w:num>
 </w:numbering>
 </file>
@@ -4771,7 +6274,6 @@
     <w:next w:val="Normal"/>
     <w:link w:val="Heading4Char"/>
     <w:uiPriority w:val="9"/>
-    <w:semiHidden/>
     <w:unhideWhenUsed/>
     <w:qFormat/>
     <w:rsid w:val="004E51CD"/>
@@ -4968,7 +6470,6 @@
     <w:basedOn w:val="DefaultParagraphFont"/>
     <w:link w:val="Heading4"/>
     <w:uiPriority w:val="9"/>
-    <w:semiHidden/>
     <w:rsid w:val="004E51CD"/>
     <w:rPr>
       <w:rFonts w:eastAsiaTheme="majorEastAsia" w:hAnsiTheme="minorHAnsi" w:cstheme="majorBidi"/>

--- a/documents/DaniGargya_MA_discussion_jul24.docx
+++ b/documents/DaniGargya_MA_discussion_jul24.docx
@@ -5,79 +5,156 @@
     <w:p>
       <w:pPr>
         <w:pStyle w:val="Heading1"/>
-        <w:rPr>
-          <w:lang w:val="de-DE"/>
-        </w:rPr>
-      </w:pPr>
-      <w:r>
-        <w:rPr>
-          <w:lang w:val="de-DE"/>
-        </w:rPr>
+      </w:pPr>
+      <w:r>
         <w:t>Discussion</w:t>
       </w:r>
     </w:p>
     <w:p>
+      <w:r>
+        <w:t>Where to put low sample numbers??</w:t>
+      </w:r>
+    </w:p>
+    <w:p>
       <w:pPr>
         <w:pStyle w:val="Heading2"/>
-        <w:rPr>
-          <w:lang w:val="de-DE"/>
-        </w:rPr>
-      </w:pPr>
-      <w:r>
-        <w:rPr>
-          <w:lang w:val="de-DE"/>
-        </w:rPr>
+      </w:pPr>
+      <w:r>
         <w:t>Overview</w:t>
       </w:r>
     </w:p>
     <w:p>
       <w:pPr>
-        <w:rPr>
-          <w:lang w:val="de-DE"/>
-        </w:rPr>
-      </w:pPr>
-      <w:r>
-        <w:rPr>
-          <w:lang w:val="de-DE"/>
-        </w:rPr>
-        <w:t>Summary of most relevant findings</w:t>
-      </w:r>
-      <w:r>
-        <w:rPr>
-          <w:lang w:val="de-DE"/>
-        </w:rPr>
-        <w:t xml:space="preserve"> and what it reveals</w:t>
-      </w:r>
-      <w:r>
-        <w:rPr>
-          <w:lang w:val="de-DE"/>
-        </w:rPr>
-        <w:t xml:space="preserve">, </w:t>
-      </w:r>
-      <w:r>
-        <w:rPr>
-          <w:lang w:val="de-DE"/>
-        </w:rPr>
-        <w:t xml:space="preserve">first explanations, </w:t>
-      </w:r>
-      <w:r>
-        <w:rPr>
-          <w:lang w:val="de-DE"/>
-        </w:rPr>
-        <w:t>first limitations?</w:t>
-      </w:r>
-    </w:p>
-    <w:p>
-      <w:pPr>
-        <w:rPr>
-          <w:lang w:val="de-DE"/>
-        </w:rPr>
-      </w:pPr>
-      <w:r>
-        <w:rPr>
-          <w:lang w:val="de-DE"/>
-        </w:rPr>
-        <w:t>Limitations</w:t>
+        <w:jc w:val="both"/>
+      </w:pPr>
+      <w:r>
+        <w:t xml:space="preserve">My analysis of XXXX self-reported surveys demonstrates </w:t>
+      </w:r>
+      <w:r>
+        <w:t xml:space="preserve">complex heterogeneity of the influence of an innovative ESD intervention on </w:t>
+      </w:r>
+      <w:r>
+        <w:t xml:space="preserve">changes of </w:t>
+      </w:r>
+      <w:r>
+        <w:t xml:space="preserve">sustainability competencies. Contrary to my predictions, I revealed that one year after the end of the intervention, sustainability attitude and behaviour did not increase (Figure XX), suggesting a rejection of my alternative hypothesis of a positive relationship. This highlights the importance of long-term empirical data collection when analysing the effects of ESD interventions. Simultaneously, </w:t>
+      </w:r>
+      <w:r>
+        <w:t xml:space="preserve">in line with my predictions, </w:t>
+      </w:r>
+      <w:r>
+        <w:t xml:space="preserve">I demonstrated that </w:t>
+      </w:r>
+      <w:r>
+        <w:t xml:space="preserve">the involvement of the students </w:t>
+      </w:r>
+      <w:r>
+        <w:t xml:space="preserve">(n= 7) </w:t>
+      </w:r>
+      <w:r>
+        <w:t xml:space="preserve">led to overall higher SA and SB, for SB (??) even one year after the intervention (Figure XX), highlighting the positive effect of innovative ESD interventions on changes of sustainability competencies. </w:t>
+      </w:r>
+      <w:r>
+        <w:t xml:space="preserve">Careful considerations in terms of the generality of the results should be made, due to the very low sample size of involved students. </w:t>
+      </w:r>
+      <w:r>
+        <w:t xml:space="preserve">I found a strong positive relationship between the sustainability attitude and sustainability behaviour with the underlying construct of the theory of planned behaviour and the sustainability competences based on the underlying construct of (individual) self-efficacy beliefs (Figure XX), pointing towards the </w:t>
+      </w:r>
+      <w:r>
+        <w:t xml:space="preserve">reciprocal </w:t>
+      </w:r>
+      <w:r>
+        <w:t xml:space="preserve">validation of both scales to capture the same latent constructs of sustainability competencies and their usefulness. I uncovered </w:t>
+      </w:r>
+      <w:r>
+        <w:t xml:space="preserve">no differences </w:t>
+      </w:r>
+      <w:r>
+        <w:t xml:space="preserve">between individual and collective self-efficacy beliefs </w:t>
+      </w:r>
+      <w:r>
+        <w:t>within and between</w:t>
+      </w:r>
+      <w:r>
+        <w:t xml:space="preserve"> the involved and the control group (Figure XX), </w:t>
+      </w:r>
+      <w:proofErr w:type="gramStart"/>
+      <w:r>
+        <w:t>HIGHLIGHTING?.</w:t>
+      </w:r>
+      <w:proofErr w:type="gramEnd"/>
+      <w:r>
+        <w:t xml:space="preserve"> </w:t>
+      </w:r>
+      <w:r>
+        <w:t>In line with my predictions, I found that the involved students reported higher aim focussed self-efficacy beliefs</w:t>
+      </w:r>
+      <w:r>
+        <w:t xml:space="preserve"> (Figure XX)</w:t>
+      </w:r>
+      <w:r>
+        <w:t xml:space="preserve">, potentially indicating the </w:t>
+      </w:r>
+      <w:r>
+        <w:t xml:space="preserve">stabilisation of the formation of intentions and at the same time highlighting the importance of </w:t>
+      </w:r>
+      <w:r>
+        <w:t>also considering</w:t>
+      </w:r>
+      <w:r>
+        <w:t xml:space="preserve"> outside barriers. </w:t>
+      </w:r>
+      <w:r>
+        <w:rPr>
+          <w:i/>
+          <w:iCs/>
+        </w:rPr>
+        <w:t xml:space="preserve">The lack of sufficient data prevented me from to answer my original questions of comparing the outcomes to a participative group as well, which highlights the challenges of collecting comprehensive data in a school context. </w:t>
+      </w:r>
+      <w:r>
+        <w:t>Measuring the outcome of ESD interventions requires many considerations and trade-offs - by using a quantitative, long-term, behavioural-focussed/ outcome-focussed approach, I uncovered heterogenous responses in sustainability competencies changes, challenging the assumption that innovative ESD interventions have real behavioural impacts</w:t>
+      </w:r>
+      <w:r>
+        <w:t xml:space="preserve"> or the assumption of their measurability.</w:t>
+      </w:r>
+    </w:p>
+    <w:p>
+      <w:pPr>
+        <w:rPr>
+          <w:b/>
+          <w:bCs/>
+        </w:rPr>
+      </w:pPr>
+      <w:r>
+        <w:br/>
+      </w:r>
+      <w:r>
+        <w:rPr>
+          <w:b/>
+          <w:bCs/>
+        </w:rPr>
+        <w:t>Summary of most relevant critiques and what they mean related to results</w:t>
+      </w:r>
+    </w:p>
+    <w:p>
+      <w:r>
+        <w:t>Sustainability competencies measurement have been criticised for various reasons with important implications for the interpretation of the results.</w:t>
+      </w:r>
+      <w:r>
+        <w:t xml:space="preserve"> </w:t>
+      </w:r>
+    </w:p>
+    <w:p>
+      <w:r>
+        <w:t xml:space="preserve">Paragraph about downsides measurement method, </w:t>
+      </w:r>
+      <w:proofErr w:type="gramStart"/>
+      <w:r>
+        <w:t>reflecting back</w:t>
+      </w:r>
+      <w:proofErr w:type="gramEnd"/>
+      <w:r>
+        <w:t xml:space="preserve"> to introduction</w:t>
       </w:r>
     </w:p>
     <w:p>
@@ -85,17 +162,221 @@
         <w:pStyle w:val="ListParagraph"/>
         <w:numPr>
           <w:ilvl w:val="0"/>
-          <w:numId w:val="5"/>
-        </w:numPr>
-        <w:rPr>
-          <w:lang w:val="de-DE"/>
-        </w:rPr>
-      </w:pPr>
-      <w:r>
-        <w:rPr>
-          <w:lang w:val="de-DE"/>
-        </w:rPr>
-        <w:t>Data very limited (n=7!)</w:t>
+          <w:numId w:val="14"/>
+        </w:numPr>
+      </w:pPr>
+      <w:r>
+        <w:t>Goals of ESD</w:t>
+      </w:r>
+      <w:r>
+        <w:t>/ measurement of ESD</w:t>
+      </w:r>
+    </w:p>
+    <w:p>
+      <w:pPr>
+        <w:pStyle w:val="ListParagraph"/>
+        <w:numPr>
+          <w:ilvl w:val="1"/>
+          <w:numId w:val="14"/>
+        </w:numPr>
+        <w:rPr>
+          <w:i/>
+          <w:iCs/>
+        </w:rPr>
+      </w:pPr>
+      <w:r>
+        <w:rPr>
+          <w:rFonts w:ascii="Arial" w:hAnsi="Arial" w:cs="Arial"/>
+          <w:i/>
+          <w:iCs/>
+          <w:color w:val="222222"/>
+          <w:sz w:val="20"/>
+          <w:szCs w:val="20"/>
+          <w:shd w:val="clear" w:color="auto" w:fill="FFFFFF"/>
+        </w:rPr>
+        <w:t xml:space="preserve">The presented method and instrument for operationalization of sustainability competencies picks up core competencies for students to enable them to shape a sustainable future. However, when dealing with competency models, this concurrently raises general questions about the possibilities of evaluation, definition and the seemingly antithetical need of openness of the ESD concept </w:t>
+      </w:r>
+      <w:proofErr w:type="gramStart"/>
+      <w:r>
+        <w:rPr>
+          <w:rFonts w:ascii="Arial" w:hAnsi="Arial" w:cs="Arial"/>
+          <w:i/>
+          <w:iCs/>
+          <w:color w:val="222222"/>
+          <w:sz w:val="20"/>
+          <w:szCs w:val="20"/>
+          <w:shd w:val="clear" w:color="auto" w:fill="FFFFFF"/>
+        </w:rPr>
+        <w:t>in order to</w:t>
+      </w:r>
+      <w:proofErr w:type="gramEnd"/>
+      <w:r>
+        <w:rPr>
+          <w:rFonts w:ascii="Arial" w:hAnsi="Arial" w:cs="Arial"/>
+          <w:i/>
+          <w:iCs/>
+          <w:color w:val="222222"/>
+          <w:sz w:val="20"/>
+          <w:szCs w:val="20"/>
+          <w:shd w:val="clear" w:color="auto" w:fill="FFFFFF"/>
+        </w:rPr>
+        <w:t xml:space="preserve"> stay adaptable to sustainability related challenges in the future. As Wals et al. conclude, “[</w:t>
+      </w:r>
+      <w:r>
+        <w:rPr>
+          <w:rStyle w:val="html-italic"/>
+          <w:rFonts w:ascii="Arial" w:eastAsiaTheme="majorEastAsia" w:hAnsi="Arial" w:cs="Arial"/>
+          <w:i/>
+          <w:iCs/>
+          <w:color w:val="222222"/>
+          <w:sz w:val="20"/>
+          <w:szCs w:val="20"/>
+          <w:shd w:val="clear" w:color="auto" w:fill="FFFFFF"/>
+        </w:rPr>
+        <w:t>t</w:t>
+      </w:r>
+      <w:r>
+        <w:rPr>
+          <w:rFonts w:ascii="Arial" w:hAnsi="Arial" w:cs="Arial"/>
+          <w:i/>
+          <w:iCs/>
+          <w:color w:val="222222"/>
+          <w:sz w:val="20"/>
+          <w:szCs w:val="20"/>
+          <w:shd w:val="clear" w:color="auto" w:fill="FFFFFF"/>
+        </w:rPr>
+        <w:t>]he main point is that there is no single model of education and learning for environmental sustainability, nor should there be” [</w:t>
+      </w:r>
+      <w:hyperlink r:id="rId7" w:anchor="B112-sustainability-11-01717" w:history="1">
+        <w:r>
+          <w:rPr>
+            <w:rStyle w:val="Hyperlink"/>
+            <w:rFonts w:ascii="Arial" w:eastAsiaTheme="majorEastAsia" w:hAnsi="Arial" w:cs="Arial"/>
+            <w:b/>
+            <w:bCs/>
+            <w:i/>
+            <w:iCs/>
+            <w:color w:val="4F5671"/>
+            <w:sz w:val="20"/>
+            <w:szCs w:val="20"/>
+            <w:shd w:val="clear" w:color="auto" w:fill="FFFFFF"/>
+          </w:rPr>
+          <w:t>112</w:t>
+        </w:r>
+      </w:hyperlink>
+      <w:r>
+        <w:rPr>
+          <w:rFonts w:ascii="Arial" w:hAnsi="Arial" w:cs="Arial"/>
+          <w:i/>
+          <w:iCs/>
+          <w:color w:val="222222"/>
+          <w:sz w:val="20"/>
+          <w:szCs w:val="20"/>
+          <w:shd w:val="clear" w:color="auto" w:fill="FFFFFF"/>
+        </w:rPr>
+        <w:t xml:space="preserve">]. The conception of an adaptive and flexible concept of ESD, nevertheless, should not hinder our duty in the </w:t>
+      </w:r>
+      <w:r>
+        <w:rPr>
+          <w:rFonts w:ascii="Arial" w:hAnsi="Arial" w:cs="Arial"/>
+          <w:i/>
+          <w:iCs/>
+          <w:color w:val="222222"/>
+          <w:sz w:val="20"/>
+          <w:szCs w:val="20"/>
+          <w:shd w:val="clear" w:color="auto" w:fill="FFFFFF"/>
+        </w:rPr>
+        <w:lastRenderedPageBreak/>
+        <w:t>field of empirical research to create evidence via research programs, to verify if the undertaken programs of ESD show (the wanted) outcomes. We still argue that a focus on the ESD effects and learning outcomes is highly necessary to evaluate and improve the measures taken to enable learners to shape a sustainable future. Only if these further steps are taken can the compatibility of ESD with empirical research programs be guaranteed, and hence, its success be assessed.</w:t>
+      </w:r>
+    </w:p>
+    <w:p>
+      <w:pPr>
+        <w:pStyle w:val="ListParagraph"/>
+        <w:numPr>
+          <w:ilvl w:val="1"/>
+          <w:numId w:val="14"/>
+        </w:numPr>
+      </w:pPr>
+      <w:r>
+        <w:t>ESD 1 vs ESD 2</w:t>
+      </w:r>
+    </w:p>
+    <w:p>
+      <w:pPr>
+        <w:pStyle w:val="ListParagraph"/>
+        <w:numPr>
+          <w:ilvl w:val="1"/>
+          <w:numId w:val="14"/>
+        </w:numPr>
+      </w:pPr>
+      <w:r>
+        <w:t>Can and should behavioral change be outcome of study?</w:t>
+      </w:r>
+    </w:p>
+    <w:p>
+      <w:pPr>
+        <w:pStyle w:val="ListParagraph"/>
+        <w:numPr>
+          <w:ilvl w:val="1"/>
+          <w:numId w:val="14"/>
+        </w:numPr>
+      </w:pPr>
+      <w:r>
+        <w:t>Process vs outcome</w:t>
+      </w:r>
+    </w:p>
+    <w:p>
+      <w:pPr>
+        <w:pStyle w:val="ListParagraph"/>
+        <w:numPr>
+          <w:ilvl w:val="1"/>
+          <w:numId w:val="14"/>
+        </w:numPr>
+      </w:pPr>
+      <w:r>
+        <w:t xml:space="preserve">In this case: </w:t>
+      </w:r>
+      <w:proofErr w:type="gramStart"/>
+      <w:r>
+        <w:t>also</w:t>
+      </w:r>
+      <w:proofErr w:type="gramEnd"/>
+      <w:r>
+        <w:t xml:space="preserve"> democracy education</w:t>
+      </w:r>
+    </w:p>
+    <w:p>
+      <w:pPr>
+        <w:pStyle w:val="ListParagraph"/>
+        <w:numPr>
+          <w:ilvl w:val="1"/>
+          <w:numId w:val="14"/>
+        </w:numPr>
+      </w:pPr>
+      <w:r>
+        <w:t>Still need for measurement to go beyond normative statements</w:t>
+      </w:r>
+    </w:p>
+    <w:p>
+      <w:pPr>
+        <w:pStyle w:val="ListParagraph"/>
+        <w:numPr>
+          <w:ilvl w:val="1"/>
+          <w:numId w:val="14"/>
+        </w:numPr>
+      </w:pPr>
+      <w:r>
+        <w:sym w:font="Wingdings" w:char="F0E0"/>
+      </w:r>
+      <w:r>
+        <w:t xml:space="preserve"> </w:t>
+      </w:r>
+      <w:r>
+        <w:t>Self-efficacy as relevant indicator?</w:t>
+      </w:r>
+      <w:r>
+        <w:br/>
       </w:r>
     </w:p>
     <w:p>
@@ -103,104 +384,14 @@
         <w:pStyle w:val="ListParagraph"/>
         <w:numPr>
           <w:ilvl w:val="0"/>
-          <w:numId w:val="5"/>
-        </w:numPr>
-        <w:rPr>
-          <w:lang w:val="de-DE"/>
-        </w:rPr>
-      </w:pPr>
-      <w:r>
-        <w:rPr>
-          <w:lang w:val="de-DE"/>
-        </w:rPr>
-        <w:t>Test only non-parametric ones (can only show order)</w:t>
-      </w:r>
-    </w:p>
-    <w:p>
-      <w:pPr>
-        <w:pStyle w:val="ListParagraph"/>
-        <w:numPr>
-          <w:ilvl w:val="0"/>
-          <w:numId w:val="5"/>
-        </w:numPr>
-        <w:rPr>
-          <w:lang w:val="de-DE"/>
-        </w:rPr>
-      </w:pPr>
-      <w:r>
-        <w:rPr>
-          <w:lang w:val="de-DE"/>
-        </w:rPr>
-        <w:sym w:font="Wingdings" w:char="F0E0"/>
-      </w:r>
-      <w:r>
-        <w:rPr>
-          <w:lang w:val="de-DE"/>
-        </w:rPr>
-        <w:t xml:space="preserve"> </w:t>
-      </w:r>
-      <w:r>
-        <w:rPr>
-          <w:lang w:val="de-DE"/>
-        </w:rPr>
-        <w:t>Scalability</w:t>
-      </w:r>
-    </w:p>
-    <w:p>
-      <w:pPr>
-        <w:pStyle w:val="Heading2"/>
-        <w:rPr>
-          <w:lang w:val="de-DE"/>
-        </w:rPr>
-      </w:pPr>
-      <w:r>
-        <w:rPr>
-          <w:lang w:val="de-DE"/>
-        </w:rPr>
-        <w:t xml:space="preserve">Sustainability competences </w:t>
-      </w:r>
-      <w:r>
-        <w:rPr>
-          <w:lang w:val="de-DE"/>
-        </w:rPr>
-        <w:t xml:space="preserve">(TPB) </w:t>
-      </w:r>
-      <w:r>
-        <w:rPr>
-          <w:lang w:val="de-DE"/>
-        </w:rPr>
-        <w:t>over time and level of involvement (Research Question 1a/b)</w:t>
-      </w:r>
-    </w:p>
-    <w:p>
-      <w:pPr>
-        <w:rPr>
-          <w:lang w:val="de-DE"/>
-        </w:rPr>
-      </w:pPr>
-      <w:r>
-        <w:rPr>
-          <w:lang w:val="de-DE"/>
-        </w:rPr>
-        <w:t>check Discussion Pauli</w:t>
-      </w:r>
-    </w:p>
-    <w:p>
-      <w:pPr>
-        <w:pStyle w:val="ListParagraph"/>
-        <w:numPr>
-          <w:ilvl w:val="0"/>
-          <w:numId w:val="1"/>
-        </w:numPr>
-        <w:rPr>
-          <w:lang w:val="de-DE"/>
-        </w:rPr>
-      </w:pPr>
-      <w:r>
-        <w:rPr>
-          <w:lang w:val="de-DE"/>
-        </w:rPr>
-        <w:t>Summary findings this question</w:t>
+          <w:numId w:val="14"/>
+        </w:numPr>
+      </w:pPr>
+      <w:r>
+        <w:t>Mismatches observed SC and actual impact</w:t>
+      </w:r>
+      <w:r>
+        <w:t xml:space="preserve"> (also goes along with goal dimensions)</w:t>
       </w:r>
     </w:p>
     <w:p>
@@ -208,17 +399,19 @@
         <w:pStyle w:val="ListParagraph"/>
         <w:numPr>
           <w:ilvl w:val="1"/>
-          <w:numId w:val="1"/>
-        </w:numPr>
-        <w:rPr>
-          <w:lang w:val="de-DE"/>
-        </w:rPr>
-      </w:pPr>
-      <w:r>
-        <w:rPr>
-          <w:lang w:val="de-DE"/>
-        </w:rPr>
-        <w:t>Control group same or went down</w:t>
+          <w:numId w:val="14"/>
+        </w:numPr>
+      </w:pPr>
+      <w:r>
+        <w:t xml:space="preserve">Validation measurement tool and actual </w:t>
+      </w:r>
+      <w:proofErr w:type="gramStart"/>
+      <w:r>
+        <w:t>real world</w:t>
+      </w:r>
+      <w:proofErr w:type="gramEnd"/>
+      <w:r>
+        <w:t xml:space="preserve"> impact</w:t>
       </w:r>
     </w:p>
     <w:p>
@@ -226,905 +419,8 @@
         <w:pStyle w:val="ListParagraph"/>
         <w:numPr>
           <w:ilvl w:val="1"/>
-          <w:numId w:val="1"/>
-        </w:numPr>
-        <w:rPr>
-          <w:lang w:val="de-DE"/>
-        </w:rPr>
-      </w:pPr>
-      <w:r>
-        <w:rPr>
-          <w:lang w:val="de-DE"/>
-        </w:rPr>
-        <w:t>Involved group: higher at t2, then again drop to more or less similar level than before</w:t>
-      </w:r>
-    </w:p>
-    <w:p>
-      <w:pPr>
-        <w:pStyle w:val="ListParagraph"/>
-        <w:numPr>
-          <w:ilvl w:val="1"/>
-          <w:numId w:val="1"/>
-        </w:numPr>
-        <w:rPr>
-          <w:lang w:val="de-DE"/>
-        </w:rPr>
-      </w:pPr>
-      <w:r>
-        <w:rPr>
-          <w:lang w:val="de-DE"/>
-        </w:rPr>
-        <w:t>Involved/ control group: most different for behaviour and intention</w:t>
-      </w:r>
-      <w:r>
-        <w:rPr>
-          <w:lang w:val="de-DE"/>
-        </w:rPr>
-        <w:br/>
-      </w:r>
-    </w:p>
-    <w:p>
-      <w:pPr>
-        <w:pStyle w:val="ListParagraph"/>
-        <w:numPr>
-          <w:ilvl w:val="0"/>
-          <w:numId w:val="1"/>
-        </w:numPr>
-        <w:rPr>
-          <w:lang w:val="de-DE"/>
-        </w:rPr>
-      </w:pPr>
-      <w:r>
-        <w:rPr>
-          <w:lang w:val="de-DE"/>
-        </w:rPr>
-        <w:t>Other factors to look in, in research</w:t>
-      </w:r>
-    </w:p>
-    <w:p>
-      <w:pPr>
-        <w:pStyle w:val="ListParagraph"/>
-        <w:numPr>
-          <w:ilvl w:val="1"/>
-          <w:numId w:val="1"/>
-        </w:numPr>
-        <w:rPr>
-          <w:lang w:val="de-DE"/>
-        </w:rPr>
-      </w:pPr>
-      <w:r>
-        <w:rPr>
-          <w:lang w:val="de-DE"/>
-        </w:rPr>
-        <w:t>SC change over time</w:t>
-      </w:r>
-    </w:p>
-    <w:p>
-      <w:pPr>
-        <w:pStyle w:val="ListParagraph"/>
-        <w:numPr>
-          <w:ilvl w:val="1"/>
-          <w:numId w:val="1"/>
-        </w:numPr>
-        <w:rPr>
-          <w:lang w:val="de-DE"/>
-        </w:rPr>
-      </w:pPr>
-      <w:r>
-        <w:rPr>
-          <w:lang w:val="de-DE"/>
-        </w:rPr>
-        <w:t xml:space="preserve">Change over involvement (Pauli </w:t>
-      </w:r>
-      <w:r>
-        <w:rPr>
-          <w:lang w:val="de-DE"/>
-        </w:rPr>
-        <w:sym w:font="Wingdings" w:char="F0E0"/>
-      </w:r>
-      <w:r>
-        <w:rPr>
-          <w:lang w:val="de-DE"/>
-        </w:rPr>
-        <w:t xml:space="preserve"> </w:t>
-      </w:r>
-      <w:r>
-        <w:rPr>
-          <w:lang w:val="de-DE"/>
-        </w:rPr>
-        <w:t>importance long-term)</w:t>
-      </w:r>
-    </w:p>
-    <w:p>
-      <w:pPr>
-        <w:pStyle w:val="ListParagraph"/>
-        <w:numPr>
-          <w:ilvl w:val="1"/>
-          <w:numId w:val="1"/>
-        </w:numPr>
-        <w:rPr>
-          <w:lang w:val="de-DE"/>
-        </w:rPr>
-      </w:pPr>
-      <w:r>
-        <w:rPr>
-          <w:lang w:val="de-DE"/>
-        </w:rPr>
-        <w:t>Method of intervention?</w:t>
-      </w:r>
-    </w:p>
-    <w:p>
-      <w:pPr>
-        <w:pStyle w:val="ListParagraph"/>
-        <w:numPr>
-          <w:ilvl w:val="1"/>
-          <w:numId w:val="1"/>
-        </w:numPr>
-        <w:rPr>
-          <w:lang w:val="de-DE"/>
-        </w:rPr>
-      </w:pPr>
-      <w:r>
-        <w:rPr>
-          <w:lang w:val="de-DE"/>
-        </w:rPr>
-        <w:t xml:space="preserve">Change in different dimensions (Behaviour, </w:t>
-      </w:r>
-      <w:r>
-        <w:rPr>
-          <w:lang w:val="de-DE"/>
-        </w:rPr>
-        <w:t>Attitude)</w:t>
-      </w:r>
-      <w:r>
-        <w:rPr>
-          <w:lang w:val="de-DE"/>
-        </w:rPr>
-        <w:t xml:space="preserve"> </w:t>
-      </w:r>
-      <w:r>
-        <w:rPr>
-          <w:lang w:val="de-DE"/>
-        </w:rPr>
-        <w:sym w:font="Wingdings" w:char="F0E0"/>
-      </w:r>
-      <w:r>
-        <w:rPr>
-          <w:lang w:val="de-DE"/>
-        </w:rPr>
-        <w:t xml:space="preserve"> BUGEN</w:t>
-      </w:r>
-    </w:p>
-    <w:p>
-      <w:pPr>
-        <w:pStyle w:val="ListParagraph"/>
-        <w:numPr>
-          <w:ilvl w:val="1"/>
-          <w:numId w:val="1"/>
-        </w:numPr>
-        <w:rPr>
-          <w:lang w:val="de-DE"/>
-        </w:rPr>
-      </w:pPr>
-      <w:r>
-        <w:rPr>
-          <w:lang w:val="de-DE"/>
-        </w:rPr>
-        <w:t>Relevance indicators used (TPB)</w:t>
-      </w:r>
-      <w:r>
-        <w:rPr>
-          <w:lang w:val="de-DE"/>
-        </w:rPr>
-        <w:br/>
-      </w:r>
-    </w:p>
-    <w:p>
-      <w:pPr>
-        <w:pStyle w:val="ListParagraph"/>
-        <w:numPr>
-          <w:ilvl w:val="0"/>
-          <w:numId w:val="1"/>
-        </w:numPr>
-        <w:rPr>
-          <w:lang w:val="de-DE"/>
-        </w:rPr>
-      </w:pPr>
-      <w:r>
-        <w:rPr>
-          <w:lang w:val="de-DE"/>
-        </w:rPr>
-        <w:t>Reasons</w:t>
-      </w:r>
-    </w:p>
-    <w:p>
-      <w:pPr>
-        <w:pStyle w:val="ListParagraph"/>
-        <w:numPr>
-          <w:ilvl w:val="1"/>
-          <w:numId w:val="1"/>
-        </w:numPr>
-        <w:rPr>
-          <w:lang w:val="de-DE"/>
-        </w:rPr>
-      </w:pPr>
-      <w:r>
-        <w:rPr>
-          <w:lang w:val="de-DE"/>
-        </w:rPr>
-        <w:t>Already previous interest from self-chosen group</w:t>
-      </w:r>
-    </w:p>
-    <w:p>
-      <w:pPr>
-        <w:pStyle w:val="ListParagraph"/>
-        <w:numPr>
-          <w:ilvl w:val="1"/>
-          <w:numId w:val="1"/>
-        </w:numPr>
-        <w:rPr>
-          <w:lang w:val="de-DE"/>
-        </w:rPr>
-      </w:pPr>
-      <w:r>
-        <w:rPr>
-          <w:lang w:val="de-DE"/>
-        </w:rPr>
-        <w:t>Soziale Erw</w:t>
-      </w:r>
-      <w:r>
-        <w:rPr>
-          <w:lang w:val="de-DE"/>
-        </w:rPr>
-        <w:t>ü</w:t>
-      </w:r>
-      <w:r>
-        <w:rPr>
-          <w:lang w:val="de-DE"/>
-        </w:rPr>
-        <w:t>nschtheit (am Anfang zum MZP1)</w:t>
-      </w:r>
-      <w:r>
-        <w:rPr>
-          <w:lang w:val="de-DE"/>
-        </w:rPr>
-        <w:t xml:space="preserve"> and at the end</w:t>
-      </w:r>
-    </w:p>
-    <w:p>
-      <w:pPr>
-        <w:pStyle w:val="ListParagraph"/>
-        <w:numPr>
-          <w:ilvl w:val="1"/>
-          <w:numId w:val="1"/>
-        </w:numPr>
-        <w:rPr>
-          <w:lang w:val="de-DE"/>
-        </w:rPr>
-      </w:pPr>
-      <w:r>
-        <w:rPr>
-          <w:lang w:val="de-DE"/>
-        </w:rPr>
-        <w:t>Auseinandersetzung ohne SW-Erfahrung f</w:t>
-      </w:r>
-      <w:r>
-        <w:rPr>
-          <w:lang w:val="de-DE"/>
-        </w:rPr>
-        <w:t>ü</w:t>
-      </w:r>
-      <w:r>
-        <w:rPr>
-          <w:lang w:val="de-DE"/>
-        </w:rPr>
-        <w:t>hrt zu Abfall (Klima-Emotionen!) oder positive Verst</w:t>
-      </w:r>
-      <w:r>
-        <w:rPr>
-          <w:lang w:val="de-DE"/>
-        </w:rPr>
-        <w:t>ä</w:t>
-      </w:r>
-      <w:r>
-        <w:rPr>
-          <w:lang w:val="de-DE"/>
-        </w:rPr>
-        <w:t>rkung</w:t>
-      </w:r>
-    </w:p>
-    <w:p>
-      <w:pPr>
-        <w:pStyle w:val="ListParagraph"/>
-        <w:numPr>
-          <w:ilvl w:val="1"/>
-          <w:numId w:val="1"/>
-        </w:numPr>
-        <w:rPr>
-          <w:lang w:val="de-DE"/>
-        </w:rPr>
-      </w:pPr>
-      <w:r>
-        <w:rPr>
-          <w:sz w:val="23"/>
-          <w:szCs w:val="23"/>
-        </w:rPr>
-        <w:t>ihrer Metastudie fanden O</w:t>
-      </w:r>
-      <w:r>
-        <w:rPr>
-          <w:sz w:val="23"/>
-          <w:szCs w:val="23"/>
-        </w:rPr>
-        <w:t>’</w:t>
-      </w:r>
-      <w:r>
-        <w:rPr>
-          <w:sz w:val="23"/>
-          <w:szCs w:val="23"/>
-        </w:rPr>
-        <w:t>Flaherty und Liddy nur einen kleinen Anteil Studien, die keinen signifikanten Effekt von Bildung f</w:t>
-      </w:r>
-      <w:r>
-        <w:rPr>
-          <w:sz w:val="23"/>
-          <w:szCs w:val="23"/>
-        </w:rPr>
-        <w:t>ü</w:t>
-      </w:r>
-      <w:r>
-        <w:rPr>
-          <w:sz w:val="23"/>
-          <w:szCs w:val="23"/>
-        </w:rPr>
-        <w:t>r nachhaltige Entwicklung auf nachhaltigkeits-relevante Aspekte feststellen konnten (2018, S. 1038).</w:t>
-      </w:r>
-    </w:p>
-    <w:p>
-      <w:pPr>
-        <w:pStyle w:val="ListParagraph"/>
-        <w:numPr>
-          <w:ilvl w:val="1"/>
-          <w:numId w:val="1"/>
-        </w:numPr>
-        <w:rPr>
-          <w:lang w:val="de-DE"/>
-        </w:rPr>
-      </w:pPr>
-      <w:r>
-        <w:rPr>
-          <w:sz w:val="23"/>
-          <w:szCs w:val="23"/>
-        </w:rPr>
-        <w:t>BUGEN bzw Waltner article methods</w:t>
-      </w:r>
-    </w:p>
-    <w:p>
-      <w:pPr>
-        <w:pStyle w:val="ListParagraph"/>
-        <w:numPr>
-          <w:ilvl w:val="2"/>
-          <w:numId w:val="1"/>
-        </w:numPr>
-        <w:rPr>
-          <w:lang w:val="de-DE"/>
-        </w:rPr>
-      </w:pPr>
-      <w:r>
-        <w:rPr>
-          <w:lang w:val="de-DE"/>
-        </w:rPr>
-        <w:t>Age of students (older students higher knowledge, linked to other dimensions?)</w:t>
-      </w:r>
-    </w:p>
-    <w:p>
-      <w:pPr>
-        <w:pStyle w:val="ListParagraph"/>
-        <w:numPr>
-          <w:ilvl w:val="1"/>
-          <w:numId w:val="1"/>
-        </w:numPr>
-        <w:rPr>
-          <w:lang w:val="de-DE"/>
-        </w:rPr>
-      </w:pPr>
-      <w:r>
-        <w:rPr>
-          <w:sz w:val="23"/>
-          <w:szCs w:val="23"/>
-        </w:rPr>
-        <w:t xml:space="preserve">Attitude: </w:t>
-      </w:r>
-      <w:r>
-        <w:rPr>
-          <w:sz w:val="23"/>
-          <w:szCs w:val="23"/>
-        </w:rPr>
-        <w:t>According to previous research, younger children also tend to have a higher environmental attitude than older children (Krettenauer, 2017; Leeming et</w:t>
-      </w:r>
-      <w:r>
-        <w:rPr>
-          <w:sz w:val="23"/>
-          <w:szCs w:val="23"/>
-        </w:rPr>
-        <w:t> </w:t>
-      </w:r>
-      <w:r>
-        <w:rPr>
-          <w:sz w:val="23"/>
-          <w:szCs w:val="23"/>
-        </w:rPr>
-        <w:t xml:space="preserve"> al., 1995; Liefl</w:t>
-      </w:r>
-      <w:r>
-        <w:rPr>
-          <w:sz w:val="23"/>
-          <w:szCs w:val="23"/>
-        </w:rPr>
-        <w:t>ä</w:t>
-      </w:r>
-      <w:r>
-        <w:rPr>
-          <w:sz w:val="23"/>
-          <w:szCs w:val="23"/>
-        </w:rPr>
-        <w:t>nder et</w:t>
-      </w:r>
-      <w:r>
-        <w:rPr>
-          <w:sz w:val="23"/>
-          <w:szCs w:val="23"/>
-        </w:rPr>
-        <w:t> </w:t>
-      </w:r>
-      <w:r>
-        <w:rPr>
-          <w:sz w:val="23"/>
-          <w:szCs w:val="23"/>
-        </w:rPr>
-        <w:t xml:space="preserve"> al., 2013).</w:t>
-      </w:r>
-    </w:p>
-    <w:p>
-      <w:pPr>
-        <w:pStyle w:val="ListParagraph"/>
-        <w:numPr>
-          <w:ilvl w:val="1"/>
-          <w:numId w:val="1"/>
-        </w:numPr>
-        <w:rPr>
-          <w:lang w:val="de-DE"/>
-        </w:rPr>
-      </w:pPr>
-      <w:r>
-        <w:rPr>
-          <w:sz w:val="23"/>
-          <w:szCs w:val="23"/>
-        </w:rPr>
-        <w:t>BUGEN: no change in attitudes and behaviour through year</w:t>
-      </w:r>
-    </w:p>
-    <w:p>
-      <w:pPr>
-        <w:pStyle w:val="ListParagraph"/>
-        <w:numPr>
-          <w:ilvl w:val="2"/>
-          <w:numId w:val="1"/>
-        </w:numPr>
-        <w:rPr>
-          <w:lang w:val="de-DE"/>
-        </w:rPr>
-      </w:pPr>
-      <w:r>
-        <w:rPr>
-          <w:sz w:val="23"/>
-          <w:szCs w:val="23"/>
-        </w:rPr>
-        <w:t>Attitude went down</w:t>
-      </w:r>
-    </w:p>
-    <w:p>
-      <w:pPr>
-        <w:pStyle w:val="ListParagraph"/>
-        <w:numPr>
-          <w:ilvl w:val="2"/>
-          <w:numId w:val="1"/>
-        </w:numPr>
-        <w:rPr>
-          <w:lang w:val="de-DE"/>
-        </w:rPr>
-      </w:pPr>
-      <w:r>
-        <w:rPr>
-          <w:sz w:val="23"/>
-          <w:szCs w:val="23"/>
-        </w:rPr>
-        <w:t>ESD not about to form attitudes and behaviour</w:t>
-      </w:r>
-    </w:p>
-    <w:p>
-      <w:pPr>
-        <w:pStyle w:val="ListParagraph"/>
-        <w:numPr>
-          <w:ilvl w:val="2"/>
-          <w:numId w:val="1"/>
-        </w:numPr>
-        <w:rPr>
-          <w:lang w:val="de-DE"/>
-        </w:rPr>
-      </w:pPr>
-      <w:r>
-        <w:rPr>
-          <w:sz w:val="23"/>
-          <w:szCs w:val="23"/>
-        </w:rPr>
-        <w:sym w:font="Wingdings" w:char="F0E0"/>
-      </w:r>
-      <w:r>
-        <w:rPr>
-          <w:sz w:val="23"/>
-          <w:szCs w:val="23"/>
-        </w:rPr>
-        <w:t xml:space="preserve"> more about critical, independent decision making</w:t>
-      </w:r>
-    </w:p>
-    <w:p>
-      <w:pPr>
-        <w:pStyle w:val="ListParagraph"/>
-        <w:numPr>
-          <w:ilvl w:val="1"/>
-          <w:numId w:val="1"/>
-        </w:numPr>
-        <w:rPr>
-          <w:lang w:val="de-DE"/>
-        </w:rPr>
-      </w:pPr>
-      <w:r>
-        <w:rPr>
-          <w:sz w:val="23"/>
-          <w:szCs w:val="23"/>
-        </w:rPr>
-        <w:lastRenderedPageBreak/>
-        <w:t>Die Teilnahme an Fridays for Future war ein positiver Pr</w:t>
-      </w:r>
-      <w:r>
-        <w:rPr>
-          <w:sz w:val="23"/>
-          <w:szCs w:val="23"/>
-        </w:rPr>
-        <w:t>ä</w:t>
-      </w:r>
-      <w:r>
-        <w:rPr>
-          <w:sz w:val="23"/>
-          <w:szCs w:val="23"/>
-        </w:rPr>
-        <w:t>diktor sowohl f</w:t>
-      </w:r>
-      <w:r>
-        <w:rPr>
-          <w:sz w:val="23"/>
-          <w:szCs w:val="23"/>
-        </w:rPr>
-        <w:t>ü</w:t>
-      </w:r>
-      <w:r>
-        <w:rPr>
-          <w:sz w:val="23"/>
-          <w:szCs w:val="23"/>
-        </w:rPr>
-        <w:t>r das Nachhaltigkeitswissen als auch f</w:t>
-      </w:r>
-      <w:r>
-        <w:rPr>
-          <w:sz w:val="23"/>
-          <w:szCs w:val="23"/>
-        </w:rPr>
-        <w:t>ü</w:t>
-      </w:r>
-      <w:r>
-        <w:rPr>
-          <w:sz w:val="23"/>
-          <w:szCs w:val="23"/>
-        </w:rPr>
-        <w:t>r die Einstellungen und das Verhalten der Sch</w:t>
-      </w:r>
-      <w:r>
-        <w:rPr>
-          <w:sz w:val="23"/>
-          <w:szCs w:val="23"/>
-        </w:rPr>
-        <w:t>ü</w:t>
-      </w:r>
-      <w:r>
-        <w:rPr>
-          <w:sz w:val="23"/>
-          <w:szCs w:val="23"/>
-        </w:rPr>
-        <w:t>ler*innen. Au</w:t>
-      </w:r>
-      <w:r>
-        <w:rPr>
-          <w:sz w:val="23"/>
-          <w:szCs w:val="23"/>
-        </w:rPr>
-        <w:t>ß</w:t>
-      </w:r>
-      <w:r>
-        <w:rPr>
-          <w:sz w:val="23"/>
-          <w:szCs w:val="23"/>
-        </w:rPr>
-        <w:t>erschulische Lernumwelten (z. B. Freundeskreise, Familie, soziale Medien) haben im Jugendalter einen starken Einfluss, so dass die Wirksamkeit schulischer BNE beschr</w:t>
-      </w:r>
-      <w:r>
-        <w:rPr>
-          <w:sz w:val="23"/>
-          <w:szCs w:val="23"/>
-        </w:rPr>
-        <w:t>ä</w:t>
-      </w:r>
-      <w:r>
-        <w:rPr>
-          <w:sz w:val="23"/>
-          <w:szCs w:val="23"/>
-        </w:rPr>
-        <w:t>nkt sein k</w:t>
-      </w:r>
-      <w:r>
-        <w:rPr>
-          <w:sz w:val="23"/>
-          <w:szCs w:val="23"/>
-        </w:rPr>
-        <w:t>ö</w:t>
-      </w:r>
-      <w:r>
-        <w:rPr>
-          <w:sz w:val="23"/>
-          <w:szCs w:val="23"/>
-        </w:rPr>
-        <w:t>nnte.</w:t>
-      </w:r>
-    </w:p>
-    <w:p>
-      <w:pPr>
-        <w:pStyle w:val="ListParagraph"/>
-        <w:numPr>
-          <w:ilvl w:val="1"/>
-          <w:numId w:val="1"/>
-        </w:numPr>
-        <w:rPr>
-          <w:lang w:val="de-DE"/>
-        </w:rPr>
-      </w:pPr>
-      <w:r>
-        <w:rPr>
-          <w:sz w:val="23"/>
-          <w:szCs w:val="23"/>
-        </w:rPr>
-        <w:br/>
-      </w:r>
-      <w:r>
-        <w:rPr>
-          <w:sz w:val="23"/>
-          <w:szCs w:val="23"/>
-        </w:rPr>
-        <w:br/>
-      </w:r>
-    </w:p>
-    <w:p>
-      <w:pPr>
-        <w:pStyle w:val="ListParagraph"/>
-        <w:numPr>
-          <w:ilvl w:val="0"/>
-          <w:numId w:val="1"/>
-        </w:numPr>
-        <w:rPr>
-          <w:lang w:val="de-DE"/>
-        </w:rPr>
-      </w:pPr>
-      <w:r>
-        <w:rPr>
-          <w:lang w:val="de-DE"/>
-        </w:rPr>
-        <w:t xml:space="preserve">Other determining </w:t>
-      </w:r>
-      <w:r>
-        <w:rPr>
-          <w:lang w:val="de-DE"/>
-        </w:rPr>
-        <w:t>factors</w:t>
-      </w:r>
-      <w:r>
-        <w:rPr>
-          <w:lang w:val="de-DE"/>
-        </w:rPr>
-        <w:t xml:space="preserve"> of </w:t>
-      </w:r>
-      <w:r>
-        <w:rPr>
-          <w:lang w:val="de-DE"/>
-        </w:rPr>
-        <w:t xml:space="preserve">the </w:t>
-      </w:r>
-      <w:r>
-        <w:rPr>
-          <w:lang w:val="de-DE"/>
-        </w:rPr>
-        <w:t>study</w:t>
-      </w:r>
-    </w:p>
-    <w:p>
-      <w:pPr>
-        <w:pStyle w:val="ListParagraph"/>
-        <w:numPr>
-          <w:ilvl w:val="1"/>
-          <w:numId w:val="1"/>
-        </w:numPr>
-        <w:rPr>
-          <w:lang w:val="de-DE"/>
-        </w:rPr>
-      </w:pPr>
-      <w:r>
-        <w:rPr>
-          <w:lang w:val="de-DE"/>
-        </w:rPr>
-        <w:t>(</w:t>
-      </w:r>
-      <w:r>
-        <w:rPr>
-          <w:lang w:val="de-DE"/>
-        </w:rPr>
-        <w:t>„</w:t>
-      </w:r>
-      <w:r>
-        <w:rPr>
-          <w:lang w:val="de-DE"/>
-        </w:rPr>
-        <w:t>Mismatch</w:t>
-      </w:r>
-      <w:r>
-        <w:rPr>
-          <w:lang w:val="de-DE"/>
-        </w:rPr>
-        <w:t>“</w:t>
-      </w:r>
-      <w:r>
-        <w:rPr>
-          <w:lang w:val="de-DE"/>
-        </w:rPr>
-        <w:t xml:space="preserve">/ Difference in) </w:t>
-      </w:r>
-      <w:r>
-        <w:rPr>
-          <w:lang w:val="de-DE"/>
-        </w:rPr>
-        <w:t xml:space="preserve">GOALS! </w:t>
-      </w:r>
-      <w:r>
-        <w:rPr>
-          <w:lang w:val="de-DE"/>
-        </w:rPr>
-        <w:t>Aim of study: also democratic aspects, weren</w:t>
-      </w:r>
-      <w:r>
-        <w:rPr>
-          <w:lang w:val="de-DE"/>
-        </w:rPr>
-        <w:t>’</w:t>
-      </w:r>
-      <w:r>
-        <w:rPr>
-          <w:lang w:val="de-DE"/>
-        </w:rPr>
-        <w:t xml:space="preserve">t considered here </w:t>
-      </w:r>
-      <w:r>
-        <w:rPr>
-          <w:lang w:val="de-DE"/>
-        </w:rPr>
-        <w:sym w:font="Wingdings" w:char="F0E0"/>
-      </w:r>
-      <w:r>
-        <w:rPr>
-          <w:lang w:val="de-DE"/>
-        </w:rPr>
-        <w:t xml:space="preserve"> difficult to make statements about effect of project</w:t>
-      </w:r>
-      <w:r>
-        <w:rPr>
-          <w:lang w:val="de-DE"/>
-        </w:rPr>
-        <w:br/>
-      </w:r>
-      <w:r>
-        <w:rPr>
-          <w:lang w:val="de-DE"/>
-        </w:rPr>
-        <w:br/>
-      </w:r>
-      <w:r>
-        <w:rPr>
-          <w:rFonts w:ascii="Arial" w:hAnsi="Arial" w:cs="Arial"/>
-          <w:color w:val="222222"/>
-          <w:sz w:val="21"/>
-          <w:szCs w:val="21"/>
-          <w:shd w:val="clear" w:color="auto" w:fill="FFFFFF"/>
-        </w:rPr>
-        <w:t xml:space="preserve"> RIESS t</w:t>
-      </w:r>
-      <w:r>
-        <w:rPr>
-          <w:rFonts w:ascii="Arial" w:hAnsi="Arial" w:cs="Arial"/>
-          <w:color w:val="222222"/>
-          <w:sz w:val="21"/>
-          <w:szCs w:val="21"/>
-          <w:shd w:val="clear" w:color="auto" w:fill="FFFFFF"/>
-        </w:rPr>
-        <w:t>he concept of goal presented by this group has the following advantages over many common alternatives. The various disciplines and subjects can locate their subject-specific, sustainability-relevant goals within an overall framework for ESD, and the division into proven competency facets of educational research makes it possible to operationalize ESD goals and thus develop measurement instruments for ESD.</w:t>
-      </w:r>
-    </w:p>
-    <w:p>
-      <w:pPr>
-        <w:pStyle w:val="ListParagraph"/>
-        <w:ind w:left="1440"/>
-        <w:rPr>
-          <w:lang w:val="de-DE"/>
-        </w:rPr>
-      </w:pPr>
-    </w:p>
-    <w:p>
-      <w:pPr>
-        <w:pStyle w:val="ListParagraph"/>
-        <w:numPr>
-          <w:ilvl w:val="1"/>
-          <w:numId w:val="1"/>
-        </w:numPr>
-        <w:rPr>
-          <w:lang w:val="de-DE"/>
-        </w:rPr>
-      </w:pPr>
-      <w:r>
-        <w:rPr>
-          <w:lang w:val="de-DE"/>
-        </w:rPr>
-        <w:t>Can and should behavioral change be outcome of study?</w:t>
-      </w:r>
-    </w:p>
-    <w:p>
-      <w:pPr>
-        <w:pStyle w:val="ListParagraph"/>
-        <w:numPr>
-          <w:ilvl w:val="1"/>
-          <w:numId w:val="1"/>
-        </w:numPr>
-        <w:rPr>
-          <w:lang w:val="de-DE"/>
-        </w:rPr>
-      </w:pPr>
-      <w:r>
-        <w:rPr>
-          <w:lang w:val="de-DE"/>
-        </w:rPr>
-        <w:t>Age, Gender, school marks</w:t>
-      </w:r>
-      <w:r>
-        <w:rPr>
-          <w:lang w:val="de-DE"/>
-        </w:rPr>
-        <w:t xml:space="preserve"> when coming to knowledge</w:t>
-      </w:r>
-    </w:p>
-    <w:p>
-      <w:pPr>
-        <w:pStyle w:val="ListParagraph"/>
-        <w:numPr>
-          <w:ilvl w:val="1"/>
-          <w:numId w:val="1"/>
-        </w:numPr>
-        <w:rPr>
-          <w:lang w:val="de-DE"/>
-        </w:rPr>
+          <w:numId w:val="14"/>
+        </w:numPr>
       </w:pPr>
       <w:r>
         <w:rPr>
@@ -1159,7 +455,7 @@
         </w:rPr>
         <w:t>]here are multiple factors which influence the process of behavioral change and further investigation of dissonance between students’ perception of sustainability and their individual actions needs to be explored” [</w:t>
       </w:r>
-      <w:hyperlink r:id="rId7" w:anchor="B106-sustainability-11-01717" w:history="1">
+      <w:hyperlink r:id="rId8" w:anchor="B106-sustainability-11-01717" w:history="1">
         <w:r>
           <w:rPr>
             <w:rStyle w:val="Hyperlink"/>
@@ -1184,7 +480,7 @@
         </w:rPr>
         <w:t>]. See, for example, research on the attitude–behavior gap [</w:t>
       </w:r>
-      <w:hyperlink r:id="rId8" w:anchor="B103-sustainability-11-01717" w:history="1">
+      <w:hyperlink r:id="rId9" w:anchor="B103-sustainability-11-01717" w:history="1">
         <w:r>
           <w:rPr>
             <w:rStyle w:val="Hyperlink"/>
@@ -1209,7 +505,7 @@
         </w:rPr>
         <w:t>,</w:t>
       </w:r>
-      <w:hyperlink r:id="rId9" w:anchor="B107-sustainability-11-01717" w:history="1">
+      <w:hyperlink r:id="rId10" w:anchor="B107-sustainability-11-01717" w:history="1">
         <w:r>
           <w:rPr>
             <w:rStyle w:val="Hyperlink"/>
@@ -1234,7 +530,7 @@
         </w:rPr>
         <w:t>,</w:t>
       </w:r>
-      <w:hyperlink r:id="rId10" w:anchor="B108-sustainability-11-01717" w:history="1">
+      <w:hyperlink r:id="rId11" w:anchor="B108-sustainability-11-01717" w:history="1">
         <w:r>
           <w:rPr>
             <w:rStyle w:val="Hyperlink"/>
@@ -1259,7 +555,7 @@
         </w:rPr>
         <w:t>] or cognitive dissonance [</w:t>
       </w:r>
-      <w:hyperlink r:id="rId11" w:anchor="B109-sustainability-11-01717" w:history="1">
+      <w:hyperlink r:id="rId12" w:anchor="B109-sustainability-11-01717" w:history="1">
         <w:r>
           <w:rPr>
             <w:rStyle w:val="Hyperlink"/>
@@ -1284,7 +580,7 @@
         </w:rPr>
         <w:t>,</w:t>
       </w:r>
-      <w:hyperlink r:id="rId12" w:anchor="B110-sustainability-11-01717" w:history="1">
+      <w:hyperlink r:id="rId13" w:anchor="B110-sustainability-11-01717" w:history="1">
         <w:r>
           <w:rPr>
             <w:rStyle w:val="Hyperlink"/>
@@ -1315,30 +611,1001 @@
         <w:pStyle w:val="ListParagraph"/>
         <w:numPr>
           <w:ilvl w:val="1"/>
+          <w:numId w:val="14"/>
+        </w:numPr>
+      </w:pPr>
+      <w:r>
+        <w:t>Tried to accommodate with new framework and measuring relevant indicators such as self-efficacy generally and collective self-efficacy especially</w:t>
+      </w:r>
+    </w:p>
+    <w:p>
+      <w:pPr>
+        <w:pStyle w:val="ListParagraph"/>
+        <w:numPr>
+          <w:ilvl w:val="1"/>
+          <w:numId w:val="14"/>
+        </w:numPr>
+      </w:pPr>
+      <w:r>
+        <w:t xml:space="preserve">Fittingness of TPB for students (social desirability, influence of media) </w:t>
+      </w:r>
+      <w:r>
+        <w:sym w:font="Wingdings" w:char="F0E0"/>
+      </w:r>
+      <w:r>
+        <w:t xml:space="preserve"> better alternatives </w:t>
+      </w:r>
+      <w:proofErr w:type="gramStart"/>
+      <w:r>
+        <w:t>exists</w:t>
+      </w:r>
+      <w:proofErr w:type="gramEnd"/>
+      <w:r>
+        <w:t xml:space="preserve"> (ProBiKlima)</w:t>
+      </w:r>
+    </w:p>
+    <w:p>
+      <w:pPr>
+        <w:pStyle w:val="ListParagraph"/>
+        <w:numPr>
+          <w:ilvl w:val="1"/>
           <w:numId w:val="1"/>
         </w:numPr>
         <w:rPr>
-          <w:lang w:val="de-DE"/>
-        </w:rPr>
-      </w:pPr>
-      <w:r>
-        <w:rPr>
-          <w:lang w:val="de-DE"/>
-        </w:rPr>
-        <w:t>Schulform?</w:t>
-      </w:r>
-      <w:r>
-        <w:rPr>
-          <w:lang w:val="de-DE"/>
-        </w:rPr>
+          <w:b/>
+          <w:bCs/>
+        </w:rPr>
+      </w:pPr>
+      <w:r>
+        <w:t xml:space="preserve">Checking for real impact and shift of powers </w:t>
+      </w:r>
+      <w:r>
+        <w:sym w:font="Wingdings" w:char="F0E0"/>
+      </w:r>
+      <w:r>
+        <w:t xml:space="preserve"> impact-focussed research</w:t>
+      </w:r>
+      <w:r>
         <w:t xml:space="preserve"> </w:t>
       </w:r>
+      <w:r>
+        <w:t>(Nielsen et al 21)</w:t>
+      </w:r>
+      <w:r>
+        <w:t xml:space="preserve">// </w:t>
+      </w:r>
+      <w:r>
+        <w:t xml:space="preserve">Interesting, whether real lief outcomes for individuals and society (REF Kurz und </w:t>
+      </w:r>
+      <w:proofErr w:type="gramStart"/>
+      <w:r>
+        <w:t>Kubeck ,</w:t>
+      </w:r>
+      <w:proofErr w:type="gramEnd"/>
+      <w:r>
+        <w:t xml:space="preserve"> 2021)</w:t>
+      </w:r>
+      <w:r>
+        <w:br/>
+      </w:r>
+    </w:p>
+    <w:p>
+      <w:pPr>
+        <w:pStyle w:val="ListParagraph"/>
+        <w:numPr>
+          <w:ilvl w:val="0"/>
+          <w:numId w:val="14"/>
+        </w:numPr>
+      </w:pPr>
+      <w:r>
+        <w:t>Mention context-specifi</w:t>
+      </w:r>
+      <w:r>
+        <w:t>cit</w:t>
+      </w:r>
+      <w:r>
+        <w:t xml:space="preserve">y </w:t>
+      </w:r>
+    </w:p>
+    <w:p>
+      <w:pPr>
+        <w:pStyle w:val="ListParagraph"/>
+        <w:numPr>
+          <w:ilvl w:val="1"/>
+          <w:numId w:val="14"/>
+        </w:numPr>
+      </w:pPr>
+      <w:r>
+        <w:t>data limitations</w:t>
+      </w:r>
+      <w:r>
+        <w:t xml:space="preserve"> </w:t>
+      </w:r>
+      <w:r>
+        <w:t>(both tests and sample size)</w:t>
+      </w:r>
+      <w:r>
+        <w:t>, but also only one school</w:t>
+      </w:r>
+    </w:p>
+    <w:p>
+      <w:pPr>
+        <w:pStyle w:val="ListParagraph"/>
+        <w:numPr>
+          <w:ilvl w:val="1"/>
+          <w:numId w:val="14"/>
+        </w:numPr>
+      </w:pPr>
+      <w:r>
+        <w:t>western context</w:t>
+      </w:r>
+    </w:p>
+    <w:p>
+      <w:pPr>
+        <w:pStyle w:val="ListParagraph"/>
+        <w:numPr>
+          <w:ilvl w:val="1"/>
+          <w:numId w:val="14"/>
+        </w:numPr>
+      </w:pPr>
+      <w:r>
+        <w:t>trade-off global scope and regional/ context specificity</w:t>
+      </w:r>
+    </w:p>
+    <w:p>
+      <w:pPr>
+        <w:pStyle w:val="ListParagraph"/>
+        <w:numPr>
+          <w:ilvl w:val="1"/>
+          <w:numId w:val="14"/>
+        </w:numPr>
+      </w:pPr>
+      <w:r>
+        <w:sym w:font="Wingdings" w:char="F0E0"/>
+      </w:r>
+      <w:r>
+        <w:t xml:space="preserve"> </w:t>
+      </w:r>
+      <w:r>
+        <w:rPr>
+          <w:rFonts w:ascii="Arial" w:hAnsi="Arial" w:cs="Arial"/>
+          <w:color w:val="222222"/>
+          <w:sz w:val="20"/>
+          <w:szCs w:val="20"/>
+          <w:shd w:val="clear" w:color="auto" w:fill="FFFFFF"/>
+        </w:rPr>
+        <w:t>Therefore, there is a need for more cooperation amongst the different research fields (e.g., environmental psychology, environmental sociology, science teaching, and empirical educational sciences) and projects, as well as quantitative and qualitative methods of ESD research.</w:t>
+      </w:r>
+    </w:p>
+    <w:p>
+      <w:pPr>
+        <w:pStyle w:val="ListParagraph"/>
+        <w:numPr>
+          <w:ilvl w:val="1"/>
+          <w:numId w:val="14"/>
+        </w:numPr>
+      </w:pPr>
+      <w:r>
+        <w:sym w:font="Wingdings" w:char="F0E0"/>
+      </w:r>
+      <w:r>
+        <w:t xml:space="preserve"> scalability of results</w:t>
+      </w:r>
+    </w:p>
+    <w:p/>
+    <w:p>
+      <w:r>
+        <w:rPr>
+          <w:i/>
+          <w:iCs/>
+        </w:rPr>
+        <w:t xml:space="preserve">My research adds </w:t>
+      </w:r>
+      <w:r>
+        <w:rPr>
+          <w:i/>
+          <w:iCs/>
+        </w:rPr>
+        <w:t>to a growing understanding of SCs, their development, and the sustainability</w:t>
+      </w:r>
+      <w:r>
+        <w:rPr>
+          <w:i/>
+          <w:iCs/>
+        </w:rPr>
+        <w:t xml:space="preserve"> </w:t>
+      </w:r>
+      <w:r>
+        <w:rPr>
+          <w:i/>
+          <w:iCs/>
+        </w:rPr>
+        <w:t>and educational governance through policymaking</w:t>
+      </w:r>
+      <w:r>
+        <w:rPr>
+          <w:i/>
+          <w:iCs/>
+        </w:rPr>
+        <w:t xml:space="preserve">. </w:t>
+      </w:r>
+      <w:r>
+        <w:rPr>
+          <w:i/>
+          <w:iCs/>
+        </w:rPr>
+        <w:t xml:space="preserve">On this basis, appropriate </w:t>
+      </w:r>
+      <w:proofErr w:type="gramStart"/>
+      <w:r>
+        <w:rPr>
+          <w:i/>
+          <w:iCs/>
+        </w:rPr>
+        <w:t>evidence</w:t>
+      </w:r>
+      <w:r>
+        <w:rPr>
+          <w:i/>
+          <w:iCs/>
+        </w:rPr>
+        <w:t xml:space="preserve"> </w:t>
+      </w:r>
+      <w:r>
+        <w:rPr>
+          <w:i/>
+          <w:iCs/>
+        </w:rPr>
+        <w:t>based</w:t>
+      </w:r>
+      <w:proofErr w:type="gramEnd"/>
+      <w:r>
+        <w:rPr>
+          <w:i/>
+          <w:iCs/>
+        </w:rPr>
+        <w:t xml:space="preserve"> recommendations for the further development of ESD research and the implementation of ESD in school practice can be formulated. Through the possibilities of measurement presented and the data already generated, further insights into the successful implementation of ESD in schools and the associated conditions for success can be gained.</w:t>
+      </w:r>
+    </w:p>
+    <w:p>
+      <w:r>
+        <w:t>Therefore</w:t>
+      </w:r>
+      <w:r>
+        <w:t xml:space="preserve"> </w:t>
+      </w:r>
+      <w:r>
+        <w:t xml:space="preserve">my results can be interpreted </w:t>
+      </w:r>
+      <w:proofErr w:type="gramStart"/>
+      <w:r>
+        <w:t>as .</w:t>
+      </w:r>
+      <w:proofErr w:type="gramEnd"/>
+      <w:r>
+        <w:t xml:space="preserve"> While changes of sustainability competencies and their attribution to innovative ESD interventions is somewhat limited with my method, I still observed an </w:t>
+      </w:r>
+      <w:r>
+        <w:t>impression on the long-term effects captured across levels of involvement of the students.</w:t>
+      </w:r>
+    </w:p>
+    <w:p/>
+    <w:p>
+      <w:pPr>
+        <w:pStyle w:val="Heading2"/>
+      </w:pPr>
+      <w:r>
+        <w:t>Sustainability attitude and sustainability behaviour</w:t>
+      </w:r>
+      <w:r>
+        <w:t xml:space="preserve"> </w:t>
+      </w:r>
+      <w:r>
+        <w:t xml:space="preserve">(TPB-based) </w:t>
+      </w:r>
+      <w:r>
+        <w:t>over time and level of involvement (Research Question 1a/b)</w:t>
+      </w:r>
+    </w:p>
+    <w:p>
+      <w:r>
+        <w:t xml:space="preserve">Contrary to my prediction, I found that sustainability attitude and sustainability behaviour did not increase one year after the ESD intervention (Figure XX). I did find a peak </w:t>
+      </w:r>
+      <w:r>
+        <w:t xml:space="preserve">at </w:t>
+      </w:r>
+      <w:r>
+        <w:t>the second point of measurement</w:t>
+      </w:r>
+      <w:r>
+        <w:t xml:space="preserve"> (</w:t>
+      </w:r>
+      <w:r>
+        <w:t>straight after the ESD intervention</w:t>
+      </w:r>
+      <w:r>
+        <w:t>) for the involved group, being significantly higher for both SA and SB</w:t>
+      </w:r>
+      <w:r>
+        <w:t xml:space="preserve"> (Figure XX)</w:t>
+      </w:r>
+      <w:r>
+        <w:t>. These difference of SB with significant higher scores for the involved group was constant even one year after the ESD intervention (Figure XX). At the same time SB was reported even significantly higher at the first point of measurement (before the start of the ESD intervention)</w:t>
+      </w:r>
+      <w:r>
+        <w:t>, raising the question of attribution of changes of SC to the ESD intervention</w:t>
+      </w:r>
+      <w:r>
+        <w:t xml:space="preserve"> (Figure XX)</w:t>
+      </w:r>
+      <w:r>
+        <w:t>.</w:t>
+      </w:r>
+      <w:r>
+        <w:t xml:space="preserve"> The </w:t>
+      </w:r>
+      <w:r>
+        <w:t xml:space="preserve">observed findings could be due to various reasons. Firstly, </w:t>
+      </w:r>
+    </w:p>
+    <w:p/>
+    <w:p>
+      <w:pPr>
+        <w:pStyle w:val="ListParagraph"/>
+        <w:numPr>
+          <w:ilvl w:val="0"/>
+          <w:numId w:val="14"/>
+        </w:numPr>
+      </w:pPr>
+      <w:r>
+        <w:t>Operationalisation and m</w:t>
+      </w:r>
+      <w:r>
+        <w:t>easurement tool</w:t>
+      </w:r>
+    </w:p>
+    <w:p>
+      <w:pPr>
+        <w:pStyle w:val="ListParagraph"/>
+        <w:numPr>
+          <w:ilvl w:val="1"/>
+          <w:numId w:val="14"/>
+        </w:numPr>
+      </w:pPr>
+      <w:r>
+        <w:t>f</w:t>
+      </w:r>
+      <w:r>
+        <w:t xml:space="preserve">ittingness of TPB for students </w:t>
+      </w:r>
+      <w:r>
+        <w:sym w:font="Wingdings" w:char="F0E0"/>
+      </w:r>
+      <w:r>
+        <w:t xml:space="preserve"> better alternatives </w:t>
+      </w:r>
+      <w:proofErr w:type="gramStart"/>
+      <w:r>
+        <w:t>exists</w:t>
+      </w:r>
+      <w:proofErr w:type="gramEnd"/>
+      <w:r>
+        <w:t xml:space="preserve"> (ProBiKlima)</w:t>
+      </w:r>
+    </w:p>
+    <w:p>
+      <w:pPr>
+        <w:pStyle w:val="ListParagraph"/>
+        <w:numPr>
+          <w:ilvl w:val="1"/>
+          <w:numId w:val="14"/>
+        </w:numPr>
+      </w:pPr>
+      <w:r>
+        <w:t>Already previous interest from self-chosen group</w:t>
+      </w:r>
+      <w:r>
+        <w:t xml:space="preserve"> </w:t>
+      </w:r>
+      <w:r>
+        <w:sym w:font="Wingdings" w:char="F0E0"/>
+      </w:r>
+      <w:r>
+        <w:t xml:space="preserve"> what would be goal of ESD intervention </w:t>
+      </w:r>
+      <w:r>
+        <w:t>–</w:t>
+      </w:r>
+      <w:r>
+        <w:t xml:space="preserve"> quantity vs quality?</w:t>
+      </w:r>
+    </w:p>
+    <w:p>
+      <w:pPr>
+        <w:pStyle w:val="ListParagraph"/>
+        <w:numPr>
+          <w:ilvl w:val="1"/>
+          <w:numId w:val="14"/>
+        </w:numPr>
+      </w:pPr>
+      <w:r>
+        <w:t>(</w:t>
+      </w:r>
+      <w:r>
+        <w:t>„</w:t>
+      </w:r>
+      <w:proofErr w:type="gramStart"/>
+      <w:r>
+        <w:t>Mismatch</w:t>
+      </w:r>
+      <w:r>
+        <w:t>“</w:t>
+      </w:r>
+      <w:proofErr w:type="gramEnd"/>
+      <w:r>
+        <w:t xml:space="preserve">/ Difference in) GOALS! Aim of study: </w:t>
+      </w:r>
+      <w:proofErr w:type="gramStart"/>
+      <w:r>
+        <w:t>also</w:t>
+      </w:r>
+      <w:proofErr w:type="gramEnd"/>
+      <w:r>
+        <w:t xml:space="preserve"> democratic aspects, weren</w:t>
+      </w:r>
+      <w:r>
+        <w:t>’</w:t>
+      </w:r>
+      <w:r>
+        <w:t xml:space="preserve">t considered here </w:t>
+      </w:r>
+      <w:r>
+        <w:sym w:font="Wingdings" w:char="F0E0"/>
+      </w:r>
+      <w:r>
+        <w:t xml:space="preserve"> difficult to make statements about effect of project</w:t>
+      </w:r>
+      <w:r>
+        <w:br/>
+      </w:r>
+    </w:p>
+    <w:p>
+      <w:pPr>
+        <w:pStyle w:val="ListParagraph"/>
+        <w:numPr>
+          <w:ilvl w:val="0"/>
+          <w:numId w:val="14"/>
+        </w:numPr>
+      </w:pPr>
+      <w:r>
+        <w:t xml:space="preserve">Other factors </w:t>
+      </w:r>
+      <w:r>
+        <w:t>that could</w:t>
+      </w:r>
+      <w:r>
+        <w:t xml:space="preserve"> play bigger role in SA and SB</w:t>
+      </w:r>
+      <w:r>
+        <w:t xml:space="preserve"> than ESD intervention</w:t>
+      </w:r>
+    </w:p>
+    <w:p>
+      <w:pPr>
+        <w:pStyle w:val="ListParagraph"/>
+        <w:numPr>
+          <w:ilvl w:val="1"/>
+          <w:numId w:val="14"/>
+        </w:numPr>
+      </w:pPr>
+      <w:r>
+        <w:t>Social desirability</w:t>
+      </w:r>
+      <w:r>
+        <w:t xml:space="preserve"> (also at various time points?)</w:t>
+      </w:r>
+    </w:p>
+    <w:p>
+      <w:pPr>
+        <w:pStyle w:val="ListParagraph"/>
+        <w:numPr>
+          <w:ilvl w:val="1"/>
+          <w:numId w:val="14"/>
+        </w:numPr>
+      </w:pPr>
+      <w:r>
+        <w:t>influence of media</w:t>
+      </w:r>
+      <w:r>
+        <w:t>, FFF</w:t>
+      </w:r>
+    </w:p>
+    <w:p>
+      <w:pPr>
+        <w:pStyle w:val="ListParagraph"/>
+        <w:numPr>
+          <w:ilvl w:val="2"/>
+          <w:numId w:val="14"/>
+        </w:numPr>
+      </w:pPr>
       <w:r>
         <w:rPr>
           <w:sz w:val="23"/>
           <w:szCs w:val="23"/>
         </w:rPr>
-        <w:t>In der wissenschaftli-chen Literatur wird diese Verbindung zwischen BNE und Montessori bereits untersucht (vgl. Howaida Sayed, 2017; Lewis, 2012).</w:t>
+        <w:t xml:space="preserve">Die Teilnahme </w:t>
+      </w:r>
+      <w:proofErr w:type="gramStart"/>
+      <w:r>
+        <w:rPr>
+          <w:sz w:val="23"/>
+          <w:szCs w:val="23"/>
+        </w:rPr>
+        <w:t>an</w:t>
+      </w:r>
+      <w:proofErr w:type="gramEnd"/>
+      <w:r>
+        <w:rPr>
+          <w:sz w:val="23"/>
+          <w:szCs w:val="23"/>
+        </w:rPr>
+        <w:t xml:space="preserve"> Fridays for Future war ein positiver Pr</w:t>
+      </w:r>
+      <w:r>
+        <w:rPr>
+          <w:sz w:val="23"/>
+          <w:szCs w:val="23"/>
+        </w:rPr>
+        <w:t>ä</w:t>
+      </w:r>
+      <w:r>
+        <w:rPr>
+          <w:sz w:val="23"/>
+          <w:szCs w:val="23"/>
+        </w:rPr>
+        <w:t>diktor sowohl f</w:t>
+      </w:r>
+      <w:r>
+        <w:rPr>
+          <w:sz w:val="23"/>
+          <w:szCs w:val="23"/>
+        </w:rPr>
+        <w:t>ü</w:t>
+      </w:r>
+      <w:r>
+        <w:rPr>
+          <w:sz w:val="23"/>
+          <w:szCs w:val="23"/>
+        </w:rPr>
+        <w:t>r das Nachhaltigkeitswissen als auch f</w:t>
+      </w:r>
+      <w:r>
+        <w:rPr>
+          <w:sz w:val="23"/>
+          <w:szCs w:val="23"/>
+        </w:rPr>
+        <w:t>ü</w:t>
+      </w:r>
+      <w:r>
+        <w:rPr>
+          <w:sz w:val="23"/>
+          <w:szCs w:val="23"/>
+        </w:rPr>
+        <w:t>r die Einstellungen und das Verhalten der Sch</w:t>
+      </w:r>
+      <w:r>
+        <w:rPr>
+          <w:sz w:val="23"/>
+          <w:szCs w:val="23"/>
+        </w:rPr>
+        <w:t>ü</w:t>
+      </w:r>
+      <w:r>
+        <w:rPr>
+          <w:sz w:val="23"/>
+          <w:szCs w:val="23"/>
+        </w:rPr>
+        <w:t>ler*innen. Au</w:t>
+      </w:r>
+      <w:r>
+        <w:rPr>
+          <w:sz w:val="23"/>
+          <w:szCs w:val="23"/>
+        </w:rPr>
+        <w:t>ß</w:t>
+      </w:r>
+      <w:r>
+        <w:rPr>
+          <w:sz w:val="23"/>
+          <w:szCs w:val="23"/>
+        </w:rPr>
+        <w:t>erschulische Lernumwelten (z. B. Freundeskreise, Familie, soziale Medien) haben im Jugendalter einen starken Einfluss, so dass die Wirksamkeit schulischer BNE beschr</w:t>
+      </w:r>
+      <w:r>
+        <w:rPr>
+          <w:sz w:val="23"/>
+          <w:szCs w:val="23"/>
+        </w:rPr>
+        <w:t>ä</w:t>
+      </w:r>
+      <w:r>
+        <w:rPr>
+          <w:sz w:val="23"/>
+          <w:szCs w:val="23"/>
+        </w:rPr>
+        <w:t>nkt sein k</w:t>
+      </w:r>
+      <w:r>
+        <w:rPr>
+          <w:sz w:val="23"/>
+          <w:szCs w:val="23"/>
+        </w:rPr>
+        <w:t>ö</w:t>
+      </w:r>
+      <w:r>
+        <w:rPr>
+          <w:sz w:val="23"/>
+          <w:szCs w:val="23"/>
+        </w:rPr>
+        <w:t>nnte.</w:t>
+      </w:r>
+    </w:p>
+    <w:p>
+      <w:pPr>
+        <w:pStyle w:val="ListParagraph"/>
+        <w:numPr>
+          <w:ilvl w:val="1"/>
+          <w:numId w:val="14"/>
+        </w:numPr>
+      </w:pPr>
+      <w:r>
+        <w:t>BUGEN</w:t>
+      </w:r>
+      <w:r>
+        <w:t xml:space="preserve"> Attitude</w:t>
+      </w:r>
+    </w:p>
+    <w:p>
+      <w:pPr>
+        <w:pStyle w:val="ListParagraph"/>
+        <w:numPr>
+          <w:ilvl w:val="2"/>
+          <w:numId w:val="14"/>
+        </w:numPr>
+      </w:pPr>
+      <w:r>
+        <w:rPr>
+          <w:sz w:val="23"/>
+          <w:szCs w:val="23"/>
+        </w:rPr>
+        <w:t xml:space="preserve">Attitude: According to previous research, younger children also tend to have a higher environmental attitude than older children (Krettenauer, 2017; Leeming </w:t>
+      </w:r>
+      <w:proofErr w:type="gramStart"/>
+      <w:r>
+        <w:rPr>
+          <w:sz w:val="23"/>
+          <w:szCs w:val="23"/>
+        </w:rPr>
+        <w:t>et</w:t>
+      </w:r>
+      <w:r>
+        <w:rPr>
+          <w:sz w:val="23"/>
+          <w:szCs w:val="23"/>
+        </w:rPr>
+        <w:t> </w:t>
+      </w:r>
+      <w:r>
+        <w:rPr>
+          <w:sz w:val="23"/>
+          <w:szCs w:val="23"/>
+        </w:rPr>
+        <w:t xml:space="preserve"> al.</w:t>
+      </w:r>
+      <w:proofErr w:type="gramEnd"/>
+      <w:r>
+        <w:rPr>
+          <w:sz w:val="23"/>
+          <w:szCs w:val="23"/>
+        </w:rPr>
+        <w:t>, 1995; Liefl</w:t>
+      </w:r>
+      <w:r>
+        <w:rPr>
+          <w:sz w:val="23"/>
+          <w:szCs w:val="23"/>
+        </w:rPr>
+        <w:t>ä</w:t>
+      </w:r>
+      <w:r>
+        <w:rPr>
+          <w:sz w:val="23"/>
+          <w:szCs w:val="23"/>
+        </w:rPr>
+        <w:t>nder et</w:t>
+      </w:r>
+      <w:r>
+        <w:rPr>
+          <w:sz w:val="23"/>
+          <w:szCs w:val="23"/>
+        </w:rPr>
+        <w:t> </w:t>
+      </w:r>
+      <w:r>
+        <w:rPr>
+          <w:sz w:val="23"/>
+          <w:szCs w:val="23"/>
+        </w:rPr>
+        <w:t xml:space="preserve"> al., 2013).</w:t>
+      </w:r>
+    </w:p>
+    <w:p>
+      <w:pPr>
+        <w:pStyle w:val="ListParagraph"/>
+        <w:numPr>
+          <w:ilvl w:val="2"/>
+          <w:numId w:val="14"/>
+        </w:numPr>
+      </w:pPr>
+      <w:r>
+        <w:t>BUGEN: attitude went down</w:t>
+      </w:r>
+    </w:p>
+    <w:p>
+      <w:pPr>
+        <w:pStyle w:val="ListParagraph"/>
+        <w:numPr>
+          <w:ilvl w:val="3"/>
+          <w:numId w:val="14"/>
+        </w:numPr>
+      </w:pPr>
+      <w:r>
+        <w:t xml:space="preserve">Die durchschnittliche Schulnote, die nachhaltigkeitsbezogenen Einstellungen zu Beginn des Schuljahres, die Teilnahme </w:t>
+      </w:r>
+      <w:proofErr w:type="gramStart"/>
+      <w:r>
+        <w:t>an</w:t>
+      </w:r>
+      <w:proofErr w:type="gramEnd"/>
+      <w:r>
+        <w:t xml:space="preserve"> Fridays for Future, die Kenntnis des Begriffs Nachhaltigkeit und die Jahrgangsstufe stellten jedoch weiter signifikante Pr</w:t>
+      </w:r>
+      <w:r>
+        <w:t>ä</w:t>
+      </w:r>
+      <w:r>
+        <w:t>dikatoren auch der nachhaltigkeitsbezogenen Einstellungen dar. Die Schulformen standen dagegen in keinem statistisch bedeutsamen Zusammenhang mit der Entwicklung der nachhaltigkeitsbezogenen Einstellungen innerhalb eines Schuljahres.</w:t>
+      </w:r>
+    </w:p>
+    <w:p>
+      <w:pPr>
+        <w:pStyle w:val="ListParagraph"/>
+        <w:numPr>
+          <w:ilvl w:val="3"/>
+          <w:numId w:val="14"/>
+        </w:numPr>
+      </w:pPr>
+      <w:r>
+        <w:t>Auf Lehrkr</w:t>
+      </w:r>
+      <w:r>
+        <w:t>ä</w:t>
+      </w:r>
+      <w:r>
+        <w:t xml:space="preserve">fteebene konnten das berichtete Umwelt- und Nachhaltigkeitsbewusstsein der Lehrkraft und die BNE-Fortbildungen </w:t>
+      </w:r>
+      <w:r>
+        <w:t>–</w:t>
+      </w:r>
+      <w:r>
+        <w:t xml:space="preserve"> jedoch beide erwartungswidrig in negativer Richtung </w:t>
+      </w:r>
+      <w:r>
+        <w:t>–</w:t>
+      </w:r>
+      <w:r>
+        <w:t xml:space="preserve"> als </w:t>
+      </w:r>
+      <w:r>
+        <w:lastRenderedPageBreak/>
+        <w:t>signifikante Pr</w:t>
+      </w:r>
+      <w:r>
+        <w:t>ä</w:t>
+      </w:r>
+      <w:r>
+        <w:t>diktoren f</w:t>
+      </w:r>
+      <w:r>
+        <w:t>ü</w:t>
+      </w:r>
+      <w:r>
+        <w:t xml:space="preserve">r die nachhaltigkeitsbezogenen Einstellungen ermittelt </w:t>
+      </w:r>
+      <w:r>
+        <w:t>warden</w:t>
+      </w:r>
+    </w:p>
+    <w:p>
+      <w:pPr>
+        <w:pStyle w:val="ListParagraph"/>
+        <w:numPr>
+          <w:ilvl w:val="3"/>
+          <w:numId w:val="14"/>
+        </w:numPr>
+      </w:pPr>
+      <w:r>
+        <w:t>, l</w:t>
+      </w:r>
+      <w:r>
+        <w:t>ä</w:t>
+      </w:r>
+      <w:r>
+        <w:t>sst sich auch nur vermuten, dass es bei den Sch</w:t>
+      </w:r>
+      <w:r>
+        <w:t>ü</w:t>
+      </w:r>
+      <w:r>
+        <w:t xml:space="preserve">ler/-innen bei zu pointierten </w:t>
+      </w:r>
+      <w:r>
+        <w:t>Ä</w:t>
+      </w:r>
+      <w:r>
+        <w:t>u</w:t>
+      </w:r>
+      <w:r>
+        <w:t>ß</w:t>
+      </w:r>
+      <w:r>
+        <w:t>erungen bez</w:t>
+      </w:r>
+      <w:r>
+        <w:t>ü</w:t>
+      </w:r>
+      <w:r>
+        <w:t>glich des eigenen Umwelt- und Nachhaltigkeitsbewusstsein seitens der Lehrkraft m</w:t>
+      </w:r>
+      <w:r>
+        <w:t>ö</w:t>
+      </w:r>
+      <w:r>
+        <w:t>glicherweise zu einer Reaktanz (d.h. einer Art innerer Widerstand) in der eigenen Einstellung kommen k</w:t>
+      </w:r>
+      <w:r>
+        <w:t>ö</w:t>
+      </w:r>
+      <w:r>
+        <w:t>nnte.</w:t>
+      </w:r>
+    </w:p>
+    <w:p>
+      <w:pPr>
+        <w:pStyle w:val="ListParagraph"/>
+        <w:numPr>
+          <w:ilvl w:val="1"/>
+          <w:numId w:val="14"/>
+        </w:numPr>
+      </w:pPr>
+      <w:r>
+        <w:t>BUGEN behaviour</w:t>
+      </w:r>
+    </w:p>
+    <w:p>
+      <w:pPr>
+        <w:pStyle w:val="ListParagraph"/>
+        <w:numPr>
+          <w:ilvl w:val="2"/>
+          <w:numId w:val="14"/>
+        </w:numPr>
+      </w:pPr>
+      <w:r>
+        <w:t>Die durchschnittliche Schulnote, das von den Sch</w:t>
+      </w:r>
+      <w:r>
+        <w:t>ü</w:t>
+      </w:r>
+      <w:r>
+        <w:t xml:space="preserve">ler/- innen zu Beginn des Schuljahres berichtete Nachhaltigkeitsverhalten und die Teilnahme </w:t>
+      </w:r>
+      <w:proofErr w:type="gramStart"/>
+      <w:r>
+        <w:t>an</w:t>
+      </w:r>
+      <w:proofErr w:type="gramEnd"/>
+      <w:r>
+        <w:t xml:space="preserve"> Fridays for Future stellten signifikante Pr</w:t>
+      </w:r>
+      <w:r>
+        <w:t>ä</w:t>
+      </w:r>
+      <w:r>
+        <w:t>diktoren dar.</w:t>
+      </w:r>
+    </w:p>
+    <w:p>
+      <w:pPr>
+        <w:pStyle w:val="ListParagraph"/>
+        <w:numPr>
+          <w:ilvl w:val="2"/>
+          <w:numId w:val="14"/>
+        </w:numPr>
+      </w:pPr>
+      <w:r>
+        <w:t>Auf Lehrkr</w:t>
+      </w:r>
+      <w:r>
+        <w:t>ä</w:t>
+      </w:r>
+      <w:r>
+        <w:t>fteebene wurden der pers</w:t>
+      </w:r>
+      <w:r>
+        <w:t>ö</w:t>
+      </w:r>
+      <w:r>
+        <w:t>nliche Stellenwert der BNE und die Anzahl von besuchten BNE-Fortbildungen als negative(!) signifikante Pr</w:t>
+      </w:r>
+      <w:r>
+        <w:t>ä</w:t>
+      </w:r>
+      <w:r>
+        <w:t>diktoren, die Selbstwirksamkeitseinstellungen in Bezug auf BNE jedoch als positiver signifikanter Pr</w:t>
+      </w:r>
+      <w:r>
+        <w:t>ä</w:t>
+      </w:r>
+      <w:r>
+        <w:t>dikator f</w:t>
+      </w:r>
+      <w:r>
+        <w:t>ü</w:t>
+      </w:r>
+      <w:r>
+        <w:t>r das selbstberichte nachhaltigkeitsbezogene Verhalten der Sch</w:t>
+      </w:r>
+      <w:r>
+        <w:t>ü</w:t>
+      </w:r>
+      <w:r>
+        <w:t>ler/-innen ermittelt.</w:t>
+      </w:r>
+      <w:r>
+        <w:br/>
+      </w:r>
+    </w:p>
+    <w:p>
+      <w:pPr>
+        <w:pStyle w:val="ListParagraph"/>
+        <w:numPr>
+          <w:ilvl w:val="0"/>
+          <w:numId w:val="14"/>
+        </w:numPr>
+      </w:pPr>
+      <w:r>
+        <w:t>Actual reasons for going down</w:t>
+      </w:r>
+    </w:p>
+    <w:p>
+      <w:pPr>
+        <w:pStyle w:val="ListParagraph"/>
+        <w:numPr>
+          <w:ilvl w:val="1"/>
+          <w:numId w:val="14"/>
+        </w:numPr>
+      </w:pPr>
+      <w:r>
+        <w:t xml:space="preserve">Effectiveness of innovative method? </w:t>
+      </w:r>
+      <w:r>
+        <w:sym w:font="Wingdings" w:char="F0E0"/>
+      </w:r>
+      <w:r>
+        <w:t xml:space="preserve"> </w:t>
+      </w:r>
+      <w:r>
+        <w:t>evaluation of method of intervention (innovative) difficult</w:t>
       </w:r>
     </w:p>
     <w:p>
@@ -1348,45 +1615,131 @@
           <w:ilvl w:val="1"/>
           <w:numId w:val="1"/>
         </w:numPr>
-        <w:rPr>
-          <w:lang w:val="de-DE"/>
-        </w:rPr>
-      </w:pPr>
-      <w:r>
-        <w:rPr>
-          <w:lang w:val="de-DE"/>
-        </w:rPr>
-        <w:t>Influence of teachers (REF WALTNER)</w:t>
-      </w:r>
-      <w:r>
-        <w:rPr>
-          <w:lang w:val="de-DE"/>
-        </w:rPr>
+      </w:pPr>
+      <w:r>
+        <w:t>Auseinandersetzung ohne SW-Erfahrung f</w:t>
+      </w:r>
+      <w:r>
+        <w:t>ü</w:t>
+      </w:r>
+      <w:r>
+        <w:t>hrt zu Abfall (Klima-Emotionen</w:t>
+      </w:r>
+      <w:r>
         <w:t xml:space="preserve"> </w:t>
       </w:r>
       <w:r>
-        <w:rPr>
-          <w:lang w:val="de-DE"/>
-        </w:rPr>
         <w:sym w:font="Wingdings" w:char="F0E0"/>
       </w:r>
       <w:r>
-        <w:rPr>
-          <w:lang w:val="de-DE"/>
-        </w:rPr>
-        <w:t xml:space="preserve"> high environmental consciousness(  importance BNE  </w:t>
-      </w:r>
-      <w:r>
-        <w:rPr>
-          <w:lang w:val="de-DE"/>
-        </w:rPr>
+        <w:t xml:space="preserve"> importance whole-institution approach</w:t>
+      </w:r>
+      <w:r>
+        <w:t xml:space="preserve">; </w:t>
+      </w:r>
+      <w:r>
+        <w:t xml:space="preserve">Stellenwert BNE </w:t>
+      </w:r>
+      <w:proofErr w:type="gramStart"/>
+      <w:r>
+        <w:t>an</w:t>
+      </w:r>
+      <w:proofErr w:type="gramEnd"/>
+      <w:r>
+        <w:t xml:space="preserve"> Schule (Whole School Approach!)</w:t>
+      </w:r>
+    </w:p>
+    <w:p>
+      <w:pPr>
+        <w:pStyle w:val="ListParagraph"/>
+        <w:numPr>
+          <w:ilvl w:val="1"/>
+          <w:numId w:val="14"/>
+        </w:numPr>
+      </w:pPr>
+      <w:r>
+        <w:t xml:space="preserve">Influence of teachers (REF WALTNER) </w:t>
+      </w:r>
+      <w:r>
         <w:sym w:font="Wingdings" w:char="F0E0"/>
       </w:r>
       <w:r>
-        <w:rPr>
-          <w:lang w:val="de-DE"/>
-        </w:rPr>
+        <w:t xml:space="preserve"> high environmental </w:t>
+      </w:r>
+      <w:proofErr w:type="gramStart"/>
+      <w:r>
+        <w:t xml:space="preserve">consciousness(  </w:t>
+      </w:r>
+      <w:proofErr w:type="gramEnd"/>
+      <w:r>
+        <w:t xml:space="preserve">importance BNE  </w:t>
+      </w:r>
+      <w:r>
+        <w:sym w:font="Wingdings" w:char="F0E0"/>
+      </w:r>
+      <w:r>
         <w:t xml:space="preserve"> less succesful (Reaktanz der SuS?)</w:t>
+      </w:r>
+      <w:r>
+        <w:t xml:space="preserve">// </w:t>
+      </w:r>
+      <w:r>
+        <w:t>Bereits in anderen Studien wurde nachgewiesen, dass ein pluralistischer Zugang, also die Diskussion vielf</w:t>
+      </w:r>
+      <w:r>
+        <w:t>ä</w:t>
+      </w:r>
+      <w:r>
+        <w:t>ltiger Sichtweisen anstatt der Pr</w:t>
+      </w:r>
+      <w:r>
+        <w:t>ä</w:t>
+      </w:r>
+      <w:r>
+        <w:t xml:space="preserve">sentation einer </w:t>
+      </w:r>
+      <w:r>
+        <w:t>„</w:t>
+      </w:r>
+      <w:r>
+        <w:t>richtigen</w:t>
+      </w:r>
+      <w:r>
+        <w:t>“</w:t>
+      </w:r>
+      <w:r>
+        <w:t xml:space="preserve"> Meinung im Kontext nachhaltiger Entwicklung, einen positiven Effekt auf das Verhalten der Lernenden hat (Boeve-de Pauw et al., 2015).</w:t>
+      </w:r>
+      <w:r>
+        <w:rPr>
+          <w:sz w:val="23"/>
+          <w:szCs w:val="23"/>
+        </w:rPr>
+        <w:br/>
+      </w:r>
+    </w:p>
+    <w:p>
+      <w:pPr>
+        <w:pStyle w:val="ListParagraph"/>
+        <w:numPr>
+          <w:ilvl w:val="0"/>
+          <w:numId w:val="1"/>
+        </w:numPr>
+      </w:pPr>
+      <w:r>
+        <w:t xml:space="preserve">Other determining </w:t>
+      </w:r>
+      <w:r>
+        <w:t>factors</w:t>
+      </w:r>
+      <w:r>
+        <w:t xml:space="preserve"> of </w:t>
+      </w:r>
+      <w:r>
+        <w:t xml:space="preserve">the </w:t>
+      </w:r>
+      <w:r>
+        <w:t>study</w:t>
       </w:r>
     </w:p>
     <w:p>
@@ -1396,15 +1749,37 @@
           <w:ilvl w:val="1"/>
           <w:numId w:val="1"/>
         </w:numPr>
-        <w:rPr>
-          <w:lang w:val="de-DE"/>
-        </w:rPr>
-      </w:pPr>
-      <w:r>
-        <w:rPr>
-          <w:lang w:val="de-DE"/>
-        </w:rPr>
-        <w:t>Importance media, other factors like FFF</w:t>
+      </w:pPr>
+      <w:r>
+        <w:t>Schulform?</w:t>
+      </w:r>
+      <w:r>
+        <w:t xml:space="preserve"> </w:t>
+      </w:r>
+      <w:r>
+        <w:rPr>
+          <w:sz w:val="23"/>
+          <w:szCs w:val="23"/>
+        </w:rPr>
+        <w:t>In der wissenschaftli-chen Literatur wird diese Verbindung zwischen BNE und Montessori bereits untersucht (vgl. Howaida Sayed, 2017; Lewis, 2012).</w:t>
+      </w:r>
+      <w:r>
+        <w:br/>
+      </w:r>
+    </w:p>
+    <w:p>
+      <w:pPr>
+        <w:pStyle w:val="ListParagraph"/>
+        <w:numPr>
+          <w:ilvl w:val="0"/>
+          <w:numId w:val="1"/>
+        </w:numPr>
+      </w:pPr>
+      <w:r>
+        <w:t>M</w:t>
+      </w:r>
+      <w:r>
+        <w:t>y findings highlight that</w:t>
       </w:r>
     </w:p>
     <w:p>
@@ -1414,15 +1789,75 @@
           <w:ilvl w:val="1"/>
           <w:numId w:val="1"/>
         </w:numPr>
-        <w:rPr>
-          <w:lang w:val="de-DE"/>
-        </w:rPr>
-      </w:pPr>
-      <w:r>
-        <w:rPr>
-          <w:lang w:val="de-DE"/>
-        </w:rPr>
-        <w:t>Stellenwert BNE an Schule (Whole School Approach!)</w:t>
+      </w:pPr>
+      <w:r>
+        <w:t xml:space="preserve">ESD research can benefit </w:t>
+      </w:r>
+      <w:r>
+        <w:t>Using empirical, long-term data?</w:t>
+      </w:r>
+    </w:p>
+    <w:p>
+      <w:pPr>
+        <w:pStyle w:val="Heading2"/>
+      </w:pPr>
+      <w:r>
+        <w:t>Sustainability competenc</w:t>
+      </w:r>
+      <w:r>
+        <w:t>i</w:t>
+      </w:r>
+      <w:r>
+        <w:t>es</w:t>
+      </w:r>
+      <w:r>
+        <w:t xml:space="preserve"> </w:t>
+      </w:r>
+      <w:r>
+        <w:t xml:space="preserve">as sustainability attitude and sustainability behaviour (based on </w:t>
+      </w:r>
+      <w:proofErr w:type="gramStart"/>
+      <w:r>
+        <w:t>TPB)</w:t>
+      </w:r>
+      <w:r>
+        <w:t xml:space="preserve"> </w:t>
+      </w:r>
+      <w:r>
+        <w:t xml:space="preserve"> and</w:t>
+      </w:r>
+      <w:proofErr w:type="gramEnd"/>
+      <w:r>
+        <w:t xml:space="preserve"> self-efficacy beliefs (Research Question 2a/b)</w:t>
+      </w:r>
+    </w:p>
+    <w:p>
+      <w:pPr>
+        <w:pStyle w:val="Heading3"/>
+      </w:pPr>
+      <w:r>
+        <w:t xml:space="preserve">Self-efficacy as validation for </w:t>
+      </w:r>
+      <w:r>
+        <w:t xml:space="preserve">SA and SB (based on </w:t>
+      </w:r>
+      <w:r>
+        <w:t>TPB</w:t>
+      </w:r>
+      <w:r>
+        <w:t>)</w:t>
+      </w:r>
+    </w:p>
+    <w:p>
+      <w:pPr>
+        <w:pStyle w:val="ListParagraph"/>
+        <w:numPr>
+          <w:ilvl w:val="0"/>
+          <w:numId w:val="2"/>
+        </w:numPr>
+      </w:pPr>
+      <w:r>
+        <w:t>Summary findings</w:t>
       </w:r>
     </w:p>
     <w:p>
@@ -1430,76 +1865,453 @@
         <w:pStyle w:val="ListParagraph"/>
         <w:numPr>
           <w:ilvl w:val="1"/>
-          <w:numId w:val="1"/>
-        </w:numPr>
-        <w:rPr>
-          <w:lang w:val="de-DE"/>
-        </w:rPr>
-      </w:pPr>
-      <w:r>
-        <w:rPr>
-          <w:lang w:val="de-DE"/>
-        </w:rPr>
-        <w:t>Bereits in anderen Studien wurde nachgewiesen, dass ein pluralistischer Zugang, also die Diskussion vielf</w:t>
-      </w:r>
-      <w:r>
-        <w:rPr>
-          <w:lang w:val="de-DE"/>
+          <w:numId w:val="2"/>
+        </w:numPr>
+      </w:pPr>
+      <w:r>
+        <w:t>Confirmation validation</w:t>
+      </w:r>
+    </w:p>
+    <w:p>
+      <w:pPr>
+        <w:pStyle w:val="ListParagraph"/>
+        <w:numPr>
+          <w:ilvl w:val="1"/>
+          <w:numId w:val="2"/>
+        </w:numPr>
+      </w:pPr>
+      <w:r>
+        <w:t>this shows that the two scales measure the same latent construct, namely, environmental attitude.</w:t>
+      </w:r>
+    </w:p>
+    <w:p>
+      <w:pPr>
+        <w:pStyle w:val="ListParagraph"/>
+        <w:numPr>
+          <w:ilvl w:val="1"/>
+          <w:numId w:val="2"/>
+        </w:numPr>
+      </w:pPr>
+      <w:r>
+        <w:lastRenderedPageBreak/>
+        <w:br/>
+      </w:r>
+    </w:p>
+    <w:p>
+      <w:pPr>
+        <w:pStyle w:val="ListParagraph"/>
+        <w:numPr>
+          <w:ilvl w:val="0"/>
+          <w:numId w:val="2"/>
+        </w:numPr>
+      </w:pPr>
+      <w:r>
+        <w:t>Reasons findings</w:t>
+      </w:r>
+    </w:p>
+    <w:p>
+      <w:pPr>
+        <w:pStyle w:val="ListParagraph"/>
+        <w:numPr>
+          <w:ilvl w:val="1"/>
+          <w:numId w:val="2"/>
+        </w:numPr>
+      </w:pPr>
+      <w:r>
+        <w:t>First scale already validated through participation FFF and impact-relevant behaviour</w:t>
+      </w:r>
+    </w:p>
+    <w:p>
+      <w:pPr>
+        <w:pStyle w:val="ListParagraph"/>
+        <w:numPr>
+          <w:ilvl w:val="1"/>
+          <w:numId w:val="2"/>
+        </w:numPr>
+      </w:pPr>
+      <w:r>
+        <w:t>Campbell: Within the Campbell paradigm, a person</w:t>
+      </w:r>
+      <w:r>
+        <w:t>’</w:t>
+      </w:r>
+      <w:r>
+        <w:t xml:space="preserve">s attitude becomes transparent in the amount of behavioral cost said person is willing to overcome </w:t>
+      </w:r>
+      <w:proofErr w:type="gramStart"/>
+      <w:r>
+        <w:t>in order to</w:t>
+      </w:r>
+      <w:proofErr w:type="gramEnd"/>
+      <w:r>
+        <w:t xml:space="preserve"> pursue their goal (Byrka et</w:t>
+      </w:r>
+      <w:r>
+        <w:t> </w:t>
+      </w:r>
+      <w:r>
+        <w:t>al., 2017).</w:t>
+      </w:r>
+    </w:p>
+    <w:p>
+      <w:pPr>
+        <w:pStyle w:val="ListParagraph"/>
+        <w:numPr>
+          <w:ilvl w:val="1"/>
+          <w:numId w:val="2"/>
+        </w:numPr>
+      </w:pPr>
+      <w:r>
+        <w:t>On the other hand, our findings also provide support for the Campbell paradigm (see Kaiser et</w:t>
+      </w:r>
+      <w:r>
+        <w:t> </w:t>
+      </w:r>
+      <w:r>
+        <w:t>al., 2010)</w:t>
+      </w:r>
+      <w:r>
+        <w:t> –</w:t>
+      </w:r>
+      <w:r>
+        <w:t xml:space="preserve"> in this paradigm, personal attitudes can be derived from verbal acts, such as expressions of appreciation for the environment and self-reports of past engagement in environmentally friendly behaviors (Kaiser et</w:t>
+      </w:r>
+      <w:r>
+        <w:t> </w:t>
+      </w:r>
+      <w:r>
+        <w:t>al., 2018). Our findings also show that it is not relevant with which specific items a latent attitude is assessed but that any number of reasonably well-phrased behavioral or verbal selfreports which are aimed at the attitude object in question can be used to infer the underlying. This supports the call for a higher priority of specific objectivity within the validation criteria for measurements in general (for a detailed account, see Kaiser et</w:t>
+      </w:r>
+      <w:r>
+        <w:t> </w:t>
+      </w:r>
+      <w:r>
+        <w:t>al., 2018).</w:t>
+      </w:r>
+    </w:p>
+    <w:p>
+      <w:pPr>
+        <w:pStyle w:val="ListParagraph"/>
+        <w:numPr>
+          <w:ilvl w:val="1"/>
+          <w:numId w:val="2"/>
+        </w:numPr>
+      </w:pPr>
+      <w:r>
+        <w:br/>
+      </w:r>
+    </w:p>
+    <w:p>
+      <w:pPr>
+        <w:pStyle w:val="ListParagraph"/>
+        <w:numPr>
+          <w:ilvl w:val="0"/>
+          <w:numId w:val="2"/>
+        </w:numPr>
+      </w:pPr>
+      <w:r>
+        <w:t>Other potential explanations</w:t>
+      </w:r>
+      <w:r>
+        <w:br/>
+      </w:r>
+    </w:p>
+    <w:p>
+      <w:pPr>
+        <w:pStyle w:val="ListParagraph"/>
+        <w:numPr>
+          <w:ilvl w:val="0"/>
+          <w:numId w:val="2"/>
+        </w:numPr>
+      </w:pPr>
+      <w:r>
+        <w:t>My findings highlight that</w:t>
+      </w:r>
+    </w:p>
+    <w:p>
+      <w:pPr>
+        <w:pStyle w:val="ListParagraph"/>
+        <w:numPr>
+          <w:ilvl w:val="1"/>
+          <w:numId w:val="2"/>
+        </w:numPr>
+      </w:pPr>
+      <w:proofErr w:type="gramStart"/>
+      <w:r>
+        <w:t>As a consequence</w:t>
+      </w:r>
+      <w:proofErr w:type="gramEnd"/>
+      <w:r>
+        <w:t>, the competency differences which were assessed with this measurement instrument could point toward meaningful differences between the students which may have an actual impact on their future behavior.</w:t>
+      </w:r>
+    </w:p>
+    <w:p/>
+    <w:p>
+      <w:r>
+        <w:rPr>
+          <w:sz w:val="23"/>
+          <w:szCs w:val="23"/>
+        </w:rPr>
+        <w:t>Abgesehen von der Kritik am Instrument ist au</w:t>
+      </w:r>
+      <w:r>
+        <w:rPr>
+          <w:sz w:val="23"/>
+          <w:szCs w:val="23"/>
+        </w:rPr>
+        <w:t>ß</w:t>
+      </w:r>
+      <w:r>
+        <w:rPr>
+          <w:sz w:val="23"/>
+          <w:szCs w:val="23"/>
+        </w:rPr>
+        <w:t>erdem anzumerken, dass durch die zu-grundeliegende Theory of Planned Behavior nur eine bedingte Vorhersage des Verhaltens m</w:t>
+      </w:r>
+      <w:r>
+        <w:rPr>
+          <w:sz w:val="23"/>
+          <w:szCs w:val="23"/>
+        </w:rPr>
+        <w:t>ö</w:t>
+      </w:r>
+      <w:r>
+        <w:rPr>
+          <w:sz w:val="23"/>
+          <w:szCs w:val="23"/>
+        </w:rPr>
+        <w:t>glich ist (Armitage &amp; Conner, 2001, S. 471; Kaiser et al., 2006, S. 2153). Intention kann demzufolge im Schnitt nur 27 % der Varianz des Verhaltens erkl</w:t>
+      </w:r>
+      <w:r>
+        <w:rPr>
+          <w:sz w:val="23"/>
+          <w:szCs w:val="23"/>
         </w:rPr>
         <w:t>ä</w:t>
       </w:r>
       <w:r>
         <w:rPr>
-          <w:lang w:val="de-DE"/>
-        </w:rPr>
-        <w:t>ltiger Sichtweisen anstatt der Pr</w:t>
-      </w:r>
-      <w:r>
-        <w:rPr>
-          <w:lang w:val="de-DE"/>
+          <w:sz w:val="23"/>
+          <w:szCs w:val="23"/>
+        </w:rPr>
+        <w:t>ren (Armitage &amp; Conner, 2001, S. 471; Bamberg &amp; M</w:t>
+      </w:r>
+      <w:r>
+        <w:rPr>
+          <w:sz w:val="23"/>
+          <w:szCs w:val="23"/>
+        </w:rPr>
+        <w:t>ö</w:t>
+      </w:r>
+      <w:r>
+        <w:rPr>
+          <w:sz w:val="23"/>
+          <w:szCs w:val="23"/>
+        </w:rPr>
+        <w:t>ser, 2007, S. 23; Kaiser et al., 2006, S. 2153), auch wenn einzelne Studien Aufkl</w:t>
+      </w:r>
+      <w:r>
+        <w:rPr>
+          <w:sz w:val="23"/>
+          <w:szCs w:val="23"/>
         </w:rPr>
         <w:t>ä</w:t>
       </w:r>
       <w:r>
         <w:rPr>
-          <w:lang w:val="de-DE"/>
-        </w:rPr>
-        <w:t xml:space="preserve">sentation einer </w:t>
-      </w:r>
-      <w:r>
-        <w:rPr>
-          <w:lang w:val="de-DE"/>
-        </w:rPr>
-        <w:t>„</w:t>
-      </w:r>
-      <w:r>
-        <w:rPr>
-          <w:lang w:val="de-DE"/>
-        </w:rPr>
-        <w:t>richtigen</w:t>
-      </w:r>
-      <w:r>
-        <w:rPr>
-          <w:lang w:val="de-DE"/>
-        </w:rPr>
-        <w:t>“</w:t>
-      </w:r>
-      <w:r>
-        <w:rPr>
-          <w:lang w:val="de-DE"/>
-        </w:rPr>
-        <w:t xml:space="preserve"> Meinung im Kontext nachhaltiger Entwicklung, einen positiven Effekt auf das Verhalten der Lernenden hat (Boeve-de Pauw et al., 2015).</w:t>
-      </w:r>
-      <w:r>
-        <w:rPr>
-          <w:lang w:val="de-DE"/>
-        </w:rPr>
+          <w:sz w:val="23"/>
+          <w:szCs w:val="23"/>
+        </w:rPr>
+        <w:t>rungsquoten von bis zu 95 % bescheinigen (Kaiser et al., 2006, S. 2160). Selbst der Modellbegr</w:t>
+      </w:r>
+      <w:r>
+        <w:rPr>
+          <w:sz w:val="23"/>
+          <w:szCs w:val="23"/>
+        </w:rPr>
+        <w:t>ü</w:t>
+      </w:r>
+      <w:r>
+        <w:rPr>
+          <w:sz w:val="23"/>
+          <w:szCs w:val="23"/>
+        </w:rPr>
+        <w:t>nder Icek Ajzen hat die TPB im Laufe der Zeit weiterentwickelt, da augenscheinlich noch weitere Faktoren neben der Intention das Ver-halten beeinflussen (Bosnjak et al., 2020).</w:t>
+      </w:r>
+    </w:p>
+    <w:p/>
+    <w:p>
+      <w:r>
+        <w:t>At timepoint 3: comparing individual self-efficacy and TPB between groups</w:t>
+      </w:r>
+    </w:p>
+    <w:p>
+      <w:pPr>
+        <w:pStyle w:val="Heading3"/>
+      </w:pPr>
+    </w:p>
+    <w:p>
+      <w:pPr>
+        <w:pStyle w:val="Heading3"/>
+      </w:pPr>
+      <w:r>
+        <w:t>Self-efficacy beliefs and level of involvement (Research Question 2b)</w:t>
+      </w:r>
+    </w:p>
+    <w:p>
+      <w:pPr>
+        <w:pStyle w:val="Heading4"/>
+      </w:pPr>
+      <w:r>
+        <w:t>Individual and collective self-efficacy beliefs between and within groups</w:t>
+      </w:r>
+    </w:p>
+    <w:p>
+      <w:pPr>
+        <w:pStyle w:val="ListParagraph"/>
+        <w:numPr>
+          <w:ilvl w:val="0"/>
+          <w:numId w:val="10"/>
+        </w:numPr>
+      </w:pPr>
+      <w:r>
+        <w:t>Self-efficacy as self-categorised efficacy belief</w:t>
+      </w:r>
+    </w:p>
+    <w:p>
+      <w:pPr>
+        <w:pStyle w:val="ListParagraph"/>
+        <w:numPr>
+          <w:ilvl w:val="1"/>
+          <w:numId w:val="10"/>
+        </w:numPr>
+      </w:pPr>
+      <w:r>
+        <w:t>Allows distinction self/ collective, clears</w:t>
+      </w:r>
+    </w:p>
+    <w:p>
+      <w:pPr>
+        <w:pStyle w:val="ListParagraph"/>
+        <w:numPr>
+          <w:ilvl w:val="1"/>
+          <w:numId w:val="10"/>
+        </w:numPr>
+      </w:pPr>
+      <w:r>
+        <w:t>Individuals can flexibly shift from categorising themselves as individuals to members of groups (Coking, Fritsche, Tajfel) (different social identity underlying)</w:t>
+      </w:r>
+    </w:p>
+    <w:p>
+      <w:pPr>
+        <w:pStyle w:val="ListParagraph"/>
+        <w:numPr>
+          <w:ilvl w:val="0"/>
+          <w:numId w:val="10"/>
+        </w:numPr>
+      </w:pPr>
+      <w:r>
+        <w:lastRenderedPageBreak/>
+        <w:t>Collective efficacy was better predictor of pro-evironmental behaviour than self-efficacy ((M-F Chen, 2015)</w:t>
+      </w:r>
+    </w:p>
+    <w:p/>
+    <w:p>
+      <w:pPr>
+        <w:pStyle w:val="ListParagraph"/>
+        <w:numPr>
+          <w:ilvl w:val="0"/>
+          <w:numId w:val="3"/>
+        </w:numPr>
+      </w:pPr>
+      <w:r>
+        <w:t>Summary findings</w:t>
+      </w:r>
+    </w:p>
+    <w:p>
+      <w:pPr>
+        <w:pStyle w:val="ListParagraph"/>
+        <w:numPr>
+          <w:ilvl w:val="1"/>
+          <w:numId w:val="3"/>
+        </w:numPr>
+      </w:pPr>
+      <w:r>
+        <w:t>No differences found</w:t>
+      </w:r>
+    </w:p>
+    <w:p>
+      <w:pPr>
+        <w:pStyle w:val="ListParagraph"/>
+        <w:numPr>
+          <w:ilvl w:val="1"/>
+          <w:numId w:val="3"/>
+        </w:numPr>
+      </w:pPr>
+      <w:r>
+        <w:t>Individual SW higher than collective involved group</w:t>
+      </w:r>
+      <w:r>
         <w:br/>
       </w:r>
-      <w:r>
-        <w:rPr>
-          <w:lang w:val="de-DE"/>
-        </w:rPr>
+    </w:p>
+    <w:p>
+      <w:pPr>
+        <w:pStyle w:val="ListParagraph"/>
+        <w:numPr>
+          <w:ilvl w:val="0"/>
+          <w:numId w:val="3"/>
+        </w:numPr>
+      </w:pPr>
+      <w:r>
+        <w:t>Reasons</w:t>
+      </w:r>
+    </w:p>
+    <w:p>
+      <w:pPr>
+        <w:pStyle w:val="ListParagraph"/>
+        <w:numPr>
+          <w:ilvl w:val="1"/>
+          <w:numId w:val="3"/>
+        </w:numPr>
+      </w:pPr>
+      <w:r>
+        <w:t xml:space="preserve">Relevance group? </w:t>
+      </w:r>
+    </w:p>
+    <w:p>
+      <w:pPr>
+        <w:pStyle w:val="ListParagraph"/>
+        <w:numPr>
+          <w:ilvl w:val="1"/>
+          <w:numId w:val="3"/>
+        </w:numPr>
+      </w:pPr>
+      <w:r>
+        <w:t>Difficulty of task</w:t>
+      </w:r>
+      <w:r>
+        <w:t xml:space="preserve"> </w:t>
+      </w:r>
+      <w:r>
+        <w:sym w:font="Wingdings" w:char="F0E0"/>
+      </w:r>
+      <w:r>
+        <w:t xml:space="preserve"> changing sth for school as expert group, too difficult or maybe also decreased after nothing happened?</w:t>
+      </w:r>
+    </w:p>
+    <w:p>
+      <w:pPr>
+        <w:pStyle w:val="ListParagraph"/>
+        <w:numPr>
+          <w:ilvl w:val="1"/>
+          <w:numId w:val="3"/>
+        </w:numPr>
+      </w:pPr>
+      <w:r>
+        <w:t>And desirability of aim?</w:t>
+      </w:r>
+      <w:r>
         <w:br/>
       </w:r>
     </w:p>
@@ -1508,17 +2320,20 @@
         <w:pStyle w:val="ListParagraph"/>
         <w:numPr>
           <w:ilvl w:val="1"/>
-          <w:numId w:val="1"/>
-        </w:numPr>
-        <w:rPr>
-          <w:lang w:val="de-DE"/>
-        </w:rPr>
-      </w:pPr>
-      <w:r>
-        <w:rPr>
-          <w:lang w:val="de-DE"/>
-        </w:rPr>
-        <w:t>are the tools employed for measurement adequate?</w:t>
+          <w:numId w:val="3"/>
+        </w:numPr>
+      </w:pPr>
+      <w:r>
+        <w:sym w:font="Wingdings" w:char="F0E0"/>
+      </w:r>
+      <w:r>
+        <w:t xml:space="preserve"> as research shows that collective efficacy highest, when medium task </w:t>
+      </w:r>
+      <w:r>
+        <w:sym w:font="Wingdings" w:char="F0E0"/>
+      </w:r>
+      <w:r>
+        <w:t xml:space="preserve"> maybe too difficult?</w:t>
       </w:r>
     </w:p>
     <w:p>
@@ -1526,47 +2341,17 @@
         <w:pStyle w:val="ListParagraph"/>
         <w:numPr>
           <w:ilvl w:val="1"/>
-          <w:numId w:val="1"/>
-        </w:numPr>
-        <w:rPr>
-          <w:lang w:val="de-DE"/>
-        </w:rPr>
-      </w:pPr>
-      <w:r>
-        <w:rPr>
-          <w:lang w:val="de-DE"/>
-        </w:rPr>
-        <w:t>are measurement tools assessing what is distinctive to DE/ESD/GCED education?</w:t>
-      </w:r>
-      <w:r>
-        <w:rPr>
-          <w:lang w:val="de-DE"/>
-        </w:rPr>
-        <w:br/>
-      </w:r>
-    </w:p>
-    <w:p>
-      <w:pPr>
-        <w:pStyle w:val="ListParagraph"/>
-        <w:numPr>
-          <w:ilvl w:val="0"/>
-          <w:numId w:val="1"/>
-        </w:numPr>
-        <w:rPr>
-          <w:lang w:val="de-DE"/>
-        </w:rPr>
-      </w:pPr>
-      <w:r>
-        <w:rPr>
-          <w:lang w:val="de-DE"/>
-        </w:rPr>
-        <w:t>Implications/ m</w:t>
-      </w:r>
-      <w:r>
-        <w:rPr>
-          <w:lang w:val="de-DE"/>
-        </w:rPr>
-        <w:t>y findings highlight that</w:t>
+          <w:numId w:val="3"/>
+        </w:numPr>
+      </w:pPr>
+      <w:r>
+        <w:t xml:space="preserve">Link campbell and medium task </w:t>
+      </w:r>
+      <w:r>
+        <w:sym w:font="Wingdings" w:char="F0E0"/>
+      </w:r>
+      <w:r>
+        <w:t xml:space="preserve"> harder task was too difficult?</w:t>
       </w:r>
     </w:p>
     <w:p>
@@ -1574,162 +2359,8 @@
         <w:pStyle w:val="ListParagraph"/>
         <w:numPr>
           <w:ilvl w:val="1"/>
-          <w:numId w:val="1"/>
-        </w:numPr>
-        <w:rPr>
-          <w:lang w:val="de-DE"/>
-        </w:rPr>
-      </w:pPr>
-      <w:r>
-        <w:rPr>
-          <w:lang w:val="de-DE"/>
-        </w:rPr>
-        <w:t xml:space="preserve">ESD research can benefit </w:t>
-      </w:r>
-      <w:r>
-        <w:rPr>
-          <w:lang w:val="de-DE"/>
-        </w:rPr>
-        <w:t>Using empirical, long-term data?</w:t>
-      </w:r>
-    </w:p>
-    <w:p>
-      <w:pPr>
-        <w:pStyle w:val="ListParagraph"/>
-        <w:numPr>
-          <w:ilvl w:val="1"/>
-          <w:numId w:val="1"/>
-        </w:numPr>
-        <w:rPr>
-          <w:lang w:val="de-DE"/>
-        </w:rPr>
-      </w:pPr>
-      <w:r>
-        <w:rPr>
-          <w:lang w:val="de-DE"/>
-        </w:rPr>
-        <w:t>Relevance of asking the right questions? TPB limited, because ?? (also debate about whether behavioral change should be outcome!)</w:t>
-      </w:r>
-    </w:p>
-    <w:p>
-      <w:pPr>
-        <w:pStyle w:val="ListParagraph"/>
-        <w:numPr>
-          <w:ilvl w:val="1"/>
-          <w:numId w:val="1"/>
-        </w:numPr>
-        <w:rPr>
-          <w:b/>
-          <w:bCs/>
-          <w:lang w:val="de-DE"/>
-        </w:rPr>
-      </w:pPr>
-      <w:r>
-        <w:rPr>
-          <w:lang w:val="de-DE"/>
-        </w:rPr>
-        <w:t>As important contribution to normative debate, through empirical insights</w:t>
-      </w:r>
-    </w:p>
-    <w:p>
-      <w:pPr>
-        <w:pStyle w:val="ListParagraph"/>
-        <w:numPr>
-          <w:ilvl w:val="2"/>
-          <w:numId w:val="1"/>
-        </w:numPr>
-        <w:rPr>
-          <w:b/>
-          <w:bCs/>
-          <w:lang w:val="de-DE"/>
-        </w:rPr>
-      </w:pPr>
-      <w:r>
-        <w:rPr>
-          <w:lang w:val="de-DE"/>
-        </w:rPr>
-        <w:t>Same weighing or different, depending on societal relevance?</w:t>
-      </w:r>
-    </w:p>
-    <w:p>
-      <w:pPr>
-        <w:pStyle w:val="ListParagraph"/>
-        <w:numPr>
-          <w:ilvl w:val="2"/>
-          <w:numId w:val="1"/>
-        </w:numPr>
-        <w:rPr>
-          <w:b/>
-          <w:bCs/>
-          <w:lang w:val="de-DE"/>
-        </w:rPr>
-      </w:pPr>
-      <w:r>
-        <w:rPr>
-          <w:lang w:val="de-DE"/>
-        </w:rPr>
-        <w:lastRenderedPageBreak/>
-        <w:t xml:space="preserve">Based on def in educational plans: need to shift more to behavioural aspects (away from cognitive components?) </w:t>
-      </w:r>
-      <w:r>
-        <w:rPr>
-          <w:lang w:val="de-DE"/>
-        </w:rPr>
-        <w:sym w:font="Wingdings" w:char="F0E0"/>
-      </w:r>
-      <w:r>
-        <w:rPr>
-          <w:lang w:val="de-DE"/>
-        </w:rPr>
-        <w:t xml:space="preserve"> more impact focused research (Nielsen et al 21)</w:t>
-      </w:r>
-    </w:p>
-    <w:p>
-      <w:pPr>
-        <w:pStyle w:val="ListParagraph"/>
-        <w:numPr>
-          <w:ilvl w:val="1"/>
-          <w:numId w:val="1"/>
-        </w:numPr>
-        <w:rPr>
-          <w:b/>
-          <w:bCs/>
-          <w:lang w:val="de-DE"/>
-        </w:rPr>
-      </w:pPr>
-      <w:r>
-        <w:rPr>
-          <w:lang w:val="de-DE"/>
-        </w:rPr>
-        <w:t>Interesting, whether real lief outcomes for individuals and society (REF Kurz und Kubeck , 2021)</w:t>
-      </w:r>
-    </w:p>
-    <w:p>
-      <w:pPr>
-        <w:pStyle w:val="ListParagraph"/>
-        <w:numPr>
-          <w:ilvl w:val="1"/>
-          <w:numId w:val="1"/>
-        </w:numPr>
-        <w:rPr>
-          <w:b/>
-          <w:bCs/>
-          <w:lang w:val="de-DE"/>
-        </w:rPr>
-      </w:pPr>
-    </w:p>
-    <w:p>
-      <w:pPr>
-        <w:rPr>
-          <w:lang w:val="de-DE"/>
-        </w:rPr>
-      </w:pPr>
-    </w:p>
-    <w:p>
-      <w:pPr>
-        <w:rPr>
-          <w:lang w:val="de-DE"/>
-        </w:rPr>
+          <w:numId w:val="3"/>
+        </w:numPr>
       </w:pPr>
       <w:r>
         <w:rPr>
@@ -1739,21 +2370,9 @@
           <w:szCs w:val="21"/>
           <w:shd w:val="clear" w:color="auto" w:fill="FFFFFF"/>
         </w:rPr>
-        <w:t>The presented method and instrument for operationalization of sustainability competencies picks up core competencies for students to enable them to shape a sustainable future. However, when dealing with competency models, this concurrently raises general questions about the possibilities of evaluation, definition and the seemingly antithetical need of openness of the ESD concept in order to stay adaptable to sustainability related challenges in the future. As Wals et al. conclude, “[</w:t>
-      </w:r>
-      <w:r>
-        <w:rPr>
-          <w:rStyle w:val="html-italic"/>
-          <w:rFonts w:ascii="Arial" w:eastAsiaTheme="majorEastAsia" w:hAnsi="Arial" w:cs="Arial"/>
-          <w:i/>
-          <w:iCs/>
-          <w:color w:val="222222"/>
-          <w:sz w:val="21"/>
-          <w:szCs w:val="21"/>
-          <w:shd w:val="clear" w:color="auto" w:fill="FFFFFF"/>
-        </w:rPr>
-        <w:t>t</w:t>
-      </w:r>
+        <w:t xml:space="preserve">collective efficacy was significantly stronger when task difficulty was moderate rather than easy or difficult; and (b) that through specific collective and self-efficacy perceptions, sustainable intentions were gauged—even when controlling for attitudes and social norms. These findings suggest that collective efficacy beliefs are particularly relevant for attaining environmental goals that are neither too easy nor too </w:t>
+      </w:r>
+      <w:proofErr w:type="gramStart"/>
       <w:r>
         <w:rPr>
           <w:rFonts w:ascii="Arial" w:hAnsi="Arial" w:cs="Arial"/>
@@ -1762,23 +2381,9 @@
           <w:szCs w:val="21"/>
           <w:shd w:val="clear" w:color="auto" w:fill="FFFFFF"/>
         </w:rPr>
-        <w:t>]he main point is that there is no single model of education and learning for environmental sustainability, nor should there be” [</w:t>
-      </w:r>
-      <w:hyperlink r:id="rId13" w:anchor="B112-sustainability-11-01717" w:history="1">
-        <w:r>
-          <w:rPr>
-            <w:rStyle w:val="Hyperlink"/>
-            <w:rFonts w:ascii="Arial" w:eastAsiaTheme="majorEastAsia" w:hAnsi="Arial" w:cs="Arial"/>
-            <w:b/>
-            <w:bCs/>
-            <w:color w:val="4F5671"/>
-            <w:sz w:val="21"/>
-            <w:szCs w:val="21"/>
-            <w:shd w:val="clear" w:color="auto" w:fill="FFFFFF"/>
-          </w:rPr>
-          <w:t>112</w:t>
-        </w:r>
-      </w:hyperlink>
+        <w:t>difficult, and</w:t>
+      </w:r>
+      <w:proofErr w:type="gramEnd"/>
       <w:r>
         <w:rPr>
           <w:rFonts w:ascii="Arial" w:hAnsi="Arial" w:cs="Arial"/>
@@ -1787,618 +2392,7 @@
           <w:szCs w:val="21"/>
           <w:shd w:val="clear" w:color="auto" w:fill="FFFFFF"/>
         </w:rPr>
-        <w:t>]. The conception of an adaptive and flexible concept of ESD, nevertheless, should not hinder our duty in the field of empirical research to create evidence via research programs, to verify if the undertaken programs of ESD show (the wanted) outcomes. We still argue that a focus on the ESD effects and learning outcomes is highly necessary to evaluate and improve the measures taken to enable learners to shape a sustainable future. Only if these further steps are taken can the compatibility of ESD with empirical research programs be guaranteed, and hence, its success be assessed.</w:t>
-      </w:r>
-    </w:p>
-    <w:p>
-      <w:pPr>
-        <w:pStyle w:val="Heading2"/>
-        <w:rPr>
-          <w:lang w:val="de-DE"/>
-        </w:rPr>
-      </w:pPr>
-      <w:r>
-        <w:rPr>
-          <w:lang w:val="de-DE"/>
-        </w:rPr>
-        <w:t>Sustainability competences</w:t>
-      </w:r>
-      <w:r>
-        <w:rPr>
-          <w:lang w:val="de-DE"/>
-        </w:rPr>
-        <w:t xml:space="preserve"> (TPB) </w:t>
-      </w:r>
-      <w:r>
-        <w:rPr>
-          <w:lang w:val="de-DE"/>
-        </w:rPr>
-        <w:t xml:space="preserve"> and self-efficacy beliefs (Research Question 2a/b)</w:t>
-      </w:r>
-    </w:p>
-    <w:p>
-      <w:pPr>
-        <w:pStyle w:val="Heading3"/>
-        <w:rPr>
-          <w:lang w:val="de-DE"/>
-        </w:rPr>
-      </w:pPr>
-      <w:r>
-        <w:rPr>
-          <w:lang w:val="de-DE"/>
-        </w:rPr>
-        <w:t>Self-efficacy as validation for TPB</w:t>
-      </w:r>
-    </w:p>
-    <w:p>
-      <w:pPr>
-        <w:pStyle w:val="ListParagraph"/>
-        <w:numPr>
-          <w:ilvl w:val="0"/>
-          <w:numId w:val="2"/>
-        </w:numPr>
-        <w:rPr>
-          <w:lang w:val="de-DE"/>
-        </w:rPr>
-      </w:pPr>
-      <w:r>
-        <w:rPr>
-          <w:lang w:val="de-DE"/>
-        </w:rPr>
-        <w:t>Summary findings</w:t>
-      </w:r>
-    </w:p>
-    <w:p>
-      <w:pPr>
-        <w:pStyle w:val="ListParagraph"/>
-        <w:numPr>
-          <w:ilvl w:val="1"/>
-          <w:numId w:val="2"/>
-        </w:numPr>
-        <w:rPr>
-          <w:lang w:val="de-DE"/>
-        </w:rPr>
-      </w:pPr>
-      <w:r>
-        <w:rPr>
-          <w:lang w:val="de-DE"/>
-        </w:rPr>
-        <w:t>Confirmation validation</w:t>
-      </w:r>
-    </w:p>
-    <w:p>
-      <w:pPr>
-        <w:pStyle w:val="ListParagraph"/>
-        <w:numPr>
-          <w:ilvl w:val="1"/>
-          <w:numId w:val="2"/>
-        </w:numPr>
-        <w:rPr>
-          <w:lang w:val="de-DE"/>
-        </w:rPr>
-      </w:pPr>
-      <w:r>
-        <w:rPr>
-          <w:lang w:val="de-DE"/>
-        </w:rPr>
-        <w:t>t</w:t>
-      </w:r>
-      <w:r>
-        <w:rPr>
-          <w:lang w:val="de-DE"/>
-        </w:rPr>
-        <w:t>his shows that the two scales measure the same latent construct, namely, environmental attitude.</w:t>
-      </w:r>
-    </w:p>
-    <w:p>
-      <w:pPr>
-        <w:pStyle w:val="ListParagraph"/>
-        <w:numPr>
-          <w:ilvl w:val="1"/>
-          <w:numId w:val="2"/>
-        </w:numPr>
-        <w:rPr>
-          <w:lang w:val="de-DE"/>
-        </w:rPr>
-      </w:pPr>
-      <w:r>
-        <w:rPr>
-          <w:lang w:val="de-DE"/>
-        </w:rPr>
-        <w:br/>
-      </w:r>
-    </w:p>
-    <w:p>
-      <w:pPr>
-        <w:pStyle w:val="ListParagraph"/>
-        <w:numPr>
-          <w:ilvl w:val="0"/>
-          <w:numId w:val="2"/>
-        </w:numPr>
-        <w:rPr>
-          <w:lang w:val="de-DE"/>
-        </w:rPr>
-      </w:pPr>
-      <w:r>
-        <w:rPr>
-          <w:lang w:val="de-DE"/>
-        </w:rPr>
-        <w:t>Reasons findings</w:t>
-      </w:r>
-    </w:p>
-    <w:p>
-      <w:pPr>
-        <w:pStyle w:val="ListParagraph"/>
-        <w:numPr>
-          <w:ilvl w:val="1"/>
-          <w:numId w:val="2"/>
-        </w:numPr>
-        <w:rPr>
-          <w:lang w:val="de-DE"/>
-        </w:rPr>
-      </w:pPr>
-      <w:r>
-        <w:rPr>
-          <w:lang w:val="de-DE"/>
-        </w:rPr>
-        <w:t>First scale already validated through participation FFF and impact-relevant behaviour</w:t>
-      </w:r>
-    </w:p>
-    <w:p>
-      <w:pPr>
-        <w:pStyle w:val="ListParagraph"/>
-        <w:numPr>
-          <w:ilvl w:val="1"/>
-          <w:numId w:val="2"/>
-        </w:numPr>
-        <w:rPr>
-          <w:lang w:val="de-DE"/>
-        </w:rPr>
-      </w:pPr>
-      <w:r>
-        <w:rPr>
-          <w:lang w:val="de-DE"/>
-        </w:rPr>
-        <w:t xml:space="preserve">Campbell: </w:t>
-      </w:r>
-      <w:r>
-        <w:rPr>
-          <w:lang w:val="de-DE"/>
-        </w:rPr>
-        <w:t>Within the Campbell paradigm, a person</w:t>
-      </w:r>
-      <w:r>
-        <w:rPr>
-          <w:lang w:val="de-DE"/>
-        </w:rPr>
-        <w:t>’</w:t>
-      </w:r>
-      <w:r>
-        <w:rPr>
-          <w:lang w:val="de-DE"/>
-        </w:rPr>
-        <w:t>s attitude becomes transparent in the amount of behavioral cost said person is willing to overcome in order to pursue their goal (Byrka et</w:t>
-      </w:r>
-      <w:r>
-        <w:rPr>
-          <w:lang w:val="de-DE"/>
-        </w:rPr>
-        <w:t> </w:t>
-      </w:r>
-      <w:r>
-        <w:rPr>
-          <w:lang w:val="de-DE"/>
-        </w:rPr>
-        <w:t>al., 2017).</w:t>
-      </w:r>
-    </w:p>
-    <w:p>
-      <w:pPr>
-        <w:pStyle w:val="ListParagraph"/>
-        <w:numPr>
-          <w:ilvl w:val="1"/>
-          <w:numId w:val="2"/>
-        </w:numPr>
-        <w:rPr>
-          <w:lang w:val="de-DE"/>
-        </w:rPr>
-      </w:pPr>
-      <w:r>
-        <w:rPr>
-          <w:lang w:val="de-DE"/>
-        </w:rPr>
-        <w:t>On the other hand, our findings also provide support for the Campbell paradigm (see Kaiser et</w:t>
-      </w:r>
-      <w:r>
-        <w:rPr>
-          <w:lang w:val="de-DE"/>
-        </w:rPr>
-        <w:t> </w:t>
-      </w:r>
-      <w:r>
-        <w:rPr>
-          <w:lang w:val="de-DE"/>
-        </w:rPr>
-        <w:t>al., 2010)</w:t>
-      </w:r>
-      <w:r>
-        <w:rPr>
-          <w:lang w:val="de-DE"/>
-        </w:rPr>
-        <w:t> –</w:t>
-      </w:r>
-      <w:r>
-        <w:rPr>
-          <w:lang w:val="de-DE"/>
-        </w:rPr>
-        <w:t xml:space="preserve"> in this paradigm, personal attitudes can be derived from verbal acts, such as expressions of appreciation for the environment and self-reports of past engagement in environmentally friendly behaviors (Kaiser et</w:t>
-      </w:r>
-      <w:r>
-        <w:rPr>
-          <w:lang w:val="de-DE"/>
-        </w:rPr>
-        <w:t> </w:t>
-      </w:r>
-      <w:r>
-        <w:rPr>
-          <w:lang w:val="de-DE"/>
-        </w:rPr>
-        <w:t>al., 2018). Our findings also show that it is not relevant with which specific items a latent attitude is assessed but that any number of reasonably well-phrased behavioral or verbal selfreports which are aimed at the attitude object in question can be used to infer the underlying</w:t>
-      </w:r>
-      <w:r>
-        <w:rPr>
-          <w:lang w:val="de-DE"/>
-        </w:rPr>
-        <w:t xml:space="preserve">. </w:t>
-      </w:r>
-      <w:r>
-        <w:rPr>
-          <w:lang w:val="de-DE"/>
-        </w:rPr>
-        <w:t>This supports the call for a higher priority of specific objectivity within the validation criteria for measurements in general (for a detailed account, see Kaiser et</w:t>
-      </w:r>
-      <w:r>
-        <w:rPr>
-          <w:lang w:val="de-DE"/>
-        </w:rPr>
-        <w:t> </w:t>
-      </w:r>
-      <w:r>
-        <w:rPr>
-          <w:lang w:val="de-DE"/>
-        </w:rPr>
-        <w:t>al., 2018).</w:t>
-      </w:r>
-    </w:p>
-    <w:p>
-      <w:pPr>
-        <w:pStyle w:val="ListParagraph"/>
-        <w:numPr>
-          <w:ilvl w:val="1"/>
-          <w:numId w:val="2"/>
-        </w:numPr>
-        <w:rPr>
-          <w:lang w:val="de-DE"/>
-        </w:rPr>
-      </w:pPr>
-      <w:r>
-        <w:rPr>
-          <w:lang w:val="de-DE"/>
-        </w:rPr>
-        <w:lastRenderedPageBreak/>
-        <w:br/>
-      </w:r>
-    </w:p>
-    <w:p>
-      <w:pPr>
-        <w:pStyle w:val="ListParagraph"/>
-        <w:numPr>
-          <w:ilvl w:val="0"/>
-          <w:numId w:val="2"/>
-        </w:numPr>
-        <w:rPr>
-          <w:lang w:val="de-DE"/>
-        </w:rPr>
-      </w:pPr>
-      <w:r>
-        <w:rPr>
-          <w:lang w:val="de-DE"/>
-        </w:rPr>
-        <w:t>Other potential explanations</w:t>
-      </w:r>
-      <w:r>
-        <w:rPr>
-          <w:lang w:val="de-DE"/>
-        </w:rPr>
-        <w:br/>
-      </w:r>
-    </w:p>
-    <w:p>
-      <w:pPr>
-        <w:pStyle w:val="ListParagraph"/>
-        <w:numPr>
-          <w:ilvl w:val="0"/>
-          <w:numId w:val="2"/>
-        </w:numPr>
-        <w:rPr>
-          <w:lang w:val="de-DE"/>
-        </w:rPr>
-      </w:pPr>
-      <w:r>
-        <w:rPr>
-          <w:lang w:val="de-DE"/>
-        </w:rPr>
-        <w:t>My findings highlight that</w:t>
-      </w:r>
-    </w:p>
-    <w:p>
-      <w:pPr>
-        <w:pStyle w:val="ListParagraph"/>
-        <w:numPr>
-          <w:ilvl w:val="1"/>
-          <w:numId w:val="2"/>
-        </w:numPr>
-        <w:rPr>
-          <w:lang w:val="de-DE"/>
-        </w:rPr>
-      </w:pPr>
-      <w:r>
-        <w:rPr>
-          <w:lang w:val="de-DE"/>
-        </w:rPr>
-        <w:t>As a consequence, the competency differences which were assessed with this measurement instrument could point toward meaningful differences between the students which may have an actual impact on their future behavior.</w:t>
-      </w:r>
-    </w:p>
-    <w:p>
-      <w:pPr>
-        <w:rPr>
-          <w:lang w:val="de-DE"/>
-        </w:rPr>
-      </w:pPr>
-    </w:p>
-    <w:p>
-      <w:pPr>
-        <w:rPr>
-          <w:lang w:val="de-DE"/>
-        </w:rPr>
-      </w:pPr>
-      <w:r>
-        <w:rPr>
-          <w:sz w:val="23"/>
-          <w:szCs w:val="23"/>
-        </w:rPr>
-        <w:t>Abgesehen von der Kritik am Instrument ist au</w:t>
-      </w:r>
-      <w:r>
-        <w:rPr>
-          <w:sz w:val="23"/>
-          <w:szCs w:val="23"/>
-        </w:rPr>
-        <w:t>ß</w:t>
-      </w:r>
-      <w:r>
-        <w:rPr>
-          <w:sz w:val="23"/>
-          <w:szCs w:val="23"/>
-        </w:rPr>
-        <w:t>erdem anzumerken, dass durch die zu-grundeliegende Theory of Planned Behavior nur eine bedingte Vorhersage des Verhaltens m</w:t>
-      </w:r>
-      <w:r>
-        <w:rPr>
-          <w:sz w:val="23"/>
-          <w:szCs w:val="23"/>
-        </w:rPr>
-        <w:t>ö</w:t>
-      </w:r>
-      <w:r>
-        <w:rPr>
-          <w:sz w:val="23"/>
-          <w:szCs w:val="23"/>
-        </w:rPr>
-        <w:t>glich ist (Armitage &amp; Conner, 2001, S. 471; Kaiser et al., 2006, S. 2153). Intention kann demzufolge im Schnitt nur 27 % der Varianz des Verhaltens erkl</w:t>
-      </w:r>
-      <w:r>
-        <w:rPr>
-          <w:sz w:val="23"/>
-          <w:szCs w:val="23"/>
-        </w:rPr>
-        <w:t>ä</w:t>
-      </w:r>
-      <w:r>
-        <w:rPr>
-          <w:sz w:val="23"/>
-          <w:szCs w:val="23"/>
-        </w:rPr>
-        <w:t>ren (Armitage &amp; Conner, 2001, S. 471; Bamberg &amp; M</w:t>
-      </w:r>
-      <w:r>
-        <w:rPr>
-          <w:sz w:val="23"/>
-          <w:szCs w:val="23"/>
-        </w:rPr>
-        <w:t>ö</w:t>
-      </w:r>
-      <w:r>
-        <w:rPr>
-          <w:sz w:val="23"/>
-          <w:szCs w:val="23"/>
-        </w:rPr>
-        <w:t>ser, 2007, S. 23; Kaiser et al., 2006, S. 2153), auch wenn einzelne Studien Aufkl</w:t>
-      </w:r>
-      <w:r>
-        <w:rPr>
-          <w:sz w:val="23"/>
-          <w:szCs w:val="23"/>
-        </w:rPr>
-        <w:t>ä</w:t>
-      </w:r>
-      <w:r>
-        <w:rPr>
-          <w:sz w:val="23"/>
-          <w:szCs w:val="23"/>
-        </w:rPr>
-        <w:t>rungsquoten von bis zu 95 % bescheinigen (Kaiser et al., 2006, S. 2160). Selbst der Modellbegr</w:t>
-      </w:r>
-      <w:r>
-        <w:rPr>
-          <w:sz w:val="23"/>
-          <w:szCs w:val="23"/>
-        </w:rPr>
-        <w:t>ü</w:t>
-      </w:r>
-      <w:r>
-        <w:rPr>
-          <w:sz w:val="23"/>
-          <w:szCs w:val="23"/>
-        </w:rPr>
-        <w:t>nder Icek Ajzen hat die TPB im Laufe der Zeit weiterentwickelt, da augenscheinlich noch weitere Faktoren neben der Intention das Ver-halten beeinflussen (Bosnjak et al., 2020).</w:t>
-      </w:r>
-    </w:p>
-    <w:p>
-      <w:pPr>
-        <w:rPr>
-          <w:lang w:val="de-DE"/>
-        </w:rPr>
-      </w:pPr>
-    </w:p>
-    <w:p>
-      <w:pPr>
-        <w:rPr>
-          <w:lang w:val="de-DE"/>
-        </w:rPr>
-      </w:pPr>
-      <w:r>
-        <w:rPr>
-          <w:lang w:val="de-DE"/>
-        </w:rPr>
-        <w:t>At timepoint 3: comparing individual self-efficacy and TPB between groups</w:t>
-      </w:r>
-    </w:p>
-    <w:p>
-      <w:pPr>
-        <w:pStyle w:val="Heading3"/>
-        <w:rPr>
-          <w:lang w:val="de-DE"/>
-        </w:rPr>
-      </w:pPr>
-    </w:p>
-    <w:p>
-      <w:pPr>
-        <w:pStyle w:val="Heading3"/>
-        <w:rPr>
-          <w:lang w:val="de-DE"/>
-        </w:rPr>
-      </w:pPr>
-      <w:r>
-        <w:rPr>
-          <w:lang w:val="de-DE"/>
-        </w:rPr>
-        <w:t>Self-efficacy beliefs and level of involvement (Research Question 2b)</w:t>
-      </w:r>
-    </w:p>
-    <w:p>
-      <w:pPr>
-        <w:pStyle w:val="Heading4"/>
-      </w:pPr>
-      <w:r>
-        <w:t>Individual and collective self-efficacy beliefs between and within groups</w:t>
-      </w:r>
-    </w:p>
-    <w:p>
-      <w:pPr>
-        <w:pStyle w:val="ListParagraph"/>
-        <w:numPr>
-          <w:ilvl w:val="0"/>
-          <w:numId w:val="10"/>
-        </w:numPr>
-        <w:rPr>
-          <w:lang w:val="de-DE"/>
-        </w:rPr>
-      </w:pPr>
-      <w:r>
-        <w:rPr>
-          <w:lang w:val="de-DE"/>
-        </w:rPr>
-        <w:t>Self-efficacy as self-categorised efficacy belief</w:t>
-      </w:r>
-    </w:p>
-    <w:p>
-      <w:pPr>
-        <w:pStyle w:val="ListParagraph"/>
-        <w:numPr>
-          <w:ilvl w:val="1"/>
-          <w:numId w:val="10"/>
-        </w:numPr>
-        <w:rPr>
-          <w:lang w:val="de-DE"/>
-        </w:rPr>
-      </w:pPr>
-      <w:r>
-        <w:rPr>
-          <w:lang w:val="de-DE"/>
-        </w:rPr>
-        <w:t>Allows distinction self/ collective, clears</w:t>
-      </w:r>
-    </w:p>
-    <w:p>
-      <w:pPr>
-        <w:pStyle w:val="ListParagraph"/>
-        <w:numPr>
-          <w:ilvl w:val="1"/>
-          <w:numId w:val="10"/>
-        </w:numPr>
-        <w:rPr>
-          <w:lang w:val="de-DE"/>
-        </w:rPr>
-      </w:pPr>
-      <w:r>
-        <w:rPr>
-          <w:lang w:val="de-DE"/>
-        </w:rPr>
-        <w:t>Individuals can flexibly shift from categorising themselves as individuals to members of groups (Coking, Fritsche, Tajfel) (different social identity underlying)</w:t>
-      </w:r>
-    </w:p>
-    <w:p>
-      <w:pPr>
-        <w:pStyle w:val="ListParagraph"/>
-        <w:numPr>
-          <w:ilvl w:val="0"/>
-          <w:numId w:val="10"/>
-        </w:numPr>
-        <w:rPr>
-          <w:lang w:val="de-DE"/>
-        </w:rPr>
-      </w:pPr>
-      <w:r>
-        <w:rPr>
-          <w:lang w:val="de-DE"/>
-        </w:rPr>
-        <w:t>Collective efficacy was better predictor of pro-evironmental behaviour than self-efficacy ((M-F Chen, 2015)</w:t>
-      </w:r>
-    </w:p>
-    <w:p>
-      <w:pPr>
-        <w:rPr>
-          <w:lang w:val="de-DE"/>
-        </w:rPr>
-      </w:pPr>
-    </w:p>
-    <w:p>
-      <w:pPr>
-        <w:pStyle w:val="ListParagraph"/>
-        <w:numPr>
-          <w:ilvl w:val="0"/>
-          <w:numId w:val="3"/>
-        </w:numPr>
-        <w:rPr>
-          <w:lang w:val="de-DE"/>
-        </w:rPr>
-      </w:pPr>
-      <w:r>
-        <w:rPr>
-          <w:lang w:val="de-DE"/>
-        </w:rPr>
-        <w:t>Summary findings</w:t>
+        <w:t xml:space="preserve"> could thus be valuable for communication and policy strategies. (REESE; JUNGE)</w:t>
       </w:r>
     </w:p>
     <w:p>
@@ -2408,236 +2402,6 @@
           <w:ilvl w:val="1"/>
           <w:numId w:val="3"/>
         </w:numPr>
-        <w:rPr>
-          <w:lang w:val="de-DE"/>
-        </w:rPr>
-      </w:pPr>
-      <w:r>
-        <w:rPr>
-          <w:lang w:val="de-DE"/>
-        </w:rPr>
-        <w:t>No differences found</w:t>
-      </w:r>
-    </w:p>
-    <w:p>
-      <w:pPr>
-        <w:pStyle w:val="ListParagraph"/>
-        <w:numPr>
-          <w:ilvl w:val="1"/>
-          <w:numId w:val="3"/>
-        </w:numPr>
-        <w:rPr>
-          <w:lang w:val="de-DE"/>
-        </w:rPr>
-      </w:pPr>
-      <w:r>
-        <w:rPr>
-          <w:lang w:val="de-DE"/>
-        </w:rPr>
-        <w:t>Individual SW higher than collective involved group</w:t>
-      </w:r>
-      <w:r>
-        <w:rPr>
-          <w:lang w:val="de-DE"/>
-        </w:rPr>
-        <w:br/>
-      </w:r>
-    </w:p>
-    <w:p>
-      <w:pPr>
-        <w:pStyle w:val="ListParagraph"/>
-        <w:numPr>
-          <w:ilvl w:val="0"/>
-          <w:numId w:val="3"/>
-        </w:numPr>
-        <w:rPr>
-          <w:lang w:val="de-DE"/>
-        </w:rPr>
-      </w:pPr>
-      <w:r>
-        <w:rPr>
-          <w:lang w:val="de-DE"/>
-        </w:rPr>
-        <w:t>Reasons</w:t>
-      </w:r>
-    </w:p>
-    <w:p>
-      <w:pPr>
-        <w:pStyle w:val="ListParagraph"/>
-        <w:numPr>
-          <w:ilvl w:val="1"/>
-          <w:numId w:val="3"/>
-        </w:numPr>
-        <w:rPr>
-          <w:lang w:val="de-DE"/>
-        </w:rPr>
-      </w:pPr>
-      <w:r>
-        <w:rPr>
-          <w:lang w:val="de-DE"/>
-        </w:rPr>
-        <w:t xml:space="preserve">Relevance group? </w:t>
-      </w:r>
-    </w:p>
-    <w:p>
-      <w:pPr>
-        <w:pStyle w:val="ListParagraph"/>
-        <w:numPr>
-          <w:ilvl w:val="1"/>
-          <w:numId w:val="3"/>
-        </w:numPr>
-        <w:rPr>
-          <w:lang w:val="de-DE"/>
-        </w:rPr>
-      </w:pPr>
-      <w:r>
-        <w:rPr>
-          <w:lang w:val="de-DE"/>
-        </w:rPr>
-        <w:t>Difficulty of task</w:t>
-      </w:r>
-      <w:r>
-        <w:rPr>
-          <w:lang w:val="de-DE"/>
-        </w:rPr>
-        <w:t xml:space="preserve"> </w:t>
-      </w:r>
-      <w:r>
-        <w:rPr>
-          <w:lang w:val="de-DE"/>
-        </w:rPr>
-        <w:sym w:font="Wingdings" w:char="F0E0"/>
-      </w:r>
-      <w:r>
-        <w:rPr>
-          <w:lang w:val="de-DE"/>
-        </w:rPr>
-        <w:t xml:space="preserve"> changing sth for school as expert group, too difficult or maybe also decreased after nothing happened?</w:t>
-      </w:r>
-    </w:p>
-    <w:p>
-      <w:pPr>
-        <w:pStyle w:val="ListParagraph"/>
-        <w:numPr>
-          <w:ilvl w:val="1"/>
-          <w:numId w:val="3"/>
-        </w:numPr>
-        <w:rPr>
-          <w:lang w:val="de-DE"/>
-        </w:rPr>
-      </w:pPr>
-      <w:r>
-        <w:rPr>
-          <w:lang w:val="de-DE"/>
-        </w:rPr>
-        <w:t>And desirability of aim?</w:t>
-      </w:r>
-      <w:r>
-        <w:rPr>
-          <w:lang w:val="de-DE"/>
-        </w:rPr>
-        <w:br/>
-      </w:r>
-    </w:p>
-    <w:p>
-      <w:pPr>
-        <w:pStyle w:val="ListParagraph"/>
-        <w:numPr>
-          <w:ilvl w:val="1"/>
-          <w:numId w:val="3"/>
-        </w:numPr>
-        <w:rPr>
-          <w:lang w:val="de-DE"/>
-        </w:rPr>
-      </w:pPr>
-      <w:r>
-        <w:rPr>
-          <w:lang w:val="de-DE"/>
-        </w:rPr>
-        <w:sym w:font="Wingdings" w:char="F0E0"/>
-      </w:r>
-      <w:r>
-        <w:rPr>
-          <w:lang w:val="de-DE"/>
-        </w:rPr>
-        <w:t xml:space="preserve"> as research shows that collective efficacy highest, when medium task </w:t>
-      </w:r>
-      <w:r>
-        <w:rPr>
-          <w:lang w:val="de-DE"/>
-        </w:rPr>
-        <w:sym w:font="Wingdings" w:char="F0E0"/>
-      </w:r>
-      <w:r>
-        <w:rPr>
-          <w:lang w:val="de-DE"/>
-        </w:rPr>
-        <w:t xml:space="preserve"> maybe too difficult?</w:t>
-      </w:r>
-    </w:p>
-    <w:p>
-      <w:pPr>
-        <w:pStyle w:val="ListParagraph"/>
-        <w:numPr>
-          <w:ilvl w:val="1"/>
-          <w:numId w:val="3"/>
-        </w:numPr>
-        <w:rPr>
-          <w:lang w:val="de-DE"/>
-        </w:rPr>
-      </w:pPr>
-      <w:r>
-        <w:rPr>
-          <w:lang w:val="de-DE"/>
-        </w:rPr>
-        <w:t xml:space="preserve">Link campbell and medium task </w:t>
-      </w:r>
-      <w:r>
-        <w:rPr>
-          <w:lang w:val="de-DE"/>
-        </w:rPr>
-        <w:sym w:font="Wingdings" w:char="F0E0"/>
-      </w:r>
-      <w:r>
-        <w:rPr>
-          <w:lang w:val="de-DE"/>
-        </w:rPr>
-        <w:t xml:space="preserve"> harder task was too difficult?</w:t>
-      </w:r>
-    </w:p>
-    <w:p>
-      <w:pPr>
-        <w:pStyle w:val="ListParagraph"/>
-        <w:numPr>
-          <w:ilvl w:val="1"/>
-          <w:numId w:val="3"/>
-        </w:numPr>
-        <w:rPr>
-          <w:lang w:val="de-DE"/>
-        </w:rPr>
-      </w:pPr>
-      <w:r>
-        <w:rPr>
-          <w:rFonts w:ascii="Arial" w:hAnsi="Arial" w:cs="Arial"/>
-          <w:color w:val="222222"/>
-          <w:sz w:val="21"/>
-          <w:szCs w:val="21"/>
-          <w:shd w:val="clear" w:color="auto" w:fill="FFFFFF"/>
-        </w:rPr>
-        <w:lastRenderedPageBreak/>
-        <w:t>collective efficacy was significantly stronger when task difficulty was moderate rather than easy or difficult; and (b) that through specific collective and self-efficacy perceptions, sustainable intentions were gauged—even when controlling for attitudes and social norms. These findings suggest that collective efficacy beliefs are particularly relevant for attaining environmental goals that are neither too easy nor too difficult, and could thus be valuable for communication and policy strategies. (REESE; JUNGE)</w:t>
-      </w:r>
-    </w:p>
-    <w:p>
-      <w:pPr>
-        <w:pStyle w:val="ListParagraph"/>
-        <w:numPr>
-          <w:ilvl w:val="1"/>
-          <w:numId w:val="3"/>
-        </w:numPr>
-        <w:rPr>
-          <w:lang w:val="de-DE"/>
-        </w:rPr>
       </w:pPr>
       <w:r>
         <w:rPr>
@@ -2757,9 +2521,6 @@
           <w:ilvl w:val="1"/>
           <w:numId w:val="3"/>
         </w:numPr>
-        <w:rPr>
-          <w:lang w:val="de-DE"/>
-        </w:rPr>
       </w:pPr>
       <w:r>
         <w:rPr>
@@ -2804,32 +2565,17 @@
           <w:ilvl w:val="1"/>
           <w:numId w:val="3"/>
         </w:numPr>
-        <w:rPr>
-          <w:lang w:val="de-DE"/>
-        </w:rPr>
-      </w:pPr>
-      <w:r>
-        <w:rPr>
-          <w:lang w:val="de-DE"/>
-        </w:rPr>
+      </w:pPr>
+      <w:r>
         <w:t>However, for research on spillover effects (for a review, see [47]), it is helpful to know that task difficulty of a topic-specific challenge (as in our case, a plastic reduction task) can also increase general collective efficacy beliefs that might in turn enhance pro-environmental behavior in other domains</w:t>
       </w:r>
       <w:r>
-        <w:rPr>
-          <w:lang w:val="de-DE"/>
-        </w:rPr>
         <w:t>—</w:t>
       </w:r>
       <w:r>
-        <w:rPr>
-          <w:lang w:val="de-DE"/>
-        </w:rPr>
         <w:t>a finding in line with [26], who show that self-efficacy beliefs mediate between less difficult and more difficult behaviors. Our findings nicely complement this research, suggesting that such spill-over can also be mediated via collective efficacy beliefs.</w:t>
       </w:r>
       <w:r>
-        <w:rPr>
-          <w:lang w:val="de-DE"/>
-        </w:rPr>
         <w:br/>
       </w:r>
     </w:p>
@@ -2840,20 +2586,12 @@
           <w:ilvl w:val="0"/>
           <w:numId w:val="3"/>
         </w:numPr>
-        <w:rPr>
-          <w:lang w:val="de-DE"/>
-        </w:rPr>
-      </w:pPr>
-      <w:r>
-        <w:rPr>
-          <w:lang w:val="de-DE"/>
-        </w:rPr>
+      </w:pPr>
+      <w:r>
+        <w:lastRenderedPageBreak/>
         <w:t>Other potential influences</w:t>
       </w:r>
       <w:r>
-        <w:rPr>
-          <w:lang w:val="de-DE"/>
-        </w:rPr>
         <w:br/>
       </w:r>
     </w:p>
@@ -2864,14 +2602,8 @@
           <w:ilvl w:val="0"/>
           <w:numId w:val="3"/>
         </w:numPr>
-        <w:rPr>
-          <w:lang w:val="de-DE"/>
-        </w:rPr>
-      </w:pPr>
-      <w:r>
-        <w:rPr>
-          <w:lang w:val="de-DE"/>
-        </w:rPr>
+      </w:pPr>
+      <w:r>
         <w:t>Implications</w:t>
       </w:r>
     </w:p>
@@ -2885,13 +2617,9 @@
         <w:rPr>
           <w:b/>
           <w:bCs/>
-          <w:lang w:val="de-DE"/>
-        </w:rPr>
-      </w:pPr>
-      <w:r>
-        <w:rPr>
-          <w:lang w:val="de-DE"/>
-        </w:rPr>
+        </w:rPr>
+      </w:pPr>
+      <w:r>
         <w:t>Integrate self-efficacy research into SC research: linking the aim of BNE to self-efficacy framework (wanting collective action as outcome?)</w:t>
       </w:r>
     </w:p>
@@ -2902,24 +2630,20 @@
           <w:ilvl w:val="1"/>
           <w:numId w:val="3"/>
         </w:numPr>
-        <w:rPr>
-          <w:lang w:val="de-DE"/>
-        </w:rPr>
-      </w:pPr>
-      <w:r>
-        <w:rPr>
-          <w:lang w:val="de-DE"/>
-        </w:rPr>
-        <w:t>Policy implications. The trade-off between responses to more or less difficult tasks and perceived (collective) efficacy is informative for policy making as it shows that people may more easily engage in behaviors that cost little but feel more efficacious through performing somewhat more difficult behaviors.</w:t>
-      </w:r>
-    </w:p>
-    <w:p>
-      <w:pPr>
-        <w:rPr>
-          <w:lang w:val="de-DE"/>
-        </w:rPr>
-      </w:pPr>
-    </w:p>
+      </w:pPr>
+      <w:r>
+        <w:t xml:space="preserve">Policy implications. The trade-off between responses to </w:t>
+      </w:r>
+      <w:proofErr w:type="gramStart"/>
+      <w:r>
+        <w:t>more or less difficult</w:t>
+      </w:r>
+      <w:proofErr w:type="gramEnd"/>
+      <w:r>
+        <w:t xml:space="preserve"> tasks and perceived (collective) efficacy is informative for policy making as it shows that people may more easily engage in behaviors that cost little but feel more efficacious through performing somewhat more difficult behaviors.</w:t>
+      </w:r>
+    </w:p>
+    <w:p/>
     <w:p>
       <w:pPr>
         <w:pStyle w:val="Heading4"/>
@@ -2935,14 +2659,8 @@
           <w:ilvl w:val="0"/>
           <w:numId w:val="11"/>
         </w:numPr>
-        <w:rPr>
-          <w:lang w:val="de-DE"/>
-        </w:rPr>
-      </w:pPr>
-      <w:r>
-        <w:rPr>
-          <w:lang w:val="de-DE"/>
-        </w:rPr>
+      </w:pPr>
+      <w:r>
         <w:t>Field of collective social and ecological aims is especially prone to aim-fiocussed understanding of self-efficacy because it fits complex nature of collective crisis (Zomeren,2019)</w:t>
       </w:r>
     </w:p>
@@ -2957,7 +2675,6 @@
           <w:rStyle w:val="Hyperlink"/>
           <w:color w:val="auto"/>
           <w:u w:val="none"/>
-          <w:lang w:val="de-DE"/>
         </w:rPr>
       </w:pPr>
       <w:r>
@@ -2984,16 +2701,7 @@
           <w:color w:val="333333"/>
           <w:shd w:val="clear" w:color="auto" w:fill="FFFFFF"/>
         </w:rPr>
-        <w:t xml:space="preserve"> this action. Individuals only </w:t>
-      </w:r>
-      <w:r>
-        <w:rPr>
-          <w:rFonts w:ascii="Open Sans" w:hAnsi="Open Sans" w:cs="Open Sans"/>
-          <w:color w:val="333333"/>
-          <w:shd w:val="clear" w:color="auto" w:fill="FFFFFF"/>
-        </w:rPr>
-        <w:lastRenderedPageBreak/>
-        <w:t>have a very limited amount of control over collective outcomes (</w:t>
+        <w:t> this action. Individuals only have a very limited amount of control over collective outcomes (</w:t>
       </w:r>
       <w:hyperlink r:id="rId19" w:anchor="bibr163-10888683231178056" w:history="1">
         <w:r>
@@ -3073,9 +2781,6 @@
           <w:ilvl w:val="4"/>
           <w:numId w:val="11"/>
         </w:numPr>
-        <w:rPr>
-          <w:lang w:val="de-DE"/>
-        </w:rPr>
       </w:pPr>
       <w:r>
         <w:rPr>
@@ -3140,7 +2845,26 @@
           <w:color w:val="333333"/>
           <w:shd w:val="clear" w:color="auto" w:fill="FFFFFF"/>
         </w:rPr>
-        <w:t>) predicts intention but also moderates intention-outcome relations, we suspect that the same might be true for action-focused self-efficacy. Action-focused self-efficacy is therefore likely to capture actual constraints such as time, money, or social resources that may prevent a person from following through on their intention. However, aim-focused self-efficacy is less related to these constraints and more involved in the formation of an intention. Thus, a key difference between action- and aim-focused self-efficacy may be that the former moderates intention-behavior relations while the latter does not. Connected to this, future research could also explore whether aim-focused self-efficacy is based on less rational thought and more emotional reaction than action-focused self-efficacy, which would explain why analytic interventions have been rather unsuccessful in manipulating it (see </w:t>
+        <w:t xml:space="preserve">) predicts intention but also moderates intention-outcome relations, we suspect that the same might be true for action-focused self-efficacy. Action-focused self-efficacy is therefore likely to capture actual constraints such as time, money, or social resources that may prevent a person from following through on their intention. However, aim-focused self-efficacy is less related to these constraints and more involved in the formation of an intention. Thus, a key difference between action- and aim-focused self-efficacy may be that the former </w:t>
+      </w:r>
+      <w:proofErr w:type="gramStart"/>
+      <w:r>
+        <w:rPr>
+          <w:rFonts w:ascii="Open Sans" w:hAnsi="Open Sans" w:cs="Open Sans"/>
+          <w:color w:val="333333"/>
+          <w:shd w:val="clear" w:color="auto" w:fill="FFFFFF"/>
+        </w:rPr>
+        <w:lastRenderedPageBreak/>
+        <w:t>moderates</w:t>
+      </w:r>
+      <w:proofErr w:type="gramEnd"/>
+      <w:r>
+        <w:rPr>
+          <w:rFonts w:ascii="Open Sans" w:hAnsi="Open Sans" w:cs="Open Sans"/>
+          <w:color w:val="333333"/>
+          <w:shd w:val="clear" w:color="auto" w:fill="FFFFFF"/>
+        </w:rPr>
+        <w:t xml:space="preserve"> intention-behavior relations while the latter does not. Connected to this, future research could also explore whether aim-focused self-efficacy is based on less rational thought and more emotional reaction than action-focused self-efficacy, which would explain why analytic interventions have been rather unsuccessful in manipulating it (see </w:t>
       </w:r>
       <w:hyperlink r:id="rId26" w:anchor="bibr163-10888683231178056" w:history="1">
         <w:r>
@@ -3203,14 +2927,8 @@
           <w:ilvl w:val="0"/>
           <w:numId w:val="13"/>
         </w:numPr>
-        <w:rPr>
-          <w:lang w:val="de-DE"/>
-        </w:rPr>
-      </w:pPr>
-      <w:r>
-        <w:rPr>
-          <w:lang w:val="de-DE"/>
-        </w:rPr>
+      </w:pPr>
+      <w:r>
         <w:t>Actions and aims should be adapted to outcome variables (which is the category of interest?)</w:t>
       </w:r>
     </w:p>
@@ -3221,14 +2939,8 @@
           <w:ilvl w:val="0"/>
           <w:numId w:val="13"/>
         </w:numPr>
-        <w:rPr>
-          <w:lang w:val="de-DE"/>
-        </w:rPr>
-      </w:pPr>
-      <w:r>
-        <w:rPr>
-          <w:lang w:val="de-DE"/>
-        </w:rPr>
+      </w:pPr>
+      <w:r>
         <w:t>Distinguish action- and aim links</w:t>
       </w:r>
     </w:p>
@@ -3239,14 +2951,8 @@
           <w:ilvl w:val="1"/>
           <w:numId w:val="13"/>
         </w:numPr>
-        <w:rPr>
-          <w:lang w:val="de-DE"/>
-        </w:rPr>
-      </w:pPr>
-      <w:r>
-        <w:rPr>
-          <w:lang w:val="de-DE"/>
-        </w:rPr>
+      </w:pPr>
+      <w:r>
         <w:t>Combining actions that are very concrete</w:t>
       </w:r>
     </w:p>
@@ -3257,14 +2963,8 @@
           <w:ilvl w:val="1"/>
           <w:numId w:val="13"/>
         </w:numPr>
-        <w:rPr>
-          <w:lang w:val="de-DE"/>
-        </w:rPr>
-      </w:pPr>
-      <w:r>
-        <w:rPr>
-          <w:lang w:val="de-DE"/>
-        </w:rPr>
+      </w:pPr>
+      <w:r>
         <w:t>With very abstract collective aims</w:t>
       </w:r>
     </w:p>
@@ -3275,14 +2975,8 @@
           <w:ilvl w:val="1"/>
           <w:numId w:val="13"/>
         </w:numPr>
-        <w:rPr>
-          <w:lang w:val="de-DE"/>
-        </w:rPr>
-      </w:pPr>
-      <w:r>
-        <w:rPr>
-          <w:lang w:val="de-DE"/>
-        </w:rPr>
+      </w:pPr>
+      <w:r>
         <w:t>With ingroup no agent-action</w:t>
       </w:r>
     </w:p>
@@ -3294,14 +2988,8 @@
           <w:ilvl w:val="0"/>
           <w:numId w:val="8"/>
         </w:numPr>
-        <w:rPr>
-          <w:lang w:val="de-DE"/>
-        </w:rPr>
-      </w:pPr>
-      <w:r>
-        <w:rPr>
-          <w:lang w:val="de-DE"/>
-        </w:rPr>
+      </w:pPr>
+      <w:r>
         <w:t>Summary findings</w:t>
       </w:r>
     </w:p>
@@ -3312,14 +3000,8 @@
           <w:ilvl w:val="1"/>
           <w:numId w:val="8"/>
         </w:numPr>
-        <w:rPr>
-          <w:lang w:val="de-DE"/>
-        </w:rPr>
-      </w:pPr>
-      <w:r>
-        <w:rPr>
-          <w:lang w:val="de-DE"/>
-        </w:rPr>
+      </w:pPr>
+      <w:r>
         <w:t>Involved group did score higher in both action and aim, than control group, but only aim significantly different</w:t>
       </w:r>
     </w:p>
@@ -3330,14 +3012,8 @@
           <w:ilvl w:val="1"/>
           <w:numId w:val="8"/>
         </w:numPr>
-        <w:rPr>
-          <w:lang w:val="de-DE"/>
-        </w:rPr>
-      </w:pPr>
-      <w:r>
-        <w:rPr>
-          <w:lang w:val="de-DE"/>
-        </w:rPr>
+      </w:pPr>
+      <w:r>
         <w:t>Involved froup slightly higher in aim than action</w:t>
       </w:r>
     </w:p>
@@ -3348,14 +3024,8 @@
           <w:ilvl w:val="0"/>
           <w:numId w:val="8"/>
         </w:numPr>
-        <w:rPr>
-          <w:lang w:val="de-DE"/>
-        </w:rPr>
-      </w:pPr>
-      <w:r>
-        <w:rPr>
-          <w:lang w:val="de-DE"/>
-        </w:rPr>
+      </w:pPr>
+      <w:r>
         <w:t>Reasons</w:t>
       </w:r>
     </w:p>
@@ -3366,14 +3036,8 @@
           <w:ilvl w:val="1"/>
           <w:numId w:val="8"/>
         </w:numPr>
-        <w:rPr>
-          <w:lang w:val="de-DE"/>
-        </w:rPr>
-      </w:pPr>
-      <w:r>
-        <w:rPr>
-          <w:lang w:val="de-DE"/>
-        </w:rPr>
+      </w:pPr>
+      <w:r>
         <w:t>Desirability of aim?!</w:t>
       </w:r>
     </w:p>
@@ -3384,14 +3048,8 @@
           <w:ilvl w:val="1"/>
           <w:numId w:val="8"/>
         </w:numPr>
-        <w:rPr>
-          <w:lang w:val="de-DE"/>
-        </w:rPr>
-      </w:pPr>
-      <w:r>
-        <w:rPr>
-          <w:lang w:val="de-DE"/>
-        </w:rPr>
+      </w:pPr>
+      <w:r>
         <w:t>Different results regarding predictive power of the links</w:t>
       </w:r>
     </w:p>
@@ -3402,14 +3060,8 @@
           <w:ilvl w:val="1"/>
           <w:numId w:val="8"/>
         </w:numPr>
-        <w:rPr>
-          <w:lang w:val="de-DE"/>
-        </w:rPr>
-      </w:pPr>
-      <w:r>
-        <w:rPr>
-          <w:lang w:val="de-DE"/>
-        </w:rPr>
+      </w:pPr>
+      <w:r>
         <w:t>Reese and Jung suggest that agent-action-aim better predictor for more concrete intentions, whether agent-aim of more general</w:t>
       </w:r>
     </w:p>
@@ -3420,14 +3072,8 @@
           <w:ilvl w:val="1"/>
           <w:numId w:val="8"/>
         </w:numPr>
-        <w:rPr>
-          <w:lang w:val="de-DE"/>
-        </w:rPr>
-      </w:pPr>
-      <w:r>
-        <w:rPr>
-          <w:lang w:val="de-DE"/>
-        </w:rPr>
+      </w:pPr>
+      <w:r>
         <w:t>No other empirical data to compare to other than reese and jung</w:t>
       </w:r>
     </w:p>
@@ -3438,14 +3084,8 @@
           <w:ilvl w:val="0"/>
           <w:numId w:val="8"/>
         </w:numPr>
-        <w:rPr>
-          <w:lang w:val="de-DE"/>
-        </w:rPr>
-      </w:pPr>
-      <w:r>
-        <w:rPr>
-          <w:lang w:val="de-DE"/>
-        </w:rPr>
+      </w:pPr>
+      <w:r>
         <w:t>Other potential influences</w:t>
       </w:r>
     </w:p>
@@ -3456,14 +3096,8 @@
           <w:ilvl w:val="0"/>
           <w:numId w:val="8"/>
         </w:numPr>
-        <w:rPr>
-          <w:lang w:val="de-DE"/>
-        </w:rPr>
-      </w:pPr>
-      <w:r>
-        <w:rPr>
-          <w:lang w:val="de-DE"/>
-        </w:rPr>
+      </w:pPr>
+      <w:r>
         <w:t>Implications</w:t>
       </w:r>
     </w:p>
@@ -3474,14 +3108,8 @@
           <w:ilvl w:val="1"/>
           <w:numId w:val="8"/>
         </w:numPr>
-        <w:rPr>
-          <w:lang w:val="de-DE"/>
-        </w:rPr>
-      </w:pPr>
-      <w:r>
-        <w:rPr>
-          <w:lang w:val="de-DE"/>
-        </w:rPr>
+      </w:pPr>
+      <w:r>
         <w:t>Need to check for desirability of aim in pilot test in future?</w:t>
       </w:r>
     </w:p>
@@ -3492,16 +3120,15 @@
           <w:ilvl w:val="1"/>
           <w:numId w:val="8"/>
         </w:numPr>
-        <w:rPr>
-          <w:lang w:val="de-DE"/>
-        </w:rPr>
-      </w:pPr>
-      <w:r>
-        <w:rPr>
-          <w:lang w:val="de-DE"/>
-        </w:rPr>
-        <w:t>Barriers from the outside? Aim is more desirable of involved group, but actions do not seem promising?</w:t>
-      </w:r>
+      </w:pPr>
+      <w:r>
+        <w:t xml:space="preserve">Barriers from the outside? Aim is more desirable of involved group, but actions do not seem </w:t>
+      </w:r>
+      <w:proofErr w:type="gramStart"/>
+      <w:r>
+        <w:t>promising?</w:t>
+      </w:r>
+      <w:proofErr w:type="gramEnd"/>
     </w:p>
     <w:p>
       <w:pPr>
@@ -3510,34 +3137,19 @@
           <w:ilvl w:val="1"/>
           <w:numId w:val="8"/>
         </w:numPr>
-        <w:rPr>
-          <w:lang w:val="de-DE"/>
-        </w:rPr>
-      </w:pPr>
-      <w:r>
-        <w:rPr>
-          <w:lang w:val="de-DE"/>
-        </w:rPr>
-        <w:t>Actions asked not relevant?</w:t>
-      </w:r>
-    </w:p>
-    <w:p>
-      <w:pPr>
-        <w:rPr>
-          <w:lang w:val="de-DE"/>
-        </w:rPr>
-      </w:pPr>
-    </w:p>
-    <w:p>
-      <w:pPr>
-        <w:rPr>
-          <w:lang w:val="de-DE"/>
-        </w:rPr>
-      </w:pPr>
-      <w:r>
-        <w:rPr>
-          <w:lang w:val="de-DE"/>
-        </w:rPr>
+      </w:pPr>
+      <w:r>
+        <w:t xml:space="preserve">Actions asked not </w:t>
+      </w:r>
+      <w:proofErr w:type="gramStart"/>
+      <w:r>
+        <w:t>relevant?</w:t>
+      </w:r>
+      <w:proofErr w:type="gramEnd"/>
+    </w:p>
+    <w:p/>
+    <w:p>
+      <w:r>
         <w:t>GENERAL</w:t>
       </w:r>
     </w:p>
@@ -3548,9 +3160,6 @@
           <w:ilvl w:val="0"/>
           <w:numId w:val="9"/>
         </w:numPr>
-        <w:rPr>
-          <w:lang w:val="de-DE"/>
-        </w:rPr>
       </w:pPr>
       <w:r>
         <w:rPr>
@@ -3558,7 +3167,34 @@
           <w:color w:val="333333"/>
           <w:shd w:val="clear" w:color="auto" w:fill="FFFFFF"/>
         </w:rPr>
-        <w:t>Finally, we believe that distinguishing efficacy is also relevant from a more practical perspective. Distinguishing links between agents, actions, and aims enables better predictions about which characteristics of self-efficacy make it more or less predictive of relevant social and environmental outcome variables. Such detailed knowledge is needed, for example, in campaign design, political decisions, and team building in groups working against social and ecological injustice. Then again, in our own practical work with environmental and social rights activists (e.g., in workshops, lectures, counseling), we noticed that it is not intuitive for practitioners to make the above-mentioned distinctions. Responding to this, researchers could use the triple-A framework to practically integrate self-efficacy links into one overarching framework that simultaneously allows for a more nuanced research overview when it comes to practical counseling and advice.</w:t>
+        <w:t xml:space="preserve">Finally, we believe that distinguishing efficacy is also relevant from a more practical perspective. Distinguishing links between agents, actions, and aims enables better predictions about which characteristics of self-efficacy make it </w:t>
+      </w:r>
+      <w:proofErr w:type="gramStart"/>
+      <w:r>
+        <w:rPr>
+          <w:rFonts w:ascii="Open Sans" w:hAnsi="Open Sans" w:cs="Open Sans"/>
+          <w:color w:val="333333"/>
+          <w:shd w:val="clear" w:color="auto" w:fill="FFFFFF"/>
+        </w:rPr>
+        <w:t>more or less predictive</w:t>
+      </w:r>
+      <w:proofErr w:type="gramEnd"/>
+      <w:r>
+        <w:rPr>
+          <w:rFonts w:ascii="Open Sans" w:hAnsi="Open Sans" w:cs="Open Sans"/>
+          <w:color w:val="333333"/>
+          <w:shd w:val="clear" w:color="auto" w:fill="FFFFFF"/>
+        </w:rPr>
+        <w:t xml:space="preserve"> of relevant social and environmental outcome variables. Such detailed knowledge is needed, for example, in campaign design, political decisions, and team building in groups working against social and ecological injustice. Then again, in our own practical work with environmental and social rights activists (e.g., in workshops, </w:t>
+      </w:r>
+      <w:r>
+        <w:rPr>
+          <w:rFonts w:ascii="Open Sans" w:hAnsi="Open Sans" w:cs="Open Sans"/>
+          <w:color w:val="333333"/>
+          <w:shd w:val="clear" w:color="auto" w:fill="FFFFFF"/>
+        </w:rPr>
+        <w:lastRenderedPageBreak/>
+        <w:t>lectures, counseling), we noticed that it is not intuitive for practitioners to make the above-mentioned distinctions. Responding to this, researchers could use the triple-A framework to practically integrate self-efficacy links into one overarching framework that simultaneously allows for a more nuanced research overview when it comes to practical counseling and advice.</w:t>
       </w:r>
     </w:p>
     <w:p>
@@ -3632,23 +3268,7 @@
           <w:color w:val="333333"/>
           <w:shd w:val="clear" w:color="auto" w:fill="FFFFFF"/>
         </w:rPr>
-        <w:t>).</w:t>
-      </w:r>
-      <w:r>
-        <w:rPr>
-          <w:rFonts w:ascii="Open Sans" w:hAnsi="Open Sans" w:cs="Open Sans"/>
-          <w:color w:val="333333"/>
-          <w:shd w:val="clear" w:color="auto" w:fill="FFFFFF"/>
-        </w:rPr>
-        <w:t xml:space="preserve"> </w:t>
-      </w:r>
-      <w:r>
-        <w:rPr>
-          <w:rFonts w:ascii="Open Sans" w:hAnsi="Open Sans" w:cs="Open Sans"/>
-          <w:color w:val="333333"/>
-          <w:shd w:val="clear" w:color="auto" w:fill="FFFFFF"/>
-        </w:rPr>
-        <w:t>Based on this, we define perceived agency as the belief that a self-categorized agent can perform a </w:t>
+        <w:t>). Based on this, we define perceived agency as the belief that a self-categorized agent can perform a </w:t>
       </w:r>
       <w:r>
         <w:rPr>
@@ -3688,11 +3308,6 @@
       </w:r>
     </w:p>
     <w:p>
-      <w:pPr>
-        <w:rPr>
-          <w:lang w:val="de-DE"/>
-        </w:rPr>
-      </w:pPr>
       <w:r>
         <w:rPr>
           <w:rFonts w:ascii="Open Sans" w:hAnsi="Open Sans" w:cs="Open Sans"/>
@@ -3718,16 +3333,7 @@
           <w:color w:val="333333"/>
           <w:shd w:val="clear" w:color="auto" w:fill="FFFFFF"/>
         </w:rPr>
-        <w:t xml:space="preserve">). At this point, our reasoning reaches the boundaries of self-efficacy theory and the triple-A framework and enters the realm of </w:t>
-      </w:r>
-      <w:r>
-        <w:rPr>
-          <w:rFonts w:ascii="Open Sans" w:hAnsi="Open Sans" w:cs="Open Sans"/>
-          <w:color w:val="333333"/>
-          <w:shd w:val="clear" w:color="auto" w:fill="FFFFFF"/>
-        </w:rPr>
-        <w:lastRenderedPageBreak/>
-        <w:t>actual (and not only perceived) agency that we believe </w:t>
+        <w:t>). At this point, our reasoning reaches the boundaries of self-efficacy theory and the triple-A framework and enters the realm of actual (and not only perceived) agency that we believe </w:t>
       </w:r>
       <w:hyperlink r:id="rId31" w:anchor="bibr28-10888683231178056" w:history="1">
         <w:r>
@@ -3785,37 +3391,16 @@
         <w:t>.</w:t>
       </w:r>
       <w:r>
-        <w:rPr>
-          <w:lang w:val="de-DE"/>
-        </w:rPr>
         <w:br/>
       </w:r>
     </w:p>
-    <w:p>
-      <w:pPr>
-        <w:rPr>
-          <w:lang w:val="de-DE"/>
-        </w:rPr>
-      </w:pPr>
-    </w:p>
-    <w:p>
-      <w:pPr>
-        <w:rPr>
-          <w:lang w:val="de-DE"/>
-        </w:rPr>
-      </w:pPr>
-    </w:p>
+    <w:p/>
+    <w:p/>
     <w:p>
       <w:pPr>
         <w:pStyle w:val="Heading2"/>
-        <w:rPr>
-          <w:lang w:val="de-DE"/>
-        </w:rPr>
-      </w:pPr>
-      <w:r>
-        <w:rPr>
-          <w:lang w:val="de-DE"/>
-        </w:rPr>
+      </w:pPr>
+      <w:r>
         <w:t>Study limitations</w:t>
       </w:r>
     </w:p>
@@ -3898,33 +3483,106 @@
         <w:adjustRightInd w:val="0"/>
         <w:spacing w:after="0" w:line="240" w:lineRule="auto"/>
         <w:rPr>
-          <w:lang w:val="de-DE"/>
-        </w:rPr>
+          <w:rFonts w:ascii="ArialMT" w:hAnsi="ArialMT" w:cs="ArialMT"/>
+          <w:kern w:val="0"/>
+        </w:rPr>
+      </w:pPr>
+    </w:p>
+    <w:p>
+      <w:pPr>
+        <w:pStyle w:val="ListParagraph"/>
+        <w:numPr>
+          <w:ilvl w:val="0"/>
+          <w:numId w:val="9"/>
+        </w:numPr>
+      </w:pPr>
+      <w:r>
+        <w:t>Limitations (DISCUSSION?)</w:t>
+      </w:r>
+    </w:p>
+    <w:p>
+      <w:pPr>
+        <w:pStyle w:val="ListParagraph"/>
+        <w:numPr>
+          <w:ilvl w:val="1"/>
+          <w:numId w:val="9"/>
+        </w:numPr>
+      </w:pPr>
+      <w:r>
+        <w:rPr>
+          <w:rFonts w:ascii="Open Sans" w:hAnsi="Open Sans" w:cs="Open Sans"/>
+          <w:color w:val="333333"/>
+          <w:shd w:val="clear" w:color="auto" w:fill="FFFFFF"/>
+        </w:rPr>
+        <w:t xml:space="preserve">Furthermore, we propose the distinction of three efficacy links (agent-action, agent-aim, agent-action-aim) based on operationalizations and labeling decisions. However, strong empirical evidence for such a distinction and possible moderators of the relation between various efficacy links is still missing. It remains a task for future research to investigate how interdependent these facets of self-efficacy </w:t>
+      </w:r>
+      <w:proofErr w:type="gramStart"/>
+      <w:r>
+        <w:rPr>
+          <w:rFonts w:ascii="Open Sans" w:hAnsi="Open Sans" w:cs="Open Sans"/>
+          <w:color w:val="333333"/>
+          <w:shd w:val="clear" w:color="auto" w:fill="FFFFFF"/>
+        </w:rPr>
+        <w:t>actually are</w:t>
+      </w:r>
+      <w:proofErr w:type="gramEnd"/>
+      <w:r>
+        <w:rPr>
+          <w:rFonts w:ascii="Open Sans" w:hAnsi="Open Sans" w:cs="Open Sans"/>
+          <w:color w:val="333333"/>
+          <w:shd w:val="clear" w:color="auto" w:fill="FFFFFF"/>
+        </w:rPr>
+        <w:t xml:space="preserve"> under which circumstances. Therefore, the triple-A framework should be understood as a theoretical proposition that conceptually fleshes out what is already practiced, highlights previously overlooked research questions, and helps researchers make more strategic decisions in the study of efficacy beliefs.</w:t>
+      </w:r>
+    </w:p>
+    <w:p>
+      <w:pPr>
+        <w:pStyle w:val="ListParagraph"/>
+        <w:numPr>
+          <w:ilvl w:val="1"/>
+          <w:numId w:val="9"/>
+        </w:numPr>
+      </w:pPr>
+      <w:r>
+        <w:rPr>
+          <w:rFonts w:ascii="Open Sans" w:hAnsi="Open Sans" w:cs="Open Sans"/>
+          <w:color w:val="333333"/>
+          <w:shd w:val="clear" w:color="auto" w:fill="FFFFFF"/>
+        </w:rPr>
+        <w:t>Constraints to generality</w:t>
+      </w:r>
+    </w:p>
+    <w:p>
+      <w:pPr>
+        <w:autoSpaceDE w:val="0"/>
+        <w:autoSpaceDN w:val="0"/>
+        <w:adjustRightInd w:val="0"/>
+        <w:spacing w:after="0" w:line="240" w:lineRule="auto"/>
+        <w:rPr>
+          <w:rFonts w:ascii="ArialMT" w:hAnsi="ArialMT" w:cs="ArialMT"/>
+          <w:kern w:val="0"/>
+        </w:rPr>
+      </w:pPr>
+    </w:p>
+    <w:p>
+      <w:pPr>
+        <w:autoSpaceDE w:val="0"/>
+        <w:autoSpaceDN w:val="0"/>
+        <w:adjustRightInd w:val="0"/>
+        <w:spacing w:after="0" w:line="240" w:lineRule="auto"/>
       </w:pPr>
     </w:p>
     <w:p>
       <w:pPr>
         <w:pStyle w:val="Heading2"/>
-        <w:rPr>
-          <w:lang w:val="de-DE"/>
-        </w:rPr>
-      </w:pPr>
-      <w:r>
-        <w:rPr>
-          <w:lang w:val="de-DE"/>
-        </w:rPr>
+      </w:pPr>
+      <w:r>
         <w:t>Fu</w:t>
       </w:r>
       <w:r>
-        <w:rPr>
-          <w:lang w:val="de-DE"/>
-        </w:rPr>
         <w:t>ture</w:t>
       </w:r>
       <w:r>
-        <w:rPr>
-          <w:lang w:val="de-DE"/>
-        </w:rPr>
         <w:t xml:space="preserve"> directions</w:t>
       </w:r>
     </w:p>
@@ -3935,14 +3593,8 @@
           <w:ilvl w:val="0"/>
           <w:numId w:val="6"/>
         </w:numPr>
-        <w:rPr>
-          <w:lang w:val="de-DE"/>
-        </w:rPr>
-      </w:pPr>
-      <w:r>
-        <w:rPr>
-          <w:lang w:val="de-DE"/>
-        </w:rPr>
+      </w:pPr>
+      <w:r>
         <w:t>the dominant form of assessment of impact from the educational intervention utilised quantitative measures, such as a pre/post survey or questionnaire, essentially reflecting a positivist epistemology.</w:t>
       </w:r>
     </w:p>
@@ -3953,9 +3605,6 @@
           <w:ilvl w:val="0"/>
           <w:numId w:val="6"/>
         </w:numPr>
-        <w:rPr>
-          <w:lang w:val="de-DE"/>
-        </w:rPr>
       </w:pPr>
       <w:r>
         <w:t>are forms of assessment employed relevant and appropriate? (epistemologically)</w:t>
@@ -3968,21 +3617,9 @@
           <w:ilvl w:val="0"/>
           <w:numId w:val="6"/>
         </w:numPr>
-        <w:rPr>
-          <w:lang w:val="de-DE"/>
-        </w:rPr>
-      </w:pPr>
-      <w:r>
-        <w:rPr>
-          <w:lang w:val="de-DE"/>
-        </w:rPr>
-        <w:t>A performance measurement approach to project management insists on the inclusion and development of indicators of expected change, assessment of baseline, stated targets and validation tools to provide evidence of change. This results-orientated approach emphasises efficiency and accountability in public spending, with clearly defined outputs, and results demonstrating value for money.</w:t>
-      </w:r>
-      <w:r>
-        <w:rPr>
-          <w:lang w:val="de-DE"/>
-        </w:rPr>
-        <w:t xml:space="preserve"> (Oflaherty, Liddy, 2018)</w:t>
+      </w:pPr>
+      <w:r>
+        <w:t>A performance measurement approach to project management insists on the inclusion and development of indicators of expected change, assessment of baseline, stated targets and validation tools to provide evidence of change. This results-orientated approach emphasises efficiency and accountability in public spending, with clearly defined outputs, and results demonstrating value for money. (Oflaherty, Liddy, 2018)</w:t>
       </w:r>
     </w:p>
     <w:p>
@@ -3992,42 +3629,24 @@
           <w:ilvl w:val="0"/>
           <w:numId w:val="6"/>
         </w:numPr>
-        <w:rPr>
-          <w:lang w:val="de-DE"/>
-        </w:rPr>
-      </w:pPr>
-      <w:r>
-        <w:rPr>
-          <w:lang w:val="de-DE"/>
-        </w:rPr>
-        <w:t>Consequently the development of indicators and outcomes is more complex and relates to the researcher/educators</w:t>
-      </w:r>
-      <w:r>
-        <w:rPr>
-          <w:lang w:val="de-DE"/>
-        </w:rPr>
+      </w:pPr>
+      <w:proofErr w:type="gramStart"/>
+      <w:r>
+        <w:t>Consequently</w:t>
+      </w:r>
+      <w:proofErr w:type="gramEnd"/>
+      <w:r>
+        <w:t xml:space="preserve"> the development of indicators and outcomes is more complex and relates to the researcher/educators</w:t>
+      </w:r>
+      <w:r>
         <w:t>’</w:t>
       </w:r>
       <w:r>
-        <w:rPr>
-          <w:lang w:val="de-DE"/>
-        </w:rPr>
         <w:t xml:space="preserve"> definition of development education, as addressed earlier. This product outcome focus misses the distinctiveness of DE/ESD/GCED, where the learning outcomes may be in the form of questioning and activism, rather than immediate or short-term goals.</w:t>
       </w:r>
     </w:p>
-    <w:p>
-      <w:pPr>
-        <w:rPr>
-          <w:lang w:val="de-DE"/>
-        </w:rPr>
-      </w:pPr>
-    </w:p>
-    <w:p>
-      <w:pPr>
-        <w:rPr>
-          <w:lang w:val="de-DE"/>
-        </w:rPr>
-      </w:pPr>
+    <w:p/>
+    <w:p>
       <w:r>
         <w:rPr>
           <w:rFonts w:ascii="Arial" w:hAnsi="Arial" w:cs="Arial"/>
@@ -4139,13 +3758,7 @@
         <w:t>]), seem like helpful supplements to foster future steps and crucial insights in the implementation process of programs that aim to promote learner competencies to build a sustainable future.</w:t>
       </w:r>
     </w:p>
-    <w:p>
-      <w:pPr>
-        <w:rPr>
-          <w:lang w:val="de-DE"/>
-        </w:rPr>
-      </w:pPr>
-    </w:p>
+    <w:p/>
     <w:p>
       <w:pPr>
         <w:rPr>
@@ -4264,14 +3877,8 @@
   <w:p>
     <w:pPr>
       <w:pStyle w:val="Header"/>
-      <w:rPr>
-        <w:lang w:val="de-DE"/>
-      </w:rPr>
     </w:pPr>
     <w:r>
-      <w:rPr>
-        <w:lang w:val="de-DE"/>
-      </w:rPr>
       <w:t>MA Draft Discussion</w:t>
     </w:r>
   </w:p>
@@ -4291,6 +3898,119 @@
 <file path=word/numbering.xml><?xml version="1.0" encoding="utf-8"?>
 <w:numbering xmlns:wpc="http://schemas.microsoft.com/office/word/2010/wordprocessingCanvas" xmlns:cx="http://schemas.microsoft.com/office/drawing/2014/chartex" xmlns:cx1="http://schemas.microsoft.com/office/drawing/2015/9/8/chartex" xmlns:cx2="http://schemas.microsoft.com/office/drawing/2015/10/21/chartex" xmlns:cx3="http://schemas.microsoft.com/office/drawing/2016/5/9/chartex" xmlns:cx4="http://schemas.microsoft.com/office/drawing/2016/5/10/chartex" xmlns:cx5="http://schemas.microsoft.com/office/drawing/2016/5/11/chartex" xmlns:cx6="http://schemas.microsoft.com/office/drawing/2016/5/12/chartex" xmlns:cx7="http://schemas.microsoft.com/office/drawing/2016/5/13/chartex" xmlns:cx8="http://schemas.microsoft.com/office/drawing/2016/5/14/chartex" xmlns:mc="http://schemas.openxmlformats.org/markup-compatibility/2006" xmlns:aink="http://schemas.microsoft.com/office/drawing/2016/ink" xmlns:am3d="http://schemas.microsoft.com/office/drawing/2017/model3d" xmlns:o="urn:schemas-microsoft-com:office:office" xmlns:oel="http://schemas.microsoft.com/office/2019/extlst" xmlns:r="http://schemas.openxmlformats.org/officeDocument/2006/relationships" xmlns:m="http://schemas.openxmlformats.org/officeDocument/2006/math" xmlns:v="urn:schemas-microsoft-com:vml" xmlns:wp14="http://schemas.microsoft.com/office/word/2010/wordprocessingDrawing" xmlns:wp="http://schemas.openxmlformats.org/drawingml/2006/wordprocessingDrawing" xmlns:w10="urn:schemas-microsoft-com:office:word" xmlns:w="http://schemas.openxmlformats.org/wordprocessingml/2006/main" xmlns:w14="http://schemas.microsoft.com/office/word/2010/wordml" xmlns:w15="http://schemas.microsoft.com/office/word/2012/wordml" xmlns:w16cex="http://schemas.microsoft.com/office/word/2018/wordml/cex" xmlns:w16cid="http://schemas.microsoft.com/office/word/2016/wordml/cid" xmlns:w16="http://schemas.microsoft.com/office/word/2018/wordml" xmlns:w16du="http://schemas.microsoft.com/office/word/2023/wordml/word16du" xmlns:w16sdtdh="http://schemas.microsoft.com/office/word/2020/wordml/sdtdatahash" xmlns:w16se="http://schemas.microsoft.com/office/word/2015/wordml/symex" xmlns:wpg="http://schemas.microsoft.com/office/word/2010/wordprocessingGroup" xmlns:wpi="http://schemas.microsoft.com/office/word/2010/wordprocessingInk" xmlns:wne="http://schemas.microsoft.com/office/word/2006/wordml" xmlns:wps="http://schemas.microsoft.com/office/word/2010/wordprocessingShape" mc:Ignorable="w14 w15 w16se w16cid w16 w16cex w16sdtdh w16du wp14">
   <w:abstractNum w:abstractNumId="0" w15:restartNumberingAfterBreak="0">
+    <w:nsid w:val="03C54060"/>
+    <w:multiLevelType w:val="hybridMultilevel"/>
+    <w:tmpl w:val="74FA3CA4"/>
+    <w:lvl w:ilvl="0" w:tplc="04070001">
+      <w:start w:val="1"/>
+      <w:numFmt w:val="bullet"/>
+      <w:lvlText w:val=""/>
+      <w:lvlJc w:val="left"/>
+      <w:pPr>
+        <w:ind w:left="720" w:hanging="360"/>
+      </w:pPr>
+      <w:rPr>
+        <w:rFonts w:ascii="Symbol" w:hAnsi="Symbol" w:hint="default"/>
+      </w:rPr>
+    </w:lvl>
+    <w:lvl w:ilvl="1" w:tplc="08090003">
+      <w:start w:val="1"/>
+      <w:numFmt w:val="bullet"/>
+      <w:lvlText w:val="o"/>
+      <w:lvlJc w:val="left"/>
+      <w:pPr>
+        <w:ind w:left="1440" w:hanging="360"/>
+      </w:pPr>
+      <w:rPr>
+        <w:rFonts w:ascii="Courier New" w:hAnsi="Courier New" w:cs="Courier New" w:hint="default"/>
+      </w:rPr>
+    </w:lvl>
+    <w:lvl w:ilvl="2" w:tplc="08090005">
+      <w:start w:val="1"/>
+      <w:numFmt w:val="bullet"/>
+      <w:lvlText w:val=""/>
+      <w:lvlJc w:val="left"/>
+      <w:pPr>
+        <w:ind w:left="2160" w:hanging="360"/>
+      </w:pPr>
+      <w:rPr>
+        <w:rFonts w:ascii="Wingdings" w:hAnsi="Wingdings" w:hint="default"/>
+      </w:rPr>
+    </w:lvl>
+    <w:lvl w:ilvl="3" w:tplc="08090001">
+      <w:start w:val="1"/>
+      <w:numFmt w:val="bullet"/>
+      <w:lvlText w:val=""/>
+      <w:lvlJc w:val="left"/>
+      <w:pPr>
+        <w:ind w:left="2880" w:hanging="360"/>
+      </w:pPr>
+      <w:rPr>
+        <w:rFonts w:ascii="Symbol" w:hAnsi="Symbol" w:hint="default"/>
+      </w:rPr>
+    </w:lvl>
+    <w:lvl w:ilvl="4" w:tplc="08090003" w:tentative="1">
+      <w:start w:val="1"/>
+      <w:numFmt w:val="bullet"/>
+      <w:lvlText w:val="o"/>
+      <w:lvlJc w:val="left"/>
+      <w:pPr>
+        <w:ind w:left="3600" w:hanging="360"/>
+      </w:pPr>
+      <w:rPr>
+        <w:rFonts w:ascii="Courier New" w:hAnsi="Courier New" w:cs="Courier New" w:hint="default"/>
+      </w:rPr>
+    </w:lvl>
+    <w:lvl w:ilvl="5" w:tplc="08090005" w:tentative="1">
+      <w:start w:val="1"/>
+      <w:numFmt w:val="bullet"/>
+      <w:lvlText w:val=""/>
+      <w:lvlJc w:val="left"/>
+      <w:pPr>
+        <w:ind w:left="4320" w:hanging="360"/>
+      </w:pPr>
+      <w:rPr>
+        <w:rFonts w:ascii="Wingdings" w:hAnsi="Wingdings" w:hint="default"/>
+      </w:rPr>
+    </w:lvl>
+    <w:lvl w:ilvl="6" w:tplc="08090001" w:tentative="1">
+      <w:start w:val="1"/>
+      <w:numFmt w:val="bullet"/>
+      <w:lvlText w:val=""/>
+      <w:lvlJc w:val="left"/>
+      <w:pPr>
+        <w:ind w:left="5040" w:hanging="360"/>
+      </w:pPr>
+      <w:rPr>
+        <w:rFonts w:ascii="Symbol" w:hAnsi="Symbol" w:hint="default"/>
+      </w:rPr>
+    </w:lvl>
+    <w:lvl w:ilvl="7" w:tplc="08090003" w:tentative="1">
+      <w:start w:val="1"/>
+      <w:numFmt w:val="bullet"/>
+      <w:lvlText w:val="o"/>
+      <w:lvlJc w:val="left"/>
+      <w:pPr>
+        <w:ind w:left="5760" w:hanging="360"/>
+      </w:pPr>
+      <w:rPr>
+        <w:rFonts w:ascii="Courier New" w:hAnsi="Courier New" w:cs="Courier New" w:hint="default"/>
+      </w:rPr>
+    </w:lvl>
+    <w:lvl w:ilvl="8" w:tplc="08090005" w:tentative="1">
+      <w:start w:val="1"/>
+      <w:numFmt w:val="bullet"/>
+      <w:lvlText w:val=""/>
+      <w:lvlJc w:val="left"/>
+      <w:pPr>
+        <w:ind w:left="6480" w:hanging="360"/>
+      </w:pPr>
+      <w:rPr>
+        <w:rFonts w:ascii="Wingdings" w:hAnsi="Wingdings" w:hint="default"/>
+      </w:rPr>
+    </w:lvl>
+  </w:abstractNum>
+  <w:abstractNum w:abstractNumId="1" w15:restartNumberingAfterBreak="0">
     <w:nsid w:val="04AA254D"/>
     <w:multiLevelType w:val="hybridMultilevel"/>
     <w:tmpl w:val="769803AC"/>
@@ -4403,7 +4123,7 @@
       </w:rPr>
     </w:lvl>
   </w:abstractNum>
-  <w:abstractNum w:abstractNumId="1" w15:restartNumberingAfterBreak="0">
+  <w:abstractNum w:abstractNumId="2" w15:restartNumberingAfterBreak="0">
     <w:nsid w:val="07236CDB"/>
     <w:multiLevelType w:val="hybridMultilevel"/>
     <w:tmpl w:val="C7908B80"/>
@@ -4516,7 +4236,7 @@
       </w:rPr>
     </w:lvl>
   </w:abstractNum>
-  <w:abstractNum w:abstractNumId="2" w15:restartNumberingAfterBreak="0">
+  <w:abstractNum w:abstractNumId="3" w15:restartNumberingAfterBreak="0">
     <w:nsid w:val="102F0BDF"/>
     <w:multiLevelType w:val="hybridMultilevel"/>
     <w:tmpl w:val="3D508040"/>
@@ -4629,7 +4349,7 @@
       </w:rPr>
     </w:lvl>
   </w:abstractNum>
-  <w:abstractNum w:abstractNumId="3" w15:restartNumberingAfterBreak="0">
+  <w:abstractNum w:abstractNumId="4" w15:restartNumberingAfterBreak="0">
     <w:nsid w:val="1C0E06B6"/>
     <w:multiLevelType w:val="hybridMultilevel"/>
     <w:tmpl w:val="60340B5E"/>
@@ -4742,7 +4462,7 @@
       </w:rPr>
     </w:lvl>
   </w:abstractNum>
-  <w:abstractNum w:abstractNumId="4" w15:restartNumberingAfterBreak="0">
+  <w:abstractNum w:abstractNumId="5" w15:restartNumberingAfterBreak="0">
     <w:nsid w:val="1FE37764"/>
     <w:multiLevelType w:val="hybridMultilevel"/>
     <w:tmpl w:val="02E2D9D2"/>
@@ -4855,7 +4575,7 @@
       </w:rPr>
     </w:lvl>
   </w:abstractNum>
-  <w:abstractNum w:abstractNumId="5" w15:restartNumberingAfterBreak="0">
+  <w:abstractNum w:abstractNumId="6" w15:restartNumberingAfterBreak="0">
     <w:nsid w:val="382349E8"/>
     <w:multiLevelType w:val="hybridMultilevel"/>
     <w:tmpl w:val="418880AA"/>
@@ -4968,7 +4688,7 @@
       </w:rPr>
     </w:lvl>
   </w:abstractNum>
-  <w:abstractNum w:abstractNumId="6" w15:restartNumberingAfterBreak="0">
+  <w:abstractNum w:abstractNumId="7" w15:restartNumberingAfterBreak="0">
     <w:nsid w:val="3A3F4014"/>
     <w:multiLevelType w:val="hybridMultilevel"/>
     <w:tmpl w:val="0EC8924C"/>
@@ -5081,7 +4801,7 @@
       </w:rPr>
     </w:lvl>
   </w:abstractNum>
-  <w:abstractNum w:abstractNumId="7" w15:restartNumberingAfterBreak="0">
+  <w:abstractNum w:abstractNumId="8" w15:restartNumberingAfterBreak="0">
     <w:nsid w:val="3F850FD4"/>
     <w:multiLevelType w:val="hybridMultilevel"/>
     <w:tmpl w:val="D7E85B02"/>
@@ -5194,7 +4914,7 @@
       </w:rPr>
     </w:lvl>
   </w:abstractNum>
-  <w:abstractNum w:abstractNumId="8" w15:restartNumberingAfterBreak="0">
+  <w:abstractNum w:abstractNumId="9" w15:restartNumberingAfterBreak="0">
     <w:nsid w:val="42F441CC"/>
     <w:multiLevelType w:val="hybridMultilevel"/>
     <w:tmpl w:val="CBEA8896"/>
@@ -5307,7 +5027,7 @@
       </w:rPr>
     </w:lvl>
   </w:abstractNum>
-  <w:abstractNum w:abstractNumId="9" w15:restartNumberingAfterBreak="0">
+  <w:abstractNum w:abstractNumId="10" w15:restartNumberingAfterBreak="0">
     <w:nsid w:val="47193AC4"/>
     <w:multiLevelType w:val="hybridMultilevel"/>
     <w:tmpl w:val="4770EFC2"/>
@@ -5420,7 +5140,7 @@
       </w:rPr>
     </w:lvl>
   </w:abstractNum>
-  <w:abstractNum w:abstractNumId="10" w15:restartNumberingAfterBreak="0">
+  <w:abstractNum w:abstractNumId="11" w15:restartNumberingAfterBreak="0">
     <w:nsid w:val="51487861"/>
     <w:multiLevelType w:val="hybridMultilevel"/>
     <w:tmpl w:val="315AAB56"/>
@@ -5534,7 +5254,7 @@
       </w:rPr>
     </w:lvl>
   </w:abstractNum>
-  <w:abstractNum w:abstractNumId="11" w15:restartNumberingAfterBreak="0">
+  <w:abstractNum w:abstractNumId="12" w15:restartNumberingAfterBreak="0">
     <w:nsid w:val="556C64F4"/>
     <w:multiLevelType w:val="hybridMultilevel"/>
     <w:tmpl w:val="5B880058"/>
@@ -5647,7 +5367,120 @@
       </w:rPr>
     </w:lvl>
   </w:abstractNum>
-  <w:abstractNum w:abstractNumId="12" w15:restartNumberingAfterBreak="0">
+  <w:abstractNum w:abstractNumId="13" w15:restartNumberingAfterBreak="0">
+    <w:nsid w:val="5E9A01C3"/>
+    <w:multiLevelType w:val="hybridMultilevel"/>
+    <w:tmpl w:val="68B07EBA"/>
+    <w:lvl w:ilvl="0" w:tplc="04070001">
+      <w:start w:val="1"/>
+      <w:numFmt w:val="bullet"/>
+      <w:lvlText w:val=""/>
+      <w:lvlJc w:val="left"/>
+      <w:pPr>
+        <w:ind w:left="720" w:hanging="360"/>
+      </w:pPr>
+      <w:rPr>
+        <w:rFonts w:ascii="Symbol" w:hAnsi="Symbol" w:hint="default"/>
+      </w:rPr>
+    </w:lvl>
+    <w:lvl w:ilvl="1" w:tplc="08090003" w:tentative="1">
+      <w:start w:val="1"/>
+      <w:numFmt w:val="bullet"/>
+      <w:lvlText w:val="o"/>
+      <w:lvlJc w:val="left"/>
+      <w:pPr>
+        <w:ind w:left="1440" w:hanging="360"/>
+      </w:pPr>
+      <w:rPr>
+        <w:rFonts w:ascii="Courier New" w:hAnsi="Courier New" w:cs="Courier New" w:hint="default"/>
+      </w:rPr>
+    </w:lvl>
+    <w:lvl w:ilvl="2" w:tplc="08090005" w:tentative="1">
+      <w:start w:val="1"/>
+      <w:numFmt w:val="bullet"/>
+      <w:lvlText w:val=""/>
+      <w:lvlJc w:val="left"/>
+      <w:pPr>
+        <w:ind w:left="2160" w:hanging="360"/>
+      </w:pPr>
+      <w:rPr>
+        <w:rFonts w:ascii="Wingdings" w:hAnsi="Wingdings" w:hint="default"/>
+      </w:rPr>
+    </w:lvl>
+    <w:lvl w:ilvl="3" w:tplc="08090001" w:tentative="1">
+      <w:start w:val="1"/>
+      <w:numFmt w:val="bullet"/>
+      <w:lvlText w:val=""/>
+      <w:lvlJc w:val="left"/>
+      <w:pPr>
+        <w:ind w:left="2880" w:hanging="360"/>
+      </w:pPr>
+      <w:rPr>
+        <w:rFonts w:ascii="Symbol" w:hAnsi="Symbol" w:hint="default"/>
+      </w:rPr>
+    </w:lvl>
+    <w:lvl w:ilvl="4" w:tplc="08090003" w:tentative="1">
+      <w:start w:val="1"/>
+      <w:numFmt w:val="bullet"/>
+      <w:lvlText w:val="o"/>
+      <w:lvlJc w:val="left"/>
+      <w:pPr>
+        <w:ind w:left="3600" w:hanging="360"/>
+      </w:pPr>
+      <w:rPr>
+        <w:rFonts w:ascii="Courier New" w:hAnsi="Courier New" w:cs="Courier New" w:hint="default"/>
+      </w:rPr>
+    </w:lvl>
+    <w:lvl w:ilvl="5" w:tplc="08090005" w:tentative="1">
+      <w:start w:val="1"/>
+      <w:numFmt w:val="bullet"/>
+      <w:lvlText w:val=""/>
+      <w:lvlJc w:val="left"/>
+      <w:pPr>
+        <w:ind w:left="4320" w:hanging="360"/>
+      </w:pPr>
+      <w:rPr>
+        <w:rFonts w:ascii="Wingdings" w:hAnsi="Wingdings" w:hint="default"/>
+      </w:rPr>
+    </w:lvl>
+    <w:lvl w:ilvl="6" w:tplc="08090001" w:tentative="1">
+      <w:start w:val="1"/>
+      <w:numFmt w:val="bullet"/>
+      <w:lvlText w:val=""/>
+      <w:lvlJc w:val="left"/>
+      <w:pPr>
+        <w:ind w:left="5040" w:hanging="360"/>
+      </w:pPr>
+      <w:rPr>
+        <w:rFonts w:ascii="Symbol" w:hAnsi="Symbol" w:hint="default"/>
+      </w:rPr>
+    </w:lvl>
+    <w:lvl w:ilvl="7" w:tplc="08090003" w:tentative="1">
+      <w:start w:val="1"/>
+      <w:numFmt w:val="bullet"/>
+      <w:lvlText w:val="o"/>
+      <w:lvlJc w:val="left"/>
+      <w:pPr>
+        <w:ind w:left="5760" w:hanging="360"/>
+      </w:pPr>
+      <w:rPr>
+        <w:rFonts w:ascii="Courier New" w:hAnsi="Courier New" w:cs="Courier New" w:hint="default"/>
+      </w:rPr>
+    </w:lvl>
+    <w:lvl w:ilvl="8" w:tplc="08090005" w:tentative="1">
+      <w:start w:val="1"/>
+      <w:numFmt w:val="bullet"/>
+      <w:lvlText w:val=""/>
+      <w:lvlJc w:val="left"/>
+      <w:pPr>
+        <w:ind w:left="6480" w:hanging="360"/>
+      </w:pPr>
+      <w:rPr>
+        <w:rFonts w:ascii="Wingdings" w:hAnsi="Wingdings" w:hint="default"/>
+      </w:rPr>
+    </w:lvl>
+  </w:abstractNum>
+  <w:abstractNum w:abstractNumId="14" w15:restartNumberingAfterBreak="0">
     <w:nsid w:val="790B6129"/>
     <w:multiLevelType w:val="hybridMultilevel"/>
     <w:tmpl w:val="73EEE580"/>
@@ -5761,43 +5594,49 @@
     </w:lvl>
   </w:abstractNum>
   <w:num w:numId="1" w16cid:durableId="1950509503">
+    <w:abstractNumId w:val="5"/>
+  </w:num>
+  <w:num w:numId="2" w16cid:durableId="1596866887">
+    <w:abstractNumId w:val="2"/>
+  </w:num>
+  <w:num w:numId="3" w16cid:durableId="29309820">
+    <w:abstractNumId w:val="11"/>
+  </w:num>
+  <w:num w:numId="4" w16cid:durableId="1606227363">
+    <w:abstractNumId w:val="7"/>
+  </w:num>
+  <w:num w:numId="5" w16cid:durableId="779956077">
     <w:abstractNumId w:val="4"/>
   </w:num>
-  <w:num w:numId="2" w16cid:durableId="1596866887">
+  <w:num w:numId="6" w16cid:durableId="1075279952">
+    <w:abstractNumId w:val="14"/>
+  </w:num>
+  <w:num w:numId="7" w16cid:durableId="2078162848">
+    <w:abstractNumId w:val="3"/>
+  </w:num>
+  <w:num w:numId="8" w16cid:durableId="1123693503">
+    <w:abstractNumId w:val="12"/>
+  </w:num>
+  <w:num w:numId="9" w16cid:durableId="149099325">
+    <w:abstractNumId w:val="9"/>
+  </w:num>
+  <w:num w:numId="10" w16cid:durableId="1516532671">
+    <w:abstractNumId w:val="8"/>
+  </w:num>
+  <w:num w:numId="11" w16cid:durableId="1596203757">
     <w:abstractNumId w:val="1"/>
   </w:num>
-  <w:num w:numId="3" w16cid:durableId="29309820">
+  <w:num w:numId="12" w16cid:durableId="1647079316">
     <w:abstractNumId w:val="10"/>
   </w:num>
-  <w:num w:numId="4" w16cid:durableId="1606227363">
+  <w:num w:numId="13" w16cid:durableId="1786194070">
     <w:abstractNumId w:val="6"/>
   </w:num>
-  <w:num w:numId="5" w16cid:durableId="779956077">
-    <w:abstractNumId w:val="3"/>
-  </w:num>
-  <w:num w:numId="6" w16cid:durableId="1075279952">
-    <w:abstractNumId w:val="12"/>
-  </w:num>
-  <w:num w:numId="7" w16cid:durableId="2078162848">
-    <w:abstractNumId w:val="2"/>
-  </w:num>
-  <w:num w:numId="8" w16cid:durableId="1123693503">
-    <w:abstractNumId w:val="11"/>
-  </w:num>
-  <w:num w:numId="9" w16cid:durableId="149099325">
-    <w:abstractNumId w:val="8"/>
-  </w:num>
-  <w:num w:numId="10" w16cid:durableId="1516532671">
-    <w:abstractNumId w:val="7"/>
-  </w:num>
-  <w:num w:numId="11" w16cid:durableId="1596203757">
+  <w:num w:numId="14" w16cid:durableId="1291127177">
     <w:abstractNumId w:val="0"/>
   </w:num>
-  <w:num w:numId="12" w16cid:durableId="1647079316">
-    <w:abstractNumId w:val="9"/>
-  </w:num>
-  <w:num w:numId="13" w16cid:durableId="1786194070">
-    <w:abstractNumId w:val="5"/>
+  <w:num w:numId="15" w16cid:durableId="693001177">
+    <w:abstractNumId w:val="13"/>
   </w:num>
 </w:numbering>
 </file>

--- a/documents/DaniGargya_MA_discussion_jul24.docx
+++ b/documents/DaniGargya_MA_discussion_jul24.docx
@@ -37,7 +37,13 @@
         <w:t xml:space="preserve">changes of </w:t>
       </w:r>
       <w:r>
-        <w:t xml:space="preserve">sustainability competencies. Contrary to my predictions, I revealed that one year after the end of the intervention, sustainability attitude and behaviour did not increase (Figure XX), suggesting a rejection of my alternative hypothesis of a positive relationship. This highlights the importance of long-term empirical data collection when analysing the effects of ESD interventions. Simultaneously, </w:t>
+        <w:t>sustainability competencies. Contrary to my predictions, I revealed that one year after the end of the intervention, sustainability attitude and behaviour did not increase (Figure XX)</w:t>
+      </w:r>
+      <w:r>
+        <w:t xml:space="preserve"> FOR INVOLVED GROUP</w:t>
+      </w:r>
+      <w:r>
+        <w:t xml:space="preserve">, suggesting a rejection of my alternative hypothesis of a positive relationship. This highlights the importance of long-term empirical data collection when analysing the effects of ESD interventions. Simultaneously, </w:t>
       </w:r>
       <w:r>
         <w:t xml:space="preserve">in line with my predictions, </w:t>
@@ -55,7 +61,13 @@
         <w:t xml:space="preserve">led to overall higher SA and SB, for SB (??) even one year after the intervention (Figure XX), highlighting the positive effect of innovative ESD interventions on changes of sustainability competencies. </w:t>
       </w:r>
       <w:r>
-        <w:t xml:space="preserve">Careful considerations in terms of the generality of the results should be made, due to the very low sample size of involved students. </w:t>
+        <w:t>Careful considerations in terms of the generality of the results should be made, due to the very low sample size</w:t>
+      </w:r>
+      <w:r>
+        <w:t xml:space="preserve"> (n=7)</w:t>
+      </w:r>
+      <w:r>
+        <w:t xml:space="preserve"> of involved students. </w:t>
       </w:r>
       <w:r>
         <w:t xml:space="preserve">I found a strong positive relationship between the sustainability attitude and sustainability behaviour with the underlying construct of the theory of planned behaviour and the sustainability competences based on the underlying construct of (individual) self-efficacy beliefs (Figure XX), pointing towards the </w:t>
@@ -76,15 +88,7 @@
         <w:t>within and between</w:t>
       </w:r>
       <w:r>
-        <w:t xml:space="preserve"> the involved and the control group (Figure XX), </w:t>
-      </w:r>
-      <w:proofErr w:type="gramStart"/>
-      <w:r>
-        <w:t>HIGHLIGHTING?.</w:t>
-      </w:r>
-      <w:proofErr w:type="gramEnd"/>
-      <w:r>
-        <w:t xml:space="preserve"> </w:t>
+        <w:t xml:space="preserve"> the involved and the control group (Figure XX), HIGHLIGHTING?. </w:t>
       </w:r>
       <w:r>
         <w:t>In line with my predictions, I found that the involved students reported higher aim focussed self-efficacy beliefs</w:t>
@@ -93,7 +97,7 @@
         <w:t xml:space="preserve"> (Figure XX)</w:t>
       </w:r>
       <w:r>
-        <w:t xml:space="preserve">, potentially indicating the </w:t>
+        <w:t xml:space="preserve">, indicating the </w:t>
       </w:r>
       <w:r>
         <w:t xml:space="preserve">stabilisation of the formation of intentions and at the same time highlighting the importance of </w:t>
@@ -112,7 +116,7 @@
         <w:t xml:space="preserve">The lack of sufficient data prevented me from to answer my original questions of comparing the outcomes to a participative group as well, which highlights the challenges of collecting comprehensive data in a school context. </w:t>
       </w:r>
       <w:r>
-        <w:t>Measuring the outcome of ESD interventions requires many considerations and trade-offs - by using a quantitative, long-term, behavioural-focussed/ outcome-focussed approach, I uncovered heterogenous responses in sustainability competencies changes, challenging the assumption that innovative ESD interventions have real behavioural impacts</w:t>
+        <w:t>Measuring the outcome of ESD interventions requires many considerations and trade-offs - by using a quantitative, long-term, outcome-focussed approach, I uncovered heterogenous responses in sustainability competencies changes, challenging the assumption that innovative ESD interventions have real behavioural impacts</w:t>
       </w:r>
       <w:r>
         <w:t xml:space="preserve"> or the assumption of their measurability.</w:t>
@@ -138,52 +142,47 @@
     </w:p>
     <w:p>
       <w:r>
-        <w:t>Sustainability competencies measurement have been criticised for various reasons with important implications for the interpretation of the results.</w:t>
-      </w:r>
-      <w:r>
-        <w:t xml:space="preserve"> </w:t>
-      </w:r>
-    </w:p>
-    <w:p>
-      <w:r>
-        <w:t xml:space="preserve">Paragraph about downsides measurement method, </w:t>
-      </w:r>
-      <w:proofErr w:type="gramStart"/>
-      <w:r>
-        <w:t>reflecting back</w:t>
-      </w:r>
-      <w:proofErr w:type="gramEnd"/>
-      <w:r>
-        <w:t xml:space="preserve"> to introduction</w:t>
-      </w:r>
-    </w:p>
-    <w:p>
-      <w:pPr>
-        <w:pStyle w:val="ListParagraph"/>
-        <w:numPr>
-          <w:ilvl w:val="0"/>
-          <w:numId w:val="14"/>
-        </w:numPr>
-      </w:pPr>
-      <w:r>
-        <w:t>Goals of ESD</w:t>
-      </w:r>
-      <w:r>
-        <w:t>/ measurement of ESD</w:t>
-      </w:r>
-    </w:p>
-    <w:p>
-      <w:pPr>
-        <w:pStyle w:val="ListParagraph"/>
-        <w:numPr>
-          <w:ilvl w:val="1"/>
-          <w:numId w:val="14"/>
-        </w:numPr>
+        <w:t>Paragraph</w:t>
+      </w:r>
+      <w:r>
+        <w:t>s</w:t>
+      </w:r>
+      <w:r>
+        <w:t xml:space="preserve"> about downsides measurement method, reflecting back to introduction</w:t>
+      </w:r>
+    </w:p>
+    <w:p>
+      <w:r>
+        <w:t>Order of paragraphs?</w:t>
+      </w:r>
+    </w:p>
+    <w:p>
+      <w:r>
+        <w:t xml:space="preserve">Sustainability competencies measurement have been criticised for various reasons with important implications for the interpretation of the results. </w:t>
+      </w:r>
+      <w:r>
+        <w:t>HERE OR LIMITATIONS</w:t>
+      </w:r>
+      <w:r>
         <w:rPr>
           <w:i/>
           <w:iCs/>
         </w:rPr>
-      </w:pPr>
+        <w:t xml:space="preserve">? </w:t>
+      </w:r>
+      <w:r>
+        <w:rPr>
+          <w:i/>
+          <w:iCs/>
+        </w:rPr>
+        <w:t>While this research can add to a more comprehensive understanding of sustainability competences, their continuous development, as well as possibilities of measurement, the interpretation of the outcomes of this research needs to be treated with caution. The generalisability of the findings are heavily impaired by the lack of data availability.</w:t>
+      </w:r>
+      <w:r>
+        <w:t xml:space="preserve"> </w:t>
+      </w:r>
+      <w:r>
+        <w:t xml:space="preserve">END The question remains how ESD and the outcomes are most appropriately operationalised, including the goals behind. </w:t>
+      </w:r>
       <w:r>
         <w:rPr>
           <w:rFonts w:ascii="Arial" w:hAnsi="Arial" w:cs="Arial"/>
@@ -194,9 +193,8 @@
           <w:szCs w:val="20"/>
           <w:shd w:val="clear" w:color="auto" w:fill="FFFFFF"/>
         </w:rPr>
-        <w:t xml:space="preserve">The presented method and instrument for operationalization of sustainability competencies picks up core competencies for students to enable them to shape a sustainable future. However, when dealing with competency models, this concurrently raises general questions about the possibilities of evaluation, definition and the seemingly antithetical need of openness of the ESD concept </w:t>
-      </w:r>
-      <w:proofErr w:type="gramStart"/>
+        <w:t xml:space="preserve">The presented method and instrument for operationalization of sustainability competencies picks up core competencies for students to enable them to shape a sustainable future. However, when dealing with competency models, this concurrently raises general questions about the possibilities of evaluation, definition and the </w:t>
+      </w:r>
       <w:r>
         <w:rPr>
           <w:rFonts w:ascii="Arial" w:hAnsi="Arial" w:cs="Arial"/>
@@ -207,20 +205,8 @@
           <w:szCs w:val="20"/>
           <w:shd w:val="clear" w:color="auto" w:fill="FFFFFF"/>
         </w:rPr>
-        <w:t>in order to</w:t>
-      </w:r>
-      <w:proofErr w:type="gramEnd"/>
-      <w:r>
-        <w:rPr>
-          <w:rFonts w:ascii="Arial" w:hAnsi="Arial" w:cs="Arial"/>
-          <w:i/>
-          <w:iCs/>
-          <w:color w:val="222222"/>
-          <w:sz w:val="20"/>
-          <w:szCs w:val="20"/>
-          <w:shd w:val="clear" w:color="auto" w:fill="FFFFFF"/>
-        </w:rPr>
-        <w:t xml:space="preserve"> stay adaptable to sustainability related challenges in the future. As Wals et al. conclude, “[</w:t>
+        <w:lastRenderedPageBreak/>
+        <w:t>seemingly antithetical need of openness of the ESD concept in order to stay adaptable to sustainability related challenges in the future. As Wals et al. conclude, “[</w:t>
       </w:r>
       <w:r>
         <w:rPr>
@@ -274,7 +260,7 @@
           <w:szCs w:val="20"/>
           <w:shd w:val="clear" w:color="auto" w:fill="FFFFFF"/>
         </w:rPr>
-        <w:t xml:space="preserve">]. The conception of an adaptive and flexible concept of ESD, nevertheless, should not hinder our duty in the </w:t>
+        <w:t>]. The conception of an adaptive and flexible concept of ESD, nevertheless, should not hinder our duty in the field of empirical research to create evidence via research programs, to verify if the undertaken programs of ESD show (the wanted) outcomes. We still argue that a focus on the ESD effects and learning outcomes is highly necessary to evaluate and improve the measures taken to enable learners to shape a sustainable future. Only if these further steps are taken can the compatibility of ESD with empirical research programs be guaranteed, and hence, its success be assessed.</w:t>
       </w:r>
       <w:r>
         <w:rPr>
@@ -286,145 +272,225 @@
           <w:szCs w:val="20"/>
           <w:shd w:val="clear" w:color="auto" w:fill="FFFFFF"/>
         </w:rPr>
-        <w:lastRenderedPageBreak/>
-        <w:t>field of empirical research to create evidence via research programs, to verify if the undertaken programs of ESD show (the wanted) outcomes. We still argue that a focus on the ESD effects and learning outcomes is highly necessary to evaluate and improve the measures taken to enable learners to shape a sustainable future. Only if these further steps are taken can the compatibility of ESD with empirical research programs be guaranteed, and hence, its success be assessed.</w:t>
-      </w:r>
-    </w:p>
-    <w:p>
-      <w:pPr>
-        <w:pStyle w:val="ListParagraph"/>
-        <w:numPr>
-          <w:ilvl w:val="1"/>
-          <w:numId w:val="14"/>
-        </w:numPr>
-      </w:pPr>
-      <w:r>
-        <w:t>ESD 1 vs ESD 2</w:t>
-      </w:r>
-    </w:p>
-    <w:p>
-      <w:pPr>
-        <w:pStyle w:val="ListParagraph"/>
-        <w:numPr>
-          <w:ilvl w:val="1"/>
-          <w:numId w:val="14"/>
-        </w:numPr>
-      </w:pPr>
-      <w:r>
-        <w:t>Can and should behavioral change be outcome of study?</w:t>
-      </w:r>
-    </w:p>
-    <w:p>
-      <w:pPr>
-        <w:pStyle w:val="ListParagraph"/>
-        <w:numPr>
-          <w:ilvl w:val="1"/>
-          <w:numId w:val="14"/>
-        </w:numPr>
-      </w:pPr>
-      <w:r>
-        <w:t>Process vs outcome</w:t>
-      </w:r>
-    </w:p>
-    <w:p>
-      <w:pPr>
-        <w:pStyle w:val="ListParagraph"/>
-        <w:numPr>
-          <w:ilvl w:val="1"/>
-          <w:numId w:val="14"/>
-        </w:numPr>
-      </w:pPr>
-      <w:r>
-        <w:t xml:space="preserve">In this case: </w:t>
-      </w:r>
-      <w:proofErr w:type="gramStart"/>
-      <w:r>
-        <w:t>also</w:t>
-      </w:r>
-      <w:proofErr w:type="gramEnd"/>
-      <w:r>
-        <w:t xml:space="preserve"> democracy education</w:t>
-      </w:r>
-    </w:p>
-    <w:p>
-      <w:pPr>
-        <w:pStyle w:val="ListParagraph"/>
-        <w:numPr>
-          <w:ilvl w:val="1"/>
-          <w:numId w:val="14"/>
-        </w:numPr>
-      </w:pPr>
-      <w:r>
-        <w:t>Still need for measurement to go beyond normative statements</w:t>
-      </w:r>
-    </w:p>
-    <w:p>
-      <w:pPr>
-        <w:pStyle w:val="ListParagraph"/>
-        <w:numPr>
-          <w:ilvl w:val="1"/>
-          <w:numId w:val="14"/>
-        </w:numPr>
-      </w:pPr>
-      <w:r>
-        <w:sym w:font="Wingdings" w:char="F0E0"/>
-      </w:r>
-      <w:r>
         <w:t xml:space="preserve"> </w:t>
       </w:r>
       <w:r>
-        <w:t>Self-efficacy as relevant indicator?</w:t>
-      </w:r>
-      <w:r>
-        <w:br/>
-      </w:r>
-    </w:p>
-    <w:p>
-      <w:pPr>
-        <w:pStyle w:val="ListParagraph"/>
-        <w:numPr>
-          <w:ilvl w:val="0"/>
-          <w:numId w:val="14"/>
-        </w:numPr>
-      </w:pPr>
-      <w:r>
-        <w:t>Mismatches observed SC and actual impact</w:t>
-      </w:r>
-      <w:r>
-        <w:t xml:space="preserve"> (also goes along with goal dimensions)</w:t>
-      </w:r>
-    </w:p>
-    <w:p>
-      <w:pPr>
-        <w:pStyle w:val="ListParagraph"/>
-        <w:numPr>
-          <w:ilvl w:val="1"/>
-          <w:numId w:val="14"/>
-        </w:numPr>
-      </w:pPr>
-      <w:r>
-        <w:t xml:space="preserve">Validation measurement tool and actual </w:t>
-      </w:r>
-      <w:proofErr w:type="gramStart"/>
-      <w:r>
-        <w:t>real world</w:t>
-      </w:r>
-      <w:proofErr w:type="gramEnd"/>
-      <w:r>
-        <w:t xml:space="preserve"> impact</w:t>
-      </w:r>
-    </w:p>
-    <w:p>
-      <w:pPr>
-        <w:pStyle w:val="ListParagraph"/>
-        <w:numPr>
-          <w:ilvl w:val="1"/>
-          <w:numId w:val="14"/>
-        </w:numPr>
-      </w:pPr>
-      <w:r>
         <w:rPr>
           <w:rFonts w:ascii="Arial" w:hAnsi="Arial" w:cs="Arial"/>
+          <w:color w:val="222222"/>
+          <w:sz w:val="20"/>
+          <w:szCs w:val="20"/>
+          <w:shd w:val="clear" w:color="auto" w:fill="FFFFFF"/>
+        </w:rPr>
+        <w:t xml:space="preserve">This fact is even emphasized, when differentiating between ESD1 (instrumental) and ESD 2 (emancipatory) approach, where latter could be argues to be more about the process, than the outcome. </w:t>
+      </w:r>
+      <w:r>
+        <w:rPr>
+          <w:rFonts w:ascii="Arial" w:hAnsi="Arial" w:cs="Arial"/>
+          <w:color w:val="222222"/>
+          <w:sz w:val="20"/>
+          <w:szCs w:val="20"/>
+          <w:shd w:val="clear" w:color="auto" w:fill="FFFFFF"/>
+        </w:rPr>
+        <w:t xml:space="preserve">Similarly, the discussion should continue, whether behavioural change should be the outcome of this study (REFS WHERE FROM AND WITH WHAT ARGUMENTS?), given the complexity of behaviour, its multitude of influences, including factors outside the individual, especially for young people. Looking at the specific goals of this project, democracy education is also explicitly stated, which on the one hand could also be considered within the ESD framework (and also a good example of ESD2 approach), but with the current approach focussing on sustainability friendly attitudes and behaviour is not really captured. </w:t>
+      </w:r>
+      <w:r>
+        <w:rPr>
+          <w:rFonts w:ascii="Arial" w:hAnsi="Arial" w:cs="Arial"/>
+          <w:color w:val="222222"/>
+          <w:sz w:val="20"/>
+          <w:szCs w:val="20"/>
+          <w:shd w:val="clear" w:color="auto" w:fill="FFFFFF"/>
+        </w:rPr>
+        <w:t>As the need for measurement of ESD outcomes, to also inform ESD interventions based on evidence-based recommendations, persists, self-efficacy as a desirable outcome of ESD seems very fitting.</w:t>
+      </w:r>
+      <w:r>
+        <w:rPr>
+          <w:rFonts w:ascii="Arial" w:hAnsi="Arial" w:cs="Arial"/>
+          <w:color w:val="222222"/>
+          <w:sz w:val="20"/>
+          <w:szCs w:val="20"/>
+          <w:shd w:val="clear" w:color="auto" w:fill="FFFFFF"/>
+        </w:rPr>
+        <w:t xml:space="preserve"> </w:t>
+      </w:r>
+      <w:r>
+        <w:rPr>
+          <w:i/>
+          <w:iCs/>
+        </w:rPr>
+        <w:t>While behavio</w:t>
+      </w:r>
+      <w:r>
+        <w:rPr>
+          <w:i/>
+          <w:iCs/>
+        </w:rPr>
+        <w:t>u</w:t>
+      </w:r>
+      <w:r>
+        <w:rPr>
+          <w:i/>
+          <w:iCs/>
+        </w:rPr>
+        <w:t>ral change is an important indicator, it should be complemented by other measures that capture the complexity of human motivations and the broader educational goals of fostering critical thinking, empowerment, and intrinsic motivation. This comprehensive approach ensures that interventions not only change behavio</w:t>
+      </w:r>
+      <w:r>
+        <w:rPr>
+          <w:i/>
+          <w:iCs/>
+        </w:rPr>
+        <w:t>u</w:t>
+      </w:r>
+      <w:r>
+        <w:rPr>
+          <w:i/>
+          <w:iCs/>
+        </w:rPr>
+        <w:t>r but also cultivate the underlying values and beliefs necessary for sustained and meaningful engagement with sustainability issues.</w:t>
+      </w:r>
+    </w:p>
+    <w:p/>
+    <w:p>
+      <w:pPr>
+        <w:rPr>
+          <w:rFonts w:ascii="Arial" w:hAnsi="Arial" w:cs="Arial"/>
+          <w:color w:val="222222"/>
+          <w:sz w:val="20"/>
+          <w:szCs w:val="20"/>
+          <w:shd w:val="clear" w:color="auto" w:fill="FFFFFF"/>
+        </w:rPr>
+      </w:pPr>
+      <w:r>
+        <w:t xml:space="preserve">Another big discussion within the field of ESD measurement and research is the context variability. </w:t>
+      </w:r>
+      <w:r>
+        <w:t>Behavio</w:t>
+      </w:r>
+      <w:r>
+        <w:t>u</w:t>
+      </w:r>
+      <w:r>
+        <w:t>ral outcomes can vary significantly across different contexts and cultures. An intervention that promotes sustainable behavio</w:t>
+      </w:r>
+      <w:r>
+        <w:t>u</w:t>
+      </w:r>
+      <w:r>
+        <w:t>r in one setting might not have the same effect in another due to varying social norms, economic conditions, and cultural values. This variability challenges the universality of behavio</w:t>
+      </w:r>
+      <w:r>
+        <w:t>u</w:t>
+      </w:r>
+      <w:r>
+        <w:t>r-focused outcomes.</w:t>
+      </w:r>
+      <w:r>
+        <w:t xml:space="preserve"> All of the underlying theories stem from a western context and so does most of the empirical research, as does this research. </w:t>
+      </w:r>
+      <w:r>
+        <w:t xml:space="preserve">When using indicators, there is an inherent trade-off between wanting to achieve a global scope, to allow for comparisions, contradicting the need for context-specificity. Qualitative methods of ESD research could start to address these challenges, by also integrating different research fields, such as </w:t>
+      </w:r>
+      <w:r>
+        <w:rPr>
+          <w:rFonts w:ascii="Arial" w:hAnsi="Arial" w:cs="Arial"/>
+          <w:color w:val="222222"/>
+          <w:sz w:val="20"/>
+          <w:szCs w:val="20"/>
+          <w:shd w:val="clear" w:color="auto" w:fill="FFFFFF"/>
+        </w:rPr>
+        <w:t>environmental psychology, environmental sociology, science teaching, and empirical educational sciences</w:t>
+      </w:r>
+      <w:r>
+        <w:rPr>
+          <w:rFonts w:ascii="Arial" w:hAnsi="Arial" w:cs="Arial"/>
+          <w:color w:val="222222"/>
+          <w:sz w:val="20"/>
+          <w:szCs w:val="20"/>
+          <w:shd w:val="clear" w:color="auto" w:fill="FFFFFF"/>
+        </w:rPr>
+        <w:t xml:space="preserve">. Especially, in this study, with its heavy data limitations, with low sample sizes and only tested at one school, the scalability of the results is seriously questioned. </w:t>
+      </w:r>
+    </w:p>
+    <w:p>
+      <w:pPr>
+        <w:pStyle w:val="Default"/>
+        <w:rPr>
+          <w:sz w:val="22"/>
+          <w:szCs w:val="22"/>
+        </w:rPr>
+      </w:pPr>
+      <w:r>
+        <w:rPr>
+          <w:i/>
+          <w:iCs/>
+        </w:rPr>
+        <w:t>Thirdly</w:t>
+      </w:r>
+      <w:r>
+        <w:rPr>
+          <w:i/>
+          <w:iCs/>
+        </w:rPr>
+        <w:t>, as implicated by the general definition of indicators, they only offer an approximation to the real world. Even though</w:t>
+      </w:r>
+      <w:r>
+        <w:rPr>
+          <w:i/>
+          <w:iCs/>
+        </w:rPr>
+        <w:t>, I</w:t>
+      </w:r>
+      <w:r>
+        <w:rPr>
+          <w:i/>
+          <w:iCs/>
+        </w:rPr>
+        <w:t xml:space="preserve"> tried to validate </w:t>
+      </w:r>
+      <w:r>
+        <w:rPr>
+          <w:i/>
+          <w:iCs/>
+        </w:rPr>
+        <w:t>the</w:t>
+      </w:r>
+      <w:r>
+        <w:rPr>
+          <w:i/>
+          <w:iCs/>
+        </w:rPr>
+        <w:t xml:space="preserve"> ESD outcome measures</w:t>
+      </w:r>
+      <w:r>
+        <w:rPr>
+          <w:i/>
+          <w:iCs/>
+        </w:rPr>
+        <w:t xml:space="preserve"> through the use of a second scale</w:t>
+      </w:r>
+      <w:r>
+        <w:rPr>
+          <w:i/>
+          <w:iCs/>
+        </w:rPr>
+        <w:t>, they still remain a mere proxy for reality.</w:t>
+      </w:r>
+      <w:r>
+        <w:rPr>
+          <w:rFonts w:ascii="Arial" w:hAnsi="Arial" w:cs="Arial"/>
+          <w:color w:val="222222"/>
+          <w:sz w:val="21"/>
+          <w:szCs w:val="21"/>
+          <w:shd w:val="clear" w:color="auto" w:fill="FFFFFF"/>
+        </w:rPr>
+        <w:t xml:space="preserve"> </w:t>
+      </w:r>
+      <w:r>
+        <w:rPr>
+          <w:rFonts w:ascii="Arial" w:hAnsi="Arial" w:cs="Arial"/>
+          <w:i/>
+          <w:iCs/>
           <w:color w:val="222222"/>
           <w:sz w:val="21"/>
           <w:szCs w:val="21"/>
@@ -448,6 +514,8 @@
       <w:r>
         <w:rPr>
           <w:rFonts w:ascii="Arial" w:hAnsi="Arial" w:cs="Arial"/>
+          <w:i/>
+          <w:iCs/>
           <w:color w:val="222222"/>
           <w:sz w:val="21"/>
           <w:szCs w:val="21"/>
@@ -462,6 +530,8 @@
             <w:rFonts w:ascii="Arial" w:eastAsiaTheme="majorEastAsia" w:hAnsi="Arial" w:cs="Arial"/>
             <w:b/>
             <w:bCs/>
+            <w:i/>
+            <w:iCs/>
             <w:color w:val="4F5671"/>
             <w:sz w:val="21"/>
             <w:szCs w:val="21"/>
@@ -473,6 +543,8 @@
       <w:r>
         <w:rPr>
           <w:rFonts w:ascii="Arial" w:hAnsi="Arial" w:cs="Arial"/>
+          <w:i/>
+          <w:iCs/>
           <w:color w:val="222222"/>
           <w:sz w:val="21"/>
           <w:szCs w:val="21"/>
@@ -487,6 +559,8 @@
             <w:rFonts w:ascii="Arial" w:eastAsiaTheme="majorEastAsia" w:hAnsi="Arial" w:cs="Arial"/>
             <w:b/>
             <w:bCs/>
+            <w:i/>
+            <w:iCs/>
             <w:color w:val="4F5671"/>
             <w:sz w:val="21"/>
             <w:szCs w:val="21"/>
@@ -498,6 +572,8 @@
       <w:r>
         <w:rPr>
           <w:rFonts w:ascii="Arial" w:hAnsi="Arial" w:cs="Arial"/>
+          <w:i/>
+          <w:iCs/>
           <w:color w:val="222222"/>
           <w:sz w:val="21"/>
           <w:szCs w:val="21"/>
@@ -512,6 +588,8 @@
             <w:rFonts w:ascii="Arial" w:eastAsiaTheme="majorEastAsia" w:hAnsi="Arial" w:cs="Arial"/>
             <w:b/>
             <w:bCs/>
+            <w:i/>
+            <w:iCs/>
             <w:color w:val="4F5671"/>
             <w:sz w:val="21"/>
             <w:szCs w:val="21"/>
@@ -523,6 +601,8 @@
       <w:r>
         <w:rPr>
           <w:rFonts w:ascii="Arial" w:hAnsi="Arial" w:cs="Arial"/>
+          <w:i/>
+          <w:iCs/>
           <w:color w:val="222222"/>
           <w:sz w:val="21"/>
           <w:szCs w:val="21"/>
@@ -537,6 +617,8 @@
             <w:rFonts w:ascii="Arial" w:eastAsiaTheme="majorEastAsia" w:hAnsi="Arial" w:cs="Arial"/>
             <w:b/>
             <w:bCs/>
+            <w:i/>
+            <w:iCs/>
             <w:color w:val="4F5671"/>
             <w:sz w:val="21"/>
             <w:szCs w:val="21"/>
@@ -548,6 +630,8 @@
       <w:r>
         <w:rPr>
           <w:rFonts w:ascii="Arial" w:hAnsi="Arial" w:cs="Arial"/>
+          <w:i/>
+          <w:iCs/>
           <w:color w:val="222222"/>
           <w:sz w:val="21"/>
           <w:szCs w:val="21"/>
@@ -562,6 +646,8 @@
             <w:rFonts w:ascii="Arial" w:eastAsiaTheme="majorEastAsia" w:hAnsi="Arial" w:cs="Arial"/>
             <w:b/>
             <w:bCs/>
+            <w:i/>
+            <w:iCs/>
             <w:color w:val="4F5671"/>
             <w:sz w:val="21"/>
             <w:szCs w:val="21"/>
@@ -573,6 +659,8 @@
       <w:r>
         <w:rPr>
           <w:rFonts w:ascii="Arial" w:hAnsi="Arial" w:cs="Arial"/>
+          <w:i/>
+          <w:iCs/>
           <w:color w:val="222222"/>
           <w:sz w:val="21"/>
           <w:szCs w:val="21"/>
@@ -587,6 +675,8 @@
             <w:rFonts w:ascii="Arial" w:eastAsiaTheme="majorEastAsia" w:hAnsi="Arial" w:cs="Arial"/>
             <w:b/>
             <w:bCs/>
+            <w:i/>
+            <w:iCs/>
             <w:color w:val="4F5671"/>
             <w:sz w:val="21"/>
             <w:szCs w:val="21"/>
@@ -598,12 +688,389 @@
       <w:r>
         <w:rPr>
           <w:rFonts w:ascii="Arial" w:hAnsi="Arial" w:cs="Arial"/>
+          <w:i/>
+          <w:iCs/>
           <w:color w:val="222222"/>
           <w:sz w:val="21"/>
           <w:szCs w:val="21"/>
           <w:shd w:val="clear" w:color="auto" w:fill="FFFFFF"/>
         </w:rPr>
         <w:t>].</w:t>
+      </w:r>
+      <w:r>
+        <w:rPr>
+          <w:rFonts w:ascii="Arial" w:hAnsi="Arial" w:cs="Arial"/>
+          <w:i/>
+          <w:iCs/>
+          <w:color w:val="222222"/>
+          <w:sz w:val="21"/>
+          <w:szCs w:val="21"/>
+          <w:shd w:val="clear" w:color="auto" w:fill="FFFFFF"/>
+        </w:rPr>
+        <w:t xml:space="preserve"> </w:t>
+      </w:r>
+      <w:r>
+        <w:rPr>
+          <w:rFonts w:ascii="Arial" w:hAnsi="Arial" w:cs="Arial"/>
+          <w:color w:val="222222"/>
+          <w:sz w:val="21"/>
+          <w:szCs w:val="21"/>
+          <w:shd w:val="clear" w:color="auto" w:fill="FFFFFF"/>
+        </w:rPr>
+        <w:t xml:space="preserve">With the new Triple A framework of self-efficacy beliefs, I tried to partly address those challenges, as the limited empirical research points towards better prediction of real-world behaviour. Furthermore, the addition of the indicator for collective efficacy seems relevant as an outcome indicator. I would argue that the TPB-based scale used (built on the work on Pauli, 23) has limited fit for young people and students, as many of the questions used are neither age-appropriate, not necessarily in the hands of the students, especially the behavioural intentions ones (e.g. </w:t>
+      </w:r>
+      <w:r>
+        <w:rPr>
+          <w:sz w:val="22"/>
+          <w:szCs w:val="22"/>
+        </w:rPr>
+        <w:t xml:space="preserve">I support an in-crease in fuel taxes to reduce fossil fuel </w:t>
+      </w:r>
+      <w:r>
+        <w:rPr>
+          <w:sz w:val="22"/>
+          <w:szCs w:val="22"/>
+        </w:rPr>
+        <w:t xml:space="preserve">consumption OR </w:t>
+      </w:r>
+      <w:r>
+        <w:rPr>
+          <w:sz w:val="22"/>
+          <w:szCs w:val="22"/>
+        </w:rPr>
+        <w:t>I mainly drive or am driven by a car or a motor-scooter</w:t>
+      </w:r>
+      <w:r>
+        <w:rPr>
+          <w:sz w:val="22"/>
+          <w:szCs w:val="22"/>
+        </w:rPr>
+        <w:t xml:space="preserve">.). </w:t>
+      </w:r>
+      <w:r>
+        <w:rPr>
+          <w:sz w:val="22"/>
+          <w:szCs w:val="22"/>
+        </w:rPr>
+        <w:t xml:space="preserve">Furthermore, the </w:t>
+      </w:r>
+      <w:r>
+        <w:rPr>
+          <w:sz w:val="22"/>
+          <w:szCs w:val="22"/>
+        </w:rPr>
+        <w:lastRenderedPageBreak/>
+        <w:t>challenge remains to try and exclude the social desirability of the results as much as possible. For young people, there is scientific agreement, of the magnitude of influence of the media, which is not considered here. In terms of using indicators for young people and students, better alternatives, than the one here used exist, for example in the project ProBiKlima.</w:t>
+      </w:r>
+    </w:p>
+    <w:p>
+      <w:pPr>
+        <w:pStyle w:val="Default"/>
+        <w:rPr>
+          <w:sz w:val="22"/>
+          <w:szCs w:val="22"/>
+        </w:rPr>
+      </w:pPr>
+    </w:p>
+    <w:p/>
+    <w:p>
+      <w:pPr>
+        <w:rPr>
+          <w:rFonts w:ascii="Arial" w:hAnsi="Arial" w:cs="Arial"/>
+          <w:color w:val="222222"/>
+          <w:sz w:val="20"/>
+          <w:szCs w:val="20"/>
+          <w:shd w:val="clear" w:color="auto" w:fill="FFFFFF"/>
+        </w:rPr>
+      </w:pPr>
+    </w:p>
+    <w:p>
+      <w:pPr>
+        <w:rPr>
+          <w:i/>
+          <w:iCs/>
+        </w:rPr>
+      </w:pPr>
+      <w:r>
+        <w:t xml:space="preserve">Checking for real impact and shift of powers </w:t>
+      </w:r>
+      <w:r>
+        <w:sym w:font="Wingdings" w:char="F0E0"/>
+      </w:r>
+      <w:r>
+        <w:t xml:space="preserve"> impact-focussed research </w:t>
+      </w:r>
+      <w:r>
+        <w:t>(Nielsen et al 21)</w:t>
+      </w:r>
+      <w:r>
+        <w:t xml:space="preserve">// </w:t>
+      </w:r>
+      <w:r>
+        <w:t>Interesting, whether real lief outcomes for individuals and society (REF Kurz und Kubeck , 2021)</w:t>
+      </w:r>
+      <w:r>
+        <w:t xml:space="preserve"> </w:t>
+      </w:r>
+      <w:r>
+        <w:sym w:font="Wingdings" w:char="F0E0"/>
+      </w:r>
+      <w:r>
+        <w:t xml:space="preserve"> here or later with collective efficacy?</w:t>
+      </w:r>
+    </w:p>
+    <w:p/>
+    <w:p/>
+    <w:p/>
+    <w:p>
+      <w:pPr>
+        <w:rPr>
+          <w:i/>
+          <w:iCs/>
+        </w:rPr>
+      </w:pPr>
+      <w:r>
+        <w:rPr>
+          <w:i/>
+          <w:iCs/>
+        </w:rPr>
+        <w:t xml:space="preserve">My research adds </w:t>
+      </w:r>
+      <w:r>
+        <w:rPr>
+          <w:i/>
+          <w:iCs/>
+        </w:rPr>
+        <w:t>to a growing understanding of SCs, their development, and the sustainability</w:t>
+      </w:r>
+      <w:r>
+        <w:rPr>
+          <w:i/>
+          <w:iCs/>
+        </w:rPr>
+        <w:t xml:space="preserve"> </w:t>
+      </w:r>
+      <w:r>
+        <w:rPr>
+          <w:i/>
+          <w:iCs/>
+        </w:rPr>
+        <w:t>and educational governance through policymaking</w:t>
+      </w:r>
+      <w:r>
+        <w:rPr>
+          <w:i/>
+          <w:iCs/>
+        </w:rPr>
+        <w:t xml:space="preserve">. </w:t>
+      </w:r>
+      <w:r>
+        <w:rPr>
+          <w:i/>
+          <w:iCs/>
+        </w:rPr>
+        <w:t>On this basis, appropriate evidence</w:t>
+      </w:r>
+      <w:r>
+        <w:rPr>
+          <w:i/>
+          <w:iCs/>
+        </w:rPr>
+        <w:t xml:space="preserve"> </w:t>
+      </w:r>
+      <w:r>
+        <w:rPr>
+          <w:i/>
+          <w:iCs/>
+        </w:rPr>
+        <w:t>based recommendations for the further development of ESD research and the implementation of ESD in school practice can be formulated. Through the possibilities of measurement presented and the data already generated, further insights into the successful implementation of ESD in schools and the associated conditions for success can be gained.</w:t>
+      </w:r>
+    </w:p>
+    <w:p>
+      <w:r>
+        <w:rPr>
+          <w:i/>
+          <w:iCs/>
+        </w:rPr>
+        <w:t>Or conclusion?</w:t>
+      </w:r>
+    </w:p>
+    <w:p>
+      <w:pPr>
+        <w:pStyle w:val="ListParagraph"/>
+        <w:numPr>
+          <w:ilvl w:val="0"/>
+          <w:numId w:val="4"/>
+        </w:numPr>
+        <w:rPr>
+          <w:b/>
+          <w:bCs/>
+          <w:lang w:val="de-DE"/>
+        </w:rPr>
+      </w:pPr>
+      <w:r>
+        <w:rPr>
+          <w:lang w:val="de-DE"/>
+        </w:rPr>
+        <w:t>Need for closer collaboration between practicioners, interdisciplinary research and society</w:t>
+      </w:r>
+    </w:p>
+    <w:p>
+      <w:pPr>
+        <w:pStyle w:val="ListParagraph"/>
+        <w:numPr>
+          <w:ilvl w:val="1"/>
+          <w:numId w:val="4"/>
+        </w:numPr>
+        <w:rPr>
+          <w:b/>
+          <w:bCs/>
+          <w:lang w:val="de-DE"/>
+        </w:rPr>
+      </w:pPr>
+      <w:r>
+        <w:rPr>
+          <w:lang w:val="de-DE"/>
+        </w:rPr>
+        <w:t>Achieving SDGs cannot remain at normative, vague statements/ target formulations</w:t>
+      </w:r>
+    </w:p>
+    <w:p>
+      <w:pPr>
+        <w:pStyle w:val="ListParagraph"/>
+        <w:numPr>
+          <w:ilvl w:val="1"/>
+          <w:numId w:val="4"/>
+        </w:numPr>
+        <w:rPr>
+          <w:b/>
+          <w:bCs/>
+          <w:lang w:val="de-DE"/>
+        </w:rPr>
+      </w:pPr>
+      <w:r>
+        <w:rPr>
+          <w:lang w:val="de-DE"/>
+        </w:rPr>
+        <w:t>Ideally stimulate benchmarking processes</w:t>
+      </w:r>
+    </w:p>
+    <w:p>
+      <w:pPr>
+        <w:pStyle w:val="ListParagraph"/>
+        <w:numPr>
+          <w:ilvl w:val="1"/>
+          <w:numId w:val="4"/>
+        </w:numPr>
+        <w:rPr>
+          <w:b/>
+          <w:bCs/>
+          <w:lang w:val="de-DE"/>
+        </w:rPr>
+      </w:pPr>
+      <w:r>
+        <w:rPr>
+          <w:lang w:val="de-DE"/>
+        </w:rPr>
+        <w:t>International monitoring system for ESD implementation efforts</w:t>
+      </w:r>
+    </w:p>
+    <w:p>
+      <w:r>
+        <w:t>Therefore</w:t>
+      </w:r>
+      <w:r>
+        <w:t xml:space="preserve"> </w:t>
+      </w:r>
+      <w:r>
+        <w:t xml:space="preserve">my results can be interpreted as . While changes of sustainability competencies and their attribution to innovative ESD interventions is somewhat limited with my method, I still observed an </w:t>
+      </w:r>
+      <w:r>
+        <w:t>impression on the long-term effects captured across levels of involvement of the students.</w:t>
+      </w:r>
+    </w:p>
+    <w:p/>
+    <w:p>
+      <w:pPr>
+        <w:pStyle w:val="Heading2"/>
+      </w:pPr>
+      <w:r>
+        <w:t>Sustainability attitude and sustainability behaviour</w:t>
+      </w:r>
+      <w:r>
+        <w:t xml:space="preserve"> </w:t>
+      </w:r>
+      <w:r>
+        <w:t xml:space="preserve">(TPB-based) </w:t>
+      </w:r>
+      <w:r>
+        <w:t>over time and level of involvement (Research Question 1a/b)</w:t>
+      </w:r>
+    </w:p>
+    <w:p>
+      <w:r>
+        <w:t xml:space="preserve">Contrary to my prediction, I found that sustainability attitude and sustainability behaviour did not increase one year after the ESD intervention (Figure XX). I did find a peak </w:t>
+      </w:r>
+      <w:r>
+        <w:t xml:space="preserve">at </w:t>
+      </w:r>
+      <w:r>
+        <w:t>the second point of measurement</w:t>
+      </w:r>
+      <w:r>
+        <w:t xml:space="preserve"> (</w:t>
+      </w:r>
+      <w:r>
+        <w:t>straight after the ESD intervention</w:t>
+      </w:r>
+      <w:r>
+        <w:t>) for the involved group, being significantly higher for both SA and SB</w:t>
+      </w:r>
+      <w:r>
+        <w:t xml:space="preserve"> (Figure XX)</w:t>
+      </w:r>
+      <w:r>
+        <w:t>. These difference of SB with significant higher scores for the involved group was constant even one year after the ESD intervention (Figure XX). At the same time SB was reported even significantly higher at the first point of measurement (before the start of the ESD intervention)</w:t>
+      </w:r>
+      <w:r>
+        <w:t>, raising the question of attribution of changes of SC to the ESD intervention</w:t>
+      </w:r>
+      <w:r>
+        <w:t xml:space="preserve"> (Figure XX)</w:t>
+      </w:r>
+      <w:r>
+        <w:t>.</w:t>
+      </w:r>
+      <w:r>
+        <w:t xml:space="preserve"> The </w:t>
+      </w:r>
+      <w:r>
+        <w:t xml:space="preserve">observed findings could be due to various reasons. Firstly, </w:t>
+      </w:r>
+    </w:p>
+    <w:p/>
+    <w:p>
+      <w:r>
+        <w:t>Sort according to main findings</w:t>
+      </w:r>
+      <w:r>
+        <w:t xml:space="preserve"> of this question</w:t>
+      </w:r>
+    </w:p>
+    <w:p>
+      <w:pPr>
+        <w:pStyle w:val="ListParagraph"/>
+        <w:numPr>
+          <w:ilvl w:val="0"/>
+          <w:numId w:val="14"/>
+        </w:numPr>
+      </w:pPr>
+      <w:r>
+        <w:lastRenderedPageBreak/>
+        <w:t>Operationalisation and m</w:t>
+      </w:r>
+      <w:r>
+        <w:t>easurement tool</w:t>
       </w:r>
     </w:p>
     <w:p>
@@ -615,7 +1082,116 @@
         </w:numPr>
       </w:pPr>
       <w:r>
-        <w:t>Tried to accommodate with new framework and measuring relevant indicators such as self-efficacy generally and collective self-efficacy especially</w:t>
+        <w:t>f</w:t>
+      </w:r>
+      <w:r>
+        <w:t xml:space="preserve">ittingness of TPB for students </w:t>
+      </w:r>
+      <w:r>
+        <w:sym w:font="Wingdings" w:char="F0E0"/>
+      </w:r>
+      <w:r>
+        <w:t xml:space="preserve"> better alternatives exists (ProBiKlima)</w:t>
+      </w:r>
+    </w:p>
+    <w:p>
+      <w:pPr>
+        <w:pStyle w:val="ListParagraph"/>
+        <w:numPr>
+          <w:ilvl w:val="2"/>
+          <w:numId w:val="14"/>
+        </w:numPr>
+      </w:pPr>
+      <w:r>
+        <w:rPr>
+          <w:sz w:val="23"/>
+          <w:szCs w:val="23"/>
+        </w:rPr>
+        <w:t>Abgesehen von der Kritik am Instrument ist au</w:t>
+      </w:r>
+      <w:r>
+        <w:rPr>
+          <w:sz w:val="23"/>
+          <w:szCs w:val="23"/>
+        </w:rPr>
+        <w:t>ß</w:t>
+      </w:r>
+      <w:r>
+        <w:rPr>
+          <w:sz w:val="23"/>
+          <w:szCs w:val="23"/>
+        </w:rPr>
+        <w:t>erdem anzumerken, dass durch die zu-grundeliegende Theory of Planned Behavior nur eine bedingte Vorhersage des Verhaltens m</w:t>
+      </w:r>
+      <w:r>
+        <w:rPr>
+          <w:sz w:val="23"/>
+          <w:szCs w:val="23"/>
+        </w:rPr>
+        <w:t>ö</w:t>
+      </w:r>
+      <w:r>
+        <w:rPr>
+          <w:sz w:val="23"/>
+          <w:szCs w:val="23"/>
+        </w:rPr>
+        <w:t>glich ist (Armitage &amp; Conner, 2001, S. 471; Kaiser et al., 2006, S. 2153). Intention kann demzufolge im Schnitt nur 27 % der Varianz des Verhaltens erkl</w:t>
+      </w:r>
+      <w:r>
+        <w:rPr>
+          <w:sz w:val="23"/>
+          <w:szCs w:val="23"/>
+        </w:rPr>
+        <w:t>ä</w:t>
+      </w:r>
+      <w:r>
+        <w:rPr>
+          <w:sz w:val="23"/>
+          <w:szCs w:val="23"/>
+        </w:rPr>
+        <w:t>ren (Armitage &amp; Conner, 2001, S. 471; Bamberg &amp; M</w:t>
+      </w:r>
+      <w:r>
+        <w:rPr>
+          <w:sz w:val="23"/>
+          <w:szCs w:val="23"/>
+        </w:rPr>
+        <w:t>ö</w:t>
+      </w:r>
+      <w:r>
+        <w:rPr>
+          <w:sz w:val="23"/>
+          <w:szCs w:val="23"/>
+        </w:rPr>
+        <w:t>ser, 2007, S. 23; Kaiser et al., 2006, S. 2153), auch wenn einzelne Studien Aufkl</w:t>
+      </w:r>
+      <w:r>
+        <w:rPr>
+          <w:sz w:val="23"/>
+          <w:szCs w:val="23"/>
+        </w:rPr>
+        <w:t>ä</w:t>
+      </w:r>
+      <w:r>
+        <w:rPr>
+          <w:sz w:val="23"/>
+          <w:szCs w:val="23"/>
+        </w:rPr>
+        <w:t>rungsquoten von bis zu 95 % bescheinigen (Kaiser et al., 2006, S. 2160). Selbst der Modellbegr</w:t>
+      </w:r>
+      <w:r>
+        <w:rPr>
+          <w:sz w:val="23"/>
+          <w:szCs w:val="23"/>
+        </w:rPr>
+        <w:t>ü</w:t>
+      </w:r>
+      <w:r>
+        <w:rPr>
+          <w:sz w:val="23"/>
+          <w:szCs w:val="23"/>
+        </w:rPr>
+        <w:t>nder Icek Ajzen hat die TPB im Laufe der Zeit weiterentwickelt, da augenscheinlich noch weitere Faktoren neben der Intention das Ver-halten beeinflussen (Bosnjak et al., 2020</w:t>
       </w:r>
     </w:p>
     <w:p>
@@ -627,21 +1203,646 @@
         </w:numPr>
       </w:pPr>
       <w:r>
-        <w:t xml:space="preserve">Fittingness of TPB for students (social desirability, influence of media) </w:t>
+        <w:t>(</w:t>
+      </w:r>
+      <w:r>
+        <w:t>„</w:t>
+      </w:r>
+      <w:r>
+        <w:t>Mismatch</w:t>
+      </w:r>
+      <w:r>
+        <w:t>“</w:t>
+      </w:r>
+      <w:r>
+        <w:t>/ Difference in) GOALS! Aim of study: also democratic aspects, weren</w:t>
+      </w:r>
+      <w:r>
+        <w:t>’</w:t>
+      </w:r>
+      <w:r>
+        <w:t xml:space="preserve">t considered here </w:t>
       </w:r>
       <w:r>
         <w:sym w:font="Wingdings" w:char="F0E0"/>
       </w:r>
       <w:r>
-        <w:t xml:space="preserve"> better alternatives </w:t>
-      </w:r>
-      <w:proofErr w:type="gramStart"/>
-      <w:r>
-        <w:t>exists</w:t>
-      </w:r>
-      <w:proofErr w:type="gramEnd"/>
-      <w:r>
-        <w:t xml:space="preserve"> (ProBiKlima)</w:t>
+        <w:t xml:space="preserve"> difficult to make statements about effect of project</w:t>
+      </w:r>
+    </w:p>
+    <w:p>
+      <w:pPr>
+        <w:pStyle w:val="ListParagraph"/>
+        <w:numPr>
+          <w:ilvl w:val="1"/>
+          <w:numId w:val="14"/>
+        </w:numPr>
+      </w:pPr>
+      <w:r>
+        <w:t xml:space="preserve">Effectiveness of innovative method? </w:t>
+      </w:r>
+      <w:r>
+        <w:sym w:font="Wingdings" w:char="F0E0"/>
+      </w:r>
+      <w:r>
+        <w:t xml:space="preserve"> evaluation of method of intervention (innovative) difficult</w:t>
+      </w:r>
+      <w:r>
+        <w:br/>
+      </w:r>
+    </w:p>
+    <w:p>
+      <w:pPr>
+        <w:pStyle w:val="ListParagraph"/>
+        <w:numPr>
+          <w:ilvl w:val="0"/>
+          <w:numId w:val="14"/>
+        </w:numPr>
+      </w:pPr>
+      <w:r>
+        <w:t xml:space="preserve">Other factors </w:t>
+      </w:r>
+      <w:r>
+        <w:t>that could</w:t>
+      </w:r>
+      <w:r>
+        <w:t xml:space="preserve"> play bigger role in SA and SB</w:t>
+      </w:r>
+      <w:r>
+        <w:t xml:space="preserve"> than ESD intervention</w:t>
+      </w:r>
+    </w:p>
+    <w:p>
+      <w:pPr>
+        <w:pStyle w:val="ListParagraph"/>
+        <w:numPr>
+          <w:ilvl w:val="1"/>
+          <w:numId w:val="14"/>
+        </w:numPr>
+      </w:pPr>
+      <w:r>
+        <w:t xml:space="preserve">Already previous interest from self-chosen group </w:t>
+      </w:r>
+      <w:r>
+        <w:sym w:font="Wingdings" w:char="F0E0"/>
+      </w:r>
+      <w:r>
+        <w:t xml:space="preserve"> what would be goal of ESD intervention </w:t>
+      </w:r>
+      <w:r>
+        <w:t>–</w:t>
+      </w:r>
+      <w:r>
+        <w:t xml:space="preserve"> quantity vs quality?</w:t>
+      </w:r>
+    </w:p>
+    <w:p>
+      <w:pPr>
+        <w:pStyle w:val="ListParagraph"/>
+        <w:numPr>
+          <w:ilvl w:val="1"/>
+          <w:numId w:val="14"/>
+        </w:numPr>
+      </w:pPr>
+      <w:r>
+        <w:t>Social desirability</w:t>
+      </w:r>
+      <w:r>
+        <w:t xml:space="preserve"> (also at various time points?)</w:t>
+      </w:r>
+    </w:p>
+    <w:p>
+      <w:pPr>
+        <w:pStyle w:val="ListParagraph"/>
+        <w:numPr>
+          <w:ilvl w:val="1"/>
+          <w:numId w:val="14"/>
+        </w:numPr>
+      </w:pPr>
+      <w:r>
+        <w:t>influence of media</w:t>
+      </w:r>
+      <w:r>
+        <w:t>, FFF</w:t>
+      </w:r>
+    </w:p>
+    <w:p>
+      <w:pPr>
+        <w:pStyle w:val="ListParagraph"/>
+        <w:numPr>
+          <w:ilvl w:val="2"/>
+          <w:numId w:val="14"/>
+        </w:numPr>
+      </w:pPr>
+      <w:r>
+        <w:rPr>
+          <w:sz w:val="23"/>
+          <w:szCs w:val="23"/>
+        </w:rPr>
+        <w:t>Die Teilnahme an Fridays for Future war ein positiver Pr</w:t>
+      </w:r>
+      <w:r>
+        <w:rPr>
+          <w:sz w:val="23"/>
+          <w:szCs w:val="23"/>
+        </w:rPr>
+        <w:t>ä</w:t>
+      </w:r>
+      <w:r>
+        <w:rPr>
+          <w:sz w:val="23"/>
+          <w:szCs w:val="23"/>
+        </w:rPr>
+        <w:t>diktor sowohl f</w:t>
+      </w:r>
+      <w:r>
+        <w:rPr>
+          <w:sz w:val="23"/>
+          <w:szCs w:val="23"/>
+        </w:rPr>
+        <w:t>ü</w:t>
+      </w:r>
+      <w:r>
+        <w:rPr>
+          <w:sz w:val="23"/>
+          <w:szCs w:val="23"/>
+        </w:rPr>
+        <w:t>r das Nachhaltigkeitswissen als auch f</w:t>
+      </w:r>
+      <w:r>
+        <w:rPr>
+          <w:sz w:val="23"/>
+          <w:szCs w:val="23"/>
+        </w:rPr>
+        <w:t>ü</w:t>
+      </w:r>
+      <w:r>
+        <w:rPr>
+          <w:sz w:val="23"/>
+          <w:szCs w:val="23"/>
+        </w:rPr>
+        <w:t>r die Einstellungen und das Verhalten der Sch</w:t>
+      </w:r>
+      <w:r>
+        <w:rPr>
+          <w:sz w:val="23"/>
+          <w:szCs w:val="23"/>
+        </w:rPr>
+        <w:t>ü</w:t>
+      </w:r>
+      <w:r>
+        <w:rPr>
+          <w:sz w:val="23"/>
+          <w:szCs w:val="23"/>
+        </w:rPr>
+        <w:t>ler*innen. Au</w:t>
+      </w:r>
+      <w:r>
+        <w:rPr>
+          <w:sz w:val="23"/>
+          <w:szCs w:val="23"/>
+        </w:rPr>
+        <w:t>ß</w:t>
+      </w:r>
+      <w:r>
+        <w:rPr>
+          <w:sz w:val="23"/>
+          <w:szCs w:val="23"/>
+        </w:rPr>
+        <w:t>erschulische Lernumwelten (z. B. Freundeskreise, Familie, soziale Medien) haben im Jugendalter einen starken Einfluss, so dass die Wirksamkeit schulischer BNE beschr</w:t>
+      </w:r>
+      <w:r>
+        <w:rPr>
+          <w:sz w:val="23"/>
+          <w:szCs w:val="23"/>
+        </w:rPr>
+        <w:t>ä</w:t>
+      </w:r>
+      <w:r>
+        <w:rPr>
+          <w:sz w:val="23"/>
+          <w:szCs w:val="23"/>
+        </w:rPr>
+        <w:t>nkt sein k</w:t>
+      </w:r>
+      <w:r>
+        <w:rPr>
+          <w:sz w:val="23"/>
+          <w:szCs w:val="23"/>
+        </w:rPr>
+        <w:t>ö</w:t>
+      </w:r>
+      <w:r>
+        <w:rPr>
+          <w:sz w:val="23"/>
+          <w:szCs w:val="23"/>
+        </w:rPr>
+        <w:t>nnte.</w:t>
+      </w:r>
+    </w:p>
+    <w:p>
+      <w:pPr>
+        <w:pStyle w:val="ListParagraph"/>
+        <w:numPr>
+          <w:ilvl w:val="1"/>
+          <w:numId w:val="14"/>
+        </w:numPr>
+      </w:pPr>
+      <w:r>
+        <w:t>BUGEN</w:t>
+      </w:r>
+      <w:r>
+        <w:t xml:space="preserve"> Attitude</w:t>
+      </w:r>
+    </w:p>
+    <w:p>
+      <w:pPr>
+        <w:pStyle w:val="ListParagraph"/>
+        <w:numPr>
+          <w:ilvl w:val="2"/>
+          <w:numId w:val="14"/>
+        </w:numPr>
+      </w:pPr>
+      <w:r>
+        <w:rPr>
+          <w:sz w:val="23"/>
+          <w:szCs w:val="23"/>
+        </w:rPr>
+        <w:t>Attitude: According to previous research, younger children also tend to have a higher environmental attitude than older children (Krettenauer, 2017; Leeming et</w:t>
+      </w:r>
+      <w:r>
+        <w:rPr>
+          <w:sz w:val="23"/>
+          <w:szCs w:val="23"/>
+        </w:rPr>
+        <w:t> </w:t>
+      </w:r>
+      <w:r>
+        <w:rPr>
+          <w:sz w:val="23"/>
+          <w:szCs w:val="23"/>
+        </w:rPr>
+        <w:t xml:space="preserve"> al., 1995; Liefl</w:t>
+      </w:r>
+      <w:r>
+        <w:rPr>
+          <w:sz w:val="23"/>
+          <w:szCs w:val="23"/>
+        </w:rPr>
+        <w:t>ä</w:t>
+      </w:r>
+      <w:r>
+        <w:rPr>
+          <w:sz w:val="23"/>
+          <w:szCs w:val="23"/>
+        </w:rPr>
+        <w:t>nder et</w:t>
+      </w:r>
+      <w:r>
+        <w:rPr>
+          <w:sz w:val="23"/>
+          <w:szCs w:val="23"/>
+        </w:rPr>
+        <w:t> </w:t>
+      </w:r>
+      <w:r>
+        <w:rPr>
+          <w:sz w:val="23"/>
+          <w:szCs w:val="23"/>
+        </w:rPr>
+        <w:t xml:space="preserve"> al., 2013).</w:t>
+      </w:r>
+    </w:p>
+    <w:p>
+      <w:pPr>
+        <w:pStyle w:val="ListParagraph"/>
+        <w:numPr>
+          <w:ilvl w:val="2"/>
+          <w:numId w:val="14"/>
+        </w:numPr>
+      </w:pPr>
+      <w:r>
+        <w:t>BUGEN: attitude went down</w:t>
+      </w:r>
+    </w:p>
+    <w:p>
+      <w:pPr>
+        <w:pStyle w:val="ListParagraph"/>
+        <w:numPr>
+          <w:ilvl w:val="3"/>
+          <w:numId w:val="14"/>
+        </w:numPr>
+      </w:pPr>
+      <w:r>
+        <w:t>Die durchschnittliche Schulnote, die nachhaltigkeitsbezogenen Einstellungen zu Beginn des Schuljahres, die Teilnahme an Fridays for Future, die Kenntnis des Begriffs Nachhaltigkeit und die Jahrgangsstufe stellten jedoch weiter signifikante Pr</w:t>
+      </w:r>
+      <w:r>
+        <w:t>ä</w:t>
+      </w:r>
+      <w:r>
+        <w:t>dikatoren auch der nachhaltigkeitsbezogenen Einstellungen dar. Die Schulformen standen dagegen in keinem statistisch bedeutsamen Zusammenhang mit der Entwicklung der nachhaltigkeitsbezogenen Einstellungen innerhalb eines Schuljahres.</w:t>
+      </w:r>
+    </w:p>
+    <w:p>
+      <w:pPr>
+        <w:pStyle w:val="ListParagraph"/>
+        <w:numPr>
+          <w:ilvl w:val="3"/>
+          <w:numId w:val="14"/>
+        </w:numPr>
+      </w:pPr>
+      <w:r>
+        <w:t>Auf Lehrkr</w:t>
+      </w:r>
+      <w:r>
+        <w:t>ä</w:t>
+      </w:r>
+      <w:r>
+        <w:t xml:space="preserve">fteebene konnten das berichtete Umwelt- und Nachhaltigkeitsbewusstsein der Lehrkraft und die BNE-Fortbildungen </w:t>
+      </w:r>
+      <w:r>
+        <w:t>–</w:t>
+      </w:r>
+      <w:r>
+        <w:t xml:space="preserve"> jedoch beide erwartungswidrig in negativer Richtung </w:t>
+      </w:r>
+      <w:r>
+        <w:t>–</w:t>
+      </w:r>
+      <w:r>
+        <w:t xml:space="preserve"> als signifikante Pr</w:t>
+      </w:r>
+      <w:r>
+        <w:t>ä</w:t>
+      </w:r>
+      <w:r>
+        <w:t>diktoren f</w:t>
+      </w:r>
+      <w:r>
+        <w:t>ü</w:t>
+      </w:r>
+      <w:r>
+        <w:t xml:space="preserve">r die nachhaltigkeitsbezogenen Einstellungen ermittelt </w:t>
+      </w:r>
+      <w:r>
+        <w:t>warden</w:t>
+      </w:r>
+    </w:p>
+    <w:p>
+      <w:pPr>
+        <w:pStyle w:val="ListParagraph"/>
+        <w:numPr>
+          <w:ilvl w:val="3"/>
+          <w:numId w:val="14"/>
+        </w:numPr>
+      </w:pPr>
+      <w:r>
+        <w:lastRenderedPageBreak/>
+        <w:t>, l</w:t>
+      </w:r>
+      <w:r>
+        <w:t>ä</w:t>
+      </w:r>
+      <w:r>
+        <w:t>sst sich auch nur vermuten, dass es bei den Sch</w:t>
+      </w:r>
+      <w:r>
+        <w:t>ü</w:t>
+      </w:r>
+      <w:r>
+        <w:t xml:space="preserve">ler/-innen bei zu pointierten </w:t>
+      </w:r>
+      <w:r>
+        <w:t>Ä</w:t>
+      </w:r>
+      <w:r>
+        <w:t>u</w:t>
+      </w:r>
+      <w:r>
+        <w:t>ß</w:t>
+      </w:r>
+      <w:r>
+        <w:t>erungen bez</w:t>
+      </w:r>
+      <w:r>
+        <w:t>ü</w:t>
+      </w:r>
+      <w:r>
+        <w:t>glich des eigenen Umwelt- und Nachhaltigkeitsbewusstsein seitens der Lehrkraft m</w:t>
+      </w:r>
+      <w:r>
+        <w:t>ö</w:t>
+      </w:r>
+      <w:r>
+        <w:t>glicherweise zu einer Reaktanz (d.h. einer Art innerer Widerstand) in der eigenen Einstellung kommen k</w:t>
+      </w:r>
+      <w:r>
+        <w:t>ö</w:t>
+      </w:r>
+      <w:r>
+        <w:t>nnte.</w:t>
+      </w:r>
+    </w:p>
+    <w:p>
+      <w:pPr>
+        <w:pStyle w:val="ListParagraph"/>
+        <w:numPr>
+          <w:ilvl w:val="1"/>
+          <w:numId w:val="14"/>
+        </w:numPr>
+      </w:pPr>
+      <w:r>
+        <w:t>BUGEN behaviour</w:t>
+      </w:r>
+    </w:p>
+    <w:p>
+      <w:pPr>
+        <w:pStyle w:val="ListParagraph"/>
+        <w:numPr>
+          <w:ilvl w:val="2"/>
+          <w:numId w:val="14"/>
+        </w:numPr>
+      </w:pPr>
+      <w:r>
+        <w:t>Die durchschnittliche Schulnote, das von den Sch</w:t>
+      </w:r>
+      <w:r>
+        <w:t>ü</w:t>
+      </w:r>
+      <w:r>
+        <w:t>ler/- innen zu Beginn des Schuljahres berichtete Nachhaltigkeitsverhalten und die Teilnahme an Fridays for Future stellten signifikante Pr</w:t>
+      </w:r>
+      <w:r>
+        <w:t>ä</w:t>
+      </w:r>
+      <w:r>
+        <w:t>diktoren dar.</w:t>
+      </w:r>
+    </w:p>
+    <w:p>
+      <w:pPr>
+        <w:pStyle w:val="ListParagraph"/>
+        <w:numPr>
+          <w:ilvl w:val="2"/>
+          <w:numId w:val="14"/>
+        </w:numPr>
+      </w:pPr>
+      <w:r>
+        <w:t>Auf Lehrkr</w:t>
+      </w:r>
+      <w:r>
+        <w:t>ä</w:t>
+      </w:r>
+      <w:r>
+        <w:t>fteebene wurden der pers</w:t>
+      </w:r>
+      <w:r>
+        <w:t>ö</w:t>
+      </w:r>
+      <w:r>
+        <w:t>nliche Stellenwert der BNE und die Anzahl von besuchten BNE-Fortbildungen als negative(!) signifikante Pr</w:t>
+      </w:r>
+      <w:r>
+        <w:t>ä</w:t>
+      </w:r>
+      <w:r>
+        <w:t>diktoren, die Selbstwirksamkeitseinstellungen in Bezug auf BNE jedoch als positiver signifikanter Pr</w:t>
+      </w:r>
+      <w:r>
+        <w:t>ä</w:t>
+      </w:r>
+      <w:r>
+        <w:t>dikator f</w:t>
+      </w:r>
+      <w:r>
+        <w:t>ü</w:t>
+      </w:r>
+      <w:r>
+        <w:t>r das selbstberichte nachhaltigkeitsbezogene Verhalten der Sch</w:t>
+      </w:r>
+      <w:r>
+        <w:t>ü</w:t>
+      </w:r>
+      <w:r>
+        <w:t>ler/-innen ermittelt.</w:t>
+      </w:r>
+    </w:p>
+    <w:p>
+      <w:pPr>
+        <w:pStyle w:val="ListParagraph"/>
+        <w:numPr>
+          <w:ilvl w:val="1"/>
+          <w:numId w:val="14"/>
+        </w:numPr>
+      </w:pPr>
+      <w:r>
+        <w:t>Auseinandersetzung ohne SW-Erfahrung f</w:t>
+      </w:r>
+      <w:r>
+        <w:t>ü</w:t>
+      </w:r>
+      <w:r>
+        <w:t>hrt zu Abfall (Klima-Emotionen</w:t>
+      </w:r>
+      <w:r>
+        <w:t xml:space="preserve"> </w:t>
+      </w:r>
+      <w:r>
+        <w:sym w:font="Wingdings" w:char="F0E0"/>
+      </w:r>
+      <w:r>
+        <w:t xml:space="preserve"> importance whole-institution approach; </w:t>
+      </w:r>
+      <w:r>
+        <w:t>Stellenwert BNE an Schule (Whole School Approach!)</w:t>
+      </w:r>
+    </w:p>
+    <w:p>
+      <w:pPr>
+        <w:pStyle w:val="ListParagraph"/>
+        <w:numPr>
+          <w:ilvl w:val="1"/>
+          <w:numId w:val="14"/>
+        </w:numPr>
+      </w:pPr>
+      <w:r>
+        <w:t xml:space="preserve">Influence of teachers (REF WALTNER) </w:t>
+      </w:r>
+      <w:r>
+        <w:sym w:font="Wingdings" w:char="F0E0"/>
+      </w:r>
+      <w:r>
+        <w:t xml:space="preserve"> high environmental consciousness(  importance BNE  </w:t>
+      </w:r>
+      <w:r>
+        <w:sym w:font="Wingdings" w:char="F0E0"/>
+      </w:r>
+      <w:r>
+        <w:t xml:space="preserve"> less succesful (Reaktanz der SuS?)</w:t>
+      </w:r>
+      <w:r>
+        <w:t xml:space="preserve">// </w:t>
+      </w:r>
+      <w:r>
+        <w:t>Bereits in anderen Studien wurde nachgewiesen, dass ein pluralistischer Zugang, also die Diskussion vielf</w:t>
+      </w:r>
+      <w:r>
+        <w:t>ä</w:t>
+      </w:r>
+      <w:r>
+        <w:t>ltiger Sichtweisen anstatt der Pr</w:t>
+      </w:r>
+      <w:r>
+        <w:t>ä</w:t>
+      </w:r>
+      <w:r>
+        <w:t xml:space="preserve">sentation einer </w:t>
+      </w:r>
+      <w:r>
+        <w:t>„</w:t>
+      </w:r>
+      <w:r>
+        <w:t>richtigen</w:t>
+      </w:r>
+      <w:r>
+        <w:t>“</w:t>
+      </w:r>
+      <w:r>
+        <w:t xml:space="preserve"> Meinung im Kontext nachhaltiger Entwicklung, einen positiven Effekt auf das Verhalten der Lernenden hat (Boeve-de Pauw et al., 2015).</w:t>
+      </w:r>
+      <w:r>
+        <w:br/>
+      </w:r>
+      <w:r>
+        <w:rPr>
+          <w:sz w:val="23"/>
+          <w:szCs w:val="23"/>
+        </w:rPr>
+        <w:br/>
+      </w:r>
+    </w:p>
+    <w:p>
+      <w:pPr>
+        <w:pStyle w:val="ListParagraph"/>
+        <w:numPr>
+          <w:ilvl w:val="0"/>
+          <w:numId w:val="1"/>
+        </w:numPr>
+      </w:pPr>
+      <w:r>
+        <w:t xml:space="preserve">Other determining </w:t>
+      </w:r>
+      <w:r>
+        <w:t>factors</w:t>
+      </w:r>
+      <w:r>
+        <w:t xml:space="preserve"> of </w:t>
+      </w:r>
+      <w:r>
+        <w:t xml:space="preserve">the </w:t>
+      </w:r>
+      <w:r>
+        <w:t>study</w:t>
       </w:r>
     </w:p>
     <w:p>
@@ -651,39 +1852,19 @@
           <w:ilvl w:val="1"/>
           <w:numId w:val="1"/>
         </w:numPr>
-        <w:rPr>
-          <w:b/>
-          <w:bCs/>
-        </w:rPr>
-      </w:pPr>
-      <w:r>
-        <w:t xml:space="preserve">Checking for real impact and shift of powers </w:t>
-      </w:r>
-      <w:r>
-        <w:sym w:font="Wingdings" w:char="F0E0"/>
-      </w:r>
-      <w:r>
-        <w:t xml:space="preserve"> impact-focussed research</w:t>
+      </w:pPr>
+      <w:r>
+        <w:t>Schulform?</w:t>
       </w:r>
       <w:r>
         <w:t xml:space="preserve"> </w:t>
       </w:r>
       <w:r>
-        <w:t>(Nielsen et al 21)</w:t>
-      </w:r>
-      <w:r>
-        <w:t xml:space="preserve">// </w:t>
-      </w:r>
-      <w:r>
-        <w:t xml:space="preserve">Interesting, whether real lief outcomes for individuals and society (REF Kurz und </w:t>
-      </w:r>
-      <w:proofErr w:type="gramStart"/>
-      <w:r>
-        <w:t>Kubeck ,</w:t>
-      </w:r>
-      <w:proofErr w:type="gramEnd"/>
-      <w:r>
-        <w:t xml:space="preserve"> 2021)</w:t>
+        <w:rPr>
+          <w:sz w:val="23"/>
+          <w:szCs w:val="23"/>
+        </w:rPr>
+        <w:t>In der wissenschaftli-chen Literatur wird diese Verbindung zwischen BNE und Montessori bereits untersucht (vgl. Howaida Sayed, 2017; Lewis, 2012).</w:t>
       </w:r>
       <w:r>
         <w:br/>
@@ -694,918 +1875,14 @@
         <w:pStyle w:val="ListParagraph"/>
         <w:numPr>
           <w:ilvl w:val="0"/>
-          <w:numId w:val="14"/>
+          <w:numId w:val="1"/>
         </w:numPr>
       </w:pPr>
       <w:r>
-        <w:t>Mention context-specifi</w:t>
-      </w:r>
-      <w:r>
-        <w:t>cit</w:t>
-      </w:r>
-      <w:r>
-        <w:t xml:space="preserve">y </w:t>
-      </w:r>
-    </w:p>
-    <w:p>
-      <w:pPr>
-        <w:pStyle w:val="ListParagraph"/>
-        <w:numPr>
-          <w:ilvl w:val="1"/>
-          <w:numId w:val="14"/>
-        </w:numPr>
-      </w:pPr>
-      <w:r>
-        <w:t>data limitations</w:t>
-      </w:r>
-      <w:r>
-        <w:t xml:space="preserve"> </w:t>
-      </w:r>
-      <w:r>
-        <w:t>(both tests and sample size)</w:t>
-      </w:r>
-      <w:r>
-        <w:t>, but also only one school</w:t>
-      </w:r>
-    </w:p>
-    <w:p>
-      <w:pPr>
-        <w:pStyle w:val="ListParagraph"/>
-        <w:numPr>
-          <w:ilvl w:val="1"/>
-          <w:numId w:val="14"/>
-        </w:numPr>
-      </w:pPr>
-      <w:r>
-        <w:t>western context</w:t>
-      </w:r>
-    </w:p>
-    <w:p>
-      <w:pPr>
-        <w:pStyle w:val="ListParagraph"/>
-        <w:numPr>
-          <w:ilvl w:val="1"/>
-          <w:numId w:val="14"/>
-        </w:numPr>
-      </w:pPr>
-      <w:r>
-        <w:t>trade-off global scope and regional/ context specificity</w:t>
-      </w:r>
-    </w:p>
-    <w:p>
-      <w:pPr>
-        <w:pStyle w:val="ListParagraph"/>
-        <w:numPr>
-          <w:ilvl w:val="1"/>
-          <w:numId w:val="14"/>
-        </w:numPr>
-      </w:pPr>
-      <w:r>
-        <w:sym w:font="Wingdings" w:char="F0E0"/>
-      </w:r>
-      <w:r>
-        <w:t xml:space="preserve"> </w:t>
-      </w:r>
-      <w:r>
-        <w:rPr>
-          <w:rFonts w:ascii="Arial" w:hAnsi="Arial" w:cs="Arial"/>
-          <w:color w:val="222222"/>
-          <w:sz w:val="20"/>
-          <w:szCs w:val="20"/>
-          <w:shd w:val="clear" w:color="auto" w:fill="FFFFFF"/>
-        </w:rPr>
-        <w:t>Therefore, there is a need for more cooperation amongst the different research fields (e.g., environmental psychology, environmental sociology, science teaching, and empirical educational sciences) and projects, as well as quantitative and qualitative methods of ESD research.</w:t>
-      </w:r>
-    </w:p>
-    <w:p>
-      <w:pPr>
-        <w:pStyle w:val="ListParagraph"/>
-        <w:numPr>
-          <w:ilvl w:val="1"/>
-          <w:numId w:val="14"/>
-        </w:numPr>
-      </w:pPr>
-      <w:r>
-        <w:sym w:font="Wingdings" w:char="F0E0"/>
-      </w:r>
-      <w:r>
-        <w:t xml:space="preserve"> scalability of results</w:t>
-      </w:r>
-    </w:p>
-    <w:p/>
-    <w:p>
-      <w:r>
-        <w:rPr>
-          <w:i/>
-          <w:iCs/>
-        </w:rPr>
-        <w:t xml:space="preserve">My research adds </w:t>
-      </w:r>
-      <w:r>
-        <w:rPr>
-          <w:i/>
-          <w:iCs/>
-        </w:rPr>
-        <w:t>to a growing understanding of SCs, their development, and the sustainability</w:t>
-      </w:r>
-      <w:r>
-        <w:rPr>
-          <w:i/>
-          <w:iCs/>
-        </w:rPr>
-        <w:t xml:space="preserve"> </w:t>
-      </w:r>
-      <w:r>
-        <w:rPr>
-          <w:i/>
-          <w:iCs/>
-        </w:rPr>
-        <w:t>and educational governance through policymaking</w:t>
-      </w:r>
-      <w:r>
-        <w:rPr>
-          <w:i/>
-          <w:iCs/>
-        </w:rPr>
-        <w:t xml:space="preserve">. </w:t>
-      </w:r>
-      <w:r>
-        <w:rPr>
-          <w:i/>
-          <w:iCs/>
-        </w:rPr>
-        <w:t xml:space="preserve">On this basis, appropriate </w:t>
-      </w:r>
-      <w:proofErr w:type="gramStart"/>
-      <w:r>
-        <w:rPr>
-          <w:i/>
-          <w:iCs/>
-        </w:rPr>
-        <w:t>evidence</w:t>
-      </w:r>
-      <w:r>
-        <w:rPr>
-          <w:i/>
-          <w:iCs/>
-        </w:rPr>
-        <w:t xml:space="preserve"> </w:t>
-      </w:r>
-      <w:r>
-        <w:rPr>
-          <w:i/>
-          <w:iCs/>
-        </w:rPr>
-        <w:t>based</w:t>
-      </w:r>
-      <w:proofErr w:type="gramEnd"/>
-      <w:r>
-        <w:rPr>
-          <w:i/>
-          <w:iCs/>
-        </w:rPr>
-        <w:t xml:space="preserve"> recommendations for the further development of ESD research and the implementation of ESD in school practice can be formulated. Through the possibilities of measurement presented and the data already generated, further insights into the successful implementation of ESD in schools and the associated conditions for success can be gained.</w:t>
-      </w:r>
-    </w:p>
-    <w:p>
-      <w:r>
-        <w:t>Therefore</w:t>
-      </w:r>
-      <w:r>
-        <w:t xml:space="preserve"> </w:t>
-      </w:r>
-      <w:r>
-        <w:t xml:space="preserve">my results can be interpreted </w:t>
-      </w:r>
-      <w:proofErr w:type="gramStart"/>
-      <w:r>
-        <w:t>as .</w:t>
-      </w:r>
-      <w:proofErr w:type="gramEnd"/>
-      <w:r>
-        <w:t xml:space="preserve"> While changes of sustainability competencies and their attribution to innovative ESD interventions is somewhat limited with my method, I still observed an </w:t>
-      </w:r>
-      <w:r>
-        <w:t>impression on the long-term effects captured across levels of involvement of the students.</w:t>
-      </w:r>
-    </w:p>
-    <w:p/>
-    <w:p>
-      <w:pPr>
-        <w:pStyle w:val="Heading2"/>
-      </w:pPr>
-      <w:r>
-        <w:t>Sustainability attitude and sustainability behaviour</w:t>
-      </w:r>
-      <w:r>
-        <w:t xml:space="preserve"> </w:t>
-      </w:r>
-      <w:r>
-        <w:t xml:space="preserve">(TPB-based) </w:t>
-      </w:r>
-      <w:r>
-        <w:t>over time and level of involvement (Research Question 1a/b)</w:t>
-      </w:r>
-    </w:p>
-    <w:p>
-      <w:r>
-        <w:t xml:space="preserve">Contrary to my prediction, I found that sustainability attitude and sustainability behaviour did not increase one year after the ESD intervention (Figure XX). I did find a peak </w:t>
-      </w:r>
-      <w:r>
-        <w:t xml:space="preserve">at </w:t>
-      </w:r>
-      <w:r>
-        <w:t>the second point of measurement</w:t>
-      </w:r>
-      <w:r>
-        <w:t xml:space="preserve"> (</w:t>
-      </w:r>
-      <w:r>
-        <w:t>straight after the ESD intervention</w:t>
-      </w:r>
-      <w:r>
-        <w:t>) for the involved group, being significantly higher for both SA and SB</w:t>
-      </w:r>
-      <w:r>
-        <w:t xml:space="preserve"> (Figure XX)</w:t>
-      </w:r>
-      <w:r>
-        <w:t>. These difference of SB with significant higher scores for the involved group was constant even one year after the ESD intervention (Figure XX). At the same time SB was reported even significantly higher at the first point of measurement (before the start of the ESD intervention)</w:t>
-      </w:r>
-      <w:r>
-        <w:t>, raising the question of attribution of changes of SC to the ESD intervention</w:t>
-      </w:r>
-      <w:r>
-        <w:t xml:space="preserve"> (Figure XX)</w:t>
-      </w:r>
-      <w:r>
-        <w:t>.</w:t>
-      </w:r>
-      <w:r>
-        <w:t xml:space="preserve"> The </w:t>
-      </w:r>
-      <w:r>
-        <w:t xml:space="preserve">observed findings could be due to various reasons. Firstly, </w:t>
-      </w:r>
-    </w:p>
-    <w:p/>
-    <w:p>
-      <w:pPr>
-        <w:pStyle w:val="ListParagraph"/>
-        <w:numPr>
-          <w:ilvl w:val="0"/>
-          <w:numId w:val="14"/>
-        </w:numPr>
-      </w:pPr>
-      <w:r>
-        <w:t>Operationalisation and m</w:t>
-      </w:r>
-      <w:r>
-        <w:t>easurement tool</w:t>
-      </w:r>
-    </w:p>
-    <w:p>
-      <w:pPr>
-        <w:pStyle w:val="ListParagraph"/>
-        <w:numPr>
-          <w:ilvl w:val="1"/>
-          <w:numId w:val="14"/>
-        </w:numPr>
-      </w:pPr>
-      <w:r>
-        <w:t>f</w:t>
-      </w:r>
-      <w:r>
-        <w:t xml:space="preserve">ittingness of TPB for students </w:t>
-      </w:r>
-      <w:r>
-        <w:sym w:font="Wingdings" w:char="F0E0"/>
-      </w:r>
-      <w:r>
-        <w:t xml:space="preserve"> better alternatives </w:t>
-      </w:r>
-      <w:proofErr w:type="gramStart"/>
-      <w:r>
-        <w:t>exists</w:t>
-      </w:r>
-      <w:proofErr w:type="gramEnd"/>
-      <w:r>
-        <w:t xml:space="preserve"> (ProBiKlima)</w:t>
-      </w:r>
-    </w:p>
-    <w:p>
-      <w:pPr>
-        <w:pStyle w:val="ListParagraph"/>
-        <w:numPr>
-          <w:ilvl w:val="1"/>
-          <w:numId w:val="14"/>
-        </w:numPr>
-      </w:pPr>
-      <w:r>
-        <w:t>Already previous interest from self-chosen group</w:t>
-      </w:r>
-      <w:r>
-        <w:t xml:space="preserve"> </w:t>
-      </w:r>
-      <w:r>
-        <w:sym w:font="Wingdings" w:char="F0E0"/>
-      </w:r>
-      <w:r>
-        <w:t xml:space="preserve"> what would be goal of ESD intervention </w:t>
-      </w:r>
-      <w:r>
-        <w:t>–</w:t>
-      </w:r>
-      <w:r>
-        <w:t xml:space="preserve"> quantity vs quality?</w:t>
-      </w:r>
-    </w:p>
-    <w:p>
-      <w:pPr>
-        <w:pStyle w:val="ListParagraph"/>
-        <w:numPr>
-          <w:ilvl w:val="1"/>
-          <w:numId w:val="14"/>
-        </w:numPr>
-      </w:pPr>
-      <w:r>
-        <w:t>(</w:t>
-      </w:r>
-      <w:r>
-        <w:t>„</w:t>
-      </w:r>
-      <w:proofErr w:type="gramStart"/>
-      <w:r>
-        <w:t>Mismatch</w:t>
-      </w:r>
-      <w:r>
-        <w:t>“</w:t>
-      </w:r>
-      <w:proofErr w:type="gramEnd"/>
-      <w:r>
-        <w:t xml:space="preserve">/ Difference in) GOALS! Aim of study: </w:t>
-      </w:r>
-      <w:proofErr w:type="gramStart"/>
-      <w:r>
-        <w:t>also</w:t>
-      </w:r>
-      <w:proofErr w:type="gramEnd"/>
-      <w:r>
-        <w:t xml:space="preserve"> democratic aspects, weren</w:t>
-      </w:r>
-      <w:r>
-        <w:t>’</w:t>
-      </w:r>
-      <w:r>
-        <w:t xml:space="preserve">t considered here </w:t>
-      </w:r>
-      <w:r>
-        <w:sym w:font="Wingdings" w:char="F0E0"/>
-      </w:r>
-      <w:r>
-        <w:t xml:space="preserve"> difficult to make statements about effect of project</w:t>
-      </w:r>
-      <w:r>
-        <w:br/>
-      </w:r>
-    </w:p>
-    <w:p>
-      <w:pPr>
-        <w:pStyle w:val="ListParagraph"/>
-        <w:numPr>
-          <w:ilvl w:val="0"/>
-          <w:numId w:val="14"/>
-        </w:numPr>
-      </w:pPr>
-      <w:r>
-        <w:t xml:space="preserve">Other factors </w:t>
-      </w:r>
-      <w:r>
-        <w:t>that could</w:t>
-      </w:r>
-      <w:r>
-        <w:t xml:space="preserve"> play bigger role in SA and SB</w:t>
-      </w:r>
-      <w:r>
-        <w:t xml:space="preserve"> than ESD intervention</w:t>
-      </w:r>
-    </w:p>
-    <w:p>
-      <w:pPr>
-        <w:pStyle w:val="ListParagraph"/>
-        <w:numPr>
-          <w:ilvl w:val="1"/>
-          <w:numId w:val="14"/>
-        </w:numPr>
-      </w:pPr>
-      <w:r>
-        <w:t>Social desirability</w:t>
-      </w:r>
-      <w:r>
-        <w:t xml:space="preserve"> (also at various time points?)</w:t>
-      </w:r>
-    </w:p>
-    <w:p>
-      <w:pPr>
-        <w:pStyle w:val="ListParagraph"/>
-        <w:numPr>
-          <w:ilvl w:val="1"/>
-          <w:numId w:val="14"/>
-        </w:numPr>
-      </w:pPr>
-      <w:r>
-        <w:t>influence of media</w:t>
-      </w:r>
-      <w:r>
-        <w:t>, FFF</w:t>
-      </w:r>
-    </w:p>
-    <w:p>
-      <w:pPr>
-        <w:pStyle w:val="ListParagraph"/>
-        <w:numPr>
-          <w:ilvl w:val="2"/>
-          <w:numId w:val="14"/>
-        </w:numPr>
-      </w:pPr>
-      <w:r>
-        <w:rPr>
-          <w:sz w:val="23"/>
-          <w:szCs w:val="23"/>
-        </w:rPr>
-        <w:t xml:space="preserve">Die Teilnahme </w:t>
-      </w:r>
-      <w:proofErr w:type="gramStart"/>
-      <w:r>
-        <w:rPr>
-          <w:sz w:val="23"/>
-          <w:szCs w:val="23"/>
-        </w:rPr>
-        <w:t>an</w:t>
-      </w:r>
-      <w:proofErr w:type="gramEnd"/>
-      <w:r>
-        <w:rPr>
-          <w:sz w:val="23"/>
-          <w:szCs w:val="23"/>
-        </w:rPr>
-        <w:t xml:space="preserve"> Fridays for Future war ein positiver Pr</w:t>
-      </w:r>
-      <w:r>
-        <w:rPr>
-          <w:sz w:val="23"/>
-          <w:szCs w:val="23"/>
-        </w:rPr>
-        <w:t>ä</w:t>
-      </w:r>
-      <w:r>
-        <w:rPr>
-          <w:sz w:val="23"/>
-          <w:szCs w:val="23"/>
-        </w:rPr>
-        <w:t>diktor sowohl f</w:t>
-      </w:r>
-      <w:r>
-        <w:rPr>
-          <w:sz w:val="23"/>
-          <w:szCs w:val="23"/>
-        </w:rPr>
-        <w:t>ü</w:t>
-      </w:r>
-      <w:r>
-        <w:rPr>
-          <w:sz w:val="23"/>
-          <w:szCs w:val="23"/>
-        </w:rPr>
-        <w:t>r das Nachhaltigkeitswissen als auch f</w:t>
-      </w:r>
-      <w:r>
-        <w:rPr>
-          <w:sz w:val="23"/>
-          <w:szCs w:val="23"/>
-        </w:rPr>
-        <w:t>ü</w:t>
-      </w:r>
-      <w:r>
-        <w:rPr>
-          <w:sz w:val="23"/>
-          <w:szCs w:val="23"/>
-        </w:rPr>
-        <w:t>r die Einstellungen und das Verhalten der Sch</w:t>
-      </w:r>
-      <w:r>
-        <w:rPr>
-          <w:sz w:val="23"/>
-          <w:szCs w:val="23"/>
-        </w:rPr>
-        <w:t>ü</w:t>
-      </w:r>
-      <w:r>
-        <w:rPr>
-          <w:sz w:val="23"/>
-          <w:szCs w:val="23"/>
-        </w:rPr>
-        <w:t>ler*innen. Au</w:t>
-      </w:r>
-      <w:r>
-        <w:rPr>
-          <w:sz w:val="23"/>
-          <w:szCs w:val="23"/>
-        </w:rPr>
-        <w:t>ß</w:t>
-      </w:r>
-      <w:r>
-        <w:rPr>
-          <w:sz w:val="23"/>
-          <w:szCs w:val="23"/>
-        </w:rPr>
-        <w:t>erschulische Lernumwelten (z. B. Freundeskreise, Familie, soziale Medien) haben im Jugendalter einen starken Einfluss, so dass die Wirksamkeit schulischer BNE beschr</w:t>
-      </w:r>
-      <w:r>
-        <w:rPr>
-          <w:sz w:val="23"/>
-          <w:szCs w:val="23"/>
-        </w:rPr>
-        <w:t>ä</w:t>
-      </w:r>
-      <w:r>
-        <w:rPr>
-          <w:sz w:val="23"/>
-          <w:szCs w:val="23"/>
-        </w:rPr>
-        <w:t>nkt sein k</w:t>
-      </w:r>
-      <w:r>
-        <w:rPr>
-          <w:sz w:val="23"/>
-          <w:szCs w:val="23"/>
-        </w:rPr>
-        <w:t>ö</w:t>
-      </w:r>
-      <w:r>
-        <w:rPr>
-          <w:sz w:val="23"/>
-          <w:szCs w:val="23"/>
-        </w:rPr>
-        <w:t>nnte.</w:t>
-      </w:r>
-    </w:p>
-    <w:p>
-      <w:pPr>
-        <w:pStyle w:val="ListParagraph"/>
-        <w:numPr>
-          <w:ilvl w:val="1"/>
-          <w:numId w:val="14"/>
-        </w:numPr>
-      </w:pPr>
-      <w:r>
-        <w:t>BUGEN</w:t>
-      </w:r>
-      <w:r>
-        <w:t xml:space="preserve"> Attitude</w:t>
-      </w:r>
-    </w:p>
-    <w:p>
-      <w:pPr>
-        <w:pStyle w:val="ListParagraph"/>
-        <w:numPr>
-          <w:ilvl w:val="2"/>
-          <w:numId w:val="14"/>
-        </w:numPr>
-      </w:pPr>
-      <w:r>
-        <w:rPr>
-          <w:sz w:val="23"/>
-          <w:szCs w:val="23"/>
-        </w:rPr>
-        <w:t xml:space="preserve">Attitude: According to previous research, younger children also tend to have a higher environmental attitude than older children (Krettenauer, 2017; Leeming </w:t>
-      </w:r>
-      <w:proofErr w:type="gramStart"/>
-      <w:r>
-        <w:rPr>
-          <w:sz w:val="23"/>
-          <w:szCs w:val="23"/>
-        </w:rPr>
-        <w:t>et</w:t>
-      </w:r>
-      <w:r>
-        <w:rPr>
-          <w:sz w:val="23"/>
-          <w:szCs w:val="23"/>
-        </w:rPr>
-        <w:t> </w:t>
-      </w:r>
-      <w:r>
-        <w:rPr>
-          <w:sz w:val="23"/>
-          <w:szCs w:val="23"/>
-        </w:rPr>
-        <w:t xml:space="preserve"> al.</w:t>
-      </w:r>
-      <w:proofErr w:type="gramEnd"/>
-      <w:r>
-        <w:rPr>
-          <w:sz w:val="23"/>
-          <w:szCs w:val="23"/>
-        </w:rPr>
-        <w:t>, 1995; Liefl</w:t>
-      </w:r>
-      <w:r>
-        <w:rPr>
-          <w:sz w:val="23"/>
-          <w:szCs w:val="23"/>
-        </w:rPr>
-        <w:t>ä</w:t>
-      </w:r>
-      <w:r>
-        <w:rPr>
-          <w:sz w:val="23"/>
-          <w:szCs w:val="23"/>
-        </w:rPr>
-        <w:t>nder et</w:t>
-      </w:r>
-      <w:r>
-        <w:rPr>
-          <w:sz w:val="23"/>
-          <w:szCs w:val="23"/>
-        </w:rPr>
-        <w:t> </w:t>
-      </w:r>
-      <w:r>
-        <w:rPr>
-          <w:sz w:val="23"/>
-          <w:szCs w:val="23"/>
-        </w:rPr>
-        <w:t xml:space="preserve"> al., 2013).</w:t>
-      </w:r>
-    </w:p>
-    <w:p>
-      <w:pPr>
-        <w:pStyle w:val="ListParagraph"/>
-        <w:numPr>
-          <w:ilvl w:val="2"/>
-          <w:numId w:val="14"/>
-        </w:numPr>
-      </w:pPr>
-      <w:r>
-        <w:t>BUGEN: attitude went down</w:t>
-      </w:r>
-    </w:p>
-    <w:p>
-      <w:pPr>
-        <w:pStyle w:val="ListParagraph"/>
-        <w:numPr>
-          <w:ilvl w:val="3"/>
-          <w:numId w:val="14"/>
-        </w:numPr>
-      </w:pPr>
-      <w:r>
-        <w:t xml:space="preserve">Die durchschnittliche Schulnote, die nachhaltigkeitsbezogenen Einstellungen zu Beginn des Schuljahres, die Teilnahme </w:t>
-      </w:r>
-      <w:proofErr w:type="gramStart"/>
-      <w:r>
-        <w:t>an</w:t>
-      </w:r>
-      <w:proofErr w:type="gramEnd"/>
-      <w:r>
-        <w:t xml:space="preserve"> Fridays for Future, die Kenntnis des Begriffs Nachhaltigkeit und die Jahrgangsstufe stellten jedoch weiter signifikante Pr</w:t>
-      </w:r>
-      <w:r>
-        <w:t>ä</w:t>
-      </w:r>
-      <w:r>
-        <w:t>dikatoren auch der nachhaltigkeitsbezogenen Einstellungen dar. Die Schulformen standen dagegen in keinem statistisch bedeutsamen Zusammenhang mit der Entwicklung der nachhaltigkeitsbezogenen Einstellungen innerhalb eines Schuljahres.</w:t>
-      </w:r>
-    </w:p>
-    <w:p>
-      <w:pPr>
-        <w:pStyle w:val="ListParagraph"/>
-        <w:numPr>
-          <w:ilvl w:val="3"/>
-          <w:numId w:val="14"/>
-        </w:numPr>
-      </w:pPr>
-      <w:r>
-        <w:t>Auf Lehrkr</w:t>
-      </w:r>
-      <w:r>
-        <w:t>ä</w:t>
-      </w:r>
-      <w:r>
-        <w:t xml:space="preserve">fteebene konnten das berichtete Umwelt- und Nachhaltigkeitsbewusstsein der Lehrkraft und die BNE-Fortbildungen </w:t>
-      </w:r>
-      <w:r>
-        <w:t>–</w:t>
-      </w:r>
-      <w:r>
-        <w:t xml:space="preserve"> jedoch beide erwartungswidrig in negativer Richtung </w:t>
-      </w:r>
-      <w:r>
-        <w:t>–</w:t>
-      </w:r>
-      <w:r>
-        <w:t xml:space="preserve"> als </w:t>
-      </w:r>
-      <w:r>
-        <w:lastRenderedPageBreak/>
-        <w:t>signifikante Pr</w:t>
-      </w:r>
-      <w:r>
-        <w:t>ä</w:t>
-      </w:r>
-      <w:r>
-        <w:t>diktoren f</w:t>
-      </w:r>
-      <w:r>
-        <w:t>ü</w:t>
-      </w:r>
-      <w:r>
-        <w:t xml:space="preserve">r die nachhaltigkeitsbezogenen Einstellungen ermittelt </w:t>
-      </w:r>
-      <w:r>
-        <w:t>warden</w:t>
-      </w:r>
-    </w:p>
-    <w:p>
-      <w:pPr>
-        <w:pStyle w:val="ListParagraph"/>
-        <w:numPr>
-          <w:ilvl w:val="3"/>
-          <w:numId w:val="14"/>
-        </w:numPr>
-      </w:pPr>
-      <w:r>
-        <w:t>, l</w:t>
-      </w:r>
-      <w:r>
-        <w:t>ä</w:t>
-      </w:r>
-      <w:r>
-        <w:t>sst sich auch nur vermuten, dass es bei den Sch</w:t>
-      </w:r>
-      <w:r>
-        <w:t>ü</w:t>
-      </w:r>
-      <w:r>
-        <w:t xml:space="preserve">ler/-innen bei zu pointierten </w:t>
-      </w:r>
-      <w:r>
-        <w:t>Ä</w:t>
-      </w:r>
-      <w:r>
-        <w:t>u</w:t>
-      </w:r>
-      <w:r>
-        <w:t>ß</w:t>
-      </w:r>
-      <w:r>
-        <w:t>erungen bez</w:t>
-      </w:r>
-      <w:r>
-        <w:t>ü</w:t>
-      </w:r>
-      <w:r>
-        <w:t>glich des eigenen Umwelt- und Nachhaltigkeitsbewusstsein seitens der Lehrkraft m</w:t>
-      </w:r>
-      <w:r>
-        <w:t>ö</w:t>
-      </w:r>
-      <w:r>
-        <w:t>glicherweise zu einer Reaktanz (d.h. einer Art innerer Widerstand) in der eigenen Einstellung kommen k</w:t>
-      </w:r>
-      <w:r>
-        <w:t>ö</w:t>
-      </w:r>
-      <w:r>
-        <w:t>nnte.</w:t>
-      </w:r>
-    </w:p>
-    <w:p>
-      <w:pPr>
-        <w:pStyle w:val="ListParagraph"/>
-        <w:numPr>
-          <w:ilvl w:val="1"/>
-          <w:numId w:val="14"/>
-        </w:numPr>
-      </w:pPr>
-      <w:r>
-        <w:t>BUGEN behaviour</w:t>
-      </w:r>
-    </w:p>
-    <w:p>
-      <w:pPr>
-        <w:pStyle w:val="ListParagraph"/>
-        <w:numPr>
-          <w:ilvl w:val="2"/>
-          <w:numId w:val="14"/>
-        </w:numPr>
-      </w:pPr>
-      <w:r>
-        <w:t>Die durchschnittliche Schulnote, das von den Sch</w:t>
-      </w:r>
-      <w:r>
-        <w:t>ü</w:t>
-      </w:r>
-      <w:r>
-        <w:t xml:space="preserve">ler/- innen zu Beginn des Schuljahres berichtete Nachhaltigkeitsverhalten und die Teilnahme </w:t>
-      </w:r>
-      <w:proofErr w:type="gramStart"/>
-      <w:r>
-        <w:t>an</w:t>
-      </w:r>
-      <w:proofErr w:type="gramEnd"/>
-      <w:r>
-        <w:t xml:space="preserve"> Fridays for Future stellten signifikante Pr</w:t>
-      </w:r>
-      <w:r>
-        <w:t>ä</w:t>
-      </w:r>
-      <w:r>
-        <w:t>diktoren dar.</w:t>
-      </w:r>
-    </w:p>
-    <w:p>
-      <w:pPr>
-        <w:pStyle w:val="ListParagraph"/>
-        <w:numPr>
-          <w:ilvl w:val="2"/>
-          <w:numId w:val="14"/>
-        </w:numPr>
-      </w:pPr>
-      <w:r>
-        <w:t>Auf Lehrkr</w:t>
-      </w:r>
-      <w:r>
-        <w:t>ä</w:t>
-      </w:r>
-      <w:r>
-        <w:t>fteebene wurden der pers</w:t>
-      </w:r>
-      <w:r>
-        <w:t>ö</w:t>
-      </w:r>
-      <w:r>
-        <w:t>nliche Stellenwert der BNE und die Anzahl von besuchten BNE-Fortbildungen als negative(!) signifikante Pr</w:t>
-      </w:r>
-      <w:r>
-        <w:t>ä</w:t>
-      </w:r>
-      <w:r>
-        <w:t>diktoren, die Selbstwirksamkeitseinstellungen in Bezug auf BNE jedoch als positiver signifikanter Pr</w:t>
-      </w:r>
-      <w:r>
-        <w:t>ä</w:t>
-      </w:r>
-      <w:r>
-        <w:t>dikator f</w:t>
-      </w:r>
-      <w:r>
-        <w:t>ü</w:t>
-      </w:r>
-      <w:r>
-        <w:t>r das selbstberichte nachhaltigkeitsbezogene Verhalten der Sch</w:t>
-      </w:r>
-      <w:r>
-        <w:t>ü</w:t>
-      </w:r>
-      <w:r>
-        <w:t>ler/-innen ermittelt.</w:t>
-      </w:r>
-      <w:r>
-        <w:br/>
-      </w:r>
-    </w:p>
-    <w:p>
-      <w:pPr>
-        <w:pStyle w:val="ListParagraph"/>
-        <w:numPr>
-          <w:ilvl w:val="0"/>
-          <w:numId w:val="14"/>
-        </w:numPr>
-      </w:pPr>
-      <w:r>
-        <w:t>Actual reasons for going down</w:t>
-      </w:r>
-    </w:p>
-    <w:p>
-      <w:pPr>
-        <w:pStyle w:val="ListParagraph"/>
-        <w:numPr>
-          <w:ilvl w:val="1"/>
-          <w:numId w:val="14"/>
-        </w:numPr>
-      </w:pPr>
-      <w:r>
-        <w:t xml:space="preserve">Effectiveness of innovative method? </w:t>
-      </w:r>
-      <w:r>
-        <w:sym w:font="Wingdings" w:char="F0E0"/>
-      </w:r>
-      <w:r>
-        <w:t xml:space="preserve"> </w:t>
-      </w:r>
-      <w:r>
-        <w:t>evaluation of method of intervention (innovative) difficult</w:t>
+        <w:t>M</w:t>
+      </w:r>
+      <w:r>
+        <w:t>y findings highlight that</w:t>
       </w:r>
     </w:p>
     <w:p>
@@ -1617,129 +1894,16 @@
         </w:numPr>
       </w:pPr>
       <w:r>
-        <w:t>Auseinandersetzung ohne SW-Erfahrung f</w:t>
-      </w:r>
-      <w:r>
-        <w:t>ü</w:t>
-      </w:r>
-      <w:r>
-        <w:t>hrt zu Abfall (Klima-Emotionen</w:t>
-      </w:r>
-      <w:r>
-        <w:t xml:space="preserve"> </w:t>
-      </w:r>
-      <w:r>
-        <w:sym w:font="Wingdings" w:char="F0E0"/>
-      </w:r>
-      <w:r>
-        <w:t xml:space="preserve"> importance whole-institution approach</w:t>
-      </w:r>
-      <w:r>
-        <w:t xml:space="preserve">; </w:t>
-      </w:r>
-      <w:r>
-        <w:t xml:space="preserve">Stellenwert BNE </w:t>
-      </w:r>
-      <w:proofErr w:type="gramStart"/>
-      <w:r>
-        <w:t>an</w:t>
-      </w:r>
-      <w:proofErr w:type="gramEnd"/>
-      <w:r>
-        <w:t xml:space="preserve"> Schule (Whole School Approach!)</w:t>
-      </w:r>
-    </w:p>
-    <w:p>
-      <w:pPr>
-        <w:pStyle w:val="ListParagraph"/>
-        <w:numPr>
-          <w:ilvl w:val="1"/>
-          <w:numId w:val="14"/>
-        </w:numPr>
-      </w:pPr>
-      <w:r>
-        <w:t xml:space="preserve">Influence of teachers (REF WALTNER) </w:t>
-      </w:r>
-      <w:r>
-        <w:sym w:font="Wingdings" w:char="F0E0"/>
-      </w:r>
-      <w:r>
-        <w:t xml:space="preserve"> high environmental </w:t>
-      </w:r>
-      <w:proofErr w:type="gramStart"/>
-      <w:r>
-        <w:t xml:space="preserve">consciousness(  </w:t>
-      </w:r>
-      <w:proofErr w:type="gramEnd"/>
-      <w:r>
-        <w:t xml:space="preserve">importance BNE  </w:t>
-      </w:r>
-      <w:r>
-        <w:sym w:font="Wingdings" w:char="F0E0"/>
-      </w:r>
-      <w:r>
-        <w:t xml:space="preserve"> less succesful (Reaktanz der SuS?)</w:t>
-      </w:r>
-      <w:r>
-        <w:t xml:space="preserve">// </w:t>
-      </w:r>
-      <w:r>
-        <w:t>Bereits in anderen Studien wurde nachgewiesen, dass ein pluralistischer Zugang, also die Diskussion vielf</w:t>
-      </w:r>
-      <w:r>
-        <w:t>ä</w:t>
-      </w:r>
-      <w:r>
-        <w:t>ltiger Sichtweisen anstatt der Pr</w:t>
-      </w:r>
-      <w:r>
-        <w:t>ä</w:t>
-      </w:r>
-      <w:r>
-        <w:t xml:space="preserve">sentation einer </w:t>
-      </w:r>
-      <w:r>
-        <w:t>„</w:t>
-      </w:r>
-      <w:r>
-        <w:t>richtigen</w:t>
-      </w:r>
-      <w:r>
-        <w:t>“</w:t>
-      </w:r>
-      <w:r>
-        <w:t xml:space="preserve"> Meinung im Kontext nachhaltiger Entwicklung, einen positiven Effekt auf das Verhalten der Lernenden hat (Boeve-de Pauw et al., 2015).</w:t>
-      </w:r>
-      <w:r>
-        <w:rPr>
-          <w:sz w:val="23"/>
-          <w:szCs w:val="23"/>
-        </w:rPr>
-        <w:br/>
-      </w:r>
-    </w:p>
-    <w:p>
-      <w:pPr>
-        <w:pStyle w:val="ListParagraph"/>
-        <w:numPr>
-          <w:ilvl w:val="0"/>
-          <w:numId w:val="1"/>
-        </w:numPr>
-      </w:pPr>
-      <w:r>
-        <w:t xml:space="preserve">Other determining </w:t>
-      </w:r>
-      <w:r>
-        <w:t>factors</w:t>
-      </w:r>
-      <w:r>
-        <w:t xml:space="preserve"> of </w:t>
-      </w:r>
-      <w:r>
-        <w:t xml:space="preserve">the </w:t>
-      </w:r>
-      <w:r>
-        <w:t>study</w:t>
+        <w:t>Importance design SC measurement</w:t>
+      </w:r>
+      <w:r>
+        <w:t xml:space="preserve"> (</w:t>
+      </w:r>
+      <w:r>
+        <w:t>ESD research can benefit Using empirical, long-term data</w:t>
+      </w:r>
+      <w:r>
+        <w:t xml:space="preserve">) + </w:t>
       </w:r>
     </w:p>
     <w:p>
@@ -1751,113 +1915,165 @@
         </w:numPr>
       </w:pPr>
       <w:r>
-        <w:t>Schulform?</w:t>
+        <w:t>Importance design ESD intervention (to reach whom, with what impact, external conditions as well)</w:t>
+      </w:r>
+    </w:p>
+    <w:p>
+      <w:pPr>
+        <w:pStyle w:val="Heading2"/>
+      </w:pPr>
+      <w:r>
+        <w:t>Sustainability competenc</w:t>
+      </w:r>
+      <w:r>
+        <w:t>i</w:t>
+      </w:r>
+      <w:r>
+        <w:t>es</w:t>
       </w:r>
       <w:r>
         <w:t xml:space="preserve"> </w:t>
       </w:r>
       <w:r>
-        <w:rPr>
-          <w:sz w:val="23"/>
-          <w:szCs w:val="23"/>
-        </w:rPr>
-        <w:t>In der wissenschaftli-chen Literatur wird diese Verbindung zwischen BNE und Montessori bereits untersucht (vgl. Howaida Sayed, 2017; Lewis, 2012).</w:t>
-      </w:r>
-      <w:r>
-        <w:br/>
-      </w:r>
-    </w:p>
-    <w:p>
-      <w:pPr>
-        <w:pStyle w:val="ListParagraph"/>
-        <w:numPr>
-          <w:ilvl w:val="0"/>
-          <w:numId w:val="1"/>
-        </w:numPr>
-      </w:pPr>
-      <w:r>
-        <w:t>M</w:t>
-      </w:r>
-      <w:r>
-        <w:t>y findings highlight that</w:t>
-      </w:r>
-    </w:p>
-    <w:p>
-      <w:pPr>
-        <w:pStyle w:val="ListParagraph"/>
-        <w:numPr>
-          <w:ilvl w:val="1"/>
-          <w:numId w:val="1"/>
-        </w:numPr>
-      </w:pPr>
-      <w:r>
-        <w:t xml:space="preserve">ESD research can benefit </w:t>
-      </w:r>
-      <w:r>
-        <w:t>Using empirical, long-term data?</w:t>
-      </w:r>
-    </w:p>
-    <w:p>
-      <w:pPr>
-        <w:pStyle w:val="Heading2"/>
-      </w:pPr>
-      <w:r>
-        <w:t>Sustainability competenc</w:t>
-      </w:r>
-      <w:r>
-        <w:t>i</w:t>
-      </w:r>
-      <w:r>
-        <w:t>es</w:t>
+        <w:t>as sustainability attitude and sustainability behaviour (based on TPB)</w:t>
       </w:r>
       <w:r>
         <w:t xml:space="preserve"> </w:t>
       </w:r>
       <w:r>
-        <w:t xml:space="preserve">as sustainability attitude and sustainability behaviour (based on </w:t>
-      </w:r>
-      <w:proofErr w:type="gramStart"/>
-      <w:r>
-        <w:t>TPB)</w:t>
+        <w:t xml:space="preserve"> and self-efficacy beliefs (Research Question 2a/b)</w:t>
+      </w:r>
+    </w:p>
+    <w:p>
+      <w:pPr>
+        <w:pStyle w:val="Heading3"/>
+      </w:pPr>
+      <w:r>
+        <w:t>V</w:t>
+      </w:r>
+      <w:r>
+        <w:t xml:space="preserve">alidation for </w:t>
+      </w:r>
+      <w:r>
+        <w:t xml:space="preserve">SA and SB (based on </w:t>
+      </w:r>
+      <w:r>
+        <w:t>TPB</w:t>
+      </w:r>
+      <w:r>
+        <w:t>)</w:t>
+      </w:r>
+      <w:r>
+        <w:t xml:space="preserve"> and self-efficacy beliefs</w:t>
+      </w:r>
+      <w:r>
+        <w:t xml:space="preserve"> (Research Question 2a)</w:t>
+      </w:r>
+    </w:p>
+    <w:p>
+      <w:r>
+        <w:t>I found a strong relationship between the scales used to capture sustainability competences with the underlying construct of the theory of planned behaviour and the underlying construct of (individual) self-efficacy beliefs</w:t>
+      </w:r>
+      <w:r>
+        <w:t>(Figure XX)</w:t>
+      </w:r>
+      <w:r>
+        <w:t>.</w:t>
       </w:r>
       <w:r>
         <w:t xml:space="preserve"> </w:t>
       </w:r>
       <w:r>
-        <w:t xml:space="preserve"> and</w:t>
-      </w:r>
-      <w:proofErr w:type="gramEnd"/>
-      <w:r>
-        <w:t xml:space="preserve"> self-efficacy beliefs (Research Question 2a/b)</w:t>
-      </w:r>
-    </w:p>
-    <w:p>
-      <w:pPr>
-        <w:pStyle w:val="Heading3"/>
-      </w:pPr>
-      <w:r>
-        <w:t xml:space="preserve">Self-efficacy as validation for </w:t>
-      </w:r>
-      <w:r>
-        <w:t xml:space="preserve">SA and SB (based on </w:t>
-      </w:r>
-      <w:r>
-        <w:t>TPB</w:t>
-      </w:r>
-      <w:r>
-        <w:t>)</w:t>
-      </w:r>
-    </w:p>
-    <w:p>
-      <w:pPr>
-        <w:pStyle w:val="ListParagraph"/>
-        <w:numPr>
-          <w:ilvl w:val="0"/>
-          <w:numId w:val="2"/>
-        </w:numPr>
-      </w:pPr>
-      <w:r>
-        <w:t>Summary findings</w:t>
+        <w:t xml:space="preserve">That  indicates that they are capturing the same latent construct of sustainability competencies. This can be further emphasised if one considers the participation in the </w:t>
+      </w:r>
+      <w:r>
+        <w:t>“</w:t>
+      </w:r>
+      <w:r>
+        <w:t>expert group</w:t>
+      </w:r>
+      <w:r>
+        <w:t>”</w:t>
+      </w:r>
+      <w:r>
+        <w:t xml:space="preserve"> as real-life behaviour. The question was asked in a simple dichotomous way, whether </w:t>
+      </w:r>
+      <w:r>
+        <w:lastRenderedPageBreak/>
+        <w:t xml:space="preserve">the students participated in the group (Kaiser). </w:t>
+      </w:r>
+      <w:r>
+        <w:t xml:space="preserve">The data showed that </w:t>
+      </w:r>
+      <w:r>
+        <w:t xml:space="preserve">the </w:t>
+      </w:r>
+      <w:r>
+        <w:t xml:space="preserve">students </w:t>
+      </w:r>
+      <w:r>
+        <w:t>of the involved group had</w:t>
+      </w:r>
+      <w:r>
+        <w:t xml:space="preserve"> higher sustainability intentions and behavioural intention</w:t>
+      </w:r>
+      <w:r>
+        <w:t>s</w:t>
+      </w:r>
+      <w:r>
+        <w:t xml:space="preserve"> </w:t>
+      </w:r>
+      <w:r>
+        <w:t xml:space="preserve">based on the TPB-scale </w:t>
+      </w:r>
+      <w:r>
+        <w:t>(Figure XX) in the first measurement</w:t>
+      </w:r>
+      <w:r>
+        <w:t xml:space="preserve"> than the students in the control group. So one interpretation could be, that the higher intentions including behavio</w:t>
+      </w:r>
+      <w:r>
+        <w:t>u</w:t>
+      </w:r>
+      <w:r>
+        <w:t xml:space="preserve">ral ones) resulted in real-life behaviour, as the students </w:t>
+      </w:r>
+      <w:r>
+        <w:t>expressed real-life behaviour by joining the group. The question remains in</w:t>
+      </w:r>
+      <w:r>
+        <w:t xml:space="preserve"> </w:t>
+      </w:r>
+      <w:r>
+        <w:t>how</w:t>
+      </w:r>
+      <w:r>
+        <w:t xml:space="preserve"> </w:t>
+      </w:r>
+      <w:r>
+        <w:t>far socially desirable answers played a role, as even for the first measurement point, the students perceived themselves as being part of the group, even if it had not started yet.</w:t>
+      </w:r>
+      <w:r>
+        <w:rPr>
+          <w:i/>
+          <w:iCs/>
+        </w:rPr>
+        <w:t xml:space="preserve"> </w:t>
+      </w:r>
+      <w:r>
+        <w:t xml:space="preserve">Potentially, this could be considered as a validation for the TPB-scale through prediction of impact-relevant behaviour. </w:t>
+      </w:r>
+      <w:r>
+        <w:t>To my knowledge</w:t>
+      </w:r>
+      <w:r>
+        <w:t xml:space="preserve"> in the literature</w:t>
+      </w:r>
+      <w:r>
+        <w:t xml:space="preserve">, I found no validation processes for either of these two scales. </w:t>
+      </w:r>
+      <w:r>
+        <w:t>Given, on the one hand, the validation of the TPB-based scale through prediction of impact-relevant behaviour and thereby also a first step in the validation of the self-efficacy beliefs scale, and on the other hand, the already mentioned limitations of this scale regarding its usefulness for students, the interesting implication arises about the potential extension of sustainability competencies as self-efficacy beliefs and their usefulness and relevance.</w:t>
       </w:r>
     </w:p>
     <w:p>
@@ -1869,7 +2085,31 @@
         </w:numPr>
       </w:pPr>
       <w:r>
-        <w:t>Confirmation validation</w:t>
+        <w:t>On the other hand, our findings also provide support for the Campbell paradigm (see Kaiser et</w:t>
+      </w:r>
+      <w:r>
+        <w:t> </w:t>
+      </w:r>
+      <w:r>
+        <w:t>al., 2010)</w:t>
+      </w:r>
+      <w:r>
+        <w:t> –</w:t>
+      </w:r>
+      <w:r>
+        <w:t xml:space="preserve"> in this paradigm, personal attitudes can be derived from verbal acts, such as expressions of appreciation for the environment and self-reports of past engagement in environmentally friendly behaviors (Kaiser et</w:t>
+      </w:r>
+      <w:r>
+        <w:t> </w:t>
+      </w:r>
+      <w:r>
+        <w:t>al., 2018). Our findings also show that it is not relevant with which specific items a latent attitude is assessed but that any number of reasonably well-phrased behavioral or verbal selfreports which are aimed at the attitude object in question can be used to infer the underlying. This supports the call for a higher priority of specific objectivity within the validation criteria for measurements in general (for a detailed account, see Kaiser et</w:t>
+      </w:r>
+      <w:r>
+        <w:t> </w:t>
+      </w:r>
+      <w:r>
+        <w:t>al., 2018).</w:t>
       </w:r>
     </w:p>
     <w:p>
@@ -1881,20 +2121,48 @@
         </w:numPr>
       </w:pPr>
       <w:r>
-        <w:t>this shows that the two scales measure the same latent construct, namely, environmental attitude.</w:t>
-      </w:r>
-    </w:p>
-    <w:p>
-      <w:pPr>
-        <w:pStyle w:val="ListParagraph"/>
-        <w:numPr>
-          <w:ilvl w:val="1"/>
-          <w:numId w:val="2"/>
-        </w:numPr>
-      </w:pPr>
-      <w:r>
-        <w:lastRenderedPageBreak/>
-        <w:br/>
+        <w:t>As a consequence, the competency differences which were assessed with this measurement instrument could point toward meaningful differences between the students which may have an actual impact on their future behavior.</w:t>
+      </w:r>
+    </w:p>
+    <w:p/>
+    <w:p>
+      <w:pPr>
+        <w:pStyle w:val="Heading3"/>
+      </w:pPr>
+      <w:r>
+        <w:t>Sustainability competencies as s</w:t>
+      </w:r>
+      <w:r>
+        <w:t>elf-efficacy beliefs and level of involvement (Research Question 2b)</w:t>
+      </w:r>
+    </w:p>
+    <w:p>
+      <w:pPr>
+        <w:rPr>
+          <w:b/>
+          <w:bCs/>
+        </w:rPr>
+      </w:pPr>
+      <w:r>
+        <w:rPr>
+          <w:b/>
+          <w:bCs/>
+        </w:rPr>
+        <w:t xml:space="preserve">Why is measuring collective efficacy so interesting and relevant? How can it be increased? What are the links between individual and collective efficacy </w:t>
+      </w:r>
+      <w:r>
+        <w:rPr>
+          <w:b/>
+          <w:bCs/>
+        </w:rPr>
+        <w:sym w:font="Wingdings" w:char="F0E0"/>
+      </w:r>
+      <w:r>
+        <w:rPr>
+          <w:b/>
+          <w:bCs/>
+        </w:rPr>
+        <w:t xml:space="preserve"> implications for ESD design</w:t>
       </w:r>
     </w:p>
     <w:p>
@@ -1902,103 +2170,39 @@
         <w:pStyle w:val="ListParagraph"/>
         <w:numPr>
           <w:ilvl w:val="0"/>
-          <w:numId w:val="2"/>
+          <w:numId w:val="18"/>
         </w:numPr>
-      </w:pPr>
-      <w:r>
-        <w:t>Reasons findings</w:t>
-      </w:r>
-    </w:p>
-    <w:p>
-      <w:pPr>
-        <w:pStyle w:val="ListParagraph"/>
-        <w:numPr>
-          <w:ilvl w:val="1"/>
-          <w:numId w:val="2"/>
-        </w:numPr>
-      </w:pPr>
-      <w:r>
-        <w:t>First scale already validated through participation FFF and impact-relevant behaviour</w:t>
-      </w:r>
-    </w:p>
-    <w:p>
-      <w:pPr>
-        <w:pStyle w:val="ListParagraph"/>
-        <w:numPr>
-          <w:ilvl w:val="1"/>
-          <w:numId w:val="2"/>
-        </w:numPr>
-      </w:pPr>
-      <w:r>
-        <w:t>Campbell: Within the Campbell paradigm, a person</w:t>
-      </w:r>
-      <w:r>
-        <w:t>’</w:t>
-      </w:r>
-      <w:r>
-        <w:t xml:space="preserve">s attitude becomes transparent in the amount of behavioral cost said person is willing to overcome </w:t>
-      </w:r>
-      <w:proofErr w:type="gramStart"/>
-      <w:r>
-        <w:t>in order to</w:t>
-      </w:r>
-      <w:proofErr w:type="gramEnd"/>
-      <w:r>
-        <w:t xml:space="preserve"> pursue their goal (Byrka et</w:t>
-      </w:r>
-      <w:r>
-        <w:t> </w:t>
-      </w:r>
-      <w:r>
-        <w:t>al., 2017).</w:t>
-      </w:r>
-    </w:p>
-    <w:p>
-      <w:pPr>
-        <w:pStyle w:val="ListParagraph"/>
-        <w:numPr>
-          <w:ilvl w:val="1"/>
-          <w:numId w:val="2"/>
-        </w:numPr>
-      </w:pPr>
-      <w:r>
-        <w:t>On the other hand, our findings also provide support for the Campbell paradigm (see Kaiser et</w:t>
-      </w:r>
-      <w:r>
-        <w:t> </w:t>
-      </w:r>
-      <w:r>
-        <w:t>al., 2010)</w:t>
-      </w:r>
-      <w:r>
-        <w:t> –</w:t>
-      </w:r>
-      <w:r>
-        <w:t xml:space="preserve"> in this paradigm, personal attitudes can be derived from verbal acts, such as expressions of appreciation for the environment and self-reports of past engagement in environmentally friendly behaviors (Kaiser et</w:t>
-      </w:r>
-      <w:r>
-        <w:t> </w:t>
-      </w:r>
-      <w:r>
-        <w:t>al., 2018). Our findings also show that it is not relevant with which specific items a latent attitude is assessed but that any number of reasonably well-phrased behavioral or verbal selfreports which are aimed at the attitude object in question can be used to infer the underlying. This supports the call for a higher priority of specific objectivity within the validation criteria for measurements in general (for a detailed account, see Kaiser et</w:t>
-      </w:r>
-      <w:r>
-        <w:t> </w:t>
-      </w:r>
-      <w:r>
-        <w:t>al., 2018).</w:t>
-      </w:r>
-    </w:p>
-    <w:p>
-      <w:pPr>
-        <w:pStyle w:val="ListParagraph"/>
-        <w:numPr>
-          <w:ilvl w:val="1"/>
-          <w:numId w:val="2"/>
-        </w:numPr>
-      </w:pPr>
-      <w:r>
-        <w:br/>
+        <w:rPr>
+          <w:b/>
+          <w:bCs/>
+        </w:rPr>
+      </w:pPr>
+      <w:r>
+        <w:rPr>
+          <w:b/>
+          <w:bCs/>
+        </w:rPr>
+        <w:t>Implications for findings, and measurement and ESD design</w:t>
+      </w:r>
+    </w:p>
+    <w:p/>
+    <w:p>
+      <w:pPr>
+        <w:rPr>
+          <w:lang w:val="de-DE"/>
+        </w:rPr>
+      </w:pPr>
+      <w:r>
+        <w:rPr>
+          <w:lang w:val="de-DE"/>
+        </w:rPr>
+        <w:t>For discussion</w:t>
+      </w:r>
+      <w:r>
+        <w:rPr>
+          <w:lang w:val="de-DE"/>
+        </w:rPr>
+        <w:t xml:space="preserve"> individual/ collective</w:t>
       </w:r>
     </w:p>
     <w:p>
@@ -2006,14 +2210,29 @@
         <w:pStyle w:val="ListParagraph"/>
         <w:numPr>
           <w:ilvl w:val="0"/>
-          <w:numId w:val="2"/>
+          <w:numId w:val="21"/>
         </w:numPr>
-      </w:pPr>
-      <w:r>
-        <w:t>Other potential explanations</w:t>
-      </w:r>
-      <w:r>
-        <w:br/>
+        <w:rPr>
+          <w:lang w:val="de-DE"/>
+        </w:rPr>
+      </w:pPr>
+      <w:r>
+        <w:rPr>
+          <w:lang w:val="de-DE"/>
+        </w:rPr>
+        <w:t xml:space="preserve">Focus on collective agents </w:t>
+      </w:r>
+      <w:r>
+        <w:rPr>
+          <w:lang w:val="de-DE"/>
+        </w:rPr>
+        <w:sym w:font="Wingdings" w:char="F0E0"/>
+      </w:r>
+      <w:r>
+        <w:rPr>
+          <w:lang w:val="de-DE"/>
+        </w:rPr>
+        <w:t xml:space="preserve"> inhowfar sucessfull here or not?</w:t>
       </w:r>
     </w:p>
     <w:p>
@@ -2021,149 +2240,17 @@
         <w:pStyle w:val="ListParagraph"/>
         <w:numPr>
           <w:ilvl w:val="0"/>
-          <w:numId w:val="2"/>
+          <w:numId w:val="21"/>
         </w:numPr>
-      </w:pPr>
-      <w:r>
-        <w:t>My findings highlight that</w:t>
-      </w:r>
-    </w:p>
-    <w:p>
-      <w:pPr>
-        <w:pStyle w:val="ListParagraph"/>
-        <w:numPr>
-          <w:ilvl w:val="1"/>
-          <w:numId w:val="2"/>
-        </w:numPr>
-      </w:pPr>
-      <w:proofErr w:type="gramStart"/>
-      <w:r>
-        <w:t>As a consequence</w:t>
-      </w:r>
-      <w:proofErr w:type="gramEnd"/>
-      <w:r>
-        <w:t>, the competency differences which were assessed with this measurement instrument could point toward meaningful differences between the students which may have an actual impact on their future behavior.</w:t>
-      </w:r>
-    </w:p>
-    <w:p/>
-    <w:p>
-      <w:r>
-        <w:rPr>
-          <w:sz w:val="23"/>
-          <w:szCs w:val="23"/>
-        </w:rPr>
-        <w:t>Abgesehen von der Kritik am Instrument ist au</w:t>
-      </w:r>
-      <w:r>
-        <w:rPr>
-          <w:sz w:val="23"/>
-          <w:szCs w:val="23"/>
-        </w:rPr>
-        <w:t>ß</w:t>
-      </w:r>
-      <w:r>
-        <w:rPr>
-          <w:sz w:val="23"/>
-          <w:szCs w:val="23"/>
-        </w:rPr>
-        <w:t>erdem anzumerken, dass durch die zu-grundeliegende Theory of Planned Behavior nur eine bedingte Vorhersage des Verhaltens m</w:t>
-      </w:r>
-      <w:r>
-        <w:rPr>
-          <w:sz w:val="23"/>
-          <w:szCs w:val="23"/>
-        </w:rPr>
-        <w:t>ö</w:t>
-      </w:r>
-      <w:r>
-        <w:rPr>
-          <w:sz w:val="23"/>
-          <w:szCs w:val="23"/>
-        </w:rPr>
-        <w:t>glich ist (Armitage &amp; Conner, 2001, S. 471; Kaiser et al., 2006, S. 2153). Intention kann demzufolge im Schnitt nur 27 % der Varianz des Verhaltens erkl</w:t>
-      </w:r>
-      <w:r>
-        <w:rPr>
-          <w:sz w:val="23"/>
-          <w:szCs w:val="23"/>
-        </w:rPr>
-        <w:t>ä</w:t>
-      </w:r>
-      <w:r>
-        <w:rPr>
-          <w:sz w:val="23"/>
-          <w:szCs w:val="23"/>
-        </w:rPr>
-        <w:t>ren (Armitage &amp; Conner, 2001, S. 471; Bamberg &amp; M</w:t>
-      </w:r>
-      <w:r>
-        <w:rPr>
-          <w:sz w:val="23"/>
-          <w:szCs w:val="23"/>
-        </w:rPr>
-        <w:t>ö</w:t>
-      </w:r>
-      <w:r>
-        <w:rPr>
-          <w:sz w:val="23"/>
-          <w:szCs w:val="23"/>
-        </w:rPr>
-        <w:t>ser, 2007, S. 23; Kaiser et al., 2006, S. 2153), auch wenn einzelne Studien Aufkl</w:t>
-      </w:r>
-      <w:r>
-        <w:rPr>
-          <w:sz w:val="23"/>
-          <w:szCs w:val="23"/>
-        </w:rPr>
-        <w:t>ä</w:t>
-      </w:r>
-      <w:r>
-        <w:rPr>
-          <w:sz w:val="23"/>
-          <w:szCs w:val="23"/>
-        </w:rPr>
-        <w:t>rungsquoten von bis zu 95 % bescheinigen (Kaiser et al., 2006, S. 2160). Selbst der Modellbegr</w:t>
-      </w:r>
-      <w:r>
-        <w:rPr>
-          <w:sz w:val="23"/>
-          <w:szCs w:val="23"/>
-        </w:rPr>
-        <w:t>ü</w:t>
-      </w:r>
-      <w:r>
-        <w:rPr>
-          <w:sz w:val="23"/>
-          <w:szCs w:val="23"/>
-        </w:rPr>
-        <w:t>nder Icek Ajzen hat die TPB im Laufe der Zeit weiterentwickelt, da augenscheinlich noch weitere Faktoren neben der Intention das Ver-halten beeinflussen (Bosnjak et al., 2020).</w:t>
-      </w:r>
-    </w:p>
-    <w:p/>
-    <w:p>
-      <w:r>
-        <w:t>At timepoint 3: comparing individual self-efficacy and TPB between groups</w:t>
-      </w:r>
-    </w:p>
-    <w:p>
-      <w:pPr>
-        <w:pStyle w:val="Heading3"/>
-      </w:pPr>
-    </w:p>
-    <w:p>
-      <w:pPr>
-        <w:pStyle w:val="Heading3"/>
-      </w:pPr>
-      <w:r>
-        <w:t>Self-efficacy beliefs and level of involvement (Research Question 2b)</w:t>
-      </w:r>
-    </w:p>
-    <w:p>
-      <w:pPr>
-        <w:pStyle w:val="Heading4"/>
-      </w:pPr>
-      <w:r>
-        <w:t>Individual and collective self-efficacy beliefs between and within groups</w:t>
+        <w:rPr>
+          <w:lang w:val="de-DE"/>
+        </w:rPr>
+      </w:pPr>
+      <w:r>
+        <w:rPr>
+          <w:lang w:val="de-DE"/>
+        </w:rPr>
+        <w:t>TPB-based survey only on private sphere action</w:t>
       </w:r>
     </w:p>
     <w:p>
@@ -2171,35 +2258,29 @@
         <w:pStyle w:val="ListParagraph"/>
         <w:numPr>
           <w:ilvl w:val="0"/>
-          <w:numId w:val="10"/>
+          <w:numId w:val="21"/>
         </w:numPr>
-      </w:pPr>
-      <w:r>
-        <w:t>Self-efficacy as self-categorised efficacy belief</w:t>
-      </w:r>
-    </w:p>
-    <w:p>
-      <w:pPr>
-        <w:pStyle w:val="ListParagraph"/>
-        <w:numPr>
-          <w:ilvl w:val="1"/>
-          <w:numId w:val="10"/>
-        </w:numPr>
-      </w:pPr>
-      <w:r>
-        <w:t>Allows distinction self/ collective, clears</w:t>
-      </w:r>
-    </w:p>
-    <w:p>
-      <w:pPr>
-        <w:pStyle w:val="ListParagraph"/>
-        <w:numPr>
-          <w:ilvl w:val="1"/>
-          <w:numId w:val="10"/>
-        </w:numPr>
-      </w:pPr>
-      <w:r>
-        <w:t>Individuals can flexibly shift from categorising themselves as individuals to members of groups (Coking, Fritsche, Tajfel) (different social identity underlying)</w:t>
+        <w:rPr>
+          <w:lang w:val="de-DE"/>
+        </w:rPr>
+      </w:pPr>
+      <w:r>
+        <w:rPr>
+          <w:lang w:val="de-DE"/>
+        </w:rPr>
+        <w:t>Relation to ESD intervention has not been researched yet, but interesting to understand how collective efficacy could be increased (</w:t>
+      </w:r>
+      <w:r>
+        <w:rPr>
+          <w:lang w:val="de-DE"/>
+        </w:rPr>
+        <w:sym w:font="Wingdings" w:char="F0E0"/>
+      </w:r>
+      <w:r>
+        <w:rPr>
+          <w:lang w:val="de-DE"/>
+        </w:rPr>
+        <w:t xml:space="preserve"> other term?)</w:t>
       </w:r>
     </w:p>
     <w:p>
@@ -2207,52 +2288,63 @@
         <w:pStyle w:val="ListParagraph"/>
         <w:numPr>
           <w:ilvl w:val="0"/>
-          <w:numId w:val="10"/>
+          <w:numId w:val="21"/>
         </w:numPr>
-      </w:pPr>
-      <w:r>
+        <w:rPr>
+          <w:lang w:val="de-DE"/>
+        </w:rPr>
+      </w:pPr>
+      <w:r>
+        <w:rPr>
+          <w:lang w:val="de-DE"/>
+        </w:rPr>
+        <w:t>Importance of group size and group cohesion (not in intro yet!)</w:t>
+      </w:r>
+    </w:p>
+    <w:p>
+      <w:pPr>
+        <w:rPr>
+          <w:lang w:val="de-DE"/>
+        </w:rPr>
+      </w:pPr>
+    </w:p>
+    <w:p>
+      <w:pPr>
+        <w:rPr>
+          <w:lang w:val="de-DE"/>
+        </w:rPr>
+      </w:pPr>
+    </w:p>
+    <w:p>
+      <w:pPr>
+        <w:rPr>
+          <w:lang w:val="de-DE"/>
+        </w:rPr>
+      </w:pPr>
+      <w:r>
+        <w:rPr>
+          <w:lang w:val="de-DE"/>
+        </w:rPr>
         <w:lastRenderedPageBreak/>
-        <w:t>Collective efficacy was better predictor of pro-evironmental behaviour than self-efficacy ((M-F Chen, 2015)</w:t>
-      </w:r>
-    </w:p>
-    <w:p/>
+        <w:t>For discussion</w:t>
+      </w:r>
+      <w:r>
+        <w:rPr>
+          <w:lang w:val="de-DE"/>
+        </w:rPr>
+        <w:t xml:space="preserve"> aim/action</w:t>
+      </w:r>
+    </w:p>
     <w:p>
       <w:pPr>
         <w:pStyle w:val="ListParagraph"/>
         <w:numPr>
           <w:ilvl w:val="0"/>
-          <w:numId w:val="3"/>
+          <w:numId w:val="20"/>
         </w:numPr>
       </w:pPr>
       <w:r>
-        <w:t>Summary findings</w:t>
-      </w:r>
-    </w:p>
-    <w:p>
-      <w:pPr>
-        <w:pStyle w:val="ListParagraph"/>
-        <w:numPr>
-          <w:ilvl w:val="1"/>
-          <w:numId w:val="3"/>
-        </w:numPr>
-      </w:pPr>
-      <w:r>
-        <w:t>No differences found</w:t>
-      </w:r>
-    </w:p>
-    <w:p>
-      <w:pPr>
-        <w:pStyle w:val="ListParagraph"/>
-        <w:numPr>
-          <w:ilvl w:val="1"/>
-          <w:numId w:val="3"/>
-        </w:numPr>
-      </w:pPr>
-      <w:r>
-        <w:t>Individual SW higher than collective involved group</w:t>
-      </w:r>
-      <w:r>
-        <w:br/>
+        <w:t>Feedback from environment and connection to difficulty of task</w:t>
       </w:r>
     </w:p>
     <w:p>
@@ -2260,108 +2352,176 @@
         <w:pStyle w:val="ListParagraph"/>
         <w:numPr>
           <w:ilvl w:val="0"/>
-          <w:numId w:val="3"/>
+          <w:numId w:val="20"/>
         </w:numPr>
       </w:pPr>
       <w:r>
-        <w:t>Reasons</w:t>
+        <w:t>If action focussed lower than more connected to actual behavioral costs, also going together with campbell paradigm</w:t>
+      </w:r>
+      <w:r>
+        <w:t xml:space="preserve"> (and steps to overcome knowledge/intention-behaviour gap) </w:t>
+      </w:r>
+      <w:r>
+        <w:sym w:font="Wingdings" w:char="F0E0"/>
+      </w:r>
+      <w:r>
+        <w:t xml:space="preserve"> could indicate actual constraints</w:t>
       </w:r>
     </w:p>
     <w:p>
       <w:pPr>
         <w:pStyle w:val="ListParagraph"/>
         <w:numPr>
-          <w:ilvl w:val="1"/>
-          <w:numId w:val="3"/>
+          <w:ilvl w:val="0"/>
+          <w:numId w:val="20"/>
         </w:numPr>
       </w:pPr>
       <w:r>
-        <w:t xml:space="preserve">Relevance group? </w:t>
+        <w:t>Makes sense that aim focussed higher, because probable desirability of aim higher. Making question methodological of relevancy proposed actions and/or barriers from outside</w:t>
       </w:r>
     </w:p>
     <w:p>
       <w:pPr>
         <w:pStyle w:val="ListParagraph"/>
         <w:numPr>
-          <w:ilvl w:val="1"/>
-          <w:numId w:val="3"/>
+          <w:ilvl w:val="0"/>
+          <w:numId w:val="20"/>
         </w:numPr>
       </w:pPr>
       <w:r>
-        <w:t>Difficulty of task</w:t>
+        <w:t xml:space="preserve">Aim content not so relevant for control group </w:t>
+      </w:r>
+      <w:r>
+        <w:t>–</w:t>
+      </w:r>
+      <w:r>
+        <w:t xml:space="preserve"> bridge to normative element and enabling people to work together no matter what normative goal?</w:t>
+      </w:r>
+    </w:p>
+    <w:p/>
+    <w:p/>
+    <w:p/>
+    <w:p>
+      <w:r>
+        <w:t xml:space="preserve">Methodological: </w:t>
+      </w:r>
+      <w:r>
+        <w:t>Need to check for desirability of aim</w:t>
+      </w:r>
+      <w:r>
+        <w:t>, relevance group/a</w:t>
+      </w:r>
+      <w:r>
+        <w:t>ctions asked</w:t>
       </w:r>
       <w:r>
         <w:t xml:space="preserve"> </w:t>
       </w:r>
       <w:r>
+        <w:t>in pilot test in future?</w:t>
+      </w:r>
+      <w:r>
+        <w:t xml:space="preserve"> Showing importance structural barriers + also to inform ESD design</w:t>
+      </w:r>
+      <w:r>
+        <w:t xml:space="preserve"> </w:t>
+      </w:r>
+      <w:r>
+        <w:br/>
+      </w:r>
+      <w:r>
         <w:sym w:font="Wingdings" w:char="F0E0"/>
       </w:r>
       <w:r>
-        <w:t xml:space="preserve"> changing sth for school as expert group, too difficult or maybe also decreased after nothing happened?</w:t>
+        <w:t xml:space="preserve"> importance collective efficacy</w:t>
+      </w:r>
+      <w:r>
+        <w:t xml:space="preserve"> (as it also includes structural barriers)</w:t>
+      </w:r>
+    </w:p>
+    <w:p>
+      <w:r>
+        <w:t>Connection to my results</w:t>
       </w:r>
     </w:p>
     <w:p>
       <w:pPr>
         <w:pStyle w:val="ListParagraph"/>
         <w:numPr>
-          <w:ilvl w:val="1"/>
-          <w:numId w:val="3"/>
+          <w:ilvl w:val="0"/>
+          <w:numId w:val="17"/>
         </w:numPr>
       </w:pPr>
       <w:r>
-        <w:t>And desirability of aim?</w:t>
-      </w:r>
-      <w:r>
-        <w:br/>
+        <w:t>Here: desirability of the aim not relevant for control group (considered because of framing of questions?)</w:t>
+      </w:r>
+      <w:r>
+        <w:t>, neither action</w:t>
       </w:r>
     </w:p>
     <w:p>
       <w:pPr>
         <w:pStyle w:val="ListParagraph"/>
         <w:numPr>
-          <w:ilvl w:val="1"/>
-          <w:numId w:val="3"/>
+          <w:ilvl w:val="0"/>
+          <w:numId w:val="17"/>
         </w:numPr>
       </w:pPr>
       <w:r>
-        <w:sym w:font="Wingdings" w:char="F0E0"/>
-      </w:r>
-      <w:r>
-        <w:t xml:space="preserve"> as research shows that collective efficacy highest, when medium task </w:t>
-      </w:r>
-      <w:r>
-        <w:sym w:font="Wingdings" w:char="F0E0"/>
-      </w:r>
-      <w:r>
-        <w:t xml:space="preserve"> maybe too difficult?</w:t>
-      </w:r>
-    </w:p>
-    <w:p>
-      <w:pPr>
-        <w:pStyle w:val="ListParagraph"/>
-        <w:numPr>
-          <w:ilvl w:val="1"/>
-          <w:numId w:val="3"/>
-        </w:numPr>
-      </w:pPr>
-      <w:r>
-        <w:t xml:space="preserve">Link campbell and medium task </w:t>
-      </w:r>
-      <w:r>
-        <w:sym w:font="Wingdings" w:char="F0E0"/>
-      </w:r>
-      <w:r>
-        <w:t xml:space="preserve"> harder task was too difficult?</w:t>
-      </w:r>
-    </w:p>
-    <w:p>
-      <w:pPr>
-        <w:pStyle w:val="ListParagraph"/>
-        <w:numPr>
-          <w:ilvl w:val="1"/>
-          <w:numId w:val="3"/>
-        </w:numPr>
-      </w:pPr>
+        <w:t>Design not matching to collective efficacy (structural barriers) or not known in this context</w:t>
+      </w:r>
+    </w:p>
+    <w:p/>
+    <w:p/>
+    <w:p>
+      <w:r>
+        <w:t xml:space="preserve">I found </w:t>
+      </w:r>
+      <w:r>
+        <w:t xml:space="preserve">mixed results regarding the level of involvement of the students and the differentiated self-efficacy beliefs. </w:t>
+      </w:r>
+      <w:r>
+        <w:t xml:space="preserve">Contrary to my predictions, </w:t>
+      </w:r>
+      <w:r>
+        <w:t>I uncovered no differences between individual and collective self-efficacy beliefs within and between the involved and the control group (Figure XX)</w:t>
+      </w:r>
+      <w:r>
+        <w:t>.</w:t>
+      </w:r>
+      <w:r>
+        <w:t xml:space="preserve"> Although all the mean scores, including the ones of the control group, were very similar, interestingly, I found that for the involved group, the individual self-efficacy beliefs were higher than the collective self-efficacy beliefs (despite no statistically significant differences). </w:t>
+      </w:r>
+      <w:r>
+        <w:t xml:space="preserve">In line with my predictions, I found that the involved students reported higher </w:t>
+      </w:r>
+      <w:r>
+        <w:t xml:space="preserve">action- and </w:t>
+      </w:r>
+      <w:r>
+        <w:t>aim focussed self-efficacy beliefs (Figure XX)</w:t>
+      </w:r>
+      <w:r>
+        <w:t xml:space="preserve">, the aim-focussed being statistically </w:t>
+      </w:r>
+      <w:r>
+        <w:t>significantly</w:t>
+      </w:r>
+      <w:r>
+        <w:t xml:space="preserve"> higher than the control group (Figure XX). </w:t>
+      </w:r>
+      <w:r>
+        <w:t xml:space="preserve">Regarding the differentiation between individual and collective self-efficacy beliefs and the non-existent differences within and between the groups, methodological questions arise about the relevance of the chosen group and the desirability of the aims asked in the survey. </w:t>
+      </w:r>
+      <w:r>
+        <w:t>The advantage of differentiation, being the option to self-categorise the agent, is slightly undermined by the fact, that in a quantitative survey without a pilot study, the relevant self-categorisations could not be found out.</w:t>
+      </w:r>
+      <w:r>
+        <w:t xml:space="preserve"> </w:t>
+      </w:r>
+      <w:r>
+        <w:t xml:space="preserve">Other studies have found reciprocal reinforcement of individual and collective self-efficacy beliefs. </w:t>
+      </w:r>
       <w:r>
         <w:rPr>
           <w:rFonts w:ascii="Arial" w:hAnsi="Arial" w:cs="Arial"/>
@@ -2370,48 +2530,7 @@
           <w:szCs w:val="21"/>
           <w:shd w:val="clear" w:color="auto" w:fill="FFFFFF"/>
         </w:rPr>
-        <w:t xml:space="preserve">collective efficacy was significantly stronger when task difficulty was moderate rather than easy or difficult; and (b) that through specific collective and self-efficacy perceptions, sustainable intentions were gauged—even when controlling for attitudes and social norms. These findings suggest that collective efficacy beliefs are particularly relevant for attaining environmental goals that are neither too easy nor too </w:t>
-      </w:r>
-      <w:proofErr w:type="gramStart"/>
-      <w:r>
-        <w:rPr>
-          <w:rFonts w:ascii="Arial" w:hAnsi="Arial" w:cs="Arial"/>
-          <w:color w:val="222222"/>
-          <w:sz w:val="21"/>
-          <w:szCs w:val="21"/>
-          <w:shd w:val="clear" w:color="auto" w:fill="FFFFFF"/>
-        </w:rPr>
-        <w:t>difficult, and</w:t>
-      </w:r>
-      <w:proofErr w:type="gramEnd"/>
-      <w:r>
-        <w:rPr>
-          <w:rFonts w:ascii="Arial" w:hAnsi="Arial" w:cs="Arial"/>
-          <w:color w:val="222222"/>
-          <w:sz w:val="21"/>
-          <w:szCs w:val="21"/>
-          <w:shd w:val="clear" w:color="auto" w:fill="FFFFFF"/>
-        </w:rPr>
-        <w:t xml:space="preserve"> could thus be valuable for communication and policy strategies. (REESE; JUNGE)</w:t>
-      </w:r>
-    </w:p>
-    <w:p>
-      <w:pPr>
-        <w:pStyle w:val="ListParagraph"/>
-        <w:numPr>
-          <w:ilvl w:val="1"/>
-          <w:numId w:val="3"/>
-        </w:numPr>
-      </w:pPr>
-      <w:r>
-        <w:rPr>
-          <w:rFonts w:ascii="Arial" w:hAnsi="Arial" w:cs="Arial"/>
-          <w:color w:val="222222"/>
-          <w:sz w:val="21"/>
-          <w:szCs w:val="21"/>
-          <w:shd w:val="clear" w:color="auto" w:fill="FFFFFF"/>
-        </w:rPr>
-        <w:t>this process is explained by the model of group-based control that postulates individuals can derive personal benefits (e.g., self-efficacy beliefs) from social groups because groups can make them feel personally capable and in control [</w:t>
+        <w:t>individuals can derive personal benefits (e.g., self-efficacy beliefs) from social groups because groups can make them feel personally capable and in control [</w:t>
       </w:r>
       <w:hyperlink r:id="rId14" w:anchor="B31-sustainability-09-00200" w:history="1">
         <w:r>
@@ -2511,17 +2630,8 @@
           <w:szCs w:val="21"/>
           <w:shd w:val="clear" w:color="auto" w:fill="FFFFFF"/>
         </w:rPr>
-        <w:t>] found that collective efficacy led to a feeling of personal empowerment. Thus, with collective and self-efficacy being strong and closely intertwined predictors of pro-environmental action (</w:t>
-      </w:r>
-    </w:p>
-    <w:p>
-      <w:pPr>
-        <w:pStyle w:val="ListParagraph"/>
-        <w:numPr>
-          <w:ilvl w:val="1"/>
-          <w:numId w:val="3"/>
-        </w:numPr>
-      </w:pPr>
+        <w:t>] found that collective efficacy led to a feeling of personal empowerment. Thus, with collective and self-efficacy being strong and closely intertwined predictors of pro-environmental action</w:t>
+      </w:r>
       <w:r>
         <w:rPr>
           <w:rFonts w:ascii="Arial" w:hAnsi="Arial" w:cs="Arial"/>
@@ -2530,51 +2640,120 @@
           <w:szCs w:val="21"/>
           <w:shd w:val="clear" w:color="auto" w:fill="FFFFFF"/>
         </w:rPr>
-        <w:t>Supporting this assumption, Van Zomeren et al. [</w:t>
-      </w:r>
-      <w:hyperlink r:id="rId18" w:anchor="B37-sustainability-09-00200" w:history="1">
-        <w:r>
-          <w:rPr>
-            <w:rStyle w:val="Hyperlink"/>
-            <w:rFonts w:ascii="Arial" w:eastAsiaTheme="majorEastAsia" w:hAnsi="Arial" w:cs="Arial"/>
-            <w:b/>
-            <w:bCs/>
-            <w:color w:val="4F5671"/>
-            <w:sz w:val="21"/>
-            <w:szCs w:val="21"/>
-            <w:shd w:val="clear" w:color="auto" w:fill="FFFFFF"/>
-          </w:rPr>
-          <w:t>37</w:t>
-        </w:r>
-      </w:hyperlink>
+        <w:t>.</w:t>
+      </w:r>
+    </w:p>
+    <w:p>
+      <w:r>
+        <w:lastRenderedPageBreak/>
+        <w:t>Nevertheless, the very few existent studies that applied this differentiation between individual and collective efficacy beliefs found th</w:t>
+      </w:r>
+      <w:r>
+        <w:t xml:space="preserve">at collective efficacy was significantly stronger, when the task difficulty was intermediate </w:t>
+      </w:r>
+      <w:r>
+        <w:t>–</w:t>
+      </w:r>
+      <w:r>
+        <w:t xml:space="preserve"> rather than easy or difficult. Furthermore,</w:t>
+      </w:r>
+      <w:r>
+        <w:t xml:space="preserve"> </w:t>
+      </w:r>
+      <w:r>
+        <w:rPr>
+          <w:i/>
+          <w:iCs/>
+        </w:rPr>
+        <w:t>through specific collective and self-efficacy perceptions, sustainable intentions were gauged</w:t>
+      </w:r>
+      <w:r>
+        <w:rPr>
+          <w:i/>
+          <w:iCs/>
+        </w:rPr>
+        <w:t>—</w:t>
+      </w:r>
+      <w:r>
+        <w:rPr>
+          <w:i/>
+          <w:iCs/>
+        </w:rPr>
+        <w:t>even when controlling for attitudes and social norms</w:t>
+      </w:r>
+      <w:r>
+        <w:rPr>
+          <w:i/>
+          <w:iCs/>
+        </w:rPr>
+        <w:t xml:space="preserve">, suggesting collective efficacy beliefs to be particularly relevant for attaining environmental goals (REESE, JUNGE). </w:t>
+      </w:r>
       <w:r>
         <w:rPr>
           <w:rFonts w:ascii="Arial" w:hAnsi="Arial" w:cs="Arial"/>
+          <w:i/>
+          <w:iCs/>
           <w:color w:val="222222"/>
           <w:sz w:val="21"/>
           <w:szCs w:val="21"/>
           <w:shd w:val="clear" w:color="auto" w:fill="FFFFFF"/>
         </w:rPr>
-        <w:t>] found that social action support significantly predicted collective efficacy. Second, behaviors that are easy usually have a weaker environmental impact per se. It is likely that people believe actions that are too easy (e.g., refraining from plastic bags) to be unlikely to make a big difference in environmental issues, even if they are collectively practiced. In other words, when actions are too easy, the (potential) success may not translate into feeling collectively efficacious. In short, this suggests that efficacy beliefs would be strongest for medium difficulty tasks.</w:t>
-      </w:r>
-    </w:p>
-    <w:p>
-      <w:pPr>
-        <w:pStyle w:val="ListParagraph"/>
-        <w:numPr>
-          <w:ilvl w:val="1"/>
-          <w:numId w:val="3"/>
-        </w:numPr>
-      </w:pPr>
-      <w:r>
+        <w:t>Second, behaviors that are easy usually have a weaker environmental impact per se. It is likely that people believe actions that are too easy (e.g., refraining from plastic bags) to be unlikely to make a big difference in environmental issues, even if they are collectively practiced. In other words, when actions are too easy, the (potential) success may not translate into feeling collectively efficacious. In short, this suggests that efficacy beliefs would be strongest for medium difficulty tasks.</w:t>
+      </w:r>
+      <w:r>
+        <w:rPr>
+          <w:rFonts w:ascii="Arial" w:hAnsi="Arial" w:cs="Arial"/>
+          <w:i/>
+          <w:iCs/>
+          <w:color w:val="222222"/>
+          <w:sz w:val="21"/>
+          <w:szCs w:val="21"/>
+          <w:shd w:val="clear" w:color="auto" w:fill="FFFFFF"/>
+        </w:rPr>
+        <w:t xml:space="preserve"> </w:t>
+      </w:r>
+      <w:r>
+        <w:rPr>
+          <w:i/>
+          <w:iCs/>
+        </w:rPr>
         <w:t>However, for research on spillover effects (for a review, see [47]), it is helpful to know that task difficulty of a topic-specific challenge (as in our case, a plastic reduction task) can also increase general collective efficacy beliefs that might in turn enhance pro-environmental behavior in other domains</w:t>
       </w:r>
       <w:r>
+        <w:rPr>
+          <w:i/>
+          <w:iCs/>
+        </w:rPr>
         <w:t>—</w:t>
       </w:r>
       <w:r>
+        <w:rPr>
+          <w:i/>
+          <w:iCs/>
+        </w:rPr>
         <w:t>a finding in line with [26], who show that self-efficacy beliefs mediate between less difficult and more difficult behaviors. Our findings nicely complement this research, suggesting that such spill-over can also be mediated via collective efficacy beliefs.</w:t>
       </w:r>
+      <w:r>
+        <w:t>This could be an indication, that the aim of making the school emit less CO2 emissions, led by a student initiative was considered too difficult a task by the students.</w:t>
+      </w:r>
+      <w:r>
+        <w:rPr>
+          <w:i/>
+          <w:iCs/>
+        </w:rPr>
+        <w:t xml:space="preserve"> </w:t>
+      </w:r>
+      <w:r>
+        <w:rPr>
+          <w:i/>
+          <w:iCs/>
+        </w:rPr>
+        <w:t xml:space="preserve"> </w:t>
+      </w:r>
+    </w:p>
+    <w:p/>
+    <w:p/>
+    <w:p>
       <w:r>
         <w:br/>
       </w:r>
@@ -2588,122 +2767,160 @@
         </w:numPr>
       </w:pPr>
       <w:r>
-        <w:lastRenderedPageBreak/>
-        <w:t>Other potential influences</w:t>
-      </w:r>
-      <w:r>
-        <w:br/>
+        <w:t>And desirability of aim?</w:t>
+      </w:r>
+      <w:r>
+        <w:t xml:space="preserve"> </w:t>
       </w:r>
     </w:p>
     <w:p>
       <w:pPr>
         <w:pStyle w:val="ListParagraph"/>
         <w:numPr>
-          <w:ilvl w:val="0"/>
+          <w:ilvl w:val="3"/>
           <w:numId w:val="3"/>
         </w:numPr>
       </w:pPr>
       <w:r>
-        <w:t>Implications</w:t>
+        <w:t>Reese and Jung suggest that agent-action-aim better predictor for more concrete intentions, whether agent-aim of more general</w:t>
       </w:r>
     </w:p>
     <w:p>
       <w:pPr>
         <w:pStyle w:val="ListParagraph"/>
         <w:numPr>
-          <w:ilvl w:val="1"/>
+          <w:ilvl w:val="3"/>
           <w:numId w:val="3"/>
         </w:numPr>
-        <w:rPr>
-          <w:b/>
-          <w:bCs/>
-        </w:rPr>
-      </w:pPr>
-      <w:r>
-        <w:t>Integrate self-efficacy research into SC research: linking the aim of BNE to self-efficacy framework (wanting collective action as outcome?)</w:t>
+      </w:pPr>
+      <w:r>
+        <w:t xml:space="preserve">Actions and aims should </w:t>
+      </w:r>
+      <w:r>
+        <w:t xml:space="preserve">and can! </w:t>
+      </w:r>
+      <w:r>
+        <w:t>be adapted to outcome variables (which is the category of interest?)</w:t>
       </w:r>
     </w:p>
     <w:p>
       <w:pPr>
         <w:pStyle w:val="ListParagraph"/>
         <w:numPr>
-          <w:ilvl w:val="1"/>
+          <w:ilvl w:val="3"/>
           <w:numId w:val="3"/>
         </w:numPr>
       </w:pPr>
       <w:r>
-        <w:t xml:space="preserve">Policy implications. The trade-off between responses to </w:t>
-      </w:r>
-      <w:proofErr w:type="gramStart"/>
-      <w:r>
-        <w:t>more or less difficult</w:t>
-      </w:r>
-      <w:proofErr w:type="gramEnd"/>
-      <w:r>
-        <w:t xml:space="preserve"> tasks and perceived (collective) efficacy is informative for policy making as it shows that people may more easily engage in behaviors that cost little but feel more efficacious through performing somewhat more difficult behaviors.</w:t>
-      </w:r>
-    </w:p>
-    <w:p/>
-    <w:p>
-      <w:pPr>
-        <w:pStyle w:val="Heading4"/>
-      </w:pPr>
-      <w:r>
-        <w:t>Aim and action focussed self-efficacy beliefs between and within groups</w:t>
+        <w:t>Distinguish action- and aim links</w:t>
       </w:r>
     </w:p>
     <w:p>
       <w:pPr>
         <w:pStyle w:val="ListParagraph"/>
         <w:numPr>
-          <w:ilvl w:val="0"/>
-          <w:numId w:val="11"/>
+          <w:ilvl w:val="4"/>
+          <w:numId w:val="3"/>
         </w:numPr>
       </w:pPr>
       <w:r>
-        <w:t>Field of collective social and ecological aims is especially prone to aim-fiocussed understanding of self-efficacy because it fits complex nature of collective crisis (Zomeren,2019)</w:t>
+        <w:t>Combining actions that are very concrete</w:t>
       </w:r>
     </w:p>
     <w:p>
       <w:pPr>
         <w:pStyle w:val="ListParagraph"/>
         <w:numPr>
-          <w:ilvl w:val="0"/>
-          <w:numId w:val="11"/>
+          <w:ilvl w:val="4"/>
+          <w:numId w:val="3"/>
         </w:numPr>
-        <w:rPr>
-          <w:rStyle w:val="Hyperlink"/>
-          <w:color w:val="auto"/>
-          <w:u w:val="none"/>
-        </w:rPr>
-      </w:pPr>
-      <w:r>
+      </w:pPr>
+      <w:r>
+        <w:t>With very abstract collective aims</w:t>
+      </w:r>
+    </w:p>
+    <w:p>
+      <w:pPr>
+        <w:pStyle w:val="ListParagraph"/>
+        <w:numPr>
+          <w:ilvl w:val="4"/>
+          <w:numId w:val="3"/>
+        </w:numPr>
+      </w:pPr>
+      <w:r>
+        <w:t>With ingroup no agent-action</w:t>
+      </w:r>
+    </w:p>
+    <w:p>
+      <w:pPr>
+        <w:pStyle w:val="ListParagraph"/>
+        <w:numPr>
+          <w:ilvl w:val="3"/>
+          <w:numId w:val="3"/>
+        </w:numPr>
         <w:rPr>
           <w:rFonts w:ascii="Open Sans" w:hAnsi="Open Sans" w:cs="Open Sans"/>
           <w:color w:val="333333"/>
           <w:shd w:val="clear" w:color="auto" w:fill="FFFFFF"/>
         </w:rPr>
-        <w:t>For collective aims, the hardest part is not performing an action as such (e.g., going to a protest) but creating social change </w:t>
-      </w:r>
-      <w:r>
-        <w:rPr>
-          <w:rFonts w:ascii="Open Sans" w:hAnsi="Open Sans" w:cs="Open Sans"/>
-          <w:i/>
-          <w:iCs/>
-          <w:color w:val="333333"/>
-          <w:shd w:val="clear" w:color="auto" w:fill="FFFFFF"/>
-        </w:rPr>
-        <w:t>with</w:t>
-      </w:r>
+      </w:pPr>
       <w:r>
         <w:rPr>
           <w:rFonts w:ascii="Open Sans" w:hAnsi="Open Sans" w:cs="Open Sans"/>
           <w:color w:val="333333"/>
           <w:shd w:val="clear" w:color="auto" w:fill="FFFFFF"/>
         </w:rPr>
-        <w:t> this action. Individuals only have a very limited amount of control over collective outcomes (</w:t>
-      </w:r>
-      <w:hyperlink r:id="rId19" w:anchor="bibr163-10888683231178056" w:history="1">
+        <w:t>Similarly, the question arises whether these types of efficacy beliefs share the same relation to other constructs (predictors, outcomes, or moderators of relationships). We hypothesize that agent-action self-efficacy might be more connected to actual behavio</w:t>
+      </w:r>
+      <w:r>
+        <w:rPr>
+          <w:rFonts w:ascii="Open Sans" w:hAnsi="Open Sans" w:cs="Open Sans"/>
+          <w:color w:val="333333"/>
+          <w:shd w:val="clear" w:color="auto" w:fill="FFFFFF"/>
+        </w:rPr>
+        <w:t>u</w:t>
+      </w:r>
+      <w:r>
+        <w:rPr>
+          <w:rFonts w:ascii="Open Sans" w:hAnsi="Open Sans" w:cs="Open Sans"/>
+          <w:color w:val="333333"/>
+          <w:shd w:val="clear" w:color="auto" w:fill="FFFFFF"/>
+        </w:rPr>
+        <w:t>ral costs, socioeconomic circumstances, and impactful behavio</w:t>
+      </w:r>
+      <w:r>
+        <w:rPr>
+          <w:rFonts w:ascii="Open Sans" w:hAnsi="Open Sans" w:cs="Open Sans"/>
+          <w:color w:val="333333"/>
+          <w:shd w:val="clear" w:color="auto" w:fill="FFFFFF"/>
+        </w:rPr>
+        <w:t>u</w:t>
+      </w:r>
+      <w:r>
+        <w:rPr>
+          <w:rFonts w:ascii="Open Sans" w:hAnsi="Open Sans" w:cs="Open Sans"/>
+          <w:color w:val="333333"/>
+          <w:shd w:val="clear" w:color="auto" w:fill="FFFFFF"/>
+        </w:rPr>
+        <w:t>r, whereas agent-aim self-efficacy might be more closely related to attitudes, goals, visions, and intentional behavio</w:t>
+      </w:r>
+      <w:r>
+        <w:rPr>
+          <w:rFonts w:ascii="Open Sans" w:hAnsi="Open Sans" w:cs="Open Sans"/>
+          <w:color w:val="333333"/>
+          <w:shd w:val="clear" w:color="auto" w:fill="FFFFFF"/>
+        </w:rPr>
+        <w:t>u</w:t>
+      </w:r>
+      <w:r>
+        <w:rPr>
+          <w:rFonts w:ascii="Open Sans" w:hAnsi="Open Sans" w:cs="Open Sans"/>
+          <w:color w:val="333333"/>
+          <w:shd w:val="clear" w:color="auto" w:fill="FFFFFF"/>
+        </w:rPr>
+        <w:t>r (see </w:t>
+      </w:r>
+      <w:hyperlink r:id="rId18" w:anchor="bibr19-10888683231178056" w:history="1">
         <w:r>
           <w:rPr>
             <w:rStyle w:val="Hyperlink"/>
@@ -2711,7 +2928,7 @@
             <w:color w:val="006ACC"/>
             <w:shd w:val="clear" w:color="auto" w:fill="FFFFFF"/>
           </w:rPr>
-          <w:t>Hornsey et al., 2021</w:t>
+          <w:t>Bain et al., 2013</w:t>
         </w:r>
       </w:hyperlink>
       <w:r>
@@ -2722,7 +2939,7 @@
         </w:rPr>
         <w:t>; </w:t>
       </w:r>
-      <w:hyperlink r:id="rId20" w:anchor="bibr183-10888683231178056" w:history="1">
+      <w:hyperlink r:id="rId19" w:anchor="bibr23-10888683231178056" w:history="1">
         <w:r>
           <w:rPr>
             <w:rStyle w:val="Hyperlink"/>
@@ -2730,7 +2947,7 @@
             <w:color w:val="006ACC"/>
             <w:shd w:val="clear" w:color="auto" w:fill="FFFFFF"/>
           </w:rPr>
-          <w:t>Jugert et al., 2016</w:t>
+          <w:t>Bamberg &amp; Rees, 2015</w:t>
         </w:r>
       </w:hyperlink>
       <w:r>
@@ -2739,7 +2956,76 @@
           <w:color w:val="333333"/>
           <w:shd w:val="clear" w:color="auto" w:fill="FFFFFF"/>
         </w:rPr>
-        <w:t>). Moreover, many barriers lie outside of the individual and are informed by the actions of powerful others; feedback is much more difficult to receive as aims are rather distal (e.g., the impact of an awareness campaign on people’s opinions is difficult to detect; </w:t>
+        <w:t>). As perceived behavio</w:t>
+      </w:r>
+      <w:r>
+        <w:rPr>
+          <w:rFonts w:ascii="Open Sans" w:hAnsi="Open Sans" w:cs="Open Sans"/>
+          <w:color w:val="333333"/>
+          <w:shd w:val="clear" w:color="auto" w:fill="FFFFFF"/>
+        </w:rPr>
+        <w:t>u</w:t>
+      </w:r>
+      <w:r>
+        <w:rPr>
+          <w:rFonts w:ascii="Open Sans" w:hAnsi="Open Sans" w:cs="Open Sans"/>
+          <w:color w:val="333333"/>
+          <w:shd w:val="clear" w:color="auto" w:fill="FFFFFF"/>
+        </w:rPr>
+        <w:t>ral control in the theory of planned behavio</w:t>
+      </w:r>
+      <w:r>
+        <w:rPr>
+          <w:rFonts w:ascii="Open Sans" w:hAnsi="Open Sans" w:cs="Open Sans"/>
+          <w:color w:val="333333"/>
+          <w:shd w:val="clear" w:color="auto" w:fill="FFFFFF"/>
+        </w:rPr>
+        <w:t>u</w:t>
+      </w:r>
+      <w:r>
+        <w:rPr>
+          <w:rFonts w:ascii="Open Sans" w:hAnsi="Open Sans" w:cs="Open Sans"/>
+          <w:color w:val="333333"/>
+          <w:shd w:val="clear" w:color="auto" w:fill="FFFFFF"/>
+        </w:rPr>
+        <w:t>r (</w:t>
+      </w:r>
+      <w:hyperlink r:id="rId20" w:anchor="bibr6-10888683231178056" w:history="1">
+        <w:r>
+          <w:rPr>
+            <w:rStyle w:val="Hyperlink"/>
+            <w:rFonts w:ascii="Open Sans" w:eastAsiaTheme="majorEastAsia" w:hAnsi="Open Sans" w:cs="Open Sans"/>
+            <w:color w:val="006ACC"/>
+            <w:shd w:val="clear" w:color="auto" w:fill="FFFFFF"/>
+          </w:rPr>
+          <w:t>Ajzen, 1991</w:t>
+        </w:r>
+      </w:hyperlink>
+      <w:r>
+        <w:rPr>
+          <w:rFonts w:ascii="Open Sans" w:hAnsi="Open Sans" w:cs="Open Sans"/>
+          <w:color w:val="333333"/>
+          <w:shd w:val="clear" w:color="auto" w:fill="FFFFFF"/>
+        </w:rPr>
+        <w:t xml:space="preserve">) predicts intention but also moderates intention-outcome relations, we suspect that the same might be true for action-focused self-efficacy. </w:t>
+      </w:r>
+    </w:p>
+    <w:p>
+      <w:pPr>
+        <w:pStyle w:val="ListParagraph"/>
+        <w:numPr>
+          <w:ilvl w:val="3"/>
+          <w:numId w:val="3"/>
+        </w:numPr>
+      </w:pPr>
+      <w:r>
+        <w:rPr>
+          <w:rFonts w:ascii="Open Sans" w:hAnsi="Open Sans" w:cs="Open Sans"/>
+          <w:color w:val="333333"/>
+          <w:shd w:val="clear" w:color="auto" w:fill="FFFFFF"/>
+        </w:rPr>
+        <w:lastRenderedPageBreak/>
+        <w:t>Action-focused self-efficacy is therefore likely to capture actual constraints such as time, money, or social resources that may prevent a person from following through on their intention. However, aim-focused self-efficacy is less related to these constraints and more involved in the formation of an intention. Thus, a key difference between action- and aim-focused self-efficacy may be that the former moderates intention-behavior relations while the latter does not. Connected to this, future research could also explore whether aim-focused self-efficacy is based on less rational thought and more emotional reaction than action-focused self-efficacy, which would explain why analytic interventions have been rather unsuccessful in manipulating it (see </w:t>
       </w:r>
       <w:hyperlink r:id="rId21" w:anchor="bibr163-10888683231178056" w:history="1">
         <w:r>
@@ -2760,113 +3046,360 @@
         </w:rPr>
         <w:t>).</w:t>
       </w:r>
-      <w:hyperlink r:id="rId22" w:anchor="fn3-10888683231178056" w:history="1">
-        <w:r>
-          <w:rPr>
-            <w:rStyle w:val="Hyperlink"/>
-            <w:rFonts w:ascii="Open Sans" w:eastAsiaTheme="majorEastAsia" w:hAnsi="Open Sans" w:cs="Open Sans"/>
-            <w:color w:val="006ACC"/>
-            <w:sz w:val="18"/>
-            <w:szCs w:val="18"/>
-            <w:vertAlign w:val="superscript"/>
-          </w:rPr>
-          <w:t>3</w:t>
-        </w:r>
-      </w:hyperlink>
     </w:p>
     <w:p>
       <w:pPr>
         <w:pStyle w:val="ListParagraph"/>
         <w:numPr>
-          <w:ilvl w:val="4"/>
-          <w:numId w:val="11"/>
+          <w:ilvl w:val="3"/>
+          <w:numId w:val="3"/>
         </w:numPr>
       </w:pPr>
+      <w:r>
+        <w:t xml:space="preserve">+ </w:t>
+      </w:r>
+      <w:r>
+        <w:t>Campbell: Within the Campbell paradigm, a person</w:t>
+      </w:r>
+      <w:r>
+        <w:t>’</w:t>
+      </w:r>
+      <w:r>
+        <w:t>s attitude becomes transparent in the amount of behavioral cost said person is willing to overcome in order to pursue their goal (Byrka et</w:t>
+      </w:r>
+      <w:r>
+        <w:t> </w:t>
+      </w:r>
+      <w:r>
+        <w:t>al., 2017).</w:t>
+      </w:r>
+    </w:p>
+    <w:p>
+      <w:pPr>
+        <w:pStyle w:val="ListParagraph"/>
+        <w:numPr>
+          <w:ilvl w:val="3"/>
+          <w:numId w:val="3"/>
+        </w:numPr>
+      </w:pPr>
+      <w:r>
+        <w:t xml:space="preserve">as research shows that collective efficacy highest, when medium task </w:t>
+      </w:r>
+      <w:r>
+        <w:sym w:font="Wingdings" w:char="F0E0"/>
+      </w:r>
+      <w:r>
+        <w:t xml:space="preserve"> maybe too difficult?</w:t>
+      </w:r>
       <w:r>
         <w:rPr>
           <w:rFonts w:ascii="Open Sans" w:hAnsi="Open Sans" w:cs="Open Sans"/>
           <w:color w:val="333333"/>
           <w:shd w:val="clear" w:color="auto" w:fill="FFFFFF"/>
         </w:rPr>
-        <w:t>Similarly, the question arises whether these types of efficacy beliefs share the same relation to other constructs (predictors, outcomes, or moderators of relationships). We hypothesize that agent-action self-efficacy might be more connected to actual behavioral costs, socioeconomic circumstances, and impactful behavior, whereas agent-aim self-efficacy might be more closely related to attitudes, goals, visions, and intentional behavior (see </w:t>
-      </w:r>
-      <w:hyperlink r:id="rId23" w:anchor="bibr19-10888683231178056" w:history="1">
-        <w:r>
-          <w:rPr>
-            <w:rStyle w:val="Hyperlink"/>
-            <w:rFonts w:ascii="Open Sans" w:eastAsiaTheme="majorEastAsia" w:hAnsi="Open Sans" w:cs="Open Sans"/>
-            <w:color w:val="006ACC"/>
-            <w:shd w:val="clear" w:color="auto" w:fill="FFFFFF"/>
-          </w:rPr>
-          <w:t>Bain et al., 2013</w:t>
-        </w:r>
-      </w:hyperlink>
+        <w:br/>
+      </w:r>
+      <w:r>
+        <w:rPr>
+          <w:shd w:val="clear" w:color="auto" w:fill="FFFFFF"/>
+        </w:rPr>
+        <w:sym w:font="Wingdings" w:char="F0E0"/>
+      </w:r>
       <w:r>
         <w:rPr>
           <w:rFonts w:ascii="Open Sans" w:hAnsi="Open Sans" w:cs="Open Sans"/>
           <w:color w:val="333333"/>
           <w:shd w:val="clear" w:color="auto" w:fill="FFFFFF"/>
         </w:rPr>
-        <w:t>; </w:t>
-      </w:r>
-      <w:hyperlink r:id="rId24" w:anchor="bibr23-10888683231178056" w:history="1">
-        <w:r>
-          <w:rPr>
-            <w:rStyle w:val="Hyperlink"/>
-            <w:rFonts w:ascii="Open Sans" w:eastAsiaTheme="majorEastAsia" w:hAnsi="Open Sans" w:cs="Open Sans"/>
-            <w:color w:val="006ACC"/>
-            <w:shd w:val="clear" w:color="auto" w:fill="FFFFFF"/>
-          </w:rPr>
-          <w:t>Bamberg &amp; Rees, 2015</w:t>
-        </w:r>
-      </w:hyperlink>
+        <w:t xml:space="preserve"> link to climate anxiety</w:t>
+      </w:r>
       <w:r>
         <w:rPr>
           <w:rFonts w:ascii="Open Sans" w:hAnsi="Open Sans" w:cs="Open Sans"/>
           <w:color w:val="333333"/>
           <w:shd w:val="clear" w:color="auto" w:fill="FFFFFF"/>
         </w:rPr>
-        <w:t>). As perceived behavioral control in the theory of planned behavior (</w:t>
-      </w:r>
-      <w:hyperlink r:id="rId25" w:anchor="bibr6-10888683231178056" w:history="1">
-        <w:r>
-          <w:rPr>
-            <w:rStyle w:val="Hyperlink"/>
-            <w:rFonts w:ascii="Open Sans" w:eastAsiaTheme="majorEastAsia" w:hAnsi="Open Sans" w:cs="Open Sans"/>
-            <w:color w:val="006ACC"/>
-            <w:shd w:val="clear" w:color="auto" w:fill="FFFFFF"/>
-          </w:rPr>
-          <w:t>Ajzen, 1991</w:t>
-        </w:r>
-      </w:hyperlink>
+        <w:t xml:space="preserve"> and structural barriers!</w:t>
+      </w:r>
+    </w:p>
+    <w:p>
+      <w:r>
+        <w:t>Climate anxiety</w:t>
+      </w:r>
+    </w:p>
+    <w:p>
+      <w:r>
+        <w:t>Supporting H4, the less satisfaction of their basic psychological needs for autonomy,</w:t>
+      </w:r>
+    </w:p>
+    <w:p>
+      <w:r>
+        <w:t>competence, and relatedness people experienced, the more climate anxiety they reported.</w:t>
+      </w:r>
+    </w:p>
+    <w:p>
+      <w:r>
+        <w:t>Our result is in line with the theoretical underpinnings of self-determination theory (Deci</w:t>
+      </w:r>
+    </w:p>
+    <w:p>
+      <w:r>
+        <w:t>&amp; R.M. Ryan 2000) and replicates previous findings on need frustration and anxiety (Hal-</w:t>
+      </w:r>
+    </w:p>
+    <w:p>
+      <w:r>
+        <w:t>vari et al. 2019; S. Ryan &amp; McGuire 2016), worry (Howell &amp; Sweeny 2019), and depres-</w:t>
+      </w:r>
+    </w:p>
+    <w:p>
+      <w:r>
+        <w:t>siveness (Heissel et al. 2018).</w:t>
+      </w:r>
+    </w:p>
+    <w:p/>
+    <w:p>
+      <w:r>
+        <w:t>NEEDS AND ASPIRATIONS</w:t>
+      </w:r>
+    </w:p>
+    <w:p>
+      <w:r>
+        <w:t>Self-determination theory (Deci &amp; R.M. Ryan 2000; R.M. Ryan &amp; Deci 2017) is a human-</w:t>
+      </w:r>
+    </w:p>
+    <w:p>
+      <w:r>
+        <w:t>istic, organismic-dialectical theory of human motivation. It proposes that the universal,</w:t>
+      </w:r>
+    </w:p>
+    <w:p>
+      <w:r>
+        <w:t>innate basic psychological needs for relatedness (belonging), competence (efficacy), and</w:t>
+      </w:r>
+    </w:p>
+    <w:p>
+      <w:r>
+        <w:t>autonomy (self-determination) have to be satisfied to experience mental health and well-</w:t>
+      </w:r>
+    </w:p>
+    <w:p>
+      <w:r>
+        <w:t>being and to cope with stressors and threat proactively. People whose basic psychologi-</w:t>
+      </w:r>
+    </w:p>
+    <w:p>
+      <w:r>
+        <w:t>cal needs are satisfied are more likely to act pro-environmentally (see Wullenkord (2020)</w:t>
+      </w:r>
+    </w:p>
+    <w:p>
+      <w:r>
+        <w:t>for an overview). Need frustration is, in contrast, associated with inner conflicts, reduced</w:t>
+      </w:r>
+    </w:p>
+    <w:p>
+      <w:r>
+        <w:t>human functioning, ill-being, and defensiveness (Benita et al. 2019; Heissel et al. 2018;</w:t>
+      </w:r>
+    </w:p>
+    <w:p>
+      <w:r>
+        <w:lastRenderedPageBreak/>
+        <w:t>Hodgins et al. 2006; R.M. Ryan &amp; Deci 2017; Vansteenkiste &amp; R.M. Ryan 2013). For</w:t>
+      </w:r>
+    </w:p>
+    <w:p>
+      <w:r>
+        <w:t>example, first findings in the climate context suggest that basic psychological need frustra-</w:t>
+      </w:r>
+    </w:p>
+    <w:p>
+      <w:r>
+        <w:t>tion is associated with climate denial (Wullenkord 2019). Severe and ongoing need frus-</w:t>
+      </w:r>
+    </w:p>
+    <w:p>
+      <w:r>
+        <w:t>tration can lead to non-optimal human functioning and psychopathology (Deci &amp; R.M.</w:t>
+      </w:r>
+    </w:p>
+    <w:p>
+      <w:r>
+        <w:t>Ryan 2000).</w:t>
+      </w:r>
+      <w:r>
+        <w:t xml:space="preserve"> </w:t>
+      </w:r>
+      <w:r>
+        <w:sym w:font="Wingdings" w:char="F0E0"/>
+      </w:r>
+      <w:r>
+        <w:t xml:space="preserve"> support found</w:t>
+      </w:r>
+      <w:r>
+        <w:br/>
+      </w:r>
+    </w:p>
+    <w:p>
+      <w:pPr>
+        <w:pStyle w:val="ListParagraph"/>
+      </w:pPr>
+    </w:p>
+    <w:p>
+      <w:pPr>
+        <w:pStyle w:val="ListParagraph"/>
+        <w:numPr>
+          <w:ilvl w:val="0"/>
+          <w:numId w:val="3"/>
+        </w:numPr>
+      </w:pPr>
+      <w:r>
+        <w:t xml:space="preserve">Inform ESD design: </w:t>
+      </w:r>
+      <w:r>
+        <w:t xml:space="preserve">Limited empirical data available, but having more could have interesting practical implications </w:t>
+      </w:r>
+    </w:p>
+    <w:p>
+      <w:pPr>
+        <w:pStyle w:val="ListParagraph"/>
+        <w:numPr>
+          <w:ilvl w:val="0"/>
+          <w:numId w:val="3"/>
+        </w:numPr>
+      </w:pPr>
+      <w:r>
+        <w:t>Different results regarding predictive power of the links</w:t>
+      </w:r>
+      <w:r>
+        <w:br/>
+      </w:r>
+      <w:r>
+        <w:sym w:font="Wingdings" w:char="F0E0"/>
+      </w:r>
       <w:r>
         <w:rPr>
           <w:rFonts w:ascii="Open Sans" w:hAnsi="Open Sans" w:cs="Open Sans"/>
           <w:color w:val="333333"/>
           <w:shd w:val="clear" w:color="auto" w:fill="FFFFFF"/>
         </w:rPr>
-        <w:t xml:space="preserve">) predicts intention but also moderates intention-outcome relations, we suspect that the same might be true for action-focused self-efficacy. Action-focused self-efficacy is therefore likely to capture actual constraints such as time, money, or social resources that may prevent a person from following through on their intention. However, aim-focused self-efficacy is less related to these constraints and more involved in the formation of an intention. Thus, a key difference between action- and aim-focused self-efficacy may be that the former </w:t>
-      </w:r>
-      <w:proofErr w:type="gramStart"/>
-      <w:r>
+        <w:t>Finally, we believe that distinguishing efficacy is also relevant from a more practical perspective. Distinguishing links between agents, actions, and aims enables better predictions about which characteristics of self-efficacy make it more or less predictive of relevant social and environmental outcome variables. Such detailed knowledge is needed, for example, in campaign design, political decisions, and team building in groups working against social and ecological injustice. Then again, in our own practical work with environmental and social rights activists (e.g., in workshops, lectures, counseling), we noticed that it is not intuitive for practitioners to make the above-mentioned distinctions. Responding to this, researchers could use the triple-A framework to practically integrate self-efficacy links into one overarching framework that simultaneously allows for a more nuanced research overview when it comes to practical counseling and advice.</w:t>
+      </w:r>
+    </w:p>
+    <w:p>
+      <w:pPr>
         <w:rPr>
           <w:rFonts w:ascii="Open Sans" w:hAnsi="Open Sans" w:cs="Open Sans"/>
           <w:color w:val="333333"/>
           <w:shd w:val="clear" w:color="auto" w:fill="FFFFFF"/>
         </w:rPr>
-        <w:lastRenderedPageBreak/>
-        <w:t>moderates</w:t>
-      </w:r>
-      <w:proofErr w:type="gramEnd"/>
-      <w:r>
+      </w:pPr>
+    </w:p>
+    <w:p>
+      <w:pPr>
         <w:rPr>
           <w:rFonts w:ascii="Open Sans" w:hAnsi="Open Sans" w:cs="Open Sans"/>
           <w:color w:val="333333"/>
           <w:shd w:val="clear" w:color="auto" w:fill="FFFFFF"/>
         </w:rPr>
-        <w:t xml:space="preserve"> intention-behavior relations while the latter does not. Connected to this, future research could also explore whether aim-focused self-efficacy is based on less rational thought and more emotional reaction than action-focused self-efficacy, which would explain why analytic interventions have been rather unsuccessful in manipulating it (see </w:t>
-      </w:r>
-      <w:hyperlink r:id="rId26" w:anchor="bibr163-10888683231178056" w:history="1">
+      </w:pPr>
+      <w:r>
+        <w:t>Is somewhat integrated b</w:t>
+      </w:r>
+      <w:r>
+        <w:t>arriers from the outside? Aim is more desirable of involved group, but actions do not seem promising</w:t>
+      </w:r>
+    </w:p>
+    <w:p>
+      <w:pPr>
+        <w:pStyle w:val="ListParagraph"/>
+        <w:numPr>
+          <w:ilvl w:val="0"/>
+          <w:numId w:val="16"/>
+        </w:numPr>
+      </w:pPr>
+      <w:r>
+        <w:t>Difficulty of task</w:t>
+      </w:r>
+      <w:r>
+        <w:t xml:space="preserve"> </w:t>
+      </w:r>
+      <w:r>
+        <w:sym w:font="Wingdings" w:char="F0E0"/>
+      </w:r>
+      <w:r>
+        <w:t xml:space="preserve"> changing sth for school as expert group, too difficult or maybe also decreased after nothing happened?</w:t>
+      </w:r>
+      <w:r>
+        <w:t xml:space="preserve"> </w:t>
+      </w:r>
+      <w:r>
+        <w:sym w:font="Wingdings" w:char="F0E0"/>
+      </w:r>
+      <w:r>
+        <w:t xml:space="preserve"> considering structural factors as well!</w:t>
+      </w:r>
+    </w:p>
+    <w:p>
+      <w:pPr>
+        <w:pStyle w:val="ListParagraph"/>
+        <w:numPr>
+          <w:ilvl w:val="1"/>
+          <w:numId w:val="3"/>
+        </w:numPr>
+      </w:pPr>
+      <w:r>
+        <w:t>Policy implications. The trade-off between responses to more or less difficult tasks and perceived (collective) efficacy is informative for policy making as it shows that people may more easily engage in behavio</w:t>
+      </w:r>
+      <w:r>
+        <w:t>u</w:t>
+      </w:r>
+      <w:r>
+        <w:t>rs that cost little but feel more efficacious through performing somewhat more difficult behavio</w:t>
+      </w:r>
+      <w:r>
+        <w:t>u</w:t>
+      </w:r>
+      <w:r>
+        <w:t>rs.</w:t>
+      </w:r>
+    </w:p>
+    <w:p>
+      <w:pPr>
+        <w:pStyle w:val="ListParagraph"/>
+        <w:numPr>
+          <w:ilvl w:val="1"/>
+          <w:numId w:val="3"/>
+        </w:numPr>
+      </w:pPr>
+      <w:r>
+        <w:rPr>
+          <w:rFonts w:ascii="Open Sans" w:hAnsi="Open Sans" w:cs="Open Sans"/>
+          <w:color w:val="333333"/>
+          <w:shd w:val="clear" w:color="auto" w:fill="FFFFFF"/>
+        </w:rPr>
+        <w:t>For collective aims, the hardest part is not performing an action as such (e.g., going to a protest) but creating social change </w:t>
+      </w:r>
+      <w:r>
+        <w:rPr>
+          <w:rFonts w:ascii="Open Sans" w:hAnsi="Open Sans" w:cs="Open Sans"/>
+          <w:i/>
+          <w:iCs/>
+          <w:color w:val="333333"/>
+          <w:shd w:val="clear" w:color="auto" w:fill="FFFFFF"/>
+        </w:rPr>
+        <w:t>with</w:t>
+      </w:r>
+      <w:r>
+        <w:rPr>
+          <w:rFonts w:ascii="Open Sans" w:hAnsi="Open Sans" w:cs="Open Sans"/>
+          <w:color w:val="333333"/>
+          <w:shd w:val="clear" w:color="auto" w:fill="FFFFFF"/>
+        </w:rPr>
+        <w:t> this action. Individuals only have a very limited amount of control over collective outcomes (</w:t>
+      </w:r>
+      <w:hyperlink r:id="rId22" w:anchor="bibr163-10888683231178056" w:history="1">
         <w:r>
           <w:rPr>
             <w:rStyle w:val="Hyperlink"/>
@@ -2883,41 +3416,224 @@
           <w:color w:val="333333"/>
           <w:shd w:val="clear" w:color="auto" w:fill="FFFFFF"/>
         </w:rPr>
-        <w:t>).</w:t>
-      </w:r>
-    </w:p>
-    <w:p>
-      <w:pPr>
+        <w:t>; </w:t>
+      </w:r>
+      <w:hyperlink r:id="rId23" w:anchor="bibr183-10888683231178056" w:history="1">
+        <w:r>
+          <w:rPr>
+            <w:rStyle w:val="Hyperlink"/>
+            <w:rFonts w:ascii="Open Sans" w:eastAsiaTheme="majorEastAsia" w:hAnsi="Open Sans" w:cs="Open Sans"/>
+            <w:color w:val="006ACC"/>
+            <w:shd w:val="clear" w:color="auto" w:fill="FFFFFF"/>
+          </w:rPr>
+          <w:t>Jugert et al., 2016</w:t>
+        </w:r>
+      </w:hyperlink>
+      <w:r>
         <w:rPr>
           <w:rFonts w:ascii="Open Sans" w:hAnsi="Open Sans" w:cs="Open Sans"/>
           <w:color w:val="333333"/>
           <w:shd w:val="clear" w:color="auto" w:fill="FFFFFF"/>
         </w:rPr>
-      </w:pPr>
-    </w:p>
-    <w:p>
-      <w:pPr>
+        <w:t>). Moreover, many barriers lie outside of the individual and are informed by the actions of powerful others; feedback is much more difficult to receive as aims are rather distal (e.g., the impact of an awareness campaign on people’s opinions is difficult to detect; </w:t>
+      </w:r>
+      <w:hyperlink r:id="rId24" w:anchor="bibr163-10888683231178056" w:history="1">
+        <w:r>
+          <w:rPr>
+            <w:rStyle w:val="Hyperlink"/>
+            <w:rFonts w:ascii="Open Sans" w:eastAsiaTheme="majorEastAsia" w:hAnsi="Open Sans" w:cs="Open Sans"/>
+            <w:color w:val="006ACC"/>
+            <w:shd w:val="clear" w:color="auto" w:fill="FFFFFF"/>
+          </w:rPr>
+          <w:t>Hornsey et al., 2021</w:t>
+        </w:r>
+      </w:hyperlink>
+      <w:r>
         <w:rPr>
           <w:rFonts w:ascii="Open Sans" w:hAnsi="Open Sans" w:cs="Open Sans"/>
           <w:color w:val="333333"/>
           <w:shd w:val="clear" w:color="auto" w:fill="FFFFFF"/>
         </w:rPr>
-      </w:pPr>
-      <w:r>
+        <w:t>).</w:t>
+      </w:r>
+      <w:r>
+        <w:br/>
+        <w:t xml:space="preserve"> </w:t>
+      </w:r>
+    </w:p>
+    <w:p/>
+    <w:p/>
+    <w:p>
+      <w:pPr>
         <w:rPr>
           <w:rFonts w:ascii="Open Sans" w:hAnsi="Open Sans" w:cs="Open Sans"/>
           <w:color w:val="333333"/>
           <w:shd w:val="clear" w:color="auto" w:fill="FFFFFF"/>
         </w:rPr>
-        <w:sym w:font="Wingdings" w:char="F0E0"/>
-      </w:r>
-      <w:r>
+      </w:pPr>
+    </w:p>
+    <w:p>
+      <w:r>
+        <w:t>Normative dimensions asking about self-efficacy beliefs, but also need for research on actual shifts in power</w:t>
+      </w:r>
+      <w:r>
+        <w:t xml:space="preserve"> (</w:t>
+      </w:r>
+      <w:r>
+        <w:t>Findings highlight when/if  differentiation is useful/ complementary as SC</w:t>
+      </w:r>
+      <w:r>
+        <w:t>)</w:t>
+      </w:r>
+    </w:p>
+    <w:p>
+      <w:pPr>
         <w:rPr>
           <w:rFonts w:ascii="Open Sans" w:hAnsi="Open Sans" w:cs="Open Sans"/>
           <w:color w:val="333333"/>
           <w:shd w:val="clear" w:color="auto" w:fill="FFFFFF"/>
         </w:rPr>
-        <w:t>Many actions could (or not) lead to one aim</w:t>
+      </w:pPr>
+      <w:r>
+        <w:rPr>
+          <w:rFonts w:ascii="Open Sans" w:hAnsi="Open Sans" w:cs="Open Sans"/>
+          <w:color w:val="333333"/>
+          <w:shd w:val="clear" w:color="auto" w:fill="FFFFFF"/>
+        </w:rPr>
+        <w:br/>
+      </w:r>
+      <w:r>
+        <w:rPr>
+          <w:rFonts w:ascii="Open Sans" w:hAnsi="Open Sans" w:cs="Open Sans"/>
+          <w:color w:val="333333"/>
+          <w:shd w:val="clear" w:color="auto" w:fill="FFFFFF"/>
+        </w:rPr>
+        <w:t>Normative dimension</w:t>
+      </w:r>
+    </w:p>
+    <w:p>
+      <w:pPr>
+        <w:rPr>
+          <w:rFonts w:ascii="Open Sans" w:hAnsi="Open Sans" w:cs="Open Sans"/>
+          <w:color w:val="333333"/>
+          <w:shd w:val="clear" w:color="auto" w:fill="FFFFFF"/>
+        </w:rPr>
+      </w:pPr>
+      <w:r>
+        <w:rPr>
+          <w:rFonts w:ascii="Georgia" w:hAnsi="Georgia"/>
+          <w:color w:val="1F1F1F"/>
+        </w:rPr>
+        <w:t>Solutions to environmental problems are multifaceted; private-sphere proenvironmental behavior refers to the purchase, use, and disposal of personal and household products that have </w:t>
+      </w:r>
+      <w:hyperlink r:id="rId25" w:tooltip="Learn more about environmental impacts from ScienceDirect's AI-generated Topic Pages" w:history="1">
+        <w:r>
+          <w:rPr>
+            <w:rStyle w:val="Hyperlink"/>
+            <w:rFonts w:ascii="Georgia" w:eastAsiaTheme="majorEastAsia" w:hAnsi="Georgia"/>
+            <w:color w:val="1F1F1F"/>
+          </w:rPr>
+          <w:t>environmental impacts</w:t>
+        </w:r>
+      </w:hyperlink>
+      <w:r>
+        <w:rPr>
+          <w:rFonts w:ascii="Georgia" w:hAnsi="Georgia"/>
+          <w:color w:val="1F1F1F"/>
+        </w:rPr>
+        <w:t>, whereas public-sphere proenvironmental behavior refers to environmental citizenship as well as the support and acceptance of public policies (</w:t>
+      </w:r>
+      <w:bookmarkStart w:id="0" w:name="bbib55"/>
+      <w:r>
+        <w:fldChar w:fldCharType="begin"/>
+      </w:r>
+      <w:r>
+        <w:instrText>HYPERLINK "https://www.sciencedirect.com/science/article/pii/S0272494415000237?via%3Dihub" \l "bib55"</w:instrText>
+      </w:r>
+      <w:r>
+        <w:fldChar w:fldCharType="separate"/>
+      </w:r>
+      <w:r>
+        <w:rPr>
+          <w:rStyle w:val="anchor-text"/>
+          <w:rFonts w:ascii="Georgia" w:eastAsiaTheme="majorEastAsia" w:hAnsi="Georgia"/>
+          <w:color w:val="0000FF"/>
+        </w:rPr>
+        <w:t>Stern, 2000</w:t>
+      </w:r>
+      <w:r>
+        <w:fldChar w:fldCharType="end"/>
+      </w:r>
+      <w:bookmarkEnd w:id="0"/>
+      <w:r>
+        <w:rPr>
+          <w:rFonts w:ascii="Georgia" w:hAnsi="Georgia"/>
+          <w:color w:val="1F1F1F"/>
+        </w:rPr>
+        <w:t>). Private actions are limited in addressing environmental problems unless combined in joint efforts for collective public change. According to </w:t>
+      </w:r>
+      <w:bookmarkStart w:id="1" w:name="bbib9"/>
+      <w:r>
+        <w:fldChar w:fldCharType="begin"/>
+      </w:r>
+      <w:r>
+        <w:instrText>HYPERLINK "https://www.sciencedirect.com/science/article/pii/S0272494415000237?via%3Dihub" \l "bib9"</w:instrText>
+      </w:r>
+      <w:r>
+        <w:fldChar w:fldCharType="separate"/>
+      </w:r>
+      <w:r>
+        <w:rPr>
+          <w:rStyle w:val="anchor-text"/>
+          <w:rFonts w:ascii="Georgia" w:eastAsiaTheme="majorEastAsia" w:hAnsi="Georgia"/>
+          <w:color w:val="0000FF"/>
+        </w:rPr>
+        <w:t>Bandura (1997)</w:t>
+      </w:r>
+      <w:r>
+        <w:fldChar w:fldCharType="end"/>
+      </w:r>
+      <w:bookmarkEnd w:id="1"/>
+      <w:r>
+        <w:rPr>
+          <w:rFonts w:ascii="Georgia" w:hAnsi="Georgia"/>
+          <w:color w:val="1F1F1F"/>
+        </w:rPr>
+        <w:t>, self-efficacy is strengthened when people master the specific skills required to engage in proenvironmental behavior and are verbally persuaded of their ability to perform such behavior. These sources of self-efficacy can be effective when people judge the effectiveness of proenvironmental behavior of their own groups. Therefore, if a group successfully masters a particular task and receives positive feedback about its proenvironmental performance, </w:t>
+      </w:r>
+      <w:hyperlink r:id="rId26" w:tooltip="Learn more about group members from ScienceDirect's AI-generated Topic Pages" w:history="1">
+        <w:r>
+          <w:rPr>
+            <w:rStyle w:val="Hyperlink"/>
+            <w:rFonts w:ascii="Georgia" w:eastAsiaTheme="majorEastAsia" w:hAnsi="Georgia"/>
+            <w:color w:val="1F1F1F"/>
+          </w:rPr>
+          <w:t>group members</w:t>
+        </w:r>
+      </w:hyperlink>
+      <w:r>
+        <w:rPr>
+          <w:rFonts w:ascii="Georgia" w:hAnsi="Georgia"/>
+          <w:color w:val="1F1F1F"/>
+        </w:rPr>
+        <w:t> might be stronger in their belief that they can produce the desired results. A commitment to collective efforts is required to instill the belief in people that their actions can </w:t>
+      </w:r>
+      <w:hyperlink r:id="rId27" w:tooltip="Learn more about influence from ScienceDirect's AI-generated Topic Pages" w:history="1">
+        <w:r>
+          <w:rPr>
+            <w:rStyle w:val="Hyperlink"/>
+            <w:rFonts w:ascii="Georgia" w:eastAsiaTheme="majorEastAsia" w:hAnsi="Georgia"/>
+            <w:color w:val="1F1F1F"/>
+          </w:rPr>
+          <w:t>influence</w:t>
+        </w:r>
+      </w:hyperlink>
+      <w:r>
+        <w:rPr>
+          <w:rFonts w:ascii="Georgia" w:hAnsi="Georgia"/>
+          <w:color w:val="1F1F1F"/>
+        </w:rPr>
+        <w:t> their surroundings; thus, people can become more willing to engage in proenvironmental behavior. (CHEN)</w:t>
       </w:r>
     </w:p>
     <w:p>
@@ -2925,11 +3641,11 @@
         <w:pStyle w:val="ListParagraph"/>
         <w:numPr>
           <w:ilvl w:val="0"/>
-          <w:numId w:val="13"/>
+          <w:numId w:val="3"/>
         </w:numPr>
       </w:pPr>
       <w:r>
-        <w:t>Actions and aims should be adapted to outcome variables (which is the category of interest?)</w:t>
+        <w:t>Somewhat includes structural barriers</w:t>
       </w:r>
     </w:p>
     <w:p>
@@ -2937,84 +3653,23 @@
         <w:pStyle w:val="ListParagraph"/>
         <w:numPr>
           <w:ilvl w:val="0"/>
-          <w:numId w:val="13"/>
+          <w:numId w:val="3"/>
         </w:numPr>
       </w:pPr>
       <w:r>
-        <w:t>Distinguish action- and aim links</w:t>
-      </w:r>
-    </w:p>
-    <w:p>
-      <w:pPr>
-        <w:pStyle w:val="ListParagraph"/>
-        <w:numPr>
-          <w:ilvl w:val="1"/>
-          <w:numId w:val="13"/>
-        </w:numPr>
-      </w:pPr>
-      <w:r>
-        <w:t>Combining actions that are very concrete</w:t>
-      </w:r>
-    </w:p>
-    <w:p>
-      <w:pPr>
-        <w:pStyle w:val="ListParagraph"/>
-        <w:numPr>
-          <w:ilvl w:val="1"/>
-          <w:numId w:val="13"/>
-        </w:numPr>
-      </w:pPr>
-      <w:r>
-        <w:t>With very abstract collective aims</w:t>
-      </w:r>
-    </w:p>
-    <w:p>
-      <w:pPr>
-        <w:pStyle w:val="ListParagraph"/>
-        <w:numPr>
-          <w:ilvl w:val="1"/>
-          <w:numId w:val="13"/>
-        </w:numPr>
-      </w:pPr>
-      <w:r>
-        <w:t>With ingroup no agent-action</w:t>
-      </w:r>
-    </w:p>
-    <w:p/>
+        <w:t>Integrate self-efficacy research into SC research: linking the aim of BNE to self-efficacy framework (wanting collective action as outcome?)</w:t>
+      </w:r>
+    </w:p>
     <w:p>
       <w:pPr>
         <w:pStyle w:val="ListParagraph"/>
         <w:numPr>
           <w:ilvl w:val="0"/>
-          <w:numId w:val="8"/>
+          <w:numId w:val="3"/>
         </w:numPr>
       </w:pPr>
       <w:r>
-        <w:t>Summary findings</w:t>
-      </w:r>
-    </w:p>
-    <w:p>
-      <w:pPr>
-        <w:pStyle w:val="ListParagraph"/>
-        <w:numPr>
-          <w:ilvl w:val="1"/>
-          <w:numId w:val="8"/>
-        </w:numPr>
-      </w:pPr>
-      <w:r>
-        <w:t>Involved group did score higher in both action and aim, than control group, but only aim significantly different</w:t>
-      </w:r>
-    </w:p>
-    <w:p>
-      <w:pPr>
-        <w:pStyle w:val="ListParagraph"/>
-        <w:numPr>
-          <w:ilvl w:val="1"/>
-          <w:numId w:val="8"/>
-        </w:numPr>
-      </w:pPr>
-      <w:r>
-        <w:t>Involved froup slightly higher in aim than action</w:t>
+        <w:t>Field of collective social and ecological aims is especially prone to aim-fiocussed understanding of self-efficacy because it fits complex nature of collective crisis (Zomeren,2019)</w:t>
       </w:r>
     </w:p>
     <w:p>
@@ -3022,59 +3677,14 @@
         <w:pStyle w:val="ListParagraph"/>
         <w:numPr>
           <w:ilvl w:val="0"/>
-          <w:numId w:val="8"/>
+          <w:numId w:val="3"/>
         </w:numPr>
       </w:pPr>
       <w:r>
-        <w:t>Reasons</w:t>
-      </w:r>
-    </w:p>
-    <w:p>
-      <w:pPr>
-        <w:pStyle w:val="ListParagraph"/>
-        <w:numPr>
-          <w:ilvl w:val="1"/>
-          <w:numId w:val="8"/>
-        </w:numPr>
-      </w:pPr>
-      <w:r>
-        <w:t>Desirability of aim?!</w:t>
-      </w:r>
-    </w:p>
-    <w:p>
-      <w:pPr>
-        <w:pStyle w:val="ListParagraph"/>
-        <w:numPr>
-          <w:ilvl w:val="1"/>
-          <w:numId w:val="8"/>
-        </w:numPr>
-      </w:pPr>
-      <w:r>
-        <w:t>Different results regarding predictive power of the links</w:t>
-      </w:r>
-    </w:p>
-    <w:p>
-      <w:pPr>
-        <w:pStyle w:val="ListParagraph"/>
-        <w:numPr>
-          <w:ilvl w:val="1"/>
-          <w:numId w:val="8"/>
-        </w:numPr>
-      </w:pPr>
-      <w:r>
-        <w:t>Reese and Jung suggest that agent-action-aim better predictor for more concrete intentions, whether agent-aim of more general</w:t>
-      </w:r>
-    </w:p>
-    <w:p>
-      <w:pPr>
-        <w:pStyle w:val="ListParagraph"/>
-        <w:numPr>
-          <w:ilvl w:val="1"/>
-          <w:numId w:val="8"/>
-        </w:numPr>
-      </w:pPr>
-      <w:r>
-        <w:t>No other empirical data to compare to other than reese and jung</w:t>
+        <w:t>Collective efficacy was better predictor of pro-evironmental behaviour than self-efficacy ((M-F Chen, 2015)</w:t>
+      </w:r>
+      <w:r>
+        <w:br/>
       </w:r>
     </w:p>
     <w:p>
@@ -3082,138 +3692,23 @@
         <w:pStyle w:val="ListParagraph"/>
         <w:numPr>
           <w:ilvl w:val="0"/>
-          <w:numId w:val="8"/>
+          <w:numId w:val="3"/>
         </w:numPr>
-      </w:pPr>
-      <w:r>
-        <w:t>Other potential influences</w:t>
-      </w:r>
-    </w:p>
-    <w:p>
-      <w:pPr>
-        <w:pStyle w:val="ListParagraph"/>
-        <w:numPr>
-          <w:ilvl w:val="0"/>
-          <w:numId w:val="8"/>
-        </w:numPr>
-      </w:pPr>
-      <w:r>
-        <w:t>Implications</w:t>
-      </w:r>
-    </w:p>
-    <w:p>
-      <w:pPr>
-        <w:pStyle w:val="ListParagraph"/>
-        <w:numPr>
-          <w:ilvl w:val="1"/>
-          <w:numId w:val="8"/>
-        </w:numPr>
-      </w:pPr>
-      <w:r>
-        <w:t>Need to check for desirability of aim in pilot test in future?</w:t>
-      </w:r>
-    </w:p>
-    <w:p>
-      <w:pPr>
-        <w:pStyle w:val="ListParagraph"/>
-        <w:numPr>
-          <w:ilvl w:val="1"/>
-          <w:numId w:val="8"/>
-        </w:numPr>
-      </w:pPr>
-      <w:r>
-        <w:t xml:space="preserve">Barriers from the outside? Aim is more desirable of involved group, but actions do not seem </w:t>
-      </w:r>
-      <w:proofErr w:type="gramStart"/>
-      <w:r>
-        <w:t>promising?</w:t>
-      </w:r>
-      <w:proofErr w:type="gramEnd"/>
-    </w:p>
-    <w:p>
-      <w:pPr>
-        <w:pStyle w:val="ListParagraph"/>
-        <w:numPr>
-          <w:ilvl w:val="1"/>
-          <w:numId w:val="8"/>
-        </w:numPr>
-      </w:pPr>
-      <w:r>
-        <w:t xml:space="preserve">Actions asked not </w:t>
-      </w:r>
-      <w:proofErr w:type="gramStart"/>
-      <w:r>
-        <w:t>relevant?</w:t>
-      </w:r>
-      <w:proofErr w:type="gramEnd"/>
-    </w:p>
-    <w:p/>
-    <w:p>
-      <w:r>
-        <w:t>GENERAL</w:t>
-      </w:r>
-    </w:p>
-    <w:p>
-      <w:pPr>
-        <w:pStyle w:val="ListParagraph"/>
-        <w:numPr>
-          <w:ilvl w:val="0"/>
-          <w:numId w:val="9"/>
-        </w:numPr>
-      </w:pPr>
-      <w:r>
         <w:rPr>
           <w:rFonts w:ascii="Open Sans" w:hAnsi="Open Sans" w:cs="Open Sans"/>
           <w:color w:val="333333"/>
           <w:shd w:val="clear" w:color="auto" w:fill="FFFFFF"/>
         </w:rPr>
-        <w:t xml:space="preserve">Finally, we believe that distinguishing efficacy is also relevant from a more practical perspective. Distinguishing links between agents, actions, and aims enables better predictions about which characteristics of self-efficacy make it </w:t>
-      </w:r>
-      <w:proofErr w:type="gramStart"/>
+      </w:pPr>
       <w:r>
         <w:rPr>
           <w:rFonts w:ascii="Open Sans" w:hAnsi="Open Sans" w:cs="Open Sans"/>
           <w:color w:val="333333"/>
           <w:shd w:val="clear" w:color="auto" w:fill="FFFFFF"/>
         </w:rPr>
-        <w:t>more or less predictive</w:t>
-      </w:r>
-      <w:proofErr w:type="gramEnd"/>
-      <w:r>
-        <w:rPr>
-          <w:rFonts w:ascii="Open Sans" w:hAnsi="Open Sans" w:cs="Open Sans"/>
-          <w:color w:val="333333"/>
-          <w:shd w:val="clear" w:color="auto" w:fill="FFFFFF"/>
-        </w:rPr>
-        <w:t xml:space="preserve"> of relevant social and environmental outcome variables. Such detailed knowledge is needed, for example, in campaign design, political decisions, and team building in groups working against social and ecological injustice. Then again, in our own practical work with environmental and social rights activists (e.g., in workshops, </w:t>
-      </w:r>
-      <w:r>
-        <w:rPr>
-          <w:rFonts w:ascii="Open Sans" w:hAnsi="Open Sans" w:cs="Open Sans"/>
-          <w:color w:val="333333"/>
-          <w:shd w:val="clear" w:color="auto" w:fill="FFFFFF"/>
-        </w:rPr>
-        <w:lastRenderedPageBreak/>
-        <w:t>lectures, counseling), we noticed that it is not intuitive for practitioners to make the above-mentioned distinctions. Responding to this, researchers could use the triple-A framework to practically integrate self-efficacy links into one overarching framework that simultaneously allows for a more nuanced research overview when it comes to practical counseling and advice.</w:t>
-      </w:r>
-    </w:p>
-    <w:p>
-      <w:pPr>
-        <w:rPr>
-          <w:rFonts w:ascii="Open Sans" w:hAnsi="Open Sans" w:cs="Open Sans"/>
-          <w:color w:val="333333"/>
-          <w:shd w:val="clear" w:color="auto" w:fill="FFFFFF"/>
-        </w:rPr>
-      </w:pPr>
-      <w:r>
-        <w:rPr>
-          <w:rFonts w:ascii="Open Sans" w:hAnsi="Open Sans" w:cs="Open Sans"/>
-          <w:color w:val="333333"/>
-          <w:shd w:val="clear" w:color="auto" w:fill="FFFFFF"/>
-        </w:rPr>
         <w:t>While self-efficacy theory strongly focuses on the need for efficacy (competence), self-determination theory ascribes equal importance to all basic psychological needs (i.e., competence, autonomy, and relatedness), assumes that meeting these needs is intrinsically satisfying (</w:t>
       </w:r>
-      <w:hyperlink r:id="rId27" w:anchor="bibr109-10888683231178056" w:history="1">
+      <w:hyperlink r:id="rId28" w:anchor="bibr109-10888683231178056" w:history="1">
         <w:r>
           <w:rPr>
             <w:rStyle w:val="Hyperlink"/>
@@ -3232,7 +3727,7 @@
         </w:rPr>
         <w:t>), and emphasizes the important role of autonomy for human agency (</w:t>
       </w:r>
-      <w:hyperlink r:id="rId28" w:anchor="bibr73-10888683231178056" w:history="1">
+      <w:hyperlink r:id="rId29" w:anchor="bibr73-10888683231178056" w:history="1">
         <w:r>
           <w:rPr>
             <w:rStyle w:val="Hyperlink"/>
@@ -3251,7 +3746,7 @@
         </w:rPr>
         <w:t>). Rather than looking at aim strength, self-determination theory distinguishes different qualities of motivation (e.g., </w:t>
       </w:r>
-      <w:hyperlink r:id="rId29" w:anchor="bibr282-10888683231178056" w:history="1">
+      <w:hyperlink r:id="rId30" w:anchor="bibr282-10888683231178056" w:history="1">
         <w:r>
           <w:rPr>
             <w:rStyle w:val="Hyperlink"/>
@@ -3308,15 +3803,27 @@
       </w:r>
     </w:p>
     <w:p>
-      <w:r>
+      <w:pPr>
+        <w:pStyle w:val="ListParagraph"/>
+        <w:numPr>
+          <w:ilvl w:val="0"/>
+          <w:numId w:val="3"/>
+        </w:numPr>
         <w:rPr>
           <w:rFonts w:ascii="Open Sans" w:hAnsi="Open Sans" w:cs="Open Sans"/>
           <w:color w:val="333333"/>
           <w:shd w:val="clear" w:color="auto" w:fill="FFFFFF"/>
         </w:rPr>
+      </w:pPr>
+      <w:r>
+        <w:rPr>
+          <w:rFonts w:ascii="Open Sans" w:hAnsi="Open Sans" w:cs="Open Sans"/>
+          <w:color w:val="333333"/>
+          <w:shd w:val="clear" w:color="auto" w:fill="FFFFFF"/>
+        </w:rPr>
         <w:t>Thereby, it raises the question of where actual agency for collective social and ecological aims is situated (</w:t>
       </w:r>
-      <w:hyperlink r:id="rId30" w:anchor="bibr227-10888683231178056" w:history="1">
+      <w:hyperlink r:id="rId31" w:anchor="bibr227-10888683231178056" w:history="1">
         <w:r>
           <w:rPr>
             <w:rStyle w:val="Hyperlink"/>
@@ -3333,9 +3840,18 @@
           <w:color w:val="333333"/>
           <w:shd w:val="clear" w:color="auto" w:fill="FFFFFF"/>
         </w:rPr>
-        <w:t>). At this point, our reasoning reaches the boundaries of self-efficacy theory and the triple-A framework and enters the realm of actual (and not only perceived) agency that we believe </w:t>
-      </w:r>
-      <w:hyperlink r:id="rId31" w:anchor="bibr28-10888683231178056" w:history="1">
+        <w:t xml:space="preserve">). At this point, our reasoning reaches the boundaries of self-efficacy theory and the triple-A </w:t>
+      </w:r>
+      <w:r>
+        <w:rPr>
+          <w:rFonts w:ascii="Open Sans" w:hAnsi="Open Sans" w:cs="Open Sans"/>
+          <w:color w:val="333333"/>
+          <w:shd w:val="clear" w:color="auto" w:fill="FFFFFF"/>
+        </w:rPr>
+        <w:lastRenderedPageBreak/>
+        <w:t>framework and enters the realm of actual (and not only perceived) agency that we believe </w:t>
+      </w:r>
+      <w:hyperlink r:id="rId32" w:anchor="bibr28-10888683231178056" w:history="1">
         <w:r>
           <w:rPr>
             <w:rStyle w:val="Hyperlink"/>
@@ -3393,6 +3909,121 @@
       <w:r>
         <w:br/>
       </w:r>
+      <w:r>
+        <w:br/>
+      </w:r>
+      <w:r>
+        <w:br/>
+      </w:r>
+      <w:r>
+        <w:br/>
+      </w:r>
+    </w:p>
+    <w:p>
+      <w:pPr>
+        <w:pStyle w:val="ListParagraph"/>
+        <w:numPr>
+          <w:ilvl w:val="0"/>
+          <w:numId w:val="8"/>
+        </w:numPr>
+      </w:pPr>
+      <w:r>
+        <w:t>Implications</w:t>
+      </w:r>
+    </w:p>
+    <w:p>
+      <w:pPr>
+        <w:pStyle w:val="ListParagraph"/>
+        <w:numPr>
+          <w:ilvl w:val="1"/>
+          <w:numId w:val="8"/>
+        </w:numPr>
+      </w:pPr>
+      <w:r>
+        <w:t xml:space="preserve">Methodological: </w:t>
+      </w:r>
+      <w:r>
+        <w:t>Need to check for desirability of aim</w:t>
+      </w:r>
+      <w:r>
+        <w:t>, relevance group/</w:t>
+      </w:r>
+      <w:r>
+        <w:t>a</w:t>
+      </w:r>
+      <w:r>
+        <w:t>ctions asked</w:t>
+      </w:r>
+      <w:r>
+        <w:t xml:space="preserve"> </w:t>
+      </w:r>
+      <w:r>
+        <w:t>in pilot test in future?</w:t>
+      </w:r>
+      <w:r>
+        <w:t xml:space="preserve"> But also to inform ESD design</w:t>
+      </w:r>
+      <w:r>
+        <w:br/>
+      </w:r>
+    </w:p>
+    <w:p>
+      <w:pPr>
+        <w:pStyle w:val="ListParagraph"/>
+        <w:numPr>
+          <w:ilvl w:val="1"/>
+          <w:numId w:val="8"/>
+        </w:numPr>
+      </w:pPr>
+      <w:r>
+        <w:t>Is somewhat integrated b</w:t>
+      </w:r>
+      <w:r>
+        <w:t>arriers from the outside? Aim is more desirable of involved group, but actions do not seem promising</w:t>
+      </w:r>
+      <w:r>
+        <w:br/>
+      </w:r>
+    </w:p>
+    <w:p>
+      <w:pPr>
+        <w:pStyle w:val="ListParagraph"/>
+        <w:numPr>
+          <w:ilvl w:val="1"/>
+          <w:numId w:val="8"/>
+        </w:numPr>
+      </w:pPr>
+      <w:r>
+        <w:t>Normative dimensions asking about self-efficacy beliefs</w:t>
+      </w:r>
+      <w:r>
+        <w:t>, but also need for research on actual shifts in power</w:t>
+      </w:r>
+    </w:p>
+    <w:p>
+      <w:pPr>
+        <w:pStyle w:val="ListParagraph"/>
+        <w:numPr>
+          <w:ilvl w:val="2"/>
+          <w:numId w:val="8"/>
+        </w:numPr>
+      </w:pPr>
+      <w:r>
+        <w:t>Findings highlight when/if  differentiation is useful/ complementary as SC?</w:t>
+      </w:r>
+    </w:p>
+    <w:p/>
+    <w:p>
+      <w:pPr>
+        <w:rPr>
+          <w:rFonts w:ascii="Open Sans" w:hAnsi="Open Sans" w:cs="Open Sans"/>
+          <w:color w:val="333333"/>
+          <w:shd w:val="clear" w:color="auto" w:fill="FFFFFF"/>
+        </w:rPr>
+      </w:pPr>
+      <w:r>
+        <w:t>Match of potential goal of ESD and self-efficacy beliefs (normative, collective, aim-focussed)</w:t>
+      </w:r>
     </w:p>
     <w:p/>
     <w:p/>
@@ -3514,25 +4145,7 @@
           <w:color w:val="333333"/>
           <w:shd w:val="clear" w:color="auto" w:fill="FFFFFF"/>
         </w:rPr>
-        <w:t xml:space="preserve">Furthermore, we propose the distinction of three efficacy links (agent-action, agent-aim, agent-action-aim) based on operationalizations and labeling decisions. However, strong empirical evidence for such a distinction and possible moderators of the relation between various efficacy links is still missing. It remains a task for future research to investigate how interdependent these facets of self-efficacy </w:t>
-      </w:r>
-      <w:proofErr w:type="gramStart"/>
-      <w:r>
-        <w:rPr>
-          <w:rFonts w:ascii="Open Sans" w:hAnsi="Open Sans" w:cs="Open Sans"/>
-          <w:color w:val="333333"/>
-          <w:shd w:val="clear" w:color="auto" w:fill="FFFFFF"/>
-        </w:rPr>
-        <w:t>actually are</w:t>
-      </w:r>
-      <w:proofErr w:type="gramEnd"/>
-      <w:r>
-        <w:rPr>
-          <w:rFonts w:ascii="Open Sans" w:hAnsi="Open Sans" w:cs="Open Sans"/>
-          <w:color w:val="333333"/>
-          <w:shd w:val="clear" w:color="auto" w:fill="FFFFFF"/>
-        </w:rPr>
-        <w:t xml:space="preserve"> under which circumstances. Therefore, the triple-A framework should be understood as a theoretical proposition that conceptually fleshes out what is already practiced, highlights previously overlooked research questions, and helps researchers make more strategic decisions in the study of efficacy beliefs.</w:t>
+        <w:t>Furthermore, we propose the distinction of three efficacy links (agent-action, agent-aim, agent-action-aim) based on operationalizations and labeling decisions. However, strong empirical evidence for such a distinction and possible moderators of the relation between various efficacy links is still missing. It remains a task for future research to investigate how interdependent these facets of self-efficacy actually are under which circumstances. Therefore, the triple-A framework should be understood as a theoretical proposition that conceptually fleshes out what is already practiced, highlights previously overlooked research questions, and helps researchers make more strategic decisions in the study of efficacy beliefs.</w:t>
       </w:r>
     </w:p>
     <w:p>
@@ -3577,6 +4190,7 @@
         <w:pStyle w:val="Heading2"/>
       </w:pPr>
       <w:r>
+        <w:lastRenderedPageBreak/>
         <w:t>Fu</w:t>
       </w:r>
       <w:r>
@@ -3630,13 +4244,8 @@
           <w:numId w:val="6"/>
         </w:numPr>
       </w:pPr>
-      <w:proofErr w:type="gramStart"/>
-      <w:r>
-        <w:t>Consequently</w:t>
-      </w:r>
-      <w:proofErr w:type="gramEnd"/>
-      <w:r>
-        <w:t xml:space="preserve"> the development of indicators and outcomes is more complex and relates to the researcher/educators</w:t>
+      <w:r>
+        <w:t>Consequently the development of indicators and outcomes is more complex and relates to the researcher/educators</w:t>
       </w:r>
       <w:r>
         <w:t>’</w:t>
@@ -3657,7 +4266,7 @@
         </w:rPr>
         <w:t>On a policy level, the development of further indicators (see for example [</w:t>
       </w:r>
-      <w:hyperlink r:id="rId32" w:anchor="B114-sustainability-11-01717" w:history="1">
+      <w:hyperlink r:id="rId33" w:anchor="B114-sustainability-11-01717" w:history="1">
         <w:r>
           <w:rPr>
             <w:rStyle w:val="Hyperlink"/>
@@ -3682,7 +4291,7 @@
         </w:rPr>
         <w:t>,</w:t>
       </w:r>
-      <w:hyperlink r:id="rId33" w:anchor="B115-sustainability-11-01717" w:history="1">
+      <w:hyperlink r:id="rId34" w:anchor="B115-sustainability-11-01717" w:history="1">
         <w:r>
           <w:rPr>
             <w:rStyle w:val="Hyperlink"/>
@@ -3707,7 +4316,7 @@
         </w:rPr>
         <w:t>]), or the evaluation of ESD programs (see for example [</w:t>
       </w:r>
-      <w:hyperlink r:id="rId34" w:anchor="B13-sustainability-11-01717" w:history="1">
+      <w:hyperlink r:id="rId35" w:anchor="B13-sustainability-11-01717" w:history="1">
         <w:r>
           <w:rPr>
             <w:rStyle w:val="Hyperlink"/>
@@ -3732,7 +4341,7 @@
         </w:rPr>
         <w:t>,</w:t>
       </w:r>
-      <w:hyperlink r:id="rId35" w:anchor="B116-sustainability-11-01717" w:history="1">
+      <w:hyperlink r:id="rId36" w:anchor="B116-sustainability-11-01717" w:history="1">
         <w:r>
           <w:rPr>
             <w:rStyle w:val="Hyperlink"/>
@@ -3758,21 +4367,13 @@
         <w:t>]), seem like helpful supplements to foster future steps and crucial insights in the implementation process of programs that aim to promote learner competencies to build a sustainable future.</w:t>
       </w:r>
     </w:p>
-    <w:p/>
-    <w:p>
-      <w:pPr>
-        <w:rPr>
-          <w:lang w:val="de-DE"/>
-        </w:rPr>
-      </w:pPr>
-    </w:p>
     <w:sectPr>
-      <w:headerReference w:type="even" r:id="rId36"/>
-      <w:headerReference w:type="default" r:id="rId37"/>
-      <w:footerReference w:type="even" r:id="rId38"/>
-      <w:footerReference w:type="default" r:id="rId39"/>
-      <w:headerReference w:type="first" r:id="rId40"/>
-      <w:footerReference w:type="first" r:id="rId41"/>
+      <w:headerReference w:type="even" r:id="rId37"/>
+      <w:headerReference w:type="default" r:id="rId38"/>
+      <w:footerReference w:type="even" r:id="rId39"/>
+      <w:footerReference w:type="default" r:id="rId40"/>
+      <w:headerReference w:type="first" r:id="rId41"/>
+      <w:footerReference w:type="first" r:id="rId42"/>
       <w:pgSz w:w="11906" w:h="16838"/>
       <w:pgMar w:top="1440" w:right="1440" w:bottom="1440" w:left="1440" w:header="708" w:footer="708" w:gutter="0"/>
       <w:cols w:space="708"/>
@@ -4026,7 +4627,7 @@
         <w:rFonts w:ascii="Symbol" w:hAnsi="Symbol" w:hint="default"/>
       </w:rPr>
     </w:lvl>
-    <w:lvl w:ilvl="1" w:tplc="08090003" w:tentative="1">
+    <w:lvl w:ilvl="1" w:tplc="08090003">
       <w:start w:val="1"/>
       <w:numFmt w:val="bullet"/>
       <w:lvlText w:val="o"/>
@@ -4038,7 +4639,7 @@
         <w:rFonts w:ascii="Courier New" w:hAnsi="Courier New" w:cs="Courier New" w:hint="default"/>
       </w:rPr>
     </w:lvl>
-    <w:lvl w:ilvl="2" w:tplc="08090005" w:tentative="1">
+    <w:lvl w:ilvl="2" w:tplc="08090005">
       <w:start w:val="1"/>
       <w:numFmt w:val="bullet"/>
       <w:lvlText w:val=""/>
@@ -4050,7 +4651,7 @@
         <w:rFonts w:ascii="Wingdings" w:hAnsi="Wingdings" w:hint="default"/>
       </w:rPr>
     </w:lvl>
-    <w:lvl w:ilvl="3" w:tplc="08090001" w:tentative="1">
+    <w:lvl w:ilvl="3" w:tplc="08090001">
       <w:start w:val="1"/>
       <w:numFmt w:val="bullet"/>
       <w:lvlText w:val=""/>
@@ -4237,6 +4838,119 @@
     </w:lvl>
   </w:abstractNum>
   <w:abstractNum w:abstractNumId="3" w15:restartNumberingAfterBreak="0">
+    <w:nsid w:val="0F723E9E"/>
+    <w:multiLevelType w:val="hybridMultilevel"/>
+    <w:tmpl w:val="CED41208"/>
+    <w:lvl w:ilvl="0" w:tplc="04070001">
+      <w:start w:val="1"/>
+      <w:numFmt w:val="bullet"/>
+      <w:lvlText w:val=""/>
+      <w:lvlJc w:val="left"/>
+      <w:pPr>
+        <w:ind w:left="720" w:hanging="360"/>
+      </w:pPr>
+      <w:rPr>
+        <w:rFonts w:ascii="Symbol" w:hAnsi="Symbol" w:hint="default"/>
+      </w:rPr>
+    </w:lvl>
+    <w:lvl w:ilvl="1" w:tplc="08090003" w:tentative="1">
+      <w:start w:val="1"/>
+      <w:numFmt w:val="bullet"/>
+      <w:lvlText w:val="o"/>
+      <w:lvlJc w:val="left"/>
+      <w:pPr>
+        <w:ind w:left="1440" w:hanging="360"/>
+      </w:pPr>
+      <w:rPr>
+        <w:rFonts w:ascii="Courier New" w:hAnsi="Courier New" w:cs="Courier New" w:hint="default"/>
+      </w:rPr>
+    </w:lvl>
+    <w:lvl w:ilvl="2" w:tplc="08090005" w:tentative="1">
+      <w:start w:val="1"/>
+      <w:numFmt w:val="bullet"/>
+      <w:lvlText w:val=""/>
+      <w:lvlJc w:val="left"/>
+      <w:pPr>
+        <w:ind w:left="2160" w:hanging="360"/>
+      </w:pPr>
+      <w:rPr>
+        <w:rFonts w:ascii="Wingdings" w:hAnsi="Wingdings" w:hint="default"/>
+      </w:rPr>
+    </w:lvl>
+    <w:lvl w:ilvl="3" w:tplc="08090001" w:tentative="1">
+      <w:start w:val="1"/>
+      <w:numFmt w:val="bullet"/>
+      <w:lvlText w:val=""/>
+      <w:lvlJc w:val="left"/>
+      <w:pPr>
+        <w:ind w:left="2880" w:hanging="360"/>
+      </w:pPr>
+      <w:rPr>
+        <w:rFonts w:ascii="Symbol" w:hAnsi="Symbol" w:hint="default"/>
+      </w:rPr>
+    </w:lvl>
+    <w:lvl w:ilvl="4" w:tplc="08090003" w:tentative="1">
+      <w:start w:val="1"/>
+      <w:numFmt w:val="bullet"/>
+      <w:lvlText w:val="o"/>
+      <w:lvlJc w:val="left"/>
+      <w:pPr>
+        <w:ind w:left="3600" w:hanging="360"/>
+      </w:pPr>
+      <w:rPr>
+        <w:rFonts w:ascii="Courier New" w:hAnsi="Courier New" w:cs="Courier New" w:hint="default"/>
+      </w:rPr>
+    </w:lvl>
+    <w:lvl w:ilvl="5" w:tplc="08090005" w:tentative="1">
+      <w:start w:val="1"/>
+      <w:numFmt w:val="bullet"/>
+      <w:lvlText w:val=""/>
+      <w:lvlJc w:val="left"/>
+      <w:pPr>
+        <w:ind w:left="4320" w:hanging="360"/>
+      </w:pPr>
+      <w:rPr>
+        <w:rFonts w:ascii="Wingdings" w:hAnsi="Wingdings" w:hint="default"/>
+      </w:rPr>
+    </w:lvl>
+    <w:lvl w:ilvl="6" w:tplc="08090001" w:tentative="1">
+      <w:start w:val="1"/>
+      <w:numFmt w:val="bullet"/>
+      <w:lvlText w:val=""/>
+      <w:lvlJc w:val="left"/>
+      <w:pPr>
+        <w:ind w:left="5040" w:hanging="360"/>
+      </w:pPr>
+      <w:rPr>
+        <w:rFonts w:ascii="Symbol" w:hAnsi="Symbol" w:hint="default"/>
+      </w:rPr>
+    </w:lvl>
+    <w:lvl w:ilvl="7" w:tplc="08090003" w:tentative="1">
+      <w:start w:val="1"/>
+      <w:numFmt w:val="bullet"/>
+      <w:lvlText w:val="o"/>
+      <w:lvlJc w:val="left"/>
+      <w:pPr>
+        <w:ind w:left="5760" w:hanging="360"/>
+      </w:pPr>
+      <w:rPr>
+        <w:rFonts w:ascii="Courier New" w:hAnsi="Courier New" w:cs="Courier New" w:hint="default"/>
+      </w:rPr>
+    </w:lvl>
+    <w:lvl w:ilvl="8" w:tplc="08090005" w:tentative="1">
+      <w:start w:val="1"/>
+      <w:numFmt w:val="bullet"/>
+      <w:lvlText w:val=""/>
+      <w:lvlJc w:val="left"/>
+      <w:pPr>
+        <w:ind w:left="6480" w:hanging="360"/>
+      </w:pPr>
+      <w:rPr>
+        <w:rFonts w:ascii="Wingdings" w:hAnsi="Wingdings" w:hint="default"/>
+      </w:rPr>
+    </w:lvl>
+  </w:abstractNum>
+  <w:abstractNum w:abstractNumId="4" w15:restartNumberingAfterBreak="0">
     <w:nsid w:val="102F0BDF"/>
     <w:multiLevelType w:val="hybridMultilevel"/>
     <w:tmpl w:val="3D508040"/>
@@ -4349,7 +5063,7 @@
       </w:rPr>
     </w:lvl>
   </w:abstractNum>
-  <w:abstractNum w:abstractNumId="4" w15:restartNumberingAfterBreak="0">
+  <w:abstractNum w:abstractNumId="5" w15:restartNumberingAfterBreak="0">
     <w:nsid w:val="1C0E06B6"/>
     <w:multiLevelType w:val="hybridMultilevel"/>
     <w:tmpl w:val="60340B5E"/>
@@ -4462,7 +5176,7 @@
       </w:rPr>
     </w:lvl>
   </w:abstractNum>
-  <w:abstractNum w:abstractNumId="5" w15:restartNumberingAfterBreak="0">
+  <w:abstractNum w:abstractNumId="6" w15:restartNumberingAfterBreak="0">
     <w:nsid w:val="1FE37764"/>
     <w:multiLevelType w:val="hybridMultilevel"/>
     <w:tmpl w:val="02E2D9D2"/>
@@ -4575,7 +5289,120 @@
       </w:rPr>
     </w:lvl>
   </w:abstractNum>
-  <w:abstractNum w:abstractNumId="6" w15:restartNumberingAfterBreak="0">
+  <w:abstractNum w:abstractNumId="7" w15:restartNumberingAfterBreak="0">
+    <w:nsid w:val="22A71144"/>
+    <w:multiLevelType w:val="hybridMultilevel"/>
+    <w:tmpl w:val="82B4A374"/>
+    <w:lvl w:ilvl="0" w:tplc="35C061B0">
+      <w:start w:val="2"/>
+      <w:numFmt w:val="bullet"/>
+      <w:lvlText w:val=""/>
+      <w:lvlJc w:val="left"/>
+      <w:pPr>
+        <w:ind w:left="720" w:hanging="360"/>
+      </w:pPr>
+      <w:rPr>
+        <w:rFonts w:ascii="Wingdings" w:eastAsia="Times New Roman" w:hAnsi="Wingdings" w:cs="Times New Roman" w:hint="default"/>
+      </w:rPr>
+    </w:lvl>
+    <w:lvl w:ilvl="1" w:tplc="08090003" w:tentative="1">
+      <w:start w:val="1"/>
+      <w:numFmt w:val="bullet"/>
+      <w:lvlText w:val="o"/>
+      <w:lvlJc w:val="left"/>
+      <w:pPr>
+        <w:ind w:left="1440" w:hanging="360"/>
+      </w:pPr>
+      <w:rPr>
+        <w:rFonts w:ascii="Courier New" w:hAnsi="Courier New" w:cs="Courier New" w:hint="default"/>
+      </w:rPr>
+    </w:lvl>
+    <w:lvl w:ilvl="2" w:tplc="08090005" w:tentative="1">
+      <w:start w:val="1"/>
+      <w:numFmt w:val="bullet"/>
+      <w:lvlText w:val=""/>
+      <w:lvlJc w:val="left"/>
+      <w:pPr>
+        <w:ind w:left="2160" w:hanging="360"/>
+      </w:pPr>
+      <w:rPr>
+        <w:rFonts w:ascii="Wingdings" w:hAnsi="Wingdings" w:hint="default"/>
+      </w:rPr>
+    </w:lvl>
+    <w:lvl w:ilvl="3" w:tplc="08090001" w:tentative="1">
+      <w:start w:val="1"/>
+      <w:numFmt w:val="bullet"/>
+      <w:lvlText w:val=""/>
+      <w:lvlJc w:val="left"/>
+      <w:pPr>
+        <w:ind w:left="2880" w:hanging="360"/>
+      </w:pPr>
+      <w:rPr>
+        <w:rFonts w:ascii="Symbol" w:hAnsi="Symbol" w:hint="default"/>
+      </w:rPr>
+    </w:lvl>
+    <w:lvl w:ilvl="4" w:tplc="08090003" w:tentative="1">
+      <w:start w:val="1"/>
+      <w:numFmt w:val="bullet"/>
+      <w:lvlText w:val="o"/>
+      <w:lvlJc w:val="left"/>
+      <w:pPr>
+        <w:ind w:left="3600" w:hanging="360"/>
+      </w:pPr>
+      <w:rPr>
+        <w:rFonts w:ascii="Courier New" w:hAnsi="Courier New" w:cs="Courier New" w:hint="default"/>
+      </w:rPr>
+    </w:lvl>
+    <w:lvl w:ilvl="5" w:tplc="08090005" w:tentative="1">
+      <w:start w:val="1"/>
+      <w:numFmt w:val="bullet"/>
+      <w:lvlText w:val=""/>
+      <w:lvlJc w:val="left"/>
+      <w:pPr>
+        <w:ind w:left="4320" w:hanging="360"/>
+      </w:pPr>
+      <w:rPr>
+        <w:rFonts w:ascii="Wingdings" w:hAnsi="Wingdings" w:hint="default"/>
+      </w:rPr>
+    </w:lvl>
+    <w:lvl w:ilvl="6" w:tplc="08090001" w:tentative="1">
+      <w:start w:val="1"/>
+      <w:numFmt w:val="bullet"/>
+      <w:lvlText w:val=""/>
+      <w:lvlJc w:val="left"/>
+      <w:pPr>
+        <w:ind w:left="5040" w:hanging="360"/>
+      </w:pPr>
+      <w:rPr>
+        <w:rFonts w:ascii="Symbol" w:hAnsi="Symbol" w:hint="default"/>
+      </w:rPr>
+    </w:lvl>
+    <w:lvl w:ilvl="7" w:tplc="08090003" w:tentative="1">
+      <w:start w:val="1"/>
+      <w:numFmt w:val="bullet"/>
+      <w:lvlText w:val="o"/>
+      <w:lvlJc w:val="left"/>
+      <w:pPr>
+        <w:ind w:left="5760" w:hanging="360"/>
+      </w:pPr>
+      <w:rPr>
+        <w:rFonts w:ascii="Courier New" w:hAnsi="Courier New" w:cs="Courier New" w:hint="default"/>
+      </w:rPr>
+    </w:lvl>
+    <w:lvl w:ilvl="8" w:tplc="08090005" w:tentative="1">
+      <w:start w:val="1"/>
+      <w:numFmt w:val="bullet"/>
+      <w:lvlText w:val=""/>
+      <w:lvlJc w:val="left"/>
+      <w:pPr>
+        <w:ind w:left="6480" w:hanging="360"/>
+      </w:pPr>
+      <w:rPr>
+        <w:rFonts w:ascii="Wingdings" w:hAnsi="Wingdings" w:hint="default"/>
+      </w:rPr>
+    </w:lvl>
+  </w:abstractNum>
+  <w:abstractNum w:abstractNumId="8" w15:restartNumberingAfterBreak="0">
     <w:nsid w:val="382349E8"/>
     <w:multiLevelType w:val="hybridMultilevel"/>
     <w:tmpl w:val="418880AA"/>
@@ -4688,7 +5515,7 @@
       </w:rPr>
     </w:lvl>
   </w:abstractNum>
-  <w:abstractNum w:abstractNumId="7" w15:restartNumberingAfterBreak="0">
+  <w:abstractNum w:abstractNumId="9" w15:restartNumberingAfterBreak="0">
     <w:nsid w:val="3A3F4014"/>
     <w:multiLevelType w:val="hybridMultilevel"/>
     <w:tmpl w:val="0EC8924C"/>
@@ -4698,7 +5525,7 @@
       <w:lvlText w:val=""/>
       <w:lvlJc w:val="left"/>
       <w:pPr>
-        <w:ind w:left="720" w:hanging="360"/>
+        <w:ind w:left="360" w:hanging="360"/>
       </w:pPr>
       <w:rPr>
         <w:rFonts w:ascii="Symbol" w:hAnsi="Symbol" w:hint="default"/>
@@ -4710,7 +5537,7 @@
       <w:lvlText w:val="o"/>
       <w:lvlJc w:val="left"/>
       <w:pPr>
-        <w:ind w:left="1440" w:hanging="360"/>
+        <w:ind w:left="1080" w:hanging="360"/>
       </w:pPr>
       <w:rPr>
         <w:rFonts w:ascii="Courier New" w:hAnsi="Courier New" w:cs="Courier New" w:hint="default"/>
@@ -4722,7 +5549,7 @@
       <w:lvlText w:val=""/>
       <w:lvlJc w:val="left"/>
       <w:pPr>
-        <w:ind w:left="2160" w:hanging="360"/>
+        <w:ind w:left="1800" w:hanging="360"/>
       </w:pPr>
       <w:rPr>
         <w:rFonts w:ascii="Wingdings" w:hAnsi="Wingdings" w:hint="default"/>
@@ -4734,7 +5561,7 @@
       <w:lvlText w:val=""/>
       <w:lvlJc w:val="left"/>
       <w:pPr>
-        <w:ind w:left="2880" w:hanging="360"/>
+        <w:ind w:left="2520" w:hanging="360"/>
       </w:pPr>
       <w:rPr>
         <w:rFonts w:ascii="Symbol" w:hAnsi="Symbol" w:hint="default"/>
@@ -4746,7 +5573,7 @@
       <w:lvlText w:val="o"/>
       <w:lvlJc w:val="left"/>
       <w:pPr>
-        <w:ind w:left="3600" w:hanging="360"/>
+        <w:ind w:left="3240" w:hanging="360"/>
       </w:pPr>
       <w:rPr>
         <w:rFonts w:ascii="Courier New" w:hAnsi="Courier New" w:cs="Courier New" w:hint="default"/>
@@ -4758,7 +5585,7 @@
       <w:lvlText w:val=""/>
       <w:lvlJc w:val="left"/>
       <w:pPr>
-        <w:ind w:left="4320" w:hanging="360"/>
+        <w:ind w:left="3960" w:hanging="360"/>
       </w:pPr>
       <w:rPr>
         <w:rFonts w:ascii="Wingdings" w:hAnsi="Wingdings" w:hint="default"/>
@@ -4770,7 +5597,7 @@
       <w:lvlText w:val=""/>
       <w:lvlJc w:val="left"/>
       <w:pPr>
-        <w:ind w:left="5040" w:hanging="360"/>
+        <w:ind w:left="4680" w:hanging="360"/>
       </w:pPr>
       <w:rPr>
         <w:rFonts w:ascii="Symbol" w:hAnsi="Symbol" w:hint="default"/>
@@ -4782,7 +5609,7 @@
       <w:lvlText w:val="o"/>
       <w:lvlJc w:val="left"/>
       <w:pPr>
-        <w:ind w:left="5760" w:hanging="360"/>
+        <w:ind w:left="5400" w:hanging="360"/>
       </w:pPr>
       <w:rPr>
         <w:rFonts w:ascii="Courier New" w:hAnsi="Courier New" w:cs="Courier New" w:hint="default"/>
@@ -4794,14 +5621,14 @@
       <w:lvlText w:val=""/>
       <w:lvlJc w:val="left"/>
       <w:pPr>
-        <w:ind w:left="6480" w:hanging="360"/>
+        <w:ind w:left="6120" w:hanging="360"/>
       </w:pPr>
       <w:rPr>
         <w:rFonts w:ascii="Wingdings" w:hAnsi="Wingdings" w:hint="default"/>
       </w:rPr>
     </w:lvl>
   </w:abstractNum>
-  <w:abstractNum w:abstractNumId="8" w15:restartNumberingAfterBreak="0">
+  <w:abstractNum w:abstractNumId="10" w15:restartNumberingAfterBreak="0">
     <w:nsid w:val="3F850FD4"/>
     <w:multiLevelType w:val="hybridMultilevel"/>
     <w:tmpl w:val="D7E85B02"/>
@@ -4914,7 +5741,120 @@
       </w:rPr>
     </w:lvl>
   </w:abstractNum>
-  <w:abstractNum w:abstractNumId="9" w15:restartNumberingAfterBreak="0">
+  <w:abstractNum w:abstractNumId="11" w15:restartNumberingAfterBreak="0">
+    <w:nsid w:val="41337B46"/>
+    <w:multiLevelType w:val="hybridMultilevel"/>
+    <w:tmpl w:val="C8DC4224"/>
+    <w:lvl w:ilvl="0" w:tplc="04070001">
+      <w:start w:val="1"/>
+      <w:numFmt w:val="bullet"/>
+      <w:lvlText w:val=""/>
+      <w:lvlJc w:val="left"/>
+      <w:pPr>
+        <w:ind w:left="720" w:hanging="360"/>
+      </w:pPr>
+      <w:rPr>
+        <w:rFonts w:ascii="Symbol" w:hAnsi="Symbol" w:hint="default"/>
+      </w:rPr>
+    </w:lvl>
+    <w:lvl w:ilvl="1" w:tplc="08090003" w:tentative="1">
+      <w:start w:val="1"/>
+      <w:numFmt w:val="bullet"/>
+      <w:lvlText w:val="o"/>
+      <w:lvlJc w:val="left"/>
+      <w:pPr>
+        <w:ind w:left="1440" w:hanging="360"/>
+      </w:pPr>
+      <w:rPr>
+        <w:rFonts w:ascii="Courier New" w:hAnsi="Courier New" w:cs="Courier New" w:hint="default"/>
+      </w:rPr>
+    </w:lvl>
+    <w:lvl w:ilvl="2" w:tplc="08090005" w:tentative="1">
+      <w:start w:val="1"/>
+      <w:numFmt w:val="bullet"/>
+      <w:lvlText w:val=""/>
+      <w:lvlJc w:val="left"/>
+      <w:pPr>
+        <w:ind w:left="2160" w:hanging="360"/>
+      </w:pPr>
+      <w:rPr>
+        <w:rFonts w:ascii="Wingdings" w:hAnsi="Wingdings" w:hint="default"/>
+      </w:rPr>
+    </w:lvl>
+    <w:lvl w:ilvl="3" w:tplc="08090001" w:tentative="1">
+      <w:start w:val="1"/>
+      <w:numFmt w:val="bullet"/>
+      <w:lvlText w:val=""/>
+      <w:lvlJc w:val="left"/>
+      <w:pPr>
+        <w:ind w:left="2880" w:hanging="360"/>
+      </w:pPr>
+      <w:rPr>
+        <w:rFonts w:ascii="Symbol" w:hAnsi="Symbol" w:hint="default"/>
+      </w:rPr>
+    </w:lvl>
+    <w:lvl w:ilvl="4" w:tplc="08090003" w:tentative="1">
+      <w:start w:val="1"/>
+      <w:numFmt w:val="bullet"/>
+      <w:lvlText w:val="o"/>
+      <w:lvlJc w:val="left"/>
+      <w:pPr>
+        <w:ind w:left="3600" w:hanging="360"/>
+      </w:pPr>
+      <w:rPr>
+        <w:rFonts w:ascii="Courier New" w:hAnsi="Courier New" w:cs="Courier New" w:hint="default"/>
+      </w:rPr>
+    </w:lvl>
+    <w:lvl w:ilvl="5" w:tplc="08090005" w:tentative="1">
+      <w:start w:val="1"/>
+      <w:numFmt w:val="bullet"/>
+      <w:lvlText w:val=""/>
+      <w:lvlJc w:val="left"/>
+      <w:pPr>
+        <w:ind w:left="4320" w:hanging="360"/>
+      </w:pPr>
+      <w:rPr>
+        <w:rFonts w:ascii="Wingdings" w:hAnsi="Wingdings" w:hint="default"/>
+      </w:rPr>
+    </w:lvl>
+    <w:lvl w:ilvl="6" w:tplc="08090001" w:tentative="1">
+      <w:start w:val="1"/>
+      <w:numFmt w:val="bullet"/>
+      <w:lvlText w:val=""/>
+      <w:lvlJc w:val="left"/>
+      <w:pPr>
+        <w:ind w:left="5040" w:hanging="360"/>
+      </w:pPr>
+      <w:rPr>
+        <w:rFonts w:ascii="Symbol" w:hAnsi="Symbol" w:hint="default"/>
+      </w:rPr>
+    </w:lvl>
+    <w:lvl w:ilvl="7" w:tplc="08090003" w:tentative="1">
+      <w:start w:val="1"/>
+      <w:numFmt w:val="bullet"/>
+      <w:lvlText w:val="o"/>
+      <w:lvlJc w:val="left"/>
+      <w:pPr>
+        <w:ind w:left="5760" w:hanging="360"/>
+      </w:pPr>
+      <w:rPr>
+        <w:rFonts w:ascii="Courier New" w:hAnsi="Courier New" w:cs="Courier New" w:hint="default"/>
+      </w:rPr>
+    </w:lvl>
+    <w:lvl w:ilvl="8" w:tplc="08090005" w:tentative="1">
+      <w:start w:val="1"/>
+      <w:numFmt w:val="bullet"/>
+      <w:lvlText w:val=""/>
+      <w:lvlJc w:val="left"/>
+      <w:pPr>
+        <w:ind w:left="6480" w:hanging="360"/>
+      </w:pPr>
+      <w:rPr>
+        <w:rFonts w:ascii="Wingdings" w:hAnsi="Wingdings" w:hint="default"/>
+      </w:rPr>
+    </w:lvl>
+  </w:abstractNum>
+  <w:abstractNum w:abstractNumId="12" w15:restartNumberingAfterBreak="0">
     <w:nsid w:val="42F441CC"/>
     <w:multiLevelType w:val="hybridMultilevel"/>
     <w:tmpl w:val="CBEA8896"/>
@@ -5027,7 +5967,7 @@
       </w:rPr>
     </w:lvl>
   </w:abstractNum>
-  <w:abstractNum w:abstractNumId="10" w15:restartNumberingAfterBreak="0">
+  <w:abstractNum w:abstractNumId="13" w15:restartNumberingAfterBreak="0">
     <w:nsid w:val="47193AC4"/>
     <w:multiLevelType w:val="hybridMultilevel"/>
     <w:tmpl w:val="4770EFC2"/>
@@ -5140,7 +6080,233 @@
       </w:rPr>
     </w:lvl>
   </w:abstractNum>
-  <w:abstractNum w:abstractNumId="11" w15:restartNumberingAfterBreak="0">
+  <w:abstractNum w:abstractNumId="14" w15:restartNumberingAfterBreak="0">
+    <w:nsid w:val="47C50D04"/>
+    <w:multiLevelType w:val="hybridMultilevel"/>
+    <w:tmpl w:val="0C103AFE"/>
+    <w:lvl w:ilvl="0" w:tplc="04070001">
+      <w:start w:val="1"/>
+      <w:numFmt w:val="bullet"/>
+      <w:lvlText w:val=""/>
+      <w:lvlJc w:val="left"/>
+      <w:pPr>
+        <w:ind w:left="720" w:hanging="360"/>
+      </w:pPr>
+      <w:rPr>
+        <w:rFonts w:ascii="Symbol" w:hAnsi="Symbol" w:hint="default"/>
+      </w:rPr>
+    </w:lvl>
+    <w:lvl w:ilvl="1" w:tplc="08090003" w:tentative="1">
+      <w:start w:val="1"/>
+      <w:numFmt w:val="bullet"/>
+      <w:lvlText w:val="o"/>
+      <w:lvlJc w:val="left"/>
+      <w:pPr>
+        <w:ind w:left="1440" w:hanging="360"/>
+      </w:pPr>
+      <w:rPr>
+        <w:rFonts w:ascii="Courier New" w:hAnsi="Courier New" w:cs="Courier New" w:hint="default"/>
+      </w:rPr>
+    </w:lvl>
+    <w:lvl w:ilvl="2" w:tplc="08090005" w:tentative="1">
+      <w:start w:val="1"/>
+      <w:numFmt w:val="bullet"/>
+      <w:lvlText w:val=""/>
+      <w:lvlJc w:val="left"/>
+      <w:pPr>
+        <w:ind w:left="2160" w:hanging="360"/>
+      </w:pPr>
+      <w:rPr>
+        <w:rFonts w:ascii="Wingdings" w:hAnsi="Wingdings" w:hint="default"/>
+      </w:rPr>
+    </w:lvl>
+    <w:lvl w:ilvl="3" w:tplc="08090001" w:tentative="1">
+      <w:start w:val="1"/>
+      <w:numFmt w:val="bullet"/>
+      <w:lvlText w:val=""/>
+      <w:lvlJc w:val="left"/>
+      <w:pPr>
+        <w:ind w:left="2880" w:hanging="360"/>
+      </w:pPr>
+      <w:rPr>
+        <w:rFonts w:ascii="Symbol" w:hAnsi="Symbol" w:hint="default"/>
+      </w:rPr>
+    </w:lvl>
+    <w:lvl w:ilvl="4" w:tplc="08090003" w:tentative="1">
+      <w:start w:val="1"/>
+      <w:numFmt w:val="bullet"/>
+      <w:lvlText w:val="o"/>
+      <w:lvlJc w:val="left"/>
+      <w:pPr>
+        <w:ind w:left="3600" w:hanging="360"/>
+      </w:pPr>
+      <w:rPr>
+        <w:rFonts w:ascii="Courier New" w:hAnsi="Courier New" w:cs="Courier New" w:hint="default"/>
+      </w:rPr>
+    </w:lvl>
+    <w:lvl w:ilvl="5" w:tplc="08090005" w:tentative="1">
+      <w:start w:val="1"/>
+      <w:numFmt w:val="bullet"/>
+      <w:lvlText w:val=""/>
+      <w:lvlJc w:val="left"/>
+      <w:pPr>
+        <w:ind w:left="4320" w:hanging="360"/>
+      </w:pPr>
+      <w:rPr>
+        <w:rFonts w:ascii="Wingdings" w:hAnsi="Wingdings" w:hint="default"/>
+      </w:rPr>
+    </w:lvl>
+    <w:lvl w:ilvl="6" w:tplc="08090001" w:tentative="1">
+      <w:start w:val="1"/>
+      <w:numFmt w:val="bullet"/>
+      <w:lvlText w:val=""/>
+      <w:lvlJc w:val="left"/>
+      <w:pPr>
+        <w:ind w:left="5040" w:hanging="360"/>
+      </w:pPr>
+      <w:rPr>
+        <w:rFonts w:ascii="Symbol" w:hAnsi="Symbol" w:hint="default"/>
+      </w:rPr>
+    </w:lvl>
+    <w:lvl w:ilvl="7" w:tplc="08090003" w:tentative="1">
+      <w:start w:val="1"/>
+      <w:numFmt w:val="bullet"/>
+      <w:lvlText w:val="o"/>
+      <w:lvlJc w:val="left"/>
+      <w:pPr>
+        <w:ind w:left="5760" w:hanging="360"/>
+      </w:pPr>
+      <w:rPr>
+        <w:rFonts w:ascii="Courier New" w:hAnsi="Courier New" w:cs="Courier New" w:hint="default"/>
+      </w:rPr>
+    </w:lvl>
+    <w:lvl w:ilvl="8" w:tplc="08090005" w:tentative="1">
+      <w:start w:val="1"/>
+      <w:numFmt w:val="bullet"/>
+      <w:lvlText w:val=""/>
+      <w:lvlJc w:val="left"/>
+      <w:pPr>
+        <w:ind w:left="6480" w:hanging="360"/>
+      </w:pPr>
+      <w:rPr>
+        <w:rFonts w:ascii="Wingdings" w:hAnsi="Wingdings" w:hint="default"/>
+      </w:rPr>
+    </w:lvl>
+  </w:abstractNum>
+  <w:abstractNum w:abstractNumId="15" w15:restartNumberingAfterBreak="0">
+    <w:nsid w:val="49785387"/>
+    <w:multiLevelType w:val="hybridMultilevel"/>
+    <w:tmpl w:val="48D45D04"/>
+    <w:lvl w:ilvl="0" w:tplc="04070001">
+      <w:start w:val="1"/>
+      <w:numFmt w:val="bullet"/>
+      <w:lvlText w:val=""/>
+      <w:lvlJc w:val="left"/>
+      <w:pPr>
+        <w:ind w:left="720" w:hanging="360"/>
+      </w:pPr>
+      <w:rPr>
+        <w:rFonts w:ascii="Symbol" w:hAnsi="Symbol" w:hint="default"/>
+      </w:rPr>
+    </w:lvl>
+    <w:lvl w:ilvl="1" w:tplc="08090003" w:tentative="1">
+      <w:start w:val="1"/>
+      <w:numFmt w:val="bullet"/>
+      <w:lvlText w:val="o"/>
+      <w:lvlJc w:val="left"/>
+      <w:pPr>
+        <w:ind w:left="1440" w:hanging="360"/>
+      </w:pPr>
+      <w:rPr>
+        <w:rFonts w:ascii="Courier New" w:hAnsi="Courier New" w:cs="Courier New" w:hint="default"/>
+      </w:rPr>
+    </w:lvl>
+    <w:lvl w:ilvl="2" w:tplc="08090005" w:tentative="1">
+      <w:start w:val="1"/>
+      <w:numFmt w:val="bullet"/>
+      <w:lvlText w:val=""/>
+      <w:lvlJc w:val="left"/>
+      <w:pPr>
+        <w:ind w:left="2160" w:hanging="360"/>
+      </w:pPr>
+      <w:rPr>
+        <w:rFonts w:ascii="Wingdings" w:hAnsi="Wingdings" w:hint="default"/>
+      </w:rPr>
+    </w:lvl>
+    <w:lvl w:ilvl="3" w:tplc="08090001" w:tentative="1">
+      <w:start w:val="1"/>
+      <w:numFmt w:val="bullet"/>
+      <w:lvlText w:val=""/>
+      <w:lvlJc w:val="left"/>
+      <w:pPr>
+        <w:ind w:left="2880" w:hanging="360"/>
+      </w:pPr>
+      <w:rPr>
+        <w:rFonts w:ascii="Symbol" w:hAnsi="Symbol" w:hint="default"/>
+      </w:rPr>
+    </w:lvl>
+    <w:lvl w:ilvl="4" w:tplc="08090003" w:tentative="1">
+      <w:start w:val="1"/>
+      <w:numFmt w:val="bullet"/>
+      <w:lvlText w:val="o"/>
+      <w:lvlJc w:val="left"/>
+      <w:pPr>
+        <w:ind w:left="3600" w:hanging="360"/>
+      </w:pPr>
+      <w:rPr>
+        <w:rFonts w:ascii="Courier New" w:hAnsi="Courier New" w:cs="Courier New" w:hint="default"/>
+      </w:rPr>
+    </w:lvl>
+    <w:lvl w:ilvl="5" w:tplc="08090005" w:tentative="1">
+      <w:start w:val="1"/>
+      <w:numFmt w:val="bullet"/>
+      <w:lvlText w:val=""/>
+      <w:lvlJc w:val="left"/>
+      <w:pPr>
+        <w:ind w:left="4320" w:hanging="360"/>
+      </w:pPr>
+      <w:rPr>
+        <w:rFonts w:ascii="Wingdings" w:hAnsi="Wingdings" w:hint="default"/>
+      </w:rPr>
+    </w:lvl>
+    <w:lvl w:ilvl="6" w:tplc="08090001" w:tentative="1">
+      <w:start w:val="1"/>
+      <w:numFmt w:val="bullet"/>
+      <w:lvlText w:val=""/>
+      <w:lvlJc w:val="left"/>
+      <w:pPr>
+        <w:ind w:left="5040" w:hanging="360"/>
+      </w:pPr>
+      <w:rPr>
+        <w:rFonts w:ascii="Symbol" w:hAnsi="Symbol" w:hint="default"/>
+      </w:rPr>
+    </w:lvl>
+    <w:lvl w:ilvl="7" w:tplc="08090003" w:tentative="1">
+      <w:start w:val="1"/>
+      <w:numFmt w:val="bullet"/>
+      <w:lvlText w:val="o"/>
+      <w:lvlJc w:val="left"/>
+      <w:pPr>
+        <w:ind w:left="5760" w:hanging="360"/>
+      </w:pPr>
+      <w:rPr>
+        <w:rFonts w:ascii="Courier New" w:hAnsi="Courier New" w:cs="Courier New" w:hint="default"/>
+      </w:rPr>
+    </w:lvl>
+    <w:lvl w:ilvl="8" w:tplc="08090005" w:tentative="1">
+      <w:start w:val="1"/>
+      <w:numFmt w:val="bullet"/>
+      <w:lvlText w:val=""/>
+      <w:lvlJc w:val="left"/>
+      <w:pPr>
+        <w:ind w:left="6480" w:hanging="360"/>
+      </w:pPr>
+      <w:rPr>
+        <w:rFonts w:ascii="Wingdings" w:hAnsi="Wingdings" w:hint="default"/>
+      </w:rPr>
+    </w:lvl>
+  </w:abstractNum>
+  <w:abstractNum w:abstractNumId="16" w15:restartNumberingAfterBreak="0">
     <w:nsid w:val="51487861"/>
     <w:multiLevelType w:val="hybridMultilevel"/>
     <w:tmpl w:val="315AAB56"/>
@@ -5254,7 +6420,7 @@
       </w:rPr>
     </w:lvl>
   </w:abstractNum>
-  <w:abstractNum w:abstractNumId="12" w15:restartNumberingAfterBreak="0">
+  <w:abstractNum w:abstractNumId="17" w15:restartNumberingAfterBreak="0">
     <w:nsid w:val="556C64F4"/>
     <w:multiLevelType w:val="hybridMultilevel"/>
     <w:tmpl w:val="5B880058"/>
@@ -5282,7 +6448,7 @@
         <w:rFonts w:ascii="Courier New" w:hAnsi="Courier New" w:cs="Courier New" w:hint="default"/>
       </w:rPr>
     </w:lvl>
-    <w:lvl w:ilvl="2" w:tplc="08090005" w:tentative="1">
+    <w:lvl w:ilvl="2" w:tplc="08090005">
       <w:start w:val="1"/>
       <w:numFmt w:val="bullet"/>
       <w:lvlText w:val=""/>
@@ -5367,7 +6533,7 @@
       </w:rPr>
     </w:lvl>
   </w:abstractNum>
-  <w:abstractNum w:abstractNumId="13" w15:restartNumberingAfterBreak="0">
+  <w:abstractNum w:abstractNumId="18" w15:restartNumberingAfterBreak="0">
     <w:nsid w:val="5E9A01C3"/>
     <w:multiLevelType w:val="hybridMultilevel"/>
     <w:tmpl w:val="68B07EBA"/>
@@ -5480,7 +6646,120 @@
       </w:rPr>
     </w:lvl>
   </w:abstractNum>
-  <w:abstractNum w:abstractNumId="14" w15:restartNumberingAfterBreak="0">
+  <w:abstractNum w:abstractNumId="19" w15:restartNumberingAfterBreak="0">
+    <w:nsid w:val="67AB4C76"/>
+    <w:multiLevelType w:val="hybridMultilevel"/>
+    <w:tmpl w:val="09FECC74"/>
+    <w:lvl w:ilvl="0" w:tplc="04070001">
+      <w:start w:val="1"/>
+      <w:numFmt w:val="bullet"/>
+      <w:lvlText w:val=""/>
+      <w:lvlJc w:val="left"/>
+      <w:pPr>
+        <w:ind w:left="720" w:hanging="360"/>
+      </w:pPr>
+      <w:rPr>
+        <w:rFonts w:ascii="Symbol" w:hAnsi="Symbol" w:hint="default"/>
+      </w:rPr>
+    </w:lvl>
+    <w:lvl w:ilvl="1" w:tplc="08090003" w:tentative="1">
+      <w:start w:val="1"/>
+      <w:numFmt w:val="bullet"/>
+      <w:lvlText w:val="o"/>
+      <w:lvlJc w:val="left"/>
+      <w:pPr>
+        <w:ind w:left="1440" w:hanging="360"/>
+      </w:pPr>
+      <w:rPr>
+        <w:rFonts w:ascii="Courier New" w:hAnsi="Courier New" w:cs="Courier New" w:hint="default"/>
+      </w:rPr>
+    </w:lvl>
+    <w:lvl w:ilvl="2" w:tplc="08090005" w:tentative="1">
+      <w:start w:val="1"/>
+      <w:numFmt w:val="bullet"/>
+      <w:lvlText w:val=""/>
+      <w:lvlJc w:val="left"/>
+      <w:pPr>
+        <w:ind w:left="2160" w:hanging="360"/>
+      </w:pPr>
+      <w:rPr>
+        <w:rFonts w:ascii="Wingdings" w:hAnsi="Wingdings" w:hint="default"/>
+      </w:rPr>
+    </w:lvl>
+    <w:lvl w:ilvl="3" w:tplc="08090001" w:tentative="1">
+      <w:start w:val="1"/>
+      <w:numFmt w:val="bullet"/>
+      <w:lvlText w:val=""/>
+      <w:lvlJc w:val="left"/>
+      <w:pPr>
+        <w:ind w:left="2880" w:hanging="360"/>
+      </w:pPr>
+      <w:rPr>
+        <w:rFonts w:ascii="Symbol" w:hAnsi="Symbol" w:hint="default"/>
+      </w:rPr>
+    </w:lvl>
+    <w:lvl w:ilvl="4" w:tplc="08090003" w:tentative="1">
+      <w:start w:val="1"/>
+      <w:numFmt w:val="bullet"/>
+      <w:lvlText w:val="o"/>
+      <w:lvlJc w:val="left"/>
+      <w:pPr>
+        <w:ind w:left="3600" w:hanging="360"/>
+      </w:pPr>
+      <w:rPr>
+        <w:rFonts w:ascii="Courier New" w:hAnsi="Courier New" w:cs="Courier New" w:hint="default"/>
+      </w:rPr>
+    </w:lvl>
+    <w:lvl w:ilvl="5" w:tplc="08090005" w:tentative="1">
+      <w:start w:val="1"/>
+      <w:numFmt w:val="bullet"/>
+      <w:lvlText w:val=""/>
+      <w:lvlJc w:val="left"/>
+      <w:pPr>
+        <w:ind w:left="4320" w:hanging="360"/>
+      </w:pPr>
+      <w:rPr>
+        <w:rFonts w:ascii="Wingdings" w:hAnsi="Wingdings" w:hint="default"/>
+      </w:rPr>
+    </w:lvl>
+    <w:lvl w:ilvl="6" w:tplc="08090001" w:tentative="1">
+      <w:start w:val="1"/>
+      <w:numFmt w:val="bullet"/>
+      <w:lvlText w:val=""/>
+      <w:lvlJc w:val="left"/>
+      <w:pPr>
+        <w:ind w:left="5040" w:hanging="360"/>
+      </w:pPr>
+      <w:rPr>
+        <w:rFonts w:ascii="Symbol" w:hAnsi="Symbol" w:hint="default"/>
+      </w:rPr>
+    </w:lvl>
+    <w:lvl w:ilvl="7" w:tplc="08090003" w:tentative="1">
+      <w:start w:val="1"/>
+      <w:numFmt w:val="bullet"/>
+      <w:lvlText w:val="o"/>
+      <w:lvlJc w:val="left"/>
+      <w:pPr>
+        <w:ind w:left="5760" w:hanging="360"/>
+      </w:pPr>
+      <w:rPr>
+        <w:rFonts w:ascii="Courier New" w:hAnsi="Courier New" w:cs="Courier New" w:hint="default"/>
+      </w:rPr>
+    </w:lvl>
+    <w:lvl w:ilvl="8" w:tplc="08090005" w:tentative="1">
+      <w:start w:val="1"/>
+      <w:numFmt w:val="bullet"/>
+      <w:lvlText w:val=""/>
+      <w:lvlJc w:val="left"/>
+      <w:pPr>
+        <w:ind w:left="6480" w:hanging="360"/>
+      </w:pPr>
+      <w:rPr>
+        <w:rFonts w:ascii="Wingdings" w:hAnsi="Wingdings" w:hint="default"/>
+      </w:rPr>
+    </w:lvl>
+  </w:abstractNum>
+  <w:abstractNum w:abstractNumId="20" w15:restartNumberingAfterBreak="0">
     <w:nsid w:val="790B6129"/>
     <w:multiLevelType w:val="hybridMultilevel"/>
     <w:tmpl w:val="73EEE580"/>
@@ -5594,49 +6873,67 @@
     </w:lvl>
   </w:abstractNum>
   <w:num w:numId="1" w16cid:durableId="1950509503">
-    <w:abstractNumId w:val="5"/>
+    <w:abstractNumId w:val="6"/>
   </w:num>
   <w:num w:numId="2" w16cid:durableId="1596866887">
     <w:abstractNumId w:val="2"/>
   </w:num>
   <w:num w:numId="3" w16cid:durableId="29309820">
-    <w:abstractNumId w:val="11"/>
+    <w:abstractNumId w:val="16"/>
   </w:num>
   <w:num w:numId="4" w16cid:durableId="1606227363">
-    <w:abstractNumId w:val="7"/>
+    <w:abstractNumId w:val="9"/>
   </w:num>
   <w:num w:numId="5" w16cid:durableId="779956077">
+    <w:abstractNumId w:val="5"/>
+  </w:num>
+  <w:num w:numId="6" w16cid:durableId="1075279952">
+    <w:abstractNumId w:val="20"/>
+  </w:num>
+  <w:num w:numId="7" w16cid:durableId="2078162848">
     <w:abstractNumId w:val="4"/>
   </w:num>
-  <w:num w:numId="6" w16cid:durableId="1075279952">
-    <w:abstractNumId w:val="14"/>
+  <w:num w:numId="8" w16cid:durableId="1123693503">
+    <w:abstractNumId w:val="17"/>
   </w:num>
-  <w:num w:numId="7" w16cid:durableId="2078162848">
-    <w:abstractNumId w:val="3"/>
-  </w:num>
-  <w:num w:numId="8" w16cid:durableId="1123693503">
+  <w:num w:numId="9" w16cid:durableId="149099325">
     <w:abstractNumId w:val="12"/>
   </w:num>
-  <w:num w:numId="9" w16cid:durableId="149099325">
-    <w:abstractNumId w:val="9"/>
-  </w:num>
   <w:num w:numId="10" w16cid:durableId="1516532671">
-    <w:abstractNumId w:val="8"/>
+    <w:abstractNumId w:val="10"/>
   </w:num>
   <w:num w:numId="11" w16cid:durableId="1596203757">
     <w:abstractNumId w:val="1"/>
   </w:num>
   <w:num w:numId="12" w16cid:durableId="1647079316">
-    <w:abstractNumId w:val="10"/>
+    <w:abstractNumId w:val="13"/>
   </w:num>
   <w:num w:numId="13" w16cid:durableId="1786194070">
-    <w:abstractNumId w:val="6"/>
+    <w:abstractNumId w:val="8"/>
   </w:num>
   <w:num w:numId="14" w16cid:durableId="1291127177">
     <w:abstractNumId w:val="0"/>
   </w:num>
   <w:num w:numId="15" w16cid:durableId="693001177">
-    <w:abstractNumId w:val="13"/>
+    <w:abstractNumId w:val="18"/>
+  </w:num>
+  <w:num w:numId="16" w16cid:durableId="251622059">
+    <w:abstractNumId w:val="15"/>
+  </w:num>
+  <w:num w:numId="17" w16cid:durableId="724525177">
+    <w:abstractNumId w:val="14"/>
+  </w:num>
+  <w:num w:numId="18" w16cid:durableId="1538276307">
+    <w:abstractNumId w:val="7"/>
+  </w:num>
+  <w:num w:numId="19" w16cid:durableId="1027367129">
+    <w:abstractNumId w:val="11"/>
+  </w:num>
+  <w:num w:numId="20" w16cid:durableId="819855829">
+    <w:abstractNumId w:val="19"/>
+  </w:num>
+  <w:num w:numId="21" w16cid:durableId="847328339">
+    <w:abstractNumId w:val="3"/>
   </w:num>
 </w:numbering>
 </file>
@@ -6613,6 +7910,28 @@
       <w:u w:val="single"/>
     </w:rPr>
   </w:style>
+  <w:style w:type="character" w:customStyle="1" w:styleId="anchor-text">
+    <w:name w:val="anchor-text"/>
+    <w:basedOn w:val="DefaultParagraphFont"/>
+    <w:rsid w:val="00CD25A8"/>
+  </w:style>
+  <w:style w:type="paragraph" w:customStyle="1" w:styleId="Default">
+    <w:name w:val="Default"/>
+    <w:rsid w:val="001C4CE8"/>
+    <w:pPr>
+      <w:autoSpaceDE w:val="0"/>
+      <w:autoSpaceDN w:val="0"/>
+      <w:adjustRightInd w:val="0"/>
+      <w:spacing w:after="0" w:line="240" w:lineRule="auto"/>
+    </w:pPr>
+    <w:rPr>
+      <w:rFonts w:ascii="Calibri" w:hAnsi="Calibri" w:cs="Calibri"/>
+      <w:color w:val="000000"/>
+      <w:kern w:val="0"/>
+      <w:sz w:val="24"/>
+      <w:szCs w:val="24"/>
+    </w:rPr>
+  </w:style>
 </w:styles>
 </file>
 

--- a/documents/DaniGargya_MA_discussion_jul24.docx
+++ b/documents/DaniGargya_MA_discussion_jul24.docx
@@ -11,189 +11,197 @@
       </w:r>
     </w:p>
     <w:p>
-      <w:r>
-        <w:t>Where to put low sample numbers??</w:t>
+      <w:pPr>
+        <w:pStyle w:val="Heading2"/>
+      </w:pPr>
+      <w:r>
+        <w:t>Overview</w:t>
       </w:r>
     </w:p>
     <w:p>
       <w:pPr>
-        <w:pStyle w:val="Heading2"/>
-      </w:pPr>
-      <w:r>
-        <w:t>Overview</w:t>
+        <w:jc w:val="both"/>
+      </w:pPr>
+      <w:r>
+        <w:t xml:space="preserve">My analysis of XXXX self-reported surveys demonstrates </w:t>
+      </w:r>
+      <w:r>
+        <w:t xml:space="preserve">complex heterogeneity of the influence of an innovative ESD intervention on </w:t>
+      </w:r>
+      <w:r>
+        <w:t xml:space="preserve">changes of </w:t>
+      </w:r>
+      <w:r>
+        <w:t>sustainability competencies. Contrary to my predictions, I revealed that one year after the end of the intervention, sustainability attitude and behaviour did not increase (Figure XX)</w:t>
+      </w:r>
+      <w:r>
+        <w:t xml:space="preserve"> FOR INVOLVED GROUP</w:t>
+      </w:r>
+      <w:r>
+        <w:t xml:space="preserve">, suggesting a rejection of my alternative hypothesis of a positive relationship. This highlights the importance of long-term empirical data collection when analysing the effects of ESD interventions. Simultaneously, </w:t>
+      </w:r>
+      <w:r>
+        <w:t xml:space="preserve">in line with my predictions, </w:t>
+      </w:r>
+      <w:r>
+        <w:t xml:space="preserve">I demonstrated that </w:t>
+      </w:r>
+      <w:r>
+        <w:t xml:space="preserve">the involvement of the students </w:t>
+      </w:r>
+      <w:r>
+        <w:t xml:space="preserve">(n= 7) </w:t>
+      </w:r>
+      <w:r>
+        <w:t xml:space="preserve">led to overall higher SA and SB, for SB (??) even one year after the intervention (Figure XX), highlighting the positive effect of innovative ESD interventions on changes of sustainability competencies. </w:t>
+      </w:r>
+      <w:r>
+        <w:t>Careful considerations in terms of the generality of the results should be made, due to the very low sample size</w:t>
+      </w:r>
+      <w:r>
+        <w:t xml:space="preserve"> (n=7)</w:t>
+      </w:r>
+      <w:r>
+        <w:t xml:space="preserve"> of involved students. </w:t>
+      </w:r>
+      <w:r>
+        <w:t xml:space="preserve">I found a strong positive relationship between the sustainability attitude and sustainability behaviour with the underlying construct of the theory of planned behaviour and the sustainability competences based on the underlying construct of (individual) self-efficacy beliefs (Figure XX), pointing towards the </w:t>
+      </w:r>
+      <w:r>
+        <w:t xml:space="preserve">reciprocal </w:t>
+      </w:r>
+      <w:r>
+        <w:t>validation of both scales to capture the same latent constructs of sustainability competencies and their usefulness</w:t>
+      </w:r>
+      <w:r>
+        <w:t xml:space="preserve"> (RELATED TO BEHAVIOUR?)</w:t>
+      </w:r>
+      <w:r>
+        <w:t xml:space="preserve">. I uncovered </w:t>
+      </w:r>
+      <w:r>
+        <w:t xml:space="preserve">no differences </w:t>
+      </w:r>
+      <w:r>
+        <w:t xml:space="preserve">between individual and collective self-efficacy beliefs </w:t>
+      </w:r>
+      <w:r>
+        <w:t>within and between</w:t>
+      </w:r>
+      <w:r>
+        <w:t xml:space="preserve"> the involved and the control group (Figure XX), </w:t>
+      </w:r>
+      <w:r>
+        <w:t>HIGHLIGHTING THE NEED FOR INTEGRATION OF COLLECTIVE SELF-EFFICACY AS GOALS IN ESD INTERVENTION</w:t>
+      </w:r>
+      <w:r>
+        <w:t xml:space="preserve">. </w:t>
+      </w:r>
+      <w:r>
+        <w:t>In line with my predictions, I found that the involved students reported higher aim focussed self-efficacy beliefs</w:t>
+      </w:r>
+      <w:r>
+        <w:t xml:space="preserve"> (Figure XX)</w:t>
+      </w:r>
+      <w:r>
+        <w:t xml:space="preserve">, indicating the </w:t>
+      </w:r>
+      <w:r>
+        <w:t xml:space="preserve">stabilisation of the formation of intentions and at the same time highlighting the importance of </w:t>
+      </w:r>
+      <w:r>
+        <w:t>also considering</w:t>
+      </w:r>
+      <w:r>
+        <w:t xml:space="preserve"> outside barriers. </w:t>
+      </w:r>
+      <w:r>
+        <w:rPr>
+          <w:i/>
+          <w:iCs/>
+        </w:rPr>
+        <w:t xml:space="preserve">The lack of sufficient data prevented me from to answer my original questions of comparing the outcomes to a participative group as well, which highlights the challenges of collecting comprehensive data in a school context. </w:t>
+      </w:r>
+      <w:r>
+        <w:t>Measuring the outcome of ESD interventions requires many considerations and trade-offs - by using a quantitative, long-term, outcome-focussed approach, I uncovered heterogenous responses in sustainability competencies changes, challenging the assumption that innovative ESD interventions have real behavioural impacts</w:t>
+      </w:r>
+      <w:r>
+        <w:t xml:space="preserve"> or the assumption of their measurability.</w:t>
       </w:r>
     </w:p>
     <w:p>
       <w:pPr>
-        <w:jc w:val="both"/>
-      </w:pPr>
-      <w:r>
-        <w:t xml:space="preserve">My analysis of XXXX self-reported surveys demonstrates </w:t>
-      </w:r>
-      <w:r>
-        <w:t xml:space="preserve">complex heterogeneity of the influence of an innovative ESD intervention on </w:t>
-      </w:r>
-      <w:r>
-        <w:t xml:space="preserve">changes of </w:t>
-      </w:r>
-      <w:r>
-        <w:t>sustainability competencies. Contrary to my predictions, I revealed that one year after the end of the intervention, sustainability attitude and behaviour did not increase (Figure XX)</w:t>
-      </w:r>
-      <w:r>
-        <w:t xml:space="preserve"> FOR INVOLVED GROUP</w:t>
-      </w:r>
-      <w:r>
-        <w:t xml:space="preserve">, suggesting a rejection of my alternative hypothesis of a positive relationship. This highlights the importance of long-term empirical data collection when analysing the effects of ESD interventions. Simultaneously, </w:t>
-      </w:r>
-      <w:r>
-        <w:t xml:space="preserve">in line with my predictions, </w:t>
-      </w:r>
-      <w:r>
-        <w:t xml:space="preserve">I demonstrated that </w:t>
-      </w:r>
-      <w:r>
-        <w:t xml:space="preserve">the involvement of the students </w:t>
-      </w:r>
-      <w:r>
-        <w:t xml:space="preserve">(n= 7) </w:t>
-      </w:r>
-      <w:r>
-        <w:t xml:space="preserve">led to overall higher SA and SB, for SB (??) even one year after the intervention (Figure XX), highlighting the positive effect of innovative ESD interventions on changes of sustainability competencies. </w:t>
-      </w:r>
-      <w:r>
-        <w:t>Careful considerations in terms of the generality of the results should be made, due to the very low sample size</w:t>
-      </w:r>
-      <w:r>
-        <w:t xml:space="preserve"> (n=7)</w:t>
-      </w:r>
-      <w:r>
-        <w:t xml:space="preserve"> of involved students. </w:t>
-      </w:r>
-      <w:r>
-        <w:t xml:space="preserve">I found a strong positive relationship between the sustainability attitude and sustainability behaviour with the underlying construct of the theory of planned behaviour and the sustainability competences based on the underlying construct of (individual) self-efficacy beliefs (Figure XX), pointing towards the </w:t>
-      </w:r>
-      <w:r>
-        <w:t xml:space="preserve">reciprocal </w:t>
-      </w:r>
-      <w:r>
-        <w:t xml:space="preserve">validation of both scales to capture the same latent constructs of sustainability competencies and their usefulness. I uncovered </w:t>
-      </w:r>
-      <w:r>
-        <w:t xml:space="preserve">no differences </w:t>
-      </w:r>
-      <w:r>
-        <w:t xml:space="preserve">between individual and collective self-efficacy beliefs </w:t>
-      </w:r>
-      <w:r>
-        <w:t>within and between</w:t>
-      </w:r>
-      <w:r>
-        <w:t xml:space="preserve"> the involved and the control group (Figure XX), HIGHLIGHTING?. </w:t>
-      </w:r>
-      <w:r>
-        <w:t>In line with my predictions, I found that the involved students reported higher aim focussed self-efficacy beliefs</w:t>
-      </w:r>
-      <w:r>
-        <w:t xml:space="preserve"> (Figure XX)</w:t>
-      </w:r>
-      <w:r>
-        <w:t xml:space="preserve">, indicating the </w:t>
-      </w:r>
-      <w:r>
-        <w:t xml:space="preserve">stabilisation of the formation of intentions and at the same time highlighting the importance of </w:t>
-      </w:r>
-      <w:r>
-        <w:t>also considering</w:t>
-      </w:r>
-      <w:r>
-        <w:t xml:space="preserve"> outside barriers. </w:t>
-      </w:r>
-      <w:r>
-        <w:rPr>
-          <w:i/>
-          <w:iCs/>
-        </w:rPr>
-        <w:t xml:space="preserve">The lack of sufficient data prevented me from to answer my original questions of comparing the outcomes to a participative group as well, which highlights the challenges of collecting comprehensive data in a school context. </w:t>
-      </w:r>
-      <w:r>
-        <w:t>Measuring the outcome of ESD interventions requires many considerations and trade-offs - by using a quantitative, long-term, outcome-focussed approach, I uncovered heterogenous responses in sustainability competencies changes, challenging the assumption that innovative ESD interventions have real behavioural impacts</w:t>
-      </w:r>
-      <w:r>
-        <w:t xml:space="preserve"> or the assumption of their measurability.</w:t>
+        <w:rPr>
+          <w:b/>
+          <w:bCs/>
+        </w:rPr>
+      </w:pPr>
+      <w:r>
+        <w:br/>
+      </w:r>
+      <w:r>
+        <w:rPr>
+          <w:b/>
+          <w:bCs/>
+        </w:rPr>
+        <w:t>Summary of most relevant critiques and what they mean related to results</w:t>
       </w:r>
     </w:p>
     <w:p>
-      <w:pPr>
-        <w:rPr>
-          <w:b/>
-          <w:bCs/>
-        </w:rPr>
-      </w:pPr>
-      <w:r>
-        <w:br/>
-      </w:r>
-      <w:r>
-        <w:rPr>
-          <w:b/>
-          <w:bCs/>
-        </w:rPr>
-        <w:t>Summary of most relevant critiques and what they mean related to results</w:t>
+      <w:r>
+        <w:t>Paragraph</w:t>
+      </w:r>
+      <w:r>
+        <w:t>s</w:t>
+      </w:r>
+      <w:r>
+        <w:t xml:space="preserve"> about downsides measurement method, reflecting back to introduction</w:t>
+      </w:r>
+      <w:r>
+        <w:t xml:space="preserve">, </w:t>
+      </w:r>
+      <w:r>
+        <w:t xml:space="preserve">how I addressed them linking </w:t>
+      </w:r>
+      <w:r>
+        <w:t>back to own methods/results/findings!</w:t>
       </w:r>
     </w:p>
     <w:p>
       <w:r>
-        <w:t>Paragraph</w:t>
-      </w:r>
-      <w:r>
-        <w:t>s</w:t>
-      </w:r>
-      <w:r>
-        <w:t xml:space="preserve"> about downsides measurement method, reflecting back to introduction</w:t>
+        <w:t>Order of paragraphs?</w:t>
       </w:r>
     </w:p>
     <w:p>
       <w:r>
-        <w:t>Order of paragraphs?</w:t>
+        <w:t>Following paragraph: critique operationalisation goals and types of competencies?</w:t>
       </w:r>
     </w:p>
     <w:p>
-      <w:r>
-        <w:t xml:space="preserve">Sustainability competencies measurement have been criticised for various reasons with important implications for the interpretation of the results. </w:t>
-      </w:r>
-      <w:r>
-        <w:t>HERE OR LIMITATIONS</w:t>
-      </w:r>
-      <w:r>
-        <w:rPr>
-          <w:i/>
-          <w:iCs/>
-        </w:rPr>
-        <w:t xml:space="preserve">? </w:t>
-      </w:r>
-      <w:r>
-        <w:rPr>
-          <w:i/>
-          <w:iCs/>
-        </w:rPr>
-        <w:t>While this research can add to a more comprehensive understanding of sustainability competences, their continuous development, as well as possibilities of measurement, the interpretation of the outcomes of this research needs to be treated with caution. The generalisability of the findings are heavily impaired by the lack of data availability.</w:t>
-      </w:r>
-      <w:r>
-        <w:t xml:space="preserve"> </w:t>
-      </w:r>
-      <w:r>
-        <w:t xml:space="preserve">END The question remains how ESD and the outcomes are most appropriately operationalised, including the goals behind. </w:t>
-      </w:r>
-      <w:r>
+      <w:pPr>
         <w:rPr>
           <w:rFonts w:ascii="Arial" w:hAnsi="Arial" w:cs="Arial"/>
-          <w:i/>
-          <w:iCs/>
           <w:color w:val="222222"/>
           <w:sz w:val="20"/>
           <w:szCs w:val="20"/>
           <w:shd w:val="clear" w:color="auto" w:fill="FFFFFF"/>
         </w:rPr>
-        <w:t xml:space="preserve">The presented method and instrument for operationalization of sustainability competencies picks up core competencies for students to enable them to shape a sustainable future. However, when dealing with competency models, this concurrently raises general questions about the possibilities of evaluation, definition and the </w:t>
+      </w:pPr>
+      <w:r>
+        <w:t xml:space="preserve">Sustainability competencies measurement have been criticised for various reasons with important implications for the interpretation of the results. </w:t>
+      </w:r>
+      <w:r>
+        <w:t>HERE OR LIMITATIONS</w:t>
+      </w:r>
+      <w:r>
+        <w:rPr>
+          <w:i/>
+          <w:iCs/>
+        </w:rPr>
+        <w:t>? While this research can add to a more comprehensive understanding of sustainability competences, their continuous development, as well as possibilities of measurement, the interpretation of the outcomes of this research needs to be treated with caution. The generalisability of the findings are heavily impaired by the lack of data availability.</w:t>
+      </w:r>
+      <w:r>
+        <w:t xml:space="preserve"> END The question remains how ESD and the outcomes are most appropriately operationalised, including the goals behind. </w:t>
       </w:r>
       <w:r>
         <w:rPr>
@@ -205,8 +213,20 @@
           <w:szCs w:val="20"/>
           <w:shd w:val="clear" w:color="auto" w:fill="FFFFFF"/>
         </w:rPr>
+        <w:t xml:space="preserve">The presented method and instrument for operationalization of sustainability competencies picks up core competencies for students to enable </w:t>
+      </w:r>
+      <w:r>
+        <w:rPr>
+          <w:rFonts w:ascii="Arial" w:hAnsi="Arial" w:cs="Arial"/>
+          <w:i/>
+          <w:iCs/>
+          <w:color w:val="222222"/>
+          <w:sz w:val="20"/>
+          <w:szCs w:val="20"/>
+          <w:shd w:val="clear" w:color="auto" w:fill="FFFFFF"/>
+        </w:rPr>
         <w:lastRenderedPageBreak/>
-        <w:t>seemingly antithetical need of openness of the ESD concept in order to stay adaptable to sustainability related challenges in the future. As Wals et al. conclude, “[</w:t>
+        <w:t>them to shape a sustainable future. However, when dealing with competency models, this concurrently raises general questions about the possibilities of evaluation, definition and the seemingly antithetical need of openness of the ESD concept in order to stay adaptable to sustainability related challenges in the future. As Wals et al. conclude, “[</w:t>
       </w:r>
       <w:r>
         <w:rPr>
@@ -292,7 +312,7 @@
           <w:szCs w:val="20"/>
           <w:shd w:val="clear" w:color="auto" w:fill="FFFFFF"/>
         </w:rPr>
-        <w:t xml:space="preserve">Similarly, the discussion should continue, whether behavioural change should be the outcome of this study (REFS WHERE FROM AND WITH WHAT ARGUMENTS?), given the complexity of behaviour, its multitude of influences, including factors outside the individual, especially for young people. Looking at the specific goals of this project, democracy education is also explicitly stated, which on the one hand could also be considered within the ESD framework (and also a good example of ESD2 approach), but with the current approach focussing on sustainability friendly attitudes and behaviour is not really captured. </w:t>
+        <w:t xml:space="preserve">Similarly, the discussion should continue, whether behavioural change should be the outcome of this study (REFS WHERE FROM AND WITH WHAT ARGUMENTS?), given the complexity of behaviour, its multitude of influences, including factors outside the individual, especially for young people. </w:t>
       </w:r>
       <w:r>
         <w:rPr>
@@ -302,7 +322,7 @@
           <w:szCs w:val="20"/>
           <w:shd w:val="clear" w:color="auto" w:fill="FFFFFF"/>
         </w:rPr>
-        <w:t>As the need for measurement of ESD outcomes, to also inform ESD interventions based on evidence-based recommendations, persists, self-efficacy as a desirable outcome of ESD seems very fitting.</w:t>
+        <w:t xml:space="preserve">Adding to the not answerable question of goals of ESD, project-specific goals also play an important role of this ESD intervention. In the KRS project, </w:t>
       </w:r>
       <w:r>
         <w:rPr>
@@ -312,47 +332,9 @@
           <w:szCs w:val="20"/>
           <w:shd w:val="clear" w:color="auto" w:fill="FFFFFF"/>
         </w:rPr>
-        <w:t xml:space="preserve"> </w:t>
-      </w:r>
-      <w:r>
-        <w:rPr>
-          <w:i/>
-          <w:iCs/>
-        </w:rPr>
-        <w:t>While behavio</w:t>
-      </w:r>
-      <w:r>
-        <w:rPr>
-          <w:i/>
-          <w:iCs/>
-        </w:rPr>
-        <w:t>u</w:t>
-      </w:r>
-      <w:r>
-        <w:rPr>
-          <w:i/>
-          <w:iCs/>
-        </w:rPr>
-        <w:t>ral change is an important indicator, it should be complemented by other measures that capture the complexity of human motivations and the broader educational goals of fostering critical thinking, empowerment, and intrinsic motivation. This comprehensive approach ensures that interventions not only change behavio</w:t>
-      </w:r>
-      <w:r>
-        <w:rPr>
-          <w:i/>
-          <w:iCs/>
-        </w:rPr>
-        <w:t>u</w:t>
-      </w:r>
-      <w:r>
-        <w:rPr>
-          <w:i/>
-          <w:iCs/>
-        </w:rPr>
-        <w:t>r but also cultivate the underlying values and beliefs necessary for sustained and meaningful engagement with sustainability issues.</w:t>
-      </w:r>
-    </w:p>
-    <w:p/>
-    <w:p>
-      <w:pPr>
+        <w:t xml:space="preserve">democracy education is also explicitly stated, which on the one hand could also be considered within the ESD framework (and also a good example of ESD2 approach), but with the current approach focussing on sustainability friendly attitudes and behaviour is not really captured. </w:t>
+      </w:r>
+      <w:r>
         <w:rPr>
           <w:rFonts w:ascii="Arial" w:hAnsi="Arial" w:cs="Arial"/>
           <w:color w:val="222222"/>
@@ -360,36 +342,17 @@
           <w:szCs w:val="20"/>
           <w:shd w:val="clear" w:color="auto" w:fill="FFFFFF"/>
         </w:rPr>
-      </w:pPr>
-      <w:r>
-        <w:t xml:space="preserve">Another big discussion within the field of ESD measurement and research is the context variability. </w:t>
-      </w:r>
-      <w:r>
-        <w:t>Behavio</w:t>
-      </w:r>
-      <w:r>
-        <w:t>u</w:t>
-      </w:r>
-      <w:r>
-        <w:t>ral outcomes can vary significantly across different contexts and cultures. An intervention that promotes sustainable behavio</w:t>
-      </w:r>
-      <w:r>
-        <w:t>u</w:t>
-      </w:r>
-      <w:r>
-        <w:t>r in one setting might not have the same effect in another due to varying social norms, economic conditions, and cultural values. This variability challenges the universality of behavio</w:t>
-      </w:r>
-      <w:r>
-        <w:t>u</w:t>
-      </w:r>
-      <w:r>
-        <w:t>r-focused outcomes.</w:t>
-      </w:r>
-      <w:r>
-        <w:t xml:space="preserve"> All of the underlying theories stem from a western context and so does most of the empirical research, as does this research. </w:t>
-      </w:r>
-      <w:r>
-        <w:t xml:space="preserve">When using indicators, there is an inherent trade-off between wanting to achieve a global scope, to allow for comparisions, contradicting the need for context-specificity. Qualitative methods of ESD research could start to address these challenges, by also integrating different research fields, such as </w:t>
+        <w:t xml:space="preserve">I tried to address some of the criticism by incorporating the dimension of self-efficacy beliefs as an outcome indicator. </w:t>
+      </w:r>
+      <w:r>
+        <w:rPr>
+          <w:rFonts w:ascii="Arial" w:hAnsi="Arial" w:cs="Arial"/>
+          <w:color w:val="222222"/>
+          <w:sz w:val="21"/>
+          <w:szCs w:val="21"/>
+          <w:shd w:val="clear" w:color="auto" w:fill="FFFFFF"/>
+        </w:rPr>
+        <w:t xml:space="preserve">With the new Triple A framework of self-efficacy beliefs, I tried to partly address those challenges, as the limited empirical research points towards better prediction of real-world behaviour. Furthermore, the addition of the indicator for collective efficacy seems relevant as an outcome indicator. </w:t>
       </w:r>
       <w:r>
         <w:rPr>
@@ -399,7 +362,7 @@
           <w:szCs w:val="20"/>
           <w:shd w:val="clear" w:color="auto" w:fill="FFFFFF"/>
         </w:rPr>
-        <w:t>environmental psychology, environmental sociology, science teaching, and empirical educational sciences</w:t>
+        <w:t xml:space="preserve">Addressing part of the critique about </w:t>
       </w:r>
       <w:r>
         <w:rPr>
@@ -409,72 +372,172 @@
           <w:szCs w:val="20"/>
           <w:shd w:val="clear" w:color="auto" w:fill="FFFFFF"/>
         </w:rPr>
-        <w:t xml:space="preserve">. Especially, in this study, with its heavy data limitations, with low sample sizes and only tested at one school, the scalability of the results is seriously questioned. </w:t>
+        <w:t>non-instrumental ESD, not specific behavioural focussed</w:t>
+      </w:r>
+      <w:r>
+        <w:rPr>
+          <w:rFonts w:ascii="Arial" w:hAnsi="Arial" w:cs="Arial"/>
+          <w:color w:val="222222"/>
+          <w:sz w:val="20"/>
+          <w:szCs w:val="20"/>
+          <w:shd w:val="clear" w:color="auto" w:fill="FFFFFF"/>
+        </w:rPr>
+        <w:t xml:space="preserve"> outcomes (</w:t>
+      </w:r>
+      <w:r>
+        <w:rPr>
+          <w:i/>
+          <w:iCs/>
+        </w:rPr>
+        <w:t>While behavioural change is an important indicator, it should be complemented by other measures that capture the complexity of human motivations and the broader educational goals of fostering critical thinking, empowerment, and intrinsic motivation. This comprehensive approach ensures that interventions not only change behaviour but also cultivate the underlying values and beliefs necessary for sustained and meaningful engagement with sustainability issues.</w:t>
+      </w:r>
+      <w:r>
+        <w:rPr>
+          <w:i/>
+          <w:iCs/>
+        </w:rPr>
+        <w:t>)</w:t>
+      </w:r>
+      <w:r>
+        <w:rPr>
+          <w:rFonts w:ascii="Arial" w:hAnsi="Arial" w:cs="Arial"/>
+          <w:color w:val="222222"/>
+          <w:sz w:val="20"/>
+          <w:szCs w:val="20"/>
+          <w:shd w:val="clear" w:color="auto" w:fill="FFFFFF"/>
+        </w:rPr>
+        <w:t>, and incorporating the aspects of deciding on desirability of aim by the agent itself. While the empirical findings regarding changes in sustainability competencies of my research are to be considered cautiously due to impaired data availability, I still believe that my research can add to the ongoing debates on finding suitable indicators for sustainability competencies by including self-efficacy beliefs of students.</w:t>
       </w:r>
     </w:p>
     <w:p>
       <w:pPr>
-        <w:pStyle w:val="Default"/>
-        <w:rPr>
-          <w:sz w:val="22"/>
-          <w:szCs w:val="22"/>
-        </w:rPr>
-      </w:pPr>
-      <w:r>
-        <w:rPr>
-          <w:i/>
-          <w:iCs/>
-        </w:rPr>
-        <w:t>Thirdly</w:t>
-      </w:r>
-      <w:r>
-        <w:rPr>
-          <w:i/>
-          <w:iCs/>
-        </w:rPr>
-        <w:t>, as implicated by the general definition of indicators, they only offer an approximation to the real world. Even though</w:t>
-      </w:r>
-      <w:r>
-        <w:rPr>
-          <w:i/>
-          <w:iCs/>
-        </w:rPr>
-        <w:t>, I</w:t>
-      </w:r>
-      <w:r>
-        <w:rPr>
-          <w:i/>
-          <w:iCs/>
-        </w:rPr>
-        <w:t xml:space="preserve"> tried to validate </w:t>
-      </w:r>
-      <w:r>
-        <w:rPr>
-          <w:i/>
-          <w:iCs/>
-        </w:rPr>
-        <w:t>the</w:t>
-      </w:r>
-      <w:r>
-        <w:rPr>
-          <w:i/>
-          <w:iCs/>
-        </w:rPr>
-        <w:t xml:space="preserve"> ESD outcome measures</w:t>
-      </w:r>
-      <w:r>
-        <w:rPr>
-          <w:i/>
-          <w:iCs/>
-        </w:rPr>
-        <w:t xml:space="preserve"> through the use of a second scale</w:t>
-      </w:r>
-      <w:r>
-        <w:rPr>
-          <w:i/>
-          <w:iCs/>
-        </w:rPr>
-        <w:t>, they still remain a mere proxy for reality.</w:t>
+        <w:rPr>
+          <w:i/>
+          <w:iCs/>
+        </w:rPr>
+      </w:pPr>
+      <w:r>
+        <w:t xml:space="preserve">Checking for real impact and shift of powers </w:t>
+      </w:r>
+      <w:r>
+        <w:sym w:font="Wingdings" w:char="F0E0"/>
+      </w:r>
+      <w:r>
+        <w:t xml:space="preserve"> impact-focussed research </w:t>
+      </w:r>
+      <w:r>
+        <w:t>(Nielsen et al 21)</w:t>
+      </w:r>
+      <w:r>
+        <w:t xml:space="preserve">// </w:t>
+      </w:r>
+      <w:r>
+        <w:t>Interesting, whether real lief outcomes for individuals and society (REF Kurz und Kubeck , 2021)</w:t>
+      </w:r>
+      <w:r>
+        <w:t xml:space="preserve"> </w:t>
+      </w:r>
+      <w:r>
+        <w:sym w:font="Wingdings" w:char="F0E0"/>
+      </w:r>
+      <w:r>
+        <w:t xml:space="preserve"> here or later with collective efficacy?</w:t>
+      </w:r>
+    </w:p>
+    <w:p>
+      <w:pPr>
+        <w:rPr>
+          <w:rFonts w:ascii="Arial" w:hAnsi="Arial" w:cs="Arial"/>
+          <w:color w:val="222222"/>
+          <w:sz w:val="20"/>
+          <w:szCs w:val="20"/>
+          <w:shd w:val="clear" w:color="auto" w:fill="FFFFFF"/>
+        </w:rPr>
+      </w:pPr>
+    </w:p>
+    <w:p>
+      <w:pPr>
+        <w:rPr>
+          <w:rFonts w:ascii="Arial" w:hAnsi="Arial" w:cs="Arial"/>
+          <w:color w:val="222222"/>
+          <w:sz w:val="20"/>
+          <w:szCs w:val="20"/>
+          <w:shd w:val="clear" w:color="auto" w:fill="FFFFFF"/>
+        </w:rPr>
+      </w:pPr>
+      <w:r>
+        <w:t>Following paragraph:</w:t>
+      </w:r>
+      <w:r>
+        <w:t xml:space="preserve"> critique global vs regional indicators</w:t>
+      </w:r>
+    </w:p>
+    <w:p>
+      <w:r>
+        <w:t xml:space="preserve">Another big discussion within the field of ESD measurement and research is the context variability. Behavioural outcomes can vary significantly across different contexts and cultures. An intervention that promotes sustainable behaviour in one setting might not have the same effect in another due to varying social norms, economic conditions, and cultural values. This variability challenges the universality of behaviour-focused outcomes. </w:t>
+      </w:r>
+      <w:r>
+        <w:t xml:space="preserve">When using indicators, there is an inherent trade-off between wanting to achieve a global scope, to allow for comparisions, contradicting the need for context-specificity. </w:t>
+      </w:r>
+      <w:r>
+        <w:t xml:space="preserve">Given the resource limitations and the scope of this study, I did not research beyond the western perspective. </w:t>
+      </w:r>
+      <w:r>
+        <w:t xml:space="preserve">All of the underlying theories stem from a western context and so does most of the empirical research of cited studies. </w:t>
+      </w:r>
+      <w:r>
+        <w:t xml:space="preserve">Given western dominance in research, caution should be paid to global claim of the indicators and their relevance in different (also non-western </w:t>
+      </w:r>
+      <w:r>
+        <w:lastRenderedPageBreak/>
+        <w:t xml:space="preserve">contexts). </w:t>
+      </w:r>
+      <w:r>
+        <w:t xml:space="preserve">Within the limited context of a western, given the Freiburg context wealthy, and private school, </w:t>
+      </w:r>
+      <w:r>
+        <w:rPr>
+          <w:i/>
+          <w:iCs/>
+        </w:rPr>
+        <w:t xml:space="preserve">I tried to validate the ESD outcome measures through the use of a second scale, </w:t>
+      </w:r>
+      <w:r>
+        <w:rPr>
+          <w:i/>
+          <w:iCs/>
+        </w:rPr>
+        <w:t xml:space="preserve">yet </w:t>
+      </w:r>
+      <w:r>
+        <w:rPr>
+          <w:i/>
+          <w:iCs/>
+        </w:rPr>
+        <w:t>they still remain a mere proxy for reality.</w:t>
+      </w:r>
+      <w:r>
+        <w:rPr>
+          <w:i/>
+          <w:iCs/>
+        </w:rPr>
+        <w:t xml:space="preserve"> </w:t>
+      </w:r>
+      <w:r>
+        <w:t>A very first step I see to try and overcome western hegemony in research is to state the own positionality and set the research in the context, which I tried to do here.</w:t>
+      </w:r>
+      <w:r>
+        <w:t xml:space="preserve"> </w:t>
+      </w:r>
+      <w:r>
+        <w:rPr>
+          <w:rFonts w:ascii="Arial" w:hAnsi="Arial" w:cs="Arial"/>
+          <w:color w:val="222222"/>
+          <w:sz w:val="20"/>
+          <w:szCs w:val="20"/>
+          <w:shd w:val="clear" w:color="auto" w:fill="FFFFFF"/>
+        </w:rPr>
+        <w:t xml:space="preserve">Furthermore, considering context-specificity </w:t>
       </w:r>
       <w:r>
         <w:rPr>
@@ -484,297 +547,18 @@
           <w:szCs w:val="21"/>
           <w:shd w:val="clear" w:color="auto" w:fill="FFFFFF"/>
         </w:rPr>
+        <w:t xml:space="preserve">I would argue that the TPB-based scale used (built on the work on Pauli, 23) has limited fit for young people and students, as many of the questions used are neither age-appropriate, not necessarily in the hands of the students, especially the behavioural intentions ones (e.g. </w:t>
+      </w:r>
+      <w:r>
+        <w:t>I support an in-crease in fuel taxes to reduce fossil fuel consumption OR I mainly drive or am driven by a car or a motor-scooter.). Furthermore, the challenge remains to try and exclude the social desirability of the results as much as possible. For young people, there is scientific agreement, of the magnitude of influence of the media, which is not considered here. In terms of using indicators for young people and students, better alternatives, than the one here used exist, for example in the project ProBiKlima.</w:t>
+      </w:r>
+      <w:r>
         <w:t xml:space="preserve"> </w:t>
       </w:r>
       <w:r>
-        <w:rPr>
-          <w:rFonts w:ascii="Arial" w:hAnsi="Arial" w:cs="Arial"/>
-          <w:i/>
-          <w:iCs/>
-          <w:color w:val="222222"/>
-          <w:sz w:val="21"/>
-          <w:szCs w:val="21"/>
-          <w:shd w:val="clear" w:color="auto" w:fill="FFFFFF"/>
-        </w:rPr>
-        <w:t>In this regard, Kagawa states that “[</w:t>
-      </w:r>
-      <w:r>
-        <w:rPr>
-          <w:rStyle w:val="html-italic"/>
-          <w:rFonts w:ascii="Arial" w:eastAsiaTheme="majorEastAsia" w:hAnsi="Arial" w:cs="Arial"/>
-          <w:i/>
-          <w:iCs/>
-          <w:color w:val="222222"/>
-          <w:sz w:val="21"/>
-          <w:szCs w:val="21"/>
-          <w:shd w:val="clear" w:color="auto" w:fill="FFFFFF"/>
-        </w:rPr>
-        <w:t>t</w:t>
-      </w:r>
-      <w:r>
-        <w:rPr>
-          <w:rFonts w:ascii="Arial" w:hAnsi="Arial" w:cs="Arial"/>
-          <w:i/>
-          <w:iCs/>
-          <w:color w:val="222222"/>
-          <w:sz w:val="21"/>
-          <w:szCs w:val="21"/>
-          <w:shd w:val="clear" w:color="auto" w:fill="FFFFFF"/>
-        </w:rPr>
-        <w:t>]here are multiple factors which influence the process of behavioral change and further investigation of dissonance between students’ perception of sustainability and their individual actions needs to be explored” [</w:t>
-      </w:r>
-      <w:hyperlink r:id="rId8" w:anchor="B106-sustainability-11-01717" w:history="1">
-        <w:r>
-          <w:rPr>
-            <w:rStyle w:val="Hyperlink"/>
-            <w:rFonts w:ascii="Arial" w:eastAsiaTheme="majorEastAsia" w:hAnsi="Arial" w:cs="Arial"/>
-            <w:b/>
-            <w:bCs/>
-            <w:i/>
-            <w:iCs/>
-            <w:color w:val="4F5671"/>
-            <w:sz w:val="21"/>
-            <w:szCs w:val="21"/>
-            <w:shd w:val="clear" w:color="auto" w:fill="FFFFFF"/>
-          </w:rPr>
-          <w:t>106</w:t>
-        </w:r>
-      </w:hyperlink>
-      <w:r>
-        <w:rPr>
-          <w:rFonts w:ascii="Arial" w:hAnsi="Arial" w:cs="Arial"/>
-          <w:i/>
-          <w:iCs/>
-          <w:color w:val="222222"/>
-          <w:sz w:val="21"/>
-          <w:szCs w:val="21"/>
-          <w:shd w:val="clear" w:color="auto" w:fill="FFFFFF"/>
-        </w:rPr>
-        <w:t>]. See, for example, research on the attitude–behavior gap [</w:t>
-      </w:r>
-      <w:hyperlink r:id="rId9" w:anchor="B103-sustainability-11-01717" w:history="1">
-        <w:r>
-          <w:rPr>
-            <w:rStyle w:val="Hyperlink"/>
-            <w:rFonts w:ascii="Arial" w:eastAsiaTheme="majorEastAsia" w:hAnsi="Arial" w:cs="Arial"/>
-            <w:b/>
-            <w:bCs/>
-            <w:i/>
-            <w:iCs/>
-            <w:color w:val="4F5671"/>
-            <w:sz w:val="21"/>
-            <w:szCs w:val="21"/>
-            <w:shd w:val="clear" w:color="auto" w:fill="FFFFFF"/>
-          </w:rPr>
-          <w:t>103</w:t>
-        </w:r>
-      </w:hyperlink>
-      <w:r>
-        <w:rPr>
-          <w:rFonts w:ascii="Arial" w:hAnsi="Arial" w:cs="Arial"/>
-          <w:i/>
-          <w:iCs/>
-          <w:color w:val="222222"/>
-          <w:sz w:val="21"/>
-          <w:szCs w:val="21"/>
-          <w:shd w:val="clear" w:color="auto" w:fill="FFFFFF"/>
-        </w:rPr>
-        <w:t>,</w:t>
-      </w:r>
-      <w:hyperlink r:id="rId10" w:anchor="B107-sustainability-11-01717" w:history="1">
-        <w:r>
-          <w:rPr>
-            <w:rStyle w:val="Hyperlink"/>
-            <w:rFonts w:ascii="Arial" w:eastAsiaTheme="majorEastAsia" w:hAnsi="Arial" w:cs="Arial"/>
-            <w:b/>
-            <w:bCs/>
-            <w:i/>
-            <w:iCs/>
-            <w:color w:val="4F5671"/>
-            <w:sz w:val="21"/>
-            <w:szCs w:val="21"/>
-            <w:shd w:val="clear" w:color="auto" w:fill="FFFFFF"/>
-          </w:rPr>
-          <w:t>107</w:t>
-        </w:r>
-      </w:hyperlink>
-      <w:r>
-        <w:rPr>
-          <w:rFonts w:ascii="Arial" w:hAnsi="Arial" w:cs="Arial"/>
-          <w:i/>
-          <w:iCs/>
-          <w:color w:val="222222"/>
-          <w:sz w:val="21"/>
-          <w:szCs w:val="21"/>
-          <w:shd w:val="clear" w:color="auto" w:fill="FFFFFF"/>
-        </w:rPr>
-        <w:t>,</w:t>
-      </w:r>
-      <w:hyperlink r:id="rId11" w:anchor="B108-sustainability-11-01717" w:history="1">
-        <w:r>
-          <w:rPr>
-            <w:rStyle w:val="Hyperlink"/>
-            <w:rFonts w:ascii="Arial" w:eastAsiaTheme="majorEastAsia" w:hAnsi="Arial" w:cs="Arial"/>
-            <w:b/>
-            <w:bCs/>
-            <w:i/>
-            <w:iCs/>
-            <w:color w:val="4F5671"/>
-            <w:sz w:val="21"/>
-            <w:szCs w:val="21"/>
-            <w:shd w:val="clear" w:color="auto" w:fill="FFFFFF"/>
-          </w:rPr>
-          <w:t>108</w:t>
-        </w:r>
-      </w:hyperlink>
-      <w:r>
-        <w:rPr>
-          <w:rFonts w:ascii="Arial" w:hAnsi="Arial" w:cs="Arial"/>
-          <w:i/>
-          <w:iCs/>
-          <w:color w:val="222222"/>
-          <w:sz w:val="21"/>
-          <w:szCs w:val="21"/>
-          <w:shd w:val="clear" w:color="auto" w:fill="FFFFFF"/>
-        </w:rPr>
-        <w:t>] or cognitive dissonance [</w:t>
-      </w:r>
-      <w:hyperlink r:id="rId12" w:anchor="B109-sustainability-11-01717" w:history="1">
-        <w:r>
-          <w:rPr>
-            <w:rStyle w:val="Hyperlink"/>
-            <w:rFonts w:ascii="Arial" w:eastAsiaTheme="majorEastAsia" w:hAnsi="Arial" w:cs="Arial"/>
-            <w:b/>
-            <w:bCs/>
-            <w:i/>
-            <w:iCs/>
-            <w:color w:val="4F5671"/>
-            <w:sz w:val="21"/>
-            <w:szCs w:val="21"/>
-            <w:shd w:val="clear" w:color="auto" w:fill="FFFFFF"/>
-          </w:rPr>
-          <w:t>109</w:t>
-        </w:r>
-      </w:hyperlink>
-      <w:r>
-        <w:rPr>
-          <w:rFonts w:ascii="Arial" w:hAnsi="Arial" w:cs="Arial"/>
-          <w:i/>
-          <w:iCs/>
-          <w:color w:val="222222"/>
-          <w:sz w:val="21"/>
-          <w:szCs w:val="21"/>
-          <w:shd w:val="clear" w:color="auto" w:fill="FFFFFF"/>
-        </w:rPr>
-        <w:t>,</w:t>
-      </w:r>
-      <w:hyperlink r:id="rId13" w:anchor="B110-sustainability-11-01717" w:history="1">
-        <w:r>
-          <w:rPr>
-            <w:rStyle w:val="Hyperlink"/>
-            <w:rFonts w:ascii="Arial" w:eastAsiaTheme="majorEastAsia" w:hAnsi="Arial" w:cs="Arial"/>
-            <w:b/>
-            <w:bCs/>
-            <w:i/>
-            <w:iCs/>
-            <w:color w:val="4F5671"/>
-            <w:sz w:val="21"/>
-            <w:szCs w:val="21"/>
-            <w:shd w:val="clear" w:color="auto" w:fill="FFFFFF"/>
-          </w:rPr>
-          <w:t>110</w:t>
-        </w:r>
-      </w:hyperlink>
-      <w:r>
-        <w:rPr>
-          <w:rFonts w:ascii="Arial" w:hAnsi="Arial" w:cs="Arial"/>
-          <w:i/>
-          <w:iCs/>
-          <w:color w:val="222222"/>
-          <w:sz w:val="21"/>
-          <w:szCs w:val="21"/>
-          <w:shd w:val="clear" w:color="auto" w:fill="FFFFFF"/>
-        </w:rPr>
-        <w:t>].</w:t>
-      </w:r>
-      <w:r>
-        <w:rPr>
-          <w:rFonts w:ascii="Arial" w:hAnsi="Arial" w:cs="Arial"/>
-          <w:i/>
-          <w:iCs/>
-          <w:color w:val="222222"/>
-          <w:sz w:val="21"/>
-          <w:szCs w:val="21"/>
-          <w:shd w:val="clear" w:color="auto" w:fill="FFFFFF"/>
-        </w:rPr>
-        <w:t xml:space="preserve"> </w:t>
-      </w:r>
-      <w:r>
-        <w:rPr>
-          <w:rFonts w:ascii="Arial" w:hAnsi="Arial" w:cs="Arial"/>
-          <w:color w:val="222222"/>
-          <w:sz w:val="21"/>
-          <w:szCs w:val="21"/>
-          <w:shd w:val="clear" w:color="auto" w:fill="FFFFFF"/>
-        </w:rPr>
-        <w:t xml:space="preserve">With the new Triple A framework of self-efficacy beliefs, I tried to partly address those challenges, as the limited empirical research points towards better prediction of real-world behaviour. Furthermore, the addition of the indicator for collective efficacy seems relevant as an outcome indicator. I would argue that the TPB-based scale used (built on the work on Pauli, 23) has limited fit for young people and students, as many of the questions used are neither age-appropriate, not necessarily in the hands of the students, especially the behavioural intentions ones (e.g. </w:t>
-      </w:r>
-      <w:r>
-        <w:rPr>
-          <w:sz w:val="22"/>
-          <w:szCs w:val="22"/>
-        </w:rPr>
-        <w:t xml:space="preserve">I support an in-crease in fuel taxes to reduce fossil fuel </w:t>
-      </w:r>
-      <w:r>
-        <w:rPr>
-          <w:sz w:val="22"/>
-          <w:szCs w:val="22"/>
-        </w:rPr>
-        <w:t xml:space="preserve">consumption OR </w:t>
-      </w:r>
-      <w:r>
-        <w:rPr>
-          <w:sz w:val="22"/>
-          <w:szCs w:val="22"/>
-        </w:rPr>
-        <w:t>I mainly drive or am driven by a car or a motor-scooter</w:t>
-      </w:r>
-      <w:r>
-        <w:rPr>
-          <w:sz w:val="22"/>
-          <w:szCs w:val="22"/>
-        </w:rPr>
-        <w:t xml:space="preserve">.). </w:t>
-      </w:r>
-      <w:r>
-        <w:rPr>
-          <w:sz w:val="22"/>
-          <w:szCs w:val="22"/>
-        </w:rPr>
-        <w:t xml:space="preserve">Furthermore, the </w:t>
-      </w:r>
-      <w:r>
-        <w:rPr>
-          <w:sz w:val="22"/>
-          <w:szCs w:val="22"/>
-        </w:rPr>
-        <w:lastRenderedPageBreak/>
-        <w:t>challenge remains to try and exclude the social desirability of the results as much as possible. For young people, there is scientific agreement, of the magnitude of influence of the media, which is not considered here. In terms of using indicators for young people and students, better alternatives, than the one here used exist, for example in the project ProBiKlima.</w:t>
-      </w:r>
-    </w:p>
-    <w:p>
-      <w:pPr>
-        <w:pStyle w:val="Default"/>
-        <w:rPr>
-          <w:sz w:val="22"/>
-          <w:szCs w:val="22"/>
-        </w:rPr>
-      </w:pPr>
-    </w:p>
-    <w:p/>
-    <w:p>
-      <w:pPr>
+        <w:t xml:space="preserve">Qualitative methods of ESD research could start to address these challenges, by also integrating different research fields, such as </w:t>
+      </w:r>
+      <w:r>
         <w:rPr>
           <w:rFonts w:ascii="Arial" w:hAnsi="Arial" w:cs="Arial"/>
           <w:color w:val="222222"/>
@@ -782,211 +566,47 @@
           <w:szCs w:val="20"/>
           <w:shd w:val="clear" w:color="auto" w:fill="FFFFFF"/>
         </w:rPr>
-      </w:pPr>
-    </w:p>
-    <w:p>
-      <w:pPr>
-        <w:rPr>
-          <w:i/>
-          <w:iCs/>
-        </w:rPr>
-      </w:pPr>
-      <w:r>
-        <w:t xml:space="preserve">Checking for real impact and shift of powers </w:t>
-      </w:r>
-      <w:r>
-        <w:sym w:font="Wingdings" w:char="F0E0"/>
-      </w:r>
-      <w:r>
-        <w:t xml:space="preserve"> impact-focussed research </w:t>
-      </w:r>
-      <w:r>
-        <w:t>(Nielsen et al 21)</w:t>
-      </w:r>
-      <w:r>
-        <w:t xml:space="preserve">// </w:t>
-      </w:r>
-      <w:r>
-        <w:t>Interesting, whether real lief outcomes for individuals and society (REF Kurz und Kubeck , 2021)</w:t>
-      </w:r>
-      <w:r>
-        <w:t xml:space="preserve"> </w:t>
-      </w:r>
-      <w:r>
-        <w:sym w:font="Wingdings" w:char="F0E0"/>
-      </w:r>
-      <w:r>
-        <w:t xml:space="preserve"> here or later with collective efficacy?</w:t>
-      </w:r>
-    </w:p>
-    <w:p/>
-    <w:p/>
-    <w:p/>
-    <w:p>
-      <w:pPr>
-        <w:rPr>
-          <w:i/>
-          <w:iCs/>
-        </w:rPr>
-      </w:pPr>
-      <w:r>
-        <w:rPr>
-          <w:i/>
-          <w:iCs/>
-        </w:rPr>
-        <w:t xml:space="preserve">My research adds </w:t>
-      </w:r>
-      <w:r>
-        <w:rPr>
-          <w:i/>
-          <w:iCs/>
-        </w:rPr>
-        <w:t>to a growing understanding of SCs, their development, and the sustainability</w:t>
-      </w:r>
-      <w:r>
-        <w:rPr>
-          <w:i/>
-          <w:iCs/>
-        </w:rPr>
-        <w:t xml:space="preserve"> </w:t>
-      </w:r>
-      <w:r>
-        <w:rPr>
-          <w:i/>
-          <w:iCs/>
-        </w:rPr>
-        <w:t>and educational governance through policymaking</w:t>
-      </w:r>
-      <w:r>
-        <w:rPr>
-          <w:i/>
-          <w:iCs/>
-        </w:rPr>
-        <w:t xml:space="preserve">. </w:t>
-      </w:r>
-      <w:r>
-        <w:rPr>
-          <w:i/>
-          <w:iCs/>
-        </w:rPr>
-        <w:t>On this basis, appropriate evidence</w:t>
-      </w:r>
-      <w:r>
-        <w:rPr>
-          <w:i/>
-          <w:iCs/>
-        </w:rPr>
-        <w:t xml:space="preserve"> </w:t>
-      </w:r>
-      <w:r>
-        <w:rPr>
-          <w:i/>
-          <w:iCs/>
-        </w:rPr>
-        <w:t>based recommendations for the further development of ESD research and the implementation of ESD in school practice can be formulated. Through the possibilities of measurement presented and the data already generated, further insights into the successful implementation of ESD in schools and the associated conditions for success can be gained.</w:t>
-      </w:r>
-    </w:p>
-    <w:p>
-      <w:r>
-        <w:rPr>
-          <w:i/>
-          <w:iCs/>
-        </w:rPr>
-        <w:t>Or conclusion?</w:t>
-      </w:r>
-    </w:p>
-    <w:p>
-      <w:pPr>
-        <w:pStyle w:val="ListParagraph"/>
-        <w:numPr>
-          <w:ilvl w:val="0"/>
-          <w:numId w:val="4"/>
-        </w:numPr>
-        <w:rPr>
-          <w:b/>
-          <w:bCs/>
-          <w:lang w:val="de-DE"/>
-        </w:rPr>
-      </w:pPr>
-      <w:r>
-        <w:rPr>
-          <w:lang w:val="de-DE"/>
-        </w:rPr>
-        <w:t>Need for closer collaboration between practicioners, interdisciplinary research and society</w:t>
-      </w:r>
-    </w:p>
-    <w:p>
-      <w:pPr>
-        <w:pStyle w:val="ListParagraph"/>
-        <w:numPr>
-          <w:ilvl w:val="1"/>
-          <w:numId w:val="4"/>
-        </w:numPr>
-        <w:rPr>
-          <w:b/>
-          <w:bCs/>
-          <w:lang w:val="de-DE"/>
-        </w:rPr>
-      </w:pPr>
-      <w:r>
-        <w:rPr>
-          <w:lang w:val="de-DE"/>
-        </w:rPr>
-        <w:t>Achieving SDGs cannot remain at normative, vague statements/ target formulations</w:t>
-      </w:r>
-    </w:p>
-    <w:p>
-      <w:pPr>
-        <w:pStyle w:val="ListParagraph"/>
-        <w:numPr>
-          <w:ilvl w:val="1"/>
-          <w:numId w:val="4"/>
-        </w:numPr>
-        <w:rPr>
-          <w:b/>
-          <w:bCs/>
-          <w:lang w:val="de-DE"/>
-        </w:rPr>
-      </w:pPr>
-      <w:r>
-        <w:rPr>
-          <w:lang w:val="de-DE"/>
-        </w:rPr>
-        <w:t>Ideally stimulate benchmarking processes</w:t>
-      </w:r>
-    </w:p>
-    <w:p>
-      <w:pPr>
-        <w:pStyle w:val="ListParagraph"/>
-        <w:numPr>
-          <w:ilvl w:val="1"/>
-          <w:numId w:val="4"/>
-        </w:numPr>
-        <w:rPr>
-          <w:b/>
-          <w:bCs/>
-          <w:lang w:val="de-DE"/>
-        </w:rPr>
-      </w:pPr>
-      <w:r>
-        <w:rPr>
-          <w:lang w:val="de-DE"/>
-        </w:rPr>
-        <w:t>International monitoring system for ESD implementation efforts</w:t>
-      </w:r>
-    </w:p>
-    <w:p>
-      <w:r>
-        <w:t>Therefore</w:t>
-      </w:r>
-      <w:r>
-        <w:t xml:space="preserve"> </w:t>
-      </w:r>
-      <w:r>
-        <w:t xml:space="preserve">my results can be interpreted as . While changes of sustainability competencies and their attribution to innovative ESD interventions is somewhat limited with my method, I still observed an </w:t>
-      </w:r>
-      <w:r>
-        <w:t>impression on the long-term effects captured across levels of involvement of the students.</w:t>
+        <w:t xml:space="preserve">environmental psychology, environmental sociology, science teaching, and empirical educational sciences. Especially, in this study, with </w:t>
+      </w:r>
+      <w:r>
+        <w:rPr>
+          <w:rFonts w:ascii="Arial" w:hAnsi="Arial" w:cs="Arial"/>
+          <w:color w:val="222222"/>
+          <w:sz w:val="20"/>
+          <w:szCs w:val="20"/>
+          <w:shd w:val="clear" w:color="auto" w:fill="FFFFFF"/>
+        </w:rPr>
+        <w:t xml:space="preserve">its western background, </w:t>
+      </w:r>
+      <w:r>
+        <w:rPr>
+          <w:rFonts w:ascii="Arial" w:hAnsi="Arial" w:cs="Arial"/>
+          <w:color w:val="222222"/>
+          <w:sz w:val="20"/>
+          <w:szCs w:val="20"/>
+          <w:shd w:val="clear" w:color="auto" w:fill="FFFFFF"/>
+        </w:rPr>
+        <w:t xml:space="preserve">only tested at one school, </w:t>
+      </w:r>
+      <w:r>
+        <w:rPr>
+          <w:rFonts w:ascii="Arial" w:hAnsi="Arial" w:cs="Arial"/>
+          <w:color w:val="222222"/>
+          <w:sz w:val="20"/>
+          <w:szCs w:val="20"/>
+          <w:shd w:val="clear" w:color="auto" w:fill="FFFFFF"/>
+        </w:rPr>
+        <w:t xml:space="preserve">questionable fittingness to students, </w:t>
+      </w:r>
+      <w:r>
+        <w:rPr>
+          <w:rFonts w:ascii="Arial" w:hAnsi="Arial" w:cs="Arial"/>
+          <w:color w:val="222222"/>
+          <w:sz w:val="20"/>
+          <w:szCs w:val="20"/>
+          <w:shd w:val="clear" w:color="auto" w:fill="FFFFFF"/>
+        </w:rPr>
+        <w:t>the scalability of the results is seriously questioned.</w:t>
       </w:r>
     </w:p>
     <w:p/>
@@ -995,7 +615,10 @@
         <w:pStyle w:val="Heading2"/>
       </w:pPr>
       <w:r>
-        <w:t>Sustainability attitude and sustainability behaviour</w:t>
+        <w:t>Sustainability competencies as s</w:t>
+      </w:r>
+      <w:r>
+        <w:t>ustainability attitude and sustainability behaviour</w:t>
       </w:r>
       <w:r>
         <w:t xml:space="preserve"> </w:t>
@@ -1004,7 +627,13 @@
         <w:t xml:space="preserve">(TPB-based) </w:t>
       </w:r>
       <w:r>
-        <w:t>over time and level of involvement (Research Question 1a/b)</w:t>
+        <w:rPr>
+          <w:strike/>
+        </w:rPr>
+        <w:t xml:space="preserve">over time and level of involvement </w:t>
+      </w:r>
+      <w:r>
+        <w:t>(Research Question 1a)</w:t>
       </w:r>
     </w:p>
     <w:p>
@@ -1018,13 +647,7 @@
         <w:t>the second point of measurement</w:t>
       </w:r>
       <w:r>
-        <w:t xml:space="preserve"> (</w:t>
-      </w:r>
-      <w:r>
-        <w:t>straight after the ESD intervention</w:t>
-      </w:r>
-      <w:r>
-        <w:t>) for the involved group, being significantly higher for both SA and SB</w:t>
+        <w:t xml:space="preserve"> (straight after the ESD intervention) for the involved group, being significantly higher for both SA and SB</w:t>
       </w:r>
       <w:r>
         <w:t xml:space="preserve"> (Figure XX)</w:t>
@@ -1045,2567 +668,684 @@
         <w:t xml:space="preserve"> The </w:t>
       </w:r>
       <w:r>
-        <w:t xml:space="preserve">observed findings could be due to various reasons. Firstly, </w:t>
-      </w:r>
-    </w:p>
-    <w:p/>
-    <w:p>
-      <w:r>
-        <w:t>Sort according to main findings</w:t>
-      </w:r>
-      <w:r>
-        <w:t xml:space="preserve"> of this question</w:t>
+        <w:t xml:space="preserve">observed findings could be due to various reasons. </w:t>
       </w:r>
     </w:p>
     <w:p>
-      <w:pPr>
-        <w:pStyle w:val="ListParagraph"/>
-        <w:numPr>
-          <w:ilvl w:val="0"/>
-          <w:numId w:val="14"/>
-        </w:numPr>
-      </w:pPr>
-      <w:r>
-        <w:lastRenderedPageBreak/>
-        <w:t>Operationalisation and m</w:t>
-      </w:r>
-      <w:r>
-        <w:t>easurement tool</w:t>
+      <w:r>
+        <w:t>Split into over time and level of involvement?</w:t>
+      </w:r>
+      <w:r>
+        <w:br/>
+        <w:t>currently, only limited understanding of, determining coincidence could be that..</w:t>
       </w:r>
     </w:p>
     <w:p>
-      <w:pPr>
-        <w:pStyle w:val="ListParagraph"/>
-        <w:numPr>
-          <w:ilvl w:val="1"/>
-          <w:numId w:val="14"/>
-        </w:numPr>
-      </w:pPr>
-      <w:r>
-        <w:t>f</w:t>
-      </w:r>
-      <w:r>
-        <w:t xml:space="preserve">ittingness of TPB for students </w:t>
-      </w:r>
-      <w:r>
-        <w:sym w:font="Wingdings" w:char="F0E0"/>
-      </w:r>
-      <w:r>
-        <w:t xml:space="preserve"> better alternatives exists (ProBiKlima)</w:t>
+      <w:r>
+        <w:t xml:space="preserve">Firstly, </w:t>
+      </w:r>
+      <w:r>
+        <w:t>as discussed before, the design of SC measurement plays a crucial role.</w:t>
+      </w:r>
+      <w:r>
+        <w:t xml:space="preserve"> </w:t>
+      </w:r>
+      <w:r>
+        <w:t>To</w:t>
+      </w:r>
+      <w:r>
+        <w:t xml:space="preserve"> allow for long-term data collection, </w:t>
+      </w:r>
+      <w:r>
+        <w:t xml:space="preserve">I used a scale </w:t>
+      </w:r>
+      <w:r>
+        <w:t xml:space="preserve">developed for a master thesis by Pauli, 2023 </w:t>
+      </w:r>
+      <w:r>
+        <w:t xml:space="preserve">based on the theory of planned behaviour in order to capture </w:t>
+      </w:r>
+      <w:r>
+        <w:t>s</w:t>
+      </w:r>
+      <w:r>
+        <w:t xml:space="preserve">ustainability attitudes and sustainability behaviour. </w:t>
+      </w:r>
+      <w:r>
+        <w:t xml:space="preserve">Although Pauli, tried to partly adjust the scale to students, </w:t>
+      </w:r>
+      <w:r>
+        <w:t>better</w:t>
+      </w:r>
+      <w:r>
+        <w:t xml:space="preserve"> </w:t>
+      </w:r>
+      <w:r>
+        <w:t>age-appropriate</w:t>
+      </w:r>
+      <w:r>
+        <w:t xml:space="preserve"> measurement tools for students exist (ProBiKlima). F</w:t>
+      </w:r>
+      <w:r>
+        <w:t>urthermore, the goals of the project were only partly aimed at enhancing students</w:t>
+      </w:r>
+      <w:r>
+        <w:t>’</w:t>
+      </w:r>
+      <w:r>
+        <w:t xml:space="preserve"> competencies toward attitudes and behaviours. Rather the focus was also on enhancing democracy education</w:t>
+      </w:r>
+      <w:r>
+        <w:t xml:space="preserve"> KRS)</w:t>
+      </w:r>
+      <w:r>
+        <w:t xml:space="preserve">. As the scales I used did not capture these dimensions at all, </w:t>
+      </w:r>
+      <w:r>
+        <w:t>it becomes difficult to make statements about</w:t>
+      </w:r>
+      <w:r>
+        <w:t xml:space="preserve"> attributing changes of the ESD intervention to changes in SA and SB. </w:t>
+      </w:r>
+      <w:r>
+        <w:t>Both these factors could explain the lack of increase in SA and SB for the involved group one year after the ESD intervention.</w:t>
+      </w:r>
+      <w:r>
+        <w:t xml:space="preserve"> When looking at the effectiveness of other ESD interventions, </w:t>
+      </w:r>
+      <w:r>
+        <w:t xml:space="preserve">a meta study from 2021 has found: </w:t>
+      </w:r>
+      <w:r>
+        <w:rPr>
+          <w:i/>
+          <w:iCs/>
+        </w:rPr>
+        <w:t xml:space="preserve">Results found in studies demonstrate that ESD has brought about encouraging outcomes in students, including greater environmental sensitivity [71], a reconsidering of preconceptions [78], an improved ability to solve complex problems related to the environment [75], a greater likelihood of naming environmental issues as personal concerns [73] and a relative </w:t>
+      </w:r>
+      <w:r>
+        <w:rPr>
+          <w:i/>
+          <w:iCs/>
+        </w:rPr>
+        <w:lastRenderedPageBreak/>
+        <w:t>maintenance of the new positive practices acquired [76].</w:t>
+      </w:r>
+      <w:r>
+        <w:rPr>
+          <w:i/>
+          <w:iCs/>
+        </w:rPr>
+        <w:t xml:space="preserve"> (SOSSE), </w:t>
+      </w:r>
+      <w:r>
+        <w:t xml:space="preserve">while also addressing the challenges of </w:t>
+      </w:r>
+      <w:r>
+        <w:t>measuring SC impact</w:t>
+      </w:r>
+      <w:r>
+        <w:rPr>
+          <w:i/>
+          <w:iCs/>
+        </w:rPr>
+        <w:t xml:space="preserve">, including </w:t>
+      </w:r>
+      <w:r>
+        <w:rPr>
+          <w:i/>
+          <w:iCs/>
+        </w:rPr>
+        <w:t>focusing mainly on small groups and being difficult to compare</w:t>
+      </w:r>
+      <w:r>
+        <w:t xml:space="preserve">. </w:t>
+      </w:r>
+      <w:r>
+        <w:t xml:space="preserve">They highlight the need for quasi-experimental measurement, </w:t>
+      </w:r>
+      <w:r>
+        <w:t>In order to confirm the more positive results, the literature agrees on the need for long-term longitudinal impact studies, taking into account other types of concrete ESD results that can be realized in a sometimes more distant horizon than what current studies can cover (activism in particular).</w:t>
+      </w:r>
+      <w:r>
+        <w:t xml:space="preserve"> </w:t>
+      </w:r>
+      <w:r>
+        <w:t>Little or none quantitative empirical research exists on</w:t>
+      </w:r>
+      <w:r>
+        <w:t xml:space="preserve"> the effectiveness of innovative ESD interventions, as the KRS project was. </w:t>
+      </w:r>
+      <w:r>
+        <w:t xml:space="preserve">This highlights that sustainability competencies measurement can benefit from using empirical, long-term data. </w:t>
+      </w:r>
+      <w:r>
+        <w:br/>
+        <w:t>INCLUDE FINDINGS OF SHORT TERM PROJECTS HERE?</w:t>
+      </w:r>
+      <w:r>
+        <w:t xml:space="preserve"> AND THEN LITERATURE NEED FOR LONG TERM</w:t>
       </w:r>
     </w:p>
     <w:p>
       <w:pPr>
-        <w:pStyle w:val="ListParagraph"/>
-        <w:numPr>
-          <w:ilvl w:val="2"/>
-          <w:numId w:val="14"/>
-        </w:numPr>
-      </w:pPr>
-      <w:r>
         <w:rPr>
           <w:sz w:val="23"/>
           <w:szCs w:val="23"/>
         </w:rPr>
-        <w:t>Abgesehen von der Kritik am Instrument ist au</w:t>
+      </w:pPr>
+      <w:r>
+        <w:t xml:space="preserve">When considering other long-term empirical research (unrelated to a specific ESD intervention), these could explain the control group. </w:t>
+      </w:r>
+      <w:r>
+        <w:rPr>
+          <w:b/>
+          <w:bCs/>
+        </w:rPr>
+        <w:t>Detecting differences between control group and involved group, this could point towards actual effectiveness.</w:t>
+      </w:r>
+      <w:r>
+        <w:t xml:space="preserve"> </w:t>
+      </w:r>
+      <w:r>
+        <w:t xml:space="preserve">Recent long-term data (without ESD intervention, but based on inclusion of ESD in curricula) has found, that </w:t>
+      </w:r>
+      <w:r>
+        <w:t>younger children tend to have a higher environmental attitude than older children (</w:t>
       </w:r>
       <w:r>
         <w:rPr>
           <w:sz w:val="23"/>
           <w:szCs w:val="23"/>
         </w:rPr>
-        <w:t>ß</w:t>
+        <w:t>(Krettenauer, 2017; Leeming et</w:t>
       </w:r>
       <w:r>
         <w:rPr>
           <w:sz w:val="23"/>
           <w:szCs w:val="23"/>
         </w:rPr>
-        <w:t>erdem anzumerken, dass durch die zu-grundeliegende Theory of Planned Behavior nur eine bedingte Vorhersage des Verhaltens m</w:t>
+        <w:t> </w:t>
       </w:r>
       <w:r>
         <w:rPr>
           <w:sz w:val="23"/>
           <w:szCs w:val="23"/>
         </w:rPr>
-        <w:t>ö</w:t>
+        <w:t xml:space="preserve"> al., 1995; Liefl</w:t>
       </w:r>
       <w:r>
         <w:rPr>
           <w:sz w:val="23"/>
           <w:szCs w:val="23"/>
         </w:rPr>
-        <w:t>glich ist (Armitage &amp; Conner, 2001, S. 471; Kaiser et al., 2006, S. 2153). Intention kann demzufolge im Schnitt nur 27 % der Varianz des Verhaltens erkl</w:t>
+        <w:t>ä</w:t>
       </w:r>
       <w:r>
         <w:rPr>
           <w:sz w:val="23"/>
           <w:szCs w:val="23"/>
         </w:rPr>
-        <w:t>ä</w:t>
+        <w:t>nder et</w:t>
       </w:r>
       <w:r>
         <w:rPr>
           <w:sz w:val="23"/>
           <w:szCs w:val="23"/>
         </w:rPr>
-        <w:t>ren (Armitage &amp; Conner, 2001, S. 471; Bamberg &amp; M</w:t>
+        <w:t> </w:t>
       </w:r>
       <w:r>
         <w:rPr>
           <w:sz w:val="23"/>
           <w:szCs w:val="23"/>
         </w:rPr>
-        <w:t>ö</w:t>
+        <w:t xml:space="preserve"> al., 2013)</w:t>
       </w:r>
       <w:r>
         <w:rPr>
           <w:sz w:val="23"/>
           <w:szCs w:val="23"/>
         </w:rPr>
-        <w:t>ser, 2007, S. 23; Kaiser et al., 2006, S. 2153), auch wenn einzelne Studien Aufkl</w:t>
-      </w:r>
-      <w:r>
-        <w:rPr>
+        <w:t xml:space="preserve">, which also revealed itself in SA going down through the course of one year (BUGEN). Their results were </w:t>
+      </w:r>
+      <w:r>
+        <w:rPr>
+          <w:i/>
+          <w:iCs/>
           <w:sz w:val="23"/>
           <w:szCs w:val="23"/>
         </w:rPr>
-        <w:t>ä</w:t>
-      </w:r>
-      <w:r>
-        <w:rPr>
+        <w:t>the average school grade, sustainability-related attitudes at the beginning of the school year, participation in Fridays for Future, knowledge of the concept of sustainability and grade level were also significant predictors of sustainability-related attitudes. In contrast, the type of school had no statistically significant correlation with the development of sustainability-related attitudes within a school year</w:t>
+      </w:r>
+      <w:r>
+        <w:rPr>
+          <w:i/>
+          <w:iCs/>
           <w:sz w:val="23"/>
           <w:szCs w:val="23"/>
         </w:rPr>
-        <w:t>rungsquoten von bis zu 95 % bescheinigen (Kaiser et al., 2006, S. 2160). Selbst der Modellbegr</w:t>
+        <w:t xml:space="preserve">, </w:t>
       </w:r>
       <w:r>
         <w:rPr>
           <w:sz w:val="23"/>
           <w:szCs w:val="23"/>
         </w:rPr>
-        <w:t>ü</w:t>
+        <w:t xml:space="preserve">all of which I did not account for. </w:t>
       </w:r>
       <w:r>
         <w:rPr>
           <w:sz w:val="23"/>
           <w:szCs w:val="23"/>
         </w:rPr>
-        <w:t>nder Icek Ajzen hat die TPB im Laufe der Zeit weiterentwickelt, da augenscheinlich noch weitere Faktoren neben der Intention das Ver-halten beeinflussen (Bosnjak et al., 2020</w:t>
+        <w:t xml:space="preserve">In the same study the SB remained constant throughout one school year. </w:t>
+      </w:r>
+      <w:r>
+        <w:rPr>
+          <w:i/>
+          <w:iCs/>
+          <w:sz w:val="23"/>
+          <w:szCs w:val="23"/>
+        </w:rPr>
+        <w:t>The average school grade, the sustainability behaviour reported by the students at the beginning of the school year and participation in Fridays for Future were significant predictors.</w:t>
+      </w:r>
+      <w:r>
+        <w:rPr>
+          <w:i/>
+          <w:iCs/>
+          <w:sz w:val="23"/>
+          <w:szCs w:val="23"/>
+        </w:rPr>
+        <w:t xml:space="preserve"> (BUGEN). </w:t>
       </w:r>
     </w:p>
     <w:p>
-      <w:pPr>
-        <w:pStyle w:val="ListParagraph"/>
-        <w:numPr>
-          <w:ilvl w:val="1"/>
-          <w:numId w:val="14"/>
-        </w:numPr>
-      </w:pPr>
-      <w:r>
-        <w:t>(</w:t>
-      </w:r>
-      <w:r>
-        <w:t>„</w:t>
-      </w:r>
-      <w:r>
-        <w:t>Mismatch</w:t>
-      </w:r>
-      <w:r>
-        <w:t>“</w:t>
-      </w:r>
-      <w:r>
-        <w:t>/ Difference in) GOALS! Aim of study: also democratic aspects, weren</w:t>
-      </w:r>
-      <w:r>
-        <w:t>’</w:t>
-      </w:r>
-      <w:r>
-        <w:t xml:space="preserve">t considered here </w:t>
-      </w:r>
-      <w:r>
-        <w:sym w:font="Wingdings" w:char="F0E0"/>
-      </w:r>
-      <w:r>
-        <w:t xml:space="preserve"> difficult to make statements about effect of project</w:t>
-      </w:r>
-    </w:p>
-    <w:p>
-      <w:pPr>
-        <w:pStyle w:val="ListParagraph"/>
-        <w:numPr>
-          <w:ilvl w:val="1"/>
-          <w:numId w:val="14"/>
-        </w:numPr>
-      </w:pPr>
-      <w:r>
-        <w:t xml:space="preserve">Effectiveness of innovative method? </w:t>
-      </w:r>
-      <w:r>
-        <w:sym w:font="Wingdings" w:char="F0E0"/>
-      </w:r>
-      <w:r>
-        <w:t xml:space="preserve"> evaluation of method of intervention (innovative) difficult</w:t>
-      </w:r>
-      <w:r>
-        <w:br/>
-      </w:r>
-    </w:p>
-    <w:p>
-      <w:pPr>
-        <w:pStyle w:val="ListParagraph"/>
-        <w:numPr>
-          <w:ilvl w:val="0"/>
-          <w:numId w:val="14"/>
-        </w:numPr>
-      </w:pPr>
-      <w:r>
-        <w:t xml:space="preserve">Other factors </w:t>
-      </w:r>
-      <w:r>
-        <w:t>that could</w:t>
-      </w:r>
-      <w:r>
-        <w:t xml:space="preserve"> play bigger role in SA and SB</w:t>
-      </w:r>
-      <w:r>
-        <w:t xml:space="preserve"> than ESD intervention</w:t>
-      </w:r>
-    </w:p>
-    <w:p>
-      <w:pPr>
-        <w:pStyle w:val="ListParagraph"/>
-        <w:numPr>
-          <w:ilvl w:val="1"/>
-          <w:numId w:val="14"/>
-        </w:numPr>
-      </w:pPr>
-      <w:r>
-        <w:t xml:space="preserve">Already previous interest from self-chosen group </w:t>
-      </w:r>
-      <w:r>
-        <w:sym w:font="Wingdings" w:char="F0E0"/>
-      </w:r>
-      <w:r>
-        <w:t xml:space="preserve"> what would be goal of ESD intervention </w:t>
-      </w:r>
-      <w:r>
-        <w:t>–</w:t>
-      </w:r>
-      <w:r>
-        <w:t xml:space="preserve"> quantity vs quality?</w:t>
-      </w:r>
-    </w:p>
-    <w:p>
-      <w:pPr>
-        <w:pStyle w:val="ListParagraph"/>
-        <w:numPr>
-          <w:ilvl w:val="1"/>
-          <w:numId w:val="14"/>
-        </w:numPr>
-      </w:pPr>
-      <w:r>
-        <w:t>Social desirability</w:t>
-      </w:r>
-      <w:r>
-        <w:t xml:space="preserve"> (also at various time points?)</w:t>
-      </w:r>
-    </w:p>
-    <w:p>
-      <w:pPr>
-        <w:pStyle w:val="ListParagraph"/>
-        <w:numPr>
-          <w:ilvl w:val="1"/>
-          <w:numId w:val="14"/>
-        </w:numPr>
-      </w:pPr>
-      <w:r>
-        <w:t>influence of media</w:t>
-      </w:r>
-      <w:r>
-        <w:t>, FFF</w:t>
-      </w:r>
-    </w:p>
-    <w:p>
-      <w:pPr>
-        <w:pStyle w:val="ListParagraph"/>
-        <w:numPr>
-          <w:ilvl w:val="2"/>
-          <w:numId w:val="14"/>
-        </w:numPr>
-      </w:pPr>
-      <w:r>
-        <w:rPr>
-          <w:sz w:val="23"/>
-          <w:szCs w:val="23"/>
-        </w:rPr>
-        <w:t>Die Teilnahme an Fridays for Future war ein positiver Pr</w:t>
-      </w:r>
-      <w:r>
-        <w:rPr>
-          <w:sz w:val="23"/>
-          <w:szCs w:val="23"/>
-        </w:rPr>
-        <w:t>ä</w:t>
-      </w:r>
-      <w:r>
-        <w:rPr>
-          <w:sz w:val="23"/>
-          <w:szCs w:val="23"/>
-        </w:rPr>
-        <w:t>diktor sowohl f</w:t>
-      </w:r>
-      <w:r>
-        <w:rPr>
-          <w:sz w:val="23"/>
-          <w:szCs w:val="23"/>
-        </w:rPr>
-        <w:t>ü</w:t>
-      </w:r>
-      <w:r>
-        <w:rPr>
-          <w:sz w:val="23"/>
-          <w:szCs w:val="23"/>
-        </w:rPr>
-        <w:t>r das Nachhaltigkeitswissen als auch f</w:t>
-      </w:r>
-      <w:r>
-        <w:rPr>
-          <w:sz w:val="23"/>
-          <w:szCs w:val="23"/>
-        </w:rPr>
-        <w:t>ü</w:t>
-      </w:r>
-      <w:r>
-        <w:rPr>
-          <w:sz w:val="23"/>
-          <w:szCs w:val="23"/>
-        </w:rPr>
-        <w:t>r die Einstellungen und das Verhalten der Sch</w:t>
-      </w:r>
-      <w:r>
-        <w:rPr>
-          <w:sz w:val="23"/>
-          <w:szCs w:val="23"/>
-        </w:rPr>
-        <w:t>ü</w:t>
-      </w:r>
-      <w:r>
-        <w:rPr>
-          <w:sz w:val="23"/>
-          <w:szCs w:val="23"/>
-        </w:rPr>
-        <w:t>ler*innen. Au</w:t>
-      </w:r>
-      <w:r>
-        <w:rPr>
-          <w:sz w:val="23"/>
-          <w:szCs w:val="23"/>
-        </w:rPr>
-        <w:t>ß</w:t>
-      </w:r>
-      <w:r>
-        <w:rPr>
-          <w:sz w:val="23"/>
-          <w:szCs w:val="23"/>
-        </w:rPr>
-        <w:t>erschulische Lernumwelten (z. B. Freundeskreise, Familie, soziale Medien) haben im Jugendalter einen starken Einfluss, so dass die Wirksamkeit schulischer BNE beschr</w:t>
-      </w:r>
-      <w:r>
-        <w:rPr>
-          <w:sz w:val="23"/>
-          <w:szCs w:val="23"/>
-        </w:rPr>
-        <w:t>ä</w:t>
-      </w:r>
-      <w:r>
-        <w:rPr>
-          <w:sz w:val="23"/>
-          <w:szCs w:val="23"/>
-        </w:rPr>
-        <w:t>nkt sein k</w:t>
-      </w:r>
-      <w:r>
-        <w:rPr>
-          <w:sz w:val="23"/>
-          <w:szCs w:val="23"/>
-        </w:rPr>
-        <w:t>ö</w:t>
-      </w:r>
-      <w:r>
-        <w:rPr>
-          <w:sz w:val="23"/>
-          <w:szCs w:val="23"/>
-        </w:rPr>
-        <w:t>nnte.</w:t>
-      </w:r>
-    </w:p>
-    <w:p>
-      <w:pPr>
-        <w:pStyle w:val="ListParagraph"/>
-        <w:numPr>
-          <w:ilvl w:val="1"/>
-          <w:numId w:val="14"/>
-        </w:numPr>
-      </w:pPr>
-      <w:r>
-        <w:t>BUGEN</w:t>
-      </w:r>
-      <w:r>
-        <w:t xml:space="preserve"> Attitude</w:t>
-      </w:r>
-    </w:p>
-    <w:p>
-      <w:pPr>
-        <w:pStyle w:val="ListParagraph"/>
-        <w:numPr>
-          <w:ilvl w:val="2"/>
-          <w:numId w:val="14"/>
-        </w:numPr>
-      </w:pPr>
-      <w:r>
-        <w:rPr>
-          <w:sz w:val="23"/>
-          <w:szCs w:val="23"/>
-        </w:rPr>
-        <w:t>Attitude: According to previous research, younger children also tend to have a higher environmental attitude than older children (Krettenauer, 2017; Leeming et</w:t>
-      </w:r>
-      <w:r>
-        <w:rPr>
-          <w:sz w:val="23"/>
-          <w:szCs w:val="23"/>
-        </w:rPr>
-        <w:t> </w:t>
-      </w:r>
-      <w:r>
-        <w:rPr>
-          <w:sz w:val="23"/>
-          <w:szCs w:val="23"/>
-        </w:rPr>
-        <w:t xml:space="preserve"> al., 1995; Liefl</w:t>
-      </w:r>
-      <w:r>
-        <w:rPr>
-          <w:sz w:val="23"/>
-          <w:szCs w:val="23"/>
-        </w:rPr>
-        <w:t>ä</w:t>
-      </w:r>
-      <w:r>
-        <w:rPr>
-          <w:sz w:val="23"/>
-          <w:szCs w:val="23"/>
-        </w:rPr>
-        <w:t>nder et</w:t>
-      </w:r>
-      <w:r>
-        <w:rPr>
-          <w:sz w:val="23"/>
-          <w:szCs w:val="23"/>
-        </w:rPr>
-        <w:t> </w:t>
-      </w:r>
-      <w:r>
-        <w:rPr>
-          <w:sz w:val="23"/>
-          <w:szCs w:val="23"/>
-        </w:rPr>
-        <w:t xml:space="preserve"> al., 2013).</w:t>
-      </w:r>
-    </w:p>
-    <w:p>
-      <w:pPr>
-        <w:pStyle w:val="ListParagraph"/>
-        <w:numPr>
-          <w:ilvl w:val="2"/>
-          <w:numId w:val="14"/>
-        </w:numPr>
-      </w:pPr>
-      <w:r>
-        <w:t>BUGEN: attitude went down</w:t>
-      </w:r>
-    </w:p>
-    <w:p>
-      <w:pPr>
-        <w:pStyle w:val="ListParagraph"/>
-        <w:numPr>
-          <w:ilvl w:val="3"/>
-          <w:numId w:val="14"/>
-        </w:numPr>
-      </w:pPr>
-      <w:r>
-        <w:t>Die durchschnittliche Schulnote, die nachhaltigkeitsbezogenen Einstellungen zu Beginn des Schuljahres, die Teilnahme an Fridays for Future, die Kenntnis des Begriffs Nachhaltigkeit und die Jahrgangsstufe stellten jedoch weiter signifikante Pr</w:t>
-      </w:r>
-      <w:r>
-        <w:t>ä</w:t>
-      </w:r>
-      <w:r>
-        <w:t>dikatoren auch der nachhaltigkeitsbezogenen Einstellungen dar. Die Schulformen standen dagegen in keinem statistisch bedeutsamen Zusammenhang mit der Entwicklung der nachhaltigkeitsbezogenen Einstellungen innerhalb eines Schuljahres.</w:t>
-      </w:r>
-    </w:p>
-    <w:p>
-      <w:pPr>
-        <w:pStyle w:val="ListParagraph"/>
-        <w:numPr>
-          <w:ilvl w:val="3"/>
-          <w:numId w:val="14"/>
-        </w:numPr>
-      </w:pPr>
-      <w:r>
-        <w:t>Auf Lehrkr</w:t>
-      </w:r>
-      <w:r>
-        <w:t>ä</w:t>
-      </w:r>
-      <w:r>
-        <w:t xml:space="preserve">fteebene konnten das berichtete Umwelt- und Nachhaltigkeitsbewusstsein der Lehrkraft und die BNE-Fortbildungen </w:t>
-      </w:r>
-      <w:r>
-        <w:t>–</w:t>
-      </w:r>
-      <w:r>
-        <w:t xml:space="preserve"> jedoch beide erwartungswidrig in negativer Richtung </w:t>
-      </w:r>
-      <w:r>
-        <w:t>–</w:t>
-      </w:r>
-      <w:r>
-        <w:t xml:space="preserve"> als signifikante Pr</w:t>
-      </w:r>
-      <w:r>
-        <w:t>ä</w:t>
-      </w:r>
-      <w:r>
-        <w:t>diktoren f</w:t>
-      </w:r>
-      <w:r>
-        <w:t>ü</w:t>
-      </w:r>
-      <w:r>
-        <w:t xml:space="preserve">r die nachhaltigkeitsbezogenen Einstellungen ermittelt </w:t>
-      </w:r>
-      <w:r>
-        <w:t>warden</w:t>
-      </w:r>
-    </w:p>
-    <w:p>
-      <w:pPr>
-        <w:pStyle w:val="ListParagraph"/>
-        <w:numPr>
-          <w:ilvl w:val="3"/>
-          <w:numId w:val="14"/>
-        </w:numPr>
-      </w:pPr>
-      <w:r>
-        <w:lastRenderedPageBreak/>
-        <w:t>, l</w:t>
-      </w:r>
-      <w:r>
-        <w:t>ä</w:t>
-      </w:r>
-      <w:r>
-        <w:t>sst sich auch nur vermuten, dass es bei den Sch</w:t>
-      </w:r>
-      <w:r>
-        <w:t>ü</w:t>
-      </w:r>
-      <w:r>
-        <w:t xml:space="preserve">ler/-innen bei zu pointierten </w:t>
-      </w:r>
-      <w:r>
-        <w:t>Ä</w:t>
-      </w:r>
-      <w:r>
-        <w:t>u</w:t>
-      </w:r>
-      <w:r>
-        <w:t>ß</w:t>
-      </w:r>
-      <w:r>
-        <w:t>erungen bez</w:t>
-      </w:r>
-      <w:r>
-        <w:t>ü</w:t>
-      </w:r>
-      <w:r>
-        <w:t>glich des eigenen Umwelt- und Nachhaltigkeitsbewusstsein seitens der Lehrkraft m</w:t>
-      </w:r>
-      <w:r>
-        <w:t>ö</w:t>
-      </w:r>
-      <w:r>
-        <w:t>glicherweise zu einer Reaktanz (d.h. einer Art innerer Widerstand) in der eigenen Einstellung kommen k</w:t>
-      </w:r>
-      <w:r>
-        <w:t>ö</w:t>
-      </w:r>
-      <w:r>
-        <w:t>nnte.</w:t>
-      </w:r>
-    </w:p>
-    <w:p>
-      <w:pPr>
-        <w:pStyle w:val="ListParagraph"/>
-        <w:numPr>
-          <w:ilvl w:val="1"/>
-          <w:numId w:val="14"/>
-        </w:numPr>
-      </w:pPr>
-      <w:r>
-        <w:t>BUGEN behaviour</w:t>
-      </w:r>
-    </w:p>
-    <w:p>
-      <w:pPr>
-        <w:pStyle w:val="ListParagraph"/>
-        <w:numPr>
-          <w:ilvl w:val="2"/>
-          <w:numId w:val="14"/>
-        </w:numPr>
-      </w:pPr>
-      <w:r>
-        <w:t>Die durchschnittliche Schulnote, das von den Sch</w:t>
-      </w:r>
-      <w:r>
-        <w:t>ü</w:t>
-      </w:r>
-      <w:r>
-        <w:t>ler/- innen zu Beginn des Schuljahres berichtete Nachhaltigkeitsverhalten und die Teilnahme an Fridays for Future stellten signifikante Pr</w:t>
-      </w:r>
-      <w:r>
-        <w:t>ä</w:t>
-      </w:r>
-      <w:r>
-        <w:t>diktoren dar.</w:t>
-      </w:r>
-    </w:p>
-    <w:p>
-      <w:pPr>
-        <w:pStyle w:val="ListParagraph"/>
-        <w:numPr>
-          <w:ilvl w:val="2"/>
-          <w:numId w:val="14"/>
-        </w:numPr>
-      </w:pPr>
-      <w:r>
-        <w:t>Auf Lehrkr</w:t>
-      </w:r>
-      <w:r>
-        <w:t>ä</w:t>
-      </w:r>
-      <w:r>
-        <w:t>fteebene wurden der pers</w:t>
-      </w:r>
-      <w:r>
-        <w:t>ö</w:t>
-      </w:r>
-      <w:r>
-        <w:t>nliche Stellenwert der BNE und die Anzahl von besuchten BNE-Fortbildungen als negative(!) signifikante Pr</w:t>
-      </w:r>
-      <w:r>
-        <w:t>ä</w:t>
-      </w:r>
-      <w:r>
-        <w:t>diktoren, die Selbstwirksamkeitseinstellungen in Bezug auf BNE jedoch als positiver signifikanter Pr</w:t>
-      </w:r>
-      <w:r>
-        <w:t>ä</w:t>
-      </w:r>
-      <w:r>
-        <w:t>dikator f</w:t>
-      </w:r>
-      <w:r>
-        <w:t>ü</w:t>
-      </w:r>
-      <w:r>
-        <w:t>r das selbstberichte nachhaltigkeitsbezogene Verhalten der Sch</w:t>
-      </w:r>
-      <w:r>
-        <w:t>ü</w:t>
-      </w:r>
-      <w:r>
-        <w:t>ler/-innen ermittelt.</w:t>
-      </w:r>
-    </w:p>
-    <w:p>
-      <w:pPr>
-        <w:pStyle w:val="ListParagraph"/>
-        <w:numPr>
-          <w:ilvl w:val="1"/>
-          <w:numId w:val="14"/>
-        </w:numPr>
-      </w:pPr>
-      <w:r>
-        <w:t>Auseinandersetzung ohne SW-Erfahrung f</w:t>
-      </w:r>
-      <w:r>
-        <w:t>ü</w:t>
-      </w:r>
-      <w:r>
-        <w:t>hrt zu Abfall (Klima-Emotionen</w:t>
+      <w:r>
+        <w:t xml:space="preserve">Other factors that have been found to influence SA and SB were the social desirability (REF), the influence of the media, potentially having a greater influence than ESD intervention especially in this age group (REF), the participation </w:t>
+      </w:r>
+      <w:r>
+        <w:rPr>
+          <w:i/>
+          <w:iCs/>
+        </w:rPr>
+        <w:t>Participation in Fridays for Future was a positive predictor of both sustainability knowledge and students' attitudes and behaviour. Extracurricular learning environments (e.g. friends, family, social media) have a strong influence in adolescence, so the effectiveness of school-based ESD could be limited.</w:t>
+      </w:r>
+      <w:r>
+        <w:rPr>
+          <w:i/>
+          <w:iCs/>
+        </w:rPr>
+        <w:t xml:space="preserve"> (REF) </w:t>
+      </w:r>
+      <w:r>
+        <w:t xml:space="preserve">, and the role of the teacher or also in this case could be the role of the project conductor. Research has found that there seems to be </w:t>
+      </w:r>
+      <w:r>
+        <w:t xml:space="preserve">negative relationship between the sustainability attitude and environmental consciousness leading to less SB of the students. </w:t>
+      </w:r>
+      <w:r>
+        <w:rPr>
+          <w:i/>
+          <w:iCs/>
+        </w:rPr>
+        <w:t>It can also only be assumed that if the teacher makes overly pointed statements about their own environmental and sustainability awareness, this could possibly lead to reactance (i.e. a kind of inner resistance) in the students' own attitudes.</w:t>
+      </w:r>
+      <w:r>
+        <w:rPr>
+          <w:i/>
+          <w:iCs/>
+        </w:rPr>
+        <w:t xml:space="preserve"> (BUGEN). </w:t>
+      </w:r>
+      <w:r>
+        <w:t xml:space="preserve">Another factor could be that with an experienced lack of self-efficacy (ALSO REF MONI?), frustration could have </w:t>
+      </w:r>
+      <w:r>
+        <w:t>arisen</w:t>
+      </w:r>
+      <w:r>
+        <w:t>, leading to a decrease in SA and SB. As my study did not investigate in</w:t>
       </w:r>
       <w:r>
         <w:t xml:space="preserve"> </w:t>
       </w:r>
       <w:r>
-        <w:sym w:font="Wingdings" w:char="F0E0"/>
-      </w:r>
-      <w:r>
-        <w:t xml:space="preserve"> importance whole-institution approach; </w:t>
-      </w:r>
-      <w:r>
-        <w:t>Stellenwert BNE an Schule (Whole School Approach!)</w:t>
-      </w:r>
-    </w:p>
-    <w:p>
-      <w:pPr>
-        <w:pStyle w:val="ListParagraph"/>
-        <w:numPr>
-          <w:ilvl w:val="1"/>
-          <w:numId w:val="14"/>
-        </w:numPr>
-      </w:pPr>
-      <w:r>
-        <w:t xml:space="preserve">Influence of teachers (REF WALTNER) </w:t>
-      </w:r>
-      <w:r>
-        <w:sym w:font="Wingdings" w:char="F0E0"/>
-      </w:r>
-      <w:r>
-        <w:t xml:space="preserve"> high environmental consciousness(  importance BNE  </w:t>
-      </w:r>
-      <w:r>
-        <w:sym w:font="Wingdings" w:char="F0E0"/>
-      </w:r>
-      <w:r>
-        <w:t xml:space="preserve"> less succesful (Reaktanz der SuS?)</w:t>
-      </w:r>
-      <w:r>
-        <w:t xml:space="preserve">// </w:t>
-      </w:r>
-      <w:r>
-        <w:t>Bereits in anderen Studien wurde nachgewiesen, dass ein pluralistischer Zugang, also die Diskussion vielf</w:t>
-      </w:r>
-      <w:r>
-        <w:t>ä</w:t>
-      </w:r>
-      <w:r>
-        <w:t>ltiger Sichtweisen anstatt der Pr</w:t>
-      </w:r>
-      <w:r>
-        <w:t>ä</w:t>
-      </w:r>
-      <w:r>
-        <w:t xml:space="preserve">sentation einer </w:t>
-      </w:r>
-      <w:r>
-        <w:t>„</w:t>
-      </w:r>
-      <w:r>
-        <w:t>richtigen</w:t>
-      </w:r>
-      <w:r>
-        <w:t>“</w:t>
-      </w:r>
-      <w:r>
-        <w:t xml:space="preserve"> Meinung im Kontext nachhaltiger Entwicklung, einen positiven Effekt auf das Verhalten der Lernenden hat (Boeve-de Pauw et al., 2015).</w:t>
-      </w:r>
-      <w:r>
-        <w:br/>
-      </w:r>
-      <w:r>
-        <w:rPr>
-          <w:sz w:val="23"/>
-          <w:szCs w:val="23"/>
-        </w:rPr>
-        <w:br/>
-      </w:r>
-    </w:p>
-    <w:p>
-      <w:pPr>
-        <w:pStyle w:val="ListParagraph"/>
-        <w:numPr>
-          <w:ilvl w:val="0"/>
-          <w:numId w:val="1"/>
-        </w:numPr>
-      </w:pPr>
-      <w:r>
-        <w:t xml:space="preserve">Other determining </w:t>
-      </w:r>
-      <w:r>
-        <w:t>factors</w:t>
-      </w:r>
-      <w:r>
-        <w:t xml:space="preserve"> of </w:t>
-      </w:r>
-      <w:r>
-        <w:t xml:space="preserve">the </w:t>
-      </w:r>
-      <w:r>
-        <w:t>study</w:t>
-      </w:r>
-    </w:p>
-    <w:p>
-      <w:pPr>
-        <w:pStyle w:val="ListParagraph"/>
-        <w:numPr>
-          <w:ilvl w:val="1"/>
-          <w:numId w:val="1"/>
-        </w:numPr>
-      </w:pPr>
-      <w:r>
-        <w:t>Schulform?</w:t>
+        <w:t>how</w:t>
       </w:r>
       <w:r>
         <w:t xml:space="preserve"> </w:t>
       </w:r>
       <w:r>
-        <w:rPr>
-          <w:sz w:val="23"/>
-          <w:szCs w:val="23"/>
-        </w:rPr>
-        <w:t>In der wissenschaftli-chen Literatur wird diese Verbindung zwischen BNE und Montessori bereits untersucht (vgl. Howaida Sayed, 2017; Lewis, 2012).</w:t>
-      </w:r>
-      <w:r>
-        <w:br/>
-      </w:r>
-    </w:p>
-    <w:p>
-      <w:pPr>
-        <w:pStyle w:val="ListParagraph"/>
-        <w:numPr>
-          <w:ilvl w:val="0"/>
-          <w:numId w:val="1"/>
-        </w:numPr>
-      </w:pPr>
-      <w:r>
-        <w:t>M</w:t>
-      </w:r>
-      <w:r>
-        <w:t>y findings highlight that</w:t>
-      </w:r>
-    </w:p>
-    <w:p>
-      <w:pPr>
-        <w:pStyle w:val="ListParagraph"/>
-        <w:numPr>
-          <w:ilvl w:val="1"/>
-          <w:numId w:val="1"/>
-        </w:numPr>
-      </w:pPr>
-      <w:r>
-        <w:t>Importance design SC measurement</w:t>
-      </w:r>
-      <w:r>
-        <w:t xml:space="preserve"> (</w:t>
-      </w:r>
-      <w:r>
-        <w:t>ESD research can benefit Using empirical, long-term data</w:t>
-      </w:r>
-      <w:r>
-        <w:t xml:space="preserve">) + </w:t>
-      </w:r>
-    </w:p>
-    <w:p>
-      <w:pPr>
-        <w:pStyle w:val="ListParagraph"/>
-        <w:numPr>
-          <w:ilvl w:val="1"/>
-          <w:numId w:val="1"/>
-        </w:numPr>
-      </w:pPr>
-      <w:r>
-        <w:t>Importance design ESD intervention (to reach whom, with what impact, external conditions as well)</w:t>
-      </w:r>
-    </w:p>
-    <w:p>
-      <w:pPr>
-        <w:pStyle w:val="Heading2"/>
-      </w:pPr>
-      <w:r>
-        <w:t>Sustainability competenc</w:t>
-      </w:r>
-      <w:r>
-        <w:t>i</w:t>
-      </w:r>
-      <w:r>
-        <w:t>es</w:t>
-      </w:r>
-      <w:r>
-        <w:t xml:space="preserve"> </w:t>
-      </w:r>
-      <w:r>
-        <w:t>as sustainability attitude and sustainability behaviour (based on TPB)</w:t>
-      </w:r>
-      <w:r>
-        <w:t xml:space="preserve"> </w:t>
-      </w:r>
-      <w:r>
-        <w:t xml:space="preserve"> and self-efficacy beliefs (Research Question 2a/b)</w:t>
-      </w:r>
-    </w:p>
-    <w:p>
-      <w:pPr>
-        <w:pStyle w:val="Heading3"/>
-      </w:pPr>
-      <w:r>
-        <w:t>V</w:t>
-      </w:r>
-      <w:r>
-        <w:t xml:space="preserve">alidation for </w:t>
-      </w:r>
-      <w:r>
-        <w:t xml:space="preserve">SA and SB (based on </w:t>
-      </w:r>
-      <w:r>
-        <w:t>TPB</w:t>
-      </w:r>
-      <w:r>
-        <w:t>)</w:t>
-      </w:r>
-      <w:r>
-        <w:t xml:space="preserve"> and self-efficacy beliefs</w:t>
-      </w:r>
-      <w:r>
-        <w:t xml:space="preserve"> (Research Question 2a)</w:t>
-      </w:r>
-    </w:p>
-    <w:p>
-      <w:r>
-        <w:t>I found a strong relationship between the scales used to capture sustainability competences with the underlying construct of the theory of planned behaviour and the underlying construct of (individual) self-efficacy beliefs</w:t>
-      </w:r>
-      <w:r>
-        <w:t>(Figure XX)</w:t>
-      </w:r>
-      <w:r>
-        <w:t>.</w:t>
-      </w:r>
-      <w:r>
-        <w:t xml:space="preserve"> </w:t>
-      </w:r>
-      <w:r>
-        <w:t xml:space="preserve">That  indicates that they are capturing the same latent construct of sustainability competencies. This can be further emphasised if one considers the participation in the </w:t>
-      </w:r>
-      <w:r>
-        <w:t>“</w:t>
-      </w:r>
-      <w:r>
-        <w:t>expert group</w:t>
-      </w:r>
-      <w:r>
-        <w:t>”</w:t>
-      </w:r>
-      <w:r>
-        <w:t xml:space="preserve"> as real-life behaviour. The question was asked in a simple dichotomous way, whether </w:t>
-      </w:r>
-      <w:r>
-        <w:lastRenderedPageBreak/>
-        <w:t xml:space="preserve">the students participated in the group (Kaiser). </w:t>
-      </w:r>
-      <w:r>
-        <w:t xml:space="preserve">The data showed that </w:t>
-      </w:r>
-      <w:r>
-        <w:t xml:space="preserve">the </w:t>
-      </w:r>
-      <w:r>
-        <w:t xml:space="preserve">students </w:t>
-      </w:r>
-      <w:r>
-        <w:t>of the involved group had</w:t>
-      </w:r>
-      <w:r>
-        <w:t xml:space="preserve"> higher sustainability intentions and behavioural intention</w:t>
-      </w:r>
-      <w:r>
-        <w:t>s</w:t>
-      </w:r>
-      <w:r>
-        <w:t xml:space="preserve"> </w:t>
-      </w:r>
-      <w:r>
-        <w:t xml:space="preserve">based on the TPB-scale </w:t>
-      </w:r>
-      <w:r>
-        <w:t>(Figure XX) in the first measurement</w:t>
-      </w:r>
-      <w:r>
-        <w:t xml:space="preserve"> than the students in the control group. So one interpretation could be, that the higher intentions including behavio</w:t>
-      </w:r>
-      <w:r>
-        <w:t>u</w:t>
-      </w:r>
-      <w:r>
-        <w:t xml:space="preserve">ral ones) resulted in real-life behaviour, as the students </w:t>
-      </w:r>
-      <w:r>
-        <w:t>expressed real-life behaviour by joining the group. The question remains in</w:t>
-      </w:r>
-      <w:r>
-        <w:t xml:space="preserve"> </w:t>
-      </w:r>
-      <w:r>
-        <w:t>how</w:t>
-      </w:r>
-      <w:r>
-        <w:t xml:space="preserve"> </w:t>
-      </w:r>
-      <w:r>
-        <w:t>far socially desirable answers played a role, as even for the first measurement point, the students perceived themselves as being part of the group, even if it had not started yet.</w:t>
-      </w:r>
-      <w:r>
-        <w:rPr>
-          <w:i/>
-          <w:iCs/>
-        </w:rPr>
-        <w:t xml:space="preserve"> </w:t>
-      </w:r>
-      <w:r>
-        <w:t xml:space="preserve">Potentially, this could be considered as a validation for the TPB-scale through prediction of impact-relevant behaviour. </w:t>
-      </w:r>
-      <w:r>
-        <w:t>To my knowledge</w:t>
-      </w:r>
-      <w:r>
-        <w:t xml:space="preserve"> in the literature</w:t>
-      </w:r>
-      <w:r>
-        <w:t xml:space="preserve">, I found no validation processes for either of these two scales. </w:t>
-      </w:r>
-      <w:r>
-        <w:t>Given, on the one hand, the validation of the TPB-based scale through prediction of impact-relevant behaviour and thereby also a first step in the validation of the self-efficacy beliefs scale, and on the other hand, the already mentioned limitations of this scale regarding its usefulness for students, the interesting implication arises about the potential extension of sustainability competencies as self-efficacy beliefs and their usefulness and relevance.</w:t>
-      </w:r>
-    </w:p>
-    <w:p>
-      <w:pPr>
-        <w:pStyle w:val="ListParagraph"/>
-        <w:numPr>
-          <w:ilvl w:val="1"/>
-          <w:numId w:val="2"/>
-        </w:numPr>
-      </w:pPr>
-      <w:r>
-        <w:t>On the other hand, our findings also provide support for the Campbell paradigm (see Kaiser et</w:t>
-      </w:r>
-      <w:r>
-        <w:t> </w:t>
-      </w:r>
-      <w:r>
-        <w:t>al., 2010)</w:t>
-      </w:r>
-      <w:r>
-        <w:t> –</w:t>
-      </w:r>
-      <w:r>
-        <w:t xml:space="preserve"> in this paradigm, personal attitudes can be derived from verbal acts, such as expressions of appreciation for the environment and self-reports of past engagement in environmentally friendly behaviors (Kaiser et</w:t>
-      </w:r>
-      <w:r>
-        <w:t> </w:t>
-      </w:r>
-      <w:r>
-        <w:t>al., 2018). Our findings also show that it is not relevant with which specific items a latent attitude is assessed but that any number of reasonably well-phrased behavioral or verbal selfreports which are aimed at the attitude object in question can be used to infer the underlying. This supports the call for a higher priority of specific objectivity within the validation criteria for measurements in general (for a detailed account, see Kaiser et</w:t>
-      </w:r>
-      <w:r>
-        <w:t> </w:t>
-      </w:r>
-      <w:r>
-        <w:t>al., 2018).</w:t>
-      </w:r>
-    </w:p>
-    <w:p>
-      <w:pPr>
-        <w:pStyle w:val="ListParagraph"/>
-        <w:numPr>
-          <w:ilvl w:val="1"/>
-          <w:numId w:val="2"/>
-        </w:numPr>
-      </w:pPr>
-      <w:r>
-        <w:t>As a consequence, the competency differences which were assessed with this measurement instrument could point toward meaningful differences between the students which may have an actual impact on their future behavior.</w:t>
-      </w:r>
-    </w:p>
-    <w:p/>
-    <w:p>
-      <w:pPr>
-        <w:pStyle w:val="Heading3"/>
-      </w:pPr>
-      <w:r>
-        <w:t>Sustainability competencies as s</w:t>
-      </w:r>
-      <w:r>
-        <w:t>elf-efficacy beliefs and level of involvement (Research Question 2b)</w:t>
-      </w:r>
-    </w:p>
-    <w:p>
-      <w:pPr>
-        <w:rPr>
-          <w:b/>
-          <w:bCs/>
-        </w:rPr>
-      </w:pPr>
-      <w:r>
-        <w:rPr>
-          <w:b/>
-          <w:bCs/>
-        </w:rPr>
-        <w:t xml:space="preserve">Why is measuring collective efficacy so interesting and relevant? How can it be increased? What are the links between individual and collective efficacy </w:t>
-      </w:r>
-      <w:r>
-        <w:rPr>
-          <w:b/>
-          <w:bCs/>
-        </w:rPr>
-        <w:sym w:font="Wingdings" w:char="F0E0"/>
-      </w:r>
-      <w:r>
-        <w:rPr>
-          <w:b/>
-          <w:bCs/>
-        </w:rPr>
-        <w:t xml:space="preserve"> implications for ESD design</w:t>
-      </w:r>
-    </w:p>
-    <w:p>
-      <w:pPr>
-        <w:pStyle w:val="ListParagraph"/>
-        <w:numPr>
-          <w:ilvl w:val="0"/>
-          <w:numId w:val="18"/>
-        </w:numPr>
-        <w:rPr>
-          <w:b/>
-          <w:bCs/>
-        </w:rPr>
-      </w:pPr>
-      <w:r>
-        <w:rPr>
-          <w:b/>
-          <w:bCs/>
-        </w:rPr>
-        <w:t>Implications for findings, and measurement and ESD design</w:t>
-      </w:r>
-    </w:p>
-    <w:p/>
-    <w:p>
-      <w:pPr>
-        <w:rPr>
-          <w:lang w:val="de-DE"/>
-        </w:rPr>
-      </w:pPr>
-      <w:r>
-        <w:rPr>
-          <w:lang w:val="de-DE"/>
-        </w:rPr>
-        <w:t>For discussion</w:t>
-      </w:r>
-      <w:r>
-        <w:rPr>
-          <w:lang w:val="de-DE"/>
-        </w:rPr>
-        <w:t xml:space="preserve"> individual/ collective</w:t>
-      </w:r>
-    </w:p>
-    <w:p>
-      <w:pPr>
-        <w:pStyle w:val="ListParagraph"/>
-        <w:numPr>
-          <w:ilvl w:val="0"/>
-          <w:numId w:val="21"/>
-        </w:numPr>
-        <w:rPr>
-          <w:lang w:val="de-DE"/>
-        </w:rPr>
-      </w:pPr>
-      <w:r>
-        <w:rPr>
-          <w:lang w:val="de-DE"/>
-        </w:rPr>
-        <w:t xml:space="preserve">Focus on collective agents </w:t>
-      </w:r>
-      <w:r>
-        <w:rPr>
-          <w:lang w:val="de-DE"/>
-        </w:rPr>
-        <w:sym w:font="Wingdings" w:char="F0E0"/>
-      </w:r>
-      <w:r>
-        <w:rPr>
-          <w:lang w:val="de-DE"/>
-        </w:rPr>
-        <w:t xml:space="preserve"> inhowfar sucessfull here or not?</w:t>
-      </w:r>
-    </w:p>
-    <w:p>
-      <w:pPr>
-        <w:pStyle w:val="ListParagraph"/>
-        <w:numPr>
-          <w:ilvl w:val="0"/>
-          <w:numId w:val="21"/>
-        </w:numPr>
-        <w:rPr>
-          <w:lang w:val="de-DE"/>
-        </w:rPr>
-      </w:pPr>
-      <w:r>
-        <w:rPr>
-          <w:lang w:val="de-DE"/>
-        </w:rPr>
-        <w:t>TPB-based survey only on private sphere action</w:t>
-      </w:r>
-    </w:p>
-    <w:p>
-      <w:pPr>
-        <w:pStyle w:val="ListParagraph"/>
-        <w:numPr>
-          <w:ilvl w:val="0"/>
-          <w:numId w:val="21"/>
-        </w:numPr>
-        <w:rPr>
-          <w:lang w:val="de-DE"/>
-        </w:rPr>
-      </w:pPr>
-      <w:r>
-        <w:rPr>
-          <w:lang w:val="de-DE"/>
-        </w:rPr>
-        <w:t>Relation to ESD intervention has not been researched yet, but interesting to understand how collective efficacy could be increased (</w:t>
-      </w:r>
-      <w:r>
-        <w:rPr>
-          <w:lang w:val="de-DE"/>
-        </w:rPr>
-        <w:sym w:font="Wingdings" w:char="F0E0"/>
-      </w:r>
-      <w:r>
-        <w:rPr>
-          <w:lang w:val="de-DE"/>
-        </w:rPr>
-        <w:t xml:space="preserve"> other term?)</w:t>
-      </w:r>
-    </w:p>
-    <w:p>
-      <w:pPr>
-        <w:pStyle w:val="ListParagraph"/>
-        <w:numPr>
-          <w:ilvl w:val="0"/>
-          <w:numId w:val="21"/>
-        </w:numPr>
-        <w:rPr>
-          <w:lang w:val="de-DE"/>
-        </w:rPr>
-      </w:pPr>
-      <w:r>
-        <w:rPr>
-          <w:lang w:val="de-DE"/>
-        </w:rPr>
-        <w:t>Importance of group size and group cohesion (not in intro yet!)</w:t>
-      </w:r>
-    </w:p>
-    <w:p>
-      <w:pPr>
-        <w:rPr>
-          <w:lang w:val="de-DE"/>
-        </w:rPr>
-      </w:pPr>
-    </w:p>
-    <w:p>
-      <w:pPr>
-        <w:rPr>
-          <w:lang w:val="de-DE"/>
-        </w:rPr>
-      </w:pPr>
-    </w:p>
-    <w:p>
-      <w:pPr>
-        <w:rPr>
-          <w:lang w:val="de-DE"/>
-        </w:rPr>
-      </w:pPr>
-      <w:r>
-        <w:rPr>
-          <w:lang w:val="de-DE"/>
-        </w:rPr>
-        <w:lastRenderedPageBreak/>
-        <w:t>For discussion</w:t>
-      </w:r>
-      <w:r>
-        <w:rPr>
-          <w:lang w:val="de-DE"/>
-        </w:rPr>
-        <w:t xml:space="preserve"> aim/action</w:t>
-      </w:r>
-    </w:p>
-    <w:p>
-      <w:pPr>
-        <w:pStyle w:val="ListParagraph"/>
-        <w:numPr>
-          <w:ilvl w:val="0"/>
-          <w:numId w:val="20"/>
-        </w:numPr>
-      </w:pPr>
-      <w:r>
-        <w:t>Feedback from environment and connection to difficulty of task</w:t>
-      </w:r>
-    </w:p>
-    <w:p>
-      <w:pPr>
-        <w:pStyle w:val="ListParagraph"/>
-        <w:numPr>
-          <w:ilvl w:val="0"/>
-          <w:numId w:val="20"/>
-        </w:numPr>
-      </w:pPr>
-      <w:r>
-        <w:t>If action focussed lower than more connected to actual behavioral costs, also going together with campbell paradigm</w:t>
-      </w:r>
-      <w:r>
-        <w:t xml:space="preserve"> (and steps to overcome knowledge/intention-behaviour gap) </w:t>
-      </w:r>
-      <w:r>
-        <w:sym w:font="Wingdings" w:char="F0E0"/>
-      </w:r>
-      <w:r>
-        <w:t xml:space="preserve"> could indicate actual constraints</w:t>
-      </w:r>
-    </w:p>
-    <w:p>
-      <w:pPr>
-        <w:pStyle w:val="ListParagraph"/>
-        <w:numPr>
-          <w:ilvl w:val="0"/>
-          <w:numId w:val="20"/>
-        </w:numPr>
-      </w:pPr>
-      <w:r>
-        <w:t>Makes sense that aim focussed higher, because probable desirability of aim higher. Making question methodological of relevancy proposed actions and/or barriers from outside</w:t>
-      </w:r>
-    </w:p>
-    <w:p>
-      <w:pPr>
-        <w:pStyle w:val="ListParagraph"/>
-        <w:numPr>
-          <w:ilvl w:val="0"/>
-          <w:numId w:val="20"/>
-        </w:numPr>
-      </w:pPr>
-      <w:r>
-        <w:t xml:space="preserve">Aim content not so relevant for control group </w:t>
-      </w:r>
-      <w:r>
-        <w:t>–</w:t>
-      </w:r>
-      <w:r>
-        <w:t xml:space="preserve"> bridge to normative element and enabling people to work together no matter what normative goal?</w:t>
-      </w:r>
-    </w:p>
-    <w:p/>
-    <w:p/>
-    <w:p/>
-    <w:p>
-      <w:r>
-        <w:t xml:space="preserve">Methodological: </w:t>
-      </w:r>
-      <w:r>
-        <w:t>Need to check for desirability of aim</w:t>
-      </w:r>
-      <w:r>
-        <w:t>, relevance group/a</w:t>
-      </w:r>
-      <w:r>
-        <w:t>ctions asked</w:t>
-      </w:r>
-      <w:r>
-        <w:t xml:space="preserve"> </w:t>
-      </w:r>
-      <w:r>
-        <w:t>in pilot test in future?</w:t>
-      </w:r>
-      <w:r>
-        <w:t xml:space="preserve"> Showing importance structural barriers + also to inform ESD design</w:t>
-      </w:r>
-      <w:r>
-        <w:t xml:space="preserve"> </w:t>
-      </w:r>
-      <w:r>
-        <w:br/>
-      </w:r>
-      <w:r>
-        <w:sym w:font="Wingdings" w:char="F0E0"/>
-      </w:r>
-      <w:r>
-        <w:t xml:space="preserve"> importance collective efficacy</w:t>
-      </w:r>
-      <w:r>
-        <w:t xml:space="preserve"> (as it also includes structural barriers)</w:t>
-      </w:r>
-    </w:p>
-    <w:p>
-      <w:r>
-        <w:t>Connection to my results</w:t>
-      </w:r>
-    </w:p>
-    <w:p>
-      <w:pPr>
-        <w:pStyle w:val="ListParagraph"/>
-        <w:numPr>
-          <w:ilvl w:val="0"/>
-          <w:numId w:val="17"/>
-        </w:numPr>
-      </w:pPr>
-      <w:r>
-        <w:t>Here: desirability of the aim not relevant for control group (considered because of framing of questions?)</w:t>
-      </w:r>
-      <w:r>
-        <w:t>, neither action</w:t>
-      </w:r>
-    </w:p>
-    <w:p>
-      <w:pPr>
-        <w:pStyle w:val="ListParagraph"/>
-        <w:numPr>
-          <w:ilvl w:val="0"/>
-          <w:numId w:val="17"/>
-        </w:numPr>
-      </w:pPr>
-      <w:r>
-        <w:t>Design not matching to collective efficacy (structural barriers) or not known in this context</w:t>
+        <w:t xml:space="preserve">far the school implemented the roadmap, </w:t>
+      </w:r>
+      <w:r>
+        <w:t>the lack thereof could have resulted in negative feelings of the involved students. This highlights the urgent need for whole-institution approaches of ESD.</w:t>
+      </w:r>
+      <w:r>
+        <w:t xml:space="preserve"> Overall, these findings highlight the importance of </w:t>
+      </w:r>
+      <w:r>
+        <w:t>designing ESD intervention well thought out, with the appropriate target group in mind, the desired impact, and considering the place-based context as well.</w:t>
       </w:r>
     </w:p>
     <w:p/>
     <w:p/>
     <w:p>
-      <w:r>
-        <w:t xml:space="preserve">I found </w:t>
-      </w:r>
-      <w:r>
-        <w:t xml:space="preserve">mixed results regarding the level of involvement of the students and the differentiated self-efficacy beliefs. </w:t>
-      </w:r>
-      <w:r>
-        <w:t xml:space="preserve">Contrary to my predictions, </w:t>
-      </w:r>
-      <w:r>
-        <w:t>I uncovered no differences between individual and collective self-efficacy beliefs within and between the involved and the control group (Figure XX)</w:t>
-      </w:r>
-      <w:r>
-        <w:t>.</w:t>
-      </w:r>
-      <w:r>
-        <w:t xml:space="preserve"> Although all the mean scores, including the ones of the control group, were very similar, interestingly, I found that for the involved group, the individual self-efficacy beliefs were higher than the collective self-efficacy beliefs (despite no statistically significant differences). </w:t>
-      </w:r>
-      <w:r>
-        <w:t xml:space="preserve">In line with my predictions, I found that the involved students reported higher </w:t>
-      </w:r>
-      <w:r>
-        <w:t xml:space="preserve">action- and </w:t>
-      </w:r>
-      <w:r>
-        <w:t>aim focussed self-efficacy beliefs (Figure XX)</w:t>
-      </w:r>
-      <w:r>
-        <w:t xml:space="preserve">, the aim-focussed being statistically </w:t>
-      </w:r>
-      <w:r>
-        <w:t>significantly</w:t>
-      </w:r>
-      <w:r>
-        <w:t xml:space="preserve"> higher than the control group (Figure XX). </w:t>
-      </w:r>
-      <w:r>
-        <w:t xml:space="preserve">Regarding the differentiation between individual and collective self-efficacy beliefs and the non-existent differences within and between the groups, methodological questions arise about the relevance of the chosen group and the desirability of the aims asked in the survey. </w:t>
-      </w:r>
-      <w:r>
-        <w:t>The advantage of differentiation, being the option to self-categorise the agent, is slightly undermined by the fact, that in a quantitative survey without a pilot study, the relevant self-categorisations could not be found out.</w:t>
-      </w:r>
-      <w:r>
-        <w:t xml:space="preserve"> </w:t>
-      </w:r>
-      <w:r>
-        <w:t xml:space="preserve">Other studies have found reciprocal reinforcement of individual and collective self-efficacy beliefs. </w:t>
-      </w:r>
-      <w:r>
-        <w:rPr>
-          <w:rFonts w:ascii="Arial" w:hAnsi="Arial" w:cs="Arial"/>
-          <w:color w:val="222222"/>
-          <w:sz w:val="21"/>
-          <w:szCs w:val="21"/>
-          <w:shd w:val="clear" w:color="auto" w:fill="FFFFFF"/>
-        </w:rPr>
-        <w:t>individuals can derive personal benefits (e.g., self-efficacy beliefs) from social groups because groups can make them feel personally capable and in control [</w:t>
-      </w:r>
-      <w:hyperlink r:id="rId14" w:anchor="B31-sustainability-09-00200" w:history="1">
-        <w:r>
-          <w:rPr>
-            <w:rStyle w:val="Hyperlink"/>
-            <w:rFonts w:ascii="Arial" w:eastAsiaTheme="majorEastAsia" w:hAnsi="Arial" w:cs="Arial"/>
-            <w:b/>
-            <w:bCs/>
-            <w:color w:val="4F5671"/>
-            <w:sz w:val="21"/>
-            <w:szCs w:val="21"/>
-            <w:shd w:val="clear" w:color="auto" w:fill="FFFFFF"/>
-          </w:rPr>
-          <w:t>31</w:t>
-        </w:r>
-      </w:hyperlink>
-      <w:r>
-        <w:rPr>
-          <w:rFonts w:ascii="Arial" w:hAnsi="Arial" w:cs="Arial"/>
-          <w:color w:val="222222"/>
-          <w:sz w:val="21"/>
-          <w:szCs w:val="21"/>
-          <w:shd w:val="clear" w:color="auto" w:fill="FFFFFF"/>
-        </w:rPr>
-        <w:t>,</w:t>
-      </w:r>
-      <w:hyperlink r:id="rId15" w:anchor="B32-sustainability-09-00200" w:history="1">
-        <w:r>
-          <w:rPr>
-            <w:rStyle w:val="Hyperlink"/>
-            <w:rFonts w:ascii="Arial" w:eastAsiaTheme="majorEastAsia" w:hAnsi="Arial" w:cs="Arial"/>
-            <w:b/>
-            <w:bCs/>
-            <w:color w:val="4F5671"/>
-            <w:sz w:val="21"/>
-            <w:szCs w:val="21"/>
-            <w:shd w:val="clear" w:color="auto" w:fill="FFFFFF"/>
-          </w:rPr>
-          <w:t>32</w:t>
-        </w:r>
-      </w:hyperlink>
-      <w:r>
-        <w:rPr>
-          <w:rFonts w:ascii="Arial" w:hAnsi="Arial" w:cs="Arial"/>
-          <w:color w:val="222222"/>
-          <w:sz w:val="21"/>
-          <w:szCs w:val="21"/>
-          <w:shd w:val="clear" w:color="auto" w:fill="FFFFFF"/>
-        </w:rPr>
-        <w:t>]). In fact, Jugert et al. [</w:t>
-      </w:r>
-      <w:hyperlink r:id="rId16" w:anchor="B12-sustainability-09-00200" w:history="1">
-        <w:r>
-          <w:rPr>
-            <w:rStyle w:val="Hyperlink"/>
-            <w:rFonts w:ascii="Arial" w:eastAsiaTheme="majorEastAsia" w:hAnsi="Arial" w:cs="Arial"/>
-            <w:b/>
-            <w:bCs/>
-            <w:color w:val="4F5671"/>
-            <w:sz w:val="21"/>
-            <w:szCs w:val="21"/>
-            <w:shd w:val="clear" w:color="auto" w:fill="FFFFFF"/>
-          </w:rPr>
-          <w:t>12</w:t>
-        </w:r>
-      </w:hyperlink>
-      <w:r>
-        <w:rPr>
-          <w:rFonts w:ascii="Arial" w:hAnsi="Arial" w:cs="Arial"/>
-          <w:color w:val="222222"/>
-          <w:sz w:val="21"/>
-          <w:szCs w:val="21"/>
-          <w:shd w:val="clear" w:color="auto" w:fill="FFFFFF"/>
-        </w:rPr>
-        <w:t>] could show that through collective efficacy, individuals came to feel in control of their outcomes: People’s intention to act was enhanced through providing a sense of efficacy transferred from the group to the self. Similarly, using a qualitative research approach, Cocking and Drury [</w:t>
-      </w:r>
-      <w:hyperlink r:id="rId17" w:anchor="B11-sustainability-09-00200" w:history="1">
-        <w:r>
-          <w:rPr>
-            <w:rStyle w:val="Hyperlink"/>
-            <w:rFonts w:ascii="Arial" w:eastAsiaTheme="majorEastAsia" w:hAnsi="Arial" w:cs="Arial"/>
-            <w:b/>
-            <w:bCs/>
-            <w:color w:val="4F5671"/>
-            <w:sz w:val="21"/>
-            <w:szCs w:val="21"/>
-            <w:shd w:val="clear" w:color="auto" w:fill="FFFFFF"/>
-          </w:rPr>
-          <w:t>11</w:t>
-        </w:r>
-      </w:hyperlink>
-      <w:r>
-        <w:rPr>
-          <w:rFonts w:ascii="Arial" w:hAnsi="Arial" w:cs="Arial"/>
-          <w:color w:val="222222"/>
-          <w:sz w:val="21"/>
-          <w:szCs w:val="21"/>
-          <w:shd w:val="clear" w:color="auto" w:fill="FFFFFF"/>
-        </w:rPr>
-        <w:t>] found that collective efficacy led to a feeling of personal empowerment. Thus, with collective and self-efficacy being strong and closely intertwined predictors of pro-environmental action</w:t>
-      </w:r>
-      <w:r>
-        <w:rPr>
-          <w:rFonts w:ascii="Arial" w:hAnsi="Arial" w:cs="Arial"/>
-          <w:color w:val="222222"/>
-          <w:sz w:val="21"/>
-          <w:szCs w:val="21"/>
-          <w:shd w:val="clear" w:color="auto" w:fill="FFFFFF"/>
-        </w:rPr>
-        <w:t>.</w:t>
+      <w:pPr>
+        <w:pStyle w:val="Heading3"/>
+      </w:pPr>
+      <w:r>
+        <w:lastRenderedPageBreak/>
+        <w:t>V</w:t>
+      </w:r>
+      <w:r>
+        <w:t xml:space="preserve">alidation for </w:t>
+      </w:r>
+      <w:r>
+        <w:t xml:space="preserve">SA and SB (based on </w:t>
+      </w:r>
+      <w:r>
+        <w:t>TPB</w:t>
+      </w:r>
+      <w:r>
+        <w:t>)</w:t>
+      </w:r>
+      <w:r>
+        <w:t xml:space="preserve"> and self-efficacy beliefs</w:t>
+      </w:r>
+      <w:r>
+        <w:t xml:space="preserve"> (Research Question </w:t>
+      </w:r>
+      <w:r>
+        <w:t>1b</w:t>
+      </w:r>
+      <w:r>
+        <w:t>)</w:t>
       </w:r>
     </w:p>
     <w:p>
       <w:r>
-        <w:lastRenderedPageBreak/>
-        <w:t>Nevertheless, the very few existent studies that applied this differentiation between individual and collective efficacy beliefs found th</w:t>
-      </w:r>
-      <w:r>
-        <w:t xml:space="preserve">at collective efficacy was significantly stronger, when the task difficulty was intermediate </w:t>
-      </w:r>
-      <w:r>
-        <w:t>–</w:t>
-      </w:r>
-      <w:r>
-        <w:t xml:space="preserve"> rather than easy or difficult. Furthermore,</w:t>
+        <w:t>I found a strong relationship between the scales used to capture sustainability competences with the underlying construct of the theory of planned behaviour and the underlying construct of (individual) self-efficacy beliefs</w:t>
       </w:r>
       <w:r>
         <w:t xml:space="preserve"> </w:t>
       </w:r>
       <w:r>
-        <w:rPr>
-          <w:i/>
-          <w:iCs/>
-        </w:rPr>
-        <w:t>through specific collective and self-efficacy perceptions, sustainable intentions were gauged</w:t>
-      </w:r>
-      <w:r>
-        <w:rPr>
-          <w:i/>
-          <w:iCs/>
-        </w:rPr>
-        <w:t>—</w:t>
-      </w:r>
-      <w:r>
-        <w:rPr>
-          <w:i/>
-          <w:iCs/>
-        </w:rPr>
-        <w:t>even when controlling for attitudes and social norms</w:t>
-      </w:r>
-      <w:r>
-        <w:rPr>
-          <w:i/>
-          <w:iCs/>
-        </w:rPr>
-        <w:t xml:space="preserve">, suggesting collective efficacy beliefs to be particularly relevant for attaining environmental goals (REESE, JUNGE). </w:t>
-      </w:r>
-      <w:r>
-        <w:rPr>
-          <w:rFonts w:ascii="Arial" w:hAnsi="Arial" w:cs="Arial"/>
-          <w:i/>
-          <w:iCs/>
-          <w:color w:val="222222"/>
-          <w:sz w:val="21"/>
-          <w:szCs w:val="21"/>
-          <w:shd w:val="clear" w:color="auto" w:fill="FFFFFF"/>
-        </w:rPr>
-        <w:t>Second, behaviors that are easy usually have a weaker environmental impact per se. It is likely that people believe actions that are too easy (e.g., refraining from plastic bags) to be unlikely to make a big difference in environmental issues, even if they are collectively practiced. In other words, when actions are too easy, the (potential) success may not translate into feeling collectively efficacious. In short, this suggests that efficacy beliefs would be strongest for medium difficulty tasks.</w:t>
-      </w:r>
-      <w:r>
-        <w:rPr>
-          <w:rFonts w:ascii="Arial" w:hAnsi="Arial" w:cs="Arial"/>
-          <w:i/>
-          <w:iCs/>
-          <w:color w:val="222222"/>
-          <w:sz w:val="21"/>
-          <w:szCs w:val="21"/>
-          <w:shd w:val="clear" w:color="auto" w:fill="FFFFFF"/>
-        </w:rPr>
+        <w:t>(Figure XX)</w:t>
+      </w:r>
+      <w:r>
+        <w:t>.</w:t>
+      </w:r>
+      <w:r>
         <w:t xml:space="preserve"> </w:t>
       </w:r>
       <w:r>
-        <w:rPr>
-          <w:i/>
-          <w:iCs/>
-        </w:rPr>
-        <w:t>However, for research on spillover effects (for a review, see [47]), it is helpful to know that task difficulty of a topic-specific challenge (as in our case, a plastic reduction task) can also increase general collective efficacy beliefs that might in turn enhance pro-environmental behavior in other domains</w:t>
-      </w:r>
-      <w:r>
-        <w:rPr>
-          <w:i/>
-          <w:iCs/>
-        </w:rPr>
-        <w:t>—</w:t>
-      </w:r>
-      <w:r>
-        <w:rPr>
-          <w:i/>
-          <w:iCs/>
-        </w:rPr>
-        <w:t>a finding in line with [26], who show that self-efficacy beliefs mediate between less difficult and more difficult behaviors. Our findings nicely complement this research, suggesting that such spill-over can also be mediated via collective efficacy beliefs.</w:t>
-      </w:r>
-      <w:r>
-        <w:t>This could be an indication, that the aim of making the school emit less CO2 emissions, led by a student initiative was considered too difficult a task by the students.</w:t>
-      </w:r>
-      <w:r>
-        <w:rPr>
-          <w:i/>
-          <w:iCs/>
-        </w:rPr>
+        <w:t>That indicates</w:t>
+      </w:r>
+      <w:r>
+        <w:t xml:space="preserve"> that they are capturing the same latent construct of sustainability competencies. This can be further emphasised if one considers the participation in the </w:t>
+      </w:r>
+      <w:r>
+        <w:t>“</w:t>
+      </w:r>
+      <w:r>
+        <w:t>expert group</w:t>
+      </w:r>
+      <w:r>
+        <w:t>”</w:t>
+      </w:r>
+      <w:r>
+        <w:t xml:space="preserve"> as real-life behaviour. The question was asked in a simple dichotomous way, whether the students participated in the group (Kaiser). </w:t>
+      </w:r>
+      <w:r>
+        <w:t xml:space="preserve">The data showed that </w:t>
+      </w:r>
+      <w:r>
+        <w:t xml:space="preserve">the </w:t>
+      </w:r>
+      <w:r>
+        <w:t xml:space="preserve">students </w:t>
+      </w:r>
+      <w:r>
+        <w:t>of the involved group had</w:t>
+      </w:r>
+      <w:r>
+        <w:t xml:space="preserve"> higher sustainability intentions and behavioural intention</w:t>
+      </w:r>
+      <w:r>
+        <w:t>s</w:t>
+      </w:r>
+      <w:r>
         <w:t xml:space="preserve"> </w:t>
       </w:r>
       <w:r>
-        <w:rPr>
-          <w:i/>
-          <w:iCs/>
-        </w:rPr>
+        <w:t xml:space="preserve">based on the TPB-scale </w:t>
+      </w:r>
+      <w:r>
+        <w:t>(Figure XX) in the first measurement</w:t>
+      </w:r>
+      <w:r>
+        <w:t xml:space="preserve"> than the students in the control group. So one interpretation could be, that the higher intentions including behavio</w:t>
+      </w:r>
+      <w:r>
+        <w:t>u</w:t>
+      </w:r>
+      <w:r>
+        <w:t xml:space="preserve">ral ones) resulted in real-life behaviour, as the students </w:t>
+      </w:r>
+      <w:r>
+        <w:t>expressed real-life behaviour by joining the group. The question remains in</w:t>
+      </w:r>
+      <w:r>
         <w:t xml:space="preserve"> </w:t>
       </w:r>
-    </w:p>
-    <w:p/>
-    <w:p/>
-    <w:p>
-      <w:r>
-        <w:br/>
+      <w:r>
+        <w:t>how</w:t>
+      </w:r>
+      <w:r>
+        <w:t xml:space="preserve"> </w:t>
+      </w:r>
+      <w:r>
+        <w:t>far socially desirable answers played a role, as even for the first measurement point, the students perceived themselves as being part of the group, even if it had not started yet.</w:t>
+      </w:r>
+      <w:r>
+        <w:rPr>
+          <w:i/>
+          <w:iCs/>
+        </w:rPr>
+        <w:t xml:space="preserve"> </w:t>
+      </w:r>
+      <w:r>
+        <w:t xml:space="preserve">Potentially, this could be considered as a validation for the TPB-scale through prediction of impact-relevant behaviour. </w:t>
+      </w:r>
+      <w:r>
+        <w:rPr>
+          <w:i/>
+          <w:iCs/>
+        </w:rPr>
+        <w:t>As a consequence, the competency differences which were assessed with this measurement instrument could point toward meaningful differences between the students which may have an actual impact on their future behavio</w:t>
+      </w:r>
+      <w:r>
+        <w:rPr>
+          <w:i/>
+          <w:iCs/>
+        </w:rPr>
+        <w:t>u</w:t>
+      </w:r>
+      <w:r>
+        <w:rPr>
+          <w:i/>
+          <w:iCs/>
+        </w:rPr>
+        <w:t>r.</w:t>
+      </w:r>
+      <w:r>
+        <w:rPr>
+          <w:i/>
+          <w:iCs/>
+        </w:rPr>
+        <w:t xml:space="preserve"> </w:t>
+      </w:r>
+      <w:r>
+        <w:t>To my knowledge</w:t>
+      </w:r>
+      <w:r>
+        <w:t xml:space="preserve"> in the literature</w:t>
+      </w:r>
+      <w:r>
+        <w:t xml:space="preserve">, I found no validation processes for either of these two scales. </w:t>
+      </w:r>
+      <w:r>
+        <w:t>Given, on the one hand, the validation of the TPB-based scale through prediction of impact-relevant behaviour and thereby also a first step in the validation of the self-efficacy beliefs scale, and on the other hand, the already mentioned limitations of this scale regarding its usefulness for students, the interesting implication arises about the potential extension of sustainability competencies as self-efficacy beliefs and their usefulness and relevance.</w:t>
       </w:r>
     </w:p>
     <w:p>
       <w:pPr>
-        <w:pStyle w:val="ListParagraph"/>
-        <w:numPr>
-          <w:ilvl w:val="0"/>
-          <w:numId w:val="3"/>
-        </w:numPr>
-      </w:pPr>
-      <w:r>
-        <w:t>And desirability of aim?</w:t>
-      </w:r>
-      <w:r>
-        <w:t xml:space="preserve"> </w:t>
+        <w:pStyle w:val="Heading2"/>
+      </w:pPr>
+      <w:r>
+        <w:t xml:space="preserve">Sustainability competencies as </w:t>
+      </w:r>
+      <w:r>
+        <w:t>self-</w:t>
+      </w:r>
+      <w:r>
+        <w:t>efficacy beliefs (Research Question</w:t>
+      </w:r>
+      <w:r>
+        <w:t xml:space="preserve"> 2</w:t>
+      </w:r>
+      <w:r>
+        <w:t>)</w:t>
       </w:r>
     </w:p>
     <w:p>
-      <w:pPr>
-        <w:pStyle w:val="ListParagraph"/>
-        <w:numPr>
-          <w:ilvl w:val="3"/>
-          <w:numId w:val="3"/>
-        </w:numPr>
-      </w:pPr>
-      <w:r>
-        <w:t>Reese and Jung suggest that agent-action-aim better predictor for more concrete intentions, whether agent-aim of more general</w:t>
+      <w:r>
+        <w:t>INCLUDE CLIMATE EMOTIONS HERE?</w:t>
       </w:r>
     </w:p>
     <w:p>
       <w:pPr>
-        <w:pStyle w:val="ListParagraph"/>
-        <w:numPr>
-          <w:ilvl w:val="3"/>
-          <w:numId w:val="3"/>
-        </w:numPr>
-      </w:pPr>
-      <w:r>
-        <w:t xml:space="preserve">Actions and aims should </w:t>
-      </w:r>
-      <w:r>
-        <w:t xml:space="preserve">and can! </w:t>
-      </w:r>
-      <w:r>
-        <w:t>be adapted to outcome variables (which is the category of interest?)</w:t>
+        <w:pStyle w:val="Heading3"/>
+      </w:pPr>
+      <w:r>
+        <w:t>Collective efficacy beliefs as outcomes</w:t>
       </w:r>
     </w:p>
     <w:p>
-      <w:pPr>
-        <w:pStyle w:val="ListParagraph"/>
-        <w:numPr>
-          <w:ilvl w:val="3"/>
-          <w:numId w:val="3"/>
-        </w:numPr>
-      </w:pPr>
-      <w:r>
-        <w:t>Distinguish action- and aim links</w:t>
+      <w:r>
+        <w:t xml:space="preserve">Involved group perceived themselves as more individually SW than collectively </w:t>
+      </w:r>
+      <w:r>
+        <w:sym w:font="Wingdings" w:char="F0E0"/>
+      </w:r>
+      <w:r>
+        <w:t xml:space="preserve"> related to outcomes?</w:t>
       </w:r>
     </w:p>
     <w:p>
-      <w:pPr>
-        <w:pStyle w:val="ListParagraph"/>
-        <w:numPr>
-          <w:ilvl w:val="4"/>
-          <w:numId w:val="3"/>
-        </w:numPr>
-      </w:pPr>
-      <w:r>
-        <w:t>Combining actions that are very concrete</w:t>
-      </w:r>
-    </w:p>
-    <w:p>
-      <w:pPr>
-        <w:pStyle w:val="ListParagraph"/>
-        <w:numPr>
-          <w:ilvl w:val="4"/>
-          <w:numId w:val="3"/>
-        </w:numPr>
-      </w:pPr>
-      <w:r>
-        <w:t>With very abstract collective aims</w:t>
-      </w:r>
-    </w:p>
-    <w:p>
-      <w:pPr>
-        <w:pStyle w:val="ListParagraph"/>
-        <w:numPr>
-          <w:ilvl w:val="4"/>
-          <w:numId w:val="3"/>
-        </w:numPr>
-      </w:pPr>
-      <w:r>
-        <w:t>With ingroup no agent-action</w:t>
-      </w:r>
-    </w:p>
-    <w:p>
-      <w:pPr>
-        <w:pStyle w:val="ListParagraph"/>
-        <w:numPr>
-          <w:ilvl w:val="3"/>
-          <w:numId w:val="3"/>
-        </w:numPr>
-        <w:rPr>
-          <w:rFonts w:ascii="Open Sans" w:hAnsi="Open Sans" w:cs="Open Sans"/>
-          <w:color w:val="333333"/>
-          <w:shd w:val="clear" w:color="auto" w:fill="FFFFFF"/>
-        </w:rPr>
-      </w:pPr>
-      <w:r>
-        <w:rPr>
-          <w:rFonts w:ascii="Open Sans" w:hAnsi="Open Sans" w:cs="Open Sans"/>
-          <w:color w:val="333333"/>
-          <w:shd w:val="clear" w:color="auto" w:fill="FFFFFF"/>
-        </w:rPr>
-        <w:t>Similarly, the question arises whether these types of efficacy beliefs share the same relation to other constructs (predictors, outcomes, or moderators of relationships). We hypothesize that agent-action self-efficacy might be more connected to actual behavio</w:t>
-      </w:r>
-      <w:r>
-        <w:rPr>
-          <w:rFonts w:ascii="Open Sans" w:hAnsi="Open Sans" w:cs="Open Sans"/>
-          <w:color w:val="333333"/>
-          <w:shd w:val="clear" w:color="auto" w:fill="FFFFFF"/>
-        </w:rPr>
-        <w:t>u</w:t>
-      </w:r>
-      <w:r>
-        <w:rPr>
-          <w:rFonts w:ascii="Open Sans" w:hAnsi="Open Sans" w:cs="Open Sans"/>
-          <w:color w:val="333333"/>
-          <w:shd w:val="clear" w:color="auto" w:fill="FFFFFF"/>
-        </w:rPr>
-        <w:t>ral costs, socioeconomic circumstances, and impactful behavio</w:t>
-      </w:r>
-      <w:r>
-        <w:rPr>
-          <w:rFonts w:ascii="Open Sans" w:hAnsi="Open Sans" w:cs="Open Sans"/>
-          <w:color w:val="333333"/>
-          <w:shd w:val="clear" w:color="auto" w:fill="FFFFFF"/>
-        </w:rPr>
-        <w:t>u</w:t>
-      </w:r>
-      <w:r>
-        <w:rPr>
-          <w:rFonts w:ascii="Open Sans" w:hAnsi="Open Sans" w:cs="Open Sans"/>
-          <w:color w:val="333333"/>
-          <w:shd w:val="clear" w:color="auto" w:fill="FFFFFF"/>
-        </w:rPr>
-        <w:t>r, whereas agent-aim self-efficacy might be more closely related to attitudes, goals, visions, and intentional behavio</w:t>
-      </w:r>
-      <w:r>
-        <w:rPr>
-          <w:rFonts w:ascii="Open Sans" w:hAnsi="Open Sans" w:cs="Open Sans"/>
-          <w:color w:val="333333"/>
-          <w:shd w:val="clear" w:color="auto" w:fill="FFFFFF"/>
-        </w:rPr>
-        <w:t>u</w:t>
-      </w:r>
-      <w:r>
-        <w:rPr>
-          <w:rFonts w:ascii="Open Sans" w:hAnsi="Open Sans" w:cs="Open Sans"/>
-          <w:color w:val="333333"/>
-          <w:shd w:val="clear" w:color="auto" w:fill="FFFFFF"/>
-        </w:rPr>
-        <w:t>r (see </w:t>
-      </w:r>
-      <w:hyperlink r:id="rId18" w:anchor="bibr19-10888683231178056" w:history="1">
-        <w:r>
-          <w:rPr>
-            <w:rStyle w:val="Hyperlink"/>
-            <w:rFonts w:ascii="Open Sans" w:eastAsiaTheme="majorEastAsia" w:hAnsi="Open Sans" w:cs="Open Sans"/>
-            <w:color w:val="006ACC"/>
-            <w:shd w:val="clear" w:color="auto" w:fill="FFFFFF"/>
-          </w:rPr>
-          <w:t>Bain et al., 2013</w:t>
-        </w:r>
-      </w:hyperlink>
-      <w:r>
-        <w:rPr>
-          <w:rFonts w:ascii="Open Sans" w:hAnsi="Open Sans" w:cs="Open Sans"/>
-          <w:color w:val="333333"/>
-          <w:shd w:val="clear" w:color="auto" w:fill="FFFFFF"/>
-        </w:rPr>
-        <w:t>; </w:t>
-      </w:r>
-      <w:hyperlink r:id="rId19" w:anchor="bibr23-10888683231178056" w:history="1">
-        <w:r>
-          <w:rPr>
-            <w:rStyle w:val="Hyperlink"/>
-            <w:rFonts w:ascii="Open Sans" w:eastAsiaTheme="majorEastAsia" w:hAnsi="Open Sans" w:cs="Open Sans"/>
-            <w:color w:val="006ACC"/>
-            <w:shd w:val="clear" w:color="auto" w:fill="FFFFFF"/>
-          </w:rPr>
-          <w:t>Bamberg &amp; Rees, 2015</w:t>
-        </w:r>
-      </w:hyperlink>
-      <w:r>
-        <w:rPr>
-          <w:rFonts w:ascii="Open Sans" w:hAnsi="Open Sans" w:cs="Open Sans"/>
-          <w:color w:val="333333"/>
-          <w:shd w:val="clear" w:color="auto" w:fill="FFFFFF"/>
-        </w:rPr>
-        <w:t>). As perceived behavio</w:t>
-      </w:r>
-      <w:r>
-        <w:rPr>
-          <w:rFonts w:ascii="Open Sans" w:hAnsi="Open Sans" w:cs="Open Sans"/>
-          <w:color w:val="333333"/>
-          <w:shd w:val="clear" w:color="auto" w:fill="FFFFFF"/>
-        </w:rPr>
-        <w:t>u</w:t>
-      </w:r>
-      <w:r>
-        <w:rPr>
-          <w:rFonts w:ascii="Open Sans" w:hAnsi="Open Sans" w:cs="Open Sans"/>
-          <w:color w:val="333333"/>
-          <w:shd w:val="clear" w:color="auto" w:fill="FFFFFF"/>
-        </w:rPr>
-        <w:t>ral control in the theory of planned behavio</w:t>
-      </w:r>
-      <w:r>
-        <w:rPr>
-          <w:rFonts w:ascii="Open Sans" w:hAnsi="Open Sans" w:cs="Open Sans"/>
-          <w:color w:val="333333"/>
-          <w:shd w:val="clear" w:color="auto" w:fill="FFFFFF"/>
-        </w:rPr>
-        <w:t>u</w:t>
-      </w:r>
-      <w:r>
-        <w:rPr>
-          <w:rFonts w:ascii="Open Sans" w:hAnsi="Open Sans" w:cs="Open Sans"/>
-          <w:color w:val="333333"/>
-          <w:shd w:val="clear" w:color="auto" w:fill="FFFFFF"/>
-        </w:rPr>
-        <w:t>r (</w:t>
-      </w:r>
-      <w:hyperlink r:id="rId20" w:anchor="bibr6-10888683231178056" w:history="1">
-        <w:r>
-          <w:rPr>
-            <w:rStyle w:val="Hyperlink"/>
-            <w:rFonts w:ascii="Open Sans" w:eastAsiaTheme="majorEastAsia" w:hAnsi="Open Sans" w:cs="Open Sans"/>
-            <w:color w:val="006ACC"/>
-            <w:shd w:val="clear" w:color="auto" w:fill="FFFFFF"/>
-          </w:rPr>
-          <w:t>Ajzen, 1991</w:t>
-        </w:r>
-      </w:hyperlink>
-      <w:r>
-        <w:rPr>
-          <w:rFonts w:ascii="Open Sans" w:hAnsi="Open Sans" w:cs="Open Sans"/>
-          <w:color w:val="333333"/>
-          <w:shd w:val="clear" w:color="auto" w:fill="FFFFFF"/>
-        </w:rPr>
-        <w:t xml:space="preserve">) predicts intention but also moderates intention-outcome relations, we suspect that the same might be true for action-focused self-efficacy. </w:t>
-      </w:r>
-    </w:p>
-    <w:p>
-      <w:pPr>
-        <w:pStyle w:val="ListParagraph"/>
-        <w:numPr>
-          <w:ilvl w:val="3"/>
-          <w:numId w:val="3"/>
-        </w:numPr>
-      </w:pPr>
-      <w:r>
-        <w:rPr>
-          <w:rFonts w:ascii="Open Sans" w:hAnsi="Open Sans" w:cs="Open Sans"/>
-          <w:color w:val="333333"/>
-          <w:shd w:val="clear" w:color="auto" w:fill="FFFFFF"/>
-        </w:rPr>
-        <w:lastRenderedPageBreak/>
-        <w:t>Action-focused self-efficacy is therefore likely to capture actual constraints such as time, money, or social resources that may prevent a person from following through on their intention. However, aim-focused self-efficacy is less related to these constraints and more involved in the formation of an intention. Thus, a key difference between action- and aim-focused self-efficacy may be that the former moderates intention-behavior relations while the latter does not. Connected to this, future research could also explore whether aim-focused self-efficacy is based on less rational thought and more emotional reaction than action-focused self-efficacy, which would explain why analytic interventions have been rather unsuccessful in manipulating it (see </w:t>
-      </w:r>
-      <w:hyperlink r:id="rId21" w:anchor="bibr163-10888683231178056" w:history="1">
-        <w:r>
-          <w:rPr>
-            <w:rStyle w:val="Hyperlink"/>
-            <w:rFonts w:ascii="Open Sans" w:eastAsiaTheme="majorEastAsia" w:hAnsi="Open Sans" w:cs="Open Sans"/>
-            <w:color w:val="006ACC"/>
-            <w:shd w:val="clear" w:color="auto" w:fill="FFFFFF"/>
-          </w:rPr>
-          <w:t>Hornsey et al., 2021</w:t>
-        </w:r>
-      </w:hyperlink>
-      <w:r>
-        <w:rPr>
-          <w:rFonts w:ascii="Open Sans" w:hAnsi="Open Sans" w:cs="Open Sans"/>
-          <w:color w:val="333333"/>
-          <w:shd w:val="clear" w:color="auto" w:fill="FFFFFF"/>
-        </w:rPr>
-        <w:t>).</w:t>
-      </w:r>
-    </w:p>
-    <w:p>
-      <w:pPr>
-        <w:pStyle w:val="ListParagraph"/>
-        <w:numPr>
-          <w:ilvl w:val="3"/>
-          <w:numId w:val="3"/>
-        </w:numPr>
-      </w:pPr>
-      <w:r>
-        <w:t xml:space="preserve">+ </w:t>
-      </w:r>
-      <w:r>
-        <w:t>Campbell: Within the Campbell paradigm, a person</w:t>
-      </w:r>
-      <w:r>
-        <w:t>’</w:t>
-      </w:r>
-      <w:r>
-        <w:t>s attitude becomes transparent in the amount of behavioral cost said person is willing to overcome in order to pursue their goal (Byrka et</w:t>
-      </w:r>
-      <w:r>
-        <w:t> </w:t>
-      </w:r>
-      <w:r>
-        <w:t>al., 2017).</w:t>
-      </w:r>
-    </w:p>
-    <w:p>
-      <w:pPr>
-        <w:pStyle w:val="ListParagraph"/>
-        <w:numPr>
-          <w:ilvl w:val="3"/>
-          <w:numId w:val="3"/>
-        </w:numPr>
-      </w:pPr>
-      <w:r>
-        <w:t xml:space="preserve">as research shows that collective efficacy highest, when medium task </w:t>
-      </w:r>
-      <w:r>
-        <w:sym w:font="Wingdings" w:char="F0E0"/>
-      </w:r>
-      <w:r>
-        <w:t xml:space="preserve"> maybe too difficult?</w:t>
-      </w:r>
-      <w:r>
-        <w:rPr>
-          <w:rFonts w:ascii="Open Sans" w:hAnsi="Open Sans" w:cs="Open Sans"/>
-          <w:color w:val="333333"/>
-          <w:shd w:val="clear" w:color="auto" w:fill="FFFFFF"/>
-        </w:rPr>
-        <w:br/>
-      </w:r>
-      <w:r>
-        <w:rPr>
-          <w:shd w:val="clear" w:color="auto" w:fill="FFFFFF"/>
-        </w:rPr>
-        <w:sym w:font="Wingdings" w:char="F0E0"/>
-      </w:r>
-      <w:r>
-        <w:rPr>
-          <w:rFonts w:ascii="Open Sans" w:hAnsi="Open Sans" w:cs="Open Sans"/>
-          <w:color w:val="333333"/>
-          <w:shd w:val="clear" w:color="auto" w:fill="FFFFFF"/>
-        </w:rPr>
-        <w:t xml:space="preserve"> link to climate anxiety</w:t>
-      </w:r>
-      <w:r>
-        <w:rPr>
-          <w:rFonts w:ascii="Open Sans" w:hAnsi="Open Sans" w:cs="Open Sans"/>
-          <w:color w:val="333333"/>
-          <w:shd w:val="clear" w:color="auto" w:fill="FFFFFF"/>
-        </w:rPr>
-        <w:t xml:space="preserve"> and structural barriers!</w:t>
-      </w:r>
-    </w:p>
-    <w:p>
-      <w:r>
-        <w:t>Climate anxiety</w:t>
-      </w:r>
-    </w:p>
-    <w:p>
-      <w:r>
-        <w:t>Supporting H4, the less satisfaction of their basic psychological needs for autonomy,</w:t>
-      </w:r>
-    </w:p>
-    <w:p>
-      <w:r>
-        <w:t>competence, and relatedness people experienced, the more climate anxiety they reported.</w:t>
-      </w:r>
-    </w:p>
-    <w:p>
-      <w:r>
-        <w:t>Our result is in line with the theoretical underpinnings of self-determination theory (Deci</w:t>
-      </w:r>
-    </w:p>
-    <w:p>
-      <w:r>
-        <w:t>&amp; R.M. Ryan 2000) and replicates previous findings on need frustration and anxiety (Hal-</w:t>
-      </w:r>
-    </w:p>
-    <w:p>
-      <w:r>
-        <w:t>vari et al. 2019; S. Ryan &amp; McGuire 2016), worry (Howell &amp; Sweeny 2019), and depres-</w:t>
-      </w:r>
-    </w:p>
-    <w:p>
-      <w:r>
-        <w:t>siveness (Heissel et al. 2018).</w:t>
-      </w:r>
-    </w:p>
-    <w:p/>
-    <w:p>
-      <w:r>
-        <w:t>NEEDS AND ASPIRATIONS</w:t>
-      </w:r>
-    </w:p>
-    <w:p>
-      <w:r>
-        <w:t>Self-determination theory (Deci &amp; R.M. Ryan 2000; R.M. Ryan &amp; Deci 2017) is a human-</w:t>
-      </w:r>
-    </w:p>
-    <w:p>
-      <w:r>
-        <w:t>istic, organismic-dialectical theory of human motivation. It proposes that the universal,</w:t>
-      </w:r>
-    </w:p>
-    <w:p>
-      <w:r>
-        <w:t>innate basic psychological needs for relatedness (belonging), competence (efficacy), and</w:t>
-      </w:r>
-    </w:p>
-    <w:p>
-      <w:r>
-        <w:t>autonomy (self-determination) have to be satisfied to experience mental health and well-</w:t>
-      </w:r>
-    </w:p>
-    <w:p>
-      <w:r>
-        <w:t>being and to cope with stressors and threat proactively. People whose basic psychologi-</w:t>
-      </w:r>
-    </w:p>
-    <w:p>
-      <w:r>
-        <w:t>cal needs are satisfied are more likely to act pro-environmentally (see Wullenkord (2020)</w:t>
-      </w:r>
-    </w:p>
-    <w:p>
-      <w:r>
-        <w:t>for an overview). Need frustration is, in contrast, associated with inner conflicts, reduced</w:t>
-      </w:r>
-    </w:p>
-    <w:p>
-      <w:r>
-        <w:t>human functioning, ill-being, and defensiveness (Benita et al. 2019; Heissel et al. 2018;</w:t>
-      </w:r>
-    </w:p>
-    <w:p>
-      <w:r>
-        <w:lastRenderedPageBreak/>
-        <w:t>Hodgins et al. 2006; R.M. Ryan &amp; Deci 2017; Vansteenkiste &amp; R.M. Ryan 2013). For</w:t>
-      </w:r>
-    </w:p>
-    <w:p>
-      <w:r>
-        <w:t>example, first findings in the climate context suggest that basic psychological need frustra-</w:t>
-      </w:r>
-    </w:p>
-    <w:p>
-      <w:r>
-        <w:t>tion is associated with climate denial (Wullenkord 2019). Severe and ongoing need frus-</w:t>
-      </w:r>
-    </w:p>
-    <w:p>
-      <w:r>
-        <w:t>tration can lead to non-optimal human functioning and psychopathology (Deci &amp; R.M.</w:t>
-      </w:r>
-    </w:p>
-    <w:p>
-      <w:r>
-        <w:t>Ryan 2000).</w:t>
-      </w:r>
-      <w:r>
-        <w:t xml:space="preserve"> </w:t>
-      </w:r>
-      <w:r>
-        <w:sym w:font="Wingdings" w:char="F0E0"/>
-      </w:r>
-      <w:r>
-        <w:t xml:space="preserve"> support found</w:t>
-      </w:r>
-      <w:r>
-        <w:br/>
-      </w:r>
-    </w:p>
-    <w:p>
-      <w:pPr>
-        <w:pStyle w:val="ListParagraph"/>
-      </w:pPr>
-    </w:p>
-    <w:p>
-      <w:pPr>
-        <w:pStyle w:val="ListParagraph"/>
-        <w:numPr>
-          <w:ilvl w:val="0"/>
-          <w:numId w:val="3"/>
-        </w:numPr>
-      </w:pPr>
-      <w:r>
-        <w:t xml:space="preserve">Inform ESD design: </w:t>
-      </w:r>
-      <w:r>
-        <w:t xml:space="preserve">Limited empirical data available, but having more could have interesting practical implications </w:t>
-      </w:r>
-    </w:p>
-    <w:p>
-      <w:pPr>
-        <w:pStyle w:val="ListParagraph"/>
-        <w:numPr>
-          <w:ilvl w:val="0"/>
-          <w:numId w:val="3"/>
-        </w:numPr>
-      </w:pPr>
-      <w:r>
-        <w:t>Different results regarding predictive power of the links</w:t>
-      </w:r>
-      <w:r>
-        <w:br/>
-      </w:r>
-      <w:r>
-        <w:sym w:font="Wingdings" w:char="F0E0"/>
-      </w:r>
-      <w:r>
-        <w:rPr>
-          <w:rFonts w:ascii="Open Sans" w:hAnsi="Open Sans" w:cs="Open Sans"/>
-          <w:color w:val="333333"/>
-          <w:shd w:val="clear" w:color="auto" w:fill="FFFFFF"/>
-        </w:rPr>
-        <w:t>Finally, we believe that distinguishing efficacy is also relevant from a more practical perspective. Distinguishing links between agents, actions, and aims enables better predictions about which characteristics of self-efficacy make it more or less predictive of relevant social and environmental outcome variables. Such detailed knowledge is needed, for example, in campaign design, political decisions, and team building in groups working against social and ecological injustice. Then again, in our own practical work with environmental and social rights activists (e.g., in workshops, lectures, counseling), we noticed that it is not intuitive for practitioners to make the above-mentioned distinctions. Responding to this, researchers could use the triple-A framework to practically integrate self-efficacy links into one overarching framework that simultaneously allows for a more nuanced research overview when it comes to practical counseling and advice.</w:t>
-      </w:r>
-    </w:p>
-    <w:p>
-      <w:pPr>
-        <w:rPr>
-          <w:rFonts w:ascii="Open Sans" w:hAnsi="Open Sans" w:cs="Open Sans"/>
-          <w:color w:val="333333"/>
-          <w:shd w:val="clear" w:color="auto" w:fill="FFFFFF"/>
-        </w:rPr>
-      </w:pPr>
-    </w:p>
-    <w:p>
-      <w:pPr>
-        <w:rPr>
-          <w:rFonts w:ascii="Open Sans" w:hAnsi="Open Sans" w:cs="Open Sans"/>
-          <w:color w:val="333333"/>
-          <w:shd w:val="clear" w:color="auto" w:fill="FFFFFF"/>
-        </w:rPr>
-      </w:pPr>
-      <w:r>
-        <w:t>Is somewhat integrated b</w:t>
-      </w:r>
-      <w:r>
-        <w:t>arriers from the outside? Aim is more desirable of involved group, but actions do not seem promising</w:t>
-      </w:r>
-    </w:p>
-    <w:p>
-      <w:pPr>
-        <w:pStyle w:val="ListParagraph"/>
-        <w:numPr>
-          <w:ilvl w:val="0"/>
-          <w:numId w:val="16"/>
-        </w:numPr>
-      </w:pPr>
-      <w:r>
-        <w:t>Difficulty of task</w:t>
-      </w:r>
-      <w:r>
-        <w:t xml:space="preserve"> </w:t>
-      </w:r>
-      <w:r>
-        <w:sym w:font="Wingdings" w:char="F0E0"/>
-      </w:r>
-      <w:r>
-        <w:t xml:space="preserve"> changing sth for school as expert group, too difficult or maybe also decreased after nothing happened?</w:t>
-      </w:r>
-      <w:r>
-        <w:t xml:space="preserve"> </w:t>
-      </w:r>
-      <w:r>
-        <w:sym w:font="Wingdings" w:char="F0E0"/>
-      </w:r>
-      <w:r>
-        <w:t xml:space="preserve"> considering structural factors as well!</w:t>
-      </w:r>
-    </w:p>
-    <w:p>
-      <w:pPr>
-        <w:pStyle w:val="ListParagraph"/>
-        <w:numPr>
-          <w:ilvl w:val="1"/>
-          <w:numId w:val="3"/>
-        </w:numPr>
-      </w:pPr>
-      <w:r>
-        <w:t>Policy implications. The trade-off between responses to more or less difficult tasks and perceived (collective) efficacy is informative for policy making as it shows that people may more easily engage in behavio</w:t>
-      </w:r>
-      <w:r>
-        <w:t>u</w:t>
-      </w:r>
-      <w:r>
-        <w:t>rs that cost little but feel more efficacious through performing somewhat more difficult behavio</w:t>
-      </w:r>
-      <w:r>
-        <w:t>u</w:t>
-      </w:r>
-      <w:r>
-        <w:t>rs.</w:t>
-      </w:r>
-    </w:p>
-    <w:p>
-      <w:pPr>
-        <w:pStyle w:val="ListParagraph"/>
-        <w:numPr>
-          <w:ilvl w:val="1"/>
-          <w:numId w:val="3"/>
-        </w:numPr>
-      </w:pPr>
-      <w:r>
-        <w:rPr>
-          <w:rFonts w:ascii="Open Sans" w:hAnsi="Open Sans" w:cs="Open Sans"/>
-          <w:color w:val="333333"/>
-          <w:shd w:val="clear" w:color="auto" w:fill="FFFFFF"/>
-        </w:rPr>
-        <w:t>For collective aims, the hardest part is not performing an action as such (e.g., going to a protest) but creating social change </w:t>
-      </w:r>
-      <w:r>
-        <w:rPr>
-          <w:rFonts w:ascii="Open Sans" w:hAnsi="Open Sans" w:cs="Open Sans"/>
-          <w:i/>
-          <w:iCs/>
-          <w:color w:val="333333"/>
-          <w:shd w:val="clear" w:color="auto" w:fill="FFFFFF"/>
-        </w:rPr>
-        <w:t>with</w:t>
-      </w:r>
-      <w:r>
-        <w:rPr>
-          <w:rFonts w:ascii="Open Sans" w:hAnsi="Open Sans" w:cs="Open Sans"/>
-          <w:color w:val="333333"/>
-          <w:shd w:val="clear" w:color="auto" w:fill="FFFFFF"/>
-        </w:rPr>
-        <w:t> this action. Individuals only have a very limited amount of control over collective outcomes (</w:t>
-      </w:r>
-      <w:hyperlink r:id="rId22" w:anchor="bibr163-10888683231178056" w:history="1">
-        <w:r>
-          <w:rPr>
-            <w:rStyle w:val="Hyperlink"/>
-            <w:rFonts w:ascii="Open Sans" w:eastAsiaTheme="majorEastAsia" w:hAnsi="Open Sans" w:cs="Open Sans"/>
-            <w:color w:val="006ACC"/>
-            <w:shd w:val="clear" w:color="auto" w:fill="FFFFFF"/>
-          </w:rPr>
-          <w:t>Hornsey et al., 2021</w:t>
-        </w:r>
-      </w:hyperlink>
-      <w:r>
-        <w:rPr>
-          <w:rFonts w:ascii="Open Sans" w:hAnsi="Open Sans" w:cs="Open Sans"/>
-          <w:color w:val="333333"/>
-          <w:shd w:val="clear" w:color="auto" w:fill="FFFFFF"/>
-        </w:rPr>
-        <w:t>; </w:t>
-      </w:r>
-      <w:hyperlink r:id="rId23" w:anchor="bibr183-10888683231178056" w:history="1">
-        <w:r>
-          <w:rPr>
-            <w:rStyle w:val="Hyperlink"/>
-            <w:rFonts w:ascii="Open Sans" w:eastAsiaTheme="majorEastAsia" w:hAnsi="Open Sans" w:cs="Open Sans"/>
-            <w:color w:val="006ACC"/>
-            <w:shd w:val="clear" w:color="auto" w:fill="FFFFFF"/>
-          </w:rPr>
-          <w:t>Jugert et al., 2016</w:t>
-        </w:r>
-      </w:hyperlink>
-      <w:r>
-        <w:rPr>
-          <w:rFonts w:ascii="Open Sans" w:hAnsi="Open Sans" w:cs="Open Sans"/>
-          <w:color w:val="333333"/>
-          <w:shd w:val="clear" w:color="auto" w:fill="FFFFFF"/>
-        </w:rPr>
-        <w:t>). Moreover, many barriers lie outside of the individual and are informed by the actions of powerful others; feedback is much more difficult to receive as aims are rather distal (e.g., the impact of an awareness campaign on people’s opinions is difficult to detect; </w:t>
-      </w:r>
-      <w:hyperlink r:id="rId24" w:anchor="bibr163-10888683231178056" w:history="1">
-        <w:r>
-          <w:rPr>
-            <w:rStyle w:val="Hyperlink"/>
-            <w:rFonts w:ascii="Open Sans" w:eastAsiaTheme="majorEastAsia" w:hAnsi="Open Sans" w:cs="Open Sans"/>
-            <w:color w:val="006ACC"/>
-            <w:shd w:val="clear" w:color="auto" w:fill="FFFFFF"/>
-          </w:rPr>
-          <w:t>Hornsey et al., 2021</w:t>
-        </w:r>
-      </w:hyperlink>
-      <w:r>
-        <w:rPr>
-          <w:rFonts w:ascii="Open Sans" w:hAnsi="Open Sans" w:cs="Open Sans"/>
-          <w:color w:val="333333"/>
-          <w:shd w:val="clear" w:color="auto" w:fill="FFFFFF"/>
-        </w:rPr>
-        <w:t>).</w:t>
-      </w:r>
-      <w:r>
-        <w:br/>
-        <w:t xml:space="preserve"> </w:t>
-      </w:r>
-    </w:p>
-    <w:p/>
-    <w:p/>
-    <w:p>
-      <w:pPr>
-        <w:rPr>
-          <w:rFonts w:ascii="Open Sans" w:hAnsi="Open Sans" w:cs="Open Sans"/>
-          <w:color w:val="333333"/>
-          <w:shd w:val="clear" w:color="auto" w:fill="FFFFFF"/>
-        </w:rPr>
-      </w:pPr>
-    </w:p>
-    <w:p>
-      <w:r>
-        <w:t>Normative dimensions asking about self-efficacy beliefs, but also need for research on actual shifts in power</w:t>
-      </w:r>
-      <w:r>
-        <w:t xml:space="preserve"> (</w:t>
-      </w:r>
-      <w:r>
-        <w:t>Findings highlight when/if  differentiation is useful/ complementary as SC</w:t>
-      </w:r>
-      <w:r>
-        <w:t>)</w:t>
-      </w:r>
-    </w:p>
-    <w:p>
-      <w:pPr>
-        <w:rPr>
-          <w:rFonts w:ascii="Open Sans" w:hAnsi="Open Sans" w:cs="Open Sans"/>
-          <w:color w:val="333333"/>
-          <w:shd w:val="clear" w:color="auto" w:fill="FFFFFF"/>
-        </w:rPr>
-      </w:pPr>
-      <w:r>
-        <w:rPr>
-          <w:rFonts w:ascii="Open Sans" w:hAnsi="Open Sans" w:cs="Open Sans"/>
-          <w:color w:val="333333"/>
-          <w:shd w:val="clear" w:color="auto" w:fill="FFFFFF"/>
-        </w:rPr>
-        <w:br/>
-      </w:r>
-      <w:r>
-        <w:rPr>
-          <w:rFonts w:ascii="Open Sans" w:hAnsi="Open Sans" w:cs="Open Sans"/>
-          <w:color w:val="333333"/>
-          <w:shd w:val="clear" w:color="auto" w:fill="FFFFFF"/>
-        </w:rPr>
-        <w:t>Normative dimension</w:t>
-      </w:r>
-    </w:p>
-    <w:p>
-      <w:pPr>
-        <w:rPr>
-          <w:rFonts w:ascii="Open Sans" w:hAnsi="Open Sans" w:cs="Open Sans"/>
-          <w:color w:val="333333"/>
-          <w:shd w:val="clear" w:color="auto" w:fill="FFFFFF"/>
-        </w:rPr>
-      </w:pPr>
+      <w:r>
+        <w:t xml:space="preserve">I found </w:t>
+      </w:r>
+      <w:r>
+        <w:t xml:space="preserve">mixed results regarding the level of involvement of the students and the differentiated self-efficacy beliefs. </w:t>
+      </w:r>
+      <w:r>
+        <w:t xml:space="preserve">Contrary to my predictions, </w:t>
+      </w:r>
+      <w:r>
+        <w:t>I uncovered no differences between individual and collective self-efficacy beliefs within and between the involved and the control group (Figure XX)</w:t>
+      </w:r>
+      <w:r>
+        <w:t>.</w:t>
+      </w:r>
+      <w:r>
+        <w:t xml:space="preserve"> Although all the mean scores, including the ones of the control group, were very similar, interestingly, I found that for the involved group, the individual self-efficacy beliefs were higher than the collective self-efficacy beliefs (despite no statistically significant differences). </w:t>
+      </w:r>
+      <w:r>
+        <w:t>The question arises in how far collective self-efficacy beliefs were the goal from this specific project. ARGUE HOW IT WOULD MAKE SENSE</w:t>
+      </w:r>
+      <w:r>
+        <w:t xml:space="preserve"> OR PUT THIS PART IN INTRO OR METHODS?</w:t>
+      </w:r>
+      <w:r>
+        <w:t xml:space="preserve">. </w:t>
+      </w:r>
+      <w:r>
+        <w:t xml:space="preserve">It could be argued that the design of the ESD intervention could have led to collective self-efficacy beliefs as an outcome of the  involved group. </w:t>
+      </w:r>
       <w:r>
         <w:rPr>
           <w:rFonts w:ascii="Georgia" w:hAnsi="Georgia"/>
+          <w:i/>
+          <w:iCs/>
           <w:color w:val="1F1F1F"/>
         </w:rPr>
-        <w:t>Solutions to environmental problems are multifaceted; private-sphere proenvironmental behavior refers to the purchase, use, and disposal of personal and household products that have </w:t>
-      </w:r>
-      <w:hyperlink r:id="rId25" w:tooltip="Learn more about environmental impacts from ScienceDirect's AI-generated Topic Pages" w:history="1">
+        <w:t>According to </w:t>
+      </w:r>
+      <w:bookmarkStart w:id="0" w:name="bbib9"/>
+      <w:r>
+        <w:rPr>
+          <w:i/>
+          <w:iCs/>
+        </w:rPr>
+        <w:fldChar w:fldCharType="begin"/>
+      </w:r>
+      <w:r>
+        <w:rPr>
+          <w:i/>
+          <w:iCs/>
+        </w:rPr>
+        <w:instrText>HYPERLINK "https://www.sciencedirect.com/science/article/pii/S0272494415000237?via%3Dihub" \l "bib9"</w:instrText>
+      </w:r>
+      <w:r>
+        <w:rPr>
+          <w:i/>
+          <w:iCs/>
+        </w:rPr>
+      </w:r>
+      <w:r>
+        <w:rPr>
+          <w:i/>
+          <w:iCs/>
+        </w:rPr>
+        <w:fldChar w:fldCharType="separate"/>
+      </w:r>
+      <w:r>
+        <w:rPr>
+          <w:rStyle w:val="anchor-text"/>
+          <w:rFonts w:ascii="Georgia" w:eastAsiaTheme="majorEastAsia" w:hAnsi="Georgia"/>
+          <w:i/>
+          <w:iCs/>
+          <w:color w:val="0000FF"/>
+        </w:rPr>
+        <w:t>Bandura (1997)</w:t>
+      </w:r>
+      <w:r>
+        <w:rPr>
+          <w:i/>
+          <w:iCs/>
+        </w:rPr>
+        <w:fldChar w:fldCharType="end"/>
+      </w:r>
+      <w:bookmarkEnd w:id="0"/>
+      <w:r>
+        <w:rPr>
+          <w:rFonts w:ascii="Georgia" w:hAnsi="Georgia"/>
+          <w:i/>
+          <w:iCs/>
+          <w:color w:val="1F1F1F"/>
+        </w:rPr>
+        <w:t>, self-efficacy is strengthened when people master the specific skills required to engage in proenvironmental behavior and are verbally persuaded of their ability to perform such behavior. These sources of self-efficacy can be effective when people judge the effectiveness of proenvironmental behavior of their own groups. Therefore, if a group successfully masters a particular task and receives positive feedback about its proenvironmental performance, </w:t>
+      </w:r>
+      <w:hyperlink r:id="rId8" w:tooltip="Learn more about group members from ScienceDirect's AI-generated Topic Pages" w:history="1">
         <w:r>
           <w:rPr>
             <w:rStyle w:val="Hyperlink"/>
             <w:rFonts w:ascii="Georgia" w:eastAsiaTheme="majorEastAsia" w:hAnsi="Georgia"/>
-            <w:color w:val="1F1F1F"/>
-          </w:rPr>
-          <w:t>environmental impacts</w:t>
-        </w:r>
-      </w:hyperlink>
-      <w:r>
-        <w:rPr>
-          <w:rFonts w:ascii="Georgia" w:hAnsi="Georgia"/>
-          <w:color w:val="1F1F1F"/>
-        </w:rPr>
-        <w:t>, whereas public-sphere proenvironmental behavior refers to environmental citizenship as well as the support and acceptance of public policies (</w:t>
-      </w:r>
-      <w:bookmarkStart w:id="0" w:name="bbib55"/>
-      <w:r>
-        <w:fldChar w:fldCharType="begin"/>
-      </w:r>
-      <w:r>
-        <w:instrText>HYPERLINK "https://www.sciencedirect.com/science/article/pii/S0272494415000237?via%3Dihub" \l "bib55"</w:instrText>
-      </w:r>
-      <w:r>
-        <w:fldChar w:fldCharType="separate"/>
-      </w:r>
-      <w:r>
-        <w:rPr>
-          <w:rStyle w:val="anchor-text"/>
-          <w:rFonts w:ascii="Georgia" w:eastAsiaTheme="majorEastAsia" w:hAnsi="Georgia"/>
-          <w:color w:val="0000FF"/>
-        </w:rPr>
-        <w:t>Stern, 2000</w:t>
-      </w:r>
-      <w:r>
-        <w:fldChar w:fldCharType="end"/>
-      </w:r>
-      <w:bookmarkEnd w:id="0"/>
-      <w:r>
-        <w:rPr>
-          <w:rFonts w:ascii="Georgia" w:hAnsi="Georgia"/>
-          <w:color w:val="1F1F1F"/>
-        </w:rPr>
-        <w:t>). Private actions are limited in addressing environmental problems unless combined in joint efforts for collective public change. According to </w:t>
-      </w:r>
-      <w:bookmarkStart w:id="1" w:name="bbib9"/>
-      <w:r>
-        <w:fldChar w:fldCharType="begin"/>
-      </w:r>
-      <w:r>
-        <w:instrText>HYPERLINK "https://www.sciencedirect.com/science/article/pii/S0272494415000237?via%3Dihub" \l "bib9"</w:instrText>
-      </w:r>
-      <w:r>
-        <w:fldChar w:fldCharType="separate"/>
-      </w:r>
-      <w:r>
-        <w:rPr>
-          <w:rStyle w:val="anchor-text"/>
-          <w:rFonts w:ascii="Georgia" w:eastAsiaTheme="majorEastAsia" w:hAnsi="Georgia"/>
-          <w:color w:val="0000FF"/>
-        </w:rPr>
-        <w:t>Bandura (1997)</w:t>
-      </w:r>
-      <w:r>
-        <w:fldChar w:fldCharType="end"/>
-      </w:r>
-      <w:bookmarkEnd w:id="1"/>
-      <w:r>
-        <w:rPr>
-          <w:rFonts w:ascii="Georgia" w:hAnsi="Georgia"/>
-          <w:color w:val="1F1F1F"/>
-        </w:rPr>
-        <w:t>, self-efficacy is strengthened when people master the specific skills required to engage in proenvironmental behavior and are verbally persuaded of their ability to perform such behavior. These sources of self-efficacy can be effective when people judge the effectiveness of proenvironmental behavior of their own groups. Therefore, if a group successfully masters a particular task and receives positive feedback about its proenvironmental performance, </w:t>
-      </w:r>
-      <w:hyperlink r:id="rId26" w:tooltip="Learn more about group members from ScienceDirect's AI-generated Topic Pages" w:history="1">
-        <w:r>
-          <w:rPr>
-            <w:rStyle w:val="Hyperlink"/>
-            <w:rFonts w:ascii="Georgia" w:eastAsiaTheme="majorEastAsia" w:hAnsi="Georgia"/>
+            <w:i/>
+            <w:iCs/>
             <w:color w:val="1F1F1F"/>
           </w:rPr>
           <w:t>group members</w:t>
@@ -3614,15 +1354,29 @@
       <w:r>
         <w:rPr>
           <w:rFonts w:ascii="Georgia" w:hAnsi="Georgia"/>
+          <w:i/>
+          <w:iCs/>
           <w:color w:val="1F1F1F"/>
         </w:rPr>
-        <w:t> might be stronger in their belief that they can produce the desired results. A commitment to collective efforts is required to instill the belief in people that their actions can </w:t>
-      </w:r>
-      <w:hyperlink r:id="rId27" w:tooltip="Learn more about influence from ScienceDirect's AI-generated Topic Pages" w:history="1">
+        <w:t xml:space="preserve"> might be </w:t>
+      </w:r>
+      <w:r>
+        <w:rPr>
+          <w:rFonts w:ascii="Georgia" w:hAnsi="Georgia"/>
+          <w:i/>
+          <w:iCs/>
+          <w:color w:val="1F1F1F"/>
+        </w:rPr>
+        <w:lastRenderedPageBreak/>
+        <w:t>stronger in their belief that they can produce the desired results. A commitment to collective efforts is required to instill the belief in people that their actions can </w:t>
+      </w:r>
+      <w:hyperlink r:id="rId9" w:tooltip="Learn more about influence from ScienceDirect's AI-generated Topic Pages" w:history="1">
         <w:r>
           <w:rPr>
             <w:rStyle w:val="Hyperlink"/>
             <w:rFonts w:ascii="Georgia" w:eastAsiaTheme="majorEastAsia" w:hAnsi="Georgia"/>
+            <w:i/>
+            <w:iCs/>
             <w:color w:val="1F1F1F"/>
           </w:rPr>
           <w:t>influence</w:t>
@@ -3631,402 +1385,266 @@
       <w:r>
         <w:rPr>
           <w:rFonts w:ascii="Georgia" w:hAnsi="Georgia"/>
+          <w:i/>
+          <w:iCs/>
           <w:color w:val="1F1F1F"/>
         </w:rPr>
         <w:t> their surroundings; thus, people can become more willing to engage in proenvironmental behavior. (CHEN)</w:t>
+      </w:r>
+      <w:r>
+        <w:rPr>
+          <w:rFonts w:ascii="Georgia" w:hAnsi="Georgia"/>
+          <w:i/>
+          <w:iCs/>
+          <w:color w:val="1F1F1F"/>
+        </w:rPr>
+        <w:t xml:space="preserve">. </w:t>
+      </w:r>
+      <w:r>
+        <w:rPr>
+          <w:rFonts w:ascii="Georgia" w:hAnsi="Georgia"/>
+          <w:color w:val="1F1F1F"/>
+        </w:rPr>
+        <w:t xml:space="preserve">Given the findings that </w:t>
+      </w:r>
+      <w:r>
+        <w:rPr>
+          <w:rFonts w:ascii="Georgia" w:hAnsi="Georgia"/>
+          <w:color w:val="1F1F1F"/>
+        </w:rPr>
+        <w:t xml:space="preserve">the involved group did not express more collective efficacy beliefs than the control group, </w:t>
+      </w:r>
+      <w:r>
+        <w:t xml:space="preserve">the </w:t>
+      </w:r>
+      <w:r>
+        <w:t xml:space="preserve">question comes up about the </w:t>
+      </w:r>
+      <w:r>
+        <w:t xml:space="preserve">relevance of the chosen group and the desirability of the aims asked in the survey. </w:t>
+      </w:r>
+      <w:r>
+        <w:t>The advantage of differentiation, being the option to self-categorise the agent, is undermined by the fact, that in a quantitative survey without a pilot study, the relevant self-categorisations could not be found out.</w:t>
+      </w:r>
+      <w:r>
+        <w:t xml:space="preserve"> </w:t>
+      </w:r>
+      <w:r>
+        <w:t xml:space="preserve">Empirically, very little research exists, that differentiates between </w:t>
+      </w:r>
+      <w:r>
+        <w:t>individual</w:t>
+      </w:r>
+      <w:r>
+        <w:t xml:space="preserve"> and collective efficacy. </w:t>
+      </w:r>
+      <w:r>
+        <w:t>Furthermore</w:t>
+      </w:r>
+      <w:r>
+        <w:t>, the very few existent studies that applied this differentiation between individual and collective efficacy beliefs found th</w:t>
+      </w:r>
+      <w:r>
+        <w:t xml:space="preserve">at collective efficacy was significantly stronger, when the task difficulty was intermediate </w:t>
+      </w:r>
+      <w:r>
+        <w:t>–</w:t>
+      </w:r>
+      <w:r>
+        <w:t xml:space="preserve"> rather than easy or difficult. </w:t>
+      </w:r>
+      <w:r>
+        <w:rPr>
+          <w:rFonts w:ascii="Arial" w:hAnsi="Arial" w:cs="Arial"/>
+          <w:i/>
+          <w:iCs/>
+          <w:color w:val="222222"/>
+          <w:sz w:val="21"/>
+          <w:szCs w:val="21"/>
+          <w:shd w:val="clear" w:color="auto" w:fill="FFFFFF"/>
+        </w:rPr>
+        <w:t>Behaviours</w:t>
+      </w:r>
+      <w:r>
+        <w:rPr>
+          <w:rFonts w:ascii="Arial" w:hAnsi="Arial" w:cs="Arial"/>
+          <w:i/>
+          <w:iCs/>
+          <w:color w:val="222222"/>
+          <w:sz w:val="21"/>
+          <w:szCs w:val="21"/>
+          <w:shd w:val="clear" w:color="auto" w:fill="FFFFFF"/>
+        </w:rPr>
+        <w:t xml:space="preserve"> that are easy usually have a weaker environmental impact per se. It is likely that people believe actions that are too easy (e.g., refraining from plastic bags) to be unlikely to make a big difference in environmental issues, even if they are collectively practiced. In other words, when actions are too easy, the (potential) success may not translate into feeling collectively efficacious. </w:t>
+      </w:r>
+      <w:r>
+        <w:rPr>
+          <w:i/>
+          <w:iCs/>
+        </w:rPr>
+        <w:t xml:space="preserve"> </w:t>
+      </w:r>
+      <w:r>
+        <w:t>This could be an indication, that the aim of making the school emit less CO2 emissions, led by a student initiative was considered too difficult a task by the students</w:t>
+      </w:r>
+      <w:r>
+        <w:t xml:space="preserve"> and/or might have required more opportunities to influence structural aspects and/or receive more feedback from their environment.</w:t>
+      </w:r>
+      <w:r>
+        <w:t xml:space="preserve"> OR ALSO PARTICIPATIVE EFFICACY AS MODERATING BETWEEN INDIVIDUAL AND COLLECTIVE.</w:t>
+      </w:r>
+      <w:r>
+        <w:t xml:space="preserve"> </w:t>
+      </w:r>
+      <w:r>
+        <w:rPr>
+          <w:lang w:val="de-DE"/>
+        </w:rPr>
+        <w:t>Importance of group size and group cohesion</w:t>
+      </w:r>
+      <w:r>
+        <w:t xml:space="preserve"> This highlights the relevance of collective efficacy as an outcome indicator of ESD interventions</w:t>
+      </w:r>
+      <w:r>
+        <w:t>.</w:t>
+      </w:r>
+    </w:p>
+    <w:p/>
+    <w:p>
+      <w:pPr>
+        <w:pStyle w:val="Heading3"/>
+      </w:pPr>
+      <w:r>
+        <w:t>Aim-focussed self-efficacy beliefs as outcome</w:t>
       </w:r>
     </w:p>
     <w:p>
-      <w:pPr>
-        <w:pStyle w:val="ListParagraph"/>
-        <w:numPr>
-          <w:ilvl w:val="0"/>
-          <w:numId w:val="3"/>
-        </w:numPr>
-      </w:pPr>
-      <w:r>
-        <w:t>Somewhat includes structural barriers</w:t>
-      </w:r>
-    </w:p>
-    <w:p>
-      <w:pPr>
-        <w:pStyle w:val="ListParagraph"/>
-        <w:numPr>
-          <w:ilvl w:val="0"/>
-          <w:numId w:val="3"/>
-        </w:numPr>
-      </w:pPr>
-      <w:r>
-        <w:t>Integrate self-efficacy research into SC research: linking the aim of BNE to self-efficacy framework (wanting collective action as outcome?)</w:t>
-      </w:r>
-    </w:p>
-    <w:p>
-      <w:pPr>
-        <w:pStyle w:val="ListParagraph"/>
-        <w:numPr>
-          <w:ilvl w:val="0"/>
-          <w:numId w:val="3"/>
-        </w:numPr>
-      </w:pPr>
-      <w:r>
-        <w:t>Field of collective social and ecological aims is especially prone to aim-fiocussed understanding of self-efficacy because it fits complex nature of collective crisis (Zomeren,2019)</w:t>
-      </w:r>
-    </w:p>
-    <w:p>
-      <w:pPr>
-        <w:pStyle w:val="ListParagraph"/>
-        <w:numPr>
-          <w:ilvl w:val="0"/>
-          <w:numId w:val="3"/>
-        </w:numPr>
-      </w:pPr>
-      <w:r>
-        <w:t>Collective efficacy was better predictor of pro-evironmental behaviour than self-efficacy ((M-F Chen, 2015)</w:t>
-      </w:r>
-      <w:r>
-        <w:br/>
-      </w:r>
-    </w:p>
-    <w:p>
-      <w:pPr>
-        <w:pStyle w:val="ListParagraph"/>
-        <w:numPr>
-          <w:ilvl w:val="0"/>
-          <w:numId w:val="3"/>
-        </w:numPr>
+      <w:r>
+        <w:t>In line with my predictions, I found that the involved students reported higher action- and aim focussed self-efficacy beliefs (Figure XX), the aim-focussed being statistically significantly higher than the control group (Figure XX).</w:t>
+      </w:r>
+      <w:r>
+        <w:t xml:space="preserve"> </w:t>
+      </w:r>
+      <w:r>
+        <w:t xml:space="preserve">That indicates, that the involved group manifested their formation of an intention. </w:t>
+      </w:r>
+      <w:r>
+        <w:t xml:space="preserve">The relationship between action- and aim-focused self-efficacy is complex and interdependent. Action-focused self-efficacy refers to the belief in one's ability to perform specific actions, while aim-focused self-efficacy pertains to the belief in one's ability to achieve desired outcomes. These two facets are interconnected; effective actions often lead to the attainment of aims, and the belief in achieving aims can motivate individuals to perform necessary actions. </w:t>
+      </w:r>
+      <w:r>
+        <w:t>Given the indication, that action-focused self-efficacy is more related to capture actual constraints such as time, money, social resources, this findings adds to the potential outside barriers the involved students encountered, that moderated their beliefs in being able to conduct their actions. Methodologically, it could also be that the actions chosen for the survey were not relevant, but which could also not be tested and found out in a pilot study.</w:t>
+      </w:r>
+      <w:r>
+        <w:t xml:space="preserve"> As the triple A framework allows for combining actions that are very concrete with very abstract (collective) aims, testing those concrete actions becomes more relevant.</w:t>
+      </w:r>
+      <w:r>
+        <w:t xml:space="preserve"> </w:t>
+      </w:r>
+      <w:r>
+        <w:t xml:space="preserve">Given the lower scores of the control group, regarding both action- and aim-focussed self-efficacy beliefs, they could also indicate that the neither the aims, nor the actions were particularly desirable by the students. </w:t>
+      </w:r>
+      <w:r>
+        <w:t xml:space="preserve">Little empirical research on aim vs action focussed self-efficacy beliefs exists. </w:t>
+      </w:r>
+      <w:r>
+        <w:rPr>
+          <w:i/>
+          <w:iCs/>
+        </w:rPr>
+        <w:t>Hornsey et al. (2006) discovered that the content of the aim significantly influenced how self-efficacy predicted action intentions among members and non-members of a protest group. This indicates that the relevance and desirability of the aim are crucial for understanding how efficacy beliefs translate into intentions and actions</w:t>
+      </w:r>
+      <w:r>
+        <w:rPr>
+          <w:i/>
+          <w:iCs/>
+        </w:rPr>
+        <w:t xml:space="preserve"> CHECK CHATGPT</w:t>
+      </w:r>
+      <w:r>
+        <w:rPr>
+          <w:i/>
+          <w:iCs/>
+        </w:rPr>
+        <w:t>.</w:t>
+      </w:r>
+      <w:r>
+        <w:rPr>
+          <w:i/>
+          <w:iCs/>
+        </w:rPr>
+        <w:t xml:space="preserve"> </w:t>
+      </w:r>
+      <w:r>
+        <w:t>T</w:t>
+      </w:r>
+      <w:r>
+        <w:rPr>
+          <w:i/>
+          <w:iCs/>
+        </w:rPr>
+        <w:t xml:space="preserve">he desirability of aims plays a significant role in how self-efficacy beliefs are formed and acted upon. According to Fishbach and Ferguson (2007), aims are characterized by their desirability, which directly impacts whether people pursue certain actions. This means that for self-efficacy to translate </w:t>
+      </w:r>
+      <w:r>
+        <w:rPr>
+          <w:i/>
+          <w:iCs/>
+        </w:rPr>
+        <w:lastRenderedPageBreak/>
+        <w:t>into behavio</w:t>
+      </w:r>
+      <w:r>
+        <w:rPr>
+          <w:i/>
+          <w:iCs/>
+        </w:rPr>
+        <w:t>u</w:t>
+      </w:r>
+      <w:r>
+        <w:rPr>
+          <w:i/>
+          <w:iCs/>
+        </w:rPr>
+        <w:t>r, the aim must be valued by the individual.</w:t>
+      </w:r>
+      <w:r>
+        <w:rPr>
+          <w:i/>
+          <w:iCs/>
+        </w:rPr>
+        <w:t xml:space="preserve"> </w:t>
+      </w:r>
+      <w:r>
+        <w:t xml:space="preserve">As for the self-efficacy beliefs, they were only surveyed at the last measurement point, one year after the ESD intervention, it is not possible to </w:t>
+      </w:r>
+      <w:r>
+        <w:t>analyse in how far the ESD intervention had an effect on the formation of aim-focussed self-efficacy beliefs of the involved students, or whether they already experienced strong sustainability aim intentions. Assessing self-efficacy beliefs over longer time and in relation to the development and realisation of the project would be an interesting future research direction. Furthermore,</w:t>
+      </w:r>
+      <w:r>
+        <w:t xml:space="preserve"> d</w:t>
+      </w:r>
+      <w:r>
         <w:rPr>
           <w:rFonts w:ascii="Open Sans" w:hAnsi="Open Sans" w:cs="Open Sans"/>
           <w:color w:val="333333"/>
           <w:shd w:val="clear" w:color="auto" w:fill="FFFFFF"/>
         </w:rPr>
-      </w:pPr>
+        <w:t xml:space="preserve">istinguishing links between agents, actions, and aims enables better predictions about which characteristics of self-efficacy make it more or less predictive of relevant social and environmental outcome variables. </w:t>
+      </w:r>
       <w:r>
         <w:rPr>
           <w:rFonts w:ascii="Open Sans" w:hAnsi="Open Sans" w:cs="Open Sans"/>
           <w:color w:val="333333"/>
           <w:shd w:val="clear" w:color="auto" w:fill="FFFFFF"/>
         </w:rPr>
-        <w:t>While self-efficacy theory strongly focuses on the need for efficacy (competence), self-determination theory ascribes equal importance to all basic psychological needs (i.e., competence, autonomy, and relatedness), assumes that meeting these needs is intrinsically satisfying (</w:t>
-      </w:r>
-      <w:hyperlink r:id="rId28" w:anchor="bibr109-10888683231178056" w:history="1">
-        <w:r>
-          <w:rPr>
-            <w:rStyle w:val="Hyperlink"/>
-            <w:rFonts w:ascii="Open Sans" w:eastAsiaTheme="majorEastAsia" w:hAnsi="Open Sans" w:cs="Open Sans"/>
-            <w:color w:val="006ACC"/>
-            <w:shd w:val="clear" w:color="auto" w:fill="FFFFFF"/>
-          </w:rPr>
-          <w:t>Elliot et al., 2001</w:t>
-        </w:r>
-      </w:hyperlink>
-      <w:r>
-        <w:rPr>
-          <w:rFonts w:ascii="Open Sans" w:hAnsi="Open Sans" w:cs="Open Sans"/>
-          <w:color w:val="333333"/>
-          <w:shd w:val="clear" w:color="auto" w:fill="FFFFFF"/>
-        </w:rPr>
-        <w:t>), and emphasizes the important role of autonomy for human agency (</w:t>
-      </w:r>
-      <w:hyperlink r:id="rId29" w:anchor="bibr73-10888683231178056" w:history="1">
-        <w:r>
-          <w:rPr>
-            <w:rStyle w:val="Hyperlink"/>
-            <w:rFonts w:ascii="Open Sans" w:eastAsiaTheme="majorEastAsia" w:hAnsi="Open Sans" w:cs="Open Sans"/>
-            <w:color w:val="006ACC"/>
-            <w:shd w:val="clear" w:color="auto" w:fill="FFFFFF"/>
-          </w:rPr>
-          <w:t>Chirkov et al., 2011</w:t>
-        </w:r>
-      </w:hyperlink>
-      <w:r>
-        <w:rPr>
-          <w:rFonts w:ascii="Open Sans" w:hAnsi="Open Sans" w:cs="Open Sans"/>
-          <w:color w:val="333333"/>
-          <w:shd w:val="clear" w:color="auto" w:fill="FFFFFF"/>
-        </w:rPr>
-        <w:t>). Rather than looking at aim strength, self-determination theory distinguishes different qualities of motivation (e.g., </w:t>
-      </w:r>
-      <w:hyperlink r:id="rId30" w:anchor="bibr282-10888683231178056" w:history="1">
-        <w:r>
-          <w:rPr>
-            <w:rStyle w:val="Hyperlink"/>
-            <w:rFonts w:ascii="Open Sans" w:eastAsiaTheme="majorEastAsia" w:hAnsi="Open Sans" w:cs="Open Sans"/>
-            <w:color w:val="006ACC"/>
-            <w:shd w:val="clear" w:color="auto" w:fill="FFFFFF"/>
-          </w:rPr>
-          <w:t>Ryan &amp; Deci, 2017</w:t>
-        </w:r>
-      </w:hyperlink>
-      <w:r>
-        <w:rPr>
-          <w:rFonts w:ascii="Open Sans" w:hAnsi="Open Sans" w:cs="Open Sans"/>
-          <w:color w:val="333333"/>
-          <w:shd w:val="clear" w:color="auto" w:fill="FFFFFF"/>
-        </w:rPr>
-        <w:t>). Based on this, we define perceived agency as the belief that a self-categorized agent can perform a </w:t>
-      </w:r>
-      <w:r>
-        <w:rPr>
-          <w:rFonts w:ascii="Open Sans" w:hAnsi="Open Sans" w:cs="Open Sans"/>
-          <w:i/>
-          <w:iCs/>
-          <w:color w:val="333333"/>
-          <w:shd w:val="clear" w:color="auto" w:fill="FFFFFF"/>
-        </w:rPr>
-        <w:t>self-determined</w:t>
-      </w:r>
-      <w:r>
-        <w:rPr>
-          <w:rFonts w:ascii="Open Sans" w:hAnsi="Open Sans" w:cs="Open Sans"/>
-          <w:color w:val="333333"/>
-          <w:shd w:val="clear" w:color="auto" w:fill="FFFFFF"/>
-        </w:rPr>
-        <w:t> action toward an </w:t>
-      </w:r>
-      <w:r>
-        <w:rPr>
-          <w:rFonts w:ascii="Open Sans" w:hAnsi="Open Sans" w:cs="Open Sans"/>
-          <w:i/>
-          <w:iCs/>
-          <w:color w:val="333333"/>
-          <w:shd w:val="clear" w:color="auto" w:fill="FFFFFF"/>
-        </w:rPr>
-        <w:t>autonomous</w:t>
-      </w:r>
-      <w:r>
-        <w:rPr>
-          <w:rFonts w:ascii="Open Sans" w:hAnsi="Open Sans" w:cs="Open Sans"/>
-          <w:color w:val="333333"/>
-          <w:shd w:val="clear" w:color="auto" w:fill="FFFFFF"/>
-        </w:rPr>
-        <w:t> aim. </w:t>
+        <w:t>(GIVE AN EXAMPLE).</w:t>
+      </w:r>
+      <w:r>
+        <w:t xml:space="preserve"> </w:t>
+      </w:r>
+      <w:r>
+        <w:t xml:space="preserve">This differentiation could also inform ESD design depending on desired outcome. </w:t>
       </w:r>
     </w:p>
-    <w:p>
-      <w:pPr>
-        <w:pStyle w:val="ListParagraph"/>
-        <w:numPr>
-          <w:ilvl w:val="0"/>
-          <w:numId w:val="3"/>
-        </w:numPr>
-        <w:rPr>
-          <w:rFonts w:ascii="Open Sans" w:hAnsi="Open Sans" w:cs="Open Sans"/>
-          <w:color w:val="333333"/>
-          <w:shd w:val="clear" w:color="auto" w:fill="FFFFFF"/>
-        </w:rPr>
-      </w:pPr>
-      <w:r>
-        <w:rPr>
-          <w:rFonts w:ascii="Open Sans" w:hAnsi="Open Sans" w:cs="Open Sans"/>
-          <w:color w:val="333333"/>
-          <w:shd w:val="clear" w:color="auto" w:fill="FFFFFF"/>
-        </w:rPr>
-        <w:t>Thereby, it raises the question of where actual agency for collective social and ecological aims is situated (</w:t>
-      </w:r>
-      <w:hyperlink r:id="rId31" w:anchor="bibr227-10888683231178056" w:history="1">
-        <w:r>
-          <w:rPr>
-            <w:rStyle w:val="Hyperlink"/>
-            <w:rFonts w:ascii="Open Sans" w:eastAsiaTheme="majorEastAsia" w:hAnsi="Open Sans" w:cs="Open Sans"/>
-            <w:color w:val="006ACC"/>
-            <w:shd w:val="clear" w:color="auto" w:fill="FFFFFF"/>
-          </w:rPr>
-          <w:t>Louis, La Macchia, et al., 2016</w:t>
-        </w:r>
-      </w:hyperlink>
-      <w:r>
-        <w:rPr>
-          <w:rFonts w:ascii="Open Sans" w:hAnsi="Open Sans" w:cs="Open Sans"/>
-          <w:color w:val="333333"/>
-          <w:shd w:val="clear" w:color="auto" w:fill="FFFFFF"/>
-        </w:rPr>
-        <w:t xml:space="preserve">). At this point, our reasoning reaches the boundaries of self-efficacy theory and the triple-A </w:t>
-      </w:r>
-      <w:r>
-        <w:rPr>
-          <w:rFonts w:ascii="Open Sans" w:hAnsi="Open Sans" w:cs="Open Sans"/>
-          <w:color w:val="333333"/>
-          <w:shd w:val="clear" w:color="auto" w:fill="FFFFFF"/>
-        </w:rPr>
-        <w:lastRenderedPageBreak/>
-        <w:t>framework and enters the realm of actual (and not only perceived) agency that we believe </w:t>
-      </w:r>
-      <w:hyperlink r:id="rId32" w:anchor="bibr28-10888683231178056" w:history="1">
-        <w:r>
-          <w:rPr>
-            <w:rStyle w:val="Hyperlink"/>
-            <w:rFonts w:ascii="Open Sans" w:eastAsiaTheme="majorEastAsia" w:hAnsi="Open Sans" w:cs="Open Sans"/>
-            <w:color w:val="006ACC"/>
-            <w:shd w:val="clear" w:color="auto" w:fill="FFFFFF"/>
-          </w:rPr>
-          <w:t>Bandura (1997)</w:t>
-        </w:r>
-      </w:hyperlink>
-      <w:r>
-        <w:rPr>
-          <w:rFonts w:ascii="Open Sans" w:hAnsi="Open Sans" w:cs="Open Sans"/>
-          <w:color w:val="333333"/>
-          <w:shd w:val="clear" w:color="auto" w:fill="FFFFFF"/>
-        </w:rPr>
-        <w:t> also wanted to call attention to. In terms of the triple-A framework, agency thus would not only include agent-action-aim </w:t>
-      </w:r>
-      <w:r>
-        <w:rPr>
-          <w:rFonts w:ascii="Open Sans" w:hAnsi="Open Sans" w:cs="Open Sans"/>
-          <w:i/>
-          <w:iCs/>
-          <w:color w:val="333333"/>
-          <w:shd w:val="clear" w:color="auto" w:fill="FFFFFF"/>
-        </w:rPr>
-        <w:t>perceptions</w:t>
-      </w:r>
-      <w:r>
-        <w:rPr>
-          <w:rFonts w:ascii="Open Sans" w:hAnsi="Open Sans" w:cs="Open Sans"/>
-          <w:color w:val="333333"/>
-          <w:shd w:val="clear" w:color="auto" w:fill="FFFFFF"/>
-        </w:rPr>
-        <w:t> but embrace actual agent-action-outcome </w:t>
-      </w:r>
-      <w:r>
-        <w:rPr>
-          <w:rFonts w:ascii="Open Sans" w:hAnsi="Open Sans" w:cs="Open Sans"/>
-          <w:i/>
-          <w:iCs/>
-          <w:color w:val="333333"/>
-          <w:shd w:val="clear" w:color="auto" w:fill="FFFFFF"/>
-        </w:rPr>
-        <w:t>influences</w:t>
-      </w:r>
-      <w:r>
-        <w:rPr>
-          <w:rFonts w:ascii="Open Sans" w:hAnsi="Open Sans" w:cs="Open Sans"/>
-          <w:color w:val="333333"/>
-          <w:shd w:val="clear" w:color="auto" w:fill="FFFFFF"/>
-        </w:rPr>
-        <w:t>.</w:t>
-      </w:r>
-      <w:r>
-        <w:br/>
-      </w:r>
-      <w:r>
-        <w:br/>
-      </w:r>
-      <w:r>
-        <w:br/>
-      </w:r>
-      <w:r>
-        <w:br/>
-      </w:r>
-    </w:p>
-    <w:p>
-      <w:pPr>
-        <w:pStyle w:val="ListParagraph"/>
-        <w:numPr>
-          <w:ilvl w:val="0"/>
-          <w:numId w:val="8"/>
-        </w:numPr>
-      </w:pPr>
-      <w:r>
-        <w:t>Implications</w:t>
-      </w:r>
-    </w:p>
-    <w:p>
-      <w:pPr>
-        <w:pStyle w:val="ListParagraph"/>
-        <w:numPr>
-          <w:ilvl w:val="1"/>
-          <w:numId w:val="8"/>
-        </w:numPr>
-      </w:pPr>
-      <w:r>
-        <w:t xml:space="preserve">Methodological: </w:t>
-      </w:r>
-      <w:r>
-        <w:t>Need to check for desirability of aim</w:t>
-      </w:r>
-      <w:r>
-        <w:t>, relevance group/</w:t>
-      </w:r>
-      <w:r>
-        <w:t>a</w:t>
-      </w:r>
-      <w:r>
-        <w:t>ctions asked</w:t>
-      </w:r>
-      <w:r>
-        <w:t xml:space="preserve"> </w:t>
-      </w:r>
-      <w:r>
-        <w:t>in pilot test in future?</w:t>
-      </w:r>
-      <w:r>
-        <w:t xml:space="preserve"> But also to inform ESD design</w:t>
-      </w:r>
-      <w:r>
-        <w:br/>
-      </w:r>
-    </w:p>
-    <w:p>
-      <w:pPr>
-        <w:pStyle w:val="ListParagraph"/>
-        <w:numPr>
-          <w:ilvl w:val="1"/>
-          <w:numId w:val="8"/>
-        </w:numPr>
-      </w:pPr>
-      <w:r>
-        <w:t>Is somewhat integrated b</w:t>
-      </w:r>
-      <w:r>
-        <w:t>arriers from the outside? Aim is more desirable of involved group, but actions do not seem promising</w:t>
-      </w:r>
-      <w:r>
-        <w:br/>
-      </w:r>
-    </w:p>
-    <w:p>
-      <w:pPr>
-        <w:pStyle w:val="ListParagraph"/>
-        <w:numPr>
-          <w:ilvl w:val="1"/>
-          <w:numId w:val="8"/>
-        </w:numPr>
-      </w:pPr>
-      <w:r>
-        <w:t>Normative dimensions asking about self-efficacy beliefs</w:t>
-      </w:r>
-      <w:r>
-        <w:t>, but also need for research on actual shifts in power</w:t>
-      </w:r>
-    </w:p>
-    <w:p>
-      <w:pPr>
-        <w:pStyle w:val="ListParagraph"/>
-        <w:numPr>
-          <w:ilvl w:val="2"/>
-          <w:numId w:val="8"/>
-        </w:numPr>
-      </w:pPr>
-      <w:r>
-        <w:t>Findings highlight when/if  differentiation is useful/ complementary as SC?</w:t>
-      </w:r>
-    </w:p>
-    <w:p/>
-    <w:p>
-      <w:pPr>
-        <w:rPr>
-          <w:rFonts w:ascii="Open Sans" w:hAnsi="Open Sans" w:cs="Open Sans"/>
-          <w:color w:val="333333"/>
-          <w:shd w:val="clear" w:color="auto" w:fill="FFFFFF"/>
-        </w:rPr>
-      </w:pPr>
-      <w:r>
-        <w:t>Match of potential goal of ESD and self-efficacy beliefs (normative, collective, aim-focussed)</w:t>
-      </w:r>
-    </w:p>
-    <w:p/>
-    <w:p/>
     <w:p>
       <w:pPr>
         <w:pStyle w:val="Heading2"/>
@@ -4190,7 +1808,6 @@
         <w:pStyle w:val="Heading2"/>
       </w:pPr>
       <w:r>
-        <w:lastRenderedPageBreak/>
         <w:t>Fu</w:t>
       </w:r>
       <w:r>
@@ -4251,12 +1868,16 @@
         <w:t>’</w:t>
       </w:r>
       <w:r>
-        <w:t xml:space="preserve"> definition of development education, as addressed earlier. This product outcome focus misses the distinctiveness of DE/ESD/GCED, where the learning outcomes may be in the form of questioning and activism, rather than immediate or short-term goals.</w:t>
+        <w:t xml:space="preserve"> definition of development education, as addressed earlier. This product outcome focus misses the distinctiveness of DE/ESD/GCED, where the learning </w:t>
+      </w:r>
+      <w:r>
+        <w:lastRenderedPageBreak/>
+        <w:t>outcomes may be in the form of questioning and activism, rather than immediate or short-term goals.</w:t>
       </w:r>
     </w:p>
     <w:p/>
     <w:p>
-      <w:r>
+      <w:pPr>
         <w:rPr>
           <w:rFonts w:ascii="Arial" w:hAnsi="Arial" w:cs="Arial"/>
           <w:color w:val="222222"/>
@@ -4264,9 +1885,18 @@
           <w:szCs w:val="21"/>
           <w:shd w:val="clear" w:color="auto" w:fill="FFFFFF"/>
         </w:rPr>
+      </w:pPr>
+      <w:r>
+        <w:rPr>
+          <w:rFonts w:ascii="Arial" w:hAnsi="Arial" w:cs="Arial"/>
+          <w:color w:val="222222"/>
+          <w:sz w:val="21"/>
+          <w:szCs w:val="21"/>
+          <w:shd w:val="clear" w:color="auto" w:fill="FFFFFF"/>
+        </w:rPr>
         <w:t>On a policy level, the development of further indicators (see for example [</w:t>
       </w:r>
-      <w:hyperlink r:id="rId33" w:anchor="B114-sustainability-11-01717" w:history="1">
+      <w:hyperlink r:id="rId10" w:anchor="B114-sustainability-11-01717" w:history="1">
         <w:r>
           <w:rPr>
             <w:rStyle w:val="Hyperlink"/>
@@ -4291,7 +1921,7 @@
         </w:rPr>
         <w:t>,</w:t>
       </w:r>
-      <w:hyperlink r:id="rId34" w:anchor="B115-sustainability-11-01717" w:history="1">
+      <w:hyperlink r:id="rId11" w:anchor="B115-sustainability-11-01717" w:history="1">
         <w:r>
           <w:rPr>
             <w:rStyle w:val="Hyperlink"/>
@@ -4316,7 +1946,7 @@
         </w:rPr>
         <w:t>]), or the evaluation of ESD programs (see for example [</w:t>
       </w:r>
-      <w:hyperlink r:id="rId35" w:anchor="B13-sustainability-11-01717" w:history="1">
+      <w:hyperlink r:id="rId12" w:anchor="B13-sustainability-11-01717" w:history="1">
         <w:r>
           <w:rPr>
             <w:rStyle w:val="Hyperlink"/>
@@ -4341,7 +1971,7 @@
         </w:rPr>
         <w:t>,</w:t>
       </w:r>
-      <w:hyperlink r:id="rId36" w:anchor="B116-sustainability-11-01717" w:history="1">
+      <w:hyperlink r:id="rId13" w:anchor="B116-sustainability-11-01717" w:history="1">
         <w:r>
           <w:rPr>
             <w:rStyle w:val="Hyperlink"/>
@@ -4367,13 +1997,193 @@
         <w:t>]), seem like helpful supplements to foster future steps and crucial insights in the implementation process of programs that aim to promote learner competencies to build a sustainable future.</w:t>
       </w:r>
     </w:p>
+    <w:p>
+      <w:pPr>
+        <w:rPr>
+          <w:rFonts w:ascii="Arial" w:hAnsi="Arial" w:cs="Arial"/>
+          <w:color w:val="222222"/>
+          <w:sz w:val="21"/>
+          <w:szCs w:val="21"/>
+          <w:shd w:val="clear" w:color="auto" w:fill="FFFFFF"/>
+        </w:rPr>
+      </w:pPr>
+    </w:p>
+    <w:p>
+      <w:pPr>
+        <w:rPr>
+          <w:rFonts w:ascii="Arial" w:hAnsi="Arial" w:cs="Arial"/>
+          <w:color w:val="222222"/>
+          <w:sz w:val="21"/>
+          <w:szCs w:val="21"/>
+          <w:shd w:val="clear" w:color="auto" w:fill="FFFFFF"/>
+        </w:rPr>
+      </w:pPr>
+      <w:r>
+        <w:rPr>
+          <w:rFonts w:ascii="Arial" w:hAnsi="Arial" w:cs="Arial"/>
+          <w:color w:val="222222"/>
+          <w:sz w:val="21"/>
+          <w:szCs w:val="21"/>
+          <w:shd w:val="clear" w:color="auto" w:fill="FFFFFF"/>
+        </w:rPr>
+        <w:t>Measuring self-efficacy beliefs over time?</w:t>
+      </w:r>
+    </w:p>
+    <w:p>
+      <w:pPr>
+        <w:rPr>
+          <w:rFonts w:ascii="Arial" w:hAnsi="Arial" w:cs="Arial"/>
+          <w:color w:val="222222"/>
+          <w:sz w:val="21"/>
+          <w:szCs w:val="21"/>
+          <w:shd w:val="clear" w:color="auto" w:fill="FFFFFF"/>
+        </w:rPr>
+      </w:pPr>
+    </w:p>
+    <w:p>
+      <w:pPr>
+        <w:pStyle w:val="Heading1"/>
+      </w:pPr>
+      <w:r>
+        <w:t>Conclusion</w:t>
+      </w:r>
+    </w:p>
+    <w:p>
+      <w:pPr>
+        <w:rPr>
+          <w:i/>
+          <w:iCs/>
+        </w:rPr>
+      </w:pPr>
+      <w:r>
+        <w:rPr>
+          <w:i/>
+          <w:iCs/>
+        </w:rPr>
+        <w:t>My research adds to a growing understanding of SCs, their development, and the sustainability and educational governance through policymaking</w:t>
+      </w:r>
+      <w:r>
+        <w:rPr>
+          <w:i/>
+          <w:iCs/>
+        </w:rPr>
+        <w:t xml:space="preserve">. </w:t>
+      </w:r>
+      <w:r>
+        <w:rPr>
+          <w:i/>
+          <w:iCs/>
+        </w:rPr>
+        <w:t>On this basis, appropriate evidence</w:t>
+      </w:r>
+      <w:r>
+        <w:rPr>
+          <w:i/>
+          <w:iCs/>
+        </w:rPr>
+        <w:t xml:space="preserve"> </w:t>
+      </w:r>
+      <w:r>
+        <w:rPr>
+          <w:i/>
+          <w:iCs/>
+        </w:rPr>
+        <w:t>based recommendations for the further development of ESD research and the implementation of ESD in school practice can be formulated. Through the possibilities of measurement presented and the data already generated, further insights into the successful implementation of ESD in schools and the associated conditions for success can be gained.</w:t>
+      </w:r>
+    </w:p>
+    <w:p>
+      <w:pPr>
+        <w:pStyle w:val="ListParagraph"/>
+        <w:numPr>
+          <w:ilvl w:val="0"/>
+          <w:numId w:val="4"/>
+        </w:numPr>
+        <w:rPr>
+          <w:b/>
+          <w:bCs/>
+          <w:lang w:val="de-DE"/>
+        </w:rPr>
+      </w:pPr>
+      <w:r>
+        <w:rPr>
+          <w:lang w:val="de-DE"/>
+        </w:rPr>
+        <w:t>Need for closer collaboration between practicioners, interdisciplinary research and society</w:t>
+      </w:r>
+    </w:p>
+    <w:p>
+      <w:pPr>
+        <w:pStyle w:val="ListParagraph"/>
+        <w:numPr>
+          <w:ilvl w:val="1"/>
+          <w:numId w:val="4"/>
+        </w:numPr>
+        <w:rPr>
+          <w:b/>
+          <w:bCs/>
+          <w:lang w:val="de-DE"/>
+        </w:rPr>
+      </w:pPr>
+      <w:r>
+        <w:rPr>
+          <w:lang w:val="de-DE"/>
+        </w:rPr>
+        <w:t>Achieving SDGs cannot remain at normative, vague statements/ target formulations</w:t>
+      </w:r>
+    </w:p>
+    <w:p>
+      <w:pPr>
+        <w:pStyle w:val="ListParagraph"/>
+        <w:numPr>
+          <w:ilvl w:val="1"/>
+          <w:numId w:val="4"/>
+        </w:numPr>
+        <w:rPr>
+          <w:b/>
+          <w:bCs/>
+          <w:lang w:val="de-DE"/>
+        </w:rPr>
+      </w:pPr>
+      <w:r>
+        <w:rPr>
+          <w:lang w:val="de-DE"/>
+        </w:rPr>
+        <w:t>Ideally stimulate benchmarking processes</w:t>
+      </w:r>
+    </w:p>
+    <w:p>
+      <w:pPr>
+        <w:pStyle w:val="ListParagraph"/>
+        <w:numPr>
+          <w:ilvl w:val="1"/>
+          <w:numId w:val="4"/>
+        </w:numPr>
+        <w:rPr>
+          <w:b/>
+          <w:bCs/>
+          <w:lang w:val="de-DE"/>
+        </w:rPr>
+      </w:pPr>
+      <w:r>
+        <w:rPr>
+          <w:lang w:val="de-DE"/>
+        </w:rPr>
+        <w:t>International monitoring system for ESD implementation efforts</w:t>
+      </w:r>
+    </w:p>
+    <w:p>
+      <w:r>
+        <w:t>Therefore my results can be interpreted as . While changes of sustainability competencies and their attribution to innovative ESD interventions is somewhat limited with my method, I still observed an impression on the long-term effects captured across levels of involvement of the students.</w:t>
+      </w:r>
+    </w:p>
+    <w:p/>
     <w:sectPr>
-      <w:headerReference w:type="even" r:id="rId37"/>
-      <w:headerReference w:type="default" r:id="rId38"/>
-      <w:footerReference w:type="even" r:id="rId39"/>
-      <w:footerReference w:type="default" r:id="rId40"/>
-      <w:headerReference w:type="first" r:id="rId41"/>
-      <w:footerReference w:type="first" r:id="rId42"/>
+      <w:headerReference w:type="even" r:id="rId14"/>
+      <w:headerReference w:type="default" r:id="rId15"/>
+      <w:footerReference w:type="even" r:id="rId16"/>
+      <w:footerReference w:type="default" r:id="rId17"/>
+      <w:headerReference w:type="first" r:id="rId18"/>
+      <w:footerReference w:type="first" r:id="rId19"/>
       <w:pgSz w:w="11906" w:h="16838"/>
       <w:pgMar w:top="1440" w:right="1440" w:bottom="1440" w:left="1440" w:header="708" w:footer="708" w:gutter="0"/>
       <w:cols w:space="708"/>
@@ -7902,7 +5712,6 @@
     <w:name w:val="Hyperlink"/>
     <w:basedOn w:val="DefaultParagraphFont"/>
     <w:uiPriority w:val="99"/>
-    <w:semiHidden/>
     <w:unhideWhenUsed/>
     <w:rsid w:val="00465CB3"/>
     <w:rPr>

--- a/documents/DaniGargya_MA_discussion_jul24.docx
+++ b/documents/DaniGargya_MA_discussion_jul24.docx
@@ -21,330 +21,2945 @@
     <w:p>
       <w:pPr>
         <w:jc w:val="both"/>
-      </w:pPr>
-      <w:r>
-        <w:t xml:space="preserve">My analysis of XXXX self-reported surveys demonstrates </w:t>
-      </w:r>
-      <w:r>
-        <w:t xml:space="preserve">complex heterogeneity of the influence of an innovative ESD intervention on </w:t>
-      </w:r>
-      <w:r>
+        <w:rPr>
+          <w:sz w:val="24"/>
+          <w:szCs w:val="24"/>
+        </w:rPr>
+      </w:pPr>
+      <w:r>
+        <w:rPr>
+          <w:sz w:val="24"/>
+          <w:szCs w:val="24"/>
+        </w:rPr>
+        <w:t xml:space="preserve">My analysis of </w:t>
+      </w:r>
+      <w:r>
+        <w:rPr>
+          <w:sz w:val="24"/>
+          <w:szCs w:val="24"/>
+        </w:rPr>
+        <w:t>208</w:t>
+      </w:r>
+      <w:r>
+        <w:rPr>
+          <w:sz w:val="24"/>
+          <w:szCs w:val="24"/>
+        </w:rPr>
+        <w:t xml:space="preserve"> self-reported surveys demonstrates complex heterogeneity of the influence of an innovative ESD intervention on </w:t>
+      </w:r>
+      <w:r>
+        <w:rPr>
+          <w:sz w:val="24"/>
+          <w:szCs w:val="24"/>
+        </w:rPr>
         <w:t xml:space="preserve">changes of </w:t>
       </w:r>
       <w:r>
-        <w:t>sustainability competencies. Contrary to my predictions, I revealed that one year after the end of the intervention, sustainability attitude and behaviour did not increase (Figure XX)</w:t>
-      </w:r>
-      <w:r>
-        <w:t xml:space="preserve"> FOR INVOLVED GROUP</w:t>
-      </w:r>
-      <w:r>
-        <w:t xml:space="preserve">, suggesting a rejection of my alternative hypothesis of a positive relationship. This highlights the importance of long-term empirical data collection when analysing the effects of ESD interventions. Simultaneously, </w:t>
-      </w:r>
-      <w:r>
-        <w:t xml:space="preserve">in line with my predictions, </w:t>
-      </w:r>
-      <w:r>
-        <w:t xml:space="preserve">I demonstrated that </w:t>
-      </w:r>
-      <w:r>
-        <w:t xml:space="preserve">the involvement of the students </w:t>
-      </w:r>
-      <w:r>
-        <w:t xml:space="preserve">(n= 7) </w:t>
-      </w:r>
-      <w:r>
-        <w:t xml:space="preserve">led to overall higher SA and SB, for SB (??) even one year after the intervention (Figure XX), highlighting the positive effect of innovative ESD interventions on changes of sustainability competencies. </w:t>
-      </w:r>
-      <w:r>
+        <w:rPr>
+          <w:sz w:val="24"/>
+          <w:szCs w:val="24"/>
+        </w:rPr>
+        <w:t xml:space="preserve">sustainability competencies. </w:t>
+      </w:r>
+      <w:r>
+        <w:rPr>
+          <w:sz w:val="24"/>
+          <w:szCs w:val="24"/>
+        </w:rPr>
+        <w:t>On the one hand, c</w:t>
+      </w:r>
+      <w:r>
+        <w:rPr>
+          <w:sz w:val="24"/>
+          <w:szCs w:val="24"/>
+        </w:rPr>
+        <w:t>ontrary to my predictions, I revealed that one year after the end of the intervention, sustainability attitude and behaviour did not increase (Figure XX)</w:t>
+      </w:r>
+      <w:r>
+        <w:rPr>
+          <w:sz w:val="24"/>
+          <w:szCs w:val="24"/>
+        </w:rPr>
+        <w:t xml:space="preserve"> for neither involved</w:t>
+      </w:r>
+      <w:r>
+        <w:rPr>
+          <w:sz w:val="24"/>
+          <w:szCs w:val="24"/>
+        </w:rPr>
+        <w:t>,</w:t>
+      </w:r>
+      <w:r>
+        <w:rPr>
+          <w:sz w:val="24"/>
+          <w:szCs w:val="24"/>
+        </w:rPr>
+        <w:t xml:space="preserve"> nor control group</w:t>
+      </w:r>
+      <w:r>
+        <w:rPr>
+          <w:sz w:val="24"/>
+          <w:szCs w:val="24"/>
+        </w:rPr>
+        <w:t xml:space="preserve"> suggesting a rejection of my alternative hypothesis of a positive relationship. </w:t>
+      </w:r>
+      <w:r>
+        <w:rPr>
+          <w:sz w:val="24"/>
+          <w:szCs w:val="24"/>
+        </w:rPr>
+        <w:t xml:space="preserve">On the other hand, </w:t>
+      </w:r>
+      <w:r>
+        <w:rPr>
+          <w:sz w:val="24"/>
+          <w:szCs w:val="24"/>
+        </w:rPr>
+        <w:t xml:space="preserve">in line with my predictions, I demonstrated that the </w:t>
+      </w:r>
+      <w:r>
+        <w:rPr>
+          <w:sz w:val="24"/>
+          <w:szCs w:val="24"/>
+        </w:rPr>
+        <w:t>involved group</w:t>
+      </w:r>
+      <w:r>
+        <w:rPr>
+          <w:sz w:val="24"/>
+          <w:szCs w:val="24"/>
+        </w:rPr>
+        <w:t xml:space="preserve"> (n= 7) </w:t>
+      </w:r>
+      <w:r>
+        <w:rPr>
+          <w:sz w:val="24"/>
+          <w:szCs w:val="24"/>
+        </w:rPr>
+        <w:t>reported</w:t>
+      </w:r>
+      <w:r>
+        <w:rPr>
+          <w:sz w:val="24"/>
+          <w:szCs w:val="24"/>
+        </w:rPr>
+        <w:t xml:space="preserve"> overall higher</w:t>
+      </w:r>
+      <w:r>
+        <w:rPr>
+          <w:sz w:val="24"/>
+          <w:szCs w:val="24"/>
+        </w:rPr>
+        <w:t xml:space="preserve"> sustainability attitude and sustainability behaviour, than the control group, </w:t>
+      </w:r>
+      <w:r>
+        <w:rPr>
+          <w:sz w:val="24"/>
+          <w:szCs w:val="24"/>
+        </w:rPr>
+        <w:t xml:space="preserve">one year after the intervention (Figure XX), </w:t>
+      </w:r>
+      <w:r>
+        <w:rPr>
+          <w:sz w:val="24"/>
+          <w:szCs w:val="24"/>
+        </w:rPr>
+        <w:t xml:space="preserve">indicating </w:t>
+      </w:r>
+      <w:r>
+        <w:rPr>
+          <w:sz w:val="24"/>
+          <w:szCs w:val="24"/>
+        </w:rPr>
+        <w:t>positive effect</w:t>
+      </w:r>
+      <w:r>
+        <w:rPr>
+          <w:sz w:val="24"/>
+          <w:szCs w:val="24"/>
+        </w:rPr>
+        <w:t>s</w:t>
+      </w:r>
+      <w:r>
+        <w:rPr>
+          <w:sz w:val="24"/>
+          <w:szCs w:val="24"/>
+        </w:rPr>
+        <w:t xml:space="preserve"> of </w:t>
+      </w:r>
+      <w:r>
+        <w:rPr>
+          <w:sz w:val="24"/>
+          <w:szCs w:val="24"/>
+        </w:rPr>
+        <w:t xml:space="preserve">an </w:t>
+      </w:r>
+      <w:r>
+        <w:rPr>
+          <w:sz w:val="24"/>
+          <w:szCs w:val="24"/>
+        </w:rPr>
+        <w:t>innovative ESD interventions on changes of sustainability competencies.</w:t>
+      </w:r>
+      <w:r>
+        <w:rPr>
+          <w:sz w:val="24"/>
+          <w:szCs w:val="24"/>
+        </w:rPr>
+        <w:t xml:space="preserve"> </w:t>
+      </w:r>
+      <w:r>
+        <w:rPr>
+          <w:sz w:val="24"/>
+          <w:szCs w:val="24"/>
+        </w:rPr>
+        <w:t>Yet, differences between the groups, were already present at the start of the intervention</w:t>
+      </w:r>
+      <w:r>
+        <w:rPr>
+          <w:sz w:val="24"/>
+          <w:szCs w:val="24"/>
+        </w:rPr>
+        <w:t xml:space="preserve"> (Figure XX)</w:t>
+      </w:r>
+      <w:r>
+        <w:rPr>
+          <w:sz w:val="24"/>
+          <w:szCs w:val="24"/>
+        </w:rPr>
+        <w:t xml:space="preserve">. </w:t>
+      </w:r>
+      <w:r>
+        <w:rPr>
+          <w:sz w:val="24"/>
+          <w:szCs w:val="24"/>
+        </w:rPr>
+        <w:t xml:space="preserve">This highlights the importance of long-term empirical data collection when analysing the effects of ESD interventions. </w:t>
+      </w:r>
+      <w:r>
+        <w:rPr>
+          <w:sz w:val="24"/>
+          <w:szCs w:val="24"/>
+        </w:rPr>
         <w:t>Careful considerations in terms of the generality of the results should be made, due to the very low sample size</w:t>
       </w:r>
       <w:r>
+        <w:rPr>
+          <w:sz w:val="24"/>
+          <w:szCs w:val="24"/>
+        </w:rPr>
         <w:t xml:space="preserve"> (n=7)</w:t>
       </w:r>
       <w:r>
-        <w:t xml:space="preserve"> of involved students. </w:t>
-      </w:r>
-      <w:r>
-        <w:t xml:space="preserve">I found a strong positive relationship between the sustainability attitude and sustainability behaviour with the underlying construct of the theory of planned behaviour and the sustainability competences based on the underlying construct of (individual) self-efficacy beliefs (Figure XX), pointing towards the </w:t>
-      </w:r>
-      <w:r>
+        <w:rPr>
+          <w:sz w:val="24"/>
+          <w:szCs w:val="24"/>
+        </w:rPr>
+        <w:t xml:space="preserve"> of </w:t>
+      </w:r>
+      <w:r>
+        <w:rPr>
+          <w:sz w:val="24"/>
+          <w:szCs w:val="24"/>
+        </w:rPr>
+        <w:t xml:space="preserve">the </w:t>
+      </w:r>
+      <w:r>
+        <w:rPr>
+          <w:sz w:val="24"/>
+          <w:szCs w:val="24"/>
+        </w:rPr>
+        <w:t>involved students</w:t>
+      </w:r>
+      <w:r>
+        <w:rPr>
+          <w:sz w:val="24"/>
+          <w:szCs w:val="24"/>
+        </w:rPr>
+        <w:t xml:space="preserve"> at the third measurement point</w:t>
+      </w:r>
+      <w:r>
+        <w:rPr>
+          <w:sz w:val="24"/>
+          <w:szCs w:val="24"/>
+        </w:rPr>
+        <w:t xml:space="preserve">. </w:t>
+      </w:r>
+      <w:r>
+        <w:rPr>
+          <w:sz w:val="24"/>
+          <w:szCs w:val="24"/>
+        </w:rPr>
+        <w:t xml:space="preserve">I found a strong positive relationship between the </w:t>
+      </w:r>
+      <w:r>
+        <w:rPr>
+          <w:sz w:val="24"/>
+          <w:szCs w:val="24"/>
+        </w:rPr>
+        <w:t xml:space="preserve">scales of </w:t>
+      </w:r>
+      <w:r>
+        <w:rPr>
+          <w:sz w:val="24"/>
+          <w:szCs w:val="24"/>
+        </w:rPr>
+        <w:t xml:space="preserve">sustainability attitude and sustainability behaviour </w:t>
+      </w:r>
+      <w:r>
+        <w:rPr>
+          <w:sz w:val="24"/>
+          <w:szCs w:val="24"/>
+        </w:rPr>
+        <w:t xml:space="preserve">operationalised </w:t>
+      </w:r>
+      <w:r>
+        <w:rPr>
+          <w:sz w:val="24"/>
+          <w:szCs w:val="24"/>
+        </w:rPr>
+        <w:t xml:space="preserve">with the theory of planned behaviour and the </w:t>
+      </w:r>
+      <w:r>
+        <w:rPr>
+          <w:sz w:val="24"/>
+          <w:szCs w:val="24"/>
+        </w:rPr>
+        <w:t xml:space="preserve">scales operationalised with the </w:t>
+      </w:r>
+      <w:r>
+        <w:rPr>
+          <w:sz w:val="24"/>
+          <w:szCs w:val="24"/>
+        </w:rPr>
+        <w:t xml:space="preserve">construct of efficacy beliefs (Figure XX), pointing towards the </w:t>
+      </w:r>
+      <w:r>
+        <w:rPr>
+          <w:sz w:val="24"/>
+          <w:szCs w:val="24"/>
+        </w:rPr>
         <w:t xml:space="preserve">reciprocal </w:t>
       </w:r>
       <w:r>
-        <w:t>validation of both scales to capture the same latent constructs of sustainability competencies and their usefulness</w:t>
-      </w:r>
-      <w:r>
-        <w:t xml:space="preserve"> (RELATED TO BEHAVIOUR?)</w:t>
-      </w:r>
-      <w:r>
+        <w:rPr>
+          <w:sz w:val="24"/>
+          <w:szCs w:val="24"/>
+        </w:rPr>
+        <w:t xml:space="preserve">validation of both scales to capture the same latent constructs of sustainability competencies and </w:t>
+      </w:r>
+      <w:r>
+        <w:rPr>
+          <w:sz w:val="24"/>
+          <w:szCs w:val="24"/>
+        </w:rPr>
+        <w:t>an indication</w:t>
+      </w:r>
+      <w:r>
+        <w:rPr>
+          <w:sz w:val="24"/>
+          <w:szCs w:val="24"/>
+        </w:rPr>
+        <w:t xml:space="preserve"> towards v</w:t>
+      </w:r>
+      <w:r>
+        <w:rPr>
+          <w:sz w:val="24"/>
+          <w:szCs w:val="24"/>
+        </w:rPr>
+        <w:t xml:space="preserve">alidation </w:t>
+      </w:r>
+      <w:r>
+        <w:rPr>
+          <w:sz w:val="24"/>
+          <w:szCs w:val="24"/>
+        </w:rPr>
+        <w:t>t</w:t>
+      </w:r>
+      <w:r>
+        <w:rPr>
+          <w:sz w:val="24"/>
+          <w:szCs w:val="24"/>
+        </w:rPr>
+        <w:t xml:space="preserve">hrough </w:t>
+      </w:r>
+      <w:r>
+        <w:rPr>
+          <w:sz w:val="24"/>
+          <w:szCs w:val="24"/>
+        </w:rPr>
+        <w:t>p</w:t>
+      </w:r>
+      <w:r>
+        <w:rPr>
+          <w:sz w:val="24"/>
+          <w:szCs w:val="24"/>
+        </w:rPr>
+        <w:t>rediction of</w:t>
+      </w:r>
+      <w:r>
+        <w:rPr>
+          <w:sz w:val="24"/>
+          <w:szCs w:val="24"/>
+        </w:rPr>
+        <w:t> </w:t>
+      </w:r>
+      <w:r>
+        <w:rPr>
+          <w:sz w:val="24"/>
+          <w:szCs w:val="24"/>
+        </w:rPr>
+        <w:t>an i</w:t>
+      </w:r>
+      <w:r>
+        <w:rPr>
+          <w:sz w:val="24"/>
+          <w:szCs w:val="24"/>
+        </w:rPr>
+        <w:t>mpact-</w:t>
+      </w:r>
+      <w:r>
+        <w:rPr>
+          <w:sz w:val="24"/>
+          <w:szCs w:val="24"/>
+        </w:rPr>
+        <w:t>r</w:t>
+      </w:r>
+      <w:r>
+        <w:rPr>
+          <w:sz w:val="24"/>
+          <w:szCs w:val="24"/>
+        </w:rPr>
+        <w:t xml:space="preserve">elevant </w:t>
+      </w:r>
+      <w:r>
+        <w:rPr>
+          <w:sz w:val="24"/>
+          <w:szCs w:val="24"/>
+        </w:rPr>
+        <w:t>b</w:t>
+      </w:r>
+      <w:r>
+        <w:rPr>
+          <w:sz w:val="24"/>
+          <w:szCs w:val="24"/>
+        </w:rPr>
+        <w:t>ehavio</w:t>
+      </w:r>
+      <w:r>
+        <w:rPr>
+          <w:sz w:val="24"/>
+          <w:szCs w:val="24"/>
+        </w:rPr>
+        <w:t>u</w:t>
+      </w:r>
+      <w:r>
+        <w:rPr>
+          <w:sz w:val="24"/>
+          <w:szCs w:val="24"/>
+        </w:rPr>
+        <w:t>r</w:t>
+      </w:r>
+      <w:r>
+        <w:rPr>
+          <w:sz w:val="24"/>
+          <w:szCs w:val="24"/>
+        </w:rPr>
         <w:t xml:space="preserve">. I uncovered </w:t>
       </w:r>
       <w:r>
+        <w:rPr>
+          <w:sz w:val="24"/>
+          <w:szCs w:val="24"/>
+        </w:rPr>
         <w:t xml:space="preserve">no differences </w:t>
       </w:r>
       <w:r>
-        <w:t xml:space="preserve">between individual and collective self-efficacy beliefs </w:t>
-      </w:r>
-      <w:r>
+        <w:rPr>
+          <w:sz w:val="24"/>
+          <w:szCs w:val="24"/>
+        </w:rPr>
+        <w:t xml:space="preserve">between </w:t>
+      </w:r>
+      <w:r>
+        <w:rPr>
+          <w:sz w:val="24"/>
+          <w:szCs w:val="24"/>
+        </w:rPr>
+        <w:t>personal</w:t>
+      </w:r>
+      <w:r>
+        <w:rPr>
+          <w:sz w:val="24"/>
+          <w:szCs w:val="24"/>
+        </w:rPr>
+        <w:t xml:space="preserve"> and collective efficacy beliefs </w:t>
+      </w:r>
+      <w:r>
+        <w:rPr>
+          <w:sz w:val="24"/>
+          <w:szCs w:val="24"/>
+        </w:rPr>
         <w:t>within and between</w:t>
       </w:r>
       <w:r>
+        <w:rPr>
+          <w:sz w:val="24"/>
+          <w:szCs w:val="24"/>
+        </w:rPr>
         <w:t xml:space="preserve"> the involved and the control group (Figure XX), </w:t>
       </w:r>
       <w:r>
-        <w:t>HIGHLIGHTING THE NEED FOR INTEGRATION OF COLLECTIVE SELF-EFFICACY AS GOALS IN ESD INTERVENTION</w:t>
-      </w:r>
-      <w:r>
+        <w:rPr>
+          <w:sz w:val="24"/>
+          <w:szCs w:val="24"/>
+        </w:rPr>
+        <w:t xml:space="preserve">highlighting the need to incorporate collective efficacy as a goal dimension in ESD intervention designs. </w:t>
+      </w:r>
+      <w:r>
+        <w:rPr>
+          <w:sz w:val="24"/>
+          <w:szCs w:val="24"/>
+        </w:rPr>
+        <w:t>In line with my predictions, I found that the involved students reported higher aim focussed self-efficacy beliefs</w:t>
+      </w:r>
+      <w:r>
+        <w:rPr>
+          <w:sz w:val="24"/>
+          <w:szCs w:val="24"/>
+        </w:rPr>
+        <w:t xml:space="preserve"> (Figure XX)</w:t>
+      </w:r>
+      <w:r>
+        <w:rPr>
+          <w:sz w:val="24"/>
+          <w:szCs w:val="24"/>
+        </w:rPr>
+        <w:t xml:space="preserve">, indicating the </w:t>
+      </w:r>
+      <w:r>
+        <w:rPr>
+          <w:sz w:val="24"/>
+          <w:szCs w:val="24"/>
+        </w:rPr>
+        <w:t xml:space="preserve">stabilisation of the formation of </w:t>
+      </w:r>
+      <w:r>
+        <w:rPr>
+          <w:sz w:val="24"/>
+          <w:szCs w:val="24"/>
+        </w:rPr>
+        <w:t xml:space="preserve">sustainability </w:t>
+      </w:r>
+      <w:r>
+        <w:rPr>
+          <w:sz w:val="24"/>
+          <w:szCs w:val="24"/>
+        </w:rPr>
+        <w:t>intentions and at the same time</w:t>
+      </w:r>
+      <w:r>
+        <w:rPr>
+          <w:sz w:val="24"/>
+          <w:szCs w:val="24"/>
+        </w:rPr>
+        <w:t>,</w:t>
+      </w:r>
+      <w:r>
+        <w:rPr>
+          <w:sz w:val="24"/>
+          <w:szCs w:val="24"/>
+        </w:rPr>
+        <w:t xml:space="preserve"> highlighting the importance of </w:t>
+      </w:r>
+      <w:r>
+        <w:rPr>
+          <w:sz w:val="24"/>
+          <w:szCs w:val="24"/>
+        </w:rPr>
+        <w:t>also considering</w:t>
+      </w:r>
+      <w:r>
+        <w:rPr>
+          <w:sz w:val="24"/>
+          <w:szCs w:val="24"/>
+        </w:rPr>
+        <w:t xml:space="preserve"> outside barriers. The lack of sufficient data prevented me from</w:t>
+      </w:r>
+      <w:r>
+        <w:rPr>
+          <w:sz w:val="24"/>
+          <w:szCs w:val="24"/>
+        </w:rPr>
+        <w:t xml:space="preserve"> conducting more statistically robust tests and </w:t>
+      </w:r>
+      <w:r>
+        <w:rPr>
+          <w:sz w:val="24"/>
+          <w:szCs w:val="24"/>
+        </w:rPr>
+        <w:t>leads to strong limitations on the generalisability of the results</w:t>
+      </w:r>
+      <w:r>
+        <w:rPr>
+          <w:sz w:val="24"/>
+          <w:szCs w:val="24"/>
+        </w:rPr>
+        <w:t>, which highlights the challenges of collecting comprehensive data in school context</w:t>
+      </w:r>
+      <w:r>
+        <w:rPr>
+          <w:sz w:val="24"/>
+          <w:szCs w:val="24"/>
+        </w:rPr>
+        <w:t>s</w:t>
+      </w:r>
+      <w:r>
+        <w:rPr>
+          <w:sz w:val="24"/>
+          <w:szCs w:val="24"/>
+        </w:rPr>
         <w:t xml:space="preserve">. </w:t>
       </w:r>
       <w:r>
-        <w:t>In line with my predictions, I found that the involved students reported higher aim focussed self-efficacy beliefs</w:t>
-      </w:r>
-      <w:r>
-        <w:t xml:space="preserve"> (Figure XX)</w:t>
-      </w:r>
-      <w:r>
-        <w:t xml:space="preserve">, indicating the </w:t>
-      </w:r>
-      <w:r>
-        <w:t xml:space="preserve">stabilisation of the formation of intentions and at the same time highlighting the importance of </w:t>
-      </w:r>
-      <w:r>
-        <w:t>also considering</w:t>
-      </w:r>
-      <w:r>
-        <w:t xml:space="preserve"> outside barriers. </w:t>
-      </w:r>
-      <w:r>
-        <w:rPr>
-          <w:i/>
-          <w:iCs/>
-        </w:rPr>
-        <w:t xml:space="preserve">The lack of sufficient data prevented me from to answer my original questions of comparing the outcomes to a participative group as well, which highlights the challenges of collecting comprehensive data in a school context. </w:t>
-      </w:r>
-      <w:r>
-        <w:t>Measuring the outcome of ESD interventions requires many considerations and trade-offs - by using a quantitative, long-term, outcome-focussed approach, I uncovered heterogenous responses in sustainability competencies changes, challenging the assumption that innovative ESD interventions have real behavioural impacts</w:t>
-      </w:r>
-      <w:r>
-        <w:t xml:space="preserve"> or the assumption of their measurability.</w:t>
+        <w:rPr>
+          <w:sz w:val="24"/>
+          <w:szCs w:val="24"/>
+        </w:rPr>
+        <w:t xml:space="preserve">Measuring the outcome of ESD interventions requires many considerations and trade-offs - by using a quantitative, </w:t>
+      </w:r>
+      <w:r>
+        <w:rPr>
+          <w:sz w:val="24"/>
+          <w:szCs w:val="24"/>
+        </w:rPr>
+        <w:t>longitudinal</w:t>
+      </w:r>
+      <w:r>
+        <w:rPr>
+          <w:sz w:val="24"/>
+          <w:szCs w:val="24"/>
+        </w:rPr>
+        <w:t xml:space="preserve">, </w:t>
+      </w:r>
+      <w:r>
+        <w:rPr>
+          <w:sz w:val="24"/>
+          <w:szCs w:val="24"/>
+        </w:rPr>
+        <w:t xml:space="preserve">treatment-control group, </w:t>
+      </w:r>
+      <w:r>
+        <w:rPr>
+          <w:sz w:val="24"/>
+          <w:szCs w:val="24"/>
+        </w:rPr>
+        <w:t xml:space="preserve">outcome-focussed approach, I uncovered heterogenous responses </w:t>
+      </w:r>
+      <w:r>
+        <w:rPr>
+          <w:sz w:val="24"/>
+          <w:szCs w:val="24"/>
+        </w:rPr>
+        <w:t xml:space="preserve">of </w:t>
+      </w:r>
+      <w:r>
+        <w:rPr>
+          <w:sz w:val="24"/>
+          <w:szCs w:val="24"/>
+        </w:rPr>
+        <w:t xml:space="preserve">sustainability competencies </w:t>
+      </w:r>
+      <w:r>
+        <w:rPr>
+          <w:sz w:val="24"/>
+          <w:szCs w:val="24"/>
+        </w:rPr>
+        <w:t>of high school students</w:t>
+      </w:r>
+      <w:r>
+        <w:rPr>
+          <w:sz w:val="24"/>
+          <w:szCs w:val="24"/>
+        </w:rPr>
+        <w:t xml:space="preserve">, </w:t>
+      </w:r>
+      <w:r>
+        <w:rPr>
+          <w:sz w:val="24"/>
+          <w:szCs w:val="24"/>
+        </w:rPr>
+        <w:t>aiming to contribute to ongoing improvements in the</w:t>
+      </w:r>
+      <w:r>
+        <w:rPr>
+          <w:sz w:val="24"/>
+          <w:szCs w:val="24"/>
+        </w:rPr>
+        <w:t xml:space="preserve"> measurability of sustainability competencies </w:t>
+      </w:r>
+      <w:r>
+        <w:rPr>
+          <w:sz w:val="24"/>
+          <w:szCs w:val="24"/>
+        </w:rPr>
+        <w:t>and</w:t>
+      </w:r>
+      <w:r>
+        <w:rPr>
+          <w:sz w:val="24"/>
+          <w:szCs w:val="24"/>
+        </w:rPr>
+        <w:t xml:space="preserve"> pointing towards the potential</w:t>
+      </w:r>
+      <w:r>
+        <w:rPr>
+          <w:sz w:val="24"/>
+          <w:szCs w:val="24"/>
+        </w:rPr>
+        <w:t xml:space="preserve"> of innovative ESD interventions.</w:t>
       </w:r>
     </w:p>
     <w:p>
       <w:pPr>
-        <w:rPr>
-          <w:b/>
-          <w:bCs/>
-        </w:rPr>
-      </w:pPr>
-      <w:r>
-        <w:br/>
-      </w:r>
-      <w:r>
-        <w:rPr>
-          <w:b/>
-          <w:bCs/>
-        </w:rPr>
-        <w:t>Summary of most relevant critiques and what they mean related to results</w:t>
-      </w:r>
-    </w:p>
-    <w:p>
-      <w:r>
-        <w:t>Paragraph</w:t>
-      </w:r>
-      <w:r>
-        <w:t>s</w:t>
-      </w:r>
-      <w:r>
-        <w:t xml:space="preserve"> about downsides measurement method, reflecting back to introduction</w:t>
-      </w:r>
-      <w:r>
-        <w:t xml:space="preserve">, </w:t>
-      </w:r>
-      <w:r>
-        <w:t xml:space="preserve">how I addressed them linking </w:t>
-      </w:r>
-      <w:r>
-        <w:t>back to own methods/results/findings!</w:t>
-      </w:r>
-    </w:p>
-    <w:p>
-      <w:r>
-        <w:t>Order of paragraphs?</w:t>
-      </w:r>
-    </w:p>
-    <w:p>
-      <w:r>
-        <w:t>Following paragraph: critique operationalisation goals and types of competencies?</w:t>
-      </w:r>
-    </w:p>
-    <w:p>
-      <w:pPr>
-        <w:rPr>
-          <w:rFonts w:ascii="Arial" w:hAnsi="Arial" w:cs="Arial"/>
-          <w:color w:val="222222"/>
-          <w:sz w:val="20"/>
-          <w:szCs w:val="20"/>
-          <w:shd w:val="clear" w:color="auto" w:fill="FFFFFF"/>
-        </w:rPr>
-      </w:pPr>
-      <w:r>
-        <w:t xml:space="preserve">Sustainability competencies measurement have been criticised for various reasons with important implications for the interpretation of the results. </w:t>
-      </w:r>
-      <w:r>
-        <w:t>HERE OR LIMITATIONS</w:t>
-      </w:r>
-      <w:r>
-        <w:rPr>
-          <w:i/>
-          <w:iCs/>
-        </w:rPr>
-        <w:t>? While this research can add to a more comprehensive understanding of sustainability competences, their continuous development, as well as possibilities of measurement, the interpretation of the outcomes of this research needs to be treated with caution. The generalisability of the findings are heavily impaired by the lack of data availability.</w:t>
-      </w:r>
-      <w:r>
-        <w:t xml:space="preserve"> END The question remains how ESD and the outcomes are most appropriately operationalised, including the goals behind. </w:t>
-      </w:r>
-      <w:r>
-        <w:rPr>
-          <w:rFonts w:ascii="Arial" w:hAnsi="Arial" w:cs="Arial"/>
+        <w:jc w:val="both"/>
+        <w:rPr>
+          <w:rFonts w:ascii="Calibri" w:hAnsi="Calibri" w:cs="Calibri"/>
+          <w:sz w:val="24"/>
+          <w:szCs w:val="24"/>
+        </w:rPr>
+      </w:pPr>
+      <w:r>
+        <w:rPr>
+          <w:rFonts w:ascii="Calibri" w:hAnsi="Calibri" w:cs="Calibri"/>
+          <w:sz w:val="24"/>
+          <w:szCs w:val="24"/>
+        </w:rPr>
+        <w:t>Sustainability competencies measurements have been criticised for various reasons with important implications for the interpretation of the results.</w:t>
+      </w:r>
+      <w:r>
+        <w:rPr>
+          <w:rFonts w:ascii="Calibri" w:hAnsi="Calibri" w:cs="Calibri"/>
           <w:i/>
           <w:iCs/>
           <w:color w:val="222222"/>
-          <w:sz w:val="20"/>
-          <w:szCs w:val="20"/>
+          <w:sz w:val="24"/>
+          <w:szCs w:val="24"/>
           <w:shd w:val="clear" w:color="auto" w:fill="FFFFFF"/>
         </w:rPr>
-        <w:t xml:space="preserve">The presented method and instrument for operationalization of sustainability competencies picks up core competencies for students to enable </w:t>
-      </w:r>
-      <w:r>
-        <w:rPr>
-          <w:rFonts w:ascii="Arial" w:hAnsi="Arial" w:cs="Arial"/>
+        <w:t xml:space="preserve"> </w:t>
+      </w:r>
+      <w:r>
+        <w:rPr>
+          <w:rFonts w:ascii="Calibri" w:hAnsi="Calibri" w:cs="Calibri"/>
+          <w:sz w:val="24"/>
+          <w:szCs w:val="24"/>
+        </w:rPr>
+        <w:t xml:space="preserve">A big discussion within the field of ESD measurement and research is the context </w:t>
+      </w:r>
+      <w:r>
+        <w:rPr>
+          <w:rFonts w:ascii="Calibri" w:hAnsi="Calibri" w:cs="Calibri"/>
+          <w:sz w:val="24"/>
+          <w:szCs w:val="24"/>
+        </w:rPr>
+        <w:t>sensitivity</w:t>
+      </w:r>
+      <w:r>
+        <w:rPr>
+          <w:rFonts w:ascii="Calibri" w:hAnsi="Calibri" w:cs="Calibri"/>
+          <w:sz w:val="24"/>
+          <w:szCs w:val="24"/>
+        </w:rPr>
+        <w:t xml:space="preserve">. Behavioural outcomes can vary significantly across different contexts and cultures. An intervention that promotes sustainable behaviour in one setting might not have the same effect in another due to varying social norms, economic conditions, and cultural values. This variability challenges the universality of </w:t>
+      </w:r>
+      <w:r>
+        <w:rPr>
+          <w:rFonts w:ascii="Calibri" w:hAnsi="Calibri" w:cs="Calibri"/>
+          <w:sz w:val="24"/>
+          <w:szCs w:val="24"/>
+        </w:rPr>
+        <w:lastRenderedPageBreak/>
+        <w:t xml:space="preserve">behaviour-focused outcomes. When using indicators, there is an inherent trade-off between wanting to achieve a global scope, to allow for </w:t>
+      </w:r>
+      <w:r>
+        <w:rPr>
+          <w:rFonts w:ascii="Calibri" w:hAnsi="Calibri" w:cs="Calibri"/>
+          <w:sz w:val="24"/>
+          <w:szCs w:val="24"/>
+        </w:rPr>
+        <w:t>comparisons</w:t>
+      </w:r>
+      <w:r>
+        <w:rPr>
+          <w:rFonts w:ascii="Calibri" w:hAnsi="Calibri" w:cs="Calibri"/>
+          <w:sz w:val="24"/>
+          <w:szCs w:val="24"/>
+        </w:rPr>
+        <w:t xml:space="preserve">, contradicting the need for context-specificity. </w:t>
+      </w:r>
+      <w:r>
+        <w:rPr>
+          <w:rFonts w:ascii="Calibri" w:hAnsi="Calibri" w:cs="Calibri"/>
+          <w:sz w:val="24"/>
+          <w:szCs w:val="24"/>
+        </w:rPr>
+        <w:t xml:space="preserve">Thinking globally, </w:t>
+      </w:r>
+      <w:r>
+        <w:rPr>
+          <w:rFonts w:ascii="Calibri" w:hAnsi="Calibri" w:cs="Calibri"/>
+          <w:sz w:val="24"/>
+          <w:szCs w:val="24"/>
+        </w:rPr>
+        <w:t>I did not research beyond the western perspective</w:t>
+      </w:r>
+      <w:r>
+        <w:rPr>
+          <w:rFonts w:ascii="Calibri" w:hAnsi="Calibri" w:cs="Calibri"/>
+          <w:sz w:val="24"/>
+          <w:szCs w:val="24"/>
+        </w:rPr>
+        <w:t>, g</w:t>
+      </w:r>
+      <w:r>
+        <w:rPr>
+          <w:rFonts w:ascii="Calibri" w:hAnsi="Calibri" w:cs="Calibri"/>
+          <w:sz w:val="24"/>
+          <w:szCs w:val="24"/>
+        </w:rPr>
+        <w:t>iven the resource limitations and the scope of this study</w:t>
+      </w:r>
+      <w:r>
+        <w:rPr>
+          <w:rFonts w:ascii="Calibri" w:hAnsi="Calibri" w:cs="Calibri"/>
+          <w:sz w:val="24"/>
+          <w:szCs w:val="24"/>
+        </w:rPr>
+        <w:t>.</w:t>
+      </w:r>
+      <w:r>
+        <w:rPr>
+          <w:rFonts w:ascii="Calibri" w:hAnsi="Calibri" w:cs="Calibri"/>
+          <w:sz w:val="24"/>
+          <w:szCs w:val="24"/>
+        </w:rPr>
+        <w:t xml:space="preserve"> All of the underlying theories stem from a western context and so does most of the empirical research of cited studies. Given western dominance in research, caution should be paid to global claim of the indicators and their relevance in different (also non-western contexts). </w:t>
+      </w:r>
+      <w:r>
+        <w:rPr>
+          <w:rFonts w:ascii="Calibri" w:hAnsi="Calibri" w:cs="Calibri"/>
+          <w:sz w:val="24"/>
+          <w:szCs w:val="24"/>
+        </w:rPr>
+        <w:t>A very first step I see to try and overcome western hegemony in research is to state the own positionality and set the research in the context, which I tried to do here.</w:t>
+      </w:r>
+      <w:r>
+        <w:rPr>
+          <w:rFonts w:ascii="Calibri" w:hAnsi="Calibri" w:cs="Calibri"/>
+          <w:sz w:val="24"/>
+          <w:szCs w:val="24"/>
+        </w:rPr>
+        <w:t xml:space="preserve"> Besides the limited empirical and theoretical base of this study on western literature, this study is also only based on one school in Freiburg, questioning the generalisability of the findings heavily. </w:t>
+      </w:r>
+      <w:r>
+        <w:rPr>
+          <w:rFonts w:ascii="Calibri" w:hAnsi="Calibri" w:cs="Calibri"/>
+          <w:sz w:val="24"/>
+          <w:szCs w:val="24"/>
+        </w:rPr>
+        <w:t xml:space="preserve">To allow for long-term data collection, I used a scale developed for a master thesis by Pauli (2023) operationalised through the theory of planned behaviour to capture sustainability attitudes and sustainability behaviour. Although Pauli, tried to partly adjust the scales to students, </w:t>
+      </w:r>
+      <w:r>
+        <w:rPr>
+          <w:rFonts w:ascii="Calibri" w:hAnsi="Calibri" w:cs="Calibri"/>
+          <w:sz w:val="24"/>
+          <w:szCs w:val="24"/>
+        </w:rPr>
+        <w:t xml:space="preserve">I would argue that they </w:t>
+      </w:r>
+      <w:r>
+        <w:rPr>
+          <w:rFonts w:ascii="Calibri" w:hAnsi="Calibri" w:cs="Calibri"/>
+          <w:color w:val="222222"/>
+          <w:sz w:val="24"/>
+          <w:szCs w:val="24"/>
+          <w:shd w:val="clear" w:color="auto" w:fill="FFFFFF"/>
+        </w:rPr>
+        <w:t xml:space="preserve">have limited fit for young people and students, as many of the questions used are neither age-appropriate, not necessarily in the hands of the students, especially the behavioural intentions ones (e.g. </w:t>
+      </w:r>
+      <w:r>
+        <w:rPr>
+          <w:rFonts w:ascii="Calibri" w:hAnsi="Calibri" w:cs="Calibri"/>
+          <w:sz w:val="24"/>
+          <w:szCs w:val="24"/>
+        </w:rPr>
+        <w:t>I support an increase in fuel taxes to reduce fossil fuel consumption OR I mainly drive or am driven by a car or a motor-scooter).</w:t>
+      </w:r>
+      <w:r>
+        <w:rPr>
+          <w:rFonts w:ascii="Calibri" w:hAnsi="Calibri" w:cs="Calibri"/>
+          <w:sz w:val="24"/>
+          <w:szCs w:val="24"/>
+        </w:rPr>
+        <w:t xml:space="preserve"> </w:t>
+      </w:r>
+      <w:r>
+        <w:rPr>
+          <w:rFonts w:ascii="Calibri" w:hAnsi="Calibri" w:cs="Calibri"/>
+          <w:sz w:val="24"/>
+          <w:szCs w:val="24"/>
+        </w:rPr>
+        <w:t>In terms of using indicators for young people and students, better alternatives exist, for example in the project ProBiKlima</w:t>
+      </w:r>
+      <w:r>
+        <w:rPr>
+          <w:rFonts w:ascii="Calibri" w:hAnsi="Calibri" w:cs="Calibri"/>
+          <w:sz w:val="24"/>
+          <w:szCs w:val="24"/>
+        </w:rPr>
+        <w:t xml:space="preserve"> (REF)</w:t>
+      </w:r>
+      <w:r>
+        <w:rPr>
+          <w:rFonts w:ascii="Calibri" w:hAnsi="Calibri" w:cs="Calibri"/>
+          <w:sz w:val="24"/>
+          <w:szCs w:val="24"/>
+        </w:rPr>
+        <w:t xml:space="preserve">. </w:t>
+      </w:r>
+      <w:r>
+        <w:rPr>
+          <w:rFonts w:ascii="Calibri" w:hAnsi="Calibri" w:cs="Calibri"/>
+          <w:sz w:val="24"/>
+          <w:szCs w:val="24"/>
+        </w:rPr>
+        <w:t>Furthermore, the context and thereby project-specific goals need to be stated as well. The goals of the KRS</w:t>
+      </w:r>
+      <w:r>
+        <w:rPr>
+          <w:rFonts w:ascii="Calibri" w:hAnsi="Calibri" w:cs="Calibri"/>
+          <w:sz w:val="24"/>
+          <w:szCs w:val="24"/>
+        </w:rPr>
+        <w:t xml:space="preserve"> project were only partly aimed at enhancing students’ competencies toward sustainability attitudes and sustainability behaviours. Rather the focus was also on enhancing democracy education (KRS). As the scales I used did not capture these dimensions at all, </w:t>
+      </w:r>
+      <w:r>
+        <w:rPr>
+          <w:rFonts w:ascii="Calibri" w:hAnsi="Calibri" w:cs="Calibri"/>
+          <w:sz w:val="24"/>
+          <w:szCs w:val="24"/>
+        </w:rPr>
+        <w:t>the analysis is limited.</w:t>
+      </w:r>
+      <w:r>
+        <w:rPr>
+          <w:rFonts w:ascii="Calibri" w:hAnsi="Calibri" w:cs="Calibri"/>
+          <w:sz w:val="24"/>
+          <w:szCs w:val="24"/>
+        </w:rPr>
+        <w:t xml:space="preserve"> </w:t>
+      </w:r>
+      <w:r>
+        <w:rPr>
+          <w:rFonts w:ascii="Calibri" w:hAnsi="Calibri" w:cs="Calibri"/>
+          <w:sz w:val="24"/>
+          <w:szCs w:val="24"/>
+        </w:rPr>
+        <w:t>While I consider my critical reflections on the usefulness of the indicators used in this study as contributing to SC measurement research, the empirical data gained from this study is very limited and not very generalisable.</w:t>
+      </w:r>
+    </w:p>
+    <w:p>
+      <w:pPr>
+        <w:jc w:val="both"/>
+        <w:rPr>
+          <w:rFonts w:ascii="Calibri" w:hAnsi="Calibri" w:cs="Calibri"/>
           <w:i/>
           <w:iCs/>
           <w:color w:val="222222"/>
-          <w:sz w:val="20"/>
-          <w:szCs w:val="20"/>
           <w:shd w:val="clear" w:color="auto" w:fill="FFFFFF"/>
         </w:rPr>
+      </w:pPr>
+      <w:r>
+        <w:rPr>
+          <w:rFonts w:ascii="Calibri" w:hAnsi="Calibri" w:cs="Calibri"/>
+          <w:sz w:val="24"/>
+          <w:szCs w:val="24"/>
+        </w:rPr>
+        <w:t>A core critique of sustainability competencies measurements is the challenge of appropriately operationalising ESD and its outcomes, including the associated goals. The method and instrument for operationalising sustainability competencies aim to equip students with core competencies for shaping a sustainable future. However, this raises questions about evaluation, definition, and the need for openness in the ESD concept to remain adaptable to future sustainability challenges. As Wals et al. conclude, “</w:t>
+      </w:r>
+      <w:r>
+        <w:rPr>
+          <w:rFonts w:ascii="Calibri" w:hAnsi="Calibri" w:cs="Calibri"/>
+          <w:sz w:val="24"/>
+          <w:szCs w:val="24"/>
+        </w:rPr>
+        <w:t>t</w:t>
+      </w:r>
+      <w:r>
+        <w:rPr>
+          <w:rFonts w:ascii="Calibri" w:hAnsi="Calibri" w:cs="Calibri"/>
+          <w:sz w:val="24"/>
+          <w:szCs w:val="24"/>
+        </w:rPr>
+        <w:t>he main point is that there is no single model of education and learning for environmental sustainability, nor should there be” (Wals, 2017). Maintaining an adaptive and flexible concept of ESD should not hinder empirical research efforts to verify the effectiveness of ESD programs. Evaluating and improving ESD measures is necessary to ensure they enable learners to shape a sustainable future. This compatibility between ESD and empirical research is crucial, particularly when differentiating between ESD1 (instrumental) and ESD2 (emancipatory) approaches. While ESD1 focuses on specific behavioural outcomes, ESD2 emphasizes the process of learning and critical engagement, rather than predetermined results.</w:t>
+      </w:r>
+      <w:r>
+        <w:rPr>
+          <w:rFonts w:ascii="Calibri" w:hAnsi="Calibri" w:cs="Calibri"/>
+          <w:sz w:val="24"/>
+          <w:szCs w:val="24"/>
+        </w:rPr>
+        <w:t xml:space="preserve"> </w:t>
+      </w:r>
+      <w:r>
+        <w:rPr>
+          <w:rFonts w:ascii="Calibri" w:hAnsi="Calibri" w:cs="Calibri"/>
+          <w:color w:val="222222"/>
+          <w:shd w:val="clear" w:color="auto" w:fill="FFFFFF"/>
+        </w:rPr>
+        <w:t>Similarly, the discussion should continue, whether behavioural change should be the outcome of stud</w:t>
+      </w:r>
+      <w:r>
+        <w:rPr>
+          <w:rFonts w:ascii="Calibri" w:hAnsi="Calibri" w:cs="Calibri"/>
+          <w:color w:val="222222"/>
+          <w:shd w:val="clear" w:color="auto" w:fill="FFFFFF"/>
+        </w:rPr>
+        <w:t>ies</w:t>
+      </w:r>
+      <w:r>
+        <w:rPr>
+          <w:rFonts w:ascii="Calibri" w:hAnsi="Calibri" w:cs="Calibri"/>
+          <w:color w:val="222222"/>
+          <w:shd w:val="clear" w:color="auto" w:fill="FFFFFF"/>
+        </w:rPr>
+        <w:t>, given the complexity of behaviour, its multitude of influences, including factors outside the individual, especially for young people.</w:t>
+      </w:r>
+      <w:r>
+        <w:rPr>
+          <w:rFonts w:ascii="Calibri" w:hAnsi="Calibri" w:cs="Calibri"/>
+          <w:color w:val="222222"/>
+          <w:shd w:val="clear" w:color="auto" w:fill="FFFFFF"/>
+        </w:rPr>
+        <w:t xml:space="preserve"> To try and address these critiques, I applied t</w:t>
+      </w:r>
+      <w:r>
+        <w:rPr>
+          <w:rFonts w:ascii="Calibri" w:hAnsi="Calibri" w:cs="Calibri"/>
+          <w:sz w:val="24"/>
+          <w:szCs w:val="24"/>
+        </w:rPr>
+        <w:t>he Triple-A framework of efficacy beliefs</w:t>
+      </w:r>
+      <w:r>
+        <w:rPr>
+          <w:rFonts w:ascii="Calibri" w:hAnsi="Calibri" w:cs="Calibri"/>
+          <w:sz w:val="24"/>
+          <w:szCs w:val="24"/>
+        </w:rPr>
+        <w:t xml:space="preserve">, which </w:t>
+      </w:r>
+      <w:r>
+        <w:rPr>
+          <w:rFonts w:ascii="Calibri" w:hAnsi="Calibri" w:cs="Calibri"/>
+          <w:sz w:val="24"/>
+          <w:szCs w:val="24"/>
+        </w:rPr>
+        <w:t xml:space="preserve">offers a </w:t>
+      </w:r>
+      <w:r>
+        <w:rPr>
+          <w:rFonts w:ascii="Calibri" w:hAnsi="Calibri" w:cs="Calibri"/>
+          <w:sz w:val="24"/>
+          <w:szCs w:val="24"/>
+        </w:rPr>
         <w:lastRenderedPageBreak/>
-        <w:t>them to shape a sustainable future. However, when dealing with competency models, this concurrently raises general questions about the possibilities of evaluation, definition and the seemingly antithetical need of openness of the ESD concept in order to stay adaptable to sustainability related challenges in the future. As Wals et al. conclude, “[</w:t>
-      </w:r>
-      <w:r>
-        <w:rPr>
-          <w:rStyle w:val="html-italic"/>
-          <w:rFonts w:ascii="Arial" w:eastAsiaTheme="majorEastAsia" w:hAnsi="Arial" w:cs="Arial"/>
-          <w:i/>
-          <w:iCs/>
+        <w:t>promising approach to navigate the instrumental vs. emancipatory debate by concentrating on whether agents believe they can achieve their self-chosen goals, instead of mandating specific behaviours. This framework inherently incorporates external factors, with higher efficacy emerging when individuals believe they can effect change. Additionally, the framework does not necessarily prescribe specific behaviours, aligning well with the broader and more flexible aims of ESD2. Empowerment research further challenges scientists to consider shifts in actual power and agency, not just self-reported outcomes, emphasizing the importance of real-world impacts on collective social and ecological aims (Cattaneo &amp; Chapman, 2010; Cattaneo et al., 2014; Drury et al., 2005; Zimmerman, 1995; Louis, La Macchia, et al., 2016).</w:t>
+      </w:r>
+      <w:r>
+        <w:rPr>
+          <w:rFonts w:ascii="Calibri" w:hAnsi="Calibri" w:cs="Calibri"/>
+          <w:sz w:val="24"/>
+          <w:szCs w:val="24"/>
+        </w:rPr>
+        <w:t xml:space="preserve"> </w:t>
+      </w:r>
+      <w:r>
+        <w:rPr>
+          <w:rFonts w:ascii="Calibri" w:hAnsi="Calibri" w:cs="Calibri"/>
+          <w:sz w:val="24"/>
+          <w:szCs w:val="24"/>
+        </w:rPr>
+        <w:t xml:space="preserve">Incorporating self-efficacy beliefs and collective efficacy as outcome indicators can address some critiques of non-instrumental ESD by capturing the complexity of human motivations and broader educational goals. While behavioural change remains an important indicator, it should be complemented by measures that foster critical thinking, empowerment, and intrinsic motivation. This comprehensive approach ensures that interventions not only alter behaviour but also cultivate the underlying values and beliefs necessary for sustained and meaningful engagement with sustainability issues. Although my research on sustainability competencies is limited by data availability, it can contribute to the debate on suitable indicators for sustainability competencies by including efficacy beliefs of students. Assessing these </w:t>
+      </w:r>
+      <w:r>
+        <w:rPr>
+          <w:rFonts w:ascii="Calibri" w:hAnsi="Calibri" w:cs="Calibri"/>
+          <w:sz w:val="24"/>
+          <w:szCs w:val="24"/>
+        </w:rPr>
+        <w:t xml:space="preserve">efficacy </w:t>
+      </w:r>
+      <w:r>
+        <w:rPr>
+          <w:rFonts w:ascii="Calibri" w:hAnsi="Calibri" w:cs="Calibri"/>
+          <w:sz w:val="24"/>
+          <w:szCs w:val="24"/>
+        </w:rPr>
+        <w:t>beliefs over time and in relation to project development would offer valuable insights. Despite the cautious interpretation of my findings due to limited data, this research adds to the understanding of sustainability competencies, their continuous development, and the possibilities for their measurement, helping to identify effective strategies for ESD interventions.</w:t>
+      </w:r>
+    </w:p>
+    <w:p>
+      <w:pPr>
+        <w:pStyle w:val="Heading2"/>
+      </w:pPr>
+      <w:r>
+        <w:t>Sustainability competencies as s</w:t>
+      </w:r>
+      <w:r>
+        <w:t>ustainability attitude and sustainability behaviour</w:t>
+      </w:r>
+      <w:r>
+        <w:t xml:space="preserve"> </w:t>
+      </w:r>
+      <w:r>
+        <w:t xml:space="preserve">(TPB-based) </w:t>
+      </w:r>
+      <w:r>
+        <w:t>(Research Question 1)</w:t>
+      </w:r>
+    </w:p>
+    <w:p>
+      <w:pPr>
+        <w:jc w:val="both"/>
+        <w:rPr>
+          <w:sz w:val="24"/>
+          <w:szCs w:val="24"/>
+        </w:rPr>
+      </w:pPr>
+      <w:r>
+        <w:rPr>
+          <w:sz w:val="24"/>
+          <w:szCs w:val="24"/>
+        </w:rPr>
+        <w:t xml:space="preserve">Contrary to my prediction, I found that one year after the ESD intervention, sustainability attitudes and behaviour did not increase for either the involved or the control group (Figure XX). On the other hand, in line with my predictions, I demonstrated that the involved group (n=7) reported statistically higher sustainability attitudes and behaviours (cumulated SA/SB and SB) than the control group one year after the intervention (Figure XX), possibly indicating positive effects of an innovative ESD intervention. For all scales, I observed a peak at the second measurement point (immediately after the ESD intervention) for the involved group, with scores significantly higher than those of the control group (Figure XX). At the same time, the cumulative SA/SB and SB were reported to be even significantly higher at the first measurement point (at the beginning of the ESD intervention), which raises the question of attributing sustainability competences to the ESD intervention (Figure XX). This doubt is reinforced by the fact that SA and SB peaked for the </w:t>
+      </w:r>
+      <w:r>
+        <w:rPr>
+          <w:sz w:val="24"/>
+          <w:szCs w:val="24"/>
+        </w:rPr>
+        <w:t xml:space="preserve">involved </w:t>
+      </w:r>
+      <w:r>
+        <w:rPr>
+          <w:sz w:val="24"/>
+          <w:szCs w:val="24"/>
+        </w:rPr>
+        <w:t>group, but then fell back to levels similar to those at the beginning of the intervention.</w:t>
+      </w:r>
+      <w:r>
+        <w:rPr>
+          <w:sz w:val="24"/>
+          <w:szCs w:val="24"/>
+        </w:rPr>
+        <w:t xml:space="preserve"> </w:t>
+      </w:r>
+      <w:r>
+        <w:rPr>
+          <w:sz w:val="24"/>
+          <w:szCs w:val="24"/>
+        </w:rPr>
+        <w:t xml:space="preserve">The </w:t>
+      </w:r>
+      <w:r>
+        <w:rPr>
+          <w:sz w:val="24"/>
+          <w:szCs w:val="24"/>
+        </w:rPr>
+        <w:t xml:space="preserve">observed findings could be due to various reasons. </w:t>
+      </w:r>
+      <w:r>
+        <w:rPr>
+          <w:sz w:val="24"/>
+          <w:szCs w:val="24"/>
+        </w:rPr>
+        <w:t xml:space="preserve">Firstly, the path from an educational intervention to changes in SA and SB remain complex and hard to predict. </w:t>
+      </w:r>
+      <w:r>
+        <w:rPr>
+          <w:sz w:val="24"/>
+          <w:szCs w:val="24"/>
+        </w:rPr>
+        <w:t xml:space="preserve">Research </w:t>
+      </w:r>
+      <w:r>
+        <w:rPr>
+          <w:sz w:val="24"/>
+          <w:szCs w:val="24"/>
+        </w:rPr>
+        <w:t>suggests</w:t>
+      </w:r>
+      <w:r>
+        <w:rPr>
+          <w:sz w:val="24"/>
+          <w:szCs w:val="24"/>
+        </w:rPr>
+        <w:t xml:space="preserve"> that sustainability attitude decreases as students become older (</w:t>
+      </w:r>
+      <w:r>
+        <w:rPr>
+          <w:sz w:val="24"/>
+          <w:szCs w:val="24"/>
+        </w:rPr>
+        <w:t>Krettenauer, 2017</w:t>
+      </w:r>
+      <w:r>
+        <w:rPr>
+          <w:sz w:val="24"/>
+          <w:szCs w:val="24"/>
+        </w:rPr>
+        <w:t xml:space="preserve">, BUGEN), potentially counterbalancing the impact of the intervention. </w:t>
+      </w:r>
+      <w:r>
+        <w:rPr>
+          <w:sz w:val="24"/>
+          <w:szCs w:val="24"/>
+        </w:rPr>
+        <w:t xml:space="preserve">When looking at the effectiveness of other ESD interventions, a </w:t>
+      </w:r>
+      <w:r>
+        <w:rPr>
+          <w:sz w:val="24"/>
+          <w:szCs w:val="24"/>
+        </w:rPr>
+        <w:lastRenderedPageBreak/>
+        <w:t>meta study from 2021 has found</w:t>
+      </w:r>
+      <w:r>
+        <w:rPr>
+          <w:sz w:val="24"/>
+          <w:szCs w:val="24"/>
+        </w:rPr>
+        <w:t xml:space="preserve"> that the ESD inventions led to</w:t>
+      </w:r>
+      <w:r>
+        <w:rPr>
+          <w:sz w:val="24"/>
+          <w:szCs w:val="24"/>
+        </w:rPr>
+        <w:t xml:space="preserve"> greater environmental sensitivity [71], a reconsidering of preconceptions [78], an improved ability to solve complex problems related to the environment [75], a greater likelihood of naming environmental issues as personal concerns [73] and a relative maintenance of the new positive practices acquired [76] (SOSSE)</w:t>
+      </w:r>
+      <w:r>
+        <w:rPr>
+          <w:sz w:val="24"/>
+          <w:szCs w:val="24"/>
+        </w:rPr>
+        <w:t xml:space="preserve">. Most of these studies focussed on small groups and used different operationalisations, making it difficult to compare. </w:t>
+      </w:r>
+      <w:r>
+        <w:rPr>
+          <w:sz w:val="24"/>
+          <w:szCs w:val="24"/>
+        </w:rPr>
+        <w:t>T</w:t>
+      </w:r>
+      <w:r>
+        <w:rPr>
+          <w:sz w:val="24"/>
+          <w:szCs w:val="24"/>
+        </w:rPr>
+        <w:t xml:space="preserve">he literature agrees on the need for long-term longitudinal impact studies, </w:t>
+      </w:r>
+      <w:r>
+        <w:rPr>
+          <w:sz w:val="24"/>
+          <w:szCs w:val="24"/>
+        </w:rPr>
+        <w:t>considering</w:t>
+      </w:r>
+      <w:r>
+        <w:rPr>
+          <w:sz w:val="24"/>
+          <w:szCs w:val="24"/>
+        </w:rPr>
+        <w:t xml:space="preserve"> other types of concrete ESD results that can be realized in a sometimes more distant horizon than what current studies can cover (activism in particular)</w:t>
+      </w:r>
+      <w:r>
+        <w:rPr>
+          <w:sz w:val="24"/>
+          <w:szCs w:val="24"/>
+        </w:rPr>
+        <w:t xml:space="preserve"> (REF SOSSE?)</w:t>
+      </w:r>
+      <w:r>
+        <w:rPr>
+          <w:sz w:val="24"/>
+          <w:szCs w:val="24"/>
+        </w:rPr>
+        <w:t>.</w:t>
+      </w:r>
+      <w:r>
+        <w:rPr>
+          <w:sz w:val="24"/>
+          <w:szCs w:val="24"/>
+        </w:rPr>
+        <w:t xml:space="preserve"> No</w:t>
+      </w:r>
+      <w:r>
+        <w:rPr>
+          <w:sz w:val="24"/>
+          <w:szCs w:val="24"/>
+        </w:rPr>
+        <w:t xml:space="preserve"> quantitative empirical research exists on the effectiveness of innovative ESD interventions, as the KRS project was</w:t>
+      </w:r>
+      <w:r>
+        <w:rPr>
+          <w:sz w:val="24"/>
+          <w:szCs w:val="24"/>
+        </w:rPr>
+        <w:t xml:space="preserve"> (MONI)</w:t>
+      </w:r>
+      <w:r>
+        <w:rPr>
+          <w:sz w:val="24"/>
+          <w:szCs w:val="24"/>
+        </w:rPr>
+        <w:t xml:space="preserve">. </w:t>
+      </w:r>
+      <w:r>
+        <w:rPr>
+          <w:sz w:val="24"/>
+          <w:szCs w:val="24"/>
+        </w:rPr>
+        <w:t>My findings</w:t>
+      </w:r>
+      <w:r>
+        <w:rPr>
+          <w:sz w:val="24"/>
+          <w:szCs w:val="24"/>
+        </w:rPr>
+        <w:t xml:space="preserve"> highlight that </w:t>
+      </w:r>
+      <w:r>
+        <w:rPr>
+          <w:sz w:val="24"/>
+          <w:szCs w:val="24"/>
+        </w:rPr>
+        <w:t xml:space="preserve">conducting sustainability measurement based on long-term empirical and quasi-experimental design is essential when assessing effectiveness of </w:t>
+      </w:r>
+      <w:r>
+        <w:rPr>
+          <w:sz w:val="24"/>
+          <w:szCs w:val="24"/>
+        </w:rPr>
+        <w:t xml:space="preserve">(innovative) </w:t>
+      </w:r>
+      <w:r>
+        <w:rPr>
+          <w:sz w:val="24"/>
+          <w:szCs w:val="24"/>
+        </w:rPr>
+        <w:t>ESD</w:t>
+      </w:r>
+      <w:r>
+        <w:rPr>
+          <w:sz w:val="24"/>
+          <w:szCs w:val="24"/>
+        </w:rPr>
+        <w:t xml:space="preserve"> interventions</w:t>
+      </w:r>
+      <w:r>
+        <w:rPr>
+          <w:sz w:val="24"/>
+          <w:szCs w:val="24"/>
+        </w:rPr>
+        <w:t>.</w:t>
+      </w:r>
+    </w:p>
+    <w:p>
+      <w:pPr>
+        <w:jc w:val="both"/>
+        <w:rPr>
+          <w:sz w:val="24"/>
+          <w:szCs w:val="24"/>
+        </w:rPr>
+      </w:pPr>
+      <w:r>
+        <w:rPr>
+          <w:sz w:val="24"/>
+          <w:szCs w:val="24"/>
+        </w:rPr>
+        <w:t xml:space="preserve">The observed findings could also be due to factors, that influenced SA and SB of the students more than the ESD intervention itself. </w:t>
+      </w:r>
+      <w:r>
+        <w:rPr>
+          <w:sz w:val="24"/>
+          <w:szCs w:val="24"/>
+        </w:rPr>
+        <w:t>A recent long-term study (BUGEN) based on the ESD goals in local education plans (and not based on a specific</w:t>
+      </w:r>
+      <w:r>
+        <w:rPr>
+          <w:sz w:val="24"/>
+          <w:szCs w:val="24"/>
+        </w:rPr>
+        <w:t xml:space="preserve"> </w:t>
+      </w:r>
+      <w:r>
+        <w:rPr>
+          <w:sz w:val="24"/>
+          <w:szCs w:val="24"/>
+        </w:rPr>
+        <w:t xml:space="preserve">ESD intervention) found significant predictors of SA and SB to be the average school grade, sustainability-related attitudes at the beginning of the school year, participation in Fridays for Future, knowledge of the concept of sustainability (only SA predictive) and grade levels (only SA predictive), all of which I did not account for. Other factors that have been found to influence SA and SB were the social desirability (REF) of the answer possibilities and the influence of the media, potentially having a greater influence than ESD intervention especially in this age group (REF). Extracurricular learning environments (e.g. friends, family, social media) have a strong influence in adolescence, so the effectiveness of school-based ESD could be limited (REF). Furthermore, the role of the teacher or also in this case could be the role of the project conductor could influence sustainability competencies. Research has found that there seems to be negative relationship between the sustainability attitude and environmental consciousness of the teachers, leading to less SB of the students. It can also only be assumed that if the teacher makes overly pointed statements about their own environmental and sustainability awareness, this could possibly lead to reactance in the students' own attitudes (BUGEN). All these factors could explain, why over time there was no increase in SA and SB for neither involved, nor control group. To explain the decrease of the involved students from the peak at the second measurement point to the levels similar to the beginning at the third measurement point, this could also be due to frustration based on feedback from the environment. Research has shown that, if basic psychological needs for relatedness (belonging), competence (efficacy), and autonomy (self-determination) are not met, and need frustration arises, this could lead to a decrease of pro-environmental behaviour (WUllenkord). As my study did not investigate in how far the school implemented the roadmap, the lack thereof could have resulted in negative feelings of the involved students. </w:t>
+      </w:r>
+      <w:r>
+        <w:rPr>
+          <w:sz w:val="24"/>
+          <w:szCs w:val="24"/>
+        </w:rPr>
+        <w:t>My findings</w:t>
+      </w:r>
+      <w:r>
+        <w:rPr>
+          <w:sz w:val="24"/>
+          <w:szCs w:val="24"/>
+        </w:rPr>
+        <w:t xml:space="preserve"> highlight the urgent need for whole-institution approaches (REF) of ESD</w:t>
+      </w:r>
+      <w:r>
+        <w:rPr>
+          <w:sz w:val="24"/>
+          <w:szCs w:val="24"/>
+        </w:rPr>
+        <w:t xml:space="preserve"> and ESD intervention design.</w:t>
+      </w:r>
+    </w:p>
+    <w:p>
+      <w:pPr>
+        <w:pStyle w:val="Heading2"/>
+      </w:pPr>
+      <w:r>
+        <w:lastRenderedPageBreak/>
+        <w:t>Relationship of sustainability attitude</w:t>
+      </w:r>
+      <w:r>
+        <w:t xml:space="preserve">/ </w:t>
+      </w:r>
+      <w:r>
+        <w:t>sustainability behaviour</w:t>
+      </w:r>
+      <w:r>
+        <w:t xml:space="preserve"> (</w:t>
+      </w:r>
+      <w:r>
+        <w:t>TPB</w:t>
+      </w:r>
+      <w:r>
+        <w:t>-based</w:t>
+      </w:r>
+      <w:r>
+        <w:t>)</w:t>
+      </w:r>
+      <w:r>
+        <w:t xml:space="preserve"> and efficacy beliefs</w:t>
+      </w:r>
+      <w:r>
+        <w:t xml:space="preserve"> (Research Question </w:t>
+      </w:r>
+      <w:r>
+        <w:t>2</w:t>
+      </w:r>
+      <w:r>
+        <w:t>)</w:t>
+      </w:r>
+    </w:p>
+    <w:p>
+      <w:pPr>
+        <w:jc w:val="both"/>
+        <w:rPr>
+          <w:sz w:val="24"/>
+          <w:szCs w:val="24"/>
+        </w:rPr>
+      </w:pPr>
+      <w:r>
+        <w:rPr>
+          <w:sz w:val="24"/>
+          <w:szCs w:val="24"/>
+        </w:rPr>
+        <w:t>I found a strong positive relationship between the scales of sustainability attitude and sustainability behaviour operationalised with the theory of planned behaviour and the scales operationalised with the construct of efficacy beliefs (Figure XX)</w:t>
+      </w:r>
+      <w:r>
+        <w:rPr>
+          <w:sz w:val="24"/>
+          <w:szCs w:val="24"/>
+        </w:rPr>
+        <w:t>. This</w:t>
+      </w:r>
+      <w:r>
+        <w:rPr>
+          <w:sz w:val="24"/>
+          <w:szCs w:val="24"/>
+        </w:rPr>
+        <w:t xml:space="preserve"> indicates</w:t>
+      </w:r>
+      <w:r>
+        <w:rPr>
+          <w:sz w:val="24"/>
+          <w:szCs w:val="24"/>
+        </w:rPr>
+        <w:t xml:space="preserve"> that they are capturing the same latent construct of sustainability competencies</w:t>
+      </w:r>
+      <w:r>
+        <w:rPr>
+          <w:sz w:val="24"/>
+          <w:szCs w:val="24"/>
+        </w:rPr>
+        <w:t xml:space="preserve"> and can be used as a first step in a</w:t>
+      </w:r>
+      <w:r>
+        <w:rPr>
+          <w:sz w:val="24"/>
+          <w:szCs w:val="24"/>
+        </w:rPr>
+        <w:t xml:space="preserve"> mutual validation of the scales. </w:t>
+      </w:r>
+      <w:r>
+        <w:rPr>
+          <w:sz w:val="24"/>
+          <w:szCs w:val="24"/>
+        </w:rPr>
+        <w:t xml:space="preserve">In </w:t>
+      </w:r>
+      <w:r>
+        <w:rPr>
+          <w:sz w:val="24"/>
+          <w:szCs w:val="24"/>
+        </w:rPr>
+        <w:t>a potential</w:t>
+      </w:r>
+      <w:r>
+        <w:rPr>
+          <w:sz w:val="24"/>
+          <w:szCs w:val="24"/>
+        </w:rPr>
+        <w:t xml:space="preserve"> second step of validation, the (voluntary and self-determined) </w:t>
+      </w:r>
+      <w:r>
+        <w:rPr>
+          <w:sz w:val="24"/>
+          <w:szCs w:val="24"/>
+        </w:rPr>
+        <w:t>expert group</w:t>
+      </w:r>
+      <w:r>
+        <w:rPr>
+          <w:sz w:val="24"/>
+          <w:szCs w:val="24"/>
+        </w:rPr>
+        <w:t xml:space="preserve"> participation</w:t>
+      </w:r>
+      <w:r>
+        <w:rPr>
+          <w:sz w:val="24"/>
+          <w:szCs w:val="24"/>
+        </w:rPr>
+        <w:t xml:space="preserve"> (resulting in them being the involved group in this study)</w:t>
+      </w:r>
+      <w:r>
+        <w:rPr>
+          <w:sz w:val="24"/>
+          <w:szCs w:val="24"/>
+        </w:rPr>
+        <w:t xml:space="preserve"> of the surveyed students </w:t>
+      </w:r>
+      <w:r>
+        <w:rPr>
+          <w:sz w:val="24"/>
+          <w:szCs w:val="24"/>
+        </w:rPr>
+        <w:t xml:space="preserve">could potentially be used </w:t>
+      </w:r>
+      <w:r>
+        <w:rPr>
+          <w:sz w:val="24"/>
+          <w:szCs w:val="24"/>
+        </w:rPr>
+        <w:t xml:space="preserve">to draw conclusions about environmental activism resulting from a high level of environmental attitudes. The participation in this </w:t>
+      </w:r>
+      <w:r>
+        <w:rPr>
+          <w:sz w:val="24"/>
+          <w:szCs w:val="24"/>
+        </w:rPr>
+        <w:t>group</w:t>
+      </w:r>
+      <w:r>
+        <w:rPr>
+          <w:sz w:val="24"/>
+          <w:szCs w:val="24"/>
+        </w:rPr>
+        <w:t xml:space="preserve"> can be interpreted as a behavio</w:t>
+      </w:r>
+      <w:r>
+        <w:rPr>
+          <w:sz w:val="24"/>
+          <w:szCs w:val="24"/>
+        </w:rPr>
+        <w:t>u</w:t>
+      </w:r>
+      <w:r>
+        <w:rPr>
+          <w:sz w:val="24"/>
+          <w:szCs w:val="24"/>
+        </w:rPr>
+        <w:t xml:space="preserve">ral manifestation aimed at promoting a more sustainable </w:t>
+      </w:r>
+      <w:r>
+        <w:rPr>
+          <w:sz w:val="24"/>
+          <w:szCs w:val="24"/>
+        </w:rPr>
+        <w:t>school</w:t>
+      </w:r>
+      <w:r>
+        <w:rPr>
+          <w:sz w:val="24"/>
+          <w:szCs w:val="24"/>
+        </w:rPr>
+        <w:t>, which consequently serves to achieve the ESD goals.</w:t>
+      </w:r>
+      <w:r>
+        <w:rPr>
+          <w:sz w:val="24"/>
+          <w:szCs w:val="24"/>
+        </w:rPr>
+        <w:t xml:space="preserve"> The participation in the involved group was recorded at the first measurement point of the project with </w:t>
+      </w:r>
+      <w:r>
+        <w:rPr>
+          <w:sz w:val="24"/>
+          <w:szCs w:val="24"/>
+        </w:rPr>
+        <w:t>a simple question regarding this activity</w:t>
+      </w:r>
+      <w:r>
+        <w:rPr>
+          <w:sz w:val="24"/>
+          <w:szCs w:val="24"/>
+        </w:rPr>
+        <w:t xml:space="preserve">. </w:t>
+      </w:r>
+      <w:r>
+        <w:rPr>
+          <w:sz w:val="24"/>
+          <w:szCs w:val="24"/>
+        </w:rPr>
+        <w:t>In this case, the self-reported behavio</w:t>
+      </w:r>
+      <w:r>
+        <w:rPr>
+          <w:sz w:val="24"/>
+          <w:szCs w:val="24"/>
+        </w:rPr>
+        <w:t>u</w:t>
+      </w:r>
+      <w:r>
+        <w:rPr>
+          <w:sz w:val="24"/>
+          <w:szCs w:val="24"/>
+        </w:rPr>
+        <w:t>r was regarded as a valid proxy for actual behavio</w:t>
+      </w:r>
+      <w:r>
+        <w:rPr>
+          <w:sz w:val="24"/>
+          <w:szCs w:val="24"/>
+        </w:rPr>
+        <w:t>u</w:t>
+      </w:r>
+      <w:r>
+        <w:rPr>
+          <w:sz w:val="24"/>
+          <w:szCs w:val="24"/>
+        </w:rPr>
+        <w:t>r</w:t>
+      </w:r>
+      <w:r>
+        <w:rPr>
+          <w:sz w:val="24"/>
+          <w:szCs w:val="24"/>
+        </w:rPr>
+        <w:t xml:space="preserve">. </w:t>
+      </w:r>
+      <w:r>
+        <w:rPr>
+          <w:sz w:val="24"/>
+          <w:szCs w:val="24"/>
+        </w:rPr>
+        <w:t xml:space="preserve">The data showed that </w:t>
+      </w:r>
+      <w:r>
+        <w:rPr>
+          <w:sz w:val="24"/>
+          <w:szCs w:val="24"/>
+        </w:rPr>
+        <w:t xml:space="preserve">the </w:t>
+      </w:r>
+      <w:r>
+        <w:rPr>
+          <w:sz w:val="24"/>
+          <w:szCs w:val="24"/>
+        </w:rPr>
+        <w:t xml:space="preserve">students </w:t>
+      </w:r>
+      <w:r>
+        <w:rPr>
+          <w:sz w:val="24"/>
+          <w:szCs w:val="24"/>
+        </w:rPr>
+        <w:t xml:space="preserve">of the involved group showed higher SA/SB than students who were not involved (FIGURE RQ1). </w:t>
+      </w:r>
+      <w:r>
+        <w:rPr>
+          <w:sz w:val="24"/>
+          <w:szCs w:val="24"/>
+        </w:rPr>
+        <w:t>Normally,</w:t>
+      </w:r>
+      <w:r>
+        <w:rPr>
+          <w:sz w:val="24"/>
+          <w:szCs w:val="24"/>
+        </w:rPr>
+        <w:t xml:space="preserve"> the</w:t>
+      </w:r>
+      <w:r>
+        <w:rPr>
+          <w:sz w:val="24"/>
+          <w:szCs w:val="24"/>
+        </w:rPr>
+        <w:t xml:space="preserve"> validation through prediction of</w:t>
+      </w:r>
+      <w:r>
+        <w:rPr>
+          <w:sz w:val="24"/>
+          <w:szCs w:val="24"/>
+        </w:rPr>
+        <w:t> </w:t>
+      </w:r>
+      <w:r>
+        <w:rPr>
+          <w:sz w:val="24"/>
+          <w:szCs w:val="24"/>
+        </w:rPr>
+        <w:t>an impact-relevant behaviour</w:t>
+      </w:r>
+      <w:r>
+        <w:rPr>
+          <w:sz w:val="24"/>
+          <w:szCs w:val="24"/>
+        </w:rPr>
+        <w:t xml:space="preserve"> is conducted by checking SA and then at a second measurement point, seeing whether the higher SA translated into actual behaviour. Given the fact, that at the first measurement point in this study, the group has formed, but not started their work yet, it could be argued that their high SA resulted in actual behaviour by then joining the group. </w:t>
+      </w:r>
+      <w:r>
+        <w:rPr>
+          <w:sz w:val="24"/>
+          <w:szCs w:val="24"/>
+        </w:rPr>
+        <w:t>The question remains in</w:t>
+      </w:r>
+      <w:r>
+        <w:rPr>
+          <w:sz w:val="24"/>
+          <w:szCs w:val="24"/>
+        </w:rPr>
+        <w:t xml:space="preserve"> </w:t>
+      </w:r>
+      <w:r>
+        <w:rPr>
+          <w:sz w:val="24"/>
+          <w:szCs w:val="24"/>
+        </w:rPr>
+        <w:t>how</w:t>
+      </w:r>
+      <w:r>
+        <w:rPr>
+          <w:sz w:val="24"/>
+          <w:szCs w:val="24"/>
+        </w:rPr>
+        <w:t xml:space="preserve"> </w:t>
+      </w:r>
+      <w:r>
+        <w:rPr>
+          <w:sz w:val="24"/>
+          <w:szCs w:val="24"/>
+        </w:rPr>
+        <w:t xml:space="preserve">far socially desirable answers played a role, </w:t>
+      </w:r>
+      <w:r>
+        <w:rPr>
+          <w:sz w:val="24"/>
+          <w:szCs w:val="24"/>
+        </w:rPr>
+        <w:t xml:space="preserve">as being part of the involved group and perceiving themselves as such, even if the work had not started yet, could have influenced their results. </w:t>
+      </w:r>
+      <w:r>
+        <w:rPr>
+          <w:sz w:val="24"/>
+          <w:szCs w:val="24"/>
+        </w:rPr>
+        <w:t xml:space="preserve">With caution, </w:t>
+      </w:r>
+      <w:r>
+        <w:rPr>
+          <w:sz w:val="24"/>
+          <w:szCs w:val="24"/>
+        </w:rPr>
+        <w:t>th</w:t>
+      </w:r>
+      <w:r>
+        <w:rPr>
+          <w:sz w:val="24"/>
+          <w:szCs w:val="24"/>
+        </w:rPr>
+        <w:t>e participation in the expert group</w:t>
+      </w:r>
+      <w:r>
+        <w:rPr>
+          <w:sz w:val="24"/>
+          <w:szCs w:val="24"/>
+        </w:rPr>
+        <w:t xml:space="preserve"> could be considered as a validation </w:t>
+      </w:r>
+      <w:r>
+        <w:rPr>
+          <w:sz w:val="24"/>
+          <w:szCs w:val="24"/>
+        </w:rPr>
+        <w:t>through</w:t>
+      </w:r>
+      <w:r>
+        <w:rPr>
+          <w:sz w:val="24"/>
+          <w:szCs w:val="24"/>
+        </w:rPr>
+        <w:t xml:space="preserve"> prediction of impact-relevant behaviour. </w:t>
+      </w:r>
+      <w:r>
+        <w:rPr>
+          <w:sz w:val="24"/>
+          <w:szCs w:val="24"/>
+        </w:rPr>
+        <w:t>Nevertheles</w:t>
+      </w:r>
+      <w:r>
+        <w:rPr>
+          <w:sz w:val="24"/>
+          <w:szCs w:val="24"/>
+        </w:rPr>
+        <w:t>s</w:t>
+      </w:r>
+      <w:r>
+        <w:rPr>
+          <w:sz w:val="24"/>
+          <w:szCs w:val="24"/>
+        </w:rPr>
+        <w:t>, by validating the scales, as</w:t>
+      </w:r>
+      <w:r>
+        <w:rPr>
+          <w:sz w:val="24"/>
+          <w:szCs w:val="24"/>
+        </w:rPr>
+        <w:t xml:space="preserve"> a consequence, the competency differences which were assessed with this measurement instrument could point toward meaningful differences between the students which may have an actual impact on their future behavio</w:t>
+      </w:r>
+      <w:r>
+        <w:rPr>
+          <w:sz w:val="24"/>
+          <w:szCs w:val="24"/>
+        </w:rPr>
+        <w:t>u</w:t>
+      </w:r>
+      <w:r>
+        <w:rPr>
+          <w:sz w:val="24"/>
+          <w:szCs w:val="24"/>
+        </w:rPr>
+        <w:t>r.</w:t>
+      </w:r>
+      <w:r>
+        <w:rPr>
+          <w:sz w:val="24"/>
+          <w:szCs w:val="24"/>
+        </w:rPr>
+        <w:t xml:space="preserve"> </w:t>
+      </w:r>
+      <w:r>
+        <w:rPr>
+          <w:sz w:val="24"/>
+          <w:szCs w:val="24"/>
+        </w:rPr>
+        <w:t>To my knowledge</w:t>
+      </w:r>
+      <w:r>
+        <w:rPr>
+          <w:sz w:val="24"/>
+          <w:szCs w:val="24"/>
+        </w:rPr>
+        <w:t xml:space="preserve"> in the literature</w:t>
+      </w:r>
+      <w:r>
+        <w:rPr>
+          <w:sz w:val="24"/>
+          <w:szCs w:val="24"/>
+        </w:rPr>
+        <w:t xml:space="preserve">, I found no validation processes for either of these two scales. </w:t>
+      </w:r>
+      <w:r>
+        <w:rPr>
+          <w:sz w:val="24"/>
+          <w:szCs w:val="24"/>
+        </w:rPr>
+        <w:t>My findings highlight the importance of continuous and critical validation of indicators and scales used, as to w</w:t>
+      </w:r>
+      <w:r>
+        <w:rPr>
+          <w:sz w:val="24"/>
+          <w:szCs w:val="24"/>
+        </w:rPr>
+        <w:t>hether the measurement meet their goals and be able to predict actual behaviour.</w:t>
+      </w:r>
+    </w:p>
+    <w:p>
+      <w:pPr>
+        <w:pStyle w:val="Heading2"/>
+      </w:pPr>
+      <w:r>
+        <w:t>Sustainability competencies as efficacy beliefs (Research Question</w:t>
+      </w:r>
+      <w:r>
+        <w:t xml:space="preserve"> </w:t>
+      </w:r>
+      <w:r>
+        <w:t>3</w:t>
+      </w:r>
+      <w:r>
+        <w:t>)</w:t>
+      </w:r>
+    </w:p>
+    <w:p>
+      <w:r>
+        <w:t>Change order, first aim and then collective?</w:t>
+      </w:r>
+    </w:p>
+    <w:p>
+      <w:pPr>
+        <w:pStyle w:val="Heading3"/>
+      </w:pPr>
+      <w:r>
+        <w:t>Collective efficacy beliefs as outcomes</w:t>
+      </w:r>
+    </w:p>
+    <w:p>
+      <w:pPr>
+        <w:jc w:val="both"/>
+        <w:rPr>
+          <w:rFonts w:ascii="Calibri" w:hAnsi="Calibri" w:cs="Calibri"/>
+          <w:sz w:val="24"/>
+          <w:szCs w:val="24"/>
+        </w:rPr>
+      </w:pPr>
+      <w:r>
+        <w:rPr>
+          <w:rFonts w:ascii="Calibri" w:hAnsi="Calibri" w:cs="Calibri"/>
+          <w:sz w:val="24"/>
+          <w:szCs w:val="24"/>
+        </w:rPr>
+        <w:t xml:space="preserve">Contrary to my predictions, </w:t>
+      </w:r>
+      <w:r>
+        <w:rPr>
+          <w:rFonts w:ascii="Calibri" w:hAnsi="Calibri" w:cs="Calibri"/>
+          <w:sz w:val="24"/>
+          <w:szCs w:val="24"/>
+        </w:rPr>
+        <w:t xml:space="preserve">I uncovered no differences between </w:t>
+      </w:r>
+      <w:r>
+        <w:rPr>
+          <w:rFonts w:ascii="Calibri" w:hAnsi="Calibri" w:cs="Calibri"/>
+          <w:sz w:val="24"/>
+          <w:szCs w:val="24"/>
+        </w:rPr>
+        <w:t xml:space="preserve">personal </w:t>
+      </w:r>
+      <w:r>
+        <w:rPr>
+          <w:rFonts w:ascii="Calibri" w:hAnsi="Calibri" w:cs="Calibri"/>
+          <w:sz w:val="24"/>
+          <w:szCs w:val="24"/>
+        </w:rPr>
+        <w:t>and collective efficacy beliefs within and between the involved and the control group (Figure XX)</w:t>
+      </w:r>
+      <w:r>
+        <w:rPr>
+          <w:rFonts w:ascii="Calibri" w:hAnsi="Calibri" w:cs="Calibri"/>
+          <w:sz w:val="24"/>
+          <w:szCs w:val="24"/>
+        </w:rPr>
+        <w:t>.</w:t>
+      </w:r>
+      <w:r>
+        <w:rPr>
+          <w:rFonts w:ascii="Calibri" w:hAnsi="Calibri" w:cs="Calibri"/>
+          <w:sz w:val="24"/>
+          <w:szCs w:val="24"/>
+        </w:rPr>
+        <w:t xml:space="preserve"> Although all the mean scores, including the ones of the control group, were very similar, interestingly, I found that for the involved group, the individual self-efficacy beliefs were higher than the collective self-efficacy beliefs (despite no statistically significant differences). </w:t>
+      </w:r>
+      <w:r>
+        <w:rPr>
+          <w:rFonts w:ascii="Calibri" w:hAnsi="Calibri" w:cs="Calibri"/>
+          <w:sz w:val="24"/>
+          <w:szCs w:val="24"/>
+        </w:rPr>
+        <w:t xml:space="preserve">The observed findings could be due to various reasons. </w:t>
+      </w:r>
+      <w:r>
+        <w:rPr>
+          <w:rFonts w:ascii="Calibri" w:hAnsi="Calibri" w:cs="Calibri"/>
+          <w:sz w:val="24"/>
+          <w:szCs w:val="24"/>
+        </w:rPr>
+        <w:t xml:space="preserve">On the one hand, both personal and collective efficacy beliefs could have reinforced each other mutually, leading to no detectable difference </w:t>
+      </w:r>
+      <w:r>
+        <w:rPr>
+          <w:rFonts w:ascii="Calibri" w:hAnsi="Calibri" w:cs="Calibri"/>
+          <w:sz w:val="24"/>
+          <w:szCs w:val="24"/>
+        </w:rPr>
+        <w:lastRenderedPageBreak/>
+        <w:t>between them. S</w:t>
+      </w:r>
+      <w:r>
+        <w:rPr>
+          <w:rFonts w:ascii="Calibri" w:hAnsi="Calibri" w:cs="Calibri"/>
+          <w:sz w:val="24"/>
+          <w:szCs w:val="24"/>
+        </w:rPr>
+        <w:t xml:space="preserve">tudies have found </w:t>
+      </w:r>
+      <w:r>
+        <w:rPr>
+          <w:rFonts w:ascii="Calibri" w:hAnsi="Calibri" w:cs="Calibri"/>
+          <w:sz w:val="24"/>
+          <w:szCs w:val="24"/>
+        </w:rPr>
+        <w:t xml:space="preserve">that </w:t>
+      </w:r>
+      <w:r>
+        <w:rPr>
+          <w:rFonts w:ascii="Calibri" w:hAnsi="Calibri" w:cs="Calibri"/>
           <w:color w:val="222222"/>
-          <w:sz w:val="20"/>
-          <w:szCs w:val="20"/>
+          <w:sz w:val="24"/>
+          <w:szCs w:val="24"/>
           <w:shd w:val="clear" w:color="auto" w:fill="FFFFFF"/>
         </w:rPr>
-        <w:t>t</w:t>
-      </w:r>
-      <w:r>
-        <w:rPr>
-          <w:rFonts w:ascii="Arial" w:hAnsi="Arial" w:cs="Arial"/>
-          <w:i/>
-          <w:iCs/>
-          <w:color w:val="222222"/>
-          <w:sz w:val="20"/>
-          <w:szCs w:val="20"/>
-          <w:shd w:val="clear" w:color="auto" w:fill="FFFFFF"/>
-        </w:rPr>
-        <w:t>]he main point is that there is no single model of education and learning for environmental sustainability, nor should there be” [</w:t>
-      </w:r>
-      <w:hyperlink r:id="rId7" w:anchor="B112-sustainability-11-01717" w:history="1">
+        <w:t>individuals can derive personal benefits (e.g., self-efficacy beliefs) from social groups because groups can make them feel personally capable and in control [</w:t>
+      </w:r>
+      <w:hyperlink r:id="rId7" w:anchor="B31-sustainability-09-00200" w:history="1">
         <w:r>
           <w:rPr>
             <w:rStyle w:val="Hyperlink"/>
-            <w:rFonts w:ascii="Arial" w:eastAsiaTheme="majorEastAsia" w:hAnsi="Arial" w:cs="Arial"/>
+            <w:rFonts w:ascii="Calibri" w:eastAsiaTheme="majorEastAsia" w:hAnsi="Calibri" w:cs="Calibri"/>
             <w:b/>
             <w:bCs/>
-            <w:i/>
-            <w:iCs/>
             <w:color w:val="4F5671"/>
-            <w:sz w:val="20"/>
-            <w:szCs w:val="20"/>
+            <w:sz w:val="24"/>
+            <w:szCs w:val="24"/>
             <w:shd w:val="clear" w:color="auto" w:fill="FFFFFF"/>
           </w:rPr>
-          <w:t>112</w:t>
+          <w:t>31</w:t>
         </w:r>
       </w:hyperlink>
       <w:r>
         <w:rPr>
-          <w:rFonts w:ascii="Arial" w:hAnsi="Arial" w:cs="Arial"/>
-          <w:i/>
-          <w:iCs/>
+          <w:rFonts w:ascii="Calibri" w:hAnsi="Calibri" w:cs="Calibri"/>
           <w:color w:val="222222"/>
-          <w:sz w:val="20"/>
-          <w:szCs w:val="20"/>
+          <w:sz w:val="24"/>
+          <w:szCs w:val="24"/>
           <w:shd w:val="clear" w:color="auto" w:fill="FFFFFF"/>
         </w:rPr>
-        <w:t>]. The conception of an adaptive and flexible concept of ESD, nevertheless, should not hinder our duty in the field of empirical research to create evidence via research programs, to verify if the undertaken programs of ESD show (the wanted) outcomes. We still argue that a focus on the ESD effects and learning outcomes is highly necessary to evaluate and improve the measures taken to enable learners to shape a sustainable future. Only if these further steps are taken can the compatibility of ESD with empirical research programs be guaranteed, and hence, its success be assessed.</w:t>
-      </w:r>
-      <w:r>
-        <w:rPr>
-          <w:rFonts w:ascii="Arial" w:hAnsi="Arial" w:cs="Arial"/>
-          <w:i/>
-          <w:iCs/>
+        <w:t>,</w:t>
+      </w:r>
+      <w:hyperlink r:id="rId8" w:anchor="B32-sustainability-09-00200" w:history="1">
+        <w:r>
+          <w:rPr>
+            <w:rStyle w:val="Hyperlink"/>
+            <w:rFonts w:ascii="Calibri" w:eastAsiaTheme="majorEastAsia" w:hAnsi="Calibri" w:cs="Calibri"/>
+            <w:b/>
+            <w:bCs/>
+            <w:color w:val="4F5671"/>
+            <w:sz w:val="24"/>
+            <w:szCs w:val="24"/>
+            <w:shd w:val="clear" w:color="auto" w:fill="FFFFFF"/>
+          </w:rPr>
+          <w:t>32</w:t>
+        </w:r>
+      </w:hyperlink>
+      <w:r>
+        <w:rPr>
+          <w:rFonts w:ascii="Calibri" w:hAnsi="Calibri" w:cs="Calibri"/>
           <w:color w:val="222222"/>
-          <w:sz w:val="20"/>
-          <w:szCs w:val="20"/>
+          <w:sz w:val="24"/>
+          <w:szCs w:val="24"/>
           <w:shd w:val="clear" w:color="auto" w:fill="FFFFFF"/>
         </w:rPr>
+        <w:t>]). In fact, Jugert et al. [</w:t>
+      </w:r>
+      <w:hyperlink r:id="rId9" w:anchor="B12-sustainability-09-00200" w:history="1">
+        <w:r>
+          <w:rPr>
+            <w:rStyle w:val="Hyperlink"/>
+            <w:rFonts w:ascii="Calibri" w:eastAsiaTheme="majorEastAsia" w:hAnsi="Calibri" w:cs="Calibri"/>
+            <w:b/>
+            <w:bCs/>
+            <w:color w:val="4F5671"/>
+            <w:sz w:val="24"/>
+            <w:szCs w:val="24"/>
+            <w:shd w:val="clear" w:color="auto" w:fill="FFFFFF"/>
+          </w:rPr>
+          <w:t>12</w:t>
+        </w:r>
+      </w:hyperlink>
+      <w:r>
+        <w:rPr>
+          <w:rFonts w:ascii="Calibri" w:hAnsi="Calibri" w:cs="Calibri"/>
+          <w:color w:val="222222"/>
+          <w:sz w:val="24"/>
+          <w:szCs w:val="24"/>
+          <w:shd w:val="clear" w:color="auto" w:fill="FFFFFF"/>
+        </w:rPr>
+        <w:t>] could show that through collective efficacy, individuals came to feel in control of their outcomes: People’s intention to act was enhanced through providing a sense of efficacy transferred from the group to the self. Similarly, using a qualitative research approach, Cocking and Drury [</w:t>
+      </w:r>
+      <w:hyperlink r:id="rId10" w:anchor="B11-sustainability-09-00200" w:history="1">
+        <w:r>
+          <w:rPr>
+            <w:rStyle w:val="Hyperlink"/>
+            <w:rFonts w:ascii="Calibri" w:eastAsiaTheme="majorEastAsia" w:hAnsi="Calibri" w:cs="Calibri"/>
+            <w:b/>
+            <w:bCs/>
+            <w:color w:val="4F5671"/>
+            <w:sz w:val="24"/>
+            <w:szCs w:val="24"/>
+            <w:shd w:val="clear" w:color="auto" w:fill="FFFFFF"/>
+          </w:rPr>
+          <w:t>11</w:t>
+        </w:r>
+      </w:hyperlink>
+      <w:r>
+        <w:rPr>
+          <w:rFonts w:ascii="Calibri" w:hAnsi="Calibri" w:cs="Calibri"/>
+          <w:color w:val="222222"/>
+          <w:sz w:val="24"/>
+          <w:szCs w:val="24"/>
+          <w:shd w:val="clear" w:color="auto" w:fill="FFFFFF"/>
+        </w:rPr>
+        <w:t xml:space="preserve">] found that collective efficacy led to a feeling of personal empowerment. Thus, with collective and self-efficacy being strong and closely intertwined predictors of pro-environmental </w:t>
+      </w:r>
+      <w:r>
+        <w:rPr>
+          <w:rFonts w:ascii="Calibri" w:hAnsi="Calibri" w:cs="Calibri"/>
+          <w:color w:val="222222"/>
+          <w:sz w:val="24"/>
+          <w:szCs w:val="24"/>
+          <w:shd w:val="clear" w:color="auto" w:fill="FFFFFF"/>
+        </w:rPr>
+        <w:t>action and reinforcing each other. On the other hand from a theoretical perspective</w:t>
+      </w:r>
+      <w:r>
+        <w:rPr>
+          <w:rFonts w:ascii="Calibri" w:hAnsi="Calibri" w:cs="Calibri"/>
+          <w:sz w:val="24"/>
+          <w:szCs w:val="24"/>
+        </w:rPr>
+        <w:t xml:space="preserve">, the participative and innovative design of the ESD intervention could have led to an increase in collective efficacy beliefs of the involved group. </w:t>
+      </w:r>
+      <w:r>
+        <w:rPr>
+          <w:rFonts w:ascii="Calibri" w:hAnsi="Calibri" w:cs="Calibri"/>
+          <w:sz w:val="24"/>
+          <w:szCs w:val="24"/>
+        </w:rPr>
+        <w:t>Bandura (1997) suggests that efficacy is enhanced when individuals acquire the specific skills necessary for pro</w:t>
+      </w:r>
+      <w:r>
+        <w:rPr>
+          <w:rFonts w:ascii="Calibri" w:hAnsi="Calibri" w:cs="Calibri"/>
+          <w:sz w:val="24"/>
+          <w:szCs w:val="24"/>
+        </w:rPr>
+        <w:t>-</w:t>
+      </w:r>
+      <w:r>
+        <w:rPr>
+          <w:rFonts w:ascii="Calibri" w:hAnsi="Calibri" w:cs="Calibri"/>
+          <w:sz w:val="24"/>
+          <w:szCs w:val="24"/>
+        </w:rPr>
+        <w:t>environmental behavio</w:t>
+      </w:r>
+      <w:r>
+        <w:rPr>
+          <w:rFonts w:ascii="Calibri" w:hAnsi="Calibri" w:cs="Calibri"/>
+          <w:sz w:val="24"/>
+          <w:szCs w:val="24"/>
+        </w:rPr>
+        <w:t>u</w:t>
+      </w:r>
+      <w:r>
+        <w:rPr>
+          <w:rFonts w:ascii="Calibri" w:hAnsi="Calibri" w:cs="Calibri"/>
+          <w:sz w:val="24"/>
+          <w:szCs w:val="24"/>
+        </w:rPr>
+        <w:t>r and are verbally encouraged about their capability to perform such actions. These self-efficacy sources are effective when individuals evaluate the pro</w:t>
+      </w:r>
+      <w:r>
+        <w:rPr>
+          <w:rFonts w:ascii="Calibri" w:hAnsi="Calibri" w:cs="Calibri"/>
+          <w:sz w:val="24"/>
+          <w:szCs w:val="24"/>
+        </w:rPr>
+        <w:t>-</w:t>
+      </w:r>
+      <w:r>
+        <w:rPr>
+          <w:rFonts w:ascii="Calibri" w:hAnsi="Calibri" w:cs="Calibri"/>
+          <w:sz w:val="24"/>
+          <w:szCs w:val="24"/>
+        </w:rPr>
+        <w:t>environmental effectiveness of their own groups. Consequently, if a group successfully completes a task and receives positive reinforcement for its pro</w:t>
+      </w:r>
+      <w:r>
+        <w:rPr>
+          <w:rFonts w:ascii="Calibri" w:hAnsi="Calibri" w:cs="Calibri"/>
+          <w:sz w:val="24"/>
+          <w:szCs w:val="24"/>
+        </w:rPr>
+        <w:t>-</w:t>
+      </w:r>
+      <w:r>
+        <w:rPr>
+          <w:rFonts w:ascii="Calibri" w:hAnsi="Calibri" w:cs="Calibri"/>
+          <w:sz w:val="24"/>
+          <w:szCs w:val="24"/>
+        </w:rPr>
+        <w:t xml:space="preserve">environmental efforts, its members are likely to have a stronger belief in their ability to achieve the desired outcomes. To foster the belief that their actions can impact their environment, a commitment to collective efforts is essential. This increased belief </w:t>
+      </w:r>
+      <w:r>
+        <w:rPr>
+          <w:rFonts w:ascii="Calibri" w:hAnsi="Calibri" w:cs="Calibri"/>
+          <w:sz w:val="24"/>
+          <w:szCs w:val="24"/>
+        </w:rPr>
+        <w:t xml:space="preserve">in turn, </w:t>
+      </w:r>
+      <w:r>
+        <w:rPr>
+          <w:rFonts w:ascii="Calibri" w:hAnsi="Calibri" w:cs="Calibri"/>
+          <w:sz w:val="24"/>
+          <w:szCs w:val="24"/>
+        </w:rPr>
+        <w:t xml:space="preserve">can </w:t>
+      </w:r>
+      <w:r>
+        <w:rPr>
+          <w:rFonts w:ascii="Calibri" w:hAnsi="Calibri" w:cs="Calibri"/>
+          <w:sz w:val="24"/>
+          <w:szCs w:val="24"/>
+        </w:rPr>
+        <w:t xml:space="preserve">then again </w:t>
+      </w:r>
+      <w:r>
+        <w:rPr>
+          <w:rFonts w:ascii="Calibri" w:hAnsi="Calibri" w:cs="Calibri"/>
+          <w:sz w:val="24"/>
+          <w:szCs w:val="24"/>
+        </w:rPr>
+        <w:t>lead to a greater willingness to engage in pro</w:t>
+      </w:r>
+      <w:r>
+        <w:rPr>
+          <w:rFonts w:ascii="Calibri" w:hAnsi="Calibri" w:cs="Calibri"/>
+          <w:sz w:val="24"/>
+          <w:szCs w:val="24"/>
+        </w:rPr>
+        <w:t>-</w:t>
+      </w:r>
+      <w:r>
+        <w:rPr>
+          <w:rFonts w:ascii="Calibri" w:hAnsi="Calibri" w:cs="Calibri"/>
+          <w:sz w:val="24"/>
+          <w:szCs w:val="24"/>
+        </w:rPr>
+        <w:t>environmental behavio</w:t>
+      </w:r>
+      <w:r>
+        <w:rPr>
+          <w:rFonts w:ascii="Calibri" w:hAnsi="Calibri" w:cs="Calibri"/>
+          <w:sz w:val="24"/>
+          <w:szCs w:val="24"/>
+        </w:rPr>
+        <w:t>u</w:t>
+      </w:r>
+      <w:r>
+        <w:rPr>
+          <w:rFonts w:ascii="Calibri" w:hAnsi="Calibri" w:cs="Calibri"/>
+          <w:sz w:val="24"/>
+          <w:szCs w:val="24"/>
+        </w:rPr>
+        <w:t>r (Chen).</w:t>
+      </w:r>
+      <w:r>
+        <w:rPr>
+          <w:rFonts w:ascii="Calibri" w:hAnsi="Calibri" w:cs="Calibri"/>
+          <w:sz w:val="24"/>
+          <w:szCs w:val="24"/>
+        </w:rPr>
         <w:t xml:space="preserve"> </w:t>
       </w:r>
       <w:r>
         <w:rPr>
-          <w:rFonts w:ascii="Arial" w:hAnsi="Arial" w:cs="Arial"/>
-          <w:color w:val="222222"/>
-          <w:sz w:val="20"/>
-          <w:szCs w:val="20"/>
+          <w:rFonts w:ascii="Calibri" w:hAnsi="Calibri" w:cs="Calibri"/>
+          <w:color w:val="1F1F1F"/>
+          <w:sz w:val="24"/>
+          <w:szCs w:val="24"/>
+        </w:rPr>
+        <w:t xml:space="preserve">Given the findings that </w:t>
+      </w:r>
+      <w:r>
+        <w:rPr>
+          <w:rFonts w:ascii="Calibri" w:hAnsi="Calibri" w:cs="Calibri"/>
+          <w:color w:val="1F1F1F"/>
+          <w:sz w:val="24"/>
+          <w:szCs w:val="24"/>
+        </w:rPr>
+        <w:t xml:space="preserve">the involved group did not express more collective efficacy beliefs than the control group, </w:t>
+      </w:r>
+      <w:r>
+        <w:rPr>
+          <w:rFonts w:ascii="Calibri" w:hAnsi="Calibri" w:cs="Calibri"/>
+          <w:sz w:val="24"/>
+          <w:szCs w:val="24"/>
+        </w:rPr>
+        <w:t xml:space="preserve">the </w:t>
+      </w:r>
+      <w:r>
+        <w:rPr>
+          <w:rFonts w:ascii="Calibri" w:hAnsi="Calibri" w:cs="Calibri"/>
+          <w:sz w:val="24"/>
+          <w:szCs w:val="24"/>
+        </w:rPr>
+        <w:t xml:space="preserve">question comes up about the </w:t>
+      </w:r>
+      <w:r>
+        <w:rPr>
+          <w:rFonts w:ascii="Calibri" w:hAnsi="Calibri" w:cs="Calibri"/>
+          <w:sz w:val="24"/>
+          <w:szCs w:val="24"/>
+        </w:rPr>
+        <w:t>relevance of the chosen group</w:t>
+      </w:r>
+      <w:r>
+        <w:rPr>
+          <w:rFonts w:ascii="Calibri" w:hAnsi="Calibri" w:cs="Calibri"/>
+          <w:sz w:val="24"/>
+          <w:szCs w:val="24"/>
+        </w:rPr>
+        <w:t xml:space="preserve">, </w:t>
+      </w:r>
+      <w:r>
+        <w:rPr>
+          <w:rFonts w:ascii="Calibri" w:hAnsi="Calibri" w:cs="Calibri"/>
+          <w:sz w:val="24"/>
+          <w:szCs w:val="24"/>
+        </w:rPr>
+        <w:t>the desirability of the aims asked in the survey</w:t>
+      </w:r>
+      <w:r>
+        <w:rPr>
+          <w:rFonts w:ascii="Calibri" w:hAnsi="Calibri" w:cs="Calibri"/>
+          <w:sz w:val="24"/>
+          <w:szCs w:val="24"/>
+        </w:rPr>
+        <w:t>, but also about the success of their efforts and the extent of positive reinforcement from the outside</w:t>
+      </w:r>
+      <w:r>
+        <w:rPr>
+          <w:rFonts w:ascii="Calibri" w:hAnsi="Calibri" w:cs="Calibri"/>
+          <w:sz w:val="24"/>
+          <w:szCs w:val="24"/>
+        </w:rPr>
+        <w:t xml:space="preserve">. </w:t>
+      </w:r>
+      <w:r>
+        <w:rPr>
+          <w:rFonts w:ascii="Calibri" w:hAnsi="Calibri" w:cs="Calibri"/>
+          <w:sz w:val="24"/>
+          <w:szCs w:val="24"/>
+        </w:rPr>
+        <w:t>The advantage of differentiation, being the option to self-categorise the agent, is undermined by the fact, that in a quantitative survey without a pilot study, the relevant self-categorisations could not be found out.</w:t>
+      </w:r>
+      <w:r>
+        <w:rPr>
+          <w:rFonts w:ascii="Calibri" w:hAnsi="Calibri" w:cs="Calibri"/>
+          <w:sz w:val="24"/>
+          <w:szCs w:val="24"/>
+        </w:rPr>
+        <w:t xml:space="preserve"> </w:t>
+      </w:r>
+      <w:r>
+        <w:rPr>
+          <w:rFonts w:ascii="Calibri" w:hAnsi="Calibri" w:cs="Calibri"/>
+          <w:sz w:val="24"/>
+          <w:szCs w:val="24"/>
+        </w:rPr>
+        <w:t xml:space="preserve">Empirically, very little research exists, that differentiates between </w:t>
+      </w:r>
+      <w:r>
+        <w:rPr>
+          <w:rFonts w:ascii="Calibri" w:hAnsi="Calibri" w:cs="Calibri"/>
+          <w:sz w:val="24"/>
+          <w:szCs w:val="24"/>
+        </w:rPr>
+        <w:t>personal</w:t>
+      </w:r>
+      <w:r>
+        <w:rPr>
+          <w:rFonts w:ascii="Calibri" w:hAnsi="Calibri" w:cs="Calibri"/>
+          <w:sz w:val="24"/>
+          <w:szCs w:val="24"/>
+        </w:rPr>
+        <w:t xml:space="preserve"> and collective efficacy. </w:t>
+      </w:r>
+      <w:r>
+        <w:rPr>
+          <w:rFonts w:ascii="Calibri" w:hAnsi="Calibri" w:cs="Calibri"/>
+          <w:sz w:val="24"/>
+          <w:szCs w:val="24"/>
+        </w:rPr>
+        <w:t>Furthermore</w:t>
+      </w:r>
+      <w:r>
+        <w:rPr>
+          <w:rFonts w:ascii="Calibri" w:hAnsi="Calibri" w:cs="Calibri"/>
+          <w:sz w:val="24"/>
+          <w:szCs w:val="24"/>
+        </w:rPr>
+        <w:t xml:space="preserve">, the very few existent studies that applied this differentiation between </w:t>
+      </w:r>
+      <w:r>
+        <w:rPr>
+          <w:rFonts w:ascii="Calibri" w:hAnsi="Calibri" w:cs="Calibri"/>
+          <w:sz w:val="24"/>
+          <w:szCs w:val="24"/>
+        </w:rPr>
+        <w:t>personal</w:t>
+      </w:r>
+      <w:r>
+        <w:rPr>
+          <w:rFonts w:ascii="Calibri" w:hAnsi="Calibri" w:cs="Calibri"/>
+          <w:sz w:val="24"/>
+          <w:szCs w:val="24"/>
+        </w:rPr>
+        <w:t xml:space="preserve"> and collective efficacy beliefs found th</w:t>
+      </w:r>
+      <w:r>
+        <w:rPr>
+          <w:rFonts w:ascii="Calibri" w:hAnsi="Calibri" w:cs="Calibri"/>
+          <w:sz w:val="24"/>
+          <w:szCs w:val="24"/>
+        </w:rPr>
+        <w:t xml:space="preserve">at collective efficacy was significantly stronger, when the task difficulty was intermediate – rather than easy or difficult. </w:t>
+      </w:r>
+      <w:r>
+        <w:rPr>
+          <w:sz w:val="24"/>
+          <w:szCs w:val="24"/>
+        </w:rPr>
+        <w:t>Behaviours that are simple to perform typically have a lower environmental impact. People may perceive that actions which are too easy (e.g., avoiding plastic bags) are unlikely to significantly address environmental problems, even if practiced widely. In other words, when actions are too simple, the potential success may not lead to a sense of collective efficacy.</w:t>
+      </w:r>
+      <w:r>
+        <w:rPr>
+          <w:sz w:val="24"/>
+          <w:szCs w:val="24"/>
+        </w:rPr>
+        <w:t xml:space="preserve"> </w:t>
+      </w:r>
+      <w:r>
+        <w:rPr>
+          <w:rFonts w:ascii="Calibri" w:hAnsi="Calibri" w:cs="Calibri"/>
+          <w:sz w:val="24"/>
+          <w:szCs w:val="24"/>
+        </w:rPr>
+        <w:t>This could be an indication, that the aim of making the school emit less CO2 emissions, led by a student initiative was considered too difficult a task by the students</w:t>
+      </w:r>
+      <w:r>
+        <w:rPr>
+          <w:rFonts w:ascii="Calibri" w:hAnsi="Calibri" w:cs="Calibri"/>
+          <w:sz w:val="24"/>
+          <w:szCs w:val="24"/>
+        </w:rPr>
+        <w:t xml:space="preserve"> and/or might have required more </w:t>
+      </w:r>
+      <w:r>
+        <w:rPr>
+          <w:rFonts w:ascii="Calibri" w:hAnsi="Calibri" w:cs="Calibri"/>
+          <w:sz w:val="24"/>
+          <w:szCs w:val="24"/>
+        </w:rPr>
+        <w:t>support and positive reinforcement from their environment. Furthermore, the so-called participative efficacy can play a role, as moderating between personal and collective efficacy and is about how well a group can achieve their goal together, being influenced by group size and group cohesion (REF). Furthermore, t</w:t>
+      </w:r>
+      <w:r>
+        <w:rPr>
+          <w:rFonts w:ascii="Calibri" w:hAnsi="Calibri" w:cs="Calibri"/>
+          <w:sz w:val="24"/>
+          <w:szCs w:val="24"/>
+        </w:rPr>
+        <w:t>he question arises in how far collective self-efficacy beliefs were the goal from this specific project</w:t>
+      </w:r>
+      <w:r>
+        <w:rPr>
+          <w:rFonts w:ascii="Calibri" w:hAnsi="Calibri" w:cs="Calibri"/>
+          <w:sz w:val="24"/>
+          <w:szCs w:val="24"/>
+        </w:rPr>
+        <w:t xml:space="preserve"> and thus supported and reinforced by the school and the project partners. </w:t>
+      </w:r>
+      <w:r>
+        <w:rPr>
+          <w:rFonts w:ascii="Calibri" w:hAnsi="Calibri" w:cs="Calibri"/>
+          <w:sz w:val="24"/>
+          <w:szCs w:val="24"/>
+        </w:rPr>
+        <w:t xml:space="preserve">My findings highlight the relevance </w:t>
+      </w:r>
+      <w:r>
+        <w:rPr>
+          <w:rFonts w:ascii="Calibri" w:hAnsi="Calibri" w:cs="Calibri"/>
+          <w:sz w:val="24"/>
+          <w:szCs w:val="24"/>
+        </w:rPr>
+        <w:t>of collective efficacy as an outcome indicator of ESD interventions</w:t>
+      </w:r>
+      <w:r>
+        <w:rPr>
+          <w:rFonts w:ascii="Calibri" w:hAnsi="Calibri" w:cs="Calibri"/>
+          <w:sz w:val="24"/>
+          <w:szCs w:val="24"/>
+        </w:rPr>
+        <w:t xml:space="preserve"> both in ESD intervention design, but also as a relevant </w:t>
+      </w:r>
+      <w:r>
+        <w:rPr>
+          <w:rFonts w:ascii="Calibri" w:hAnsi="Calibri" w:cs="Calibri"/>
+          <w:sz w:val="24"/>
+          <w:szCs w:val="24"/>
+        </w:rPr>
+        <w:t xml:space="preserve">goal </w:t>
+      </w:r>
+      <w:r>
+        <w:rPr>
+          <w:rFonts w:ascii="Calibri" w:hAnsi="Calibri" w:cs="Calibri"/>
+          <w:sz w:val="24"/>
+          <w:szCs w:val="24"/>
+        </w:rPr>
+        <w:t>sustainability competency measurement indicator</w:t>
+      </w:r>
+      <w:r>
+        <w:rPr>
+          <w:rFonts w:ascii="Calibri" w:hAnsi="Calibri" w:cs="Calibri"/>
+          <w:sz w:val="24"/>
+          <w:szCs w:val="24"/>
+        </w:rPr>
+        <w:t>.</w:t>
+      </w:r>
+    </w:p>
+    <w:p>
+      <w:pPr>
+        <w:pStyle w:val="Heading3"/>
+      </w:pPr>
+      <w:r>
+        <w:lastRenderedPageBreak/>
+        <w:t>Aim-focussed efficacy beliefs as outcome</w:t>
+      </w:r>
+      <w:r>
+        <w:t>s</w:t>
+      </w:r>
+    </w:p>
+    <w:p>
+      <w:pPr>
+        <w:jc w:val="both"/>
+        <w:rPr>
+          <w:sz w:val="24"/>
+          <w:szCs w:val="24"/>
+        </w:rPr>
+      </w:pPr>
+      <w:r>
+        <w:rPr>
+          <w:sz w:val="24"/>
+          <w:szCs w:val="24"/>
+        </w:rPr>
+        <w:t>In line with my predictions, I found that the involved students reported statistically higher aim-focused efficacy beliefs than the control group (Figure XX). This indicates that the involved group demonstrated their formation of an intention. At the same time, the lower scores on action-focused efficacy beliefs of the involved group might also point to some interesting implications. Action-focused self-efficacy refers to the belief in one's ability to perform specific actions, while aim-focused self-efficacy pertains to the belief in one's ability to achieve desired outcomes. These two facets are interconnected; effective actions often lead to the attainment of aims, and the belief in achieving aims can motivate individuals to perform necessary actions. Given the indication that action-focused self-efficacy is more related to capturing actual constraints such as time, money, and social resources, this finding highlights the potential external barriers the involved students encountered, which moderated their beliefs in their ability to conduct their actions. Methodologically, it could also be that the actions chosen for the survey were not relevant for either group. This aspect could not be tested and identified in a pilot study. As the Triple-A framework allows for combining actions that are very concrete with very abstract (collective) aims, testing those concrete actions becomes more relevant. Little empirical research on aim- versus action-focused efficacy beliefs exists. Hornsey et al. (2006) discovered that the content of the aim significantly influenced how self-efficacy predicted action intentions among members and non-members of a protest group. This indicates that the relevance and desirability of the aim are crucial for understanding how efficacy beliefs translate into intentions and actions (Fishbach and Ferguson, 2007). To assess the effect of the ESD intervention on aim- or action-focused efficacy beliefs, it would have required measuring efficacy beliefs over time. Assessing self-efficacy beliefs over a longer period and in relation to the development and realisation of the project would be an interesting future research direction. Furthermore, distinguishing links between agents, actions, and aims enables better predictions about which characteristics of self-efficacy make it more or less predictive of relevant social and environmental outcome variables. This differentiation could also inform ESD design depending on the desired outcome of more action- or aim-focus.</w:t>
+      </w:r>
+      <w:r>
+        <w:rPr>
+          <w:sz w:val="24"/>
+          <w:szCs w:val="24"/>
+        </w:rPr>
+        <w:t xml:space="preserve"> My findings highlight the relevance of differentiation between action- and aim-focussed efficacy beliefs as an outcome indicator of ESD interventions to inform ESD intervention design, and also to understand potential outside factors encountered by the individuals.</w:t>
+      </w:r>
+    </w:p>
+    <w:p/>
+    <w:p>
+      <w:pPr>
+        <w:pStyle w:val="Heading2"/>
+      </w:pPr>
+      <w:r>
+        <w:t>Study limitations</w:t>
+      </w:r>
+    </w:p>
+    <w:p>
+      <w:r>
+        <w:t>Check articles EWM</w:t>
+      </w:r>
+    </w:p>
+    <w:p>
+      <w:pPr>
+        <w:autoSpaceDE w:val="0"/>
+        <w:autoSpaceDN w:val="0"/>
+        <w:adjustRightInd w:val="0"/>
+        <w:spacing w:after="0" w:line="240" w:lineRule="auto"/>
+        <w:rPr>
+          <w:rFonts w:ascii="ArialMT" w:hAnsi="ArialMT" w:cs="ArialMT"/>
+          <w:kern w:val="0"/>
+        </w:rPr>
+      </w:pPr>
+    </w:p>
+    <w:p>
+      <w:pPr>
+        <w:pStyle w:val="ListParagraph"/>
+        <w:numPr>
+          <w:ilvl w:val="0"/>
+          <w:numId w:val="22"/>
+        </w:numPr>
+        <w:autoSpaceDE w:val="0"/>
+        <w:autoSpaceDN w:val="0"/>
+        <w:adjustRightInd w:val="0"/>
+        <w:spacing w:after="0" w:line="240" w:lineRule="auto"/>
+        <w:rPr>
+          <w:rFonts w:ascii="ArialMT" w:hAnsi="ArialMT" w:cs="ArialMT"/>
+          <w:kern w:val="0"/>
+        </w:rPr>
+      </w:pPr>
+      <w:r>
+        <w:rPr>
+          <w:rFonts w:ascii="ArialMT" w:hAnsi="ArialMT" w:cs="ArialMT"/>
+          <w:kern w:val="0"/>
+        </w:rPr>
+        <w:t>Applicability in other contexts (Cultural etc)</w:t>
+      </w:r>
+    </w:p>
+    <w:p>
+      <w:pPr>
+        <w:pStyle w:val="ListParagraph"/>
+        <w:numPr>
+          <w:ilvl w:val="0"/>
+          <w:numId w:val="22"/>
+        </w:numPr>
+        <w:autoSpaceDE w:val="0"/>
+        <w:autoSpaceDN w:val="0"/>
+        <w:adjustRightInd w:val="0"/>
+        <w:spacing w:after="0" w:line="240" w:lineRule="auto"/>
+        <w:rPr>
+          <w:rFonts w:ascii="ArialMT" w:hAnsi="ArialMT" w:cs="ArialMT"/>
+          <w:kern w:val="0"/>
+        </w:rPr>
+      </w:pPr>
+      <w:r>
+        <w:rPr>
+          <w:rFonts w:ascii="ArialMT" w:hAnsi="ArialMT" w:cs="ArialMT"/>
+          <w:kern w:val="0"/>
+        </w:rPr>
+        <w:t>Empirical validation triple A</w:t>
+      </w:r>
+    </w:p>
+    <w:p>
+      <w:pPr>
+        <w:pStyle w:val="ListParagraph"/>
+        <w:numPr>
+          <w:ilvl w:val="1"/>
+          <w:numId w:val="22"/>
+        </w:numPr>
+      </w:pPr>
+      <w:r>
+        <w:rPr>
+          <w:rFonts w:ascii="Open Sans" w:hAnsi="Open Sans" w:cs="Open Sans"/>
+          <w:color w:val="333333"/>
           <w:shd w:val="clear" w:color="auto" w:fill="FFFFFF"/>
         </w:rPr>
-        <w:t xml:space="preserve">This fact is even emphasized, when differentiating between ESD1 (instrumental) and ESD 2 (emancipatory) approach, where latter could be argues to be more about the process, than the outcome. </w:t>
-      </w:r>
-      <w:r>
-        <w:rPr>
-          <w:rFonts w:ascii="Arial" w:hAnsi="Arial" w:cs="Arial"/>
-          <w:color w:val="222222"/>
-          <w:sz w:val="20"/>
-          <w:szCs w:val="20"/>
-          <w:shd w:val="clear" w:color="auto" w:fill="FFFFFF"/>
-        </w:rPr>
-        <w:t xml:space="preserve">Similarly, the discussion should continue, whether behavioural change should be the outcome of this study (REFS WHERE FROM AND WITH WHAT ARGUMENTS?), given the complexity of behaviour, its multitude of influences, including factors outside the individual, especially for young people. </w:t>
-      </w:r>
-      <w:r>
-        <w:rPr>
-          <w:rFonts w:ascii="Arial" w:hAnsi="Arial" w:cs="Arial"/>
-          <w:color w:val="222222"/>
-          <w:sz w:val="20"/>
-          <w:szCs w:val="20"/>
-          <w:shd w:val="clear" w:color="auto" w:fill="FFFFFF"/>
-        </w:rPr>
-        <w:t xml:space="preserve">Adding to the not answerable question of goals of ESD, project-specific goals also play an important role of this ESD intervention. In the KRS project, </w:t>
-      </w:r>
-      <w:r>
-        <w:rPr>
-          <w:rFonts w:ascii="Arial" w:hAnsi="Arial" w:cs="Arial"/>
-          <w:color w:val="222222"/>
-          <w:sz w:val="20"/>
-          <w:szCs w:val="20"/>
-          <w:shd w:val="clear" w:color="auto" w:fill="FFFFFF"/>
-        </w:rPr>
-        <w:t xml:space="preserve">democracy education is also explicitly stated, which on the one hand could also be considered within the ESD framework (and also a good example of ESD2 approach), but with the current approach focussing on sustainability friendly attitudes and behaviour is not really captured. </w:t>
-      </w:r>
-      <w:r>
-        <w:rPr>
-          <w:rFonts w:ascii="Arial" w:hAnsi="Arial" w:cs="Arial"/>
-          <w:color w:val="222222"/>
-          <w:sz w:val="20"/>
-          <w:szCs w:val="20"/>
-          <w:shd w:val="clear" w:color="auto" w:fill="FFFFFF"/>
-        </w:rPr>
-        <w:t xml:space="preserve">I tried to address some of the criticism by incorporating the dimension of self-efficacy beliefs as an outcome indicator. </w:t>
-      </w:r>
-      <w:r>
+        <w:t>Therefore, the triple-A framework should be understood as a theoretical proposition that conceptually fleshes out what is already practiced, highlights previously overlooked research questions, and helps researchers make more strategic decisions in the study of efficacy beliefs.</w:t>
+      </w:r>
+    </w:p>
+    <w:p>
+      <w:pPr>
+        <w:pStyle w:val="ListParagraph"/>
+        <w:numPr>
+          <w:ilvl w:val="1"/>
+          <w:numId w:val="22"/>
+        </w:numPr>
+        <w:autoSpaceDE w:val="0"/>
+        <w:autoSpaceDN w:val="0"/>
+        <w:adjustRightInd w:val="0"/>
+        <w:spacing w:after="0" w:line="240" w:lineRule="auto"/>
+        <w:rPr>
+          <w:rFonts w:ascii="ArialMT" w:hAnsi="ArialMT" w:cs="ArialMT"/>
+          <w:kern w:val="0"/>
+        </w:rPr>
+      </w:pPr>
+    </w:p>
+    <w:p>
+      <w:pPr>
+        <w:pStyle w:val="ListParagraph"/>
+        <w:numPr>
+          <w:ilvl w:val="0"/>
+          <w:numId w:val="22"/>
+        </w:numPr>
+        <w:autoSpaceDE w:val="0"/>
+        <w:autoSpaceDN w:val="0"/>
+        <w:adjustRightInd w:val="0"/>
+        <w:spacing w:after="0" w:line="240" w:lineRule="auto"/>
+        <w:rPr>
+          <w:rFonts w:ascii="ArialMT" w:hAnsi="ArialMT" w:cs="ArialMT"/>
+          <w:kern w:val="0"/>
+        </w:rPr>
+      </w:pPr>
+      <w:r>
+        <w:rPr>
+          <w:rFonts w:ascii="ArialMT" w:hAnsi="ArialMT" w:cs="ArialMT"/>
+          <w:kern w:val="0"/>
+        </w:rPr>
+        <w:t>Data limitations and thereby also statistical methods</w:t>
+      </w:r>
+    </w:p>
+    <w:p>
+      <w:pPr>
+        <w:pStyle w:val="ListParagraph"/>
+        <w:numPr>
+          <w:ilvl w:val="0"/>
+          <w:numId w:val="22"/>
+        </w:numPr>
+        <w:autoSpaceDE w:val="0"/>
+        <w:autoSpaceDN w:val="0"/>
+        <w:adjustRightInd w:val="0"/>
+        <w:spacing w:after="0" w:line="240" w:lineRule="auto"/>
+        <w:rPr>
+          <w:rFonts w:ascii="ArialMT" w:hAnsi="ArialMT" w:cs="ArialMT"/>
+          <w:kern w:val="0"/>
+        </w:rPr>
+      </w:pPr>
+      <w:r>
+        <w:rPr>
+          <w:rFonts w:ascii="ArialMT" w:hAnsi="ArialMT" w:cs="ArialMT"/>
+          <w:kern w:val="0"/>
+        </w:rPr>
+        <w:t>Generalisability due to only one school</w:t>
+      </w:r>
+    </w:p>
+    <w:p>
+      <w:pPr>
+        <w:pStyle w:val="ListParagraph"/>
+        <w:numPr>
+          <w:ilvl w:val="0"/>
+          <w:numId w:val="22"/>
+        </w:numPr>
+        <w:autoSpaceDE w:val="0"/>
+        <w:autoSpaceDN w:val="0"/>
+        <w:adjustRightInd w:val="0"/>
+        <w:spacing w:after="0" w:line="240" w:lineRule="auto"/>
+        <w:rPr>
+          <w:rFonts w:ascii="ArialMT" w:hAnsi="ArialMT" w:cs="ArialMT"/>
+          <w:kern w:val="0"/>
+        </w:rPr>
+      </w:pPr>
+      <w:r>
+        <w:rPr>
+          <w:rFonts w:ascii="ArialMT" w:hAnsi="ArialMT" w:cs="ArialMT"/>
+          <w:kern w:val="0"/>
+        </w:rPr>
+        <w:t>Measurement over time</w:t>
+      </w:r>
+    </w:p>
+    <w:p>
+      <w:pPr>
+        <w:pStyle w:val="ListParagraph"/>
+        <w:numPr>
+          <w:ilvl w:val="0"/>
+          <w:numId w:val="22"/>
+        </w:numPr>
+        <w:autoSpaceDE w:val="0"/>
+        <w:autoSpaceDN w:val="0"/>
+        <w:adjustRightInd w:val="0"/>
+        <w:spacing w:after="0" w:line="240" w:lineRule="auto"/>
+        <w:rPr>
+          <w:rFonts w:ascii="ArialMT" w:hAnsi="ArialMT" w:cs="ArialMT"/>
+          <w:kern w:val="0"/>
+        </w:rPr>
+      </w:pPr>
+      <w:r>
+        <w:rPr>
+          <w:rFonts w:ascii="ArialMT" w:hAnsi="ArialMT" w:cs="ArialMT"/>
+          <w:kern w:val="0"/>
+        </w:rPr>
+        <w:t>Instrument mit fragen</w:t>
+      </w:r>
+    </w:p>
+    <w:p>
+      <w:pPr>
+        <w:pStyle w:val="ListParagraph"/>
+        <w:numPr>
+          <w:ilvl w:val="0"/>
+          <w:numId w:val="22"/>
+        </w:numPr>
+        <w:autoSpaceDE w:val="0"/>
+        <w:autoSpaceDN w:val="0"/>
+        <w:adjustRightInd w:val="0"/>
+        <w:spacing w:after="0" w:line="240" w:lineRule="auto"/>
+        <w:rPr>
+          <w:rFonts w:ascii="ArialMT" w:hAnsi="ArialMT" w:cs="ArialMT"/>
+          <w:kern w:val="0"/>
+        </w:rPr>
+      </w:pPr>
+      <w:r>
+        <w:rPr>
+          <w:rFonts w:ascii="ArialMT" w:hAnsi="ArialMT" w:cs="ArialMT"/>
+          <w:kern w:val="0"/>
+        </w:rPr>
+        <w:t>Limited effect size possible because data limits</w:t>
+      </w:r>
+    </w:p>
+    <w:p>
+      <w:pPr>
+        <w:autoSpaceDE w:val="0"/>
+        <w:autoSpaceDN w:val="0"/>
+        <w:adjustRightInd w:val="0"/>
+        <w:spacing w:after="0" w:line="240" w:lineRule="auto"/>
+        <w:rPr>
+          <w:rFonts w:ascii="ArialMT" w:hAnsi="ArialMT" w:cs="ArialMT"/>
+          <w:kern w:val="0"/>
+        </w:rPr>
+      </w:pPr>
+    </w:p>
+    <w:p>
+      <w:pPr>
+        <w:autoSpaceDE w:val="0"/>
+        <w:autoSpaceDN w:val="0"/>
+        <w:adjustRightInd w:val="0"/>
+        <w:spacing w:after="0" w:line="240" w:lineRule="auto"/>
+      </w:pPr>
+    </w:p>
+    <w:p>
+      <w:pPr>
+        <w:pStyle w:val="Heading2"/>
+      </w:pPr>
+      <w:r>
+        <w:t>Fu</w:t>
+      </w:r>
+      <w:r>
+        <w:t>ture</w:t>
+      </w:r>
+      <w:r>
+        <w:t xml:space="preserve"> directions</w:t>
+      </w:r>
+    </w:p>
+    <w:p>
+      <w:r>
+        <w:t>Check articles EWM</w:t>
+      </w:r>
+    </w:p>
+    <w:p>
+      <w:pPr>
+        <w:pStyle w:val="ListParagraph"/>
+        <w:numPr>
+          <w:ilvl w:val="0"/>
+          <w:numId w:val="6"/>
+        </w:numPr>
+      </w:pPr>
+      <w:r>
+        <w:t>the dominant form of assessment of impact from the educational intervention utilised quantitative measures, such as a pre/post survey or questionnaire, essentially reflecting a positivist epistemology.</w:t>
+      </w:r>
+    </w:p>
+    <w:p>
+      <w:pPr>
+        <w:pStyle w:val="ListParagraph"/>
+        <w:numPr>
+          <w:ilvl w:val="0"/>
+          <w:numId w:val="6"/>
+        </w:numPr>
+      </w:pPr>
+      <w:r>
+        <w:t>are forms of assessment employed relevant and appropriate? (epistemologically)</w:t>
+      </w:r>
+    </w:p>
+    <w:p>
+      <w:pPr>
+        <w:pStyle w:val="ListParagraph"/>
+        <w:numPr>
+          <w:ilvl w:val="0"/>
+          <w:numId w:val="6"/>
+        </w:numPr>
+      </w:pPr>
+      <w:r>
+        <w:t>A performance measurement approach to project management insists on the inclusion and development of indicators of expected change, assessment of baseline, stated targets and validation tools to provide evidence of change. This results-orientated approach emphasises efficiency and accountability in public spending, with clearly defined outputs, and results demonstrating value for money. (Oflaherty, Liddy, 2018)</w:t>
+      </w:r>
+    </w:p>
+    <w:p>
+      <w:pPr>
+        <w:pStyle w:val="ListParagraph"/>
+        <w:numPr>
+          <w:ilvl w:val="0"/>
+          <w:numId w:val="6"/>
+        </w:numPr>
+      </w:pPr>
+      <w:r>
+        <w:t>Consequently the development of indicators and outcomes is more complex and relates to the researcher/educators</w:t>
+      </w:r>
+      <w:r>
+        <w:t>’</w:t>
+      </w:r>
+      <w:r>
+        <w:t xml:space="preserve"> definition of development education, as addressed earlier. This product outcome focus misses the distinctiveness of DE/ESD/GCED, where the learning outcomes may be in the form of questioning and activism, rather than immediate or short-term goals.</w:t>
+      </w:r>
+    </w:p>
+    <w:p>
+      <w:pPr>
+        <w:pStyle w:val="ListParagraph"/>
+        <w:numPr>
+          <w:ilvl w:val="0"/>
+          <w:numId w:val="6"/>
+        </w:numPr>
+      </w:pPr>
+      <w:r>
+        <w:t>More innovative ESD interventions</w:t>
+      </w:r>
+    </w:p>
+    <w:p/>
+    <w:p>
+      <w:pPr>
         <w:rPr>
           <w:rFonts w:ascii="Arial" w:hAnsi="Arial" w:cs="Arial"/>
           <w:color w:val="222222"/>
@@ -352,193 +2967,7 @@
           <w:szCs w:val="21"/>
           <w:shd w:val="clear" w:color="auto" w:fill="FFFFFF"/>
         </w:rPr>
-        <w:t xml:space="preserve">With the new Triple A framework of self-efficacy beliefs, I tried to partly address those challenges, as the limited empirical research points towards better prediction of real-world behaviour. Furthermore, the addition of the indicator for collective efficacy seems relevant as an outcome indicator. </w:t>
-      </w:r>
-      <w:r>
-        <w:rPr>
-          <w:rFonts w:ascii="Arial" w:hAnsi="Arial" w:cs="Arial"/>
-          <w:color w:val="222222"/>
-          <w:sz w:val="20"/>
-          <w:szCs w:val="20"/>
-          <w:shd w:val="clear" w:color="auto" w:fill="FFFFFF"/>
-        </w:rPr>
-        <w:t xml:space="preserve">Addressing part of the critique about </w:t>
-      </w:r>
-      <w:r>
-        <w:rPr>
-          <w:rFonts w:ascii="Arial" w:hAnsi="Arial" w:cs="Arial"/>
-          <w:color w:val="222222"/>
-          <w:sz w:val="20"/>
-          <w:szCs w:val="20"/>
-          <w:shd w:val="clear" w:color="auto" w:fill="FFFFFF"/>
-        </w:rPr>
-        <w:t>non-instrumental ESD, not specific behavioural focussed</w:t>
-      </w:r>
-      <w:r>
-        <w:rPr>
-          <w:rFonts w:ascii="Arial" w:hAnsi="Arial" w:cs="Arial"/>
-          <w:color w:val="222222"/>
-          <w:sz w:val="20"/>
-          <w:szCs w:val="20"/>
-          <w:shd w:val="clear" w:color="auto" w:fill="FFFFFF"/>
-        </w:rPr>
-        <w:t xml:space="preserve"> outcomes (</w:t>
-      </w:r>
-      <w:r>
-        <w:rPr>
-          <w:i/>
-          <w:iCs/>
-        </w:rPr>
-        <w:t>While behavioural change is an important indicator, it should be complemented by other measures that capture the complexity of human motivations and the broader educational goals of fostering critical thinking, empowerment, and intrinsic motivation. This comprehensive approach ensures that interventions not only change behaviour but also cultivate the underlying values and beliefs necessary for sustained and meaningful engagement with sustainability issues.</w:t>
-      </w:r>
-      <w:r>
-        <w:rPr>
-          <w:i/>
-          <w:iCs/>
-        </w:rPr>
-        <w:t>)</w:t>
-      </w:r>
-      <w:r>
-        <w:rPr>
-          <w:rFonts w:ascii="Arial" w:hAnsi="Arial" w:cs="Arial"/>
-          <w:color w:val="222222"/>
-          <w:sz w:val="20"/>
-          <w:szCs w:val="20"/>
-          <w:shd w:val="clear" w:color="auto" w:fill="FFFFFF"/>
-        </w:rPr>
-        <w:t>, and incorporating the aspects of deciding on desirability of aim by the agent itself. While the empirical findings regarding changes in sustainability competencies of my research are to be considered cautiously due to impaired data availability, I still believe that my research can add to the ongoing debates on finding suitable indicators for sustainability competencies by including self-efficacy beliefs of students.</w:t>
-      </w:r>
-    </w:p>
-    <w:p>
-      <w:pPr>
-        <w:rPr>
-          <w:i/>
-          <w:iCs/>
-        </w:rPr>
-      </w:pPr>
-      <w:r>
-        <w:t xml:space="preserve">Checking for real impact and shift of powers </w:t>
-      </w:r>
-      <w:r>
-        <w:sym w:font="Wingdings" w:char="F0E0"/>
-      </w:r>
-      <w:r>
-        <w:t xml:space="preserve"> impact-focussed research </w:t>
-      </w:r>
-      <w:r>
-        <w:t>(Nielsen et al 21)</w:t>
-      </w:r>
-      <w:r>
-        <w:t xml:space="preserve">// </w:t>
-      </w:r>
-      <w:r>
-        <w:t>Interesting, whether real lief outcomes for individuals and society (REF Kurz und Kubeck , 2021)</w:t>
-      </w:r>
-      <w:r>
-        <w:t xml:space="preserve"> </w:t>
-      </w:r>
-      <w:r>
-        <w:sym w:font="Wingdings" w:char="F0E0"/>
-      </w:r>
-      <w:r>
-        <w:t xml:space="preserve"> here or later with collective efficacy?</w:t>
-      </w:r>
-    </w:p>
-    <w:p>
-      <w:pPr>
-        <w:rPr>
-          <w:rFonts w:ascii="Arial" w:hAnsi="Arial" w:cs="Arial"/>
-          <w:color w:val="222222"/>
-          <w:sz w:val="20"/>
-          <w:szCs w:val="20"/>
-          <w:shd w:val="clear" w:color="auto" w:fill="FFFFFF"/>
-        </w:rPr>
-      </w:pPr>
-    </w:p>
-    <w:p>
-      <w:pPr>
-        <w:rPr>
-          <w:rFonts w:ascii="Arial" w:hAnsi="Arial" w:cs="Arial"/>
-          <w:color w:val="222222"/>
-          <w:sz w:val="20"/>
-          <w:szCs w:val="20"/>
-          <w:shd w:val="clear" w:color="auto" w:fill="FFFFFF"/>
-        </w:rPr>
-      </w:pPr>
-      <w:r>
-        <w:t>Following paragraph:</w:t>
-      </w:r>
-      <w:r>
-        <w:t xml:space="preserve"> critique global vs regional indicators</w:t>
-      </w:r>
-    </w:p>
-    <w:p>
-      <w:r>
-        <w:t xml:space="preserve">Another big discussion within the field of ESD measurement and research is the context variability. Behavioural outcomes can vary significantly across different contexts and cultures. An intervention that promotes sustainable behaviour in one setting might not have the same effect in another due to varying social norms, economic conditions, and cultural values. This variability challenges the universality of behaviour-focused outcomes. </w:t>
-      </w:r>
-      <w:r>
-        <w:t xml:space="preserve">When using indicators, there is an inherent trade-off between wanting to achieve a global scope, to allow for comparisions, contradicting the need for context-specificity. </w:t>
-      </w:r>
-      <w:r>
-        <w:t xml:space="preserve">Given the resource limitations and the scope of this study, I did not research beyond the western perspective. </w:t>
-      </w:r>
-      <w:r>
-        <w:t xml:space="preserve">All of the underlying theories stem from a western context and so does most of the empirical research of cited studies. </w:t>
-      </w:r>
-      <w:r>
-        <w:t xml:space="preserve">Given western dominance in research, caution should be paid to global claim of the indicators and their relevance in different (also non-western </w:t>
-      </w:r>
-      <w:r>
-        <w:lastRenderedPageBreak/>
-        <w:t xml:space="preserve">contexts). </w:t>
-      </w:r>
-      <w:r>
-        <w:t xml:space="preserve">Within the limited context of a western, given the Freiburg context wealthy, and private school, </w:t>
-      </w:r>
-      <w:r>
-        <w:rPr>
-          <w:i/>
-          <w:iCs/>
-        </w:rPr>
-        <w:t xml:space="preserve">I tried to validate the ESD outcome measures through the use of a second scale, </w:t>
-      </w:r>
-      <w:r>
-        <w:rPr>
-          <w:i/>
-          <w:iCs/>
-        </w:rPr>
-        <w:t xml:space="preserve">yet </w:t>
-      </w:r>
-      <w:r>
-        <w:rPr>
-          <w:i/>
-          <w:iCs/>
-        </w:rPr>
-        <w:t>they still remain a mere proxy for reality.</w:t>
-      </w:r>
-      <w:r>
-        <w:rPr>
-          <w:i/>
-          <w:iCs/>
-        </w:rPr>
-        <w:t xml:space="preserve"> </w:t>
-      </w:r>
-      <w:r>
-        <w:t>A very first step I see to try and overcome western hegemony in research is to state the own positionality and set the research in the context, which I tried to do here.</w:t>
-      </w:r>
-      <w:r>
-        <w:t xml:space="preserve"> </w:t>
-      </w:r>
-      <w:r>
-        <w:rPr>
-          <w:rFonts w:ascii="Arial" w:hAnsi="Arial" w:cs="Arial"/>
-          <w:color w:val="222222"/>
-          <w:sz w:val="20"/>
-          <w:szCs w:val="20"/>
-          <w:shd w:val="clear" w:color="auto" w:fill="FFFFFF"/>
-        </w:rPr>
-        <w:t xml:space="preserve">Furthermore, considering context-specificity </w:t>
-      </w:r>
+      </w:pPr>
       <w:r>
         <w:rPr>
           <w:rFonts w:ascii="Arial" w:hAnsi="Arial" w:cs="Arial"/>
@@ -547,1356 +2976,9 @@
           <w:szCs w:val="21"/>
           <w:shd w:val="clear" w:color="auto" w:fill="FFFFFF"/>
         </w:rPr>
-        <w:t xml:space="preserve">I would argue that the TPB-based scale used (built on the work on Pauli, 23) has limited fit for young people and students, as many of the questions used are neither age-appropriate, not necessarily in the hands of the students, especially the behavioural intentions ones (e.g. </w:t>
-      </w:r>
-      <w:r>
-        <w:t>I support an in-crease in fuel taxes to reduce fossil fuel consumption OR I mainly drive or am driven by a car or a motor-scooter.). Furthermore, the challenge remains to try and exclude the social desirability of the results as much as possible. For young people, there is scientific agreement, of the magnitude of influence of the media, which is not considered here. In terms of using indicators for young people and students, better alternatives, than the one here used exist, for example in the project ProBiKlima.</w:t>
-      </w:r>
-      <w:r>
-        <w:t xml:space="preserve"> </w:t>
-      </w:r>
-      <w:r>
-        <w:t xml:space="preserve">Qualitative methods of ESD research could start to address these challenges, by also integrating different research fields, such as </w:t>
-      </w:r>
-      <w:r>
-        <w:rPr>
-          <w:rFonts w:ascii="Arial" w:hAnsi="Arial" w:cs="Arial"/>
-          <w:color w:val="222222"/>
-          <w:sz w:val="20"/>
-          <w:szCs w:val="20"/>
-          <w:shd w:val="clear" w:color="auto" w:fill="FFFFFF"/>
-        </w:rPr>
-        <w:t xml:space="preserve">environmental psychology, environmental sociology, science teaching, and empirical educational sciences. Especially, in this study, with </w:t>
-      </w:r>
-      <w:r>
-        <w:rPr>
-          <w:rFonts w:ascii="Arial" w:hAnsi="Arial" w:cs="Arial"/>
-          <w:color w:val="222222"/>
-          <w:sz w:val="20"/>
-          <w:szCs w:val="20"/>
-          <w:shd w:val="clear" w:color="auto" w:fill="FFFFFF"/>
-        </w:rPr>
-        <w:t xml:space="preserve">its western background, </w:t>
-      </w:r>
-      <w:r>
-        <w:rPr>
-          <w:rFonts w:ascii="Arial" w:hAnsi="Arial" w:cs="Arial"/>
-          <w:color w:val="222222"/>
-          <w:sz w:val="20"/>
-          <w:szCs w:val="20"/>
-          <w:shd w:val="clear" w:color="auto" w:fill="FFFFFF"/>
-        </w:rPr>
-        <w:t xml:space="preserve">only tested at one school, </w:t>
-      </w:r>
-      <w:r>
-        <w:rPr>
-          <w:rFonts w:ascii="Arial" w:hAnsi="Arial" w:cs="Arial"/>
-          <w:color w:val="222222"/>
-          <w:sz w:val="20"/>
-          <w:szCs w:val="20"/>
-          <w:shd w:val="clear" w:color="auto" w:fill="FFFFFF"/>
-        </w:rPr>
-        <w:t xml:space="preserve">questionable fittingness to students, </w:t>
-      </w:r>
-      <w:r>
-        <w:rPr>
-          <w:rFonts w:ascii="Arial" w:hAnsi="Arial" w:cs="Arial"/>
-          <w:color w:val="222222"/>
-          <w:sz w:val="20"/>
-          <w:szCs w:val="20"/>
-          <w:shd w:val="clear" w:color="auto" w:fill="FFFFFF"/>
-        </w:rPr>
-        <w:t>the scalability of the results is seriously questioned.</w:t>
-      </w:r>
-    </w:p>
-    <w:p/>
-    <w:p>
-      <w:pPr>
-        <w:pStyle w:val="Heading2"/>
-      </w:pPr>
-      <w:r>
-        <w:t>Sustainability competencies as s</w:t>
-      </w:r>
-      <w:r>
-        <w:t>ustainability attitude and sustainability behaviour</w:t>
-      </w:r>
-      <w:r>
-        <w:t xml:space="preserve"> </w:t>
-      </w:r>
-      <w:r>
-        <w:t xml:space="preserve">(TPB-based) </w:t>
-      </w:r>
-      <w:r>
-        <w:rPr>
-          <w:strike/>
-        </w:rPr>
-        <w:t xml:space="preserve">over time and level of involvement </w:t>
-      </w:r>
-      <w:r>
-        <w:t>(Research Question 1a)</w:t>
-      </w:r>
-    </w:p>
-    <w:p>
-      <w:r>
-        <w:t xml:space="preserve">Contrary to my prediction, I found that sustainability attitude and sustainability behaviour did not increase one year after the ESD intervention (Figure XX). I did find a peak </w:t>
-      </w:r>
-      <w:r>
-        <w:t xml:space="preserve">at </w:t>
-      </w:r>
-      <w:r>
-        <w:t>the second point of measurement</w:t>
-      </w:r>
-      <w:r>
-        <w:t xml:space="preserve"> (straight after the ESD intervention) for the involved group, being significantly higher for both SA and SB</w:t>
-      </w:r>
-      <w:r>
-        <w:t xml:space="preserve"> (Figure XX)</w:t>
-      </w:r>
-      <w:r>
-        <w:t>. These difference of SB with significant higher scores for the involved group was constant even one year after the ESD intervention (Figure XX). At the same time SB was reported even significantly higher at the first point of measurement (before the start of the ESD intervention)</w:t>
-      </w:r>
-      <w:r>
-        <w:t>, raising the question of attribution of changes of SC to the ESD intervention</w:t>
-      </w:r>
-      <w:r>
-        <w:t xml:space="preserve"> (Figure XX)</w:t>
-      </w:r>
-      <w:r>
-        <w:t>.</w:t>
-      </w:r>
-      <w:r>
-        <w:t xml:space="preserve"> The </w:t>
-      </w:r>
-      <w:r>
-        <w:t xml:space="preserve">observed findings could be due to various reasons. </w:t>
-      </w:r>
-    </w:p>
-    <w:p>
-      <w:r>
-        <w:t>Split into over time and level of involvement?</w:t>
-      </w:r>
-      <w:r>
-        <w:br/>
-        <w:t>currently, only limited understanding of, determining coincidence could be that..</w:t>
-      </w:r>
-    </w:p>
-    <w:p>
-      <w:r>
-        <w:t xml:space="preserve">Firstly, </w:t>
-      </w:r>
-      <w:r>
-        <w:t>as discussed before, the design of SC measurement plays a crucial role.</w:t>
-      </w:r>
-      <w:r>
-        <w:t xml:space="preserve"> </w:t>
-      </w:r>
-      <w:r>
-        <w:t>To</w:t>
-      </w:r>
-      <w:r>
-        <w:t xml:space="preserve"> allow for long-term data collection, </w:t>
-      </w:r>
-      <w:r>
-        <w:t xml:space="preserve">I used a scale </w:t>
-      </w:r>
-      <w:r>
-        <w:t xml:space="preserve">developed for a master thesis by Pauli, 2023 </w:t>
-      </w:r>
-      <w:r>
-        <w:t xml:space="preserve">based on the theory of planned behaviour in order to capture </w:t>
-      </w:r>
-      <w:r>
-        <w:t>s</w:t>
-      </w:r>
-      <w:r>
-        <w:t xml:space="preserve">ustainability attitudes and sustainability behaviour. </w:t>
-      </w:r>
-      <w:r>
-        <w:t xml:space="preserve">Although Pauli, tried to partly adjust the scale to students, </w:t>
-      </w:r>
-      <w:r>
-        <w:t>better</w:t>
-      </w:r>
-      <w:r>
-        <w:t xml:space="preserve"> </w:t>
-      </w:r>
-      <w:r>
-        <w:t>age-appropriate</w:t>
-      </w:r>
-      <w:r>
-        <w:t xml:space="preserve"> measurement tools for students exist (ProBiKlima). F</w:t>
-      </w:r>
-      <w:r>
-        <w:t>urthermore, the goals of the project were only partly aimed at enhancing students</w:t>
-      </w:r>
-      <w:r>
-        <w:t>’</w:t>
-      </w:r>
-      <w:r>
-        <w:t xml:space="preserve"> competencies toward attitudes and behaviours. Rather the focus was also on enhancing democracy education</w:t>
-      </w:r>
-      <w:r>
-        <w:t xml:space="preserve"> KRS)</w:t>
-      </w:r>
-      <w:r>
-        <w:t xml:space="preserve">. As the scales I used did not capture these dimensions at all, </w:t>
-      </w:r>
-      <w:r>
-        <w:t>it becomes difficult to make statements about</w:t>
-      </w:r>
-      <w:r>
-        <w:t xml:space="preserve"> attributing changes of the ESD intervention to changes in SA and SB. </w:t>
-      </w:r>
-      <w:r>
-        <w:t>Both these factors could explain the lack of increase in SA and SB for the involved group one year after the ESD intervention.</w:t>
-      </w:r>
-      <w:r>
-        <w:t xml:space="preserve"> When looking at the effectiveness of other ESD interventions, </w:t>
-      </w:r>
-      <w:r>
-        <w:t xml:space="preserve">a meta study from 2021 has found: </w:t>
-      </w:r>
-      <w:r>
-        <w:rPr>
-          <w:i/>
-          <w:iCs/>
-        </w:rPr>
-        <w:t xml:space="preserve">Results found in studies demonstrate that ESD has brought about encouraging outcomes in students, including greater environmental sensitivity [71], a reconsidering of preconceptions [78], an improved ability to solve complex problems related to the environment [75], a greater likelihood of naming environmental issues as personal concerns [73] and a relative </w:t>
-      </w:r>
-      <w:r>
-        <w:rPr>
-          <w:i/>
-          <w:iCs/>
-        </w:rPr>
-        <w:lastRenderedPageBreak/>
-        <w:t>maintenance of the new positive practices acquired [76].</w:t>
-      </w:r>
-      <w:r>
-        <w:rPr>
-          <w:i/>
-          <w:iCs/>
-        </w:rPr>
-        <w:t xml:space="preserve"> (SOSSE), </w:t>
-      </w:r>
-      <w:r>
-        <w:t xml:space="preserve">while also addressing the challenges of </w:t>
-      </w:r>
-      <w:r>
-        <w:t>measuring SC impact</w:t>
-      </w:r>
-      <w:r>
-        <w:rPr>
-          <w:i/>
-          <w:iCs/>
-        </w:rPr>
-        <w:t xml:space="preserve">, including </w:t>
-      </w:r>
-      <w:r>
-        <w:rPr>
-          <w:i/>
-          <w:iCs/>
-        </w:rPr>
-        <w:t>focusing mainly on small groups and being difficult to compare</w:t>
-      </w:r>
-      <w:r>
-        <w:t xml:space="preserve">. </w:t>
-      </w:r>
-      <w:r>
-        <w:t xml:space="preserve">They highlight the need for quasi-experimental measurement, </w:t>
-      </w:r>
-      <w:r>
-        <w:t>In order to confirm the more positive results, the literature agrees on the need for long-term longitudinal impact studies, taking into account other types of concrete ESD results that can be realized in a sometimes more distant horizon than what current studies can cover (activism in particular).</w:t>
-      </w:r>
-      <w:r>
-        <w:t xml:space="preserve"> </w:t>
-      </w:r>
-      <w:r>
-        <w:t>Little or none quantitative empirical research exists on</w:t>
-      </w:r>
-      <w:r>
-        <w:t xml:space="preserve"> the effectiveness of innovative ESD interventions, as the KRS project was. </w:t>
-      </w:r>
-      <w:r>
-        <w:t xml:space="preserve">This highlights that sustainability competencies measurement can benefit from using empirical, long-term data. </w:t>
-      </w:r>
-      <w:r>
-        <w:br/>
-        <w:t>INCLUDE FINDINGS OF SHORT TERM PROJECTS HERE?</w:t>
-      </w:r>
-      <w:r>
-        <w:t xml:space="preserve"> AND THEN LITERATURE NEED FOR LONG TERM</w:t>
-      </w:r>
-    </w:p>
-    <w:p>
-      <w:pPr>
-        <w:rPr>
-          <w:sz w:val="23"/>
-          <w:szCs w:val="23"/>
-        </w:rPr>
-      </w:pPr>
-      <w:r>
-        <w:t xml:space="preserve">When considering other long-term empirical research (unrelated to a specific ESD intervention), these could explain the control group. </w:t>
-      </w:r>
-      <w:r>
-        <w:rPr>
-          <w:b/>
-          <w:bCs/>
-        </w:rPr>
-        <w:t>Detecting differences between control group and involved group, this could point towards actual effectiveness.</w:t>
-      </w:r>
-      <w:r>
-        <w:t xml:space="preserve"> </w:t>
-      </w:r>
-      <w:r>
-        <w:t xml:space="preserve">Recent long-term data (without ESD intervention, but based on inclusion of ESD in curricula) has found, that </w:t>
-      </w:r>
-      <w:r>
-        <w:t>younger children tend to have a higher environmental attitude than older children (</w:t>
-      </w:r>
-      <w:r>
-        <w:rPr>
-          <w:sz w:val="23"/>
-          <w:szCs w:val="23"/>
-        </w:rPr>
-        <w:t>(Krettenauer, 2017; Leeming et</w:t>
-      </w:r>
-      <w:r>
-        <w:rPr>
-          <w:sz w:val="23"/>
-          <w:szCs w:val="23"/>
-        </w:rPr>
-        <w:t> </w:t>
-      </w:r>
-      <w:r>
-        <w:rPr>
-          <w:sz w:val="23"/>
-          <w:szCs w:val="23"/>
-        </w:rPr>
-        <w:t xml:space="preserve"> al., 1995; Liefl</w:t>
-      </w:r>
-      <w:r>
-        <w:rPr>
-          <w:sz w:val="23"/>
-          <w:szCs w:val="23"/>
-        </w:rPr>
-        <w:t>ä</w:t>
-      </w:r>
-      <w:r>
-        <w:rPr>
-          <w:sz w:val="23"/>
-          <w:szCs w:val="23"/>
-        </w:rPr>
-        <w:t>nder et</w:t>
-      </w:r>
-      <w:r>
-        <w:rPr>
-          <w:sz w:val="23"/>
-          <w:szCs w:val="23"/>
-        </w:rPr>
-        <w:t> </w:t>
-      </w:r>
-      <w:r>
-        <w:rPr>
-          <w:sz w:val="23"/>
-          <w:szCs w:val="23"/>
-        </w:rPr>
-        <w:t xml:space="preserve"> al., 2013)</w:t>
-      </w:r>
-      <w:r>
-        <w:rPr>
-          <w:sz w:val="23"/>
-          <w:szCs w:val="23"/>
-        </w:rPr>
-        <w:t xml:space="preserve">, which also revealed itself in SA going down through the course of one year (BUGEN). Their results were </w:t>
-      </w:r>
-      <w:r>
-        <w:rPr>
-          <w:i/>
-          <w:iCs/>
-          <w:sz w:val="23"/>
-          <w:szCs w:val="23"/>
-        </w:rPr>
-        <w:t>the average school grade, sustainability-related attitudes at the beginning of the school year, participation in Fridays for Future, knowledge of the concept of sustainability and grade level were also significant predictors of sustainability-related attitudes. In contrast, the type of school had no statistically significant correlation with the development of sustainability-related attitudes within a school year</w:t>
-      </w:r>
-      <w:r>
-        <w:rPr>
-          <w:i/>
-          <w:iCs/>
-          <w:sz w:val="23"/>
-          <w:szCs w:val="23"/>
-        </w:rPr>
-        <w:t xml:space="preserve">, </w:t>
-      </w:r>
-      <w:r>
-        <w:rPr>
-          <w:sz w:val="23"/>
-          <w:szCs w:val="23"/>
-        </w:rPr>
-        <w:t xml:space="preserve">all of which I did not account for. </w:t>
-      </w:r>
-      <w:r>
-        <w:rPr>
-          <w:sz w:val="23"/>
-          <w:szCs w:val="23"/>
-        </w:rPr>
-        <w:t xml:space="preserve">In the same study the SB remained constant throughout one school year. </w:t>
-      </w:r>
-      <w:r>
-        <w:rPr>
-          <w:i/>
-          <w:iCs/>
-          <w:sz w:val="23"/>
-          <w:szCs w:val="23"/>
-        </w:rPr>
-        <w:t>The average school grade, the sustainability behaviour reported by the students at the beginning of the school year and participation in Fridays for Future were significant predictors.</w:t>
-      </w:r>
-      <w:r>
-        <w:rPr>
-          <w:i/>
-          <w:iCs/>
-          <w:sz w:val="23"/>
-          <w:szCs w:val="23"/>
-        </w:rPr>
-        <w:t xml:space="preserve"> (BUGEN). </w:t>
-      </w:r>
-    </w:p>
-    <w:p>
-      <w:r>
-        <w:t xml:space="preserve">Other factors that have been found to influence SA and SB were the social desirability (REF), the influence of the media, potentially having a greater influence than ESD intervention especially in this age group (REF), the participation </w:t>
-      </w:r>
-      <w:r>
-        <w:rPr>
-          <w:i/>
-          <w:iCs/>
-        </w:rPr>
-        <w:t>Participation in Fridays for Future was a positive predictor of both sustainability knowledge and students' attitudes and behaviour. Extracurricular learning environments (e.g. friends, family, social media) have a strong influence in adolescence, so the effectiveness of school-based ESD could be limited.</w:t>
-      </w:r>
-      <w:r>
-        <w:rPr>
-          <w:i/>
-          <w:iCs/>
-        </w:rPr>
-        <w:t xml:space="preserve"> (REF) </w:t>
-      </w:r>
-      <w:r>
-        <w:t xml:space="preserve">, and the role of the teacher or also in this case could be the role of the project conductor. Research has found that there seems to be </w:t>
-      </w:r>
-      <w:r>
-        <w:t xml:space="preserve">negative relationship between the sustainability attitude and environmental consciousness leading to less SB of the students. </w:t>
-      </w:r>
-      <w:r>
-        <w:rPr>
-          <w:i/>
-          <w:iCs/>
-        </w:rPr>
-        <w:t>It can also only be assumed that if the teacher makes overly pointed statements about their own environmental and sustainability awareness, this could possibly lead to reactance (i.e. a kind of inner resistance) in the students' own attitudes.</w:t>
-      </w:r>
-      <w:r>
-        <w:rPr>
-          <w:i/>
-          <w:iCs/>
-        </w:rPr>
-        <w:t xml:space="preserve"> (BUGEN). </w:t>
-      </w:r>
-      <w:r>
-        <w:t xml:space="preserve">Another factor could be that with an experienced lack of self-efficacy (ALSO REF MONI?), frustration could have </w:t>
-      </w:r>
-      <w:r>
-        <w:t>arisen</w:t>
-      </w:r>
-      <w:r>
-        <w:t>, leading to a decrease in SA and SB. As my study did not investigate in</w:t>
-      </w:r>
-      <w:r>
-        <w:t xml:space="preserve"> </w:t>
-      </w:r>
-      <w:r>
-        <w:t>how</w:t>
-      </w:r>
-      <w:r>
-        <w:t xml:space="preserve"> </w:t>
-      </w:r>
-      <w:r>
-        <w:t xml:space="preserve">far the school implemented the roadmap, </w:t>
-      </w:r>
-      <w:r>
-        <w:t>the lack thereof could have resulted in negative feelings of the involved students. This highlights the urgent need for whole-institution approaches of ESD.</w:t>
-      </w:r>
-      <w:r>
-        <w:t xml:space="preserve"> Overall, these findings highlight the importance of </w:t>
-      </w:r>
-      <w:r>
-        <w:t>designing ESD intervention well thought out, with the appropriate target group in mind, the desired impact, and considering the place-based context as well.</w:t>
-      </w:r>
-    </w:p>
-    <w:p/>
-    <w:p/>
-    <w:p>
-      <w:pPr>
-        <w:pStyle w:val="Heading3"/>
-      </w:pPr>
-      <w:r>
-        <w:lastRenderedPageBreak/>
-        <w:t>V</w:t>
-      </w:r>
-      <w:r>
-        <w:t xml:space="preserve">alidation for </w:t>
-      </w:r>
-      <w:r>
-        <w:t xml:space="preserve">SA and SB (based on </w:t>
-      </w:r>
-      <w:r>
-        <w:t>TPB</w:t>
-      </w:r>
-      <w:r>
-        <w:t>)</w:t>
-      </w:r>
-      <w:r>
-        <w:t xml:space="preserve"> and self-efficacy beliefs</w:t>
-      </w:r>
-      <w:r>
-        <w:t xml:space="preserve"> (Research Question </w:t>
-      </w:r>
-      <w:r>
-        <w:t>1b</w:t>
-      </w:r>
-      <w:r>
-        <w:t>)</w:t>
-      </w:r>
-    </w:p>
-    <w:p>
-      <w:r>
-        <w:t>I found a strong relationship between the scales used to capture sustainability competences with the underlying construct of the theory of planned behaviour and the underlying construct of (individual) self-efficacy beliefs</w:t>
-      </w:r>
-      <w:r>
-        <w:t xml:space="preserve"> </w:t>
-      </w:r>
-      <w:r>
-        <w:t>(Figure XX)</w:t>
-      </w:r>
-      <w:r>
-        <w:t>.</w:t>
-      </w:r>
-      <w:r>
-        <w:t xml:space="preserve"> </w:t>
-      </w:r>
-      <w:r>
-        <w:t>That indicates</w:t>
-      </w:r>
-      <w:r>
-        <w:t xml:space="preserve"> that they are capturing the same latent construct of sustainability competencies. This can be further emphasised if one considers the participation in the </w:t>
-      </w:r>
-      <w:r>
-        <w:t>“</w:t>
-      </w:r>
-      <w:r>
-        <w:t>expert group</w:t>
-      </w:r>
-      <w:r>
-        <w:t>”</w:t>
-      </w:r>
-      <w:r>
-        <w:t xml:space="preserve"> as real-life behaviour. The question was asked in a simple dichotomous way, whether the students participated in the group (Kaiser). </w:t>
-      </w:r>
-      <w:r>
-        <w:t xml:space="preserve">The data showed that </w:t>
-      </w:r>
-      <w:r>
-        <w:t xml:space="preserve">the </w:t>
-      </w:r>
-      <w:r>
-        <w:t xml:space="preserve">students </w:t>
-      </w:r>
-      <w:r>
-        <w:t>of the involved group had</w:t>
-      </w:r>
-      <w:r>
-        <w:t xml:space="preserve"> higher sustainability intentions and behavioural intention</w:t>
-      </w:r>
-      <w:r>
-        <w:t>s</w:t>
-      </w:r>
-      <w:r>
-        <w:t xml:space="preserve"> </w:t>
-      </w:r>
-      <w:r>
-        <w:t xml:space="preserve">based on the TPB-scale </w:t>
-      </w:r>
-      <w:r>
-        <w:t>(Figure XX) in the first measurement</w:t>
-      </w:r>
-      <w:r>
-        <w:t xml:space="preserve"> than the students in the control group. So one interpretation could be, that the higher intentions including behavio</w:t>
-      </w:r>
-      <w:r>
-        <w:t>u</w:t>
-      </w:r>
-      <w:r>
-        <w:t xml:space="preserve">ral ones) resulted in real-life behaviour, as the students </w:t>
-      </w:r>
-      <w:r>
-        <w:t>expressed real-life behaviour by joining the group. The question remains in</w:t>
-      </w:r>
-      <w:r>
-        <w:t xml:space="preserve"> </w:t>
-      </w:r>
-      <w:r>
-        <w:t>how</w:t>
-      </w:r>
-      <w:r>
-        <w:t xml:space="preserve"> </w:t>
-      </w:r>
-      <w:r>
-        <w:t>far socially desirable answers played a role, as even for the first measurement point, the students perceived themselves as being part of the group, even if it had not started yet.</w:t>
-      </w:r>
-      <w:r>
-        <w:rPr>
-          <w:i/>
-          <w:iCs/>
-        </w:rPr>
-        <w:t xml:space="preserve"> </w:t>
-      </w:r>
-      <w:r>
-        <w:t xml:space="preserve">Potentially, this could be considered as a validation for the TPB-scale through prediction of impact-relevant behaviour. </w:t>
-      </w:r>
-      <w:r>
-        <w:rPr>
-          <w:i/>
-          <w:iCs/>
-        </w:rPr>
-        <w:t>As a consequence, the competency differences which were assessed with this measurement instrument could point toward meaningful differences between the students which may have an actual impact on their future behavio</w:t>
-      </w:r>
-      <w:r>
-        <w:rPr>
-          <w:i/>
-          <w:iCs/>
-        </w:rPr>
-        <w:t>u</w:t>
-      </w:r>
-      <w:r>
-        <w:rPr>
-          <w:i/>
-          <w:iCs/>
-        </w:rPr>
-        <w:t>r.</w:t>
-      </w:r>
-      <w:r>
-        <w:rPr>
-          <w:i/>
-          <w:iCs/>
-        </w:rPr>
-        <w:t xml:space="preserve"> </w:t>
-      </w:r>
-      <w:r>
-        <w:t>To my knowledge</w:t>
-      </w:r>
-      <w:r>
-        <w:t xml:space="preserve"> in the literature</w:t>
-      </w:r>
-      <w:r>
-        <w:t xml:space="preserve">, I found no validation processes for either of these two scales. </w:t>
-      </w:r>
-      <w:r>
-        <w:t>Given, on the one hand, the validation of the TPB-based scale through prediction of impact-relevant behaviour and thereby also a first step in the validation of the self-efficacy beliefs scale, and on the other hand, the already mentioned limitations of this scale regarding its usefulness for students, the interesting implication arises about the potential extension of sustainability competencies as self-efficacy beliefs and their usefulness and relevance.</w:t>
-      </w:r>
-    </w:p>
-    <w:p>
-      <w:pPr>
-        <w:pStyle w:val="Heading2"/>
-      </w:pPr>
-      <w:r>
-        <w:t xml:space="preserve">Sustainability competencies as </w:t>
-      </w:r>
-      <w:r>
-        <w:t>self-</w:t>
-      </w:r>
-      <w:r>
-        <w:t>efficacy beliefs (Research Question</w:t>
-      </w:r>
-      <w:r>
-        <w:t xml:space="preserve"> 2</w:t>
-      </w:r>
-      <w:r>
-        <w:t>)</w:t>
-      </w:r>
-    </w:p>
-    <w:p>
-      <w:r>
-        <w:t>INCLUDE CLIMATE EMOTIONS HERE?</w:t>
-      </w:r>
-    </w:p>
-    <w:p>
-      <w:pPr>
-        <w:pStyle w:val="Heading3"/>
-      </w:pPr>
-      <w:r>
-        <w:t>Collective efficacy beliefs as outcomes</w:t>
-      </w:r>
-    </w:p>
-    <w:p>
-      <w:r>
-        <w:t xml:space="preserve">Involved group perceived themselves as more individually SW than collectively </w:t>
-      </w:r>
-      <w:r>
-        <w:sym w:font="Wingdings" w:char="F0E0"/>
-      </w:r>
-      <w:r>
-        <w:t xml:space="preserve"> related to outcomes?</w:t>
-      </w:r>
-    </w:p>
-    <w:p>
-      <w:r>
-        <w:t xml:space="preserve">I found </w:t>
-      </w:r>
-      <w:r>
-        <w:t xml:space="preserve">mixed results regarding the level of involvement of the students and the differentiated self-efficacy beliefs. </w:t>
-      </w:r>
-      <w:r>
-        <w:t xml:space="preserve">Contrary to my predictions, </w:t>
-      </w:r>
-      <w:r>
-        <w:t>I uncovered no differences between individual and collective self-efficacy beliefs within and between the involved and the control group (Figure XX)</w:t>
-      </w:r>
-      <w:r>
-        <w:t>.</w:t>
-      </w:r>
-      <w:r>
-        <w:t xml:space="preserve"> Although all the mean scores, including the ones of the control group, were very similar, interestingly, I found that for the involved group, the individual self-efficacy beliefs were higher than the collective self-efficacy beliefs (despite no statistically significant differences). </w:t>
-      </w:r>
-      <w:r>
-        <w:t>The question arises in how far collective self-efficacy beliefs were the goal from this specific project. ARGUE HOW IT WOULD MAKE SENSE</w:t>
-      </w:r>
-      <w:r>
-        <w:t xml:space="preserve"> OR PUT THIS PART IN INTRO OR METHODS?</w:t>
-      </w:r>
-      <w:r>
-        <w:t xml:space="preserve">. </w:t>
-      </w:r>
-      <w:r>
-        <w:t xml:space="preserve">It could be argued that the design of the ESD intervention could have led to collective self-efficacy beliefs as an outcome of the  involved group. </w:t>
-      </w:r>
-      <w:r>
-        <w:rPr>
-          <w:rFonts w:ascii="Georgia" w:hAnsi="Georgia"/>
-          <w:i/>
-          <w:iCs/>
-          <w:color w:val="1F1F1F"/>
-        </w:rPr>
-        <w:t>According to </w:t>
-      </w:r>
-      <w:bookmarkStart w:id="0" w:name="bbib9"/>
-      <w:r>
-        <w:rPr>
-          <w:i/>
-          <w:iCs/>
-        </w:rPr>
-        <w:fldChar w:fldCharType="begin"/>
-      </w:r>
-      <w:r>
-        <w:rPr>
-          <w:i/>
-          <w:iCs/>
-        </w:rPr>
-        <w:instrText>HYPERLINK "https://www.sciencedirect.com/science/article/pii/S0272494415000237?via%3Dihub" \l "bib9"</w:instrText>
-      </w:r>
-      <w:r>
-        <w:rPr>
-          <w:i/>
-          <w:iCs/>
-        </w:rPr>
-      </w:r>
-      <w:r>
-        <w:rPr>
-          <w:i/>
-          <w:iCs/>
-        </w:rPr>
-        <w:fldChar w:fldCharType="separate"/>
-      </w:r>
-      <w:r>
-        <w:rPr>
-          <w:rStyle w:val="anchor-text"/>
-          <w:rFonts w:ascii="Georgia" w:eastAsiaTheme="majorEastAsia" w:hAnsi="Georgia"/>
-          <w:i/>
-          <w:iCs/>
-          <w:color w:val="0000FF"/>
-        </w:rPr>
-        <w:t>Bandura (1997)</w:t>
-      </w:r>
-      <w:r>
-        <w:rPr>
-          <w:i/>
-          <w:iCs/>
-        </w:rPr>
-        <w:fldChar w:fldCharType="end"/>
-      </w:r>
-      <w:bookmarkEnd w:id="0"/>
-      <w:r>
-        <w:rPr>
-          <w:rFonts w:ascii="Georgia" w:hAnsi="Georgia"/>
-          <w:i/>
-          <w:iCs/>
-          <w:color w:val="1F1F1F"/>
-        </w:rPr>
-        <w:t>, self-efficacy is strengthened when people master the specific skills required to engage in proenvironmental behavior and are verbally persuaded of their ability to perform such behavior. These sources of self-efficacy can be effective when people judge the effectiveness of proenvironmental behavior of their own groups. Therefore, if a group successfully masters a particular task and receives positive feedback about its proenvironmental performance, </w:t>
-      </w:r>
-      <w:hyperlink r:id="rId8" w:tooltip="Learn more about group members from ScienceDirect's AI-generated Topic Pages" w:history="1">
-        <w:r>
-          <w:rPr>
-            <w:rStyle w:val="Hyperlink"/>
-            <w:rFonts w:ascii="Georgia" w:eastAsiaTheme="majorEastAsia" w:hAnsi="Georgia"/>
-            <w:i/>
-            <w:iCs/>
-            <w:color w:val="1F1F1F"/>
-          </w:rPr>
-          <w:t>group members</w:t>
-        </w:r>
-      </w:hyperlink>
-      <w:r>
-        <w:rPr>
-          <w:rFonts w:ascii="Georgia" w:hAnsi="Georgia"/>
-          <w:i/>
-          <w:iCs/>
-          <w:color w:val="1F1F1F"/>
-        </w:rPr>
-        <w:t xml:space="preserve"> might be </w:t>
-      </w:r>
-      <w:r>
-        <w:rPr>
-          <w:rFonts w:ascii="Georgia" w:hAnsi="Georgia"/>
-          <w:i/>
-          <w:iCs/>
-          <w:color w:val="1F1F1F"/>
-        </w:rPr>
-        <w:lastRenderedPageBreak/>
-        <w:t>stronger in their belief that they can produce the desired results. A commitment to collective efforts is required to instill the belief in people that their actions can </w:t>
-      </w:r>
-      <w:hyperlink r:id="rId9" w:tooltip="Learn more about influence from ScienceDirect's AI-generated Topic Pages" w:history="1">
-        <w:r>
-          <w:rPr>
-            <w:rStyle w:val="Hyperlink"/>
-            <w:rFonts w:ascii="Georgia" w:eastAsiaTheme="majorEastAsia" w:hAnsi="Georgia"/>
-            <w:i/>
-            <w:iCs/>
-            <w:color w:val="1F1F1F"/>
-          </w:rPr>
-          <w:t>influence</w:t>
-        </w:r>
-      </w:hyperlink>
-      <w:r>
-        <w:rPr>
-          <w:rFonts w:ascii="Georgia" w:hAnsi="Georgia"/>
-          <w:i/>
-          <w:iCs/>
-          <w:color w:val="1F1F1F"/>
-        </w:rPr>
-        <w:t> their surroundings; thus, people can become more willing to engage in proenvironmental behavior. (CHEN)</w:t>
-      </w:r>
-      <w:r>
-        <w:rPr>
-          <w:rFonts w:ascii="Georgia" w:hAnsi="Georgia"/>
-          <w:i/>
-          <w:iCs/>
-          <w:color w:val="1F1F1F"/>
-        </w:rPr>
-        <w:t xml:space="preserve">. </w:t>
-      </w:r>
-      <w:r>
-        <w:rPr>
-          <w:rFonts w:ascii="Georgia" w:hAnsi="Georgia"/>
-          <w:color w:val="1F1F1F"/>
-        </w:rPr>
-        <w:t xml:space="preserve">Given the findings that </w:t>
-      </w:r>
-      <w:r>
-        <w:rPr>
-          <w:rFonts w:ascii="Georgia" w:hAnsi="Georgia"/>
-          <w:color w:val="1F1F1F"/>
-        </w:rPr>
-        <w:t xml:space="preserve">the involved group did not express more collective efficacy beliefs than the control group, </w:t>
-      </w:r>
-      <w:r>
-        <w:t xml:space="preserve">the </w:t>
-      </w:r>
-      <w:r>
-        <w:t xml:space="preserve">question comes up about the </w:t>
-      </w:r>
-      <w:r>
-        <w:t xml:space="preserve">relevance of the chosen group and the desirability of the aims asked in the survey. </w:t>
-      </w:r>
-      <w:r>
-        <w:t>The advantage of differentiation, being the option to self-categorise the agent, is undermined by the fact, that in a quantitative survey without a pilot study, the relevant self-categorisations could not be found out.</w:t>
-      </w:r>
-      <w:r>
-        <w:t xml:space="preserve"> </w:t>
-      </w:r>
-      <w:r>
-        <w:t xml:space="preserve">Empirically, very little research exists, that differentiates between </w:t>
-      </w:r>
-      <w:r>
-        <w:t>individual</w:t>
-      </w:r>
-      <w:r>
-        <w:t xml:space="preserve"> and collective efficacy. </w:t>
-      </w:r>
-      <w:r>
-        <w:t>Furthermore</w:t>
-      </w:r>
-      <w:r>
-        <w:t>, the very few existent studies that applied this differentiation between individual and collective efficacy beliefs found th</w:t>
-      </w:r>
-      <w:r>
-        <w:t xml:space="preserve">at collective efficacy was significantly stronger, when the task difficulty was intermediate </w:t>
-      </w:r>
-      <w:r>
-        <w:t>–</w:t>
-      </w:r>
-      <w:r>
-        <w:t xml:space="preserve"> rather than easy or difficult. </w:t>
-      </w:r>
-      <w:r>
-        <w:rPr>
-          <w:rFonts w:ascii="Arial" w:hAnsi="Arial" w:cs="Arial"/>
-          <w:i/>
-          <w:iCs/>
-          <w:color w:val="222222"/>
-          <w:sz w:val="21"/>
-          <w:szCs w:val="21"/>
-          <w:shd w:val="clear" w:color="auto" w:fill="FFFFFF"/>
-        </w:rPr>
-        <w:t>Behaviours</w:t>
-      </w:r>
-      <w:r>
-        <w:rPr>
-          <w:rFonts w:ascii="Arial" w:hAnsi="Arial" w:cs="Arial"/>
-          <w:i/>
-          <w:iCs/>
-          <w:color w:val="222222"/>
-          <w:sz w:val="21"/>
-          <w:szCs w:val="21"/>
-          <w:shd w:val="clear" w:color="auto" w:fill="FFFFFF"/>
-        </w:rPr>
-        <w:t xml:space="preserve"> that are easy usually have a weaker environmental impact per se. It is likely that people believe actions that are too easy (e.g., refraining from plastic bags) to be unlikely to make a big difference in environmental issues, even if they are collectively practiced. In other words, when actions are too easy, the (potential) success may not translate into feeling collectively efficacious. </w:t>
-      </w:r>
-      <w:r>
-        <w:rPr>
-          <w:i/>
-          <w:iCs/>
-        </w:rPr>
-        <w:t xml:space="preserve"> </w:t>
-      </w:r>
-      <w:r>
-        <w:t>This could be an indication, that the aim of making the school emit less CO2 emissions, led by a student initiative was considered too difficult a task by the students</w:t>
-      </w:r>
-      <w:r>
-        <w:t xml:space="preserve"> and/or might have required more opportunities to influence structural aspects and/or receive more feedback from their environment.</w:t>
-      </w:r>
-      <w:r>
-        <w:t xml:space="preserve"> OR ALSO PARTICIPATIVE EFFICACY AS MODERATING BETWEEN INDIVIDUAL AND COLLECTIVE.</w:t>
-      </w:r>
-      <w:r>
-        <w:t xml:space="preserve"> </w:t>
-      </w:r>
-      <w:r>
-        <w:rPr>
-          <w:lang w:val="de-DE"/>
-        </w:rPr>
-        <w:t>Importance of group size and group cohesion</w:t>
-      </w:r>
-      <w:r>
-        <w:t xml:space="preserve"> This highlights the relevance of collective efficacy as an outcome indicator of ESD interventions</w:t>
-      </w:r>
-      <w:r>
-        <w:t>.</w:t>
-      </w:r>
-    </w:p>
-    <w:p/>
-    <w:p>
-      <w:pPr>
-        <w:pStyle w:val="Heading3"/>
-      </w:pPr>
-      <w:r>
-        <w:t>Aim-focussed self-efficacy beliefs as outcome</w:t>
-      </w:r>
-    </w:p>
-    <w:p>
-      <w:r>
-        <w:t>In line with my predictions, I found that the involved students reported higher action- and aim focussed self-efficacy beliefs (Figure XX), the aim-focussed being statistically significantly higher than the control group (Figure XX).</w:t>
-      </w:r>
-      <w:r>
-        <w:t xml:space="preserve"> </w:t>
-      </w:r>
-      <w:r>
-        <w:t xml:space="preserve">That indicates, that the involved group manifested their formation of an intention. </w:t>
-      </w:r>
-      <w:r>
-        <w:t xml:space="preserve">The relationship between action- and aim-focused self-efficacy is complex and interdependent. Action-focused self-efficacy refers to the belief in one's ability to perform specific actions, while aim-focused self-efficacy pertains to the belief in one's ability to achieve desired outcomes. These two facets are interconnected; effective actions often lead to the attainment of aims, and the belief in achieving aims can motivate individuals to perform necessary actions. </w:t>
-      </w:r>
-      <w:r>
-        <w:t>Given the indication, that action-focused self-efficacy is more related to capture actual constraints such as time, money, social resources, this findings adds to the potential outside barriers the involved students encountered, that moderated their beliefs in being able to conduct their actions. Methodologically, it could also be that the actions chosen for the survey were not relevant, but which could also not be tested and found out in a pilot study.</w:t>
-      </w:r>
-      <w:r>
-        <w:t xml:space="preserve"> As the triple A framework allows for combining actions that are very concrete with very abstract (collective) aims, testing those concrete actions becomes more relevant.</w:t>
-      </w:r>
-      <w:r>
-        <w:t xml:space="preserve"> </w:t>
-      </w:r>
-      <w:r>
-        <w:t xml:space="preserve">Given the lower scores of the control group, regarding both action- and aim-focussed self-efficacy beliefs, they could also indicate that the neither the aims, nor the actions were particularly desirable by the students. </w:t>
-      </w:r>
-      <w:r>
-        <w:t xml:space="preserve">Little empirical research on aim vs action focussed self-efficacy beliefs exists. </w:t>
-      </w:r>
-      <w:r>
-        <w:rPr>
-          <w:i/>
-          <w:iCs/>
-        </w:rPr>
-        <w:t>Hornsey et al. (2006) discovered that the content of the aim significantly influenced how self-efficacy predicted action intentions among members and non-members of a protest group. This indicates that the relevance and desirability of the aim are crucial for understanding how efficacy beliefs translate into intentions and actions</w:t>
-      </w:r>
-      <w:r>
-        <w:rPr>
-          <w:i/>
-          <w:iCs/>
-        </w:rPr>
-        <w:t xml:space="preserve"> CHECK CHATGPT</w:t>
-      </w:r>
-      <w:r>
-        <w:rPr>
-          <w:i/>
-          <w:iCs/>
-        </w:rPr>
-        <w:t>.</w:t>
-      </w:r>
-      <w:r>
-        <w:rPr>
-          <w:i/>
-          <w:iCs/>
-        </w:rPr>
-        <w:t xml:space="preserve"> </w:t>
-      </w:r>
-      <w:r>
-        <w:t>T</w:t>
-      </w:r>
-      <w:r>
-        <w:rPr>
-          <w:i/>
-          <w:iCs/>
-        </w:rPr>
-        <w:t xml:space="preserve">he desirability of aims plays a significant role in how self-efficacy beliefs are formed and acted upon. According to Fishbach and Ferguson (2007), aims are characterized by their desirability, which directly impacts whether people pursue certain actions. This means that for self-efficacy to translate </w:t>
-      </w:r>
-      <w:r>
-        <w:rPr>
-          <w:i/>
-          <w:iCs/>
-        </w:rPr>
-        <w:lastRenderedPageBreak/>
-        <w:t>into behavio</w:t>
-      </w:r>
-      <w:r>
-        <w:rPr>
-          <w:i/>
-          <w:iCs/>
-        </w:rPr>
-        <w:t>u</w:t>
-      </w:r>
-      <w:r>
-        <w:rPr>
-          <w:i/>
-          <w:iCs/>
-        </w:rPr>
-        <w:t>r, the aim must be valued by the individual.</w:t>
-      </w:r>
-      <w:r>
-        <w:rPr>
-          <w:i/>
-          <w:iCs/>
-        </w:rPr>
-        <w:t xml:space="preserve"> </w:t>
-      </w:r>
-      <w:r>
-        <w:t xml:space="preserve">As for the self-efficacy beliefs, they were only surveyed at the last measurement point, one year after the ESD intervention, it is not possible to </w:t>
-      </w:r>
-      <w:r>
-        <w:t>analyse in how far the ESD intervention had an effect on the formation of aim-focussed self-efficacy beliefs of the involved students, or whether they already experienced strong sustainability aim intentions. Assessing self-efficacy beliefs over longer time and in relation to the development and realisation of the project would be an interesting future research direction. Furthermore,</w:t>
-      </w:r>
-      <w:r>
-        <w:t xml:space="preserve"> d</w:t>
-      </w:r>
-      <w:r>
-        <w:rPr>
-          <w:rFonts w:ascii="Open Sans" w:hAnsi="Open Sans" w:cs="Open Sans"/>
-          <w:color w:val="333333"/>
-          <w:shd w:val="clear" w:color="auto" w:fill="FFFFFF"/>
-        </w:rPr>
-        <w:t xml:space="preserve">istinguishing links between agents, actions, and aims enables better predictions about which characteristics of self-efficacy make it more or less predictive of relevant social and environmental outcome variables. </w:t>
-      </w:r>
-      <w:r>
-        <w:rPr>
-          <w:rFonts w:ascii="Open Sans" w:hAnsi="Open Sans" w:cs="Open Sans"/>
-          <w:color w:val="333333"/>
-          <w:shd w:val="clear" w:color="auto" w:fill="FFFFFF"/>
-        </w:rPr>
-        <w:t>(GIVE AN EXAMPLE).</w:t>
-      </w:r>
-      <w:r>
-        <w:t xml:space="preserve"> </w:t>
-      </w:r>
-      <w:r>
-        <w:t xml:space="preserve">This differentiation could also inform ESD design depending on desired outcome. </w:t>
-      </w:r>
-    </w:p>
-    <w:p>
-      <w:pPr>
-        <w:pStyle w:val="Heading2"/>
-      </w:pPr>
-      <w:r>
-        <w:t>Study limitations</w:t>
-      </w:r>
-    </w:p>
-    <w:p>
-      <w:pPr>
-        <w:autoSpaceDE w:val="0"/>
-        <w:autoSpaceDN w:val="0"/>
-        <w:adjustRightInd w:val="0"/>
-        <w:spacing w:after="0" w:line="240" w:lineRule="auto"/>
-        <w:rPr>
-          <w:rFonts w:ascii="ArialMT" w:hAnsi="ArialMT" w:cs="ArialMT"/>
-          <w:kern w:val="0"/>
-        </w:rPr>
-      </w:pPr>
-      <w:r>
-        <w:rPr>
-          <w:rFonts w:ascii="ArialMT" w:hAnsi="ArialMT" w:cs="ArialMT"/>
-          <w:kern w:val="0"/>
-        </w:rPr>
-        <w:t>“Analyses of biodiversity change can be limited by insufficient and imbalanced taxonomic, spatial and temporal data.”</w:t>
-      </w:r>
-    </w:p>
-    <w:p>
-      <w:pPr>
-        <w:pStyle w:val="ListParagraph"/>
-        <w:numPr>
-          <w:ilvl w:val="0"/>
-          <w:numId w:val="7"/>
-        </w:numPr>
-        <w:autoSpaceDE w:val="0"/>
-        <w:autoSpaceDN w:val="0"/>
-        <w:adjustRightInd w:val="0"/>
-        <w:spacing w:after="0" w:line="240" w:lineRule="auto"/>
-        <w:rPr>
-          <w:rFonts w:ascii="ArialMT" w:hAnsi="ArialMT" w:cs="ArialMT"/>
-          <w:kern w:val="0"/>
-        </w:rPr>
-      </w:pPr>
-      <w:r>
-        <w:rPr>
-          <w:rFonts w:ascii="ArialMT" w:hAnsi="ArialMT" w:cs="ArialMT"/>
-          <w:kern w:val="0"/>
-        </w:rPr>
-        <w:t>Applicability in other contexts (Cultural etc)</w:t>
-      </w:r>
-    </w:p>
-    <w:p>
-      <w:pPr>
-        <w:pStyle w:val="ListParagraph"/>
-        <w:numPr>
-          <w:ilvl w:val="0"/>
-          <w:numId w:val="7"/>
-        </w:numPr>
-        <w:autoSpaceDE w:val="0"/>
-        <w:autoSpaceDN w:val="0"/>
-        <w:adjustRightInd w:val="0"/>
-        <w:spacing w:after="0" w:line="240" w:lineRule="auto"/>
-        <w:rPr>
-          <w:rFonts w:ascii="ArialMT" w:hAnsi="ArialMT" w:cs="ArialMT"/>
-          <w:kern w:val="0"/>
-        </w:rPr>
-      </w:pPr>
-    </w:p>
-    <w:p>
-      <w:pPr>
-        <w:autoSpaceDE w:val="0"/>
-        <w:autoSpaceDN w:val="0"/>
-        <w:adjustRightInd w:val="0"/>
-        <w:spacing w:after="0" w:line="240" w:lineRule="auto"/>
-        <w:rPr>
-          <w:rFonts w:ascii="ArialMT" w:hAnsi="ArialMT" w:cs="ArialMT"/>
-          <w:kern w:val="0"/>
-        </w:rPr>
-      </w:pPr>
-    </w:p>
-    <w:p>
-      <w:pPr>
-        <w:autoSpaceDE w:val="0"/>
-        <w:autoSpaceDN w:val="0"/>
-        <w:adjustRightInd w:val="0"/>
-        <w:spacing w:after="0" w:line="240" w:lineRule="auto"/>
-        <w:rPr>
-          <w:rFonts w:ascii="ArialMT" w:hAnsi="ArialMT" w:cs="ArialMT"/>
-          <w:kern w:val="0"/>
-        </w:rPr>
-      </w:pPr>
-    </w:p>
-    <w:p>
-      <w:pPr>
-        <w:pStyle w:val="ListParagraph"/>
-        <w:numPr>
-          <w:ilvl w:val="0"/>
-          <w:numId w:val="9"/>
-        </w:numPr>
-      </w:pPr>
-      <w:r>
-        <w:t>Limitations (DISCUSSION?)</w:t>
-      </w:r>
-    </w:p>
-    <w:p>
-      <w:pPr>
-        <w:pStyle w:val="ListParagraph"/>
-        <w:numPr>
-          <w:ilvl w:val="1"/>
-          <w:numId w:val="9"/>
-        </w:numPr>
-      </w:pPr>
-      <w:r>
-        <w:rPr>
-          <w:rFonts w:ascii="Open Sans" w:hAnsi="Open Sans" w:cs="Open Sans"/>
-          <w:color w:val="333333"/>
-          <w:shd w:val="clear" w:color="auto" w:fill="FFFFFF"/>
-        </w:rPr>
-        <w:t>Furthermore, we propose the distinction of three efficacy links (agent-action, agent-aim, agent-action-aim) based on operationalizations and labeling decisions. However, strong empirical evidence for such a distinction and possible moderators of the relation between various efficacy links is still missing. It remains a task for future research to investigate how interdependent these facets of self-efficacy actually are under which circumstances. Therefore, the triple-A framework should be understood as a theoretical proposition that conceptually fleshes out what is already practiced, highlights previously overlooked research questions, and helps researchers make more strategic decisions in the study of efficacy beliefs.</w:t>
-      </w:r>
-    </w:p>
-    <w:p>
-      <w:pPr>
-        <w:pStyle w:val="ListParagraph"/>
-        <w:numPr>
-          <w:ilvl w:val="1"/>
-          <w:numId w:val="9"/>
-        </w:numPr>
-      </w:pPr>
-      <w:r>
-        <w:rPr>
-          <w:rFonts w:ascii="Open Sans" w:hAnsi="Open Sans" w:cs="Open Sans"/>
-          <w:color w:val="333333"/>
-          <w:shd w:val="clear" w:color="auto" w:fill="FFFFFF"/>
-        </w:rPr>
-        <w:t>Constraints to generality</w:t>
-      </w:r>
-    </w:p>
-    <w:p>
-      <w:pPr>
-        <w:autoSpaceDE w:val="0"/>
-        <w:autoSpaceDN w:val="0"/>
-        <w:adjustRightInd w:val="0"/>
-        <w:spacing w:after="0" w:line="240" w:lineRule="auto"/>
-        <w:rPr>
-          <w:rFonts w:ascii="ArialMT" w:hAnsi="ArialMT" w:cs="ArialMT"/>
-          <w:kern w:val="0"/>
-        </w:rPr>
-      </w:pPr>
-    </w:p>
-    <w:p>
-      <w:pPr>
-        <w:autoSpaceDE w:val="0"/>
-        <w:autoSpaceDN w:val="0"/>
-        <w:adjustRightInd w:val="0"/>
-        <w:spacing w:after="0" w:line="240" w:lineRule="auto"/>
-      </w:pPr>
-    </w:p>
-    <w:p>
-      <w:pPr>
-        <w:pStyle w:val="Heading2"/>
-      </w:pPr>
-      <w:r>
-        <w:t>Fu</w:t>
-      </w:r>
-      <w:r>
-        <w:t>ture</w:t>
-      </w:r>
-      <w:r>
-        <w:t xml:space="preserve"> directions</w:t>
-      </w:r>
-    </w:p>
-    <w:p>
-      <w:pPr>
-        <w:pStyle w:val="ListParagraph"/>
-        <w:numPr>
-          <w:ilvl w:val="0"/>
-          <w:numId w:val="6"/>
-        </w:numPr>
-      </w:pPr>
-      <w:r>
-        <w:t>the dominant form of assessment of impact from the educational intervention utilised quantitative measures, such as a pre/post survey or questionnaire, essentially reflecting a positivist epistemology.</w:t>
-      </w:r>
-    </w:p>
-    <w:p>
-      <w:pPr>
-        <w:pStyle w:val="ListParagraph"/>
-        <w:numPr>
-          <w:ilvl w:val="0"/>
-          <w:numId w:val="6"/>
-        </w:numPr>
-      </w:pPr>
-      <w:r>
-        <w:t>are forms of assessment employed relevant and appropriate? (epistemologically)</w:t>
-      </w:r>
-    </w:p>
-    <w:p>
-      <w:pPr>
-        <w:pStyle w:val="ListParagraph"/>
-        <w:numPr>
-          <w:ilvl w:val="0"/>
-          <w:numId w:val="6"/>
-        </w:numPr>
-      </w:pPr>
-      <w:r>
-        <w:t>A performance measurement approach to project management insists on the inclusion and development of indicators of expected change, assessment of baseline, stated targets and validation tools to provide evidence of change. This results-orientated approach emphasises efficiency and accountability in public spending, with clearly defined outputs, and results demonstrating value for money. (Oflaherty, Liddy, 2018)</w:t>
-      </w:r>
-    </w:p>
-    <w:p>
-      <w:pPr>
-        <w:pStyle w:val="ListParagraph"/>
-        <w:numPr>
-          <w:ilvl w:val="0"/>
-          <w:numId w:val="6"/>
-        </w:numPr>
-      </w:pPr>
-      <w:r>
-        <w:t>Consequently the development of indicators and outcomes is more complex and relates to the researcher/educators</w:t>
-      </w:r>
-      <w:r>
-        <w:t>’</w:t>
-      </w:r>
-      <w:r>
-        <w:t xml:space="preserve"> definition of development education, as addressed earlier. This product outcome focus misses the distinctiveness of DE/ESD/GCED, where the learning </w:t>
-      </w:r>
-      <w:r>
-        <w:lastRenderedPageBreak/>
-        <w:t>outcomes may be in the form of questioning and activism, rather than immediate or short-term goals.</w:t>
-      </w:r>
-    </w:p>
-    <w:p/>
-    <w:p>
-      <w:pPr>
-        <w:rPr>
-          <w:rFonts w:ascii="Arial" w:hAnsi="Arial" w:cs="Arial"/>
-          <w:color w:val="222222"/>
-          <w:sz w:val="21"/>
-          <w:szCs w:val="21"/>
-          <w:shd w:val="clear" w:color="auto" w:fill="FFFFFF"/>
-        </w:rPr>
-      </w:pPr>
-      <w:r>
-        <w:rPr>
-          <w:rFonts w:ascii="Arial" w:hAnsi="Arial" w:cs="Arial"/>
-          <w:color w:val="222222"/>
-          <w:sz w:val="21"/>
-          <w:szCs w:val="21"/>
-          <w:shd w:val="clear" w:color="auto" w:fill="FFFFFF"/>
-        </w:rPr>
         <w:t>On a policy level, the development of further indicators (see for example [</w:t>
       </w:r>
-      <w:hyperlink r:id="rId10" w:anchor="B114-sustainability-11-01717" w:history="1">
+      <w:hyperlink r:id="rId11" w:anchor="B114-sustainability-11-01717" w:history="1">
         <w:r>
           <w:rPr>
             <w:rStyle w:val="Hyperlink"/>
@@ -1921,7 +3003,7 @@
         </w:rPr>
         <w:t>,</w:t>
       </w:r>
-      <w:hyperlink r:id="rId11" w:anchor="B115-sustainability-11-01717" w:history="1">
+      <w:hyperlink r:id="rId12" w:anchor="B115-sustainability-11-01717" w:history="1">
         <w:r>
           <w:rPr>
             <w:rStyle w:val="Hyperlink"/>
@@ -1946,7 +3028,7 @@
         </w:rPr>
         <w:t>]), or the evaluation of ESD programs (see for example [</w:t>
       </w:r>
-      <w:hyperlink r:id="rId12" w:anchor="B13-sustainability-11-01717" w:history="1">
+      <w:hyperlink r:id="rId13" w:anchor="B13-sustainability-11-01717" w:history="1">
         <w:r>
           <w:rPr>
             <w:rStyle w:val="Hyperlink"/>
@@ -1971,7 +3053,7 @@
         </w:rPr>
         <w:t>,</w:t>
       </w:r>
-      <w:hyperlink r:id="rId13" w:anchor="B116-sustainability-11-01717" w:history="1">
+      <w:hyperlink r:id="rId14" w:anchor="B116-sustainability-11-01717" w:history="1">
         <w:r>
           <w:rPr>
             <w:rStyle w:val="Hyperlink"/>
@@ -2030,6 +3112,21 @@
       </w:r>
     </w:p>
     <w:p>
+      <w:r>
+        <w:t xml:space="preserve">FURTHER DIRECTIONS? Qualitative methods of ESD research could start to address these challenges, by also integrating different research fields, such as </w:t>
+      </w:r>
+      <w:r>
+        <w:rPr>
+          <w:rFonts w:ascii="Arial" w:hAnsi="Arial" w:cs="Arial"/>
+          <w:color w:val="222222"/>
+          <w:sz w:val="20"/>
+          <w:szCs w:val="20"/>
+          <w:shd w:val="clear" w:color="auto" w:fill="FFFFFF"/>
+        </w:rPr>
+        <w:t>environmental psychology, environmental sociology, science teaching, and empirical educational sciences</w:t>
+      </w:r>
+    </w:p>
+    <w:p>
       <w:pPr>
         <w:rPr>
           <w:rFonts w:ascii="Arial" w:hAnsi="Arial" w:cs="Arial"/>
@@ -2042,14 +3139,25 @@
     </w:p>
     <w:p>
       <w:pPr>
-        <w:pStyle w:val="Heading1"/>
-      </w:pPr>
-      <w:r>
-        <w:t>Conclusion</w:t>
-      </w:r>
+        <w:rPr>
+          <w:rFonts w:ascii="Arial" w:hAnsi="Arial" w:cs="Arial"/>
+          <w:color w:val="222222"/>
+          <w:sz w:val="21"/>
+          <w:szCs w:val="21"/>
+          <w:shd w:val="clear" w:color="auto" w:fill="FFFFFF"/>
+        </w:rPr>
+      </w:pPr>
     </w:p>
     <w:p>
       <w:pPr>
+        <w:pStyle w:val="Heading1"/>
+      </w:pPr>
+      <w:r>
+        <w:t>Conclusion</w:t>
+      </w:r>
+    </w:p>
+    <w:p>
+      <w:pPr>
         <w:rPr>
           <w:i/>
           <w:iCs/>
@@ -2088,7 +3196,15 @@
           <w:i/>
           <w:iCs/>
         </w:rPr>
-        <w:t>based recommendations for the further development of ESD research and the implementation of ESD in school practice can be formulated. Through the possibilities of measurement presented and the data already generated, further insights into the successful implementation of ESD in schools and the associated conditions for success can be gained.</w:t>
+        <w:t xml:space="preserve">based recommendations for the further development of ESD research and the implementation of ESD in </w:t>
+      </w:r>
+      <w:r>
+        <w:rPr>
+          <w:i/>
+          <w:iCs/>
+        </w:rPr>
+        <w:lastRenderedPageBreak/>
+        <w:t>school practice can be formulated. Through the possibilities of measurement presented and the data already generated, further insights into the successful implementation of ESD in schools and the associated conditions for success can be gained.</w:t>
       </w:r>
     </w:p>
     <w:p>
@@ -2178,12 +3294,12 @@
     </w:p>
     <w:p/>
     <w:sectPr>
-      <w:headerReference w:type="even" r:id="rId14"/>
-      <w:headerReference w:type="default" r:id="rId15"/>
-      <w:footerReference w:type="even" r:id="rId16"/>
-      <w:footerReference w:type="default" r:id="rId17"/>
-      <w:headerReference w:type="first" r:id="rId18"/>
-      <w:footerReference w:type="first" r:id="rId19"/>
+      <w:headerReference w:type="even" r:id="rId15"/>
+      <w:headerReference w:type="default" r:id="rId16"/>
+      <w:footerReference w:type="even" r:id="rId17"/>
+      <w:footerReference w:type="default" r:id="rId18"/>
+      <w:headerReference w:type="first" r:id="rId19"/>
+      <w:footerReference w:type="first" r:id="rId20"/>
       <w:pgSz w:w="11906" w:h="16838"/>
       <w:pgMar w:top="1440" w:right="1440" w:bottom="1440" w:left="1440" w:header="708" w:footer="708" w:gutter="0"/>
       <w:cols w:space="708"/>
@@ -4570,6 +5686,119 @@
     </w:lvl>
   </w:abstractNum>
   <w:abstractNum w:abstractNumId="20" w15:restartNumberingAfterBreak="0">
+    <w:nsid w:val="6CB94E35"/>
+    <w:multiLevelType w:val="hybridMultilevel"/>
+    <w:tmpl w:val="08F0334A"/>
+    <w:lvl w:ilvl="0" w:tplc="04070001">
+      <w:start w:val="1"/>
+      <w:numFmt w:val="bullet"/>
+      <w:lvlText w:val=""/>
+      <w:lvlJc w:val="left"/>
+      <w:pPr>
+        <w:ind w:left="720" w:hanging="360"/>
+      </w:pPr>
+      <w:rPr>
+        <w:rFonts w:ascii="Symbol" w:hAnsi="Symbol" w:hint="default"/>
+      </w:rPr>
+    </w:lvl>
+    <w:lvl w:ilvl="1" w:tplc="08090003">
+      <w:start w:val="1"/>
+      <w:numFmt w:val="bullet"/>
+      <w:lvlText w:val="o"/>
+      <w:lvlJc w:val="left"/>
+      <w:pPr>
+        <w:ind w:left="1440" w:hanging="360"/>
+      </w:pPr>
+      <w:rPr>
+        <w:rFonts w:ascii="Courier New" w:hAnsi="Courier New" w:cs="Courier New" w:hint="default"/>
+      </w:rPr>
+    </w:lvl>
+    <w:lvl w:ilvl="2" w:tplc="08090005" w:tentative="1">
+      <w:start w:val="1"/>
+      <w:numFmt w:val="bullet"/>
+      <w:lvlText w:val=""/>
+      <w:lvlJc w:val="left"/>
+      <w:pPr>
+        <w:ind w:left="2160" w:hanging="360"/>
+      </w:pPr>
+      <w:rPr>
+        <w:rFonts w:ascii="Wingdings" w:hAnsi="Wingdings" w:hint="default"/>
+      </w:rPr>
+    </w:lvl>
+    <w:lvl w:ilvl="3" w:tplc="08090001" w:tentative="1">
+      <w:start w:val="1"/>
+      <w:numFmt w:val="bullet"/>
+      <w:lvlText w:val=""/>
+      <w:lvlJc w:val="left"/>
+      <w:pPr>
+        <w:ind w:left="2880" w:hanging="360"/>
+      </w:pPr>
+      <w:rPr>
+        <w:rFonts w:ascii="Symbol" w:hAnsi="Symbol" w:hint="default"/>
+      </w:rPr>
+    </w:lvl>
+    <w:lvl w:ilvl="4" w:tplc="08090003" w:tentative="1">
+      <w:start w:val="1"/>
+      <w:numFmt w:val="bullet"/>
+      <w:lvlText w:val="o"/>
+      <w:lvlJc w:val="left"/>
+      <w:pPr>
+        <w:ind w:left="3600" w:hanging="360"/>
+      </w:pPr>
+      <w:rPr>
+        <w:rFonts w:ascii="Courier New" w:hAnsi="Courier New" w:cs="Courier New" w:hint="default"/>
+      </w:rPr>
+    </w:lvl>
+    <w:lvl w:ilvl="5" w:tplc="08090005" w:tentative="1">
+      <w:start w:val="1"/>
+      <w:numFmt w:val="bullet"/>
+      <w:lvlText w:val=""/>
+      <w:lvlJc w:val="left"/>
+      <w:pPr>
+        <w:ind w:left="4320" w:hanging="360"/>
+      </w:pPr>
+      <w:rPr>
+        <w:rFonts w:ascii="Wingdings" w:hAnsi="Wingdings" w:hint="default"/>
+      </w:rPr>
+    </w:lvl>
+    <w:lvl w:ilvl="6" w:tplc="08090001" w:tentative="1">
+      <w:start w:val="1"/>
+      <w:numFmt w:val="bullet"/>
+      <w:lvlText w:val=""/>
+      <w:lvlJc w:val="left"/>
+      <w:pPr>
+        <w:ind w:left="5040" w:hanging="360"/>
+      </w:pPr>
+      <w:rPr>
+        <w:rFonts w:ascii="Symbol" w:hAnsi="Symbol" w:hint="default"/>
+      </w:rPr>
+    </w:lvl>
+    <w:lvl w:ilvl="7" w:tplc="08090003" w:tentative="1">
+      <w:start w:val="1"/>
+      <w:numFmt w:val="bullet"/>
+      <w:lvlText w:val="o"/>
+      <w:lvlJc w:val="left"/>
+      <w:pPr>
+        <w:ind w:left="5760" w:hanging="360"/>
+      </w:pPr>
+      <w:rPr>
+        <w:rFonts w:ascii="Courier New" w:hAnsi="Courier New" w:cs="Courier New" w:hint="default"/>
+      </w:rPr>
+    </w:lvl>
+    <w:lvl w:ilvl="8" w:tplc="08090005" w:tentative="1">
+      <w:start w:val="1"/>
+      <w:numFmt w:val="bullet"/>
+      <w:lvlText w:val=""/>
+      <w:lvlJc w:val="left"/>
+      <w:pPr>
+        <w:ind w:left="6480" w:hanging="360"/>
+      </w:pPr>
+      <w:rPr>
+        <w:rFonts w:ascii="Wingdings" w:hAnsi="Wingdings" w:hint="default"/>
+      </w:rPr>
+    </w:lvl>
+  </w:abstractNum>
+  <w:abstractNum w:abstractNumId="21" w15:restartNumberingAfterBreak="0">
     <w:nsid w:val="790B6129"/>
     <w:multiLevelType w:val="hybridMultilevel"/>
     <w:tmpl w:val="73EEE580"/>
@@ -4698,7 +5927,7 @@
     <w:abstractNumId w:val="5"/>
   </w:num>
   <w:num w:numId="6" w16cid:durableId="1075279952">
-    <w:abstractNumId w:val="20"/>
+    <w:abstractNumId w:val="21"/>
   </w:num>
   <w:num w:numId="7" w16cid:durableId="2078162848">
     <w:abstractNumId w:val="4"/>
@@ -4744,6 +5973,9 @@
   </w:num>
   <w:num w:numId="21" w16cid:durableId="847328339">
     <w:abstractNumId w:val="3"/>
+  </w:num>
+  <w:num w:numId="22" w16cid:durableId="424960305">
+    <w:abstractNumId w:val="20"/>
   </w:num>
 </w:numbering>
 </file>
@@ -5148,6 +6380,7 @@
   <w:style w:type="paragraph" w:default="1" w:styleId="Normal">
     <w:name w:val="Normal"/>
     <w:qFormat/>
+    <w:rsid w:val="00F53F3D"/>
   </w:style>
   <w:style w:type="paragraph" w:styleId="Heading1">
     <w:name w:val="heading 1"/>
@@ -5741,6 +6974,35 @@
       <w:szCs w:val="24"/>
     </w:rPr>
   </w:style>
+  <w:style w:type="paragraph" w:styleId="NormalWeb">
+    <w:name w:val="Normal (Web)"/>
+    <w:basedOn w:val="Normal"/>
+    <w:uiPriority w:val="99"/>
+    <w:unhideWhenUsed/>
+    <w:rsid w:val="003930DF"/>
+    <w:pPr>
+      <w:spacing w:before="100" w:beforeAutospacing="1" w:after="100" w:afterAutospacing="1" w:line="240" w:lineRule="auto"/>
+    </w:pPr>
+    <w:rPr>
+      <w:rFonts w:ascii="Times New Roman"/>
+      <w:kern w:val="0"/>
+      <w:sz w:val="24"/>
+      <w:szCs w:val="24"/>
+      <w14:ligatures w14:val="none"/>
+    </w:rPr>
+  </w:style>
+  <w:style w:type="character" w:styleId="FollowedHyperlink">
+    <w:name w:val="FollowedHyperlink"/>
+    <w:basedOn w:val="DefaultParagraphFont"/>
+    <w:uiPriority w:val="99"/>
+    <w:semiHidden/>
+    <w:unhideWhenUsed/>
+    <w:rsid w:val="00EF1AA5"/>
+    <w:rPr>
+      <w:color w:val="954F72" w:themeColor="followedHyperlink"/>
+      <w:u w:val="single"/>
+    </w:rPr>
+  </w:style>
 </w:styles>
 </file>
 

--- a/documents/DaniGargya_MA_discussion_jul24.docx
+++ b/documents/DaniGargya_MA_discussion_jul24.docx
@@ -910,8 +910,18 @@
           <w:sz w:val="24"/>
           <w:szCs w:val="24"/>
         </w:rPr>
-        <w:t>In terms of using indicators for young people and students, better alternatives exist, for example in the project ProBiKlima</w:t>
-      </w:r>
+        <w:t xml:space="preserve">In terms of using indicators for young people and students, better alternatives exist, for example in the project </w:t>
+      </w:r>
+      <w:proofErr w:type="spellStart"/>
+      <w:r>
+        <w:rPr>
+          <w:rFonts w:ascii="Calibri" w:hAnsi="Calibri" w:cs="Calibri"/>
+          <w:sz w:val="24"/>
+          <w:szCs w:val="24"/>
+        </w:rPr>
+        <w:t>ProBiKlima</w:t>
+      </w:r>
+      <w:proofErr w:type="spellEnd"/>
       <w:r>
         <w:rPr>
           <w:rFonts w:ascii="Calibri" w:hAnsi="Calibri" w:cs="Calibri"/>
@@ -1208,12 +1218,21 @@
         </w:rPr>
         <w:t xml:space="preserve"> that sustainability attitude decreases as students become older (</w:t>
       </w:r>
-      <w:r>
-        <w:rPr>
-          <w:sz w:val="24"/>
-          <w:szCs w:val="24"/>
-        </w:rPr>
-        <w:t>Krettenauer, 2017</w:t>
+      <w:proofErr w:type="spellStart"/>
+      <w:r>
+        <w:rPr>
+          <w:sz w:val="24"/>
+          <w:szCs w:val="24"/>
+        </w:rPr>
+        <w:t>Krettenauer</w:t>
+      </w:r>
+      <w:proofErr w:type="spellEnd"/>
+      <w:r>
+        <w:rPr>
+          <w:sz w:val="24"/>
+          <w:szCs w:val="24"/>
+        </w:rPr>
+        <w:t>, 2017</w:t>
       </w:r>
       <w:r>
         <w:rPr>
@@ -1412,7 +1431,23 @@
           <w:sz w:val="24"/>
           <w:szCs w:val="24"/>
         </w:rPr>
-        <w:t xml:space="preserve">ESD intervention) found significant predictors of SA and SB to be the average school grade, sustainability-related attitudes at the beginning of the school year, participation in Fridays for Future, knowledge of the concept of sustainability (only SA predictive) and grade levels (only SA predictive), all of which I did not account for. Other factors that have been found to influence SA and SB were the social desirability (REF) of the answer possibilities and the influence of the media, potentially having a greater influence than ESD intervention especially in this age group (REF). Extracurricular learning environments (e.g. friends, family, social media) have a strong influence in adolescence, so the effectiveness of school-based ESD could be limited (REF). Furthermore, the role of the teacher or also in this case could be the role of the project conductor could influence sustainability competencies. Research has found that there seems to be negative relationship between the sustainability attitude and environmental consciousness of the teachers, leading to less SB of the students. It can also only be assumed that if the teacher makes overly pointed statements about their own environmental and sustainability awareness, this could possibly lead to reactance in the students' own attitudes (BUGEN). All these factors could explain, why over time there was no increase in SA and SB for neither involved, nor control group. To explain the decrease of the involved students from the peak at the second measurement point to the levels similar to the beginning at the third measurement point, this could also be due to frustration based on feedback from the environment. Research has shown that, if basic psychological needs for relatedness (belonging), competence (efficacy), and autonomy (self-determination) are not met, and need frustration arises, this could lead to a decrease of pro-environmental behaviour (WUllenkord). As my study did not investigate in how far the school implemented the roadmap, the lack thereof could have resulted in negative feelings of the involved students. </w:t>
+        <w:t>ESD intervention) found significant predictors of SA and SB to be the average school grade, sustainability-related attitudes at the beginning of the school year, participation in Fridays for Future, knowledge of the concept of sustainability (only SA predictive) and grade levels (only SA predictive), all of which I did not account for. Other factors that have been found to influence SA and SB were the social desirability (REF) of the answer possibilities and the influence of the media, potentially having a greater influence than ESD intervention especially in this age group (REF). Extracurricular learning environments (e.g. friends, family, social media) have a strong influence in adolescence, so the effectiveness of school-based ESD could be limited (REF). Furthermore, the role of the teacher or also in this case could be the role of the project conductor could influence sustainability competencies. Research has found that there seems to be negative relationship between the sustainability attitude and environmental consciousness of the teachers, leading to less SB of the students. It can also only be assumed that if the teacher makes overly pointed statements about their own environmental and sustainability awareness, this could possibly lead to reactance in the students' own attitudes (BUGEN). All these factors could explain, why over time there was no increase in SA and SB for neither involved, nor control group. To explain the decrease of the involved students from the peak at the second measurement point to the levels similar to the beginning at the third measurement point, this could also be due to frustration based on feedback from the environment. Research has shown that, if basic psychological needs for relatedness (belonging), competence (efficacy), and autonomy (self-determination) are not met, and need frustration arises, this could lead to a decrease of pro-environmental behaviour (</w:t>
+      </w:r>
+      <w:proofErr w:type="spellStart"/>
+      <w:r>
+        <w:rPr>
+          <w:sz w:val="24"/>
+          <w:szCs w:val="24"/>
+        </w:rPr>
+        <w:t>WUllenkord</w:t>
+      </w:r>
+      <w:proofErr w:type="spellEnd"/>
+      <w:r>
+        <w:rPr>
+          <w:sz w:val="24"/>
+          <w:szCs w:val="24"/>
+        </w:rPr>
+        <w:t xml:space="preserve">). As my study did not investigate in how far the school implemented the roadmap, the lack thereof could have resulted in negative feelings of the involved students. </w:t>
       </w:r>
       <w:r>
         <w:rPr>
@@ -2118,7 +2153,29 @@
           <w:szCs w:val="24"/>
           <w:shd w:val="clear" w:color="auto" w:fill="FFFFFF"/>
         </w:rPr>
-        <w:t>]). In fact, Jugert et al. [</w:t>
+        <w:t xml:space="preserve">]). In fact, </w:t>
+      </w:r>
+      <w:proofErr w:type="spellStart"/>
+      <w:r>
+        <w:rPr>
+          <w:rFonts w:ascii="Calibri" w:hAnsi="Calibri" w:cs="Calibri"/>
+          <w:color w:val="222222"/>
+          <w:sz w:val="24"/>
+          <w:szCs w:val="24"/>
+          <w:shd w:val="clear" w:color="auto" w:fill="FFFFFF"/>
+        </w:rPr>
+        <w:t>Jugert</w:t>
+      </w:r>
+      <w:proofErr w:type="spellEnd"/>
+      <w:r>
+        <w:rPr>
+          <w:rFonts w:ascii="Calibri" w:hAnsi="Calibri" w:cs="Calibri"/>
+          <w:color w:val="222222"/>
+          <w:sz w:val="24"/>
+          <w:szCs w:val="24"/>
+          <w:shd w:val="clear" w:color="auto" w:fill="FFFFFF"/>
+        </w:rPr>
+        <w:t xml:space="preserve"> et al. [</w:t>
       </w:r>
       <w:hyperlink r:id="rId9" w:anchor="B12-sustainability-09-00200" w:history="1">
         <w:r>
@@ -2634,531 +2691,110 @@
       </w:r>
     </w:p>
     <w:p>
-      <w:r>
-        <w:t>Check articles EWM</w:t>
-      </w:r>
-    </w:p>
-    <w:p>
       <w:pPr>
         <w:autoSpaceDE w:val="0"/>
         <w:autoSpaceDN w:val="0"/>
         <w:adjustRightInd w:val="0"/>
         <w:spacing w:after="0" w:line="240" w:lineRule="auto"/>
-        <w:rPr>
-          <w:rFonts w:ascii="ArialMT" w:hAnsi="ArialMT" w:cs="ArialMT"/>
+        <w:jc w:val="both"/>
+        <w:rPr>
+          <w:rFonts w:ascii="Calibri" w:hAnsi="Calibri" w:cs="Calibri"/>
           <w:kern w:val="0"/>
-        </w:rPr>
-      </w:pPr>
+          <w:sz w:val="24"/>
+          <w:szCs w:val="24"/>
+        </w:rPr>
+      </w:pPr>
+      <w:r>
+        <w:rPr>
+          <w:rFonts w:ascii="Calibri" w:hAnsi="Calibri" w:cs="Calibri"/>
+          <w:kern w:val="0"/>
+          <w:sz w:val="24"/>
+          <w:szCs w:val="24"/>
+        </w:rPr>
+        <w:t xml:space="preserve">Analyses of sustainability competencies of students can be limited by insufficient sample size, restricted temporal and geographic scope of the data, and limited empirical validation of the theoretical frameworks used. The lack of data, which prevented me from answering one of my original research questions regarding the participative nature of the project, highlighted the need to collect data more comprehensively. The generalisability of the empirical findings is severely constrained by the small sample size of the involved students at the third measurement point (n=7). The low sample size also affects the statistical power and reliability of the results. Larger sample sizes generally provide more accurate and generalizable results, </w:t>
+      </w:r>
+      <w:r>
+        <w:rPr>
+          <w:rFonts w:ascii="Calibri" w:hAnsi="Calibri" w:cs="Calibri"/>
+          <w:kern w:val="0"/>
+          <w:sz w:val="24"/>
+          <w:szCs w:val="24"/>
+        </w:rPr>
+        <w:lastRenderedPageBreak/>
+        <w:t>reducing the margin of error and increasing confidence in the findings. Furthermore, I argue that the scales used to operationalise sustainability attitude and sustainability behaviour had limited fit to the context. Yet, they provided the opportunity to collect longitudinal empirical data. Unfortunately, there was no previous data available for the scales on efficacy beliefs, which would constitute an interesting future direction. Non-western contexts, theories, and empirical findings were underrepresented, limiting the applicability in other contexts. Lastly, the Triple-A framework, being newly developed, still lacks strong empirical evidence for the distinctions it makes, with potential moderators of the relation between various efficacy links still missing (REF). Recognising heterogeneous effects, including the complex modes of behaviour and analysing what is already practiced, highlights previously overlooked research questions and helps researchers make more strategic decisions in the study of efficacy beliefs. Analysis of students’ sustainability competencies and their attribution to ESD interventions can benefit from a more comprehensive study design and scope of data, as well as broader theoretical and empirical contexts.</w:t>
+      </w:r>
     </w:p>
     <w:p>
       <w:pPr>
-        <w:pStyle w:val="ListParagraph"/>
-        <w:numPr>
-          <w:ilvl w:val="0"/>
-          <w:numId w:val="22"/>
-        </w:numPr>
-        <w:autoSpaceDE w:val="0"/>
-        <w:autoSpaceDN w:val="0"/>
-        <w:adjustRightInd w:val="0"/>
-        <w:spacing w:after="0" w:line="240" w:lineRule="auto"/>
-        <w:rPr>
-          <w:rFonts w:ascii="ArialMT" w:hAnsi="ArialMT" w:cs="ArialMT"/>
-          <w:kern w:val="0"/>
-        </w:rPr>
-      </w:pPr>
-      <w:r>
-        <w:rPr>
-          <w:rFonts w:ascii="ArialMT" w:hAnsi="ArialMT" w:cs="ArialMT"/>
-          <w:kern w:val="0"/>
-        </w:rPr>
-        <w:t>Applicability in other contexts (Cultural etc)</w:t>
+        <w:pStyle w:val="Heading2"/>
+      </w:pPr>
+      <w:r>
+        <w:t>Fu</w:t>
+      </w:r>
+      <w:r>
+        <w:t>ture</w:t>
+      </w:r>
+      <w:r>
+        <w:t xml:space="preserve"> directions</w:t>
       </w:r>
     </w:p>
     <w:p>
       <w:pPr>
-        <w:pStyle w:val="ListParagraph"/>
-        <w:numPr>
-          <w:ilvl w:val="0"/>
-          <w:numId w:val="22"/>
-        </w:numPr>
-        <w:autoSpaceDE w:val="0"/>
-        <w:autoSpaceDN w:val="0"/>
-        <w:adjustRightInd w:val="0"/>
-        <w:spacing w:after="0" w:line="240" w:lineRule="auto"/>
-        <w:rPr>
-          <w:rFonts w:ascii="ArialMT" w:hAnsi="ArialMT" w:cs="ArialMT"/>
-          <w:kern w:val="0"/>
-        </w:rPr>
-      </w:pPr>
-      <w:r>
-        <w:rPr>
-          <w:rFonts w:ascii="ArialMT" w:hAnsi="ArialMT" w:cs="ArialMT"/>
-          <w:kern w:val="0"/>
-        </w:rPr>
-        <w:t>Empirical validation triple A</w:t>
+        <w:jc w:val="both"/>
+      </w:pPr>
+      <w:r>
+        <w:t>Measuring students</w:t>
+      </w:r>
+      <w:r>
+        <w:t>’</w:t>
+      </w:r>
+      <w:r>
+        <w:t xml:space="preserve"> sustainability competencies and their attribution to ESD interventions requires advancing beyond previous studies, which are based on limited study designs, have focused on traditional learning methods, or are limited in their relevance to measure what matters. Exploring ESD interventions in a quasi-experimental design and collecting long-term empirical data will provide a more differentiated view of the effectiveness of ESD interventions. Focusing on promising innovative learning and teaching methods could provide the evidence needed to challenge existing learning approaches, which so far have proven insufficient to address global challenges. Understanding better which sustainability competencies can make a real impact, while not instrumentalising students, will lead to more human agency. For example, measuring efficacy beliefs over time could be an interesting future direction. Consequently, the development of indicators and outcomes is more complex and relates to the researcher/educators</w:t>
+      </w:r>
+      <w:r>
+        <w:t>’</w:t>
+      </w:r>
+      <w:r>
+        <w:t xml:space="preserve"> definition of development education, as addressed earlier. This product outcome focus misses the distinctiveness of ESD, where the learning outcomes may be in the form of questioning and activism, rather than immediate or short-term goals. Continuous development of relevant indicators is necessary. Qualitative methods of ESD research could start to address these challenges by integrating different research fields, such as environmental psychology, environmental sociology, science teaching, and empirical educational sciences. Analysing sustainability competencies with a comprehensive study design will allow the development of better educational policies.</w:t>
       </w:r>
     </w:p>
     <w:p>
       <w:pPr>
-        <w:pStyle w:val="ListParagraph"/>
-        <w:numPr>
-          <w:ilvl w:val="1"/>
-          <w:numId w:val="22"/>
-        </w:numPr>
-      </w:pPr>
-      <w:r>
-        <w:rPr>
-          <w:rFonts w:ascii="Open Sans" w:hAnsi="Open Sans" w:cs="Open Sans"/>
-          <w:color w:val="333333"/>
-          <w:shd w:val="clear" w:color="auto" w:fill="FFFFFF"/>
-        </w:rPr>
-        <w:t>Therefore, the triple-A framework should be understood as a theoretical proposition that conceptually fleshes out what is already practiced, highlights previously overlooked research questions, and helps researchers make more strategic decisions in the study of efficacy beliefs.</w:t>
+        <w:pStyle w:val="Heading1"/>
+      </w:pPr>
+      <w:r>
+        <w:t>Conclusion</w:t>
+      </w:r>
+      <w:r>
+        <w:t>s</w:t>
       </w:r>
     </w:p>
     <w:p>
-      <w:pPr>
-        <w:pStyle w:val="ListParagraph"/>
-        <w:numPr>
-          <w:ilvl w:val="1"/>
-          <w:numId w:val="22"/>
-        </w:numPr>
-        <w:autoSpaceDE w:val="0"/>
-        <w:autoSpaceDN w:val="0"/>
-        <w:adjustRightInd w:val="0"/>
-        <w:spacing w:after="0" w:line="240" w:lineRule="auto"/>
-        <w:rPr>
-          <w:rFonts w:ascii="ArialMT" w:hAnsi="ArialMT" w:cs="ArialMT"/>
-          <w:kern w:val="0"/>
-        </w:rPr>
-      </w:pPr>
-    </w:p>
-    <w:p>
-      <w:pPr>
-        <w:pStyle w:val="ListParagraph"/>
-        <w:numPr>
-          <w:ilvl w:val="0"/>
-          <w:numId w:val="22"/>
-        </w:numPr>
-        <w:autoSpaceDE w:val="0"/>
-        <w:autoSpaceDN w:val="0"/>
-        <w:adjustRightInd w:val="0"/>
-        <w:spacing w:after="0" w:line="240" w:lineRule="auto"/>
-        <w:rPr>
-          <w:rFonts w:ascii="ArialMT" w:hAnsi="ArialMT" w:cs="ArialMT"/>
-          <w:kern w:val="0"/>
-        </w:rPr>
-      </w:pPr>
-      <w:r>
-        <w:rPr>
-          <w:rFonts w:ascii="ArialMT" w:hAnsi="ArialMT" w:cs="ArialMT"/>
-          <w:kern w:val="0"/>
-        </w:rPr>
-        <w:t>Data limitations and thereby also statistical methods</w:t>
-      </w:r>
-    </w:p>
-    <w:p>
-      <w:pPr>
-        <w:pStyle w:val="ListParagraph"/>
-        <w:numPr>
-          <w:ilvl w:val="0"/>
-          <w:numId w:val="22"/>
-        </w:numPr>
-        <w:autoSpaceDE w:val="0"/>
-        <w:autoSpaceDN w:val="0"/>
-        <w:adjustRightInd w:val="0"/>
-        <w:spacing w:after="0" w:line="240" w:lineRule="auto"/>
-        <w:rPr>
-          <w:rFonts w:ascii="ArialMT" w:hAnsi="ArialMT" w:cs="ArialMT"/>
-          <w:kern w:val="0"/>
-        </w:rPr>
-      </w:pPr>
-      <w:r>
-        <w:rPr>
-          <w:rFonts w:ascii="ArialMT" w:hAnsi="ArialMT" w:cs="ArialMT"/>
-          <w:kern w:val="0"/>
-        </w:rPr>
-        <w:t>Generalisability due to only one school</w:t>
-      </w:r>
-    </w:p>
-    <w:p>
-      <w:pPr>
-        <w:pStyle w:val="ListParagraph"/>
-        <w:numPr>
-          <w:ilvl w:val="0"/>
-          <w:numId w:val="22"/>
-        </w:numPr>
-        <w:autoSpaceDE w:val="0"/>
-        <w:autoSpaceDN w:val="0"/>
-        <w:adjustRightInd w:val="0"/>
-        <w:spacing w:after="0" w:line="240" w:lineRule="auto"/>
-        <w:rPr>
-          <w:rFonts w:ascii="ArialMT" w:hAnsi="ArialMT" w:cs="ArialMT"/>
-          <w:kern w:val="0"/>
-        </w:rPr>
-      </w:pPr>
-      <w:r>
-        <w:rPr>
-          <w:rFonts w:ascii="ArialMT" w:hAnsi="ArialMT" w:cs="ArialMT"/>
-          <w:kern w:val="0"/>
-        </w:rPr>
-        <w:t>Measurement over time</w:t>
-      </w:r>
-    </w:p>
-    <w:p>
-      <w:pPr>
-        <w:pStyle w:val="ListParagraph"/>
-        <w:numPr>
-          <w:ilvl w:val="0"/>
-          <w:numId w:val="22"/>
-        </w:numPr>
-        <w:autoSpaceDE w:val="0"/>
-        <w:autoSpaceDN w:val="0"/>
-        <w:adjustRightInd w:val="0"/>
-        <w:spacing w:after="0" w:line="240" w:lineRule="auto"/>
-        <w:rPr>
-          <w:rFonts w:ascii="ArialMT" w:hAnsi="ArialMT" w:cs="ArialMT"/>
-          <w:kern w:val="0"/>
-        </w:rPr>
-      </w:pPr>
-      <w:r>
-        <w:rPr>
-          <w:rFonts w:ascii="ArialMT" w:hAnsi="ArialMT" w:cs="ArialMT"/>
-          <w:kern w:val="0"/>
-        </w:rPr>
-        <w:t>Instrument mit fragen</w:t>
-      </w:r>
-    </w:p>
-    <w:p>
-      <w:pPr>
-        <w:pStyle w:val="ListParagraph"/>
-        <w:numPr>
-          <w:ilvl w:val="0"/>
-          <w:numId w:val="22"/>
-        </w:numPr>
-        <w:autoSpaceDE w:val="0"/>
-        <w:autoSpaceDN w:val="0"/>
-        <w:adjustRightInd w:val="0"/>
-        <w:spacing w:after="0" w:line="240" w:lineRule="auto"/>
-        <w:rPr>
-          <w:rFonts w:ascii="ArialMT" w:hAnsi="ArialMT" w:cs="ArialMT"/>
-          <w:kern w:val="0"/>
-        </w:rPr>
-      </w:pPr>
-      <w:r>
-        <w:rPr>
-          <w:rFonts w:ascii="ArialMT" w:hAnsi="ArialMT" w:cs="ArialMT"/>
-          <w:kern w:val="0"/>
-        </w:rPr>
-        <w:t>Limited effect size possible because data limits</w:t>
-      </w:r>
-    </w:p>
-    <w:p>
-      <w:pPr>
-        <w:autoSpaceDE w:val="0"/>
-        <w:autoSpaceDN w:val="0"/>
-        <w:adjustRightInd w:val="0"/>
-        <w:spacing w:after="0" w:line="240" w:lineRule="auto"/>
-        <w:rPr>
-          <w:rFonts w:ascii="ArialMT" w:hAnsi="ArialMT" w:cs="ArialMT"/>
-          <w:kern w:val="0"/>
-        </w:rPr>
-      </w:pPr>
-    </w:p>
-    <w:p>
-      <w:pPr>
-        <w:autoSpaceDE w:val="0"/>
-        <w:autoSpaceDN w:val="0"/>
-        <w:adjustRightInd w:val="0"/>
-        <w:spacing w:after="0" w:line="240" w:lineRule="auto"/>
-      </w:pPr>
-    </w:p>
-    <w:p>
-      <w:pPr>
-        <w:pStyle w:val="Heading2"/>
-      </w:pPr>
-      <w:r>
-        <w:t>Fu</w:t>
-      </w:r>
-      <w:r>
-        <w:t>ture</w:t>
-      </w:r>
-      <w:r>
-        <w:t xml:space="preserve"> directions</w:t>
-      </w:r>
-    </w:p>
-    <w:p>
-      <w:r>
-        <w:t>Check articles EWM</w:t>
-      </w:r>
-    </w:p>
-    <w:p>
-      <w:pPr>
-        <w:pStyle w:val="ListParagraph"/>
-        <w:numPr>
-          <w:ilvl w:val="0"/>
-          <w:numId w:val="6"/>
-        </w:numPr>
-      </w:pPr>
-      <w:r>
-        <w:t>the dominant form of assessment of impact from the educational intervention utilised quantitative measures, such as a pre/post survey or questionnaire, essentially reflecting a positivist epistemology.</w:t>
-      </w:r>
-    </w:p>
-    <w:p>
-      <w:pPr>
-        <w:pStyle w:val="ListParagraph"/>
-        <w:numPr>
-          <w:ilvl w:val="0"/>
-          <w:numId w:val="6"/>
-        </w:numPr>
-      </w:pPr>
-      <w:r>
-        <w:t>are forms of assessment employed relevant and appropriate? (epistemologically)</w:t>
-      </w:r>
-    </w:p>
-    <w:p>
-      <w:pPr>
-        <w:pStyle w:val="ListParagraph"/>
-        <w:numPr>
-          <w:ilvl w:val="0"/>
-          <w:numId w:val="6"/>
-        </w:numPr>
-      </w:pPr>
-      <w:r>
-        <w:t>A performance measurement approach to project management insists on the inclusion and development of indicators of expected change, assessment of baseline, stated targets and validation tools to provide evidence of change. This results-orientated approach emphasises efficiency and accountability in public spending, with clearly defined outputs, and results demonstrating value for money. (Oflaherty, Liddy, 2018)</w:t>
-      </w:r>
-    </w:p>
-    <w:p>
-      <w:pPr>
-        <w:pStyle w:val="ListParagraph"/>
-        <w:numPr>
-          <w:ilvl w:val="0"/>
-          <w:numId w:val="6"/>
-        </w:numPr>
-      </w:pPr>
-      <w:r>
-        <w:t>Consequently the development of indicators and outcomes is more complex and relates to the researcher/educators</w:t>
+      <w:r>
+        <w:t>My analysis revealed complex relationships of students</w:t>
       </w:r>
       <w:r>
         <w:t>’</w:t>
       </w:r>
       <w:r>
-        <w:t xml:space="preserve"> definition of development education, as addressed earlier. This product outcome focus misses the distinctiveness of DE/ESD/GCED, where the learning outcomes may be in the form of questioning and activism, rather than immediate or short-term goals.</w:t>
-      </w:r>
-    </w:p>
-    <w:p>
-      <w:pPr>
-        <w:pStyle w:val="ListParagraph"/>
-        <w:numPr>
-          <w:ilvl w:val="0"/>
-          <w:numId w:val="6"/>
-        </w:numPr>
-      </w:pPr>
-      <w:r>
-        <w:t>More innovative ESD interventions</w:t>
+        <w:t xml:space="preserve"> sustainability competencies and innovate ESD interventions with </w:t>
+      </w:r>
+      <w:r>
+        <w:t xml:space="preserve">the </w:t>
       </w:r>
     </w:p>
     <w:p/>
     <w:p>
       <w:pPr>
         <w:rPr>
-          <w:rFonts w:ascii="Arial" w:hAnsi="Arial" w:cs="Arial"/>
-          <w:color w:val="222222"/>
-          <w:sz w:val="21"/>
-          <w:szCs w:val="21"/>
-          <w:shd w:val="clear" w:color="auto" w:fill="FFFFFF"/>
-        </w:rPr>
-      </w:pPr>
-      <w:r>
-        <w:rPr>
-          <w:rFonts w:ascii="Arial" w:hAnsi="Arial" w:cs="Arial"/>
-          <w:color w:val="222222"/>
-          <w:sz w:val="21"/>
-          <w:szCs w:val="21"/>
-          <w:shd w:val="clear" w:color="auto" w:fill="FFFFFF"/>
-        </w:rPr>
-        <w:t>On a policy level, the development of further indicators (see for example [</w:t>
-      </w:r>
-      <w:hyperlink r:id="rId11" w:anchor="B114-sustainability-11-01717" w:history="1">
-        <w:r>
-          <w:rPr>
-            <w:rStyle w:val="Hyperlink"/>
-            <w:rFonts w:ascii="Arial" w:eastAsiaTheme="majorEastAsia" w:hAnsi="Arial" w:cs="Arial"/>
-            <w:b/>
-            <w:bCs/>
-            <w:color w:val="4F5671"/>
-            <w:sz w:val="21"/>
-            <w:szCs w:val="21"/>
-            <w:shd w:val="clear" w:color="auto" w:fill="FFFFFF"/>
-          </w:rPr>
-          <w:t>114</w:t>
-        </w:r>
-      </w:hyperlink>
-      <w:r>
-        <w:rPr>
-          <w:rFonts w:ascii="Arial" w:hAnsi="Arial" w:cs="Arial"/>
-          <w:color w:val="222222"/>
-          <w:sz w:val="21"/>
-          <w:szCs w:val="21"/>
-          <w:shd w:val="clear" w:color="auto" w:fill="FFFFFF"/>
-        </w:rPr>
-        <w:t>,</w:t>
-      </w:r>
-      <w:hyperlink r:id="rId12" w:anchor="B115-sustainability-11-01717" w:history="1">
-        <w:r>
-          <w:rPr>
-            <w:rStyle w:val="Hyperlink"/>
-            <w:rFonts w:ascii="Arial" w:eastAsiaTheme="majorEastAsia" w:hAnsi="Arial" w:cs="Arial"/>
-            <w:b/>
-            <w:bCs/>
-            <w:color w:val="4F5671"/>
-            <w:sz w:val="21"/>
-            <w:szCs w:val="21"/>
-            <w:shd w:val="clear" w:color="auto" w:fill="FFFFFF"/>
-          </w:rPr>
-          <w:t>115</w:t>
-        </w:r>
-      </w:hyperlink>
-      <w:r>
-        <w:rPr>
-          <w:rFonts w:ascii="Arial" w:hAnsi="Arial" w:cs="Arial"/>
-          <w:color w:val="222222"/>
-          <w:sz w:val="21"/>
-          <w:szCs w:val="21"/>
-          <w:shd w:val="clear" w:color="auto" w:fill="FFFFFF"/>
-        </w:rPr>
-        <w:t>]), or the evaluation of ESD programs (see for example [</w:t>
-      </w:r>
-      <w:hyperlink r:id="rId13" w:anchor="B13-sustainability-11-01717" w:history="1">
-        <w:r>
-          <w:rPr>
-            <w:rStyle w:val="Hyperlink"/>
-            <w:rFonts w:ascii="Arial" w:eastAsiaTheme="majorEastAsia" w:hAnsi="Arial" w:cs="Arial"/>
-            <w:b/>
-            <w:bCs/>
-            <w:color w:val="4F5671"/>
-            <w:sz w:val="21"/>
-            <w:szCs w:val="21"/>
-            <w:shd w:val="clear" w:color="auto" w:fill="FFFFFF"/>
-          </w:rPr>
-          <w:t>13</w:t>
-        </w:r>
-      </w:hyperlink>
-      <w:r>
-        <w:rPr>
-          <w:rFonts w:ascii="Arial" w:hAnsi="Arial" w:cs="Arial"/>
-          <w:color w:val="222222"/>
-          <w:sz w:val="21"/>
-          <w:szCs w:val="21"/>
-          <w:shd w:val="clear" w:color="auto" w:fill="FFFFFF"/>
-        </w:rPr>
-        <w:t>,</w:t>
-      </w:r>
-      <w:hyperlink r:id="rId14" w:anchor="B116-sustainability-11-01717" w:history="1">
-        <w:r>
-          <w:rPr>
-            <w:rStyle w:val="Hyperlink"/>
-            <w:rFonts w:ascii="Arial" w:eastAsiaTheme="majorEastAsia" w:hAnsi="Arial" w:cs="Arial"/>
-            <w:b/>
-            <w:bCs/>
-            <w:color w:val="4F5671"/>
-            <w:sz w:val="21"/>
-            <w:szCs w:val="21"/>
-            <w:shd w:val="clear" w:color="auto" w:fill="FFFFFF"/>
-          </w:rPr>
-          <w:t>116</w:t>
-        </w:r>
-      </w:hyperlink>
-      <w:r>
-        <w:rPr>
-          <w:rFonts w:ascii="Arial" w:hAnsi="Arial" w:cs="Arial"/>
-          <w:color w:val="222222"/>
-          <w:sz w:val="21"/>
-          <w:szCs w:val="21"/>
-          <w:shd w:val="clear" w:color="auto" w:fill="FFFFFF"/>
-        </w:rPr>
-        <w:t>]), seem like helpful supplements to foster future steps and crucial insights in the implementation process of programs that aim to promote learner competencies to build a sustainable future.</w:t>
-      </w:r>
+          <w:i/>
+          <w:iCs/>
+        </w:rPr>
+      </w:pPr>
     </w:p>
     <w:p>
       <w:pPr>
         <w:rPr>
-          <w:rFonts w:ascii="Arial" w:hAnsi="Arial" w:cs="Arial"/>
-          <w:color w:val="222222"/>
-          <w:sz w:val="21"/>
-          <w:szCs w:val="21"/>
-          <w:shd w:val="clear" w:color="auto" w:fill="FFFFFF"/>
-        </w:rPr>
-      </w:pPr>
-    </w:p>
-    <w:p>
-      <w:pPr>
-        <w:rPr>
-          <w:rFonts w:ascii="Arial" w:hAnsi="Arial" w:cs="Arial"/>
-          <w:color w:val="222222"/>
-          <w:sz w:val="21"/>
-          <w:szCs w:val="21"/>
-          <w:shd w:val="clear" w:color="auto" w:fill="FFFFFF"/>
-        </w:rPr>
-      </w:pPr>
-      <w:r>
-        <w:rPr>
-          <w:rFonts w:ascii="Arial" w:hAnsi="Arial" w:cs="Arial"/>
-          <w:color w:val="222222"/>
-          <w:sz w:val="21"/>
-          <w:szCs w:val="21"/>
-          <w:shd w:val="clear" w:color="auto" w:fill="FFFFFF"/>
-        </w:rPr>
-        <w:t>Measuring self-efficacy beliefs over time?</w:t>
-      </w:r>
-    </w:p>
-    <w:p>
-      <w:r>
-        <w:t xml:space="preserve">FURTHER DIRECTIONS? Qualitative methods of ESD research could start to address these challenges, by also integrating different research fields, such as </w:t>
-      </w:r>
-      <w:r>
-        <w:rPr>
-          <w:rFonts w:ascii="Arial" w:hAnsi="Arial" w:cs="Arial"/>
-          <w:color w:val="222222"/>
-          <w:sz w:val="20"/>
-          <w:szCs w:val="20"/>
-          <w:shd w:val="clear" w:color="auto" w:fill="FFFFFF"/>
-        </w:rPr>
-        <w:t>environmental psychology, environmental sociology, science teaching, and empirical educational sciences</w:t>
-      </w:r>
-    </w:p>
-    <w:p>
-      <w:pPr>
-        <w:rPr>
-          <w:rFonts w:ascii="Arial" w:hAnsi="Arial" w:cs="Arial"/>
-          <w:color w:val="222222"/>
-          <w:sz w:val="21"/>
-          <w:szCs w:val="21"/>
-          <w:shd w:val="clear" w:color="auto" w:fill="FFFFFF"/>
-        </w:rPr>
-      </w:pPr>
-    </w:p>
-    <w:p>
-      <w:pPr>
-        <w:rPr>
-          <w:rFonts w:ascii="Arial" w:hAnsi="Arial" w:cs="Arial"/>
-          <w:color w:val="222222"/>
-          <w:sz w:val="21"/>
-          <w:szCs w:val="21"/>
-          <w:shd w:val="clear" w:color="auto" w:fill="FFFFFF"/>
-        </w:rPr>
-      </w:pPr>
-    </w:p>
-    <w:p>
-      <w:pPr>
-        <w:pStyle w:val="Heading1"/>
-      </w:pPr>
-      <w:r>
-        <w:t>Conclusion</w:t>
-      </w:r>
-    </w:p>
-    <w:p>
-      <w:pPr>
-        <w:rPr>
           <w:i/>
           <w:iCs/>
         </w:rPr>
@@ -3196,7 +2832,7 @@
           <w:i/>
           <w:iCs/>
         </w:rPr>
-        <w:t xml:space="preserve">based recommendations for the further development of ESD research and the implementation of ESD in </w:t>
+        <w:t xml:space="preserve">based recommendations for the further development of ESD research and the implementation of ESD in school practice can be formulated. Through the possibilities of measurement presented and the data </w:t>
       </w:r>
       <w:r>
         <w:rPr>
@@ -3204,7 +2840,7 @@
           <w:iCs/>
         </w:rPr>
         <w:lastRenderedPageBreak/>
-        <w:t>school practice can be formulated. Through the possibilities of measurement presented and the data already generated, further insights into the successful implementation of ESD in schools and the associated conditions for success can be gained.</w:t>
+        <w:t>already generated, further insights into the successful implementation of ESD in schools and the associated conditions for success can be gained.</w:t>
       </w:r>
     </w:p>
     <w:p>
@@ -3224,8 +2860,114 @@
         <w:rPr>
           <w:lang w:val="de-DE"/>
         </w:rPr>
-        <w:t>Need for closer collaboration between practicioners, interdisciplinary research and society</w:t>
-      </w:r>
+        <w:t xml:space="preserve">Need </w:t>
+      </w:r>
+      <w:proofErr w:type="spellStart"/>
+      <w:r>
+        <w:rPr>
+          <w:lang w:val="de-DE"/>
+        </w:rPr>
+        <w:t>for</w:t>
+      </w:r>
+      <w:proofErr w:type="spellEnd"/>
+      <w:r>
+        <w:rPr>
+          <w:lang w:val="de-DE"/>
+        </w:rPr>
+        <w:t xml:space="preserve"> </w:t>
+      </w:r>
+      <w:proofErr w:type="spellStart"/>
+      <w:r>
+        <w:rPr>
+          <w:lang w:val="de-DE"/>
+        </w:rPr>
+        <w:t>closer</w:t>
+      </w:r>
+      <w:proofErr w:type="spellEnd"/>
+      <w:r>
+        <w:rPr>
+          <w:lang w:val="de-DE"/>
+        </w:rPr>
+        <w:t xml:space="preserve"> </w:t>
+      </w:r>
+      <w:proofErr w:type="spellStart"/>
+      <w:r>
+        <w:rPr>
+          <w:lang w:val="de-DE"/>
+        </w:rPr>
+        <w:t>collaboration</w:t>
+      </w:r>
+      <w:proofErr w:type="spellEnd"/>
+      <w:r>
+        <w:rPr>
+          <w:lang w:val="de-DE"/>
+        </w:rPr>
+        <w:t xml:space="preserve"> </w:t>
+      </w:r>
+      <w:proofErr w:type="spellStart"/>
+      <w:r>
+        <w:rPr>
+          <w:lang w:val="de-DE"/>
+        </w:rPr>
+        <w:t>between</w:t>
+      </w:r>
+      <w:proofErr w:type="spellEnd"/>
+      <w:r>
+        <w:rPr>
+          <w:lang w:val="de-DE"/>
+        </w:rPr>
+        <w:t xml:space="preserve"> </w:t>
+      </w:r>
+      <w:proofErr w:type="spellStart"/>
+      <w:r>
+        <w:rPr>
+          <w:lang w:val="de-DE"/>
+        </w:rPr>
+        <w:t>practicioners</w:t>
+      </w:r>
+      <w:proofErr w:type="spellEnd"/>
+      <w:r>
+        <w:rPr>
+          <w:lang w:val="de-DE"/>
+        </w:rPr>
+        <w:t xml:space="preserve">, </w:t>
+      </w:r>
+      <w:proofErr w:type="spellStart"/>
+      <w:r>
+        <w:rPr>
+          <w:lang w:val="de-DE"/>
+        </w:rPr>
+        <w:t>interdisciplinary</w:t>
+      </w:r>
+      <w:proofErr w:type="spellEnd"/>
+      <w:r>
+        <w:rPr>
+          <w:lang w:val="de-DE"/>
+        </w:rPr>
+        <w:t xml:space="preserve"> </w:t>
+      </w:r>
+      <w:proofErr w:type="spellStart"/>
+      <w:r>
+        <w:rPr>
+          <w:lang w:val="de-DE"/>
+        </w:rPr>
+        <w:t>research</w:t>
+      </w:r>
+      <w:proofErr w:type="spellEnd"/>
+      <w:r>
+        <w:rPr>
+          <w:lang w:val="de-DE"/>
+        </w:rPr>
+        <w:t xml:space="preserve"> and </w:t>
+      </w:r>
+      <w:proofErr w:type="spellStart"/>
+      <w:r>
+        <w:rPr>
+          <w:lang w:val="de-DE"/>
+        </w:rPr>
+        <w:t>society</w:t>
+      </w:r>
+      <w:proofErr w:type="spellEnd"/>
     </w:p>
     <w:p>
       <w:pPr>
@@ -3240,12 +2982,98 @@
           <w:lang w:val="de-DE"/>
         </w:rPr>
       </w:pPr>
+      <w:proofErr w:type="spellStart"/>
       <w:r>
         <w:rPr>
           <w:lang w:val="de-DE"/>
         </w:rPr>
-        <w:t>Achieving SDGs cannot remain at normative, vague statements/ target formulations</w:t>
-      </w:r>
+        <w:t>Achieving</w:t>
+      </w:r>
+      <w:proofErr w:type="spellEnd"/>
+      <w:r>
+        <w:rPr>
+          <w:lang w:val="de-DE"/>
+        </w:rPr>
+        <w:t xml:space="preserve"> SDGs </w:t>
+      </w:r>
+      <w:proofErr w:type="spellStart"/>
+      <w:r>
+        <w:rPr>
+          <w:lang w:val="de-DE"/>
+        </w:rPr>
+        <w:t>cannot</w:t>
+      </w:r>
+      <w:proofErr w:type="spellEnd"/>
+      <w:r>
+        <w:rPr>
+          <w:lang w:val="de-DE"/>
+        </w:rPr>
+        <w:t xml:space="preserve"> </w:t>
+      </w:r>
+      <w:proofErr w:type="spellStart"/>
+      <w:r>
+        <w:rPr>
+          <w:lang w:val="de-DE"/>
+        </w:rPr>
+        <w:t>remain</w:t>
+      </w:r>
+      <w:proofErr w:type="spellEnd"/>
+      <w:r>
+        <w:rPr>
+          <w:lang w:val="de-DE"/>
+        </w:rPr>
+        <w:t xml:space="preserve"> at normative, </w:t>
+      </w:r>
+      <w:proofErr w:type="spellStart"/>
+      <w:r>
+        <w:rPr>
+          <w:lang w:val="de-DE"/>
+        </w:rPr>
+        <w:t>vague</w:t>
+      </w:r>
+      <w:proofErr w:type="spellEnd"/>
+      <w:r>
+        <w:rPr>
+          <w:lang w:val="de-DE"/>
+        </w:rPr>
+        <w:t xml:space="preserve"> </w:t>
+      </w:r>
+      <w:proofErr w:type="spellStart"/>
+      <w:r>
+        <w:rPr>
+          <w:lang w:val="de-DE"/>
+        </w:rPr>
+        <w:t>statements</w:t>
+      </w:r>
+      <w:proofErr w:type="spellEnd"/>
+      <w:r>
+        <w:rPr>
+          <w:lang w:val="de-DE"/>
+        </w:rPr>
+        <w:t xml:space="preserve">/ </w:t>
+      </w:r>
+      <w:proofErr w:type="spellStart"/>
+      <w:r>
+        <w:rPr>
+          <w:lang w:val="de-DE"/>
+        </w:rPr>
+        <w:t>target</w:t>
+      </w:r>
+      <w:proofErr w:type="spellEnd"/>
+      <w:r>
+        <w:rPr>
+          <w:lang w:val="de-DE"/>
+        </w:rPr>
+        <w:t xml:space="preserve"> </w:t>
+      </w:r>
+      <w:proofErr w:type="spellStart"/>
+      <w:r>
+        <w:rPr>
+          <w:lang w:val="de-DE"/>
+        </w:rPr>
+        <w:t>formulations</w:t>
+      </w:r>
+      <w:proofErr w:type="spellEnd"/>
     </w:p>
     <w:p>
       <w:pPr>
@@ -3260,12 +3088,56 @@
           <w:lang w:val="de-DE"/>
         </w:rPr>
       </w:pPr>
+      <w:proofErr w:type="spellStart"/>
       <w:r>
         <w:rPr>
           <w:lang w:val="de-DE"/>
         </w:rPr>
-        <w:t>Ideally stimulate benchmarking processes</w:t>
-      </w:r>
+        <w:t>Ideally</w:t>
+      </w:r>
+      <w:proofErr w:type="spellEnd"/>
+      <w:r>
+        <w:rPr>
+          <w:lang w:val="de-DE"/>
+        </w:rPr>
+        <w:t xml:space="preserve"> </w:t>
+      </w:r>
+      <w:proofErr w:type="spellStart"/>
+      <w:r>
+        <w:rPr>
+          <w:lang w:val="de-DE"/>
+        </w:rPr>
+        <w:t>stimulate</w:t>
+      </w:r>
+      <w:proofErr w:type="spellEnd"/>
+      <w:r>
+        <w:rPr>
+          <w:lang w:val="de-DE"/>
+        </w:rPr>
+        <w:t xml:space="preserve"> </w:t>
+      </w:r>
+      <w:proofErr w:type="spellStart"/>
+      <w:r>
+        <w:rPr>
+          <w:lang w:val="de-DE"/>
+        </w:rPr>
+        <w:t>benchmarking</w:t>
+      </w:r>
+      <w:proofErr w:type="spellEnd"/>
+      <w:r>
+        <w:rPr>
+          <w:lang w:val="de-DE"/>
+        </w:rPr>
+        <w:t xml:space="preserve"> </w:t>
+      </w:r>
+      <w:proofErr w:type="spellStart"/>
+      <w:r>
+        <w:rPr>
+          <w:lang w:val="de-DE"/>
+        </w:rPr>
+        <w:t>processes</w:t>
+      </w:r>
+      <w:proofErr w:type="spellEnd"/>
     </w:p>
     <w:p>
       <w:pPr>
@@ -3284,8 +3156,72 @@
         <w:rPr>
           <w:lang w:val="de-DE"/>
         </w:rPr>
-        <w:t>International monitoring system for ESD implementation efforts</w:t>
-      </w:r>
+        <w:t xml:space="preserve">International </w:t>
+      </w:r>
+      <w:proofErr w:type="spellStart"/>
+      <w:r>
+        <w:rPr>
+          <w:lang w:val="de-DE"/>
+        </w:rPr>
+        <w:t>monitoring</w:t>
+      </w:r>
+      <w:proofErr w:type="spellEnd"/>
+      <w:r>
+        <w:rPr>
+          <w:lang w:val="de-DE"/>
+        </w:rPr>
+        <w:t xml:space="preserve"> </w:t>
+      </w:r>
+      <w:proofErr w:type="spellStart"/>
+      <w:r>
+        <w:rPr>
+          <w:lang w:val="de-DE"/>
+        </w:rPr>
+        <w:t>system</w:t>
+      </w:r>
+      <w:proofErr w:type="spellEnd"/>
+      <w:r>
+        <w:rPr>
+          <w:lang w:val="de-DE"/>
+        </w:rPr>
+        <w:t xml:space="preserve"> </w:t>
+      </w:r>
+      <w:proofErr w:type="spellStart"/>
+      <w:r>
+        <w:rPr>
+          <w:lang w:val="de-DE"/>
+        </w:rPr>
+        <w:t>for</w:t>
+      </w:r>
+      <w:proofErr w:type="spellEnd"/>
+      <w:r>
+        <w:rPr>
+          <w:lang w:val="de-DE"/>
+        </w:rPr>
+        <w:t xml:space="preserve"> ESD </w:t>
+      </w:r>
+      <w:proofErr w:type="spellStart"/>
+      <w:r>
+        <w:rPr>
+          <w:lang w:val="de-DE"/>
+        </w:rPr>
+        <w:t>implementation</w:t>
+      </w:r>
+      <w:proofErr w:type="spellEnd"/>
+      <w:r>
+        <w:rPr>
+          <w:lang w:val="de-DE"/>
+        </w:rPr>
+        <w:t xml:space="preserve"> </w:t>
+      </w:r>
+      <w:proofErr w:type="spellStart"/>
+      <w:r>
+        <w:rPr>
+          <w:lang w:val="de-DE"/>
+        </w:rPr>
+        <w:t>efforts</w:t>
+      </w:r>
+      <w:proofErr w:type="spellEnd"/>
     </w:p>
     <w:p>
       <w:r>
@@ -3294,12 +3230,12 @@
     </w:p>
     <w:p/>
     <w:sectPr>
-      <w:headerReference w:type="even" r:id="rId15"/>
-      <w:headerReference w:type="default" r:id="rId16"/>
-      <w:footerReference w:type="even" r:id="rId17"/>
-      <w:footerReference w:type="default" r:id="rId18"/>
-      <w:headerReference w:type="first" r:id="rId19"/>
-      <w:footerReference w:type="first" r:id="rId20"/>
+      <w:headerReference w:type="even" r:id="rId11"/>
+      <w:headerReference w:type="default" r:id="rId12"/>
+      <w:footerReference w:type="even" r:id="rId13"/>
+      <w:footerReference w:type="default" r:id="rId14"/>
+      <w:headerReference w:type="first" r:id="rId15"/>
+      <w:footerReference w:type="first" r:id="rId16"/>
       <w:pgSz w:w="11906" w:h="16838"/>
       <w:pgMar w:top="1440" w:right="1440" w:bottom="1440" w:left="1440" w:header="708" w:footer="708" w:gutter="0"/>
       <w:cols w:space="708"/>

--- a/documents/DaniGargya_MA_discussion_jul24.docx
+++ b/documents/DaniGargya_MA_discussion_jul24.docx
@@ -115,70 +115,49 @@
           <w:sz w:val="24"/>
           <w:szCs w:val="24"/>
         </w:rPr>
-        <w:t xml:space="preserve">in line with my predictions, I demonstrated that the </w:t>
-      </w:r>
-      <w:r>
-        <w:rPr>
-          <w:sz w:val="24"/>
-          <w:szCs w:val="24"/>
-        </w:rPr>
-        <w:t>involved group</w:t>
-      </w:r>
-      <w:r>
-        <w:rPr>
-          <w:sz w:val="24"/>
-          <w:szCs w:val="24"/>
-        </w:rPr>
-        <w:t xml:space="preserve"> (n= 7) </w:t>
-      </w:r>
-      <w:r>
-        <w:rPr>
-          <w:sz w:val="24"/>
-          <w:szCs w:val="24"/>
-        </w:rPr>
-        <w:t>reported</w:t>
-      </w:r>
-      <w:r>
-        <w:rPr>
-          <w:sz w:val="24"/>
-          <w:szCs w:val="24"/>
-        </w:rPr>
-        <w:t xml:space="preserve"> overall higher</w:t>
-      </w:r>
-      <w:r>
-        <w:rPr>
-          <w:sz w:val="24"/>
-          <w:szCs w:val="24"/>
-        </w:rPr>
-        <w:t xml:space="preserve"> sustainability attitude and sustainability behaviour, than the control group, </w:t>
-      </w:r>
-      <w:r>
-        <w:rPr>
-          <w:sz w:val="24"/>
-          <w:szCs w:val="24"/>
-        </w:rPr>
-        <w:t xml:space="preserve">one year after the intervention (Figure XX), </w:t>
-      </w:r>
-      <w:r>
-        <w:rPr>
-          <w:sz w:val="24"/>
-          <w:szCs w:val="24"/>
-        </w:rPr>
-        <w:t xml:space="preserve">indicating </w:t>
-      </w:r>
-      <w:r>
-        <w:rPr>
-          <w:sz w:val="24"/>
-          <w:szCs w:val="24"/>
-        </w:rPr>
-        <w:t>positive effect</w:t>
-      </w:r>
-      <w:r>
-        <w:rPr>
-          <w:sz w:val="24"/>
-          <w:szCs w:val="24"/>
-        </w:rPr>
-        <w:t>s</w:t>
+        <w:t xml:space="preserve">in line with my predictions, I demonstrated that the involved group (n= 7) reported overall higher sustainability attitude and sustainability behaviour, than the control group, one year after the intervention (Figure XX), indicating positive effects of an innovative ESD interventions on changes of sustainability competencies. </w:t>
+      </w:r>
+      <w:r>
+        <w:rPr>
+          <w:sz w:val="24"/>
+          <w:szCs w:val="24"/>
+        </w:rPr>
+        <w:t>Yet, differences between the groups, were already present at the start of the intervention</w:t>
+      </w:r>
+      <w:r>
+        <w:rPr>
+          <w:sz w:val="24"/>
+          <w:szCs w:val="24"/>
+        </w:rPr>
+        <w:t xml:space="preserve"> (Figure XX)</w:t>
+      </w:r>
+      <w:r>
+        <w:rPr>
+          <w:sz w:val="24"/>
+          <w:szCs w:val="24"/>
+        </w:rPr>
+        <w:t xml:space="preserve">. </w:t>
+      </w:r>
+      <w:r>
+        <w:rPr>
+          <w:sz w:val="24"/>
+          <w:szCs w:val="24"/>
+        </w:rPr>
+        <w:t xml:space="preserve">This highlights the importance of long-term empirical data collection when analysing the effects of ESD interventions. </w:t>
+      </w:r>
+      <w:r>
+        <w:rPr>
+          <w:sz w:val="24"/>
+          <w:szCs w:val="24"/>
+        </w:rPr>
+        <w:t>Careful considerations in terms of the generality of the results should be made, due to the very low sample size</w:t>
+      </w:r>
+      <w:r>
+        <w:rPr>
+          <w:sz w:val="24"/>
+          <w:szCs w:val="24"/>
+        </w:rPr>
+        <w:t xml:space="preserve"> (n=7)</w:t>
       </w:r>
       <w:r>
         <w:rPr>
@@ -192,28 +171,182 @@
           <w:sz w:val="24"/>
           <w:szCs w:val="24"/>
         </w:rPr>
-        <w:t xml:space="preserve">an </w:t>
-      </w:r>
-      <w:r>
-        <w:rPr>
-          <w:sz w:val="24"/>
-          <w:szCs w:val="24"/>
-        </w:rPr>
-        <w:t>innovative ESD interventions on changes of sustainability competencies.</w:t>
-      </w:r>
-      <w:r>
-        <w:rPr>
-          <w:sz w:val="24"/>
-          <w:szCs w:val="24"/>
-        </w:rPr>
-        <w:t xml:space="preserve"> </w:t>
-      </w:r>
-      <w:r>
-        <w:rPr>
-          <w:sz w:val="24"/>
-          <w:szCs w:val="24"/>
-        </w:rPr>
-        <w:t>Yet, differences between the groups, were already present at the start of the intervention</w:t>
+        <w:t xml:space="preserve">the </w:t>
+      </w:r>
+      <w:r>
+        <w:rPr>
+          <w:sz w:val="24"/>
+          <w:szCs w:val="24"/>
+        </w:rPr>
+        <w:t>involved students</w:t>
+      </w:r>
+      <w:r>
+        <w:rPr>
+          <w:sz w:val="24"/>
+          <w:szCs w:val="24"/>
+        </w:rPr>
+        <w:t xml:space="preserve"> at the third measurement point</w:t>
+      </w:r>
+      <w:r>
+        <w:rPr>
+          <w:sz w:val="24"/>
+          <w:szCs w:val="24"/>
+        </w:rPr>
+        <w:t xml:space="preserve">. </w:t>
+      </w:r>
+      <w:r>
+        <w:rPr>
+          <w:sz w:val="24"/>
+          <w:szCs w:val="24"/>
+        </w:rPr>
+        <w:t xml:space="preserve">I found a strong positive relationship between the </w:t>
+      </w:r>
+      <w:r>
+        <w:rPr>
+          <w:sz w:val="24"/>
+          <w:szCs w:val="24"/>
+        </w:rPr>
+        <w:t xml:space="preserve">scales of </w:t>
+      </w:r>
+      <w:r>
+        <w:rPr>
+          <w:sz w:val="24"/>
+          <w:szCs w:val="24"/>
+        </w:rPr>
+        <w:t xml:space="preserve">sustainability attitude and sustainability behaviour </w:t>
+      </w:r>
+      <w:r>
+        <w:rPr>
+          <w:sz w:val="24"/>
+          <w:szCs w:val="24"/>
+        </w:rPr>
+        <w:t xml:space="preserve">operationalised </w:t>
+      </w:r>
+      <w:r>
+        <w:rPr>
+          <w:sz w:val="24"/>
+          <w:szCs w:val="24"/>
+        </w:rPr>
+        <w:t xml:space="preserve">with the theory of planned behaviour and the </w:t>
+      </w:r>
+      <w:r>
+        <w:rPr>
+          <w:sz w:val="24"/>
+          <w:szCs w:val="24"/>
+        </w:rPr>
+        <w:t xml:space="preserve">scales operationalised with the </w:t>
+      </w:r>
+      <w:r>
+        <w:rPr>
+          <w:sz w:val="24"/>
+          <w:szCs w:val="24"/>
+        </w:rPr>
+        <w:t xml:space="preserve">construct of efficacy beliefs (Figure XX), pointing towards the </w:t>
+      </w:r>
+      <w:r>
+        <w:rPr>
+          <w:sz w:val="24"/>
+          <w:szCs w:val="24"/>
+        </w:rPr>
+        <w:t xml:space="preserve">reciprocal </w:t>
+      </w:r>
+      <w:r>
+        <w:rPr>
+          <w:sz w:val="24"/>
+          <w:szCs w:val="24"/>
+        </w:rPr>
+        <w:t xml:space="preserve">validation of both scales to capture the same latent constructs of sustainability competencies and </w:t>
+      </w:r>
+      <w:r>
+        <w:rPr>
+          <w:sz w:val="24"/>
+          <w:szCs w:val="24"/>
+        </w:rPr>
+        <w:t>an indication</w:t>
+      </w:r>
+      <w:r>
+        <w:rPr>
+          <w:sz w:val="24"/>
+          <w:szCs w:val="24"/>
+        </w:rPr>
+        <w:t xml:space="preserve"> towards validation through prediction of</w:t>
+      </w:r>
+      <w:r>
+        <w:rPr>
+          <w:sz w:val="24"/>
+          <w:szCs w:val="24"/>
+        </w:rPr>
+        <w:t> </w:t>
+      </w:r>
+      <w:r>
+        <w:rPr>
+          <w:sz w:val="24"/>
+          <w:szCs w:val="24"/>
+        </w:rPr>
+        <w:t>an impact-relevant behaviour</w:t>
+      </w:r>
+      <w:r>
+        <w:rPr>
+          <w:sz w:val="24"/>
+          <w:szCs w:val="24"/>
+        </w:rPr>
+        <w:t xml:space="preserve">. I uncovered </w:t>
+      </w:r>
+      <w:r>
+        <w:rPr>
+          <w:sz w:val="24"/>
+          <w:szCs w:val="24"/>
+        </w:rPr>
+        <w:t xml:space="preserve">no differences </w:t>
+      </w:r>
+      <w:r>
+        <w:rPr>
+          <w:sz w:val="24"/>
+          <w:szCs w:val="24"/>
+        </w:rPr>
+        <w:t xml:space="preserve">between </w:t>
+      </w:r>
+      <w:r>
+        <w:rPr>
+          <w:sz w:val="24"/>
+          <w:szCs w:val="24"/>
+        </w:rPr>
+        <w:t>personal</w:t>
+      </w:r>
+      <w:r>
+        <w:rPr>
+          <w:sz w:val="24"/>
+          <w:szCs w:val="24"/>
+        </w:rPr>
+        <w:t xml:space="preserve"> and collective efficacy beliefs </w:t>
+      </w:r>
+      <w:r>
+        <w:rPr>
+          <w:sz w:val="24"/>
+          <w:szCs w:val="24"/>
+        </w:rPr>
+        <w:t>within and between</w:t>
+      </w:r>
+      <w:r>
+        <w:rPr>
+          <w:sz w:val="24"/>
+          <w:szCs w:val="24"/>
+        </w:rPr>
+        <w:t xml:space="preserve"> the involved and the control group (Figure XX), </w:t>
+      </w:r>
+      <w:r>
+        <w:rPr>
+          <w:sz w:val="24"/>
+          <w:szCs w:val="24"/>
+        </w:rPr>
+        <w:t xml:space="preserve">highlighting the need to incorporate collective efficacy as a goal dimension in ESD intervention designs. </w:t>
+      </w:r>
+      <w:r>
+        <w:rPr>
+          <w:sz w:val="24"/>
+          <w:szCs w:val="24"/>
+        </w:rPr>
+        <w:t>In line with my predictions, I found that the involved students reported higher aim focussed self-efficacy beliefs</w:t>
       </w:r>
       <w:r>
         <w:rPr>
@@ -227,314 +360,6 @@
           <w:sz w:val="24"/>
           <w:szCs w:val="24"/>
         </w:rPr>
-        <w:t xml:space="preserve">. </w:t>
-      </w:r>
-      <w:r>
-        <w:rPr>
-          <w:sz w:val="24"/>
-          <w:szCs w:val="24"/>
-        </w:rPr>
-        <w:t xml:space="preserve">This highlights the importance of long-term empirical data collection when analysing the effects of ESD interventions. </w:t>
-      </w:r>
-      <w:r>
-        <w:rPr>
-          <w:sz w:val="24"/>
-          <w:szCs w:val="24"/>
-        </w:rPr>
-        <w:t>Careful considerations in terms of the generality of the results should be made, due to the very low sample size</w:t>
-      </w:r>
-      <w:r>
-        <w:rPr>
-          <w:sz w:val="24"/>
-          <w:szCs w:val="24"/>
-        </w:rPr>
-        <w:t xml:space="preserve"> (n=7)</w:t>
-      </w:r>
-      <w:r>
-        <w:rPr>
-          <w:sz w:val="24"/>
-          <w:szCs w:val="24"/>
-        </w:rPr>
-        <w:t xml:space="preserve"> of </w:t>
-      </w:r>
-      <w:r>
-        <w:rPr>
-          <w:sz w:val="24"/>
-          <w:szCs w:val="24"/>
-        </w:rPr>
-        <w:t xml:space="preserve">the </w:t>
-      </w:r>
-      <w:r>
-        <w:rPr>
-          <w:sz w:val="24"/>
-          <w:szCs w:val="24"/>
-        </w:rPr>
-        <w:t>involved students</w:t>
-      </w:r>
-      <w:r>
-        <w:rPr>
-          <w:sz w:val="24"/>
-          <w:szCs w:val="24"/>
-        </w:rPr>
-        <w:t xml:space="preserve"> at the third measurement point</w:t>
-      </w:r>
-      <w:r>
-        <w:rPr>
-          <w:sz w:val="24"/>
-          <w:szCs w:val="24"/>
-        </w:rPr>
-        <w:t xml:space="preserve">. </w:t>
-      </w:r>
-      <w:r>
-        <w:rPr>
-          <w:sz w:val="24"/>
-          <w:szCs w:val="24"/>
-        </w:rPr>
-        <w:t xml:space="preserve">I found a strong positive relationship between the </w:t>
-      </w:r>
-      <w:r>
-        <w:rPr>
-          <w:sz w:val="24"/>
-          <w:szCs w:val="24"/>
-        </w:rPr>
-        <w:t xml:space="preserve">scales of </w:t>
-      </w:r>
-      <w:r>
-        <w:rPr>
-          <w:sz w:val="24"/>
-          <w:szCs w:val="24"/>
-        </w:rPr>
-        <w:t xml:space="preserve">sustainability attitude and sustainability behaviour </w:t>
-      </w:r>
-      <w:r>
-        <w:rPr>
-          <w:sz w:val="24"/>
-          <w:szCs w:val="24"/>
-        </w:rPr>
-        <w:t xml:space="preserve">operationalised </w:t>
-      </w:r>
-      <w:r>
-        <w:rPr>
-          <w:sz w:val="24"/>
-          <w:szCs w:val="24"/>
-        </w:rPr>
-        <w:t xml:space="preserve">with the theory of planned behaviour and the </w:t>
-      </w:r>
-      <w:r>
-        <w:rPr>
-          <w:sz w:val="24"/>
-          <w:szCs w:val="24"/>
-        </w:rPr>
-        <w:t xml:space="preserve">scales operationalised with the </w:t>
-      </w:r>
-      <w:r>
-        <w:rPr>
-          <w:sz w:val="24"/>
-          <w:szCs w:val="24"/>
-        </w:rPr>
-        <w:t xml:space="preserve">construct of efficacy beliefs (Figure XX), pointing towards the </w:t>
-      </w:r>
-      <w:r>
-        <w:rPr>
-          <w:sz w:val="24"/>
-          <w:szCs w:val="24"/>
-        </w:rPr>
-        <w:t xml:space="preserve">reciprocal </w:t>
-      </w:r>
-      <w:r>
-        <w:rPr>
-          <w:sz w:val="24"/>
-          <w:szCs w:val="24"/>
-        </w:rPr>
-        <w:t xml:space="preserve">validation of both scales to capture the same latent constructs of sustainability competencies and </w:t>
-      </w:r>
-      <w:r>
-        <w:rPr>
-          <w:sz w:val="24"/>
-          <w:szCs w:val="24"/>
-        </w:rPr>
-        <w:t>an indication</w:t>
-      </w:r>
-      <w:r>
-        <w:rPr>
-          <w:sz w:val="24"/>
-          <w:szCs w:val="24"/>
-        </w:rPr>
-        <w:t xml:space="preserve"> towards v</w:t>
-      </w:r>
-      <w:r>
-        <w:rPr>
-          <w:sz w:val="24"/>
-          <w:szCs w:val="24"/>
-        </w:rPr>
-        <w:t xml:space="preserve">alidation </w:t>
-      </w:r>
-      <w:r>
-        <w:rPr>
-          <w:sz w:val="24"/>
-          <w:szCs w:val="24"/>
-        </w:rPr>
-        <w:t>t</w:t>
-      </w:r>
-      <w:r>
-        <w:rPr>
-          <w:sz w:val="24"/>
-          <w:szCs w:val="24"/>
-        </w:rPr>
-        <w:t xml:space="preserve">hrough </w:t>
-      </w:r>
-      <w:r>
-        <w:rPr>
-          <w:sz w:val="24"/>
-          <w:szCs w:val="24"/>
-        </w:rPr>
-        <w:t>p</w:t>
-      </w:r>
-      <w:r>
-        <w:rPr>
-          <w:sz w:val="24"/>
-          <w:szCs w:val="24"/>
-        </w:rPr>
-        <w:t>rediction of</w:t>
-      </w:r>
-      <w:r>
-        <w:rPr>
-          <w:sz w:val="24"/>
-          <w:szCs w:val="24"/>
-        </w:rPr>
-        <w:t> </w:t>
-      </w:r>
-      <w:r>
-        <w:rPr>
-          <w:sz w:val="24"/>
-          <w:szCs w:val="24"/>
-        </w:rPr>
-        <w:t>an i</w:t>
-      </w:r>
-      <w:r>
-        <w:rPr>
-          <w:sz w:val="24"/>
-          <w:szCs w:val="24"/>
-        </w:rPr>
-        <w:t>mpact-</w:t>
-      </w:r>
-      <w:r>
-        <w:rPr>
-          <w:sz w:val="24"/>
-          <w:szCs w:val="24"/>
-        </w:rPr>
-        <w:t>r</w:t>
-      </w:r>
-      <w:r>
-        <w:rPr>
-          <w:sz w:val="24"/>
-          <w:szCs w:val="24"/>
-        </w:rPr>
-        <w:t xml:space="preserve">elevant </w:t>
-      </w:r>
-      <w:r>
-        <w:rPr>
-          <w:sz w:val="24"/>
-          <w:szCs w:val="24"/>
-        </w:rPr>
-        <w:t>b</w:t>
-      </w:r>
-      <w:r>
-        <w:rPr>
-          <w:sz w:val="24"/>
-          <w:szCs w:val="24"/>
-        </w:rPr>
-        <w:t>ehavio</w:t>
-      </w:r>
-      <w:r>
-        <w:rPr>
-          <w:sz w:val="24"/>
-          <w:szCs w:val="24"/>
-        </w:rPr>
-        <w:t>u</w:t>
-      </w:r>
-      <w:r>
-        <w:rPr>
-          <w:sz w:val="24"/>
-          <w:szCs w:val="24"/>
-        </w:rPr>
-        <w:t>r</w:t>
-      </w:r>
-      <w:r>
-        <w:rPr>
-          <w:sz w:val="24"/>
-          <w:szCs w:val="24"/>
-        </w:rPr>
-        <w:t xml:space="preserve">. I uncovered </w:t>
-      </w:r>
-      <w:r>
-        <w:rPr>
-          <w:sz w:val="24"/>
-          <w:szCs w:val="24"/>
-        </w:rPr>
-        <w:t xml:space="preserve">no differences </w:t>
-      </w:r>
-      <w:r>
-        <w:rPr>
-          <w:sz w:val="24"/>
-          <w:szCs w:val="24"/>
-        </w:rPr>
-        <w:t xml:space="preserve">between </w:t>
-      </w:r>
-      <w:r>
-        <w:rPr>
-          <w:sz w:val="24"/>
-          <w:szCs w:val="24"/>
-        </w:rPr>
-        <w:t>personal</w:t>
-      </w:r>
-      <w:r>
-        <w:rPr>
-          <w:sz w:val="24"/>
-          <w:szCs w:val="24"/>
-        </w:rPr>
-        <w:t xml:space="preserve"> and collective efficacy beliefs </w:t>
-      </w:r>
-      <w:r>
-        <w:rPr>
-          <w:sz w:val="24"/>
-          <w:szCs w:val="24"/>
-        </w:rPr>
-        <w:t>within and between</w:t>
-      </w:r>
-      <w:r>
-        <w:rPr>
-          <w:sz w:val="24"/>
-          <w:szCs w:val="24"/>
-        </w:rPr>
-        <w:t xml:space="preserve"> the involved and the control group (Figure XX), </w:t>
-      </w:r>
-      <w:r>
-        <w:rPr>
-          <w:sz w:val="24"/>
-          <w:szCs w:val="24"/>
-        </w:rPr>
-        <w:t xml:space="preserve">highlighting the need to incorporate collective efficacy as a goal dimension in ESD intervention designs. </w:t>
-      </w:r>
-      <w:r>
-        <w:rPr>
-          <w:sz w:val="24"/>
-          <w:szCs w:val="24"/>
-        </w:rPr>
-        <w:t>In line with my predictions, I found that the involved students reported higher aim focussed self-efficacy beliefs</w:t>
-      </w:r>
-      <w:r>
-        <w:rPr>
-          <w:sz w:val="24"/>
-          <w:szCs w:val="24"/>
-        </w:rPr>
-        <w:t xml:space="preserve"> (Figure XX)</w:t>
-      </w:r>
-      <w:r>
-        <w:rPr>
-          <w:sz w:val="24"/>
-          <w:szCs w:val="24"/>
-        </w:rPr>
         <w:t xml:space="preserve">, indicating the </w:t>
       </w:r>
       <w:r>
@@ -591,14 +416,7 @@
           <w:sz w:val="24"/>
           <w:szCs w:val="24"/>
         </w:rPr>
-        <w:t xml:space="preserve"> conducting more statistically robust tests and </w:t>
-      </w:r>
-      <w:r>
-        <w:rPr>
-          <w:sz w:val="24"/>
-          <w:szCs w:val="24"/>
-        </w:rPr>
-        <w:t>leads to strong limitations on the generalisability of the results</w:t>
+        <w:t xml:space="preserve"> conducting more statistically robust tests and leads to strong limitations on the generalisability of the results</w:t>
       </w:r>
       <w:r>
         <w:rPr>
@@ -804,23 +622,7 @@
           <w:sz w:val="24"/>
           <w:szCs w:val="24"/>
         </w:rPr>
-        <w:t xml:space="preserve">Thinking globally, </w:t>
-      </w:r>
-      <w:r>
-        <w:rPr>
-          <w:rFonts w:ascii="Calibri" w:hAnsi="Calibri" w:cs="Calibri"/>
-          <w:sz w:val="24"/>
-          <w:szCs w:val="24"/>
-        </w:rPr>
-        <w:t>I did not research beyond the western perspective</w:t>
-      </w:r>
-      <w:r>
-        <w:rPr>
-          <w:rFonts w:ascii="Calibri" w:hAnsi="Calibri" w:cs="Calibri"/>
-          <w:sz w:val="24"/>
-          <w:szCs w:val="24"/>
-        </w:rPr>
-        <w:t>, g</w:t>
+        <w:t>Thinking globally, I did not research beyond the western perspective, g</w:t>
       </w:r>
       <w:r>
         <w:rPr>
@@ -852,31 +654,15 @@
           <w:sz w:val="24"/>
           <w:szCs w:val="24"/>
         </w:rPr>
-        <w:t>A very first step I see to try and overcome western hegemony in research is to state the own positionality and set the research in the context, which I tried to do here.</w:t>
-      </w:r>
-      <w:r>
-        <w:rPr>
-          <w:rFonts w:ascii="Calibri" w:hAnsi="Calibri" w:cs="Calibri"/>
-          <w:sz w:val="24"/>
-          <w:szCs w:val="24"/>
-        </w:rPr>
-        <w:t xml:space="preserve"> Besides the limited empirical and theoretical base of this study on western literature, this study is also only based on one school in Freiburg, questioning the generalisability of the findings heavily. </w:t>
-      </w:r>
-      <w:r>
-        <w:rPr>
-          <w:rFonts w:ascii="Calibri" w:hAnsi="Calibri" w:cs="Calibri"/>
-          <w:sz w:val="24"/>
-          <w:szCs w:val="24"/>
-        </w:rPr>
-        <w:t xml:space="preserve">To allow for long-term data collection, I used a scale developed for a master thesis by Pauli (2023) operationalised through the theory of planned behaviour to capture sustainability attitudes and sustainability behaviour. Although Pauli, tried to partly adjust the scales to students, </w:t>
-      </w:r>
-      <w:r>
-        <w:rPr>
-          <w:rFonts w:ascii="Calibri" w:hAnsi="Calibri" w:cs="Calibri"/>
-          <w:sz w:val="24"/>
-          <w:szCs w:val="24"/>
-        </w:rPr>
-        <w:t xml:space="preserve">I would argue that they </w:t>
+        <w:t xml:space="preserve">A very first step I see to try and overcome western hegemony in research is to state the own positionality and set the research in the context, which I tried to do here. Besides the limited empirical and theoretical base of this study on western literature, this study is also only based on one school in Freiburg, questioning the generalisability of the findings heavily. </w:t>
+      </w:r>
+      <w:r>
+        <w:rPr>
+          <w:rFonts w:ascii="Calibri" w:hAnsi="Calibri" w:cs="Calibri"/>
+          <w:sz w:val="24"/>
+          <w:szCs w:val="24"/>
+        </w:rPr>
+        <w:t xml:space="preserve">To allow for long-term data collection, I used a scale developed for a master thesis by Pauli (2023) operationalised through the theory of planned behaviour to capture sustainability attitudes and sustainability behaviour. Although Pauli, tried to partly adjust the scales to students, I would argue that they </w:t>
       </w:r>
       <w:r>
         <w:rPr>
@@ -894,34 +680,16 @@
           <w:sz w:val="24"/>
           <w:szCs w:val="24"/>
         </w:rPr>
-        <w:t>I support an increase in fuel taxes to reduce fossil fuel consumption OR I mainly drive or am driven by a car or a motor-scooter).</w:t>
-      </w:r>
-      <w:r>
-        <w:rPr>
-          <w:rFonts w:ascii="Calibri" w:hAnsi="Calibri" w:cs="Calibri"/>
-          <w:sz w:val="24"/>
-          <w:szCs w:val="24"/>
-        </w:rPr>
-        <w:t xml:space="preserve"> </w:t>
-      </w:r>
-      <w:r>
-        <w:rPr>
-          <w:rFonts w:ascii="Calibri" w:hAnsi="Calibri" w:cs="Calibri"/>
-          <w:sz w:val="24"/>
-          <w:szCs w:val="24"/>
-        </w:rPr>
-        <w:t xml:space="preserve">In terms of using indicators for young people and students, better alternatives exist, for example in the project </w:t>
-      </w:r>
-      <w:proofErr w:type="spellStart"/>
-      <w:r>
-        <w:rPr>
-          <w:rFonts w:ascii="Calibri" w:hAnsi="Calibri" w:cs="Calibri"/>
-          <w:sz w:val="24"/>
-          <w:szCs w:val="24"/>
-        </w:rPr>
-        <w:t>ProBiKlima</w:t>
-      </w:r>
-      <w:proofErr w:type="spellEnd"/>
+        <w:t xml:space="preserve">I support an increase in fuel taxes to reduce fossil fuel consumption OR I mainly drive or am driven by a car or a motor-scooter). </w:t>
+      </w:r>
+      <w:r>
+        <w:rPr>
+          <w:rFonts w:ascii="Calibri" w:hAnsi="Calibri" w:cs="Calibri"/>
+          <w:sz w:val="24"/>
+          <w:szCs w:val="24"/>
+        </w:rPr>
+        <w:t>In terms of using indicators for young people and students, better alternatives exist, for example in the project ProBiKlima</w:t>
+      </w:r>
       <w:r>
         <w:rPr>
           <w:rFonts w:ascii="Calibri" w:hAnsi="Calibri" w:cs="Calibri"/>
@@ -944,23 +712,7 @@
           <w:sz w:val="24"/>
           <w:szCs w:val="24"/>
         </w:rPr>
-        <w:t>Furthermore, the context and thereby project-specific goals need to be stated as well. The goals of the KRS</w:t>
-      </w:r>
-      <w:r>
-        <w:rPr>
-          <w:rFonts w:ascii="Calibri" w:hAnsi="Calibri" w:cs="Calibri"/>
-          <w:sz w:val="24"/>
-          <w:szCs w:val="24"/>
-        </w:rPr>
-        <w:t xml:space="preserve"> project were only partly aimed at enhancing students’ competencies toward sustainability attitudes and sustainability behaviours. Rather the focus was also on enhancing democracy education (KRS). As the scales I used did not capture these dimensions at all, </w:t>
-      </w:r>
-      <w:r>
-        <w:rPr>
-          <w:rFonts w:ascii="Calibri" w:hAnsi="Calibri" w:cs="Calibri"/>
-          <w:sz w:val="24"/>
-          <w:szCs w:val="24"/>
-        </w:rPr>
-        <w:t>the analysis is limited.</w:t>
+        <w:t>Furthermore, the context and thereby project-specific goals need to be stated as well. The goals of the KRS project were only partly aimed at enhancing students’ competencies toward sustainability attitudes and sustainability behaviours. Rather the focus was also on enhancing democracy education (KRS). As the scales I used did not capture these dimensions at all, the analysis is limited.</w:t>
       </w:r>
       <w:r>
         <w:rPr>
@@ -1012,15 +764,7 @@
           <w:sz w:val="24"/>
           <w:szCs w:val="24"/>
         </w:rPr>
-        <w:t>he main point is that there is no single model of education and learning for environmental sustainability, nor should there be” (Wals, 2017). Maintaining an adaptive and flexible concept of ESD should not hinder empirical research efforts to verify the effectiveness of ESD programs. Evaluating and improving ESD measures is necessary to ensure they enable learners to shape a sustainable future. This compatibility between ESD and empirical research is crucial, particularly when differentiating between ESD1 (instrumental) and ESD2 (emancipatory) approaches. While ESD1 focuses on specific behavioural outcomes, ESD2 emphasizes the process of learning and critical engagement, rather than predetermined results.</w:t>
-      </w:r>
-      <w:r>
-        <w:rPr>
-          <w:rFonts w:ascii="Calibri" w:hAnsi="Calibri" w:cs="Calibri"/>
-          <w:sz w:val="24"/>
-          <w:szCs w:val="24"/>
-        </w:rPr>
-        <w:t xml:space="preserve"> </w:t>
+        <w:t xml:space="preserve">he main point is that there is no single model of education and learning for environmental sustainability, nor should there be” (Wals, 2017). Maintaining an adaptive and flexible concept of ESD should not hinder empirical research efforts to verify the effectiveness of ESD programs. Evaluating and improving ESD measures is necessary to ensure they enable learners to shape a sustainable future. This compatibility between ESD and empirical research is crucial, particularly when differentiating between ESD1 (instrumental) and ESD2 (emancipatory) approaches. While ESD1 focuses on specific behavioural outcomes, ESD2 emphasizes the process of learning and critical engagement, rather than predetermined results. </w:t>
       </w:r>
       <w:r>
         <w:rPr>
@@ -1028,31 +772,7 @@
           <w:color w:val="222222"/>
           <w:shd w:val="clear" w:color="auto" w:fill="FFFFFF"/>
         </w:rPr>
-        <w:t>Similarly, the discussion should continue, whether behavioural change should be the outcome of stud</w:t>
-      </w:r>
-      <w:r>
-        <w:rPr>
-          <w:rFonts w:ascii="Calibri" w:hAnsi="Calibri" w:cs="Calibri"/>
-          <w:color w:val="222222"/>
-          <w:shd w:val="clear" w:color="auto" w:fill="FFFFFF"/>
-        </w:rPr>
-        <w:t>ies</w:t>
-      </w:r>
-      <w:r>
-        <w:rPr>
-          <w:rFonts w:ascii="Calibri" w:hAnsi="Calibri" w:cs="Calibri"/>
-          <w:color w:val="222222"/>
-          <w:shd w:val="clear" w:color="auto" w:fill="FFFFFF"/>
-        </w:rPr>
-        <w:t>, given the complexity of behaviour, its multitude of influences, including factors outside the individual, especially for young people.</w:t>
-      </w:r>
-      <w:r>
-        <w:rPr>
-          <w:rFonts w:ascii="Calibri" w:hAnsi="Calibri" w:cs="Calibri"/>
-          <w:color w:val="222222"/>
-          <w:shd w:val="clear" w:color="auto" w:fill="FFFFFF"/>
-        </w:rPr>
-        <w:t xml:space="preserve"> To try and address these critiques, I applied t</w:t>
+        <w:t>Similarly, the discussion should continue, whether behavioural change should be the outcome of studies, given the complexity of behaviour, its multitude of influences, including factors outside the individual, especially for young people. To try and address these critiques, I applied t</w:t>
       </w:r>
       <w:r>
         <w:rPr>
@@ -1085,23 +805,7 @@
           <w:szCs w:val="24"/>
         </w:rPr>
         <w:lastRenderedPageBreak/>
-        <w:t>promising approach to navigate the instrumental vs. emancipatory debate by concentrating on whether agents believe they can achieve their self-chosen goals, instead of mandating specific behaviours. This framework inherently incorporates external factors, with higher efficacy emerging when individuals believe they can effect change. Additionally, the framework does not necessarily prescribe specific behaviours, aligning well with the broader and more flexible aims of ESD2. Empowerment research further challenges scientists to consider shifts in actual power and agency, not just self-reported outcomes, emphasizing the importance of real-world impacts on collective social and ecological aims (Cattaneo &amp; Chapman, 2010; Cattaneo et al., 2014; Drury et al., 2005; Zimmerman, 1995; Louis, La Macchia, et al., 2016).</w:t>
-      </w:r>
-      <w:r>
-        <w:rPr>
-          <w:rFonts w:ascii="Calibri" w:hAnsi="Calibri" w:cs="Calibri"/>
-          <w:sz w:val="24"/>
-          <w:szCs w:val="24"/>
-        </w:rPr>
-        <w:t xml:space="preserve"> </w:t>
-      </w:r>
-      <w:r>
-        <w:rPr>
-          <w:rFonts w:ascii="Calibri" w:hAnsi="Calibri" w:cs="Calibri"/>
-          <w:sz w:val="24"/>
-          <w:szCs w:val="24"/>
-        </w:rPr>
-        <w:t xml:space="preserve">Incorporating self-efficacy beliefs and collective efficacy as outcome indicators can address some critiques of non-instrumental ESD by capturing the complexity of human motivations and broader educational goals. While behavioural change remains an important indicator, it should be complemented by measures that foster critical thinking, empowerment, and intrinsic motivation. This comprehensive approach ensures that interventions not only alter behaviour but also cultivate the underlying values and beliefs necessary for sustained and meaningful engagement with sustainability issues. Although my research on sustainability competencies is limited by data availability, it can contribute to the debate on suitable indicators for sustainability competencies by including efficacy beliefs of students. Assessing these </w:t>
+        <w:t xml:space="preserve">promising approach to navigate the instrumental vs. emancipatory debate by concentrating on whether agents believe they can achieve their self-chosen goals, instead of mandating specific behaviours. This framework inherently incorporates external factors, with higher efficacy emerging when individuals believe they can effect change. Additionally, the framework does not necessarily prescribe specific behaviours, aligning well with the broader and more flexible aims of ESD2. Empowerment research further challenges scientists to consider shifts in actual power and agency, not just self-reported outcomes, emphasizing the importance of real-world impacts on collective social and ecological aims (Cattaneo &amp; Chapman, 2010; Cattaneo et al., 2014; Drury et al., 2005; Zimmerman, 1995; Louis, La Macchia, et al., 2016). Incorporating self-efficacy beliefs and collective efficacy as outcome indicators can address some critiques of non-instrumental ESD by capturing the complexity of human motivations and broader educational goals. While behavioural change remains an important indicator, it should be complemented by measures that foster critical thinking, empowerment, and intrinsic motivation. This comprehensive approach ensures that interventions not only alter behaviour but also cultivate the underlying values and beliefs necessary for sustained and meaningful engagement with sustainability issues. Although my research on sustainability competencies is limited by data availability, it can contribute to the debate on suitable indicators for sustainability competencies by including efficacy beliefs of students. Assessing these </w:t>
       </w:r>
       <w:r>
         <w:rPr>
@@ -1148,26 +852,81 @@
           <w:szCs w:val="24"/>
         </w:rPr>
       </w:pPr>
-      <w:r>
-        <w:rPr>
-          <w:sz w:val="24"/>
-          <w:szCs w:val="24"/>
-        </w:rPr>
-        <w:t xml:space="preserve">Contrary to my prediction, I found that one year after the ESD intervention, sustainability attitudes and behaviour did not increase for either the involved or the control group (Figure XX). On the other hand, in line with my predictions, I demonstrated that the involved group (n=7) reported statistically higher sustainability attitudes and behaviours (cumulated SA/SB and SB) than the control group one year after the intervention (Figure XX), possibly indicating positive effects of an innovative ESD intervention. For all scales, I observed a peak at the second measurement point (immediately after the ESD intervention) for the involved group, with scores significantly higher than those of the control group (Figure XX). At the same time, the cumulative SA/SB and SB were reported to be even significantly higher at the first measurement point (at the beginning of the ESD intervention), which raises the question of attributing sustainability competences to the ESD intervention (Figure XX). This doubt is reinforced by the fact that SA and SB peaked for the </w:t>
-      </w:r>
-      <w:r>
-        <w:rPr>
-          <w:sz w:val="24"/>
-          <w:szCs w:val="24"/>
-        </w:rPr>
-        <w:t xml:space="preserve">involved </w:t>
-      </w:r>
-      <w:r>
-        <w:rPr>
-          <w:sz w:val="24"/>
-          <w:szCs w:val="24"/>
-        </w:rPr>
-        <w:t>group, but then fell back to levels similar to those at the beginning of the intervention.</w:t>
+      <w:bookmarkStart w:id="0" w:name="_Hlk173158609"/>
+      <w:r>
+        <w:rPr>
+          <w:sz w:val="24"/>
+          <w:szCs w:val="24"/>
+        </w:rPr>
+        <w:t>Contrary to my prediction, I found that one year after the ESD intervention, sustainability attitudes and</w:t>
+      </w:r>
+      <w:r>
+        <w:rPr>
+          <w:sz w:val="24"/>
+          <w:szCs w:val="24"/>
+        </w:rPr>
+        <w:t xml:space="preserve"> sustainability</w:t>
+      </w:r>
+      <w:r>
+        <w:rPr>
+          <w:sz w:val="24"/>
+          <w:szCs w:val="24"/>
+        </w:rPr>
+        <w:t xml:space="preserve"> behaviour</w:t>
+      </w:r>
+      <w:r>
+        <w:rPr>
+          <w:sz w:val="24"/>
+          <w:szCs w:val="24"/>
+        </w:rPr>
+        <w:t>s</w:t>
+      </w:r>
+      <w:r>
+        <w:rPr>
+          <w:sz w:val="24"/>
+          <w:szCs w:val="24"/>
+        </w:rPr>
+        <w:t xml:space="preserve"> did not increase for either the involved or the control group (Figure XX). </w:t>
+      </w:r>
+      <w:bookmarkEnd w:id="0"/>
+      <w:r>
+        <w:rPr>
+          <w:sz w:val="24"/>
+          <w:szCs w:val="24"/>
+        </w:rPr>
+        <w:t>On the other hand</w:t>
+      </w:r>
+      <w:bookmarkStart w:id="1" w:name="_Hlk173158649"/>
+      <w:r>
+        <w:rPr>
+          <w:sz w:val="24"/>
+          <w:szCs w:val="24"/>
+        </w:rPr>
+        <w:t xml:space="preserve">, in line with my predictions, I demonstrated that the involved group (n=7) reported statistically higher sustainability attitudes and behaviours (cumulated SA/SB and SB) than the control group one year after the intervention (Figure XX), </w:t>
+      </w:r>
+      <w:bookmarkEnd w:id="1"/>
+      <w:r>
+        <w:rPr>
+          <w:sz w:val="24"/>
+          <w:szCs w:val="24"/>
+        </w:rPr>
+        <w:t xml:space="preserve">possibly indicating positive effects of an innovative ESD intervention. </w:t>
+      </w:r>
+      <w:bookmarkStart w:id="2" w:name="_Hlk173158749"/>
+      <w:r>
+        <w:rPr>
+          <w:sz w:val="24"/>
+          <w:szCs w:val="24"/>
+        </w:rPr>
+        <w:t>For all scales, I observed a peak at the second measurement point (immediately after the ESD intervention) for the involved group, with scores significantly higher than those of the control group (Figure XX).</w:t>
+      </w:r>
+      <w:bookmarkEnd w:id="2"/>
+      <w:r>
+        <w:rPr>
+          <w:sz w:val="24"/>
+          <w:szCs w:val="24"/>
+        </w:rPr>
+        <w:t xml:space="preserve"> At the same time, the cumulative SA/SB and SB were reported to be even significantly higher at the first measurement point (at the beginning of the ESD intervention), which raises the question of attributing sustainability competences to the ESD intervention (Figure XX). This doubt is reinforced by the fact that SA and SB peaked for the involved group, but then fell back to levels similar to those at the beginning of the intervention.</w:t>
       </w:r>
       <w:r>
         <w:rPr>
@@ -1216,37 +975,14 @@
           <w:sz w:val="24"/>
           <w:szCs w:val="24"/>
         </w:rPr>
-        <w:t xml:space="preserve"> that sustainability attitude decreases as students become older (</w:t>
-      </w:r>
-      <w:proofErr w:type="spellStart"/>
-      <w:r>
-        <w:rPr>
-          <w:sz w:val="24"/>
-          <w:szCs w:val="24"/>
-        </w:rPr>
-        <w:t>Krettenauer</w:t>
-      </w:r>
-      <w:proofErr w:type="spellEnd"/>
-      <w:r>
-        <w:rPr>
-          <w:sz w:val="24"/>
-          <w:szCs w:val="24"/>
-        </w:rPr>
-        <w:t>, 2017</w:t>
-      </w:r>
-      <w:r>
-        <w:rPr>
-          <w:sz w:val="24"/>
-          <w:szCs w:val="24"/>
-        </w:rPr>
-        <w:t xml:space="preserve">, BUGEN), potentially counterbalancing the impact of the intervention. </w:t>
-      </w:r>
-      <w:r>
-        <w:rPr>
-          <w:sz w:val="24"/>
-          <w:szCs w:val="24"/>
-        </w:rPr>
-        <w:t xml:space="preserve">When looking at the effectiveness of other ESD interventions, a </w:t>
+        <w:t xml:space="preserve"> that sustainability attitude decreases as students become older (Krettenauer, 2017, BUGEN), potentially counterbalancing the impact of the intervention. </w:t>
+      </w:r>
+      <w:r>
+        <w:rPr>
+          <w:sz w:val="24"/>
+          <w:szCs w:val="24"/>
+        </w:rPr>
+        <w:t xml:space="preserve">When looking at the effectiveness of other </w:t>
       </w:r>
       <w:r>
         <w:rPr>
@@ -1254,7 +990,7 @@
           <w:szCs w:val="24"/>
         </w:rPr>
         <w:lastRenderedPageBreak/>
-        <w:t>meta study from 2021 has found</w:t>
+        <w:t>ESD interventions, a meta study from 2021 has found</w:t>
       </w:r>
       <w:r>
         <w:rPr>
@@ -1431,23 +1167,7 @@
           <w:sz w:val="24"/>
           <w:szCs w:val="24"/>
         </w:rPr>
-        <w:t>ESD intervention) found significant predictors of SA and SB to be the average school grade, sustainability-related attitudes at the beginning of the school year, participation in Fridays for Future, knowledge of the concept of sustainability (only SA predictive) and grade levels (only SA predictive), all of which I did not account for. Other factors that have been found to influence SA and SB were the social desirability (REF) of the answer possibilities and the influence of the media, potentially having a greater influence than ESD intervention especially in this age group (REF). Extracurricular learning environments (e.g. friends, family, social media) have a strong influence in adolescence, so the effectiveness of school-based ESD could be limited (REF). Furthermore, the role of the teacher or also in this case could be the role of the project conductor could influence sustainability competencies. Research has found that there seems to be negative relationship between the sustainability attitude and environmental consciousness of the teachers, leading to less SB of the students. It can also only be assumed that if the teacher makes overly pointed statements about their own environmental and sustainability awareness, this could possibly lead to reactance in the students' own attitudes (BUGEN). All these factors could explain, why over time there was no increase in SA and SB for neither involved, nor control group. To explain the decrease of the involved students from the peak at the second measurement point to the levels similar to the beginning at the third measurement point, this could also be due to frustration based on feedback from the environment. Research has shown that, if basic psychological needs for relatedness (belonging), competence (efficacy), and autonomy (self-determination) are not met, and need frustration arises, this could lead to a decrease of pro-environmental behaviour (</w:t>
-      </w:r>
-      <w:proofErr w:type="spellStart"/>
-      <w:r>
-        <w:rPr>
-          <w:sz w:val="24"/>
-          <w:szCs w:val="24"/>
-        </w:rPr>
-        <w:t>WUllenkord</w:t>
-      </w:r>
-      <w:proofErr w:type="spellEnd"/>
-      <w:r>
-        <w:rPr>
-          <w:sz w:val="24"/>
-          <w:szCs w:val="24"/>
-        </w:rPr>
-        <w:t xml:space="preserve">). As my study did not investigate in how far the school implemented the roadmap, the lack thereof could have resulted in negative feelings of the involved students. </w:t>
+        <w:t xml:space="preserve">ESD intervention) found significant predictors of SA and SB to be the average school grade, sustainability-related attitudes at the beginning of the school year, participation in Fridays for Future, knowledge of the concept of sustainability (only SA predictive) and grade levels (only SA predictive), all of which I did not account for. Other factors that have been found to influence SA and SB were the social desirability (REF) of the answer possibilities and the influence of the media, potentially having a greater influence than ESD intervention especially in this age group (REF). Extracurricular learning environments (e.g. friends, family, social media) have a strong influence in adolescence, so the effectiveness of school-based ESD could be limited (REF). Furthermore, the role of the teacher or also in this case could be the role of the project conductor could influence sustainability competencies. Research has found that there seems to be negative relationship between the sustainability attitude and environmental consciousness of the teachers, leading to less SB of the students. It can also only be assumed that if the teacher makes overly pointed statements about their own environmental and sustainability awareness, this could possibly lead to reactance in the students' own attitudes (BUGEN). All these factors could explain, why over time there was no increase in SA and SB for neither involved, nor control group. To explain the decrease of the involved students from the peak at the second measurement point to the levels similar to the beginning at the third measurement point, this could also be due to frustration based on feedback from the environment. Research has shown that, if basic psychological needs for relatedness (belonging), competence (efficacy), and autonomy (self-determination) are not met, and need frustration arises, this could lead to a decrease of pro-environmental behaviour (WUllenkord). As my study did not investigate in how far the school implemented the roadmap, the lack thereof could have resulted in negative feelings of the involved students. </w:t>
       </w:r>
       <w:r>
         <w:rPr>
@@ -1461,14 +1181,7 @@
           <w:sz w:val="24"/>
           <w:szCs w:val="24"/>
         </w:rPr>
-        <w:t xml:space="preserve"> highlight the urgent need for whole-institution approaches (REF) of ESD</w:t>
-      </w:r>
-      <w:r>
-        <w:rPr>
-          <w:sz w:val="24"/>
-          <w:szCs w:val="24"/>
-        </w:rPr>
-        <w:t xml:space="preserve"> and ESD intervention design.</w:t>
+        <w:t xml:space="preserve"> highlight the urgent need for whole-institution approaches (REF) of ESD and ESD intervention design.</w:t>
       </w:r>
     </w:p>
     <w:p>
@@ -1518,19 +1231,49 @@
           <w:szCs w:val="24"/>
         </w:rPr>
       </w:pPr>
-      <w:r>
-        <w:rPr>
-          <w:sz w:val="24"/>
-          <w:szCs w:val="24"/>
-        </w:rPr>
-        <w:t>I found a strong positive relationship between the scales of sustainability attitude and sustainability behaviour operationalised with the theory of planned behaviour and the scales operationalised with the construct of efficacy beliefs (Figure XX)</w:t>
-      </w:r>
-      <w:r>
-        <w:rPr>
-          <w:sz w:val="24"/>
-          <w:szCs w:val="24"/>
-        </w:rPr>
-        <w:t>. This</w:t>
+      <w:bookmarkStart w:id="3" w:name="_Hlk173159324"/>
+      <w:r>
+        <w:rPr>
+          <w:sz w:val="24"/>
+          <w:szCs w:val="24"/>
+        </w:rPr>
+        <w:t>I found a strong positive relationship between the scales of sustainability attitude</w:t>
+      </w:r>
+      <w:r>
+        <w:rPr>
+          <w:sz w:val="24"/>
+          <w:szCs w:val="24"/>
+        </w:rPr>
+        <w:t>s</w:t>
+      </w:r>
+      <w:r>
+        <w:rPr>
+          <w:sz w:val="24"/>
+          <w:szCs w:val="24"/>
+        </w:rPr>
+        <w:t xml:space="preserve"> and sustainability behaviour</w:t>
+      </w:r>
+      <w:r>
+        <w:rPr>
+          <w:sz w:val="24"/>
+          <w:szCs w:val="24"/>
+        </w:rPr>
+        <w:t>s</w:t>
+      </w:r>
+      <w:r>
+        <w:rPr>
+          <w:sz w:val="24"/>
+          <w:szCs w:val="24"/>
+        </w:rPr>
+        <w:t xml:space="preserve"> operationalised with the theory of planned behaviour and the scales operationalised with the construct of efficacy beliefs (Figure XX). </w:t>
+      </w:r>
+      <w:bookmarkEnd w:id="3"/>
+      <w:r>
+        <w:rPr>
+          <w:sz w:val="24"/>
+          <w:szCs w:val="24"/>
+        </w:rPr>
+        <w:t>This</w:t>
       </w:r>
       <w:r>
         <w:rPr>
@@ -1558,203 +1301,7 @@
           <w:sz w:val="24"/>
           <w:szCs w:val="24"/>
         </w:rPr>
-        <w:t xml:space="preserve"> mutual validation of the scales. </w:t>
-      </w:r>
-      <w:r>
-        <w:rPr>
-          <w:sz w:val="24"/>
-          <w:szCs w:val="24"/>
-        </w:rPr>
-        <w:t xml:space="preserve">In </w:t>
-      </w:r>
-      <w:r>
-        <w:rPr>
-          <w:sz w:val="24"/>
-          <w:szCs w:val="24"/>
-        </w:rPr>
-        <w:t>a potential</w:t>
-      </w:r>
-      <w:r>
-        <w:rPr>
-          <w:sz w:val="24"/>
-          <w:szCs w:val="24"/>
-        </w:rPr>
-        <w:t xml:space="preserve"> second step of validation, the (voluntary and self-determined) </w:t>
-      </w:r>
-      <w:r>
-        <w:rPr>
-          <w:sz w:val="24"/>
-          <w:szCs w:val="24"/>
-        </w:rPr>
-        <w:t>expert group</w:t>
-      </w:r>
-      <w:r>
-        <w:rPr>
-          <w:sz w:val="24"/>
-          <w:szCs w:val="24"/>
-        </w:rPr>
-        <w:t xml:space="preserve"> participation</w:t>
-      </w:r>
-      <w:r>
-        <w:rPr>
-          <w:sz w:val="24"/>
-          <w:szCs w:val="24"/>
-        </w:rPr>
-        <w:t xml:space="preserve"> (resulting in them being the involved group in this study)</w:t>
-      </w:r>
-      <w:r>
-        <w:rPr>
-          <w:sz w:val="24"/>
-          <w:szCs w:val="24"/>
-        </w:rPr>
-        <w:t xml:space="preserve"> of the surveyed students </w:t>
-      </w:r>
-      <w:r>
-        <w:rPr>
-          <w:sz w:val="24"/>
-          <w:szCs w:val="24"/>
-        </w:rPr>
-        <w:t xml:space="preserve">could potentially be used </w:t>
-      </w:r>
-      <w:r>
-        <w:rPr>
-          <w:sz w:val="24"/>
-          <w:szCs w:val="24"/>
-        </w:rPr>
-        <w:t xml:space="preserve">to draw conclusions about environmental activism resulting from a high level of environmental attitudes. The participation in this </w:t>
-      </w:r>
-      <w:r>
-        <w:rPr>
-          <w:sz w:val="24"/>
-          <w:szCs w:val="24"/>
-        </w:rPr>
-        <w:t>group</w:t>
-      </w:r>
-      <w:r>
-        <w:rPr>
-          <w:sz w:val="24"/>
-          <w:szCs w:val="24"/>
-        </w:rPr>
-        <w:t xml:space="preserve"> can be interpreted as a behavio</w:t>
-      </w:r>
-      <w:r>
-        <w:rPr>
-          <w:sz w:val="24"/>
-          <w:szCs w:val="24"/>
-        </w:rPr>
-        <w:t>u</w:t>
-      </w:r>
-      <w:r>
-        <w:rPr>
-          <w:sz w:val="24"/>
-          <w:szCs w:val="24"/>
-        </w:rPr>
-        <w:t xml:space="preserve">ral manifestation aimed at promoting a more sustainable </w:t>
-      </w:r>
-      <w:r>
-        <w:rPr>
-          <w:sz w:val="24"/>
-          <w:szCs w:val="24"/>
-        </w:rPr>
-        <w:t>school</w:t>
-      </w:r>
-      <w:r>
-        <w:rPr>
-          <w:sz w:val="24"/>
-          <w:szCs w:val="24"/>
-        </w:rPr>
-        <w:t>, which consequently serves to achieve the ESD goals.</w:t>
-      </w:r>
-      <w:r>
-        <w:rPr>
-          <w:sz w:val="24"/>
-          <w:szCs w:val="24"/>
-        </w:rPr>
-        <w:t xml:space="preserve"> The participation in the involved group was recorded at the first measurement point of the project with </w:t>
-      </w:r>
-      <w:r>
-        <w:rPr>
-          <w:sz w:val="24"/>
-          <w:szCs w:val="24"/>
-        </w:rPr>
-        <w:t>a simple question regarding this activity</w:t>
-      </w:r>
-      <w:r>
-        <w:rPr>
-          <w:sz w:val="24"/>
-          <w:szCs w:val="24"/>
-        </w:rPr>
-        <w:t xml:space="preserve">. </w:t>
-      </w:r>
-      <w:r>
-        <w:rPr>
-          <w:sz w:val="24"/>
-          <w:szCs w:val="24"/>
-        </w:rPr>
-        <w:t>In this case, the self-reported behavio</w:t>
-      </w:r>
-      <w:r>
-        <w:rPr>
-          <w:sz w:val="24"/>
-          <w:szCs w:val="24"/>
-        </w:rPr>
-        <w:t>u</w:t>
-      </w:r>
-      <w:r>
-        <w:rPr>
-          <w:sz w:val="24"/>
-          <w:szCs w:val="24"/>
-        </w:rPr>
-        <w:t>r was regarded as a valid proxy for actual behavio</w:t>
-      </w:r>
-      <w:r>
-        <w:rPr>
-          <w:sz w:val="24"/>
-          <w:szCs w:val="24"/>
-        </w:rPr>
-        <w:t>u</w:t>
-      </w:r>
-      <w:r>
-        <w:rPr>
-          <w:sz w:val="24"/>
-          <w:szCs w:val="24"/>
-        </w:rPr>
-        <w:t>r</w:t>
-      </w:r>
-      <w:r>
-        <w:rPr>
-          <w:sz w:val="24"/>
-          <w:szCs w:val="24"/>
-        </w:rPr>
-        <w:t xml:space="preserve">. </w:t>
-      </w:r>
-      <w:r>
-        <w:rPr>
-          <w:sz w:val="24"/>
-          <w:szCs w:val="24"/>
-        </w:rPr>
-        <w:t xml:space="preserve">The data showed that </w:t>
-      </w:r>
-      <w:r>
-        <w:rPr>
-          <w:sz w:val="24"/>
-          <w:szCs w:val="24"/>
-        </w:rPr>
-        <w:t xml:space="preserve">the </w:t>
-      </w:r>
-      <w:r>
-        <w:rPr>
-          <w:sz w:val="24"/>
-          <w:szCs w:val="24"/>
-        </w:rPr>
-        <w:t xml:space="preserve">students </w:t>
-      </w:r>
-      <w:r>
-        <w:rPr>
-          <w:sz w:val="24"/>
-          <w:szCs w:val="24"/>
-        </w:rPr>
-        <w:t xml:space="preserve">of the involved group showed higher SA/SB than students who were not involved (FIGURE RQ1). </w:t>
+        <w:t xml:space="preserve"> mutual validation of the scales. In a potential second step of validation, the (voluntary and self-determined) expert group participation (resulting in them being the involved group in this study) of the surveyed students could potentially be used to draw conclusions about environmental activism resulting from a high level of environmental attitudes. The participation in this group can be interpreted as a behavioural manifestation aimed at promoting a more sustainable school, which consequently serves to achieve the ESD goals. The participation in the involved group was recorded at the first measurement point of the project with a simple question regarding this activity. In this case, the self-reported behaviour was regarded as a valid proxy for actual behaviour. The data showed that the students of the involved group showed higher SA/SB than students who were not involved (FIGURE RQ1). </w:t>
       </w:r>
       <w:r>
         <w:rPr>
@@ -1908,28 +1455,7 @@
           <w:sz w:val="24"/>
           <w:szCs w:val="24"/>
         </w:rPr>
-        <w:t xml:space="preserve"> a consequence, the competency differences which were assessed with this measurement instrument could point toward meaningful differences between the students which may have an actual impact on their future behavio</w:t>
-      </w:r>
-      <w:r>
-        <w:rPr>
-          <w:sz w:val="24"/>
-          <w:szCs w:val="24"/>
-        </w:rPr>
-        <w:t>u</w:t>
-      </w:r>
-      <w:r>
-        <w:rPr>
-          <w:sz w:val="24"/>
-          <w:szCs w:val="24"/>
-        </w:rPr>
-        <w:t>r.</w:t>
-      </w:r>
-      <w:r>
-        <w:rPr>
-          <w:sz w:val="24"/>
-          <w:szCs w:val="24"/>
-        </w:rPr>
-        <w:t xml:space="preserve"> </w:t>
+        <w:t xml:space="preserve"> a consequence, the competency differences which were assessed with this measurement instrument could point toward meaningful differences between the students which may have an actual impact on their future behaviour. </w:t>
       </w:r>
       <w:r>
         <w:rPr>
@@ -2077,23 +1603,7 @@
           <w:szCs w:val="24"/>
         </w:rPr>
         <w:lastRenderedPageBreak/>
-        <w:t>between them. S</w:t>
-      </w:r>
-      <w:r>
-        <w:rPr>
-          <w:rFonts w:ascii="Calibri" w:hAnsi="Calibri" w:cs="Calibri"/>
-          <w:sz w:val="24"/>
-          <w:szCs w:val="24"/>
-        </w:rPr>
-        <w:t xml:space="preserve">tudies have found </w:t>
-      </w:r>
-      <w:r>
-        <w:rPr>
-          <w:rFonts w:ascii="Calibri" w:hAnsi="Calibri" w:cs="Calibri"/>
-          <w:sz w:val="24"/>
-          <w:szCs w:val="24"/>
-        </w:rPr>
-        <w:t xml:space="preserve">that </w:t>
+        <w:t xml:space="preserve">between them. Studies have found that </w:t>
       </w:r>
       <w:r>
         <w:rPr>
@@ -2153,29 +1663,7 @@
           <w:szCs w:val="24"/>
           <w:shd w:val="clear" w:color="auto" w:fill="FFFFFF"/>
         </w:rPr>
-        <w:t xml:space="preserve">]). In fact, </w:t>
-      </w:r>
-      <w:proofErr w:type="spellStart"/>
-      <w:r>
-        <w:rPr>
-          <w:rFonts w:ascii="Calibri" w:hAnsi="Calibri" w:cs="Calibri"/>
-          <w:color w:val="222222"/>
-          <w:sz w:val="24"/>
-          <w:szCs w:val="24"/>
-          <w:shd w:val="clear" w:color="auto" w:fill="FFFFFF"/>
-        </w:rPr>
-        <w:t>Jugert</w:t>
-      </w:r>
-      <w:proofErr w:type="spellEnd"/>
-      <w:r>
-        <w:rPr>
-          <w:rFonts w:ascii="Calibri" w:hAnsi="Calibri" w:cs="Calibri"/>
-          <w:color w:val="222222"/>
-          <w:sz w:val="24"/>
-          <w:szCs w:val="24"/>
-          <w:shd w:val="clear" w:color="auto" w:fill="FFFFFF"/>
-        </w:rPr>
-        <w:t xml:space="preserve"> et al. [</w:t>
+        <w:t>]). In fact, Jugert et al. [</w:t>
       </w:r>
       <w:hyperlink r:id="rId9" w:anchor="B12-sustainability-09-00200" w:history="1">
         <w:r>
@@ -2225,161 +1713,97 @@
           <w:szCs w:val="24"/>
           <w:shd w:val="clear" w:color="auto" w:fill="FFFFFF"/>
         </w:rPr>
-        <w:t xml:space="preserve">] found that collective efficacy led to a feeling of personal empowerment. Thus, with collective and self-efficacy being strong and closely intertwined predictors of pro-environmental </w:t>
-      </w:r>
-      <w:r>
-        <w:rPr>
-          <w:rFonts w:ascii="Calibri" w:hAnsi="Calibri" w:cs="Calibri"/>
-          <w:color w:val="222222"/>
-          <w:sz w:val="24"/>
-          <w:szCs w:val="24"/>
-          <w:shd w:val="clear" w:color="auto" w:fill="FFFFFF"/>
-        </w:rPr>
-        <w:t>action and reinforcing each other. On the other hand from a theoretical perspective</w:t>
-      </w:r>
-      <w:r>
-        <w:rPr>
-          <w:rFonts w:ascii="Calibri" w:hAnsi="Calibri" w:cs="Calibri"/>
-          <w:sz w:val="24"/>
-          <w:szCs w:val="24"/>
-        </w:rPr>
-        <w:t xml:space="preserve">, the participative and innovative design of the ESD intervention could have led to an increase in collective efficacy beliefs of the involved group. </w:t>
-      </w:r>
-      <w:r>
-        <w:rPr>
-          <w:rFonts w:ascii="Calibri" w:hAnsi="Calibri" w:cs="Calibri"/>
-          <w:sz w:val="24"/>
-          <w:szCs w:val="24"/>
-        </w:rPr>
-        <w:t>Bandura (1997) suggests that efficacy is enhanced when individuals acquire the specific skills necessary for pro</w:t>
-      </w:r>
-      <w:r>
-        <w:rPr>
-          <w:rFonts w:ascii="Calibri" w:hAnsi="Calibri" w:cs="Calibri"/>
-          <w:sz w:val="24"/>
-          <w:szCs w:val="24"/>
-        </w:rPr>
-        <w:t>-</w:t>
-      </w:r>
-      <w:r>
-        <w:rPr>
-          <w:rFonts w:ascii="Calibri" w:hAnsi="Calibri" w:cs="Calibri"/>
-          <w:sz w:val="24"/>
-          <w:szCs w:val="24"/>
-        </w:rPr>
-        <w:t>environmental behavio</w:t>
-      </w:r>
-      <w:r>
-        <w:rPr>
-          <w:rFonts w:ascii="Calibri" w:hAnsi="Calibri" w:cs="Calibri"/>
-          <w:sz w:val="24"/>
-          <w:szCs w:val="24"/>
-        </w:rPr>
-        <w:t>u</w:t>
-      </w:r>
-      <w:r>
-        <w:rPr>
-          <w:rFonts w:ascii="Calibri" w:hAnsi="Calibri" w:cs="Calibri"/>
-          <w:sz w:val="24"/>
-          <w:szCs w:val="24"/>
-        </w:rPr>
-        <w:t>r and are verbally encouraged about their capability to perform such actions. These self-efficacy sources are effective when individuals evaluate the pro</w:t>
-      </w:r>
-      <w:r>
-        <w:rPr>
-          <w:rFonts w:ascii="Calibri" w:hAnsi="Calibri" w:cs="Calibri"/>
-          <w:sz w:val="24"/>
-          <w:szCs w:val="24"/>
-        </w:rPr>
-        <w:t>-</w:t>
-      </w:r>
-      <w:r>
-        <w:rPr>
-          <w:rFonts w:ascii="Calibri" w:hAnsi="Calibri" w:cs="Calibri"/>
-          <w:sz w:val="24"/>
-          <w:szCs w:val="24"/>
-        </w:rPr>
-        <w:t>environmental effectiveness of their own groups. Consequently, if a group successfully completes a task and receives positive reinforcement for its pro</w:t>
-      </w:r>
-      <w:r>
-        <w:rPr>
-          <w:rFonts w:ascii="Calibri" w:hAnsi="Calibri" w:cs="Calibri"/>
-          <w:sz w:val="24"/>
-          <w:szCs w:val="24"/>
-        </w:rPr>
-        <w:t>-</w:t>
-      </w:r>
-      <w:r>
-        <w:rPr>
-          <w:rFonts w:ascii="Calibri" w:hAnsi="Calibri" w:cs="Calibri"/>
-          <w:sz w:val="24"/>
-          <w:szCs w:val="24"/>
-        </w:rPr>
-        <w:t xml:space="preserve">environmental efforts, its members are likely to have a stronger belief in their ability to achieve the desired outcomes. To foster the belief that their actions can impact their environment, a commitment to collective efforts is essential. This increased belief </w:t>
-      </w:r>
-      <w:r>
-        <w:rPr>
-          <w:rFonts w:ascii="Calibri" w:hAnsi="Calibri" w:cs="Calibri"/>
-          <w:sz w:val="24"/>
-          <w:szCs w:val="24"/>
-        </w:rPr>
-        <w:t xml:space="preserve">in turn, </w:t>
-      </w:r>
-      <w:r>
-        <w:rPr>
-          <w:rFonts w:ascii="Calibri" w:hAnsi="Calibri" w:cs="Calibri"/>
-          <w:sz w:val="24"/>
-          <w:szCs w:val="24"/>
-        </w:rPr>
-        <w:t xml:space="preserve">can </w:t>
-      </w:r>
-      <w:r>
-        <w:rPr>
-          <w:rFonts w:ascii="Calibri" w:hAnsi="Calibri" w:cs="Calibri"/>
-          <w:sz w:val="24"/>
-          <w:szCs w:val="24"/>
-        </w:rPr>
-        <w:t xml:space="preserve">then again </w:t>
-      </w:r>
-      <w:r>
-        <w:rPr>
-          <w:rFonts w:ascii="Calibri" w:hAnsi="Calibri" w:cs="Calibri"/>
-          <w:sz w:val="24"/>
-          <w:szCs w:val="24"/>
-        </w:rPr>
-        <w:t>lead to a greater willingness to engage in pro</w:t>
-      </w:r>
-      <w:r>
-        <w:rPr>
-          <w:rFonts w:ascii="Calibri" w:hAnsi="Calibri" w:cs="Calibri"/>
-          <w:sz w:val="24"/>
-          <w:szCs w:val="24"/>
-        </w:rPr>
-        <w:t>-</w:t>
-      </w:r>
-      <w:r>
-        <w:rPr>
-          <w:rFonts w:ascii="Calibri" w:hAnsi="Calibri" w:cs="Calibri"/>
-          <w:sz w:val="24"/>
-          <w:szCs w:val="24"/>
-        </w:rPr>
-        <w:t>environmental behavio</w:t>
-      </w:r>
-      <w:r>
-        <w:rPr>
-          <w:rFonts w:ascii="Calibri" w:hAnsi="Calibri" w:cs="Calibri"/>
-          <w:sz w:val="24"/>
-          <w:szCs w:val="24"/>
-        </w:rPr>
-        <w:t>u</w:t>
-      </w:r>
-      <w:r>
-        <w:rPr>
-          <w:rFonts w:ascii="Calibri" w:hAnsi="Calibri" w:cs="Calibri"/>
-          <w:sz w:val="24"/>
-          <w:szCs w:val="24"/>
-        </w:rPr>
-        <w:t>r (Chen).</w:t>
+        <w:t>] found that collective efficacy led to a feeling of personal empowerment. Thus, with collective and self-efficacy being strong and closely intertwined predictors of pro-environmental action and reinforcing each other. On the other hand from a theoretical perspective</w:t>
+      </w:r>
+      <w:r>
+        <w:rPr>
+          <w:rFonts w:ascii="Calibri" w:hAnsi="Calibri" w:cs="Calibri"/>
+          <w:sz w:val="24"/>
+          <w:szCs w:val="24"/>
+        </w:rPr>
+        <w:t xml:space="preserve">, the participative and innovative design of the ESD intervention could have led to an increase in collective efficacy beliefs of the involved group. Bandura (1997) suggests that efficacy is enhanced when individuals acquire the specific skills necessary for pro-environmental behaviour and are verbally encouraged about their capability to perform such actions. These self-efficacy sources are effective when individuals evaluate the pro-environmental effectiveness of their own groups. Consequently, if a group successfully completes a task and receives positive reinforcement for its pro-environmental efforts, its members are likely to have a stronger belief in their ability to achieve the desired outcomes. To foster the belief that their actions can impact their environment, a commitment to collective efforts is essential. This increased belief in turn, can then again lead to a greater willingness to engage in pro-environmental behaviour (Chen). </w:t>
+      </w:r>
+      <w:r>
+        <w:rPr>
+          <w:rFonts w:ascii="Calibri" w:hAnsi="Calibri" w:cs="Calibri"/>
+          <w:color w:val="1F1F1F"/>
+          <w:sz w:val="24"/>
+          <w:szCs w:val="24"/>
+        </w:rPr>
+        <w:t xml:space="preserve">Given the findings that </w:t>
+      </w:r>
+      <w:r>
+        <w:rPr>
+          <w:rFonts w:ascii="Calibri" w:hAnsi="Calibri" w:cs="Calibri"/>
+          <w:color w:val="1F1F1F"/>
+          <w:sz w:val="24"/>
+          <w:szCs w:val="24"/>
+        </w:rPr>
+        <w:t xml:space="preserve">the involved group did not express more collective efficacy beliefs than the control group, </w:t>
+      </w:r>
+      <w:r>
+        <w:rPr>
+          <w:rFonts w:ascii="Calibri" w:hAnsi="Calibri" w:cs="Calibri"/>
+          <w:sz w:val="24"/>
+          <w:szCs w:val="24"/>
+        </w:rPr>
+        <w:t xml:space="preserve">the </w:t>
+      </w:r>
+      <w:r>
+        <w:rPr>
+          <w:rFonts w:ascii="Calibri" w:hAnsi="Calibri" w:cs="Calibri"/>
+          <w:sz w:val="24"/>
+          <w:szCs w:val="24"/>
+        </w:rPr>
+        <w:t xml:space="preserve">question comes up about the </w:t>
+      </w:r>
+      <w:r>
+        <w:rPr>
+          <w:rFonts w:ascii="Calibri" w:hAnsi="Calibri" w:cs="Calibri"/>
+          <w:sz w:val="24"/>
+          <w:szCs w:val="24"/>
+        </w:rPr>
+        <w:t>relevance of the chosen group</w:t>
+      </w:r>
+      <w:r>
+        <w:rPr>
+          <w:rFonts w:ascii="Calibri" w:hAnsi="Calibri" w:cs="Calibri"/>
+          <w:sz w:val="24"/>
+          <w:szCs w:val="24"/>
+        </w:rPr>
+        <w:t xml:space="preserve">, </w:t>
+      </w:r>
+      <w:r>
+        <w:rPr>
+          <w:rFonts w:ascii="Calibri" w:hAnsi="Calibri" w:cs="Calibri"/>
+          <w:sz w:val="24"/>
+          <w:szCs w:val="24"/>
+        </w:rPr>
+        <w:t>the desirability of the aims asked in the survey</w:t>
+      </w:r>
+      <w:r>
+        <w:rPr>
+          <w:rFonts w:ascii="Calibri" w:hAnsi="Calibri" w:cs="Calibri"/>
+          <w:sz w:val="24"/>
+          <w:szCs w:val="24"/>
+        </w:rPr>
+        <w:t>, but also about the success of their efforts and the extent of positive reinforcement from the outside</w:t>
+      </w:r>
+      <w:r>
+        <w:rPr>
+          <w:rFonts w:ascii="Calibri" w:hAnsi="Calibri" w:cs="Calibri"/>
+          <w:sz w:val="24"/>
+          <w:szCs w:val="24"/>
+        </w:rPr>
+        <w:t xml:space="preserve">. </w:t>
+      </w:r>
+      <w:r>
+        <w:rPr>
+          <w:rFonts w:ascii="Calibri" w:hAnsi="Calibri" w:cs="Calibri"/>
+          <w:sz w:val="24"/>
+          <w:szCs w:val="24"/>
+        </w:rPr>
+        <w:t>The advantage of differentiation, being the option to self-categorise the agent, is undermined by the fact, that in a quantitative survey without a pilot study, the relevant self-categorisations could not be found out.</w:t>
       </w:r>
       <w:r>
         <w:rPr>
@@ -2392,96 +1816,6 @@
       <w:r>
         <w:rPr>
           <w:rFonts w:ascii="Calibri" w:hAnsi="Calibri" w:cs="Calibri"/>
-          <w:color w:val="1F1F1F"/>
-          <w:sz w:val="24"/>
-          <w:szCs w:val="24"/>
-        </w:rPr>
-        <w:t xml:space="preserve">Given the findings that </w:t>
-      </w:r>
-      <w:r>
-        <w:rPr>
-          <w:rFonts w:ascii="Calibri" w:hAnsi="Calibri" w:cs="Calibri"/>
-          <w:color w:val="1F1F1F"/>
-          <w:sz w:val="24"/>
-          <w:szCs w:val="24"/>
-        </w:rPr>
-        <w:t xml:space="preserve">the involved group did not express more collective efficacy beliefs than the control group, </w:t>
-      </w:r>
-      <w:r>
-        <w:rPr>
-          <w:rFonts w:ascii="Calibri" w:hAnsi="Calibri" w:cs="Calibri"/>
-          <w:sz w:val="24"/>
-          <w:szCs w:val="24"/>
-        </w:rPr>
-        <w:t xml:space="preserve">the </w:t>
-      </w:r>
-      <w:r>
-        <w:rPr>
-          <w:rFonts w:ascii="Calibri" w:hAnsi="Calibri" w:cs="Calibri"/>
-          <w:sz w:val="24"/>
-          <w:szCs w:val="24"/>
-        </w:rPr>
-        <w:t xml:space="preserve">question comes up about the </w:t>
-      </w:r>
-      <w:r>
-        <w:rPr>
-          <w:rFonts w:ascii="Calibri" w:hAnsi="Calibri" w:cs="Calibri"/>
-          <w:sz w:val="24"/>
-          <w:szCs w:val="24"/>
-        </w:rPr>
-        <w:t>relevance of the chosen group</w:t>
-      </w:r>
-      <w:r>
-        <w:rPr>
-          <w:rFonts w:ascii="Calibri" w:hAnsi="Calibri" w:cs="Calibri"/>
-          <w:sz w:val="24"/>
-          <w:szCs w:val="24"/>
-        </w:rPr>
-        <w:t xml:space="preserve">, </w:t>
-      </w:r>
-      <w:r>
-        <w:rPr>
-          <w:rFonts w:ascii="Calibri" w:hAnsi="Calibri" w:cs="Calibri"/>
-          <w:sz w:val="24"/>
-          <w:szCs w:val="24"/>
-        </w:rPr>
-        <w:t>the desirability of the aims asked in the survey</w:t>
-      </w:r>
-      <w:r>
-        <w:rPr>
-          <w:rFonts w:ascii="Calibri" w:hAnsi="Calibri" w:cs="Calibri"/>
-          <w:sz w:val="24"/>
-          <w:szCs w:val="24"/>
-        </w:rPr>
-        <w:t>, but also about the success of their efforts and the extent of positive reinforcement from the outside</w:t>
-      </w:r>
-      <w:r>
-        <w:rPr>
-          <w:rFonts w:ascii="Calibri" w:hAnsi="Calibri" w:cs="Calibri"/>
-          <w:sz w:val="24"/>
-          <w:szCs w:val="24"/>
-        </w:rPr>
-        <w:t xml:space="preserve">. </w:t>
-      </w:r>
-      <w:r>
-        <w:rPr>
-          <w:rFonts w:ascii="Calibri" w:hAnsi="Calibri" w:cs="Calibri"/>
-          <w:sz w:val="24"/>
-          <w:szCs w:val="24"/>
-        </w:rPr>
-        <w:t>The advantage of differentiation, being the option to self-categorise the agent, is undermined by the fact, that in a quantitative survey without a pilot study, the relevant self-categorisations could not be found out.</w:t>
-      </w:r>
-      <w:r>
-        <w:rPr>
-          <w:rFonts w:ascii="Calibri" w:hAnsi="Calibri" w:cs="Calibri"/>
-          <w:sz w:val="24"/>
-          <w:szCs w:val="24"/>
-        </w:rPr>
-        <w:t xml:space="preserve"> </w:t>
-      </w:r>
-      <w:r>
-        <w:rPr>
-          <w:rFonts w:ascii="Calibri" w:hAnsi="Calibri" w:cs="Calibri"/>
           <w:sz w:val="24"/>
           <w:szCs w:val="24"/>
         </w:rPr>
@@ -2548,14 +1882,7 @@
           <w:sz w:val="24"/>
           <w:szCs w:val="24"/>
         </w:rPr>
-        <w:t>Behaviours that are simple to perform typically have a lower environmental impact. People may perceive that actions which are too easy (e.g., avoiding plastic bags) are unlikely to significantly address environmental problems, even if practiced widely. In other words, when actions are too simple, the potential success may not lead to a sense of collective efficacy.</w:t>
-      </w:r>
-      <w:r>
-        <w:rPr>
-          <w:sz w:val="24"/>
-          <w:szCs w:val="24"/>
-        </w:rPr>
-        <w:t xml:space="preserve"> </w:t>
+        <w:t xml:space="preserve">Behaviours that are simple to perform typically have a lower environmental impact. People may perceive that actions which are too easy (e.g., avoiding plastic bags) are unlikely to significantly address environmental problems, even if practiced widely. In other words, when actions are too simple, the potential success may not lead to a sense of collective efficacy. </w:t>
       </w:r>
       <w:r>
         <w:rPr>
@@ -2579,23 +1906,7 @@
           <w:sz w:val="24"/>
           <w:szCs w:val="24"/>
         </w:rPr>
-        <w:t>support and positive reinforcement from their environment. Furthermore, the so-called participative efficacy can play a role, as moderating between personal and collective efficacy and is about how well a group can achieve their goal together, being influenced by group size and group cohesion (REF). Furthermore, t</w:t>
-      </w:r>
-      <w:r>
-        <w:rPr>
-          <w:rFonts w:ascii="Calibri" w:hAnsi="Calibri" w:cs="Calibri"/>
-          <w:sz w:val="24"/>
-          <w:szCs w:val="24"/>
-        </w:rPr>
-        <w:t>he question arises in how far collective self-efficacy beliefs were the goal from this specific project</w:t>
-      </w:r>
-      <w:r>
-        <w:rPr>
-          <w:rFonts w:ascii="Calibri" w:hAnsi="Calibri" w:cs="Calibri"/>
-          <w:sz w:val="24"/>
-          <w:szCs w:val="24"/>
-        </w:rPr>
-        <w:t xml:space="preserve"> and thus supported and reinforced by the school and the project partners. </w:t>
+        <w:t xml:space="preserve">support and positive reinforcement from their environment. Furthermore, the so-called participative efficacy can play a role, as moderating between personal and collective efficacy and is about how well a group can achieve their goal together, being influenced by group size and group cohesion (REF). Furthermore, the question arises in how far collective self-efficacy beliefs were the goal from this specific project and thus supported and reinforced by the school and the project partners. </w:t>
       </w:r>
       <w:r>
         <w:rPr>
@@ -2860,114 +2171,8 @@
         <w:rPr>
           <w:lang w:val="de-DE"/>
         </w:rPr>
-        <w:t xml:space="preserve">Need </w:t>
-      </w:r>
-      <w:proofErr w:type="spellStart"/>
-      <w:r>
-        <w:rPr>
-          <w:lang w:val="de-DE"/>
-        </w:rPr>
-        <w:t>for</w:t>
-      </w:r>
-      <w:proofErr w:type="spellEnd"/>
-      <w:r>
-        <w:rPr>
-          <w:lang w:val="de-DE"/>
-        </w:rPr>
-        <w:t xml:space="preserve"> </w:t>
-      </w:r>
-      <w:proofErr w:type="spellStart"/>
-      <w:r>
-        <w:rPr>
-          <w:lang w:val="de-DE"/>
-        </w:rPr>
-        <w:t>closer</w:t>
-      </w:r>
-      <w:proofErr w:type="spellEnd"/>
-      <w:r>
-        <w:rPr>
-          <w:lang w:val="de-DE"/>
-        </w:rPr>
-        <w:t xml:space="preserve"> </w:t>
-      </w:r>
-      <w:proofErr w:type="spellStart"/>
-      <w:r>
-        <w:rPr>
-          <w:lang w:val="de-DE"/>
-        </w:rPr>
-        <w:t>collaboration</w:t>
-      </w:r>
-      <w:proofErr w:type="spellEnd"/>
-      <w:r>
-        <w:rPr>
-          <w:lang w:val="de-DE"/>
-        </w:rPr>
-        <w:t xml:space="preserve"> </w:t>
-      </w:r>
-      <w:proofErr w:type="spellStart"/>
-      <w:r>
-        <w:rPr>
-          <w:lang w:val="de-DE"/>
-        </w:rPr>
-        <w:t>between</w:t>
-      </w:r>
-      <w:proofErr w:type="spellEnd"/>
-      <w:r>
-        <w:rPr>
-          <w:lang w:val="de-DE"/>
-        </w:rPr>
-        <w:t xml:space="preserve"> </w:t>
-      </w:r>
-      <w:proofErr w:type="spellStart"/>
-      <w:r>
-        <w:rPr>
-          <w:lang w:val="de-DE"/>
-        </w:rPr>
-        <w:t>practicioners</w:t>
-      </w:r>
-      <w:proofErr w:type="spellEnd"/>
-      <w:r>
-        <w:rPr>
-          <w:lang w:val="de-DE"/>
-        </w:rPr>
-        <w:t xml:space="preserve">, </w:t>
-      </w:r>
-      <w:proofErr w:type="spellStart"/>
-      <w:r>
-        <w:rPr>
-          <w:lang w:val="de-DE"/>
-        </w:rPr>
-        <w:t>interdisciplinary</w:t>
-      </w:r>
-      <w:proofErr w:type="spellEnd"/>
-      <w:r>
-        <w:rPr>
-          <w:lang w:val="de-DE"/>
-        </w:rPr>
-        <w:t xml:space="preserve"> </w:t>
-      </w:r>
-      <w:proofErr w:type="spellStart"/>
-      <w:r>
-        <w:rPr>
-          <w:lang w:val="de-DE"/>
-        </w:rPr>
-        <w:t>research</w:t>
-      </w:r>
-      <w:proofErr w:type="spellEnd"/>
-      <w:r>
-        <w:rPr>
-          <w:lang w:val="de-DE"/>
-        </w:rPr>
-        <w:t xml:space="preserve"> and </w:t>
-      </w:r>
-      <w:proofErr w:type="spellStart"/>
-      <w:r>
-        <w:rPr>
-          <w:lang w:val="de-DE"/>
-        </w:rPr>
-        <w:t>society</w:t>
-      </w:r>
-      <w:proofErr w:type="spellEnd"/>
+        <w:t>Need for closer collaboration between practicioners, interdisciplinary research and society</w:t>
+      </w:r>
     </w:p>
     <w:p>
       <w:pPr>
@@ -2982,98 +2187,12 @@
           <w:lang w:val="de-DE"/>
         </w:rPr>
       </w:pPr>
-      <w:proofErr w:type="spellStart"/>
       <w:r>
         <w:rPr>
           <w:lang w:val="de-DE"/>
         </w:rPr>
-        <w:t>Achieving</w:t>
-      </w:r>
-      <w:proofErr w:type="spellEnd"/>
-      <w:r>
-        <w:rPr>
-          <w:lang w:val="de-DE"/>
-        </w:rPr>
-        <w:t xml:space="preserve"> SDGs </w:t>
-      </w:r>
-      <w:proofErr w:type="spellStart"/>
-      <w:r>
-        <w:rPr>
-          <w:lang w:val="de-DE"/>
-        </w:rPr>
-        <w:t>cannot</w:t>
-      </w:r>
-      <w:proofErr w:type="spellEnd"/>
-      <w:r>
-        <w:rPr>
-          <w:lang w:val="de-DE"/>
-        </w:rPr>
-        <w:t xml:space="preserve"> </w:t>
-      </w:r>
-      <w:proofErr w:type="spellStart"/>
-      <w:r>
-        <w:rPr>
-          <w:lang w:val="de-DE"/>
-        </w:rPr>
-        <w:t>remain</w:t>
-      </w:r>
-      <w:proofErr w:type="spellEnd"/>
-      <w:r>
-        <w:rPr>
-          <w:lang w:val="de-DE"/>
-        </w:rPr>
-        <w:t xml:space="preserve"> at normative, </w:t>
-      </w:r>
-      <w:proofErr w:type="spellStart"/>
-      <w:r>
-        <w:rPr>
-          <w:lang w:val="de-DE"/>
-        </w:rPr>
-        <w:t>vague</w:t>
-      </w:r>
-      <w:proofErr w:type="spellEnd"/>
-      <w:r>
-        <w:rPr>
-          <w:lang w:val="de-DE"/>
-        </w:rPr>
-        <w:t xml:space="preserve"> </w:t>
-      </w:r>
-      <w:proofErr w:type="spellStart"/>
-      <w:r>
-        <w:rPr>
-          <w:lang w:val="de-DE"/>
-        </w:rPr>
-        <w:t>statements</w:t>
-      </w:r>
-      <w:proofErr w:type="spellEnd"/>
-      <w:r>
-        <w:rPr>
-          <w:lang w:val="de-DE"/>
-        </w:rPr>
-        <w:t xml:space="preserve">/ </w:t>
-      </w:r>
-      <w:proofErr w:type="spellStart"/>
-      <w:r>
-        <w:rPr>
-          <w:lang w:val="de-DE"/>
-        </w:rPr>
-        <w:t>target</w:t>
-      </w:r>
-      <w:proofErr w:type="spellEnd"/>
-      <w:r>
-        <w:rPr>
-          <w:lang w:val="de-DE"/>
-        </w:rPr>
-        <w:t xml:space="preserve"> </w:t>
-      </w:r>
-      <w:proofErr w:type="spellStart"/>
-      <w:r>
-        <w:rPr>
-          <w:lang w:val="de-DE"/>
-        </w:rPr>
-        <w:t>formulations</w:t>
-      </w:r>
-      <w:proofErr w:type="spellEnd"/>
+        <w:t>Achieving SDGs cannot remain at normative, vague statements/ target formulations</w:t>
+      </w:r>
     </w:p>
     <w:p>
       <w:pPr>
@@ -3088,56 +2207,12 @@
           <w:lang w:val="de-DE"/>
         </w:rPr>
       </w:pPr>
-      <w:proofErr w:type="spellStart"/>
       <w:r>
         <w:rPr>
           <w:lang w:val="de-DE"/>
         </w:rPr>
-        <w:t>Ideally</w:t>
-      </w:r>
-      <w:proofErr w:type="spellEnd"/>
-      <w:r>
-        <w:rPr>
-          <w:lang w:val="de-DE"/>
-        </w:rPr>
-        <w:t xml:space="preserve"> </w:t>
-      </w:r>
-      <w:proofErr w:type="spellStart"/>
-      <w:r>
-        <w:rPr>
-          <w:lang w:val="de-DE"/>
-        </w:rPr>
-        <w:t>stimulate</w:t>
-      </w:r>
-      <w:proofErr w:type="spellEnd"/>
-      <w:r>
-        <w:rPr>
-          <w:lang w:val="de-DE"/>
-        </w:rPr>
-        <w:t xml:space="preserve"> </w:t>
-      </w:r>
-      <w:proofErr w:type="spellStart"/>
-      <w:r>
-        <w:rPr>
-          <w:lang w:val="de-DE"/>
-        </w:rPr>
-        <w:t>benchmarking</w:t>
-      </w:r>
-      <w:proofErr w:type="spellEnd"/>
-      <w:r>
-        <w:rPr>
-          <w:lang w:val="de-DE"/>
-        </w:rPr>
-        <w:t xml:space="preserve"> </w:t>
-      </w:r>
-      <w:proofErr w:type="spellStart"/>
-      <w:r>
-        <w:rPr>
-          <w:lang w:val="de-DE"/>
-        </w:rPr>
-        <w:t>processes</w:t>
-      </w:r>
-      <w:proofErr w:type="spellEnd"/>
+        <w:t>Ideally stimulate benchmarking processes</w:t>
+      </w:r>
     </w:p>
     <w:p>
       <w:pPr>
@@ -3156,86 +2231,134 @@
         <w:rPr>
           <w:lang w:val="de-DE"/>
         </w:rPr>
-        <w:t xml:space="preserve">International </w:t>
-      </w:r>
-      <w:proofErr w:type="spellStart"/>
-      <w:r>
-        <w:rPr>
-          <w:lang w:val="de-DE"/>
-        </w:rPr>
-        <w:t>monitoring</w:t>
-      </w:r>
-      <w:proofErr w:type="spellEnd"/>
-      <w:r>
-        <w:rPr>
-          <w:lang w:val="de-DE"/>
-        </w:rPr>
-        <w:t xml:space="preserve"> </w:t>
-      </w:r>
-      <w:proofErr w:type="spellStart"/>
-      <w:r>
-        <w:rPr>
-          <w:lang w:val="de-DE"/>
-        </w:rPr>
-        <w:t>system</w:t>
-      </w:r>
-      <w:proofErr w:type="spellEnd"/>
-      <w:r>
-        <w:rPr>
-          <w:lang w:val="de-DE"/>
-        </w:rPr>
-        <w:t xml:space="preserve"> </w:t>
-      </w:r>
-      <w:proofErr w:type="spellStart"/>
-      <w:r>
-        <w:rPr>
-          <w:lang w:val="de-DE"/>
-        </w:rPr>
-        <w:t>for</w:t>
-      </w:r>
-      <w:proofErr w:type="spellEnd"/>
-      <w:r>
-        <w:rPr>
-          <w:lang w:val="de-DE"/>
-        </w:rPr>
-        <w:t xml:space="preserve"> ESD </w:t>
-      </w:r>
-      <w:proofErr w:type="spellStart"/>
-      <w:r>
-        <w:rPr>
-          <w:lang w:val="de-DE"/>
-        </w:rPr>
-        <w:t>implementation</w:t>
-      </w:r>
-      <w:proofErr w:type="spellEnd"/>
-      <w:r>
-        <w:rPr>
-          <w:lang w:val="de-DE"/>
-        </w:rPr>
-        <w:t xml:space="preserve"> </w:t>
-      </w:r>
-      <w:proofErr w:type="spellStart"/>
-      <w:r>
-        <w:rPr>
-          <w:lang w:val="de-DE"/>
-        </w:rPr>
-        <w:t>efforts</w:t>
-      </w:r>
-      <w:proofErr w:type="spellEnd"/>
+        <w:t>International monitoring system for ESD implementation efforts</w:t>
+      </w:r>
     </w:p>
     <w:p>
       <w:r>
         <w:t>Therefore my results can be interpreted as . While changes of sustainability competencies and their attribution to innovative ESD interventions is somewhat limited with my method, I still observed an impression on the long-term effects captured across levels of involvement of the students.</w:t>
+      </w:r>
+    </w:p>
+    <w:p/>
+    <w:p>
+      <w:r>
+        <w:rPr>
+          <w:noProof/>
+        </w:rPr>
+        <w:drawing>
+          <wp:inline distT="0" distB="0" distL="0" distR="0" wp14:anchorId="6D5167B3" wp14:editId="251568C4">
+            <wp:extent cx="5731510" cy="4093845"/>
+            <wp:effectExtent l="0" t="0" r="2540" b="0"/>
+            <wp:docPr id="182347267" name="Picture 2" descr="A screenshot of a graph&#10;&#10;Description automatically generated"/>
+            <wp:cNvGraphicFramePr>
+              <a:graphicFrameLocks xmlns:a="http://schemas.openxmlformats.org/drawingml/2006/main" noChangeAspect="1"/>
+            </wp:cNvGraphicFramePr>
+            <a:graphic xmlns:a="http://schemas.openxmlformats.org/drawingml/2006/main">
+              <a:graphicData uri="http://schemas.openxmlformats.org/drawingml/2006/picture">
+                <pic:pic xmlns:pic="http://schemas.openxmlformats.org/drawingml/2006/picture">
+                  <pic:nvPicPr>
+                    <pic:cNvPr id="182347267" name="Picture 2" descr="A screenshot of a graph&#10;&#10;Description automatically generated"/>
+                    <pic:cNvPicPr>
+                      <a:picLocks noChangeAspect="1" noChangeArrowheads="1"/>
+                    </pic:cNvPicPr>
+                  </pic:nvPicPr>
+                  <pic:blipFill>
+                    <a:blip r:embed="rId11" cstate="print">
+                      <a:extLst>
+                        <a:ext uri="{28A0092B-C50C-407E-A947-70E740481C1C}">
+                          <a14:useLocalDpi xmlns:a14="http://schemas.microsoft.com/office/drawing/2010/main" val="0"/>
+                        </a:ext>
+                      </a:extLst>
+                    </a:blip>
+                    <a:srcRect/>
+                    <a:stretch>
+                      <a:fillRect/>
+                    </a:stretch>
+                  </pic:blipFill>
+                  <pic:spPr bwMode="auto">
+                    <a:xfrm>
+                      <a:off x="0" y="0"/>
+                      <a:ext cx="5731510" cy="4093845"/>
+                    </a:xfrm>
+                    <a:prstGeom prst="rect">
+                      <a:avLst/>
+                    </a:prstGeom>
+                    <a:noFill/>
+                    <a:ln>
+                      <a:noFill/>
+                    </a:ln>
+                  </pic:spPr>
+                </pic:pic>
+              </a:graphicData>
+            </a:graphic>
+          </wp:inline>
+        </w:drawing>
+      </w:r>
+    </w:p>
+    <w:p>
+      <w:r>
+        <w:rPr>
+          <w:noProof/>
+        </w:rPr>
+        <w:lastRenderedPageBreak/>
+        <w:drawing>
+          <wp:inline distT="0" distB="0" distL="0" distR="0" wp14:anchorId="442C9595" wp14:editId="27A7011E">
+            <wp:extent cx="5731510" cy="4093845"/>
+            <wp:effectExtent l="0" t="0" r="2540" b="0"/>
+            <wp:docPr id="1369067700" name="Picture 6" descr="A screenshot of a graph&#10;&#10;Description automatically generated"/>
+            <wp:cNvGraphicFramePr>
+              <a:graphicFrameLocks xmlns:a="http://schemas.openxmlformats.org/drawingml/2006/main" noChangeAspect="1"/>
+            </wp:cNvGraphicFramePr>
+            <a:graphic xmlns:a="http://schemas.openxmlformats.org/drawingml/2006/main">
+              <a:graphicData uri="http://schemas.openxmlformats.org/drawingml/2006/picture">
+                <pic:pic xmlns:pic="http://schemas.openxmlformats.org/drawingml/2006/picture">
+                  <pic:nvPicPr>
+                    <pic:cNvPr id="1369067700" name="Picture 6" descr="A screenshot of a graph&#10;&#10;Description automatically generated"/>
+                    <pic:cNvPicPr>
+                      <a:picLocks noChangeAspect="1" noChangeArrowheads="1"/>
+                    </pic:cNvPicPr>
+                  </pic:nvPicPr>
+                  <pic:blipFill>
+                    <a:blip r:embed="rId12" cstate="print">
+                      <a:extLst>
+                        <a:ext uri="{28A0092B-C50C-407E-A947-70E740481C1C}">
+                          <a14:useLocalDpi xmlns:a14="http://schemas.microsoft.com/office/drawing/2010/main" val="0"/>
+                        </a:ext>
+                      </a:extLst>
+                    </a:blip>
+                    <a:srcRect/>
+                    <a:stretch>
+                      <a:fillRect/>
+                    </a:stretch>
+                  </pic:blipFill>
+                  <pic:spPr bwMode="auto">
+                    <a:xfrm>
+                      <a:off x="0" y="0"/>
+                      <a:ext cx="5731510" cy="4093845"/>
+                    </a:xfrm>
+                    <a:prstGeom prst="rect">
+                      <a:avLst/>
+                    </a:prstGeom>
+                    <a:noFill/>
+                    <a:ln>
+                      <a:noFill/>
+                    </a:ln>
+                  </pic:spPr>
+                </pic:pic>
+              </a:graphicData>
+            </a:graphic>
+          </wp:inline>
+        </w:drawing>
       </w:r>
     </w:p>
     <w:p/>
     <w:sectPr>
-      <w:headerReference w:type="even" r:id="rId11"/>
-      <w:headerReference w:type="default" r:id="rId12"/>
-      <w:footerReference w:type="even" r:id="rId13"/>
-      <w:footerReference w:type="default" r:id="rId14"/>
-      <w:headerReference w:type="first" r:id="rId15"/>
-      <w:footerReference w:type="first" r:id="rId16"/>
+      <w:headerReference w:type="even" r:id="rId13"/>
+      <w:headerReference w:type="default" r:id="rId14"/>
+      <w:footerReference w:type="even" r:id="rId15"/>
+      <w:footerReference w:type="default" r:id="rId16"/>
+      <w:headerReference w:type="first" r:id="rId17"/>
+      <w:footerReference w:type="first" r:id="rId18"/>
       <w:pgSz w:w="11906" w:h="16838"/>
       <w:pgMar w:top="1440" w:right="1440" w:bottom="1440" w:left="1440" w:header="708" w:footer="708" w:gutter="0"/>
       <w:cols w:space="708"/>
